--- a/article/article.docx
+++ b/article/article.docx
@@ -256,7 +256,7 @@
           <w:bCs w:val="0"/>
           <w:sz w:val="24"/>
           <w:szCs w:val="24"/>
-          <w:highlight w:val="none"/>
+          <w:highlight w:val="yellow"/>
         </w:rPr>
         <w:t xml:space="preserve">1234@mail.ru</w:t>
       </w:r>
@@ -267,7 +267,7 @@
           <w:bCs w:val="0"/>
           <w:sz w:val="24"/>
           <w:szCs w:val="24"/>
-          <w:highlight w:val="none"/>
+          <w:highlight w:val="yellow"/>
         </w:rPr>
       </w:r>
       <w:r>
@@ -286,7 +286,7 @@
           <w:bCs w:val="0"/>
           <w:sz w:val="24"/>
           <w:szCs w:val="24"/>
-          <w:highlight w:val="none"/>
+          <w:highlight w:val="yellow"/>
         </w:rPr>
       </w:pPr>
       <w:r>
@@ -325,7 +325,7 @@
           <w:bCs w:val="0"/>
           <w:sz w:val="24"/>
           <w:szCs w:val="24"/>
-          <w:highlight w:val="none"/>
+          <w:highlight w:val="yellow"/>
         </w:rPr>
         <w:t xml:space="preserve">1234@mail.ru</w:t>
       </w:r>
@@ -336,12 +336,13 @@
           <w:bCs w:val="0"/>
           <w:sz w:val="24"/>
           <w:szCs w:val="24"/>
-          <w:highlight w:val="none"/>
+          <w:highlight w:val="yellow"/>
         </w:rPr>
       </w:r>
       <w:r>
         <w:rPr>
           <w:rFonts w:ascii="Times New Roman Cyr" w:hAnsi="Times New Roman Cyr" w:cs="Times New Roman Cyr"/>
+          <w:highlight w:val="yellow"/>
         </w:rPr>
       </w:r>
     </w:p>
@@ -434,6 +435,254 @@
         </w:rPr>
       </w:r>
     </w:p>
+    <w:tbl>
+      <w:tblPr>
+        <w:tblStyle w:val="668"/>
+        <w:tblW w:w="0" w:type="auto"/>
+        <w:tblCellMar>
+          <w:left w:w="0" w:type="dxa"/>
+          <w:top w:w="0" w:type="dxa"/>
+          <w:right w:w="108" w:type="dxa"/>
+          <w:bottom w:w="0" w:type="dxa"/>
+        </w:tblCellMar>
+        <w:tblLook w:val="04A0" w:firstRow="1" w:lastRow="0" w:firstColumn="1" w:lastColumn="0" w:noHBand="0" w:noVBand="1"/>
+      </w:tblPr>
+      <w:tblGrid>
+        <w:gridCol w:w="4677"/>
+        <w:gridCol w:w="4677"/>
+      </w:tblGrid>
+      <w:tr>
+        <w:trPr/>
+        <w:tc>
+          <w:tcPr>
+            <w:tcBorders>
+              <w:top w:val="none" w:color="000000" w:sz="4" w:space="0"/>
+              <w:left w:val="none" w:color="000000" w:sz="4" w:space="0"/>
+              <w:bottom w:val="none" w:color="000000" w:sz="4" w:space="0"/>
+              <w:right w:val="none" w:color="000000" w:sz="4" w:space="0"/>
+            </w:tcBorders>
+            <w:tcW w:w="4677" w:type="dxa"/>
+            <w:textDirection w:val="lrTb"/>
+            <w:noWrap w:val="false"/>
+          </w:tcPr>
+          <w:p>
+            <w:pPr>
+              <w:spacing w:after="0" w:afterAutospacing="0" w:line="360" w:lineRule="auto"/>
+              <w:rPr>
+                <w:rFonts w:ascii="Times New Roman Cyr" w:hAnsi="Times New Roman Cyr" w:cs="Times New Roman Cyr"/>
+                <w:b/>
+                <w:bCs/>
+                <w:sz w:val="24"/>
+                <w:szCs w:val="24"/>
+                <w:highlight w:val="none"/>
+              </w:rPr>
+            </w:pPr>
+            <w:r>
+              <w:rPr>
+                <w:rFonts w:ascii="Times New Roman Cyr" w:hAnsi="Times New Roman Cyr" w:cs="Times New Roman Cyr"/>
+                <w:b/>
+                <w:bCs/>
+                <w:sz w:val="24"/>
+                <w:szCs w:val="24"/>
+                <w:highlight w:val="none"/>
+              </w:rPr>
+              <w:t xml:space="preserve">Аннотация</w:t>
+            </w:r>
+            <w:r>
+              <w:rPr>
+                <w:rFonts w:ascii="Times New Roman Cyr" w:hAnsi="Times New Roman Cyr" w:cs="Times New Roman Cyr"/>
+                <w:b/>
+                <w:bCs/>
+                <w:sz w:val="24"/>
+                <w:szCs w:val="24"/>
+                <w:highlight w:val="none"/>
+              </w:rPr>
+            </w:r>
+          </w:p>
+        </w:tc>
+        <w:tc>
+          <w:tcPr>
+            <w:tcBorders>
+              <w:top w:val="none" w:color="000000" w:sz="4" w:space="0"/>
+              <w:left w:val="none" w:color="000000" w:sz="4" w:space="0"/>
+              <w:bottom w:val="none" w:color="000000" w:sz="4" w:space="0"/>
+              <w:right w:val="none" w:color="000000" w:sz="4" w:space="0"/>
+            </w:tcBorders>
+            <w:tcW w:w="4677" w:type="dxa"/>
+            <w:textDirection w:val="lrTb"/>
+            <w:noWrap w:val="false"/>
+          </w:tcPr>
+          <w:p>
+            <w:pPr>
+              <w:spacing w:after="0" w:afterAutospacing="0" w:line="360" w:lineRule="auto"/>
+              <w:rPr>
+                <w:rFonts w:ascii="Times New Roman Cyr" w:hAnsi="Times New Roman Cyr" w:cs="Times New Roman Cyr"/>
+                <w:b/>
+                <w:bCs/>
+                <w:sz w:val="24"/>
+                <w:szCs w:val="24"/>
+                <w:highlight w:val="none"/>
+              </w:rPr>
+            </w:pPr>
+            <w:r>
+              <w:rPr>
+                <w:rFonts w:ascii="Times New Roman Cyr" w:hAnsi="Times New Roman Cyr" w:cs="Times New Roman Cyr"/>
+                <w:b/>
+                <w:bCs/>
+                <w:sz w:val="24"/>
+                <w:szCs w:val="24"/>
+                <w:highlight w:val="none"/>
+              </w:rPr>
+              <w:t xml:space="preserve">Ключевые слова</w:t>
+            </w:r>
+            <w:r>
+              <w:rPr>
+                <w:rFonts w:ascii="Times New Roman Cyr" w:hAnsi="Times New Roman Cyr" w:cs="Times New Roman Cyr"/>
+                <w:b/>
+                <w:bCs/>
+                <w:sz w:val="24"/>
+                <w:szCs w:val="24"/>
+                <w:highlight w:val="none"/>
+              </w:rPr>
+            </w:r>
+          </w:p>
+        </w:tc>
+      </w:tr>
+      <w:tr>
+        <w:trPr/>
+        <w:tc>
+          <w:tcPr>
+            <w:tcBorders>
+              <w:top w:val="none" w:color="000000" w:sz="4" w:space="0"/>
+              <w:left w:val="none" w:color="000000" w:sz="4" w:space="0"/>
+              <w:bottom w:val="none" w:color="000000" w:sz="4" w:space="0"/>
+              <w:right w:val="none" w:color="000000" w:sz="4" w:space="0"/>
+            </w:tcBorders>
+            <w:tcW w:w="4677" w:type="dxa"/>
+            <w:textDirection w:val="lrTb"/>
+            <w:noWrap w:val="false"/>
+          </w:tcPr>
+          <w:p>
+            <w:pPr>
+              <w:spacing w:after="0" w:afterAutospacing="0" w:line="360" w:lineRule="auto"/>
+              <w:rPr>
+                <w:rFonts w:ascii="Times New Roman Cyr" w:hAnsi="Times New Roman Cyr" w:cs="Times New Roman Cyr"/>
+                <w:b/>
+                <w:bCs/>
+                <w:sz w:val="24"/>
+                <w:szCs w:val="24"/>
+                <w:highlight w:val="none"/>
+              </w:rPr>
+            </w:pPr>
+            <w:r>
+              <w:rPr>
+                <w:rFonts w:ascii="Times New Roman Cyr" w:hAnsi="Times New Roman Cyr" w:cs="Times New Roman Cyr"/>
+                <w:b/>
+                <w:bCs/>
+                <w:sz w:val="24"/>
+                <w:szCs w:val="24"/>
+                <w:highlight w:val="none"/>
+              </w:rPr>
+            </w:r>
+            <w:r>
+              <w:rPr>
+                <w:rFonts w:ascii="Times New Roman Cyr" w:hAnsi="Times New Roman Cyr" w:cs="Times New Roman Cyr"/>
+                <w:b/>
+                <w:bCs/>
+                <w:sz w:val="24"/>
+                <w:szCs w:val="24"/>
+                <w:highlight w:val="none"/>
+              </w:rPr>
+            </w:r>
+          </w:p>
+        </w:tc>
+        <w:tc>
+          <w:tcPr>
+            <w:tcBorders>
+              <w:top w:val="none" w:color="000000" w:sz="4" w:space="0"/>
+              <w:left w:val="none" w:color="000000" w:sz="4" w:space="0"/>
+              <w:bottom w:val="none" w:color="000000" w:sz="4" w:space="0"/>
+              <w:right w:val="none" w:color="000000" w:sz="4" w:space="0"/>
+            </w:tcBorders>
+            <w:tcW w:w="4677" w:type="dxa"/>
+            <w:textDirection w:val="lrTb"/>
+            <w:noWrap w:val="false"/>
+          </w:tcPr>
+          <w:p>
+            <w:pPr>
+              <w:pStyle w:val="1_4880"/>
+              <w:ind w:firstLine="0"/>
+              <w:rPr>
+                <w:highlight w:val="none"/>
+              </w:rPr>
+            </w:pPr>
+            <w:r>
+              <w:rPr>
+                <w:b w:val="0"/>
+                <w:bCs w:val="0"/>
+                <w:sz w:val="28"/>
+                <w:szCs w:val="28"/>
+                <w:highlight w:val="none"/>
+              </w:rPr>
+              <w:t xml:space="preserve">Тестирование знаний, язык описания аппаратуры</w:t>
+            </w:r>
+            <w:r>
+              <w:rPr>
+                <w:b w:val="0"/>
+                <w:bCs w:val="0"/>
+                <w:sz w:val="28"/>
+                <w:szCs w:val="28"/>
+                <w:highlight w:val="none"/>
+              </w:rPr>
+              <w:t xml:space="preserve">, HDL, Verilog, система дистанционного обучения, образовательный портал.</w:t>
+            </w:r>
+            <w:r>
+              <w:rPr>
+                <w:b w:val="0"/>
+                <w:bCs w:val="0"/>
+                <w:sz w:val="28"/>
+                <w:szCs w:val="28"/>
+                <w:highlight w:val="none"/>
+              </w:rPr>
+            </w:r>
+            <w:r/>
+          </w:p>
+          <w:p>
+            <w:pPr>
+              <w:spacing w:after="0" w:afterAutospacing="0" w:line="360" w:lineRule="auto"/>
+              <w:rPr>
+                <w:rFonts w:ascii="Times New Roman Cyr" w:hAnsi="Times New Roman Cyr" w:cs="Times New Roman Cyr"/>
+                <w:b/>
+                <w:bCs/>
+                <w:sz w:val="24"/>
+                <w:szCs w:val="24"/>
+                <w:highlight w:val="none"/>
+              </w:rPr>
+            </w:pPr>
+            <w:r>
+              <w:rPr>
+                <w:rFonts w:ascii="Times New Roman Cyr" w:hAnsi="Times New Roman Cyr" w:cs="Times New Roman Cyr"/>
+                <w:b/>
+                <w:bCs/>
+                <w:sz w:val="24"/>
+                <w:szCs w:val="24"/>
+                <w:highlight w:val="none"/>
+              </w:rPr>
+            </w:r>
+            <w:r>
+              <w:rPr>
+                <w:rFonts w:ascii="Times New Roman Cyr" w:hAnsi="Times New Roman Cyr" w:cs="Times New Roman Cyr"/>
+                <w:b/>
+                <w:bCs/>
+                <w:sz w:val="24"/>
+                <w:szCs w:val="24"/>
+                <w:highlight w:val="none"/>
+              </w:rPr>
+            </w:r>
+          </w:p>
+        </w:tc>
+      </w:tr>
+    </w:tbl>
     <w:p>
       <w:pPr>
         <w:ind w:firstLine="0"/>
@@ -12005,6 +12254,52 @@
     <w:uiPriority w:val="1"/>
     <w:semiHidden/>
     <w:unhideWhenUsed/>
+  </w:style>
+  <w:style w:type="paragraph" w:styleId="1_4880" w:customStyle="1">
+    <w:name w:val="Обычный 2"/>
+    <w:qFormat/>
+    <w:pPr>
+      <w:contextualSpacing w:val="0"/>
+      <w:ind w:left="0" w:right="0" w:firstLine="0"/>
+      <w:jc w:val="both"/>
+      <w:keepLines w:val="0"/>
+      <w:keepNext w:val="0"/>
+      <w:pageBreakBefore w:val="0"/>
+      <w:spacing w:before="0" w:beforeAutospacing="0" w:after="0" w:afterAutospacing="0" w:line="360" w:lineRule="auto"/>
+      <w:shd w:val="nil" w:color="000000"/>
+      <w:widowControl/>
+      <w:pBdr>
+        <w:top w:val="none" w:color="000000" w:sz="4" w:space="0"/>
+        <w:left w:val="none" w:color="000000" w:sz="4" w:space="0"/>
+        <w:bottom w:val="none" w:color="000000" w:sz="4" w:space="0"/>
+        <w:right w:val="none" w:color="000000" w:sz="4" w:space="0"/>
+        <w:between w:val="none" w:color="000000" w:sz="4" w:space="0"/>
+      </w:pBdr>
+      <w:suppressLineNumbers w:val="0"/>
+    </w:pPr>
+    <w:rPr>
+      <w:rFonts w:ascii="Times New Roman" w:hAnsi="Times New Roman" w:eastAsia="Times New Roman" w:cs="Times New Roman"/>
+      <w:b w:val="0"/>
+      <w:bCs w:val="0"/>
+      <w:i w:val="0"/>
+      <w:iCs w:val="0"/>
+      <w:caps w:val="0"/>
+      <w:smallCaps w:val="0"/>
+      <w:strike w:val="0"/>
+      <w:vanish w:val="0"/>
+      <w:color w:val="auto"/>
+      <w:spacing w:val="0"/>
+      <w:position w:val="0"/>
+      <w:sz w:val="28"/>
+      <w:szCs w:val="22"/>
+      <w:highlight w:val="none"/>
+      <w:u w:val="none"/>
+      <w:vertAlign w:val="baseline"/>
+      <w:rtl w:val="0"/>
+      <w:cs w:val="0"/>
+      <w:lang w:val="ru-RU" w:eastAsia="ru-RU" w:bidi="ar-SA"/>
+      <w14:ligatures w14:val="none"/>
+    </w:rPr>
   </w:style>
 </w:styles>
 </file>

--- a/article/article.docx
+++ b/article/article.docx
@@ -439,6 +439,7 @@
       <w:tblPr>
         <w:tblStyle w:val="668"/>
         <w:tblW w:w="0" w:type="auto"/>
+        <w:tblLayout w:type="fixed"/>
         <w:tblCellMar>
           <w:left w:w="0" w:type="dxa"/>
           <w:top w:w="0" w:type="dxa"/>
@@ -448,8 +449,8 @@
         <w:tblLook w:val="04A0" w:firstRow="1" w:lastRow="0" w:firstColumn="1" w:lastColumn="0" w:noHBand="0" w:noVBand="1"/>
       </w:tblPr>
       <w:tblGrid>
-        <w:gridCol w:w="4677"/>
-        <w:gridCol w:w="4677"/>
+        <w:gridCol w:w="5527"/>
+        <w:gridCol w:w="3828"/>
       </w:tblGrid>
       <w:tr>
         <w:trPr/>
@@ -461,7 +462,7 @@
               <w:bottom w:val="none" w:color="000000" w:sz="4" w:space="0"/>
               <w:right w:val="none" w:color="000000" w:sz="4" w:space="0"/>
             </w:tcBorders>
-            <w:tcW w:w="4677" w:type="dxa"/>
+            <w:tcW w:w="5527" w:type="dxa"/>
             <w:textDirection w:val="lrTb"/>
             <w:noWrap w:val="false"/>
           </w:tcPr>
@@ -508,7 +509,7 @@
               <w:bottom w:val="none" w:color="000000" w:sz="4" w:space="0"/>
               <w:right w:val="none" w:color="000000" w:sz="4" w:space="0"/>
             </w:tcBorders>
-            <w:tcW w:w="4677" w:type="dxa"/>
+            <w:tcW w:w="3828" w:type="dxa"/>
             <w:textDirection w:val="lrTb"/>
             <w:noWrap w:val="false"/>
           </w:tcPr>
@@ -558,17 +559,18 @@
               <w:bottom w:val="none" w:color="000000" w:sz="4" w:space="0"/>
               <w:right w:val="none" w:color="000000" w:sz="4" w:space="0"/>
             </w:tcBorders>
-            <w:tcW w:w="4677" w:type="dxa"/>
+            <w:tcW w:w="5527" w:type="dxa"/>
             <w:textDirection w:val="lrTb"/>
             <w:noWrap w:val="false"/>
           </w:tcPr>
           <w:p>
             <w:pPr>
+              <w:jc w:val="both"/>
               <w:spacing w:after="0" w:afterAutospacing="0" w:line="360" w:lineRule="auto"/>
               <w:rPr>
                 <w:rFonts w:ascii="Times New Roman Cyr" w:hAnsi="Times New Roman Cyr" w:cs="Times New Roman Cyr"/>
-                <w:b/>
-                <w:bCs/>
+                <w:b w:val="0"/>
+                <w:bCs w:val="0"/>
                 <w:sz w:val="24"/>
                 <w:szCs w:val="24"/>
                 <w:highlight w:val="none"/>
@@ -577,8 +579,52 @@
             <w:r>
               <w:rPr>
                 <w:rFonts w:ascii="Times New Roman Cyr" w:hAnsi="Times New Roman Cyr" w:cs="Times New Roman Cyr"/>
-                <w:b/>
-                <w:bCs/>
+                <w:b w:val="0"/>
+                <w:bCs w:val="0"/>
+                <w:sz w:val="24"/>
+                <w:szCs w:val="24"/>
+                <w:highlight w:val="none"/>
+              </w:rPr>
+              <w:t xml:space="preserve">Статья </w:t>
+            </w:r>
+            <w:r>
+              <w:rPr>
+                <w:rFonts w:ascii="Times New Roman Cyr" w:hAnsi="Times New Roman Cyr" w:cs="Times New Roman Cyr"/>
+                <w:b w:val="0"/>
+                <w:bCs w:val="0"/>
+                <w:sz w:val="24"/>
+                <w:szCs w:val="24"/>
+                <w:highlight w:val="none"/>
+              </w:rPr>
+              <w:t xml:space="preserve">посвящена разработке программной подсистемы тестирования знаний языков описания аппаратуры, которая предоставляет возможности по управлению учебными материалами и автоматической проверке заданий, в том числе, заданий на описание аппаратных устройств на язык</w:t>
+            </w:r>
+            <w:r>
+              <w:rPr>
+                <w:rFonts w:ascii="Times New Roman Cyr" w:hAnsi="Times New Roman Cyr" w:cs="Times New Roman Cyr"/>
+                <w:b w:val="0"/>
+                <w:bCs w:val="0"/>
+                <w:sz w:val="24"/>
+                <w:szCs w:val="24"/>
+                <w:highlight w:val="none"/>
+              </w:rPr>
+              <w:t xml:space="preserve">е Verilog.</w:t>
+            </w:r>
+            <w:r>
+              <w:rPr>
+                <w:rFonts w:ascii="Times New Roman Cyr" w:hAnsi="Times New Roman Cyr" w:cs="Times New Roman Cyr"/>
+                <w:b w:val="0"/>
+                <w:bCs w:val="0"/>
+                <w:sz w:val="24"/>
+                <w:szCs w:val="24"/>
+                <w:highlight w:val="none"/>
+              </w:rPr>
+              <w:t xml:space="preserve"> Проведен анализ существующих систем тестирования знаний, в ходе анализа сформулированы функциональные требования и составлена диаграмма вариантов использования программной подсистемы тестирования знаний языков описания аппаратуры. Спроектирована архитектура и компоненты подсистемы. Проведено функциональное и нагрузочное тестирование разработанной подсистемы.</w:t>
+            </w:r>
+            <w:r>
+              <w:rPr>
+                <w:rFonts w:ascii="Times New Roman Cyr" w:hAnsi="Times New Roman Cyr" w:cs="Times New Roman Cyr"/>
+                <w:b w:val="0"/>
+                <w:bCs w:val="0"/>
                 <w:sz w:val="24"/>
                 <w:szCs w:val="24"/>
                 <w:highlight w:val="none"/>
@@ -587,8 +633,8 @@
             <w:r>
               <w:rPr>
                 <w:rFonts w:ascii="Times New Roman Cyr" w:hAnsi="Times New Roman Cyr" w:cs="Times New Roman Cyr"/>
-                <w:b/>
-                <w:bCs/>
+                <w:b w:val="0"/>
+                <w:bCs w:val="0"/>
                 <w:sz w:val="24"/>
                 <w:szCs w:val="24"/>
                 <w:highlight w:val="none"/>
@@ -604,7 +650,7 @@
               <w:bottom w:val="none" w:color="000000" w:sz="4" w:space="0"/>
               <w:right w:val="none" w:color="000000" w:sz="4" w:space="0"/>
             </w:tcBorders>
-            <w:tcW w:w="4677" w:type="dxa"/>
+            <w:tcW w:w="3828" w:type="dxa"/>
             <w:textDirection w:val="lrTb"/>
             <w:noWrap w:val="false"/>
           </w:tcPr>
@@ -613,6 +659,8 @@
               <w:pStyle w:val="1_4880"/>
               <w:ind w:firstLine="0"/>
               <w:rPr>
+                <w:sz w:val="24"/>
+                <w:szCs w:val="24"/>
                 <w:highlight w:val="none"/>
               </w:rPr>
             </w:pPr>
@@ -620,8 +668,8 @@
               <w:rPr>
                 <w:b w:val="0"/>
                 <w:bCs w:val="0"/>
-                <w:sz w:val="28"/>
-                <w:szCs w:val="28"/>
+                <w:sz w:val="24"/>
+                <w:szCs w:val="24"/>
                 <w:highlight w:val="none"/>
               </w:rPr>
               <w:t xml:space="preserve">Тестирование знаний, язык описания аппаратуры</w:t>
@@ -630,8 +678,8 @@
               <w:rPr>
                 <w:b w:val="0"/>
                 <w:bCs w:val="0"/>
-                <w:sz w:val="28"/>
-                <w:szCs w:val="28"/>
+                <w:sz w:val="24"/>
+                <w:szCs w:val="24"/>
                 <w:highlight w:val="none"/>
               </w:rPr>
               <w:t xml:space="preserve">, HDL, Verilog, система дистанционного обучения, образовательный портал.</w:t>
@@ -640,12 +688,17 @@
               <w:rPr>
                 <w:b w:val="0"/>
                 <w:bCs w:val="0"/>
-                <w:sz w:val="28"/>
-                <w:szCs w:val="28"/>
+                <w:sz w:val="24"/>
+                <w:szCs w:val="24"/>
                 <w:highlight w:val="none"/>
               </w:rPr>
             </w:r>
-            <w:r/>
+            <w:r>
+              <w:rPr>
+                <w:sz w:val="24"/>
+                <w:szCs w:val="24"/>
+              </w:rPr>
+            </w:r>
           </w:p>
           <w:p>
             <w:pPr>

--- a/article/article.docx
+++ b/article/article.docx
@@ -570,7 +570,8 @@
               <w:rPr>
                 <w:rFonts w:ascii="Times New Roman Cyr" w:hAnsi="Times New Roman Cyr" w:cs="Times New Roman Cyr"/>
                 <w:b w:val="0"/>
-                <w:bCs w:val="0"/>
+                <w:bCs/>
+                <w:i/>
                 <w:sz w:val="24"/>
                 <w:szCs w:val="24"/>
                 <w:highlight w:val="none"/>
@@ -581,6 +582,8 @@
                 <w:rFonts w:ascii="Times New Roman Cyr" w:hAnsi="Times New Roman Cyr" w:cs="Times New Roman Cyr"/>
                 <w:b w:val="0"/>
                 <w:bCs w:val="0"/>
+                <w:i/>
+                <w:iCs/>
                 <w:sz w:val="24"/>
                 <w:szCs w:val="24"/>
                 <w:highlight w:val="none"/>
@@ -592,6 +595,8 @@
                 <w:rFonts w:ascii="Times New Roman Cyr" w:hAnsi="Times New Roman Cyr" w:cs="Times New Roman Cyr"/>
                 <w:b w:val="0"/>
                 <w:bCs w:val="0"/>
+                <w:i/>
+                <w:iCs/>
                 <w:sz w:val="24"/>
                 <w:szCs w:val="24"/>
                 <w:highlight w:val="none"/>
@@ -603,6 +608,8 @@
                 <w:rFonts w:ascii="Times New Roman Cyr" w:hAnsi="Times New Roman Cyr" w:cs="Times New Roman Cyr"/>
                 <w:b w:val="0"/>
                 <w:bCs w:val="0"/>
+                <w:i/>
+                <w:iCs/>
                 <w:sz w:val="24"/>
                 <w:szCs w:val="24"/>
                 <w:highlight w:val="none"/>
@@ -614,6 +621,8 @@
                 <w:rFonts w:ascii="Times New Roman Cyr" w:hAnsi="Times New Roman Cyr" w:cs="Times New Roman Cyr"/>
                 <w:b w:val="0"/>
                 <w:bCs w:val="0"/>
+                <w:i/>
+                <w:iCs/>
                 <w:sz w:val="24"/>
                 <w:szCs w:val="24"/>
                 <w:highlight w:val="none"/>
@@ -625,6 +634,8 @@
                 <w:rFonts w:ascii="Times New Roman Cyr" w:hAnsi="Times New Roman Cyr" w:cs="Times New Roman Cyr"/>
                 <w:b w:val="0"/>
                 <w:bCs w:val="0"/>
+                <w:i/>
+                <w:iCs/>
                 <w:sz w:val="24"/>
                 <w:szCs w:val="24"/>
                 <w:highlight w:val="none"/>
@@ -635,6 +646,8 @@
                 <w:rFonts w:ascii="Times New Roman Cyr" w:hAnsi="Times New Roman Cyr" w:cs="Times New Roman Cyr"/>
                 <w:b w:val="0"/>
                 <w:bCs w:val="0"/>
+                <w:i/>
+                <w:iCs/>
                 <w:sz w:val="24"/>
                 <w:szCs w:val="24"/>
                 <w:highlight w:val="none"/>
@@ -659,6 +672,8 @@
               <w:pStyle w:val="1_4880"/>
               <w:ind w:firstLine="0"/>
               <w:rPr>
+                <w:bCs/>
+                <w:i/>
                 <w:sz w:val="24"/>
                 <w:szCs w:val="24"/>
                 <w:highlight w:val="none"/>
@@ -668,6 +683,8 @@
               <w:rPr>
                 <w:b w:val="0"/>
                 <w:bCs w:val="0"/>
+                <w:i/>
+                <w:iCs/>
                 <w:sz w:val="24"/>
                 <w:szCs w:val="24"/>
                 <w:highlight w:val="none"/>
@@ -678,6 +695,8 @@
               <w:rPr>
                 <w:b w:val="0"/>
                 <w:bCs w:val="0"/>
+                <w:i/>
+                <w:iCs/>
                 <w:sz w:val="24"/>
                 <w:szCs w:val="24"/>
                 <w:highlight w:val="none"/>
@@ -688,6 +707,8 @@
               <w:rPr>
                 <w:b w:val="0"/>
                 <w:bCs w:val="0"/>
+                <w:i/>
+                <w:iCs/>
                 <w:sz w:val="24"/>
                 <w:szCs w:val="24"/>
                 <w:highlight w:val="none"/>
@@ -695,6 +716,8 @@
             </w:r>
             <w:r>
               <w:rPr>
+                <w:i/>
+                <w:iCs/>
                 <w:sz w:val="24"/>
                 <w:szCs w:val="24"/>
               </w:rPr>
@@ -772,19 +795,127 @@
     </w:p>
     <w:p>
       <w:pPr>
-        <w:ind w:firstLine="0"/>
-        <w:spacing w:after="0" w:afterAutospacing="0" w:line="360" w:lineRule="auto"/>
+        <w:pStyle w:val="1_4880"/>
+        <w:ind w:firstLine="397"/>
+        <w:jc w:val="both"/>
+        <w:spacing w:before="0" w:beforeAutospacing="0" w:after="0" w:afterAutospacing="0" w:line="360" w:lineRule="auto"/>
         <w:rPr>
-          <w:rFonts w:ascii="Times New Roman" w:hAnsi="Times New Roman" w:cs="Times New Roman"/>
+          <w:rFonts w:ascii="Times New Roman Cyr" w:hAnsi="Times New Roman Cyr" w:cs="Times New Roman Cyr"/>
           <w:b w:val="0"/>
           <w:bCs w:val="0"/>
           <w:sz w:val="24"/>
           <w:szCs w:val="24"/>
+          <w:highlight w:val="none"/>
         </w:rPr>
+        <w:suppressLineNumbers w:val="0"/>
       </w:pPr>
       <w:r>
         <w:rPr>
-          <w:rFonts w:ascii="Times New Roman" w:hAnsi="Times New Roman" w:cs="Times New Roman"/>
+          <w:rFonts w:ascii="Times New Roman Cyr" w:hAnsi="Times New Roman Cyr" w:cs="Times New Roman Cyr"/>
+          <w:b/>
+          <w:bCs/>
+          <w:sz w:val="24"/>
+          <w:szCs w:val="24"/>
+          <w:highlight w:val="none"/>
+        </w:rPr>
+      </w:r>
+      <w:r>
+        <w:rPr>
+          <w:rFonts w:ascii="Times New Roman Cyr" w:hAnsi="Times New Roman Cyr" w:cs="Times New Roman Cyr"/>
+          <w:b/>
+          <w:bCs/>
+          <w:sz w:val="24"/>
+          <w:szCs w:val="24"/>
+          <w:highlight w:val="none"/>
+        </w:rPr>
+        <w:t xml:space="preserve">Введение. </w:t>
+      </w:r>
+      <w:r>
+        <w:rPr>
+          <w:rFonts w:ascii="Times New Roman Cyr" w:hAnsi="Times New Roman Cyr" w:cs="Times New Roman Cyr"/>
+          <w:sz w:val="24"/>
+          <w:szCs w:val="24"/>
+          <w:highlight w:val="none"/>
+        </w:rPr>
+        <w:t xml:space="preserve">В настоящее время существует огромное количество образовательных </w:t>
+      </w:r>
+      <w:r>
+        <w:rPr>
+          <w:rFonts w:ascii="Times New Roman Cyr" w:hAnsi="Times New Roman Cyr" w:cs="Times New Roman Cyr"/>
+          <w:sz w:val="24"/>
+          <w:szCs w:val="24"/>
+          <w:highlight w:val="none"/>
+        </w:rPr>
+        <w:t xml:space="preserve">ресурсов, посвященных тематике информационных технологий. Несмотря на </w:t>
+      </w:r>
+      <w:r>
+        <w:rPr>
+          <w:rFonts w:ascii="Times New Roman Cyr" w:hAnsi="Times New Roman Cyr" w:cs="Times New Roman Cyr"/>
+          <w:sz w:val="24"/>
+          <w:szCs w:val="24"/>
+          <w:highlight w:val="none"/>
+        </w:rPr>
+        <w:t xml:space="preserve">это, на данный момент в открытом до</w:t>
+      </w:r>
+      <w:r>
+        <w:rPr>
+          <w:rFonts w:ascii="Times New Roman Cyr" w:hAnsi="Times New Roman Cyr" w:cs="Times New Roman Cyr"/>
+          <w:sz w:val="24"/>
+          <w:szCs w:val="24"/>
+          <w:highlight w:val="none"/>
+        </w:rPr>
+        <w:t xml:space="preserve">ступе наблюдается дефицит ресурсов, посвященных изучению языков описания аппаратуры. Среди существующих образовательных платформ есть лишь несколько таких, на которых возможно настроить автоматическую проверку заданий на написание исходного кода на языке </w:t>
+      </w:r>
+      <w:r>
+        <w:rPr>
+          <w:rFonts w:ascii="Times New Roman Cyr" w:hAnsi="Times New Roman Cyr" w:cs="Times New Roman Cyr"/>
+          <w:sz w:val="24"/>
+          <w:szCs w:val="24"/>
+          <w:highlight w:val="none"/>
+        </w:rPr>
+        <w:t xml:space="preserve"> Verilog (или </w:t>
+      </w:r>
+      <w:r>
+        <w:rPr>
+          <w:rFonts w:ascii="Times New Roman Cyr" w:hAnsi="Times New Roman Cyr" w:cs="Times New Roman Cyr"/>
+          <w:sz w:val="24"/>
+          <w:szCs w:val="24"/>
+          <w:highlight w:val="none"/>
+        </w:rPr>
+        <w:t xml:space="preserve">каком-либо другом языке описания аппаратуры) непосредственно в рамках веб-</w:t>
+      </w:r>
+      <w:r>
+        <w:rPr>
+          <w:rFonts w:ascii="Times New Roman Cyr" w:hAnsi="Times New Roman Cyr" w:cs="Times New Roman Cyr"/>
+          <w:sz w:val="24"/>
+          <w:szCs w:val="24"/>
+          <w:highlight w:val="none"/>
+        </w:rPr>
+        <w:t xml:space="preserve">приложения.</w:t>
+      </w:r>
+      <w:r>
+        <w:rPr>
+          <w:rFonts w:ascii="Times New Roman Cyr" w:hAnsi="Times New Roman Cyr" w:cs="Times New Roman Cyr"/>
+          <w:sz w:val="24"/>
+          <w:szCs w:val="24"/>
+          <w:highlight w:val="none"/>
+        </w:rPr>
+        <w:t xml:space="preserve"> </w:t>
+      </w:r>
+      <w:r>
+        <w:rPr>
+          <w:rFonts w:ascii="Times New Roman Cyr" w:hAnsi="Times New Roman Cyr" w:cs="Times New Roman Cyr"/>
+          <w:b w:val="0"/>
+          <w:bCs w:val="0"/>
+          <w:sz w:val="24"/>
+          <w:szCs w:val="24"/>
+          <w:highlight w:val="none"/>
+        </w:rPr>
+        <w:t xml:space="preserve">При этом процесс настройки весьма сложен, поэтому авторы курсов редко используют описанную возможность. </w:t>
+      </w:r>
+      <w:r>
+        <w:rPr>
+          <w:rFonts w:ascii="Times New Roman Cyr" w:hAnsi="Times New Roman Cyr" w:cs="Times New Roman Cyr"/>
           <w:b w:val="0"/>
           <w:bCs w:val="0"/>
           <w:sz w:val="24"/>
@@ -794,7 +925,64 @@
       </w:r>
       <w:r>
         <w:rPr>
-          <w:rFonts w:ascii="Times New Roman" w:hAnsi="Times New Roman" w:cs="Times New Roman"/>
+          <w:rFonts w:ascii="Times New Roman Cyr" w:hAnsi="Times New Roman Cyr" w:cs="Times New Roman Cyr"/>
+          <w:sz w:val="24"/>
+          <w:szCs w:val="24"/>
+        </w:rPr>
+      </w:r>
+    </w:p>
+    <w:p>
+      <w:pPr>
+        <w:pStyle w:val="1_4880"/>
+        <w:ind w:firstLine="397"/>
+        <w:jc w:val="both"/>
+        <w:spacing w:before="0" w:beforeAutospacing="0" w:after="0" w:afterAutospacing="0" w:line="360" w:lineRule="auto"/>
+        <w:rPr>
+          <w:rFonts w:ascii="Times New Roman Cyr" w:hAnsi="Times New Roman Cyr" w:cs="Times New Roman Cyr"/>
+          <w:b w:val="0"/>
+          <w:bCs w:val="0"/>
+          <w:sz w:val="24"/>
+          <w:szCs w:val="24"/>
+          <w:highlight w:val="none"/>
+        </w:rPr>
+        <w:suppressLineNumbers w:val="0"/>
+      </w:pPr>
+      <w:r>
+        <w:rPr>
+          <w:rFonts w:ascii="Times New Roman Cyr" w:hAnsi="Times New Roman Cyr" w:cs="Times New Roman Cyr"/>
+          <w:b w:val="0"/>
+          <w:bCs w:val="0"/>
+          <w:sz w:val="24"/>
+          <w:szCs w:val="24"/>
+          <w:highlight w:val="none"/>
+        </w:rPr>
+        <w:t xml:space="preserve">В настоящей статье рассмотрен процесс</w:t>
+      </w:r>
+      <w:r>
+        <w:rPr>
+          <w:rFonts w:ascii="Times New Roman Cyr" w:hAnsi="Times New Roman Cyr" w:cs="Times New Roman Cyr"/>
+          <w:b w:val="0"/>
+          <w:bCs w:val="0"/>
+          <w:sz w:val="24"/>
+          <w:szCs w:val="24"/>
+          <w:highlight w:val="none"/>
+        </w:rPr>
+        <w:t xml:space="preserve"> разработки программной подсистемы тестирования знаний языков описания аппаратуры, которая предоставляет возможности по управлению учебными материалами и автоматической проверке заданий (в том числе, заданий на описание аппаратных устройств на язык</w:t>
+      </w:r>
+      <w:r>
+        <w:rPr>
+          <w:rFonts w:ascii="Times New Roman Cyr" w:hAnsi="Times New Roman Cyr" w:cs="Times New Roman Cyr"/>
+          <w:b w:val="0"/>
+          <w:bCs w:val="0"/>
+          <w:sz w:val="24"/>
+          <w:szCs w:val="24"/>
+          <w:highlight w:val="none"/>
+        </w:rPr>
+        <w:t xml:space="preserve">е Verilog).</w:t>
+      </w:r>
+      <w:r>
+        <w:rPr>
+          <w:rFonts w:ascii="Times New Roman Cyr" w:hAnsi="Times New Roman Cyr" w:cs="Times New Roman Cyr"/>
           <w:b w:val="0"/>
           <w:bCs w:val="0"/>
           <w:sz w:val="24"/>
@@ -802,7 +990,2374 @@
           <w:highlight w:val="none"/>
         </w:rPr>
       </w:r>
-      <w:r/>
+    </w:p>
+    <w:p>
+      <w:pPr>
+        <w:pStyle w:val="1_4880"/>
+        <w:ind w:firstLine="397"/>
+        <w:jc w:val="both"/>
+        <w:spacing w:before="0" w:beforeAutospacing="0" w:after="0" w:afterAutospacing="0" w:line="360" w:lineRule="auto"/>
+        <w:rPr>
+          <w:rFonts w:ascii="Times New Roman Cyr" w:hAnsi="Times New Roman Cyr" w:cs="Times New Roman Cyr"/>
+          <w:b w:val="0"/>
+          <w:bCs w:val="0"/>
+          <w:sz w:val="24"/>
+          <w:szCs w:val="24"/>
+          <w:highlight w:val="none"/>
+        </w:rPr>
+        <w:suppressLineNumbers w:val="0"/>
+      </w:pPr>
+      <w:r>
+        <w:rPr>
+          <w:rFonts w:ascii="Times New Roman Cyr" w:hAnsi="Times New Roman Cyr" w:cs="Times New Roman Cyr"/>
+          <w:b/>
+          <w:bCs/>
+          <w:sz w:val="24"/>
+          <w:szCs w:val="24"/>
+          <w:highlight w:val="none"/>
+        </w:rPr>
+        <w:t xml:space="preserve">Анализ существующих систем тестирования знаний. </w:t>
+      </w:r>
+      <w:r>
+        <w:rPr>
+          <w:rFonts w:ascii="Times New Roman Cyr" w:hAnsi="Times New Roman Cyr" w:cs="Times New Roman Cyr"/>
+          <w:b w:val="0"/>
+          <w:bCs w:val="0"/>
+          <w:sz w:val="24"/>
+          <w:szCs w:val="24"/>
+          <w:highlight w:val="none"/>
+        </w:rPr>
+        <w:t xml:space="preserve">В ходе анализа существующих систем тестирования знаний, таких как </w:t>
+      </w:r>
+      <w:r>
+        <w:rPr>
+          <w:rFonts w:ascii="Times New Roman Cyr" w:hAnsi="Times New Roman Cyr" w:cs="Times New Roman Cyr"/>
+          <w:b w:val="0"/>
+          <w:bCs w:val="0"/>
+          <w:sz w:val="24"/>
+          <w:szCs w:val="24"/>
+          <w:highlight w:val="none"/>
+        </w:rPr>
+        <w:t xml:space="preserve">Huawei University, Coursera, Stepik и Moodle авторами </w:t>
+      </w:r>
+      <w:r>
+        <w:rPr>
+          <w:rFonts w:ascii="Times New Roman Cyr" w:hAnsi="Times New Roman Cyr" w:cs="Times New Roman Cyr"/>
+          <w:b w:val="0"/>
+          <w:bCs w:val="0"/>
+          <w:sz w:val="24"/>
+          <w:szCs w:val="24"/>
+          <w:highlight w:val="none"/>
+        </w:rPr>
+        <w:t xml:space="preserve">была предложена классификация методов тестирования знаний (таблица 1), составленная на основе классификации </w:t>
+      </w:r>
+      <w:r>
+        <w:rPr>
+          <w:rFonts w:ascii="Times New Roman Cyr" w:hAnsi="Times New Roman Cyr" w:cs="Times New Roman Cyr"/>
+          <w:b w:val="0"/>
+          <w:bCs w:val="0"/>
+          <w:sz w:val="24"/>
+          <w:szCs w:val="24"/>
+          <w:highlight w:val="none"/>
+        </w:rPr>
+        <w:t xml:space="preserve">методов тестирования знаний</w:t>
+      </w:r>
+      <w:r>
+        <w:rPr>
+          <w:rFonts w:ascii="Times New Roman Cyr" w:hAnsi="Times New Roman Cyr" w:cs="Times New Roman Cyr"/>
+          <w:b w:val="0"/>
+          <w:bCs w:val="0"/>
+          <w:sz w:val="24"/>
+          <w:szCs w:val="24"/>
+          <w:highlight w:val="none"/>
+        </w:rPr>
+        <w:t xml:space="preserve">, применяемых в системе Moodle [1].  </w:t>
+      </w:r>
+      <w:r>
+        <w:rPr>
+          <w:rFonts w:ascii="Times New Roman Cyr" w:hAnsi="Times New Roman Cyr" w:cs="Times New Roman Cyr"/>
+          <w:b w:val="0"/>
+          <w:bCs w:val="0"/>
+          <w:sz w:val="24"/>
+          <w:szCs w:val="24"/>
+          <w:highlight w:val="none"/>
+        </w:rPr>
+      </w:r>
+    </w:p>
+    <w:p>
+      <w:pPr>
+        <w:pStyle w:val="1_4880"/>
+        <w:ind w:firstLine="0"/>
+        <w:jc w:val="right"/>
+        <w:spacing w:before="0" w:beforeAutospacing="0" w:after="0" w:afterAutospacing="0" w:line="360" w:lineRule="auto"/>
+        <w:rPr>
+          <w:rFonts w:ascii="Times New Roman Cyr" w:hAnsi="Times New Roman Cyr" w:cs="Times New Roman Cyr"/>
+          <w:b w:val="0"/>
+          <w:bCs/>
+          <w:i/>
+          <w:sz w:val="24"/>
+          <w:szCs w:val="24"/>
+          <w:highlight w:val="none"/>
+        </w:rPr>
+        <w:suppressLineNumbers w:val="0"/>
+      </w:pPr>
+      <w:r>
+        <w:rPr>
+          <w:rFonts w:ascii="Times New Roman Cyr" w:hAnsi="Times New Roman Cyr" w:cs="Times New Roman Cyr"/>
+          <w:b w:val="0"/>
+          <w:bCs w:val="0"/>
+          <w:i/>
+          <w:iCs/>
+          <w:sz w:val="24"/>
+          <w:szCs w:val="24"/>
+          <w:highlight w:val="none"/>
+        </w:rPr>
+        <w:t xml:space="preserve">Таблица 1</w:t>
+      </w:r>
+      <w:r>
+        <w:rPr>
+          <w:rFonts w:ascii="Times New Roman Cyr" w:hAnsi="Times New Roman Cyr" w:cs="Times New Roman Cyr"/>
+          <w:b w:val="0"/>
+          <w:bCs w:val="0"/>
+          <w:sz w:val="24"/>
+          <w:szCs w:val="24"/>
+          <w:highlight w:val="none"/>
+        </w:rPr>
+      </w:r>
+    </w:p>
+    <w:p>
+      <w:pPr>
+        <w:pStyle w:val="1_4880"/>
+        <w:ind w:firstLine="0"/>
+        <w:jc w:val="center"/>
+        <w:spacing w:before="0" w:beforeAutospacing="0" w:after="0" w:afterAutospacing="0" w:line="360" w:lineRule="auto"/>
+        <w:rPr>
+          <w:rFonts w:ascii="Times New Roman Cyr" w:hAnsi="Times New Roman Cyr" w:cs="Times New Roman Cyr"/>
+          <w:b/>
+          <w:bCs w:val="0"/>
+          <w:i w:val="0"/>
+          <w:sz w:val="24"/>
+          <w:szCs w:val="24"/>
+          <w:highlight w:val="none"/>
+        </w:rPr>
+        <w:suppressLineNumbers w:val="0"/>
+      </w:pPr>
+      <w:r>
+        <w:rPr>
+          <w:rFonts w:ascii="Times New Roman Cyr" w:hAnsi="Times New Roman Cyr" w:cs="Times New Roman Cyr"/>
+          <w:b/>
+          <w:bCs/>
+          <w:i w:val="0"/>
+          <w:iCs w:val="0"/>
+          <w:sz w:val="24"/>
+          <w:szCs w:val="24"/>
+          <w:highlight w:val="none"/>
+        </w:rPr>
+        <w:t xml:space="preserve">Классификация методов тестирования знаний</w:t>
+      </w:r>
+      <w:r>
+        <w:rPr>
+          <w:rFonts w:ascii="Times New Roman Cyr" w:hAnsi="Times New Roman Cyr" w:cs="Times New Roman Cyr"/>
+          <w:b/>
+          <w:bCs w:val="0"/>
+          <w:i w:val="0"/>
+          <w:sz w:val="24"/>
+          <w:szCs w:val="24"/>
+          <w:highlight w:val="none"/>
+        </w:rPr>
+      </w:r>
+    </w:p>
+    <w:tbl>
+      <w:tblPr>
+        <w:tblW w:w="9354" w:type="dxa"/>
+        <w:tblInd w:w="0" w:type="dxa"/>
+        <w:tblLayout w:type="fixed"/>
+        <w:tblCellMar>
+          <w:left w:w="108" w:type="dxa"/>
+          <w:top w:w="0" w:type="dxa"/>
+          <w:right w:w="108" w:type="dxa"/>
+          <w:bottom w:w="0" w:type="dxa"/>
+        </w:tblCellMar>
+        <w:tblLook w:val="04A0" w:firstRow="1" w:lastRow="0" w:firstColumn="1" w:lastColumn="0" w:noHBand="0" w:noVBand="1"/>
+      </w:tblPr>
+      <w:tblGrid>
+        <w:gridCol w:w="815"/>
+        <w:gridCol w:w="3827"/>
+        <w:gridCol w:w="4712"/>
+      </w:tblGrid>
+      <w:tr>
+        <w:trPr/>
+        <w:tc>
+          <w:tcPr>
+            <w:tcBorders>
+              <w:top w:val="single" w:color="000000" w:sz="4" w:space="0"/>
+              <w:left w:val="single" w:color="000000" w:sz="4" w:space="0"/>
+              <w:bottom w:val="single" w:color="000000" w:sz="4" w:space="0"/>
+              <w:right w:val="single" w:color="000000" w:sz="4" w:space="0"/>
+            </w:tcBorders>
+            <w:tcW w:w="815" w:type="dxa"/>
+            <w:textDirection w:val="lrTb"/>
+            <w:noWrap w:val="false"/>
+          </w:tcPr>
+          <w:p>
+            <w:pPr>
+              <w:pStyle w:val="1_4880"/>
+              <w:jc w:val="center"/>
+              <w:spacing w:line="360" w:lineRule="auto"/>
+              <w:rPr>
+                <w:rFonts w:ascii="Times New Roman Cyr" w:hAnsi="Times New Roman Cyr" w:cs="Times New Roman Cyr"/>
+                <w:sz w:val="24"/>
+                <w:szCs w:val="24"/>
+              </w:rPr>
+            </w:pPr>
+            <w:r>
+              <w:rPr>
+                <w:rStyle w:val="1_7696"/>
+                <w:rFonts w:ascii="Times New Roman Cyr" w:hAnsi="Times New Roman Cyr" w:cs="Times New Roman Cyr"/>
+                <w:b/>
+                <w:sz w:val="24"/>
+                <w:szCs w:val="24"/>
+              </w:rPr>
+              <w:t xml:space="preserve">№</w:t>
+            </w:r>
+            <w:r>
+              <w:rPr>
+                <w:rFonts w:ascii="Times New Roman Cyr" w:hAnsi="Times New Roman Cyr" w:cs="Times New Roman Cyr"/>
+                <w:bCs/>
+                <w:sz w:val="24"/>
+                <w:szCs w:val="24"/>
+              </w:rPr>
+            </w:r>
+            <w:r>
+              <w:rPr>
+                <w:rFonts w:ascii="Times New Roman Cyr" w:hAnsi="Times New Roman Cyr" w:cs="Times New Roman Cyr"/>
+                <w:sz w:val="24"/>
+                <w:szCs w:val="24"/>
+              </w:rPr>
+            </w:r>
+          </w:p>
+        </w:tc>
+        <w:tc>
+          <w:tcPr>
+            <w:tcBorders>
+              <w:top w:val="single" w:color="000000" w:sz="4" w:space="0"/>
+              <w:left w:val="single" w:color="000000" w:sz="4" w:space="0"/>
+              <w:bottom w:val="single" w:color="000000" w:sz="4" w:space="0"/>
+              <w:right w:val="single" w:color="000000" w:sz="4" w:space="0"/>
+            </w:tcBorders>
+            <w:tcW w:w="3827" w:type="dxa"/>
+            <w:textDirection w:val="lrTb"/>
+            <w:noWrap w:val="false"/>
+          </w:tcPr>
+          <w:p>
+            <w:pPr>
+              <w:pStyle w:val="1_4880"/>
+              <w:jc w:val="center"/>
+              <w:spacing w:line="360" w:lineRule="auto"/>
+              <w:rPr>
+                <w:rFonts w:ascii="Times New Roman Cyr" w:hAnsi="Times New Roman Cyr" w:cs="Times New Roman Cyr"/>
+                <w:sz w:val="24"/>
+                <w:szCs w:val="24"/>
+              </w:rPr>
+            </w:pPr>
+            <w:r>
+              <w:rPr>
+                <w:rStyle w:val="1_7696"/>
+                <w:rFonts w:ascii="Times New Roman Cyr" w:hAnsi="Times New Roman Cyr" w:cs="Times New Roman Cyr"/>
+                <w:b/>
+                <w:sz w:val="24"/>
+                <w:szCs w:val="24"/>
+              </w:rPr>
+              <w:t xml:space="preserve">Тип</w:t>
+            </w:r>
+            <w:r>
+              <w:rPr>
+                <w:rFonts w:ascii="Times New Roman Cyr" w:hAnsi="Times New Roman Cyr" w:cs="Times New Roman Cyr"/>
+                <w:bCs/>
+                <w:sz w:val="24"/>
+                <w:szCs w:val="24"/>
+              </w:rPr>
+            </w:r>
+            <w:r>
+              <w:rPr>
+                <w:rFonts w:ascii="Times New Roman Cyr" w:hAnsi="Times New Roman Cyr" w:cs="Times New Roman Cyr"/>
+                <w:sz w:val="24"/>
+                <w:szCs w:val="24"/>
+              </w:rPr>
+            </w:r>
+          </w:p>
+        </w:tc>
+        <w:tc>
+          <w:tcPr>
+            <w:tcBorders>
+              <w:top w:val="single" w:color="000000" w:sz="4" w:space="0"/>
+              <w:left w:val="single" w:color="000000" w:sz="4" w:space="0"/>
+              <w:bottom w:val="single" w:color="000000" w:sz="4" w:space="0"/>
+              <w:right w:val="single" w:color="000000" w:sz="4" w:space="0"/>
+            </w:tcBorders>
+            <w:tcW w:w="4712" w:type="dxa"/>
+            <w:textDirection w:val="lrTb"/>
+            <w:noWrap w:val="false"/>
+          </w:tcPr>
+          <w:p>
+            <w:pPr>
+              <w:pStyle w:val="1_4880"/>
+              <w:jc w:val="center"/>
+              <w:spacing w:line="360" w:lineRule="auto"/>
+              <w:rPr>
+                <w:rFonts w:ascii="Times New Roman Cyr" w:hAnsi="Times New Roman Cyr" w:cs="Times New Roman Cyr"/>
+                <w:sz w:val="24"/>
+                <w:szCs w:val="24"/>
+              </w:rPr>
+            </w:pPr>
+            <w:r>
+              <w:rPr>
+                <w:rStyle w:val="1_7696"/>
+                <w:rFonts w:ascii="Times New Roman Cyr" w:hAnsi="Times New Roman Cyr" w:cs="Times New Roman Cyr"/>
+                <w:b/>
+                <w:sz w:val="24"/>
+                <w:szCs w:val="24"/>
+              </w:rPr>
+              <w:t xml:space="preserve">Подтип</w:t>
+            </w:r>
+            <w:r>
+              <w:rPr>
+                <w:rFonts w:ascii="Times New Roman Cyr" w:hAnsi="Times New Roman Cyr" w:cs="Times New Roman Cyr"/>
+                <w:bCs/>
+                <w:sz w:val="24"/>
+                <w:szCs w:val="24"/>
+              </w:rPr>
+            </w:r>
+            <w:r>
+              <w:rPr>
+                <w:rFonts w:ascii="Times New Roman Cyr" w:hAnsi="Times New Roman Cyr" w:cs="Times New Roman Cyr"/>
+                <w:sz w:val="24"/>
+                <w:szCs w:val="24"/>
+              </w:rPr>
+            </w:r>
+          </w:p>
+        </w:tc>
+      </w:tr>
+      <w:tr>
+        <w:trPr/>
+        <w:tc>
+          <w:tcPr>
+            <w:tcBorders>
+              <w:top w:val="single" w:color="000000" w:sz="4" w:space="0"/>
+              <w:left w:val="single" w:color="000000" w:sz="4" w:space="0"/>
+              <w:bottom w:val="single" w:color="000000" w:sz="4" w:space="0"/>
+              <w:right w:val="single" w:color="000000" w:sz="4" w:space="0"/>
+            </w:tcBorders>
+            <w:tcW w:w="815" w:type="dxa"/>
+            <w:textDirection w:val="lrTb"/>
+            <w:noWrap w:val="false"/>
+          </w:tcPr>
+          <w:p>
+            <w:pPr>
+              <w:pStyle w:val="1_4880"/>
+              <w:jc w:val="center"/>
+              <w:spacing w:line="360" w:lineRule="auto"/>
+              <w:rPr>
+                <w:rFonts w:ascii="Times New Roman Cyr" w:hAnsi="Times New Roman Cyr" w:cs="Times New Roman Cyr"/>
+                <w:sz w:val="24"/>
+                <w:szCs w:val="24"/>
+              </w:rPr>
+            </w:pPr>
+            <w:r>
+              <w:rPr>
+                <w:rStyle w:val="1_7696"/>
+                <w:rFonts w:ascii="Times New Roman Cyr" w:hAnsi="Times New Roman Cyr" w:cs="Times New Roman Cyr"/>
+                <w:sz w:val="24"/>
+                <w:szCs w:val="24"/>
+              </w:rPr>
+              <w:t xml:space="preserve">1</w:t>
+            </w:r>
+            <w:r>
+              <w:rPr>
+                <w:rFonts w:ascii="Times New Roman Cyr" w:hAnsi="Times New Roman Cyr" w:cs="Times New Roman Cyr"/>
+                <w:sz w:val="24"/>
+                <w:szCs w:val="24"/>
+              </w:rPr>
+            </w:r>
+            <w:r>
+              <w:rPr>
+                <w:rFonts w:ascii="Times New Roman Cyr" w:hAnsi="Times New Roman Cyr" w:cs="Times New Roman Cyr"/>
+                <w:sz w:val="24"/>
+                <w:szCs w:val="24"/>
+              </w:rPr>
+            </w:r>
+          </w:p>
+        </w:tc>
+        <w:tc>
+          <w:tcPr>
+            <w:tcBorders>
+              <w:top w:val="single" w:color="000000" w:sz="4" w:space="0"/>
+              <w:left w:val="single" w:color="000000" w:sz="4" w:space="0"/>
+              <w:bottom w:val="single" w:color="000000" w:sz="4" w:space="0"/>
+              <w:right w:val="single" w:color="000000" w:sz="4" w:space="0"/>
+            </w:tcBorders>
+            <w:tcW w:w="3827" w:type="dxa"/>
+            <w:textDirection w:val="lrTb"/>
+            <w:noWrap w:val="false"/>
+          </w:tcPr>
+          <w:p>
+            <w:pPr>
+              <w:pStyle w:val="1_4880"/>
+              <w:jc w:val="left"/>
+              <w:spacing w:line="360" w:lineRule="auto"/>
+              <w:rPr>
+                <w:rFonts w:ascii="Times New Roman Cyr" w:hAnsi="Times New Roman Cyr" w:cs="Times New Roman Cyr"/>
+                <w:sz w:val="24"/>
+                <w:szCs w:val="24"/>
+              </w:rPr>
+            </w:pPr>
+            <w:r>
+              <w:rPr>
+                <w:rStyle w:val="1_7696"/>
+                <w:rFonts w:ascii="Times New Roman Cyr" w:hAnsi="Times New Roman Cyr" w:cs="Times New Roman Cyr"/>
+                <w:sz w:val="24"/>
+                <w:szCs w:val="24"/>
+              </w:rPr>
+              <w:t xml:space="preserve">Тестирование с ответом в закрытой форме</w:t>
+            </w:r>
+            <w:r>
+              <w:rPr>
+                <w:rFonts w:ascii="Times New Roman Cyr" w:hAnsi="Times New Roman Cyr" w:cs="Times New Roman Cyr"/>
+                <w:sz w:val="24"/>
+                <w:szCs w:val="24"/>
+              </w:rPr>
+            </w:r>
+            <w:r>
+              <w:rPr>
+                <w:rFonts w:ascii="Times New Roman Cyr" w:hAnsi="Times New Roman Cyr" w:cs="Times New Roman Cyr"/>
+                <w:sz w:val="24"/>
+                <w:szCs w:val="24"/>
+              </w:rPr>
+            </w:r>
+          </w:p>
+        </w:tc>
+        <w:tc>
+          <w:tcPr>
+            <w:tcBorders>
+              <w:top w:val="single" w:color="000000" w:sz="4" w:space="0"/>
+              <w:left w:val="single" w:color="000000" w:sz="4" w:space="0"/>
+              <w:bottom w:val="single" w:color="000000" w:sz="4" w:space="0"/>
+              <w:right w:val="single" w:color="000000" w:sz="4" w:space="0"/>
+            </w:tcBorders>
+            <w:tcW w:w="4712" w:type="dxa"/>
+            <w:textDirection w:val="lrTb"/>
+            <w:noWrap w:val="false"/>
+          </w:tcPr>
+          <w:p>
+            <w:pPr>
+              <w:pStyle w:val="1_4880"/>
+              <w:jc w:val="left"/>
+              <w:spacing w:line="360" w:lineRule="auto"/>
+              <w:rPr>
+                <w:rFonts w:ascii="Times New Roman Cyr" w:hAnsi="Times New Roman Cyr" w:cs="Times New Roman Cyr"/>
+                <w:sz w:val="24"/>
+                <w:szCs w:val="24"/>
+              </w:rPr>
+            </w:pPr>
+            <w:r>
+              <w:rPr>
+                <w:rStyle w:val="1_7696"/>
+                <w:rFonts w:ascii="Times New Roman Cyr" w:hAnsi="Times New Roman Cyr" w:cs="Times New Roman Cyr"/>
+                <w:sz w:val="24"/>
+                <w:szCs w:val="24"/>
+              </w:rPr>
+              <w:t xml:space="preserve">1.1 Выбор одного ответа</w:t>
+            </w:r>
+            <w:r>
+              <w:rPr>
+                <w:rFonts w:ascii="Times New Roman Cyr" w:hAnsi="Times New Roman Cyr" w:cs="Times New Roman Cyr"/>
+                <w:sz w:val="24"/>
+                <w:szCs w:val="24"/>
+              </w:rPr>
+            </w:r>
+            <w:r>
+              <w:rPr>
+                <w:rFonts w:ascii="Times New Roman Cyr" w:hAnsi="Times New Roman Cyr" w:cs="Times New Roman Cyr"/>
+                <w:sz w:val="24"/>
+                <w:szCs w:val="24"/>
+              </w:rPr>
+            </w:r>
+          </w:p>
+          <w:p>
+            <w:pPr>
+              <w:pStyle w:val="1_4880"/>
+              <w:jc w:val="left"/>
+              <w:spacing w:line="360" w:lineRule="auto"/>
+              <w:rPr>
+                <w:rFonts w:ascii="Times New Roman Cyr" w:hAnsi="Times New Roman Cyr" w:cs="Times New Roman Cyr"/>
+                <w:sz w:val="24"/>
+                <w:szCs w:val="24"/>
+              </w:rPr>
+            </w:pPr>
+            <w:r>
+              <w:rPr>
+                <w:rStyle w:val="1_7696"/>
+                <w:rFonts w:ascii="Times New Roman Cyr" w:hAnsi="Times New Roman Cyr" w:cs="Times New Roman Cyr"/>
+                <w:sz w:val="24"/>
+                <w:szCs w:val="24"/>
+              </w:rPr>
+              <w:t xml:space="preserve">1.2 Выбор множественных ответов</w:t>
+            </w:r>
+            <w:r>
+              <w:rPr>
+                <w:rFonts w:ascii="Times New Roman Cyr" w:hAnsi="Times New Roman Cyr" w:cs="Times New Roman Cyr"/>
+                <w:sz w:val="24"/>
+                <w:szCs w:val="24"/>
+              </w:rPr>
+            </w:r>
+            <w:r>
+              <w:rPr>
+                <w:rFonts w:ascii="Times New Roman Cyr" w:hAnsi="Times New Roman Cyr" w:cs="Times New Roman Cyr"/>
+                <w:sz w:val="24"/>
+                <w:szCs w:val="24"/>
+              </w:rPr>
+            </w:r>
+          </w:p>
+          <w:p>
+            <w:pPr>
+              <w:pStyle w:val="1_4880"/>
+              <w:jc w:val="left"/>
+              <w:spacing w:line="360" w:lineRule="auto"/>
+              <w:rPr>
+                <w:rFonts w:ascii="Times New Roman Cyr" w:hAnsi="Times New Roman Cyr" w:cs="Times New Roman Cyr"/>
+                <w:sz w:val="24"/>
+                <w:szCs w:val="24"/>
+              </w:rPr>
+            </w:pPr>
+            <w:r>
+              <w:rPr>
+                <w:rStyle w:val="1_7696"/>
+                <w:rFonts w:ascii="Times New Roman Cyr" w:hAnsi="Times New Roman Cyr" w:cs="Times New Roman Cyr"/>
+                <w:sz w:val="24"/>
+                <w:szCs w:val="24"/>
+              </w:rPr>
+              <w:t xml:space="preserve">1.3 Сопоставление</w:t>
+            </w:r>
+            <w:r>
+              <w:rPr>
+                <w:rFonts w:ascii="Times New Roman Cyr" w:hAnsi="Times New Roman Cyr" w:cs="Times New Roman Cyr"/>
+                <w:sz w:val="24"/>
+                <w:szCs w:val="24"/>
+              </w:rPr>
+            </w:r>
+            <w:r>
+              <w:rPr>
+                <w:rFonts w:ascii="Times New Roman Cyr" w:hAnsi="Times New Roman Cyr" w:cs="Times New Roman Cyr"/>
+                <w:sz w:val="24"/>
+                <w:szCs w:val="24"/>
+              </w:rPr>
+            </w:r>
+          </w:p>
+        </w:tc>
+      </w:tr>
+      <w:tr>
+        <w:trPr/>
+        <w:tc>
+          <w:tcPr>
+            <w:tcBorders>
+              <w:top w:val="single" w:color="000000" w:sz="4" w:space="0"/>
+              <w:left w:val="single" w:color="000000" w:sz="4" w:space="0"/>
+              <w:bottom w:val="single" w:color="000000" w:sz="4" w:space="0"/>
+              <w:right w:val="single" w:color="000000" w:sz="4" w:space="0"/>
+            </w:tcBorders>
+            <w:tcW w:w="815" w:type="dxa"/>
+            <w:textDirection w:val="lrTb"/>
+            <w:noWrap w:val="false"/>
+          </w:tcPr>
+          <w:p>
+            <w:pPr>
+              <w:pStyle w:val="1_4880"/>
+              <w:jc w:val="center"/>
+              <w:spacing w:line="360" w:lineRule="auto"/>
+              <w:rPr>
+                <w:rFonts w:ascii="Times New Roman Cyr" w:hAnsi="Times New Roman Cyr" w:cs="Times New Roman Cyr"/>
+                <w:sz w:val="24"/>
+                <w:szCs w:val="24"/>
+              </w:rPr>
+            </w:pPr>
+            <w:r>
+              <w:rPr>
+                <w:rStyle w:val="1_7696"/>
+                <w:rFonts w:ascii="Times New Roman Cyr" w:hAnsi="Times New Roman Cyr" w:cs="Times New Roman Cyr"/>
+                <w:sz w:val="24"/>
+                <w:szCs w:val="24"/>
+              </w:rPr>
+              <w:t xml:space="preserve">2</w:t>
+            </w:r>
+            <w:r>
+              <w:rPr>
+                <w:rFonts w:ascii="Times New Roman Cyr" w:hAnsi="Times New Roman Cyr" w:cs="Times New Roman Cyr"/>
+                <w:sz w:val="24"/>
+                <w:szCs w:val="24"/>
+              </w:rPr>
+            </w:r>
+            <w:r>
+              <w:rPr>
+                <w:rFonts w:ascii="Times New Roman Cyr" w:hAnsi="Times New Roman Cyr" w:cs="Times New Roman Cyr"/>
+                <w:sz w:val="24"/>
+                <w:szCs w:val="24"/>
+              </w:rPr>
+            </w:r>
+          </w:p>
+        </w:tc>
+        <w:tc>
+          <w:tcPr>
+            <w:tcBorders>
+              <w:top w:val="single" w:color="000000" w:sz="4" w:space="0"/>
+              <w:left w:val="single" w:color="000000" w:sz="4" w:space="0"/>
+              <w:bottom w:val="single" w:color="000000" w:sz="4" w:space="0"/>
+              <w:right w:val="single" w:color="000000" w:sz="4" w:space="0"/>
+            </w:tcBorders>
+            <w:tcW w:w="3827" w:type="dxa"/>
+            <w:textDirection w:val="lrTb"/>
+            <w:noWrap w:val="false"/>
+          </w:tcPr>
+          <w:p>
+            <w:pPr>
+              <w:pStyle w:val="1_4880"/>
+              <w:jc w:val="left"/>
+              <w:spacing w:line="360" w:lineRule="auto"/>
+              <w:rPr>
+                <w:rFonts w:ascii="Times New Roman Cyr" w:hAnsi="Times New Roman Cyr" w:cs="Times New Roman Cyr"/>
+                <w:sz w:val="24"/>
+                <w:szCs w:val="24"/>
+              </w:rPr>
+            </w:pPr>
+            <w:r>
+              <w:rPr>
+                <w:rStyle w:val="1_7696"/>
+                <w:rFonts w:ascii="Times New Roman Cyr" w:hAnsi="Times New Roman Cyr" w:cs="Times New Roman Cyr"/>
+                <w:sz w:val="24"/>
+                <w:szCs w:val="24"/>
+              </w:rPr>
+              <w:t xml:space="preserve">Тестирование с коротким ответом</w:t>
+            </w:r>
+            <w:r>
+              <w:rPr>
+                <w:rFonts w:ascii="Times New Roman Cyr" w:hAnsi="Times New Roman Cyr" w:cs="Times New Roman Cyr"/>
+                <w:sz w:val="24"/>
+                <w:szCs w:val="24"/>
+              </w:rPr>
+            </w:r>
+            <w:r>
+              <w:rPr>
+                <w:rFonts w:ascii="Times New Roman Cyr" w:hAnsi="Times New Roman Cyr" w:cs="Times New Roman Cyr"/>
+                <w:sz w:val="24"/>
+                <w:szCs w:val="24"/>
+              </w:rPr>
+            </w:r>
+          </w:p>
+        </w:tc>
+        <w:tc>
+          <w:tcPr>
+            <w:tcBorders>
+              <w:top w:val="single" w:color="000000" w:sz="4" w:space="0"/>
+              <w:left w:val="single" w:color="000000" w:sz="4" w:space="0"/>
+              <w:bottom w:val="single" w:color="000000" w:sz="4" w:space="0"/>
+              <w:right w:val="single" w:color="000000" w:sz="4" w:space="0"/>
+            </w:tcBorders>
+            <w:tcW w:w="4712" w:type="dxa"/>
+            <w:textDirection w:val="lrTb"/>
+            <w:noWrap w:val="false"/>
+          </w:tcPr>
+          <w:p>
+            <w:pPr>
+              <w:pStyle w:val="1_4880"/>
+              <w:jc w:val="left"/>
+              <w:spacing w:line="360" w:lineRule="auto"/>
+              <w:rPr>
+                <w:rFonts w:ascii="Times New Roman Cyr" w:hAnsi="Times New Roman Cyr" w:cs="Times New Roman Cyr"/>
+                <w:sz w:val="24"/>
+                <w:szCs w:val="24"/>
+              </w:rPr>
+            </w:pPr>
+            <w:r>
+              <w:rPr>
+                <w:rStyle w:val="1_7696"/>
+                <w:rFonts w:ascii="Times New Roman Cyr" w:hAnsi="Times New Roman Cyr" w:cs="Times New Roman Cyr"/>
+                <w:sz w:val="24"/>
+                <w:szCs w:val="24"/>
+              </w:rPr>
+              <w:t xml:space="preserve">2.1 С автоматизированной проверкой</w:t>
+            </w:r>
+            <w:r>
+              <w:rPr>
+                <w:rFonts w:ascii="Times New Roman Cyr" w:hAnsi="Times New Roman Cyr" w:cs="Times New Roman Cyr"/>
+                <w:sz w:val="24"/>
+                <w:szCs w:val="24"/>
+              </w:rPr>
+            </w:r>
+            <w:r>
+              <w:rPr>
+                <w:rFonts w:ascii="Times New Roman Cyr" w:hAnsi="Times New Roman Cyr" w:cs="Times New Roman Cyr"/>
+                <w:sz w:val="24"/>
+                <w:szCs w:val="24"/>
+              </w:rPr>
+            </w:r>
+          </w:p>
+          <w:p>
+            <w:pPr>
+              <w:pStyle w:val="1_4880"/>
+              <w:jc w:val="left"/>
+              <w:spacing w:line="360" w:lineRule="auto"/>
+              <w:rPr>
+                <w:rFonts w:ascii="Times New Roman Cyr" w:hAnsi="Times New Roman Cyr" w:cs="Times New Roman Cyr"/>
+                <w:sz w:val="24"/>
+                <w:szCs w:val="24"/>
+              </w:rPr>
+            </w:pPr>
+            <w:r>
+              <w:rPr>
+                <w:rStyle w:val="1_7696"/>
+                <w:rFonts w:ascii="Times New Roman Cyr" w:hAnsi="Times New Roman Cyr" w:cs="Times New Roman Cyr"/>
+                <w:sz w:val="24"/>
+                <w:szCs w:val="24"/>
+              </w:rPr>
+              <w:t xml:space="preserve">2.2 С проверкой преподавателем</w:t>
+            </w:r>
+            <w:r>
+              <w:rPr>
+                <w:rFonts w:ascii="Times New Roman Cyr" w:hAnsi="Times New Roman Cyr" w:cs="Times New Roman Cyr"/>
+                <w:sz w:val="24"/>
+                <w:szCs w:val="24"/>
+              </w:rPr>
+            </w:r>
+            <w:r>
+              <w:rPr>
+                <w:rFonts w:ascii="Times New Roman Cyr" w:hAnsi="Times New Roman Cyr" w:cs="Times New Roman Cyr"/>
+                <w:sz w:val="24"/>
+                <w:szCs w:val="24"/>
+              </w:rPr>
+            </w:r>
+          </w:p>
+          <w:p>
+            <w:pPr>
+              <w:pStyle w:val="1_4880"/>
+              <w:jc w:val="left"/>
+              <w:spacing w:line="360" w:lineRule="auto"/>
+              <w:rPr>
+                <w:rFonts w:ascii="Times New Roman Cyr" w:hAnsi="Times New Roman Cyr" w:cs="Times New Roman Cyr"/>
+                <w:sz w:val="24"/>
+                <w:szCs w:val="24"/>
+              </w:rPr>
+            </w:pPr>
+            <w:r>
+              <w:rPr>
+                <w:rStyle w:val="1_7696"/>
+                <w:rFonts w:ascii="Times New Roman Cyr" w:hAnsi="Times New Roman Cyr" w:cs="Times New Roman Cyr"/>
+                <w:sz w:val="24"/>
+                <w:szCs w:val="24"/>
+              </w:rPr>
+              <w:t xml:space="preserve">2.3 С перекрестной проверкой </w:t>
+            </w:r>
+            <w:r>
+              <w:rPr>
+                <w:rFonts w:ascii="Times New Roman Cyr" w:hAnsi="Times New Roman Cyr" w:cs="Times New Roman Cyr"/>
+                <w:sz w:val="24"/>
+                <w:szCs w:val="24"/>
+              </w:rPr>
+            </w:r>
+            <w:r>
+              <w:rPr>
+                <w:rFonts w:ascii="Times New Roman Cyr" w:hAnsi="Times New Roman Cyr" w:cs="Times New Roman Cyr"/>
+                <w:sz w:val="24"/>
+                <w:szCs w:val="24"/>
+              </w:rPr>
+            </w:r>
+          </w:p>
+        </w:tc>
+      </w:tr>
+      <w:tr>
+        <w:trPr/>
+        <w:tc>
+          <w:tcPr>
+            <w:tcBorders>
+              <w:top w:val="single" w:color="000000" w:sz="4" w:space="0"/>
+              <w:left w:val="single" w:color="000000" w:sz="4" w:space="0"/>
+              <w:bottom w:val="single" w:color="000000" w:sz="4" w:space="0"/>
+              <w:right w:val="single" w:color="000000" w:sz="4" w:space="0"/>
+            </w:tcBorders>
+            <w:tcW w:w="815" w:type="dxa"/>
+            <w:textDirection w:val="lrTb"/>
+            <w:noWrap w:val="false"/>
+          </w:tcPr>
+          <w:p>
+            <w:pPr>
+              <w:pStyle w:val="1_4880"/>
+              <w:jc w:val="center"/>
+              <w:spacing w:line="360" w:lineRule="auto"/>
+              <w:rPr>
+                <w:rFonts w:ascii="Times New Roman Cyr" w:hAnsi="Times New Roman Cyr" w:cs="Times New Roman Cyr"/>
+                <w:sz w:val="24"/>
+                <w:szCs w:val="24"/>
+              </w:rPr>
+            </w:pPr>
+            <w:r>
+              <w:rPr>
+                <w:rStyle w:val="1_7696"/>
+                <w:rFonts w:ascii="Times New Roman Cyr" w:hAnsi="Times New Roman Cyr" w:cs="Times New Roman Cyr"/>
+                <w:sz w:val="24"/>
+                <w:szCs w:val="24"/>
+              </w:rPr>
+              <w:t xml:space="preserve">3</w:t>
+            </w:r>
+            <w:r>
+              <w:rPr>
+                <w:rFonts w:ascii="Times New Roman Cyr" w:hAnsi="Times New Roman Cyr" w:cs="Times New Roman Cyr"/>
+                <w:sz w:val="24"/>
+                <w:szCs w:val="24"/>
+              </w:rPr>
+            </w:r>
+            <w:r>
+              <w:rPr>
+                <w:rFonts w:ascii="Times New Roman Cyr" w:hAnsi="Times New Roman Cyr" w:cs="Times New Roman Cyr"/>
+                <w:sz w:val="24"/>
+                <w:szCs w:val="24"/>
+              </w:rPr>
+            </w:r>
+          </w:p>
+        </w:tc>
+        <w:tc>
+          <w:tcPr>
+            <w:tcBorders>
+              <w:top w:val="single" w:color="000000" w:sz="4" w:space="0"/>
+              <w:left w:val="single" w:color="000000" w:sz="4" w:space="0"/>
+              <w:bottom w:val="single" w:color="000000" w:sz="4" w:space="0"/>
+              <w:right w:val="single" w:color="000000" w:sz="4" w:space="0"/>
+            </w:tcBorders>
+            <w:tcW w:w="3827" w:type="dxa"/>
+            <w:textDirection w:val="lrTb"/>
+            <w:noWrap w:val="false"/>
+          </w:tcPr>
+          <w:p>
+            <w:pPr>
+              <w:pStyle w:val="1_4880"/>
+              <w:jc w:val="left"/>
+              <w:spacing w:line="360" w:lineRule="auto"/>
+              <w:rPr>
+                <w:rFonts w:ascii="Times New Roman Cyr" w:hAnsi="Times New Roman Cyr" w:cs="Times New Roman Cyr"/>
+                <w:sz w:val="24"/>
+                <w:szCs w:val="24"/>
+              </w:rPr>
+            </w:pPr>
+            <w:r>
+              <w:rPr>
+                <w:rStyle w:val="1_7696"/>
+                <w:rFonts w:ascii="Times New Roman Cyr" w:hAnsi="Times New Roman Cyr" w:cs="Times New Roman Cyr"/>
+                <w:sz w:val="24"/>
+                <w:szCs w:val="24"/>
+              </w:rPr>
+              <w:t xml:space="preserve">Тестирование с ответом в форме эссе</w:t>
+            </w:r>
+            <w:r>
+              <w:rPr>
+                <w:rFonts w:ascii="Times New Roman Cyr" w:hAnsi="Times New Roman Cyr" w:cs="Times New Roman Cyr"/>
+                <w:sz w:val="24"/>
+                <w:szCs w:val="24"/>
+              </w:rPr>
+            </w:r>
+            <w:r>
+              <w:rPr>
+                <w:rFonts w:ascii="Times New Roman Cyr" w:hAnsi="Times New Roman Cyr" w:cs="Times New Roman Cyr"/>
+                <w:sz w:val="24"/>
+                <w:szCs w:val="24"/>
+              </w:rPr>
+            </w:r>
+          </w:p>
+        </w:tc>
+        <w:tc>
+          <w:tcPr>
+            <w:tcBorders>
+              <w:top w:val="single" w:color="000000" w:sz="4" w:space="0"/>
+              <w:left w:val="single" w:color="000000" w:sz="4" w:space="0"/>
+              <w:bottom w:val="single" w:color="000000" w:sz="4" w:space="0"/>
+              <w:right w:val="single" w:color="000000" w:sz="4" w:space="0"/>
+            </w:tcBorders>
+            <w:tcW w:w="4712" w:type="dxa"/>
+            <w:textDirection w:val="lrTb"/>
+            <w:noWrap w:val="false"/>
+          </w:tcPr>
+          <w:p>
+            <w:pPr>
+              <w:pStyle w:val="1_4880"/>
+              <w:jc w:val="left"/>
+              <w:spacing w:line="360" w:lineRule="auto"/>
+              <w:rPr>
+                <w:rFonts w:ascii="Times New Roman Cyr" w:hAnsi="Times New Roman Cyr" w:cs="Times New Roman Cyr"/>
+                <w:sz w:val="24"/>
+                <w:szCs w:val="24"/>
+              </w:rPr>
+            </w:pPr>
+            <w:r>
+              <w:rPr>
+                <w:rStyle w:val="1_7696"/>
+                <w:rFonts w:ascii="Times New Roman Cyr" w:hAnsi="Times New Roman Cyr" w:cs="Times New Roman Cyr"/>
+                <w:sz w:val="24"/>
+                <w:szCs w:val="24"/>
+              </w:rPr>
+              <w:t xml:space="preserve">3.1 С проверкой преподавателем</w:t>
+            </w:r>
+            <w:r>
+              <w:rPr>
+                <w:rFonts w:ascii="Times New Roman Cyr" w:hAnsi="Times New Roman Cyr" w:cs="Times New Roman Cyr"/>
+                <w:sz w:val="24"/>
+                <w:szCs w:val="24"/>
+              </w:rPr>
+            </w:r>
+            <w:r>
+              <w:rPr>
+                <w:rFonts w:ascii="Times New Roman Cyr" w:hAnsi="Times New Roman Cyr" w:cs="Times New Roman Cyr"/>
+                <w:sz w:val="24"/>
+                <w:szCs w:val="24"/>
+              </w:rPr>
+            </w:r>
+          </w:p>
+          <w:p>
+            <w:pPr>
+              <w:pStyle w:val="1_4880"/>
+              <w:jc w:val="left"/>
+              <w:spacing w:line="360" w:lineRule="auto"/>
+              <w:rPr>
+                <w:rFonts w:ascii="Times New Roman Cyr" w:hAnsi="Times New Roman Cyr" w:cs="Times New Roman Cyr"/>
+                <w:sz w:val="24"/>
+                <w:szCs w:val="24"/>
+              </w:rPr>
+            </w:pPr>
+            <w:r>
+              <w:rPr>
+                <w:rStyle w:val="1_7696"/>
+                <w:rFonts w:ascii="Times New Roman Cyr" w:hAnsi="Times New Roman Cyr" w:cs="Times New Roman Cyr"/>
+                <w:sz w:val="24"/>
+                <w:szCs w:val="24"/>
+              </w:rPr>
+              <w:t xml:space="preserve">3.2 С перекрестной проверкой</w:t>
+            </w:r>
+            <w:r>
+              <w:rPr>
+                <w:rFonts w:ascii="Times New Roman Cyr" w:hAnsi="Times New Roman Cyr" w:cs="Times New Roman Cyr"/>
+                <w:sz w:val="24"/>
+                <w:szCs w:val="24"/>
+              </w:rPr>
+            </w:r>
+            <w:r>
+              <w:rPr>
+                <w:rFonts w:ascii="Times New Roman Cyr" w:hAnsi="Times New Roman Cyr" w:cs="Times New Roman Cyr"/>
+                <w:sz w:val="24"/>
+                <w:szCs w:val="24"/>
+              </w:rPr>
+            </w:r>
+          </w:p>
+        </w:tc>
+      </w:tr>
+      <w:tr>
+        <w:trPr/>
+        <w:tc>
+          <w:tcPr>
+            <w:tcBorders>
+              <w:top w:val="single" w:color="000000" w:sz="4" w:space="0"/>
+              <w:left w:val="single" w:color="000000" w:sz="4" w:space="0"/>
+              <w:bottom w:val="single" w:color="000000" w:sz="4" w:space="0"/>
+              <w:right w:val="single" w:color="000000" w:sz="4" w:space="0"/>
+            </w:tcBorders>
+            <w:tcW w:w="815" w:type="dxa"/>
+            <w:vMerge w:val="restart"/>
+            <w:textDirection w:val="lrTb"/>
+            <w:noWrap w:val="false"/>
+          </w:tcPr>
+          <w:p>
+            <w:pPr>
+              <w:pStyle w:val="1_4880"/>
+              <w:jc w:val="center"/>
+              <w:spacing w:line="360" w:lineRule="auto"/>
+              <w:rPr>
+                <w:rFonts w:ascii="Times New Roman Cyr" w:hAnsi="Times New Roman Cyr" w:cs="Times New Roman Cyr"/>
+                <w:sz w:val="24"/>
+                <w:szCs w:val="24"/>
+              </w:rPr>
+            </w:pPr>
+            <w:r>
+              <w:rPr>
+                <w:rStyle w:val="1_7696"/>
+                <w:rFonts w:ascii="Times New Roman Cyr" w:hAnsi="Times New Roman Cyr" w:cs="Times New Roman Cyr"/>
+                <w:sz w:val="24"/>
+                <w:szCs w:val="24"/>
+              </w:rPr>
+              <w:t xml:space="preserve">4</w:t>
+            </w:r>
+            <w:r>
+              <w:rPr>
+                <w:rFonts w:ascii="Times New Roman Cyr" w:hAnsi="Times New Roman Cyr" w:cs="Times New Roman Cyr"/>
+                <w:sz w:val="24"/>
+                <w:szCs w:val="24"/>
+              </w:rPr>
+            </w:r>
+            <w:r>
+              <w:rPr>
+                <w:rFonts w:ascii="Times New Roman Cyr" w:hAnsi="Times New Roman Cyr" w:cs="Times New Roman Cyr"/>
+                <w:sz w:val="24"/>
+                <w:szCs w:val="24"/>
+              </w:rPr>
+            </w:r>
+          </w:p>
+        </w:tc>
+        <w:tc>
+          <w:tcPr>
+            <w:tcBorders>
+              <w:top w:val="single" w:color="000000" w:sz="4" w:space="0"/>
+              <w:left w:val="single" w:color="000000" w:sz="4" w:space="0"/>
+              <w:bottom w:val="single" w:color="000000" w:sz="4" w:space="0"/>
+              <w:right w:val="single" w:color="000000" w:sz="4" w:space="0"/>
+            </w:tcBorders>
+            <w:tcW w:w="3827" w:type="dxa"/>
+            <w:vMerge w:val="restart"/>
+            <w:textDirection w:val="lrTb"/>
+            <w:noWrap w:val="false"/>
+          </w:tcPr>
+          <w:p>
+            <w:pPr>
+              <w:pStyle w:val="1_4880"/>
+              <w:jc w:val="left"/>
+              <w:spacing w:line="360" w:lineRule="auto"/>
+              <w:rPr>
+                <w:rFonts w:ascii="Times New Roman Cyr" w:hAnsi="Times New Roman Cyr" w:cs="Times New Roman Cyr"/>
+                <w:sz w:val="24"/>
+                <w:szCs w:val="24"/>
+              </w:rPr>
+            </w:pPr>
+            <w:r>
+              <w:rPr>
+                <w:rStyle w:val="1_7696"/>
+                <w:rFonts w:ascii="Times New Roman Cyr" w:hAnsi="Times New Roman Cyr" w:cs="Times New Roman Cyr"/>
+                <w:sz w:val="24"/>
+                <w:szCs w:val="24"/>
+              </w:rPr>
+              <w:t xml:space="preserve">Тестирование на написание исходного кода</w:t>
+            </w:r>
+            <w:r>
+              <w:rPr>
+                <w:rFonts w:ascii="Times New Roman Cyr" w:hAnsi="Times New Roman Cyr" w:cs="Times New Roman Cyr"/>
+                <w:sz w:val="24"/>
+                <w:szCs w:val="24"/>
+              </w:rPr>
+            </w:r>
+            <w:r>
+              <w:rPr>
+                <w:rFonts w:ascii="Times New Roman Cyr" w:hAnsi="Times New Roman Cyr" w:cs="Times New Roman Cyr"/>
+                <w:sz w:val="24"/>
+                <w:szCs w:val="24"/>
+              </w:rPr>
+            </w:r>
+          </w:p>
+        </w:tc>
+        <w:tc>
+          <w:tcPr>
+            <w:tcBorders>
+              <w:top w:val="single" w:color="000000" w:sz="4" w:space="0"/>
+              <w:left w:val="single" w:color="000000" w:sz="4" w:space="0"/>
+              <w:bottom w:val="single" w:color="000000" w:sz="4" w:space="0"/>
+              <w:right w:val="single" w:color="000000" w:sz="4" w:space="0"/>
+            </w:tcBorders>
+            <w:tcW w:w="4712" w:type="dxa"/>
+            <w:vMerge w:val="restart"/>
+            <w:textDirection w:val="lrTb"/>
+            <w:noWrap w:val="false"/>
+          </w:tcPr>
+          <w:p>
+            <w:pPr>
+              <w:pStyle w:val="1_4880"/>
+              <w:jc w:val="left"/>
+              <w:spacing w:line="360" w:lineRule="auto"/>
+              <w:rPr>
+                <w:rFonts w:ascii="Times New Roman Cyr" w:hAnsi="Times New Roman Cyr" w:cs="Times New Roman Cyr"/>
+                <w:sz w:val="24"/>
+                <w:szCs w:val="24"/>
+              </w:rPr>
+            </w:pPr>
+            <w:r>
+              <w:rPr>
+                <w:rStyle w:val="1_7696"/>
+                <w:rFonts w:ascii="Times New Roman Cyr" w:hAnsi="Times New Roman Cyr" w:cs="Times New Roman Cyr"/>
+                <w:sz w:val="24"/>
+                <w:szCs w:val="24"/>
+              </w:rPr>
+              <w:t xml:space="preserve">4.1 С проверкой по референсным значениям</w:t>
+            </w:r>
+            <w:r>
+              <w:rPr>
+                <w:rFonts w:ascii="Times New Roman Cyr" w:hAnsi="Times New Roman Cyr" w:cs="Times New Roman Cyr"/>
+                <w:sz w:val="24"/>
+                <w:szCs w:val="24"/>
+              </w:rPr>
+            </w:r>
+            <w:r>
+              <w:rPr>
+                <w:rFonts w:ascii="Times New Roman Cyr" w:hAnsi="Times New Roman Cyr" w:cs="Times New Roman Cyr"/>
+                <w:sz w:val="24"/>
+                <w:szCs w:val="24"/>
+              </w:rPr>
+            </w:r>
+          </w:p>
+          <w:p>
+            <w:pPr>
+              <w:pStyle w:val="1_4880"/>
+              <w:jc w:val="left"/>
+              <w:spacing w:line="360" w:lineRule="auto"/>
+              <w:rPr>
+                <w:rFonts w:ascii="Times New Roman Cyr" w:hAnsi="Times New Roman Cyr" w:cs="Times New Roman Cyr"/>
+                <w:sz w:val="24"/>
+                <w:szCs w:val="24"/>
+              </w:rPr>
+            </w:pPr>
+            <w:r>
+              <w:rPr>
+                <w:rStyle w:val="1_7696"/>
+                <w:rFonts w:ascii="Times New Roman Cyr" w:hAnsi="Times New Roman Cyr" w:cs="Times New Roman Cyr"/>
+                <w:sz w:val="24"/>
+                <w:szCs w:val="24"/>
+              </w:rPr>
+              <w:t xml:space="preserve">4.2 Автоматизированное тестирование на проверяющей стороне</w:t>
+            </w:r>
+            <w:r>
+              <w:rPr>
+                <w:rFonts w:ascii="Times New Roman Cyr" w:hAnsi="Times New Roman Cyr" w:cs="Times New Roman Cyr"/>
+                <w:sz w:val="24"/>
+                <w:szCs w:val="24"/>
+              </w:rPr>
+            </w:r>
+            <w:r>
+              <w:rPr>
+                <w:rFonts w:ascii="Times New Roman Cyr" w:hAnsi="Times New Roman Cyr" w:cs="Times New Roman Cyr"/>
+                <w:sz w:val="24"/>
+                <w:szCs w:val="24"/>
+              </w:rPr>
+            </w:r>
+          </w:p>
+          <w:p>
+            <w:pPr>
+              <w:pStyle w:val="1_4880"/>
+              <w:jc w:val="left"/>
+              <w:spacing w:line="360" w:lineRule="auto"/>
+              <w:rPr>
+                <w:rFonts w:ascii="Times New Roman Cyr" w:hAnsi="Times New Roman Cyr" w:cs="Times New Roman Cyr"/>
+                <w:sz w:val="24"/>
+                <w:szCs w:val="24"/>
+              </w:rPr>
+            </w:pPr>
+            <w:r>
+              <w:rPr>
+                <w:rStyle w:val="1_7696"/>
+                <w:rFonts w:ascii="Times New Roman Cyr" w:hAnsi="Times New Roman Cyr" w:cs="Times New Roman Cyr"/>
+                <w:sz w:val="24"/>
+                <w:szCs w:val="24"/>
+              </w:rPr>
+              <w:t xml:space="preserve">4.3 Другие</w:t>
+            </w:r>
+            <w:r>
+              <w:rPr>
+                <w:rFonts w:ascii="Times New Roman Cyr" w:hAnsi="Times New Roman Cyr" w:cs="Times New Roman Cyr"/>
+                <w:sz w:val="24"/>
+                <w:szCs w:val="24"/>
+              </w:rPr>
+            </w:r>
+            <w:r>
+              <w:rPr>
+                <w:rFonts w:ascii="Times New Roman Cyr" w:hAnsi="Times New Roman Cyr" w:cs="Times New Roman Cyr"/>
+                <w:sz w:val="24"/>
+                <w:szCs w:val="24"/>
+              </w:rPr>
+            </w:r>
+          </w:p>
+        </w:tc>
+      </w:tr>
+    </w:tbl>
+    <w:p>
+      <w:pPr>
+        <w:pStyle w:val="1_4880"/>
+        <w:ind w:firstLine="0"/>
+        <w:jc w:val="left"/>
+        <w:spacing w:before="0" w:beforeAutospacing="0" w:after="0" w:afterAutospacing="0" w:line="360" w:lineRule="auto"/>
+        <w:rPr>
+          <w:rFonts w:ascii="Times New Roman Cyr" w:hAnsi="Times New Roman Cyr" w:cs="Times New Roman Cyr"/>
+          <w:b/>
+          <w:bCs w:val="0"/>
+          <w:i w:val="0"/>
+          <w:sz w:val="24"/>
+          <w:szCs w:val="24"/>
+          <w:highlight w:val="none"/>
+        </w:rPr>
+        <w:suppressLineNumbers w:val="0"/>
+      </w:pPr>
+      <w:r>
+        <w:rPr>
+          <w:rFonts w:ascii="Times New Roman Cyr" w:hAnsi="Times New Roman Cyr" w:cs="Times New Roman Cyr"/>
+          <w:b/>
+          <w:bCs/>
+          <w:i w:val="0"/>
+          <w:iCs w:val="0"/>
+          <w:sz w:val="24"/>
+          <w:szCs w:val="24"/>
+          <w:highlight w:val="none"/>
+        </w:rPr>
+      </w:r>
+      <w:r>
+        <w:rPr>
+          <w:rFonts w:ascii="Times New Roman Cyr" w:hAnsi="Times New Roman Cyr" w:cs="Times New Roman Cyr"/>
+          <w:b/>
+          <w:bCs/>
+          <w:i w:val="0"/>
+          <w:iCs w:val="0"/>
+          <w:sz w:val="24"/>
+          <w:szCs w:val="24"/>
+          <w:highlight w:val="none"/>
+        </w:rPr>
+      </w:r>
+    </w:p>
+    <w:p>
+      <w:pPr>
+        <w:ind w:firstLine="0"/>
+        <w:jc w:val="both"/>
+        <w:spacing w:after="0" w:afterAutospacing="0" w:line="360" w:lineRule="auto"/>
+        <w:rPr>
+          <w:rFonts w:ascii="Times New Roman Cyr" w:hAnsi="Times New Roman Cyr" w:cs="Times New Roman Cyr"/>
+          <w:b w:val="0"/>
+          <w:bCs w:val="0"/>
+          <w:sz w:val="24"/>
+          <w:szCs w:val="24"/>
+          <w:highlight w:val="none"/>
+        </w:rPr>
+        <w:suppressLineNumbers w:val="0"/>
+      </w:pPr>
+      <w:r>
+        <w:rPr>
+          <w:rFonts w:ascii="Times New Roman Cyr" w:hAnsi="Times New Roman Cyr" w:cs="Times New Roman Cyr"/>
+          <w:b/>
+          <w:bCs/>
+          <w:sz w:val="24"/>
+          <w:szCs w:val="24"/>
+          <w:highlight w:val="none"/>
+        </w:rPr>
+      </w:r>
+      <w:r>
+        <w:rPr>
+          <w:rFonts w:ascii="Times New Roman Cyr" w:hAnsi="Times New Roman Cyr" w:cs="Times New Roman Cyr"/>
+          <w:b/>
+          <w:bCs/>
+        </w:rPr>
+        <w:tab/>
+      </w:r>
+      <w:r>
+        <w:rPr>
+          <w:rFonts w:ascii="Times New Roman Cyr" w:hAnsi="Times New Roman Cyr" w:cs="Times New Roman Cyr"/>
+          <w:b w:val="0"/>
+          <w:bCs w:val="0"/>
+          <w:sz w:val="24"/>
+          <w:szCs w:val="24"/>
+        </w:rPr>
+        <w:t xml:space="preserve">В последующем, </w:t>
+      </w:r>
+      <w:r>
+        <w:rPr>
+          <w:rFonts w:ascii="Times New Roman Cyr" w:hAnsi="Times New Roman Cyr" w:cs="Times New Roman Cyr"/>
+          <w:b w:val="0"/>
+          <w:bCs w:val="0"/>
+          <w:sz w:val="24"/>
+          <w:szCs w:val="24"/>
+        </w:rPr>
+        <w:t xml:space="preserve">из рассмотренных методов тестирования знаний знаний были выделены наиболее подходящие для использования в подсистеме тестирования знаний языков описания аппаратуры методы. Кроме того, были предложены типы обратной связи, предоставляемой обучающемуся, в случае допущения им ошибки при решении задания </w:t>
+      </w:r>
+      <w:r>
+        <w:rPr>
+          <w:rFonts w:ascii="Times New Roman Cyr" w:hAnsi="Times New Roman Cyr" w:cs="Times New Roman Cyr"/>
+          <w:b w:val="0"/>
+          <w:bCs w:val="0"/>
+          <w:sz w:val="24"/>
+          <w:szCs w:val="24"/>
+        </w:rPr>
+        <w:t xml:space="preserve">(таблица 2).</w:t>
+      </w:r>
+      <w:r>
+        <w:rPr>
+          <w:rFonts w:ascii="Times New Roman Cyr" w:hAnsi="Times New Roman Cyr" w:cs="Times New Roman Cyr"/>
+          <w:b w:val="0"/>
+          <w:bCs w:val="0"/>
+          <w:sz w:val="24"/>
+          <w:szCs w:val="24"/>
+        </w:rPr>
+      </w:r>
+    </w:p>
+    <w:p>
+      <w:pPr>
+        <w:shd w:val="nil"/>
+        <w:rPr>
+          <w:rFonts w:ascii="Times New Roman Cyr" w:hAnsi="Times New Roman Cyr" w:cs="Times New Roman Cyr"/>
+          <w:b w:val="0"/>
+          <w:bCs w:val="0"/>
+          <w:sz w:val="24"/>
+          <w:szCs w:val="24"/>
+        </w:rPr>
+        <w:suppressLineNumbers w:val="0"/>
+      </w:pPr>
+      <w:r>
+        <w:rPr>
+          <w:rFonts w:ascii="Times New Roman Cyr" w:hAnsi="Times New Roman Cyr" w:cs="Times New Roman Cyr"/>
+          <w:b w:val="0"/>
+          <w:bCs w:val="0"/>
+          <w:sz w:val="24"/>
+          <w:szCs w:val="24"/>
+        </w:rPr>
+        <w:br w:type="page" w:clear="all"/>
+      </w:r>
+      <w:r>
+        <w:rPr>
+          <w:rFonts w:ascii="Times New Roman Cyr" w:hAnsi="Times New Roman Cyr" w:cs="Times New Roman Cyr"/>
+          <w:b w:val="0"/>
+          <w:bCs w:val="0"/>
+          <w:sz w:val="24"/>
+          <w:szCs w:val="24"/>
+        </w:rPr>
+      </w:r>
+    </w:p>
+    <w:p>
+      <w:pPr>
+        <w:ind w:firstLine="0"/>
+        <w:jc w:val="right"/>
+        <w:spacing w:after="0" w:afterAutospacing="0" w:line="360" w:lineRule="auto"/>
+        <w:rPr>
+          <w:rFonts w:ascii="Times New Roman Cyr" w:hAnsi="Times New Roman Cyr" w:cs="Times New Roman Cyr"/>
+          <w:b w:val="0"/>
+          <w:bCs/>
+          <w:i/>
+          <w:sz w:val="24"/>
+          <w:szCs w:val="24"/>
+          <w:highlight w:val="none"/>
+        </w:rPr>
+        <w:suppressLineNumbers w:val="0"/>
+      </w:pPr>
+      <w:r>
+        <w:rPr>
+          <w:rFonts w:ascii="Times New Roman Cyr" w:hAnsi="Times New Roman Cyr" w:cs="Times New Roman Cyr"/>
+          <w:b w:val="0"/>
+          <w:bCs w:val="0"/>
+          <w:i/>
+          <w:iCs/>
+          <w:sz w:val="24"/>
+          <w:szCs w:val="24"/>
+        </w:rPr>
+        <w:t xml:space="preserve"> </w:t>
+      </w:r>
+      <w:r>
+        <w:rPr>
+          <w:rFonts w:ascii="Times New Roman Cyr" w:hAnsi="Times New Roman Cyr" w:cs="Times New Roman Cyr"/>
+          <w:b w:val="0"/>
+          <w:bCs w:val="0"/>
+          <w:i/>
+          <w:iCs/>
+          <w:sz w:val="24"/>
+          <w:szCs w:val="24"/>
+        </w:rPr>
+        <w:t xml:space="preserve">Таблица 2</w:t>
+      </w:r>
+      <w:r>
+        <w:rPr>
+          <w:i/>
+          <w:iCs/>
+        </w:rPr>
+      </w:r>
+    </w:p>
+    <w:p>
+      <w:pPr>
+        <w:ind w:firstLine="0"/>
+        <w:jc w:val="center"/>
+        <w:spacing w:after="0" w:afterAutospacing="0" w:line="360" w:lineRule="auto"/>
+        <w:rPr>
+          <w:rFonts w:ascii="Times New Roman Cyr" w:hAnsi="Times New Roman Cyr" w:cs="Times New Roman Cyr"/>
+          <w:b/>
+          <w:bCs/>
+          <w:sz w:val="24"/>
+          <w:szCs w:val="24"/>
+          <w:highlight w:val="none"/>
+        </w:rPr>
+        <w:suppressLineNumbers w:val="0"/>
+      </w:pPr>
+      <w:r>
+        <w:rPr>
+          <w:rFonts w:ascii="Times New Roman Cyr" w:hAnsi="Times New Roman Cyr" w:cs="Times New Roman Cyr"/>
+          <w:b/>
+          <w:bCs/>
+          <w:i w:val="0"/>
+          <w:iCs w:val="0"/>
+          <w:sz w:val="24"/>
+          <w:szCs w:val="24"/>
+          <w:highlight w:val="none"/>
+        </w:rPr>
+      </w:r>
+      <w:r>
+        <w:rPr>
+          <w:rFonts w:ascii="Times New Roman Cyr" w:hAnsi="Times New Roman Cyr" w:cs="Times New Roman Cyr"/>
+          <w:b/>
+          <w:bCs/>
+          <w:i w:val="0"/>
+          <w:iCs w:val="0"/>
+          <w:sz w:val="24"/>
+          <w:szCs w:val="24"/>
+          <w:highlight w:val="none"/>
+        </w:rPr>
+        <w:t xml:space="preserve">Методы тестирования знаний в разработанной </w:t>
+      </w:r>
+      <w:r>
+        <w:rPr>
+          <w:rFonts w:ascii="Times New Roman Cyr" w:hAnsi="Times New Roman Cyr" w:cs="Times New Roman Cyr"/>
+          <w:b/>
+          <w:bCs/>
+          <w:sz w:val="24"/>
+          <w:szCs w:val="24"/>
+        </w:rPr>
+        <w:t xml:space="preserve">подсистеме</w:t>
+      </w:r>
+      <w:r>
+        <w:rPr>
+          <w:rFonts w:ascii="Times New Roman Cyr" w:hAnsi="Times New Roman Cyr" w:cs="Times New Roman Cyr"/>
+          <w:b/>
+          <w:bCs/>
+          <w:i w:val="0"/>
+          <w:sz w:val="24"/>
+          <w:szCs w:val="24"/>
+        </w:rPr>
+      </w:r>
+    </w:p>
+    <w:tbl>
+      <w:tblPr>
+        <w:tblW w:w="9354" w:type="dxa"/>
+        <w:tblInd w:w="0" w:type="dxa"/>
+        <w:tblLayout w:type="fixed"/>
+        <w:tblCellMar>
+          <w:left w:w="108" w:type="dxa"/>
+          <w:top w:w="0" w:type="dxa"/>
+          <w:right w:w="108" w:type="dxa"/>
+          <w:bottom w:w="0" w:type="dxa"/>
+        </w:tblCellMar>
+        <w:tblLook w:val="04A0" w:firstRow="1" w:lastRow="0" w:firstColumn="1" w:lastColumn="0" w:noHBand="0" w:noVBand="1"/>
+      </w:tblPr>
+      <w:tblGrid>
+        <w:gridCol w:w="533"/>
+        <w:gridCol w:w="1983"/>
+        <w:gridCol w:w="3403"/>
+        <w:gridCol w:w="3435"/>
+      </w:tblGrid>
+      <w:tr>
+        <w:trPr/>
+        <w:tc>
+          <w:tcPr>
+            <w:tcBorders>
+              <w:top w:val="single" w:color="000000" w:sz="4" w:space="0"/>
+              <w:left w:val="single" w:color="000000" w:sz="4" w:space="0"/>
+              <w:bottom w:val="single" w:color="000000" w:sz="4" w:space="0"/>
+              <w:right w:val="single" w:color="000000" w:sz="4" w:space="0"/>
+            </w:tcBorders>
+            <w:tcW w:w="533" w:type="dxa"/>
+            <w:textDirection w:val="lrTb"/>
+            <w:noWrap w:val="false"/>
+          </w:tcPr>
+          <w:p>
+            <w:pPr>
+              <w:pStyle w:val="1_4880"/>
+              <w:jc w:val="center"/>
+              <w:rPr>
+                <w:rFonts w:ascii="Times New Roman Cyr" w:hAnsi="Times New Roman Cyr" w:cs="Times New Roman Cyr"/>
+                <w:sz w:val="24"/>
+                <w:szCs w:val="24"/>
+              </w:rPr>
+            </w:pPr>
+            <w:r>
+              <w:rPr>
+                <w:rStyle w:val="1_7696"/>
+                <w:rFonts w:ascii="Times New Roman Cyr" w:hAnsi="Times New Roman Cyr" w:cs="Times New Roman Cyr"/>
+                <w:b/>
+                <w:sz w:val="24"/>
+                <w:szCs w:val="24"/>
+              </w:rPr>
+              <w:t xml:space="preserve">№</w:t>
+            </w:r>
+            <w:r>
+              <w:rPr>
+                <w:rFonts w:ascii="Times New Roman Cyr" w:hAnsi="Times New Roman Cyr" w:cs="Times New Roman Cyr"/>
+                <w:sz w:val="24"/>
+                <w:szCs w:val="24"/>
+              </w:rPr>
+            </w:r>
+            <w:r>
+              <w:rPr>
+                <w:rFonts w:ascii="Times New Roman Cyr" w:hAnsi="Times New Roman Cyr" w:cs="Times New Roman Cyr"/>
+                <w:sz w:val="24"/>
+                <w:szCs w:val="24"/>
+              </w:rPr>
+            </w:r>
+          </w:p>
+        </w:tc>
+        <w:tc>
+          <w:tcPr>
+            <w:tcBorders>
+              <w:top w:val="single" w:color="000000" w:sz="4" w:space="0"/>
+              <w:left w:val="single" w:color="000000" w:sz="4" w:space="0"/>
+              <w:bottom w:val="single" w:color="000000" w:sz="4" w:space="0"/>
+              <w:right w:val="single" w:color="000000" w:sz="4" w:space="0"/>
+            </w:tcBorders>
+            <w:tcW w:w="1983" w:type="dxa"/>
+            <w:textDirection w:val="lrTb"/>
+            <w:noWrap w:val="false"/>
+          </w:tcPr>
+          <w:p>
+            <w:pPr>
+              <w:pStyle w:val="1_4880"/>
+              <w:jc w:val="center"/>
+              <w:rPr>
+                <w:rFonts w:ascii="Times New Roman Cyr" w:hAnsi="Times New Roman Cyr" w:cs="Times New Roman Cyr"/>
+                <w:sz w:val="24"/>
+                <w:szCs w:val="24"/>
+              </w:rPr>
+            </w:pPr>
+            <w:r>
+              <w:rPr>
+                <w:rStyle w:val="1_7696"/>
+                <w:rFonts w:ascii="Times New Roman Cyr" w:hAnsi="Times New Roman Cyr" w:cs="Times New Roman Cyr"/>
+                <w:b/>
+                <w:sz w:val="24"/>
+                <w:szCs w:val="24"/>
+              </w:rPr>
+              <w:t xml:space="preserve">Тип</w:t>
+            </w:r>
+            <w:r>
+              <w:rPr>
+                <w:rFonts w:ascii="Times New Roman Cyr" w:hAnsi="Times New Roman Cyr" w:cs="Times New Roman Cyr"/>
+                <w:sz w:val="24"/>
+                <w:szCs w:val="24"/>
+              </w:rPr>
+            </w:r>
+            <w:r>
+              <w:rPr>
+                <w:rFonts w:ascii="Times New Roman Cyr" w:hAnsi="Times New Roman Cyr" w:cs="Times New Roman Cyr"/>
+                <w:sz w:val="24"/>
+                <w:szCs w:val="24"/>
+              </w:rPr>
+            </w:r>
+          </w:p>
+        </w:tc>
+        <w:tc>
+          <w:tcPr>
+            <w:tcBorders>
+              <w:top w:val="single" w:color="000000" w:sz="4" w:space="0"/>
+              <w:left w:val="single" w:color="000000" w:sz="4" w:space="0"/>
+              <w:bottom w:val="single" w:color="000000" w:sz="4" w:space="0"/>
+              <w:right w:val="single" w:color="000000" w:sz="4" w:space="0"/>
+            </w:tcBorders>
+            <w:tcW w:w="3403" w:type="dxa"/>
+            <w:textDirection w:val="lrTb"/>
+            <w:noWrap w:val="false"/>
+          </w:tcPr>
+          <w:p>
+            <w:pPr>
+              <w:pStyle w:val="1_4880"/>
+              <w:jc w:val="center"/>
+              <w:rPr>
+                <w:rFonts w:ascii="Times New Roman Cyr" w:hAnsi="Times New Roman Cyr" w:cs="Times New Roman Cyr"/>
+                <w:sz w:val="24"/>
+                <w:szCs w:val="24"/>
+              </w:rPr>
+            </w:pPr>
+            <w:r>
+              <w:rPr>
+                <w:rStyle w:val="1_7696"/>
+                <w:rFonts w:ascii="Times New Roman Cyr" w:hAnsi="Times New Roman Cyr" w:cs="Times New Roman Cyr"/>
+                <w:b/>
+                <w:sz w:val="24"/>
+                <w:szCs w:val="24"/>
+              </w:rPr>
+              <w:t xml:space="preserve">Подтип</w:t>
+            </w:r>
+            <w:r>
+              <w:rPr>
+                <w:rFonts w:ascii="Times New Roman Cyr" w:hAnsi="Times New Roman Cyr" w:cs="Times New Roman Cyr"/>
+                <w:sz w:val="24"/>
+                <w:szCs w:val="24"/>
+              </w:rPr>
+            </w:r>
+            <w:r>
+              <w:rPr>
+                <w:rFonts w:ascii="Times New Roman Cyr" w:hAnsi="Times New Roman Cyr" w:cs="Times New Roman Cyr"/>
+                <w:sz w:val="24"/>
+                <w:szCs w:val="24"/>
+              </w:rPr>
+            </w:r>
+          </w:p>
+        </w:tc>
+        <w:tc>
+          <w:tcPr>
+            <w:tcBorders>
+              <w:top w:val="single" w:color="000000" w:sz="4" w:space="0"/>
+              <w:left w:val="single" w:color="000000" w:sz="4" w:space="0"/>
+              <w:bottom w:val="single" w:color="000000" w:sz="4" w:space="0"/>
+              <w:right w:val="single" w:color="000000" w:sz="4" w:space="0"/>
+            </w:tcBorders>
+            <w:tcW w:w="3435" w:type="dxa"/>
+            <w:textDirection w:val="lrTb"/>
+            <w:noWrap w:val="false"/>
+          </w:tcPr>
+          <w:p>
+            <w:pPr>
+              <w:pStyle w:val="1_4880"/>
+              <w:jc w:val="center"/>
+              <w:rPr>
+                <w:rFonts w:ascii="Times New Roman Cyr" w:hAnsi="Times New Roman Cyr" w:cs="Times New Roman Cyr"/>
+                <w:sz w:val="24"/>
+                <w:szCs w:val="24"/>
+              </w:rPr>
+            </w:pPr>
+            <w:r>
+              <w:rPr>
+                <w:rStyle w:val="1_7696"/>
+                <w:rFonts w:ascii="Times New Roman Cyr" w:hAnsi="Times New Roman Cyr" w:cs="Times New Roman Cyr"/>
+                <w:b/>
+                <w:sz w:val="24"/>
+                <w:szCs w:val="24"/>
+              </w:rPr>
+              <w:t xml:space="preserve">Вид обратной связи</w:t>
+            </w:r>
+            <w:r>
+              <w:rPr>
+                <w:rFonts w:ascii="Times New Roman Cyr" w:hAnsi="Times New Roman Cyr" w:cs="Times New Roman Cyr"/>
+                <w:sz w:val="24"/>
+                <w:szCs w:val="24"/>
+              </w:rPr>
+            </w:r>
+            <w:r>
+              <w:rPr>
+                <w:rFonts w:ascii="Times New Roman Cyr" w:hAnsi="Times New Roman Cyr" w:cs="Times New Roman Cyr"/>
+                <w:sz w:val="24"/>
+                <w:szCs w:val="24"/>
+              </w:rPr>
+            </w:r>
+          </w:p>
+        </w:tc>
+      </w:tr>
+      <w:tr>
+        <w:trPr/>
+        <w:tc>
+          <w:tcPr>
+            <w:tcBorders>
+              <w:top w:val="single" w:color="000000" w:sz="4" w:space="0"/>
+              <w:left w:val="single" w:color="000000" w:sz="4" w:space="0"/>
+              <w:bottom w:val="single" w:color="000000" w:sz="4" w:space="0"/>
+              <w:right w:val="single" w:color="000000" w:sz="4" w:space="0"/>
+            </w:tcBorders>
+            <w:tcW w:w="533" w:type="dxa"/>
+            <w:vMerge w:val="restart"/>
+            <w:textDirection w:val="lrTb"/>
+            <w:noWrap w:val="false"/>
+          </w:tcPr>
+          <w:p>
+            <w:pPr>
+              <w:pStyle w:val="1_4880"/>
+              <w:jc w:val="center"/>
+              <w:rPr>
+                <w:rFonts w:ascii="Times New Roman Cyr" w:hAnsi="Times New Roman Cyr" w:cs="Times New Roman Cyr"/>
+                <w:sz w:val="24"/>
+                <w:szCs w:val="24"/>
+              </w:rPr>
+            </w:pPr>
+            <w:r>
+              <w:rPr>
+                <w:rStyle w:val="1_7696"/>
+                <w:rFonts w:ascii="Times New Roman Cyr" w:hAnsi="Times New Roman Cyr" w:cs="Times New Roman Cyr"/>
+                <w:sz w:val="24"/>
+                <w:szCs w:val="24"/>
+              </w:rPr>
+              <w:t xml:space="preserve">1</w:t>
+            </w:r>
+            <w:r>
+              <w:rPr>
+                <w:rFonts w:ascii="Times New Roman Cyr" w:hAnsi="Times New Roman Cyr" w:cs="Times New Roman Cyr"/>
+                <w:sz w:val="24"/>
+                <w:szCs w:val="24"/>
+              </w:rPr>
+            </w:r>
+            <w:r>
+              <w:rPr>
+                <w:rFonts w:ascii="Times New Roman Cyr" w:hAnsi="Times New Roman Cyr" w:cs="Times New Roman Cyr"/>
+                <w:sz w:val="24"/>
+                <w:szCs w:val="24"/>
+              </w:rPr>
+            </w:r>
+          </w:p>
+        </w:tc>
+        <w:tc>
+          <w:tcPr>
+            <w:tcBorders>
+              <w:top w:val="single" w:color="000000" w:sz="4" w:space="0"/>
+              <w:left w:val="single" w:color="000000" w:sz="4" w:space="0"/>
+              <w:bottom w:val="single" w:color="000000" w:sz="4" w:space="0"/>
+              <w:right w:val="single" w:color="000000" w:sz="4" w:space="0"/>
+            </w:tcBorders>
+            <w:tcW w:w="1983" w:type="dxa"/>
+            <w:vMerge w:val="restart"/>
+            <w:textDirection w:val="lrTb"/>
+            <w:noWrap w:val="false"/>
+          </w:tcPr>
+          <w:p>
+            <w:pPr>
+              <w:pStyle w:val="1_4880"/>
+              <w:jc w:val="both"/>
+              <w:rPr>
+                <w:rFonts w:ascii="Times New Roman Cyr" w:hAnsi="Times New Roman Cyr" w:cs="Times New Roman Cyr"/>
+                <w:sz w:val="24"/>
+                <w:szCs w:val="24"/>
+              </w:rPr>
+            </w:pPr>
+            <w:r>
+              <w:rPr>
+                <w:rStyle w:val="1_7696"/>
+                <w:rFonts w:ascii="Times New Roman Cyr" w:hAnsi="Times New Roman Cyr" w:cs="Times New Roman Cyr"/>
+                <w:sz w:val="24"/>
+                <w:szCs w:val="24"/>
+              </w:rPr>
+              <w:t xml:space="preserve">Тестирование с ответом в закрытой форме</w:t>
+            </w:r>
+            <w:r>
+              <w:rPr>
+                <w:rFonts w:ascii="Times New Roman Cyr" w:hAnsi="Times New Roman Cyr" w:cs="Times New Roman Cyr"/>
+                <w:sz w:val="24"/>
+                <w:szCs w:val="24"/>
+              </w:rPr>
+            </w:r>
+            <w:r>
+              <w:rPr>
+                <w:rFonts w:ascii="Times New Roman Cyr" w:hAnsi="Times New Roman Cyr" w:cs="Times New Roman Cyr"/>
+                <w:sz w:val="24"/>
+                <w:szCs w:val="24"/>
+              </w:rPr>
+            </w:r>
+          </w:p>
+        </w:tc>
+        <w:tc>
+          <w:tcPr>
+            <w:tcBorders>
+              <w:top w:val="single" w:color="000000" w:sz="4" w:space="0"/>
+              <w:left w:val="single" w:color="000000" w:sz="4" w:space="0"/>
+              <w:bottom w:val="single" w:color="000000" w:sz="4" w:space="0"/>
+              <w:right w:val="single" w:color="000000" w:sz="4" w:space="0"/>
+            </w:tcBorders>
+            <w:tcW w:w="3403" w:type="dxa"/>
+            <w:vMerge w:val="restart"/>
+            <w:textDirection w:val="lrTb"/>
+            <w:noWrap w:val="false"/>
+          </w:tcPr>
+          <w:p>
+            <w:pPr>
+              <w:pStyle w:val="1_4880"/>
+              <w:jc w:val="both"/>
+              <w:rPr>
+                <w:rFonts w:ascii="Times New Roman Cyr" w:hAnsi="Times New Roman Cyr" w:cs="Times New Roman Cyr"/>
+                <w:sz w:val="24"/>
+                <w:szCs w:val="24"/>
+              </w:rPr>
+            </w:pPr>
+            <w:r>
+              <w:rPr>
+                <w:rStyle w:val="1_7696"/>
+                <w:rFonts w:ascii="Times New Roman Cyr" w:hAnsi="Times New Roman Cyr" w:cs="Times New Roman Cyr"/>
+                <w:sz w:val="24"/>
+                <w:szCs w:val="24"/>
+              </w:rPr>
+              <w:t xml:space="preserve">Выбор одного ответа</w:t>
+            </w:r>
+            <w:r>
+              <w:rPr>
+                <w:rFonts w:ascii="Times New Roman Cyr" w:hAnsi="Times New Roman Cyr" w:cs="Times New Roman Cyr"/>
+                <w:sz w:val="24"/>
+                <w:szCs w:val="24"/>
+              </w:rPr>
+            </w:r>
+            <w:r>
+              <w:rPr>
+                <w:rFonts w:ascii="Times New Roman Cyr" w:hAnsi="Times New Roman Cyr" w:cs="Times New Roman Cyr"/>
+                <w:sz w:val="24"/>
+                <w:szCs w:val="24"/>
+              </w:rPr>
+            </w:r>
+          </w:p>
+          <w:p>
+            <w:pPr>
+              <w:pStyle w:val="1_4880"/>
+              <w:jc w:val="both"/>
+              <w:rPr>
+                <w:rFonts w:ascii="Times New Roman Cyr" w:hAnsi="Times New Roman Cyr" w:cs="Times New Roman Cyr"/>
+                <w:sz w:val="24"/>
+                <w:szCs w:val="24"/>
+              </w:rPr>
+            </w:pPr>
+            <w:r>
+              <w:rPr>
+                <w:rStyle w:val="1_7696"/>
+                <w:rFonts w:ascii="Times New Roman Cyr" w:hAnsi="Times New Roman Cyr" w:cs="Times New Roman Cyr"/>
+                <w:sz w:val="24"/>
+                <w:szCs w:val="24"/>
+              </w:rPr>
+            </w:r>
+            <w:r>
+              <w:rPr>
+                <w:rFonts w:ascii="Times New Roman Cyr" w:hAnsi="Times New Roman Cyr" w:cs="Times New Roman Cyr"/>
+                <w:sz w:val="24"/>
+                <w:szCs w:val="24"/>
+              </w:rPr>
+            </w:r>
+            <w:r>
+              <w:rPr>
+                <w:rFonts w:ascii="Times New Roman Cyr" w:hAnsi="Times New Roman Cyr" w:cs="Times New Roman Cyr"/>
+                <w:sz w:val="24"/>
+                <w:szCs w:val="24"/>
+              </w:rPr>
+            </w:r>
+          </w:p>
+        </w:tc>
+        <w:tc>
+          <w:tcPr>
+            <w:tcBorders>
+              <w:top w:val="single" w:color="000000" w:sz="4" w:space="0"/>
+              <w:left w:val="single" w:color="000000" w:sz="4" w:space="0"/>
+              <w:bottom w:val="single" w:color="000000" w:sz="4" w:space="0"/>
+              <w:right w:val="single" w:color="000000" w:sz="4" w:space="0"/>
+            </w:tcBorders>
+            <w:tcW w:w="3435" w:type="dxa"/>
+            <w:textDirection w:val="lrTb"/>
+            <w:noWrap w:val="false"/>
+          </w:tcPr>
+          <w:p>
+            <w:pPr>
+              <w:pStyle w:val="1_4880"/>
+              <w:jc w:val="both"/>
+              <w:rPr>
+                <w:rFonts w:ascii="Times New Roman Cyr" w:hAnsi="Times New Roman Cyr" w:cs="Times New Roman Cyr"/>
+                <w:sz w:val="24"/>
+                <w:szCs w:val="24"/>
+              </w:rPr>
+            </w:pPr>
+            <w:r>
+              <w:rPr>
+                <w:rStyle w:val="1_7696"/>
+                <w:rFonts w:ascii="Times New Roman Cyr" w:hAnsi="Times New Roman Cyr" w:cs="Times New Roman Cyr"/>
+                <w:sz w:val="24"/>
+                <w:szCs w:val="24"/>
+              </w:rPr>
+              <w:t xml:space="preserve">Текстовое пояснение ошибки</w:t>
+            </w:r>
+            <w:r>
+              <w:rPr>
+                <w:rFonts w:ascii="Times New Roman Cyr" w:hAnsi="Times New Roman Cyr" w:cs="Times New Roman Cyr"/>
+                <w:sz w:val="24"/>
+                <w:szCs w:val="24"/>
+              </w:rPr>
+            </w:r>
+            <w:r>
+              <w:rPr>
+                <w:rFonts w:ascii="Times New Roman Cyr" w:hAnsi="Times New Roman Cyr" w:cs="Times New Roman Cyr"/>
+                <w:sz w:val="24"/>
+                <w:szCs w:val="24"/>
+              </w:rPr>
+            </w:r>
+          </w:p>
+        </w:tc>
+      </w:tr>
+      <w:tr>
+        <w:trPr/>
+        <w:tc>
+          <w:tcPr>
+            <w:tcBorders>
+              <w:top w:val="single" w:color="000000" w:sz="4" w:space="0"/>
+              <w:left w:val="single" w:color="000000" w:sz="4" w:space="0"/>
+              <w:bottom w:val="single" w:color="000000" w:sz="4" w:space="0"/>
+              <w:right w:val="single" w:color="000000" w:sz="4" w:space="0"/>
+            </w:tcBorders>
+            <w:tcW w:w="533" w:type="dxa"/>
+            <w:vMerge w:val="continue"/>
+            <w:textDirection w:val="lrTb"/>
+            <w:noWrap w:val="false"/>
+          </w:tcPr>
+          <w:p>
+            <w:pPr>
+              <w:pStyle w:val="1_4880"/>
+              <w:jc w:val="center"/>
+            </w:pPr>
+            <w:r>
+              <w:rPr>
+                <w:rStyle w:val="1_7696"/>
+              </w:rPr>
+            </w:r>
+            <w:r/>
+            <w:r/>
+          </w:p>
+        </w:tc>
+        <w:tc>
+          <w:tcPr>
+            <w:tcBorders>
+              <w:top w:val="single" w:color="000000" w:sz="4" w:space="0"/>
+              <w:left w:val="single" w:color="000000" w:sz="4" w:space="0"/>
+              <w:bottom w:val="single" w:color="000000" w:sz="4" w:space="0"/>
+              <w:right w:val="single" w:color="000000" w:sz="4" w:space="0"/>
+            </w:tcBorders>
+            <w:tcW w:w="1983" w:type="dxa"/>
+            <w:vMerge w:val="continue"/>
+            <w:textDirection w:val="lrTb"/>
+            <w:noWrap w:val="false"/>
+          </w:tcPr>
+          <w:p>
+            <w:pPr>
+              <w:pStyle w:val="1_4880"/>
+              <w:jc w:val="left"/>
+            </w:pPr>
+            <w:r>
+              <w:rPr>
+                <w:rStyle w:val="1_7696"/>
+              </w:rPr>
+            </w:r>
+            <w:r/>
+            <w:r/>
+          </w:p>
+        </w:tc>
+        <w:tc>
+          <w:tcPr>
+            <w:tcBorders>
+              <w:top w:val="single" w:color="000000" w:sz="4" w:space="0"/>
+              <w:left w:val="single" w:color="000000" w:sz="4" w:space="0"/>
+              <w:bottom w:val="single" w:color="000000" w:sz="4" w:space="0"/>
+              <w:right w:val="single" w:color="000000" w:sz="4" w:space="0"/>
+            </w:tcBorders>
+            <w:tcW w:w="3403" w:type="dxa"/>
+            <w:vMerge w:val="restart"/>
+            <w:textDirection w:val="lrTb"/>
+            <w:noWrap w:val="false"/>
+          </w:tcPr>
+          <w:p>
+            <w:pPr>
+              <w:pStyle w:val="1_4880"/>
+              <w:jc w:val="both"/>
+              <w:rPr>
+                <w:rFonts w:ascii="Times New Roman Cyr" w:hAnsi="Times New Roman Cyr" w:cs="Times New Roman Cyr"/>
+                <w:sz w:val="24"/>
+                <w:szCs w:val="24"/>
+              </w:rPr>
+            </w:pPr>
+            <w:r>
+              <w:rPr>
+                <w:rStyle w:val="1_7696"/>
+                <w:rFonts w:ascii="Times New Roman Cyr" w:hAnsi="Times New Roman Cyr" w:cs="Times New Roman Cyr"/>
+                <w:sz w:val="24"/>
+                <w:szCs w:val="24"/>
+              </w:rPr>
+              <w:t xml:space="preserve">Выбор нескольких ответов</w:t>
+            </w:r>
+            <w:r>
+              <w:rPr>
+                <w:rFonts w:ascii="Times New Roman Cyr" w:hAnsi="Times New Roman Cyr" w:cs="Times New Roman Cyr"/>
+                <w:sz w:val="24"/>
+                <w:szCs w:val="24"/>
+              </w:rPr>
+            </w:r>
+            <w:r>
+              <w:rPr>
+                <w:rFonts w:ascii="Times New Roman Cyr" w:hAnsi="Times New Roman Cyr" w:cs="Times New Roman Cyr"/>
+                <w:sz w:val="24"/>
+                <w:szCs w:val="24"/>
+              </w:rPr>
+            </w:r>
+          </w:p>
+          <w:p>
+            <w:pPr>
+              <w:pStyle w:val="1_4880"/>
+              <w:jc w:val="both"/>
+              <w:rPr>
+                <w:rFonts w:ascii="Times New Roman Cyr" w:hAnsi="Times New Roman Cyr" w:cs="Times New Roman Cyr"/>
+                <w:sz w:val="24"/>
+                <w:szCs w:val="24"/>
+              </w:rPr>
+            </w:pPr>
+            <w:r>
+              <w:rPr>
+                <w:rStyle w:val="1_7696"/>
+                <w:rFonts w:ascii="Times New Roman Cyr" w:hAnsi="Times New Roman Cyr" w:cs="Times New Roman Cyr"/>
+                <w:sz w:val="24"/>
+                <w:szCs w:val="24"/>
+              </w:rPr>
+            </w:r>
+            <w:r>
+              <w:rPr>
+                <w:rFonts w:ascii="Times New Roman Cyr" w:hAnsi="Times New Roman Cyr" w:cs="Times New Roman Cyr"/>
+                <w:sz w:val="24"/>
+                <w:szCs w:val="24"/>
+              </w:rPr>
+            </w:r>
+            <w:r>
+              <w:rPr>
+                <w:rFonts w:ascii="Times New Roman Cyr" w:hAnsi="Times New Roman Cyr" w:cs="Times New Roman Cyr"/>
+                <w:sz w:val="24"/>
+                <w:szCs w:val="24"/>
+              </w:rPr>
+            </w:r>
+          </w:p>
+        </w:tc>
+        <w:tc>
+          <w:tcPr>
+            <w:tcBorders>
+              <w:top w:val="single" w:color="000000" w:sz="4" w:space="0"/>
+              <w:left w:val="single" w:color="000000" w:sz="4" w:space="0"/>
+              <w:bottom w:val="single" w:color="000000" w:sz="4" w:space="0"/>
+              <w:right w:val="single" w:color="000000" w:sz="4" w:space="0"/>
+            </w:tcBorders>
+            <w:tcW w:w="3435" w:type="dxa"/>
+            <w:textDirection w:val="lrTb"/>
+            <w:noWrap w:val="false"/>
+          </w:tcPr>
+          <w:p>
+            <w:pPr>
+              <w:pStyle w:val="1_4880"/>
+              <w:jc w:val="both"/>
+              <w:rPr>
+                <w:rFonts w:ascii="Times New Roman Cyr" w:hAnsi="Times New Roman Cyr" w:cs="Times New Roman Cyr"/>
+                <w:sz w:val="24"/>
+                <w:szCs w:val="24"/>
+              </w:rPr>
+            </w:pPr>
+            <w:r>
+              <w:rPr>
+                <w:rStyle w:val="1_7696"/>
+                <w:rFonts w:ascii="Times New Roman Cyr" w:hAnsi="Times New Roman Cyr" w:cs="Times New Roman Cyr"/>
+                <w:sz w:val="24"/>
+                <w:szCs w:val="24"/>
+              </w:rPr>
+              <w:t xml:space="preserve">Информации о наличии ложноположительных</w:t>
+            </w:r>
+            <w:r>
+              <w:rPr>
+                <w:rFonts w:ascii="Times New Roman Cyr" w:hAnsi="Times New Roman Cyr" w:cs="Times New Roman Cyr"/>
+                <w:sz w:val="24"/>
+                <w:szCs w:val="24"/>
+              </w:rPr>
+            </w:r>
+            <w:r>
+              <w:rPr>
+                <w:rFonts w:ascii="Times New Roman Cyr" w:hAnsi="Times New Roman Cyr" w:cs="Times New Roman Cyr"/>
+                <w:sz w:val="24"/>
+                <w:szCs w:val="24"/>
+              </w:rPr>
+            </w:r>
+          </w:p>
+          <w:p>
+            <w:pPr>
+              <w:pStyle w:val="1_4880"/>
+              <w:jc w:val="both"/>
+              <w:rPr>
+                <w:rFonts w:ascii="Times New Roman Cyr" w:hAnsi="Times New Roman Cyr" w:cs="Times New Roman Cyr"/>
+                <w:sz w:val="24"/>
+                <w:szCs w:val="24"/>
+                <w:highlight w:val="none"/>
+              </w:rPr>
+            </w:pPr>
+            <w:r>
+              <w:rPr>
+                <w:rStyle w:val="1_7696"/>
+                <w:rFonts w:ascii="Times New Roman Cyr" w:hAnsi="Times New Roman Cyr" w:cs="Times New Roman Cyr"/>
+                <w:sz w:val="24"/>
+                <w:szCs w:val="24"/>
+              </w:rPr>
+              <w:t xml:space="preserve">(ложноотрицательных) ответов</w:t>
+            </w:r>
+            <w:r>
+              <w:rPr>
+                <w:rFonts w:ascii="Times New Roman Cyr" w:hAnsi="Times New Roman Cyr" w:cs="Times New Roman Cyr"/>
+                <w:sz w:val="24"/>
+                <w:szCs w:val="24"/>
+                <w:highlight w:val="none"/>
+              </w:rPr>
+            </w:r>
+            <w:r>
+              <w:rPr>
+                <w:rFonts w:ascii="Times New Roman Cyr" w:hAnsi="Times New Roman Cyr" w:cs="Times New Roman Cyr"/>
+                <w:sz w:val="24"/>
+                <w:szCs w:val="24"/>
+              </w:rPr>
+            </w:r>
+          </w:p>
+        </w:tc>
+      </w:tr>
+      <w:tr>
+        <w:trPr/>
+        <w:tc>
+          <w:tcPr>
+            <w:tcBorders>
+              <w:top w:val="single" w:color="000000" w:sz="4" w:space="0"/>
+              <w:left w:val="single" w:color="000000" w:sz="4" w:space="0"/>
+              <w:bottom w:val="single" w:color="000000" w:sz="4" w:space="0"/>
+              <w:right w:val="single" w:color="000000" w:sz="4" w:space="0"/>
+            </w:tcBorders>
+            <w:tcW w:w="533" w:type="dxa"/>
+            <w:vMerge w:val="restart"/>
+            <w:textDirection w:val="lrTb"/>
+            <w:noWrap w:val="false"/>
+          </w:tcPr>
+          <w:p>
+            <w:pPr>
+              <w:pStyle w:val="1_4880"/>
+              <w:jc w:val="center"/>
+              <w:rPr>
+                <w:rFonts w:ascii="Times New Roman Cyr" w:hAnsi="Times New Roman Cyr" w:cs="Times New Roman Cyr"/>
+                <w:sz w:val="24"/>
+                <w:szCs w:val="24"/>
+              </w:rPr>
+            </w:pPr>
+            <w:r>
+              <w:rPr>
+                <w:rFonts w:ascii="Times New Roman Cyr" w:hAnsi="Times New Roman Cyr" w:cs="Times New Roman Cyr"/>
+                <w:sz w:val="24"/>
+                <w:szCs w:val="24"/>
+              </w:rPr>
+              <w:t xml:space="preserve">2</w:t>
+            </w:r>
+            <w:r>
+              <w:rPr>
+                <w:rFonts w:ascii="Times New Roman Cyr" w:hAnsi="Times New Roman Cyr" w:cs="Times New Roman Cyr"/>
+                <w:sz w:val="24"/>
+                <w:szCs w:val="24"/>
+              </w:rPr>
+            </w:r>
+            <w:r>
+              <w:rPr>
+                <w:rFonts w:ascii="Times New Roman Cyr" w:hAnsi="Times New Roman Cyr" w:cs="Times New Roman Cyr"/>
+                <w:sz w:val="24"/>
+                <w:szCs w:val="24"/>
+              </w:rPr>
+            </w:r>
+          </w:p>
+        </w:tc>
+        <w:tc>
+          <w:tcPr>
+            <w:tcBorders>
+              <w:top w:val="single" w:color="000000" w:sz="4" w:space="0"/>
+              <w:left w:val="single" w:color="000000" w:sz="4" w:space="0"/>
+              <w:bottom w:val="single" w:color="000000" w:sz="4" w:space="0"/>
+              <w:right w:val="single" w:color="000000" w:sz="4" w:space="0"/>
+            </w:tcBorders>
+            <w:tcW w:w="1983" w:type="dxa"/>
+            <w:vMerge w:val="restart"/>
+            <w:textDirection w:val="lrTb"/>
+            <w:noWrap w:val="false"/>
+          </w:tcPr>
+          <w:p>
+            <w:pPr>
+              <w:pStyle w:val="1_4880"/>
+              <w:jc w:val="both"/>
+              <w:rPr>
+                <w:rFonts w:ascii="Times New Roman Cyr" w:hAnsi="Times New Roman Cyr" w:cs="Times New Roman Cyr"/>
+                <w:sz w:val="24"/>
+                <w:szCs w:val="24"/>
+              </w:rPr>
+            </w:pPr>
+            <w:r>
+              <w:rPr>
+                <w:rStyle w:val="1_7696"/>
+                <w:rFonts w:ascii="Times New Roman Cyr" w:hAnsi="Times New Roman Cyr" w:cs="Times New Roman Cyr"/>
+                <w:sz w:val="24"/>
+                <w:szCs w:val="24"/>
+              </w:rPr>
+              <w:t xml:space="preserve">Задание на написание исходного кода</w:t>
+            </w:r>
+            <w:r>
+              <w:rPr>
+                <w:rFonts w:ascii="Times New Roman Cyr" w:hAnsi="Times New Roman Cyr" w:cs="Times New Roman Cyr"/>
+                <w:sz w:val="24"/>
+                <w:szCs w:val="24"/>
+              </w:rPr>
+            </w:r>
+            <w:r>
+              <w:rPr>
+                <w:rFonts w:ascii="Times New Roman Cyr" w:hAnsi="Times New Roman Cyr" w:cs="Times New Roman Cyr"/>
+                <w:sz w:val="24"/>
+                <w:szCs w:val="24"/>
+              </w:rPr>
+            </w:r>
+          </w:p>
+        </w:tc>
+        <w:tc>
+          <w:tcPr>
+            <w:tcBorders>
+              <w:top w:val="single" w:color="000000" w:sz="4" w:space="0"/>
+              <w:left w:val="single" w:color="000000" w:sz="4" w:space="0"/>
+              <w:bottom w:val="single" w:color="000000" w:sz="4" w:space="0"/>
+              <w:right w:val="single" w:color="000000" w:sz="4" w:space="0"/>
+            </w:tcBorders>
+            <w:tcW w:w="3403" w:type="dxa"/>
+            <w:vMerge w:val="restart"/>
+            <w:textDirection w:val="lrTb"/>
+            <w:noWrap w:val="false"/>
+          </w:tcPr>
+          <w:p>
+            <w:pPr>
+              <w:pStyle w:val="1_4880"/>
+              <w:jc w:val="both"/>
+              <w:rPr>
+                <w:rFonts w:ascii="Times New Roman Cyr" w:hAnsi="Times New Roman Cyr" w:cs="Times New Roman Cyr"/>
+                <w:sz w:val="24"/>
+                <w:szCs w:val="24"/>
+              </w:rPr>
+            </w:pPr>
+            <w:r>
+              <w:rPr>
+                <w:rStyle w:val="1_7696"/>
+                <w:rFonts w:ascii="Times New Roman Cyr" w:hAnsi="Times New Roman Cyr" w:cs="Times New Roman Cyr"/>
+                <w:sz w:val="24"/>
+                <w:szCs w:val="24"/>
+              </w:rPr>
+              <w:t xml:space="preserve">Автоматизированное тестирование на проверяющей стороне</w:t>
+            </w:r>
+            <w:r>
+              <w:rPr>
+                <w:rFonts w:ascii="Times New Roman Cyr" w:hAnsi="Times New Roman Cyr" w:cs="Times New Roman Cyr"/>
+                <w:sz w:val="24"/>
+                <w:szCs w:val="24"/>
+              </w:rPr>
+            </w:r>
+            <w:r>
+              <w:rPr>
+                <w:rFonts w:ascii="Times New Roman Cyr" w:hAnsi="Times New Roman Cyr" w:cs="Times New Roman Cyr"/>
+                <w:sz w:val="24"/>
+                <w:szCs w:val="24"/>
+              </w:rPr>
+            </w:r>
+          </w:p>
+        </w:tc>
+        <w:tc>
+          <w:tcPr>
+            <w:tcBorders>
+              <w:top w:val="single" w:color="000000" w:sz="4" w:space="0"/>
+              <w:left w:val="single" w:color="000000" w:sz="4" w:space="0"/>
+              <w:bottom w:val="single" w:color="000000" w:sz="4" w:space="0"/>
+              <w:right w:val="single" w:color="000000" w:sz="4" w:space="0"/>
+            </w:tcBorders>
+            <w:tcW w:w="3435" w:type="dxa"/>
+            <w:vMerge w:val="restart"/>
+            <w:textDirection w:val="lrTb"/>
+            <w:noWrap w:val="false"/>
+          </w:tcPr>
+          <w:p>
+            <w:pPr>
+              <w:pStyle w:val="1_4880"/>
+              <w:jc w:val="both"/>
+              <w:rPr>
+                <w:rFonts w:ascii="Times New Roman Cyr" w:hAnsi="Times New Roman Cyr" w:cs="Times New Roman Cyr"/>
+                <w:sz w:val="24"/>
+                <w:szCs w:val="24"/>
+              </w:rPr>
+            </w:pPr>
+            <w:r>
+              <w:rPr>
+                <w:rStyle w:val="1_7696"/>
+                <w:rFonts w:ascii="Times New Roman Cyr" w:hAnsi="Times New Roman Cyr" w:cs="Times New Roman Cyr"/>
+                <w:sz w:val="24"/>
+                <w:szCs w:val="24"/>
+              </w:rPr>
+              <w:t xml:space="preserve">Информация о несоответствующих сигналах</w:t>
+            </w:r>
+            <w:r>
+              <w:rPr>
+                <w:rFonts w:ascii="Times New Roman Cyr" w:hAnsi="Times New Roman Cyr" w:cs="Times New Roman Cyr"/>
+                <w:sz w:val="24"/>
+                <w:szCs w:val="24"/>
+              </w:rPr>
+            </w:r>
+            <w:r>
+              <w:rPr>
+                <w:rFonts w:ascii="Times New Roman Cyr" w:hAnsi="Times New Roman Cyr" w:cs="Times New Roman Cyr"/>
+                <w:sz w:val="24"/>
+                <w:szCs w:val="24"/>
+              </w:rPr>
+            </w:r>
+          </w:p>
+        </w:tc>
+      </w:tr>
+    </w:tbl>
+    <w:p>
+      <w:pPr>
+        <w:ind w:firstLine="0"/>
+        <w:jc w:val="left"/>
+        <w:spacing w:after="0" w:afterAutospacing="0" w:line="360" w:lineRule="auto"/>
+        <w:rPr>
+          <w:rFonts w:ascii="Times New Roman Cyr" w:hAnsi="Times New Roman Cyr" w:cs="Times New Roman Cyr"/>
+          <w:b/>
+          <w:bCs w:val="0"/>
+          <w:i w:val="0"/>
+          <w:sz w:val="24"/>
+          <w:szCs w:val="24"/>
+        </w:rPr>
+        <w:suppressLineNumbers w:val="0"/>
+      </w:pPr>
+      <w:r>
+        <w:rPr>
+          <w:rFonts w:ascii="Times New Roman Cyr" w:hAnsi="Times New Roman Cyr" w:cs="Times New Roman Cyr"/>
+          <w:b/>
+          <w:bCs w:val="0"/>
+          <w:i w:val="0"/>
+          <w:sz w:val="24"/>
+          <w:szCs w:val="24"/>
+        </w:rPr>
+      </w:r>
+      <w:r>
+        <w:rPr>
+          <w:rFonts w:ascii="Times New Roman Cyr" w:hAnsi="Times New Roman Cyr" w:cs="Times New Roman Cyr"/>
+          <w:b/>
+          <w:bCs w:val="0"/>
+          <w:i w:val="0"/>
+          <w:sz w:val="24"/>
+          <w:szCs w:val="24"/>
+        </w:rPr>
+      </w:r>
+    </w:p>
+    <w:p>
+      <w:pPr>
+        <w:ind w:firstLine="0"/>
+        <w:jc w:val="left"/>
+        <w:spacing w:after="0" w:afterAutospacing="0" w:line="360" w:lineRule="auto"/>
+        <w:rPr>
+          <w:rFonts w:ascii="Times New Roman Cyr" w:hAnsi="Times New Roman Cyr" w:cs="Times New Roman Cyr"/>
+          <w:b/>
+          <w:bCs w:val="0"/>
+          <w:i w:val="0"/>
+          <w:sz w:val="24"/>
+          <w:szCs w:val="24"/>
+        </w:rPr>
+        <w:suppressLineNumbers w:val="0"/>
+      </w:pPr>
+      <w:r>
+        <w:rPr>
+          <w:rFonts w:ascii="Times New Roman Cyr" w:hAnsi="Times New Roman Cyr" w:cs="Times New Roman Cyr"/>
+          <w:b/>
+          <w:bCs/>
+          <w:sz w:val="24"/>
+          <w:szCs w:val="24"/>
+          <w:highlight w:val="none"/>
+        </w:rPr>
+      </w:r>
+      <w:r>
+        <w:rPr>
+          <w:rFonts w:ascii="Times New Roman Cyr" w:hAnsi="Times New Roman Cyr" w:cs="Times New Roman Cyr"/>
+          <w:b/>
+          <w:bCs/>
+          <w:sz w:val="24"/>
+          <w:szCs w:val="24"/>
+          <w:highlight w:val="none"/>
+        </w:rPr>
+      </w:r>
     </w:p>
     <w:sectPr>
       <w:footnotePr/>
@@ -12352,6 +14907,14 @@
       <w:cs w:val="0"/>
       <w:lang w:val="ru-RU" w:eastAsia="ru-RU" w:bidi="ar-SA"/>
       <w14:ligatures w14:val="none"/>
+    </w:rPr>
+  </w:style>
+  <w:style w:type="character" w:styleId="1_7696" w:customStyle="1">
+    <w:name w:val="Обычный 2_character"/>
+    <w:qFormat/>
+    <w:rPr>
+      <w:sz w:val="28"/>
+      <w:szCs w:val="22"/>
     </w:rPr>
   </w:style>
 </w:styles>

--- a/article/article.docx
+++ b/article/article.docx
@@ -170,7 +170,6 @@
         <w:tab/>
         <w:tab/>
         <w:tab/>
-        <w:tab/>
       </w:r>
       <w:r>
         <w:rPr>
@@ -247,7 +246,6 @@
         <w:tab/>
         <w:tab/>
         <w:tab/>
-        <w:tab/>
       </w:r>
       <w:r>
         <w:rPr>
@@ -256,9 +254,9 @@
           <w:bCs w:val="0"/>
           <w:sz w:val="24"/>
           <w:szCs w:val="24"/>
-          <w:highlight w:val="yellow"/>
+          <w:highlight w:val="none"/>
         </w:rPr>
-        <w:t xml:space="preserve">1234@mail.ru</w:t>
+        <w:t xml:space="preserve">nikita.lapshin2000@gmail.com</w:t>
       </w:r>
       <w:r>
         <w:rPr>
@@ -267,7 +265,7 @@
           <w:bCs w:val="0"/>
           <w:sz w:val="24"/>
           <w:szCs w:val="24"/>
-          <w:highlight w:val="yellow"/>
+          <w:highlight w:val="none"/>
         </w:rPr>
       </w:r>
       <w:r>
@@ -309,7 +307,6 @@
           <w:szCs w:val="24"/>
           <w:highlight w:val="none"/>
         </w:rPr>
-        <w:tab/>
         <w:tab/>
         <w:tab/>
         <w:tab/>
@@ -3325,19 +3322,197 @@
     </w:p>
     <w:p>
       <w:pPr>
-        <w:ind w:firstLine="0"/>
-        <w:jc w:val="left"/>
+        <w:ind w:firstLine="397"/>
+        <w:jc w:val="both"/>
         <w:spacing w:after="0" w:afterAutospacing="0" w:line="360" w:lineRule="auto"/>
         <w:rPr>
           <w:rFonts w:ascii="Times New Roman Cyr" w:hAnsi="Times New Roman Cyr" w:cs="Times New Roman Cyr"/>
-          <w:b/>
+          <w:b w:val="0"/>
+          <w:bCs w:val="0"/>
+          <w:i w:val="0"/>
+          <w:sz w:val="24"/>
+          <w:szCs w:val="24"/>
+          <w:highlight w:val="none"/>
+        </w:rPr>
+        <w:suppressLineNumbers w:val="0"/>
+      </w:pPr>
+      <w:r>
+        <w:rPr>
+          <w:rFonts w:ascii="Times New Roman Cyr" w:hAnsi="Times New Roman Cyr" w:cs="Times New Roman Cyr"/>
+          <w:b w:val="0"/>
           <w:bCs w:val="0"/>
           <w:i w:val="0"/>
           <w:sz w:val="24"/>
           <w:szCs w:val="24"/>
         </w:rPr>
+      </w:r>
+      <w:r>
+        <w:rPr>
+          <w:rFonts w:ascii="Times New Roman Cyr" w:hAnsi="Times New Roman Cyr" w:cs="Times New Roman Cyr"/>
+          <w:b w:val="0"/>
+          <w:bCs w:val="0"/>
+          <w:i w:val="0"/>
+          <w:sz w:val="24"/>
+          <w:szCs w:val="24"/>
+        </w:rPr>
+        <w:t xml:space="preserve">Кроме того, </w:t>
+      </w:r>
+      <w:r>
+        <w:rPr>
+          <w:rFonts w:ascii="Times New Roman Cyr" w:hAnsi="Times New Roman Cyr" w:cs="Times New Roman Cyr"/>
+          <w:b w:val="0"/>
+          <w:bCs w:val="0"/>
+          <w:i w:val="0"/>
+          <w:sz w:val="24"/>
+          <w:szCs w:val="24"/>
+        </w:rPr>
+        <w:t xml:space="preserve">в результате проведенного анализа была составлена диаграмма вариантов использования подсистемы тестирования знаний языков описания аппаратуры, представленная на рисунке 1 [2].</w:t>
+      </w:r>
+      <w:r>
+        <w:rPr>
+          <w:rFonts w:ascii="Times New Roman Cyr" w:hAnsi="Times New Roman Cyr" w:cs="Times New Roman Cyr"/>
+          <w:b w:val="0"/>
+          <w:bCs w:val="0"/>
+          <w:i w:val="0"/>
+          <w:sz w:val="24"/>
+          <w:szCs w:val="24"/>
+        </w:rPr>
+      </w:r>
+      <w:r>
+        <w:rPr>
+          <w:rFonts w:ascii="Times New Roman Cyr" w:hAnsi="Times New Roman Cyr" w:cs="Times New Roman Cyr"/>
+          <w:b w:val="0"/>
+          <w:bCs w:val="0"/>
+          <w:i w:val="0"/>
+          <w:sz w:val="24"/>
+          <w:szCs w:val="24"/>
+        </w:rPr>
+      </w:r>
+      <w:r>
+        <w:rPr>
+          <w:rFonts w:ascii="Times New Roman Cyr" w:hAnsi="Times New Roman Cyr" w:cs="Times New Roman Cyr"/>
+          <w:b w:val="0"/>
+          <w:bCs w:val="0"/>
+          <w:i w:val="0"/>
+          <w:sz w:val="24"/>
+          <w:szCs w:val="24"/>
+          <w:highlight w:val="none"/>
+        </w:rPr>
+      </w:r>
+      <w:r>
+        <w:rPr>
+          <w:rFonts w:ascii="Times New Roman Cyr" w:hAnsi="Times New Roman Cyr" w:cs="Times New Roman Cyr"/>
+          <w:b w:val="0"/>
+          <w:bCs w:val="0"/>
+          <w:i w:val="0"/>
+          <w:sz w:val="24"/>
+          <w:szCs w:val="24"/>
+          <w:highlight w:val="none"/>
+        </w:rPr>
+      </w:r>
+      <w:r>
+        <w:rPr>
+          <w:rFonts w:ascii="Times New Roman Cyr" w:hAnsi="Times New Roman Cyr" w:cs="Times New Roman Cyr"/>
+          <w:b w:val="0"/>
+          <w:bCs w:val="0"/>
+          <w:i w:val="0"/>
+          <w:sz w:val="24"/>
+          <w:szCs w:val="24"/>
+          <w:highlight w:val="none"/>
+        </w:rPr>
+      </w:r>
+    </w:p>
+    <w:p>
+      <w:pPr>
+        <w:ind w:firstLine="0"/>
+        <w:jc w:val="center"/>
+        <w:spacing w:after="0" w:afterAutospacing="0" w:line="360" w:lineRule="auto"/>
+        <w:rPr>
+          <w:rFonts w:ascii="Times New Roman Cyr" w:hAnsi="Times New Roman Cyr" w:cs="Times New Roman Cyr"/>
+          <w:b/>
+          <w:bCs/>
+          <w:sz w:val="24"/>
+          <w:szCs w:val="24"/>
+          <w:highlight w:val="none"/>
+        </w:rPr>
         <w:suppressLineNumbers w:val="0"/>
       </w:pPr>
+      <w:r>
+        <w:rPr>
+          <w:rFonts w:ascii="Times New Roman Cyr" w:hAnsi="Times New Roman Cyr" w:cs="Times New Roman Cyr"/>
+          <w:b/>
+          <w:bCs/>
+          <w:sz w:val="24"/>
+          <w:szCs w:val="24"/>
+          <w:highlight w:val="none"/>
+        </w:rPr>
+      </w:r>
+      <w:r>
+        <mc:AlternateContent>
+          <mc:Choice Requires="wpg">
+            <w:drawing>
+              <wp:inline xmlns:wp="http://schemas.openxmlformats.org/drawingml/2006/wordprocessingDrawing" distT="0" distB="0" distL="0" distR="0">
+                <wp:extent cx="4606660" cy="3692911"/>
+                <wp:effectExtent l="0" t="0" r="0" b="0"/>
+                <wp:docPr id="1" name=""/>
+                <wp:cNvGraphicFramePr>
+                  <a:graphicFrameLocks xmlns:a="http://schemas.openxmlformats.org/drawingml/2006/main" noChangeAspect="1"/>
+                </wp:cNvGraphicFramePr>
+                <a:graphic xmlns:a="http://schemas.openxmlformats.org/drawingml/2006/main">
+                  <a:graphicData uri="http://schemas.openxmlformats.org/drawingml/2006/picture">
+                    <pic:pic xmlns:pic="http://schemas.openxmlformats.org/drawingml/2006/picture">
+                      <pic:nvPicPr>
+                        <pic:cNvPr id="66320490" name=""/>
+                        <pic:cNvPicPr>
+                          <a:picLocks noChangeAspect="1"/>
+                        </pic:cNvPicPr>
+                        <pic:nvPr/>
+                      </pic:nvPicPr>
+                      <pic:blipFill>
+                        <a:blip r:embed="rId8"/>
+                        <a:stretch/>
+                      </pic:blipFill>
+                      <pic:spPr bwMode="auto">
+                        <a:xfrm rot="5399978" flipH="0" flipV="0">
+                          <a:off x="0" y="0"/>
+                          <a:ext cx="4606659" cy="3692910"/>
+                        </a:xfrm>
+                        <a:prstGeom prst="rect">
+                          <a:avLst/>
+                        </a:prstGeom>
+                      </pic:spPr>
+                    </pic:pic>
+                  </a:graphicData>
+                </a:graphic>
+              </wp:inline>
+            </w:drawing>
+          </mc:Choice>
+          <mc:Fallback>
+            <w:pict>
+              <v:shapetype type="#_x0000_t75" o:spt="75" coordsize="21600,21600" o:preferrelative="t" path="m@4@5l@4@11@9@11@9@5xe">
+                <v:formulas>
+                  <v:f eqn="if lineDrawn pixelLineWidth 0"/>
+                  <v:f eqn="sum @0 1 0"/>
+                  <v:f eqn="sum 0 0 @1"/>
+                  <v:f eqn="prod @2 1 2"/>
+                  <v:f eqn="prod @3 21600 pixelWidth"/>
+                  <v:f eqn="prod @3 21600 pixelHeight"/>
+                  <v:f eqn="sum @0 0 1"/>
+                  <v:f eqn="prod @6 1 2"/>
+                  <v:f eqn="prod @7 21600 pixelWidth"/>
+                  <v:f eqn="sum @8 21600 0"/>
+                  <v:f eqn="prod @7 21600 pixelHeight"/>
+                  <v:f eqn="sum @10 21600 0"/>
+                </v:formulas>
+              </v:shapetype>
+              <v:shape id="_x0000_i0" o:spid="_x0000_s0" type="#_x0000_t75" style="width:362.7pt;height:290.8pt;mso-wrap-distance-left:0.0pt;mso-wrap-distance-top:0.0pt;mso-wrap-distance-right:0.0pt;mso-wrap-distance-bottom:0.0pt;rotation:89;" stroked="false">
+                <v:path textboxrect="0,0,0,0"/>
+                <v:imagedata r:id="rId8" o:title=""/>
+              </v:shape>
+            </w:pict>
+          </mc:Fallback>
+        </mc:AlternateContent>
+      </w:r>
       <w:r>
         <w:rPr>
           <w:rFonts w:ascii="Times New Roman Cyr" w:hAnsi="Times New Roman Cyr" w:cs="Times New Roman Cyr"/>
@@ -3353,6 +3528,136 @@
           <w:rFonts w:ascii="Times New Roman Cyr" w:hAnsi="Times New Roman Cyr" w:cs="Times New Roman Cyr"/>
           <w:b/>
           <w:bCs/>
+          <w:sz w:val="24"/>
+          <w:szCs w:val="24"/>
+          <w:highlight w:val="none"/>
+        </w:rPr>
+      </w:r>
+    </w:p>
+    <w:p>
+      <w:pPr>
+        <w:ind w:firstLine="0"/>
+        <w:jc w:val="center"/>
+        <w:spacing w:after="0" w:afterAutospacing="0" w:line="360" w:lineRule="auto"/>
+        <w:rPr>
+          <w:rFonts w:ascii="Times New Roman Cyr" w:hAnsi="Times New Roman Cyr" w:cs="Times New Roman Cyr"/>
+          <w:b w:val="0"/>
+          <w:bCs w:val="0"/>
+          <w:sz w:val="24"/>
+          <w:szCs w:val="24"/>
+          <w:highlight w:val="none"/>
+        </w:rPr>
+        <w:suppressLineNumbers w:val="0"/>
+      </w:pPr>
+      <w:r>
+        <w:rPr>
+          <w:rFonts w:ascii="Times New Roman Cyr" w:hAnsi="Times New Roman Cyr" w:cs="Times New Roman Cyr"/>
+          <w:b/>
+          <w:bCs/>
+          <w:sz w:val="24"/>
+          <w:szCs w:val="24"/>
+          <w:highlight w:val="none"/>
+        </w:rPr>
+        <w:t xml:space="preserve">Рис. 1. </w:t>
+      </w:r>
+      <w:r>
+        <w:rPr>
+          <w:rFonts w:ascii="Times New Roman Cyr" w:hAnsi="Times New Roman Cyr" w:cs="Times New Roman Cyr"/>
+          <w:b w:val="0"/>
+          <w:bCs w:val="0"/>
+          <w:sz w:val="24"/>
+          <w:szCs w:val="24"/>
+          <w:highlight w:val="none"/>
+        </w:rPr>
+        <w:t xml:space="preserve">Диаграмма вариантов использования подсистемы</w:t>
+      </w:r>
+      <w:r>
+        <w:rPr>
+          <w:rFonts w:ascii="Times New Roman Cyr" w:hAnsi="Times New Roman Cyr" w:cs="Times New Roman Cyr"/>
+          <w:b w:val="0"/>
+          <w:bCs w:val="0"/>
+          <w:sz w:val="24"/>
+          <w:szCs w:val="24"/>
+          <w:highlight w:val="none"/>
+        </w:rPr>
+      </w:r>
+      <w:r>
+        <w:rPr>
+          <w:rFonts w:ascii="Times New Roman Cyr" w:hAnsi="Times New Roman Cyr" w:cs="Times New Roman Cyr"/>
+          <w:b w:val="0"/>
+          <w:bCs w:val="0"/>
+          <w:sz w:val="24"/>
+          <w:szCs w:val="24"/>
+          <w:highlight w:val="none"/>
+        </w:rPr>
+      </w:r>
+    </w:p>
+    <w:p>
+      <w:pPr>
+        <w:shd w:val="nil"/>
+        <w:rPr>
+          <w:rFonts w:ascii="Times New Roman Cyr" w:hAnsi="Times New Roman Cyr" w:cs="Times New Roman Cyr"/>
+          <w:b w:val="0"/>
+          <w:bCs w:val="0"/>
+          <w:i w:val="0"/>
+          <w:sz w:val="24"/>
+          <w:szCs w:val="24"/>
+        </w:rPr>
+        <w:suppressLineNumbers w:val="0"/>
+      </w:pPr>
+      <w:r>
+        <w:rPr>
+          <w:rFonts w:ascii="Times New Roman Cyr" w:hAnsi="Times New Roman Cyr" w:cs="Times New Roman Cyr"/>
+          <w:b w:val="0"/>
+          <w:bCs w:val="0"/>
+          <w:i w:val="0"/>
+          <w:sz w:val="24"/>
+          <w:szCs w:val="24"/>
+        </w:rPr>
+        <w:br w:type="page" w:clear="all"/>
+      </w:r>
+      <w:r>
+        <w:rPr>
+          <w:rFonts w:ascii="Times New Roman Cyr" w:hAnsi="Times New Roman Cyr" w:cs="Times New Roman Cyr"/>
+          <w:b w:val="0"/>
+          <w:bCs w:val="0"/>
+          <w:i w:val="0"/>
+          <w:sz w:val="24"/>
+          <w:szCs w:val="24"/>
+        </w:rPr>
+      </w:r>
+    </w:p>
+    <w:p>
+      <w:pPr>
+        <w:ind w:firstLine="0"/>
+        <w:jc w:val="both"/>
+        <w:spacing w:after="0" w:afterAutospacing="0" w:line="360" w:lineRule="auto"/>
+        <w:rPr>
+          <w:rFonts w:ascii="Times New Roman Cyr" w:hAnsi="Times New Roman Cyr" w:cs="Times New Roman Cyr"/>
+          <w:b w:val="0"/>
+          <w:bCs w:val="0"/>
+          <w:i w:val="0"/>
+          <w:sz w:val="24"/>
+          <w:szCs w:val="24"/>
+        </w:rPr>
+        <w:suppressLineNumbers w:val="0"/>
+      </w:pPr>
+      <w:r>
+        <w:rPr>
+          <w:rFonts w:ascii="Times New Roman Cyr" w:hAnsi="Times New Roman Cyr" w:cs="Times New Roman Cyr"/>
+          <w:b w:val="0"/>
+          <w:bCs w:val="0"/>
+          <w:sz w:val="24"/>
+          <w:szCs w:val="24"/>
+          <w:highlight w:val="none"/>
+        </w:rPr>
+        <w:tab/>
+      </w:r>
+      <w:r>
+        <w:rPr>
+          <w:rFonts w:ascii="Times New Roman Cyr" w:hAnsi="Times New Roman Cyr" w:cs="Times New Roman Cyr"/>
+          <w:b w:val="0"/>
+          <w:bCs w:val="0"/>
           <w:sz w:val="24"/>
           <w:szCs w:val="24"/>
           <w:highlight w:val="none"/>

--- a/article/article.docx
+++ b/article/article.docx
@@ -3469,7 +3469,7 @@
                         <pic:nvPr/>
                       </pic:nvPicPr>
                       <pic:blipFill>
-                        <a:blip r:embed="rId8"/>
+                        <a:blip r:embed="rId9"/>
                         <a:stretch/>
                       </pic:blipFill>
                       <pic:spPr bwMode="auto">
@@ -3507,7 +3507,7 @@
               </v:shapetype>
               <v:shape id="_x0000_i0" o:spid="_x0000_s0" type="#_x0000_t75" style="width:362.7pt;height:290.8pt;mso-wrap-distance-left:0.0pt;mso-wrap-distance-top:0.0pt;mso-wrap-distance-right:0.0pt;mso-wrap-distance-bottom:0.0pt;rotation:89;" stroked="false">
                 <v:path textboxrect="0,0,0,0"/>
-                <v:imagedata r:id="rId8" o:title=""/>
+                <v:imagedata r:id="rId9" o:title=""/>
               </v:shape>
             </w:pict>
           </mc:Fallback>
@@ -3636,9 +3636,9 @@
           <w:rFonts w:ascii="Times New Roman Cyr" w:hAnsi="Times New Roman Cyr" w:cs="Times New Roman Cyr"/>
           <w:b w:val="0"/>
           <w:bCs w:val="0"/>
-          <w:i w:val="0"/>
-          <w:sz w:val="24"/>
-          <w:szCs w:val="24"/>
+          <w:sz w:val="24"/>
+          <w:szCs w:val="24"/>
+          <w:highlight w:val="none"/>
         </w:rPr>
         <w:suppressLineNumbers w:val="0"/>
       </w:pPr>
@@ -3656,11 +3656,1278 @@
       <w:r>
         <w:rPr>
           <w:rFonts w:ascii="Times New Roman Cyr" w:hAnsi="Times New Roman Cyr" w:cs="Times New Roman Cyr"/>
+          <w:b/>
+          <w:bCs/>
+          <w:sz w:val="24"/>
+          <w:szCs w:val="24"/>
+          <w:highlight w:val="none"/>
+        </w:rPr>
+        <w:t xml:space="preserve">Проектирование архитектуры подсистемы.</w:t>
+      </w:r>
+      <w:r>
+        <w:rPr>
+          <w:rFonts w:ascii="Times New Roman Cyr" w:hAnsi="Times New Roman Cyr" w:cs="Times New Roman Cyr"/>
           <w:b w:val="0"/>
           <w:bCs w:val="0"/>
           <w:sz w:val="24"/>
           <w:szCs w:val="24"/>
           <w:highlight w:val="none"/>
+        </w:rPr>
+        <w:t xml:space="preserve"> После анализа аналогов необходимым этапом является разработка архитектуры. Разработанную подсистему предполагается использовать как информационной системы образовательного портала, что отражено в архитектуре информационной системы, показанной на контекст-диаграмме (нотация С4) на рисунке 2.</w:t>
+      </w:r>
+      <w:r>
+        <w:rPr>
+          <w:rFonts w:ascii="Times New Roman Cyr" w:hAnsi="Times New Roman Cyr" w:cs="Times New Roman Cyr"/>
+          <w:b w:val="0"/>
+          <w:bCs w:val="0"/>
+          <w:sz w:val="24"/>
+          <w:szCs w:val="24"/>
+          <w:highlight w:val="none"/>
+        </w:rPr>
+      </w:r>
+    </w:p>
+    <w:p>
+      <w:pPr>
+        <w:ind w:firstLine="0"/>
+        <w:jc w:val="center"/>
+        <w:spacing w:after="0" w:afterAutospacing="0" w:line="360" w:lineRule="auto"/>
+        <w:rPr>
+          <w:rFonts w:ascii="Times New Roman Cyr" w:hAnsi="Times New Roman Cyr" w:cs="Times New Roman Cyr"/>
+          <w:b w:val="0"/>
+          <w:bCs w:val="0"/>
+          <w:sz w:val="24"/>
+          <w:szCs w:val="24"/>
+          <w:highlight w:val="none"/>
+        </w:rPr>
+        <w:suppressLineNumbers w:val="0"/>
+      </w:pPr>
+      <w:r>
+        <w:rPr>
+          <w:rFonts w:ascii="Times New Roman Cyr" w:hAnsi="Times New Roman Cyr" w:cs="Times New Roman Cyr"/>
+          <w:b w:val="0"/>
+          <w:bCs w:val="0"/>
+          <w:sz w:val="24"/>
+          <w:szCs w:val="24"/>
+          <w:highlight w:val="none"/>
+        </w:rPr>
+      </w:r>
+      <w:r>
+        <w:rPr>
+          <w:sz w:val="28"/>
+          <w:szCs w:val="28"/>
+          <w:highlight w:val="none"/>
+        </w:rPr>
+        <mc:AlternateContent>
+          <mc:Choice Requires="wpg">
+            <w:drawing>
+              <wp:inline xmlns:wp="http://schemas.openxmlformats.org/drawingml/2006/wordprocessingDrawing" distT="0" distB="0" distL="0" distR="0">
+                <wp:extent cx="4253691" cy="3873228"/>
+                <wp:effectExtent l="0" t="0" r="0" b="0"/>
+                <wp:docPr id="2" name=""/>
+                <wp:cNvGraphicFramePr>
+                  <a:graphicFrameLocks xmlns:a="http://schemas.openxmlformats.org/drawingml/2006/main" noChangeAspect="1"/>
+                </wp:cNvGraphicFramePr>
+                <a:graphic xmlns:a="http://schemas.openxmlformats.org/drawingml/2006/main">
+                  <a:graphicData uri="http://schemas.openxmlformats.org/drawingml/2006/picture">
+                    <pic:pic xmlns:pic="http://schemas.openxmlformats.org/drawingml/2006/picture">
+                      <pic:nvPicPr>
+                        <pic:cNvPr id="1522328077" name=""/>
+                        <pic:cNvPicPr>
+                          <a:picLocks noChangeAspect="1"/>
+                        </pic:cNvPicPr>
+                        <pic:nvPr/>
+                      </pic:nvPicPr>
+                      <pic:blipFill>
+                        <a:blip r:embed="rId10"/>
+                        <a:stretch/>
+                      </pic:blipFill>
+                      <pic:spPr bwMode="auto">
+                        <a:xfrm rot="0" flipH="0" flipV="0">
+                          <a:off x="0" y="0"/>
+                          <a:ext cx="4253691" cy="3873228"/>
+                        </a:xfrm>
+                        <a:prstGeom prst="rect">
+                          <a:avLst/>
+                        </a:prstGeom>
+                      </pic:spPr>
+                    </pic:pic>
+                  </a:graphicData>
+                </a:graphic>
+              </wp:inline>
+            </w:drawing>
+          </mc:Choice>
+          <mc:Fallback>
+            <w:pict>
+              <v:shapetype type="#_x0000_t75" o:spt="75" coordsize="21600,21600" o:preferrelative="t" path="m@4@5l@4@11@9@11@9@5xe">
+                <v:formulas>
+                  <v:f eqn="if lineDrawn pixelLineWidth 0"/>
+                  <v:f eqn="sum @0 1 0"/>
+                  <v:f eqn="sum 0 0 @1"/>
+                  <v:f eqn="prod @2 1 2"/>
+                  <v:f eqn="prod @3 21600 pixelWidth"/>
+                  <v:f eqn="prod @3 21600 pixelHeight"/>
+                  <v:f eqn="sum @0 0 1"/>
+                  <v:f eqn="prod @6 1 2"/>
+                  <v:f eqn="prod @7 21600 pixelWidth"/>
+                  <v:f eqn="sum @8 21600 0"/>
+                  <v:f eqn="prod @7 21600 pixelHeight"/>
+                  <v:f eqn="sum @10 21600 0"/>
+                </v:formulas>
+              </v:shapetype>
+              <v:shape id="_x0000_i1" o:spid="_x0000_s1" type="#_x0000_t75" style="width:334.9pt;height:305.0pt;mso-wrap-distance-left:0.0pt;mso-wrap-distance-top:0.0pt;mso-wrap-distance-right:0.0pt;mso-wrap-distance-bottom:0.0pt;rotation:0;" stroked="false">
+                <v:path textboxrect="0,0,0,0"/>
+                <v:imagedata r:id="rId10" o:title=""/>
+              </v:shape>
+            </w:pict>
+          </mc:Fallback>
+        </mc:AlternateContent>
+      </w:r>
+      <w:r/>
+      <w:r>
+        <w:rPr>
+          <w:rFonts w:ascii="Times New Roman Cyr" w:hAnsi="Times New Roman Cyr" w:cs="Times New Roman Cyr"/>
+          <w:b w:val="0"/>
+          <w:bCs w:val="0"/>
+          <w:sz w:val="24"/>
+          <w:szCs w:val="24"/>
+          <w:highlight w:val="none"/>
+        </w:rPr>
+      </w:r>
+      <w:r>
+        <w:rPr>
+          <w:sz w:val="28"/>
+          <w:szCs w:val="28"/>
+          <w:highlight w:val="none"/>
+        </w:rPr>
+      </w:r>
+      <w:r/>
+      <w:r>
+        <w:rPr>
+          <w:rFonts w:ascii="Times New Roman Cyr" w:hAnsi="Times New Roman Cyr" w:cs="Times New Roman Cyr"/>
+          <w:b w:val="0"/>
+          <w:bCs w:val="0"/>
+          <w:sz w:val="24"/>
+          <w:szCs w:val="24"/>
+          <w:highlight w:val="none"/>
+        </w:rPr>
+        <w:t xml:space="preserve"> </w:t>
+      </w:r>
+      <w:r>
+        <w:rPr>
+          <w:rFonts w:ascii="Times New Roman Cyr" w:hAnsi="Times New Roman Cyr" w:cs="Times New Roman Cyr"/>
+          <w:b w:val="0"/>
+          <w:bCs w:val="0"/>
+          <w:sz w:val="24"/>
+          <w:szCs w:val="24"/>
+          <w:highlight w:val="none"/>
+        </w:rPr>
+      </w:r>
+      <w:r/>
+    </w:p>
+    <w:p>
+      <w:pPr>
+        <w:ind w:firstLine="0"/>
+        <w:jc w:val="center"/>
+        <w:spacing w:after="0" w:afterAutospacing="0" w:line="360" w:lineRule="auto"/>
+        <w:rPr>
+          <w:rFonts w:ascii="Times New Roman Cyr" w:hAnsi="Times New Roman Cyr" w:cs="Times New Roman Cyr"/>
+          <w:b w:val="0"/>
+          <w:bCs w:val="0"/>
+          <w:sz w:val="24"/>
+          <w:szCs w:val="24"/>
+          <w:highlight w:val="none"/>
+        </w:rPr>
+        <w:suppressLineNumbers w:val="0"/>
+      </w:pPr>
+      <w:r>
+        <w:rPr>
+          <w:rFonts w:ascii="Times New Roman Cyr" w:hAnsi="Times New Roman Cyr" w:cs="Times New Roman Cyr"/>
+          <w:b/>
+          <w:bCs/>
+          <w:sz w:val="24"/>
+          <w:szCs w:val="24"/>
+          <w:highlight w:val="none"/>
+        </w:rPr>
+        <w:t xml:space="preserve">Рис. 2.</w:t>
+      </w:r>
+      <w:r>
+        <w:rPr>
+          <w:rFonts w:ascii="Times New Roman Cyr" w:hAnsi="Times New Roman Cyr" w:cs="Times New Roman Cyr"/>
+          <w:b w:val="0"/>
+          <w:bCs w:val="0"/>
+          <w:sz w:val="24"/>
+          <w:szCs w:val="24"/>
+          <w:highlight w:val="none"/>
+        </w:rPr>
+        <w:t xml:space="preserve"> </w:t>
+      </w:r>
+      <w:r>
+        <w:rPr>
+          <w:rFonts w:ascii="Times New Roman Cyr" w:hAnsi="Times New Roman Cyr" w:cs="Times New Roman Cyr"/>
+          <w:b w:val="0"/>
+          <w:bCs w:val="0"/>
+          <w:sz w:val="24"/>
+          <w:szCs w:val="24"/>
+          <w:highlight w:val="none"/>
+        </w:rPr>
+        <w:t xml:space="preserve">Контекст-диаграмме</w:t>
+      </w:r>
+      <w:r>
+        <w:rPr>
+          <w:rFonts w:ascii="Times New Roman Cyr" w:hAnsi="Times New Roman Cyr" w:cs="Times New Roman Cyr"/>
+          <w:b w:val="0"/>
+          <w:bCs w:val="0"/>
+          <w:sz w:val="24"/>
+          <w:szCs w:val="24"/>
+          <w:highlight w:val="none"/>
+        </w:rPr>
+        <w:t xml:space="preserve"> информационной системы</w:t>
+      </w:r>
+      <w:r>
+        <w:rPr>
+          <w:rFonts w:ascii="Times New Roman Cyr" w:hAnsi="Times New Roman Cyr" w:cs="Times New Roman Cyr"/>
+          <w:b w:val="0"/>
+          <w:bCs w:val="0"/>
+          <w:sz w:val="24"/>
+          <w:szCs w:val="24"/>
+          <w:highlight w:val="none"/>
+        </w:rPr>
+      </w:r>
+    </w:p>
+    <w:p>
+      <w:pPr>
+        <w:ind w:firstLine="708"/>
+        <w:jc w:val="both"/>
+        <w:spacing w:after="0" w:afterAutospacing="0" w:line="360" w:lineRule="auto"/>
+        <w:rPr>
+          <w:rFonts w:ascii="Times New Roman Cyr" w:hAnsi="Times New Roman Cyr" w:cs="Times New Roman Cyr"/>
+          <w:b w:val="0"/>
+          <w:bCs w:val="0"/>
+          <w:sz w:val="24"/>
+          <w:szCs w:val="24"/>
+          <w:highlight w:val="none"/>
+        </w:rPr>
+        <w:suppressLineNumbers w:val="0"/>
+      </w:pPr>
+      <w:r>
+        <w:rPr>
+          <w:rFonts w:ascii="Times New Roman Cyr" w:hAnsi="Times New Roman Cyr" w:cs="Times New Roman Cyr"/>
+          <w:b w:val="0"/>
+          <w:bCs w:val="0"/>
+          <w:sz w:val="24"/>
+          <w:szCs w:val="24"/>
+          <w:highlight w:val="none"/>
+        </w:rPr>
+        <w:t xml:space="preserve">Так как разработанная подсистема является весьма сложной, выполняемые в ней операции разнородны, могут потребовать использования различных языков и библиотек, а также некоторые из них могут занимать значительное время, при разработке было решено использоват</w:t>
+      </w:r>
+      <w:r>
+        <w:rPr>
+          <w:rFonts w:ascii="Times New Roman Cyr" w:hAnsi="Times New Roman Cyr" w:cs="Times New Roman Cyr"/>
+          <w:b w:val="0"/>
+          <w:bCs w:val="0"/>
+          <w:sz w:val="24"/>
+          <w:szCs w:val="24"/>
+          <w:highlight w:val="none"/>
+        </w:rPr>
+        <w:t xml:space="preserve">ь микросервисную архитектуру. </w:t>
+      </w:r>
+      <w:r/>
+    </w:p>
+    <w:p>
+      <w:pPr>
+        <w:ind w:firstLine="397"/>
+        <w:jc w:val="both"/>
+        <w:spacing w:after="0" w:afterAutospacing="0" w:line="360" w:lineRule="auto"/>
+        <w:suppressLineNumbers w:val="0"/>
+      </w:pPr>
+      <w:r>
+        <w:rPr>
+          <w:rFonts w:ascii="Times New Roman Cyr" w:hAnsi="Times New Roman Cyr" w:cs="Times New Roman Cyr"/>
+          <w:b w:val="0"/>
+          <w:bCs w:val="0"/>
+          <w:sz w:val="24"/>
+          <w:szCs w:val="24"/>
+          <w:highlight w:val="none"/>
+        </w:rPr>
+        <w:t xml:space="preserve">На основе </w:t>
+      </w:r>
+      <w:r>
+        <w:rPr>
+          <w:rFonts w:ascii="Times New Roman Cyr" w:hAnsi="Times New Roman Cyr" w:cs="Times New Roman Cyr"/>
+          <w:b w:val="0"/>
+          <w:bCs w:val="0"/>
+          <w:sz w:val="24"/>
+          <w:szCs w:val="24"/>
+          <w:highlight w:val="none"/>
+        </w:rPr>
+        <w:t xml:space="preserve">функциональных </w:t>
+      </w:r>
+      <w:r>
+        <w:rPr>
+          <w:rFonts w:ascii="Times New Roman Cyr" w:hAnsi="Times New Roman Cyr" w:cs="Times New Roman Cyr"/>
+          <w:b w:val="0"/>
+          <w:bCs w:val="0"/>
+          <w:sz w:val="24"/>
+          <w:szCs w:val="24"/>
+          <w:highlight w:val="none"/>
+        </w:rPr>
+        <w:t xml:space="preserve">требований и представленной ранее диаграммы вариантов использования была разработана структура компонентов подсистемы, включающая следующие микросервисы:</w:t>
+      </w:r>
+      <w:r>
+        <w:rPr>
+          <w:rFonts w:ascii="Times New Roman Cyr" w:hAnsi="Times New Roman Cyr" w:cs="Times New Roman Cyr"/>
+          <w:b w:val="0"/>
+          <w:bCs w:val="0"/>
+          <w:sz w:val="24"/>
+          <w:szCs w:val="24"/>
+          <w:highlight w:val="none"/>
+        </w:rPr>
+      </w:r>
+    </w:p>
+    <w:p>
+      <w:pPr>
+        <w:pStyle w:val="816"/>
+        <w:numPr>
+          <w:ilvl w:val="0"/>
+          <w:numId w:val="3"/>
+        </w:numPr>
+        <w:jc w:val="both"/>
+        <w:spacing w:after="0" w:afterAutospacing="0" w:line="360" w:lineRule="auto"/>
+        <w:suppressLineNumbers w:val="0"/>
+      </w:pPr>
+      <w:r>
+        <w:rPr>
+          <w:rFonts w:ascii="Times New Roman Cyr" w:hAnsi="Times New Roman Cyr" w:cs="Times New Roman Cyr"/>
+          <w:b w:val="0"/>
+          <w:bCs w:val="0"/>
+          <w:sz w:val="24"/>
+          <w:szCs w:val="24"/>
+          <w:highlight w:val="none"/>
+        </w:rPr>
+        <w:t xml:space="preserve">микросервис взаимодействия с БД — реализует CRUD-операции над данными в БД;</w:t>
+      </w:r>
+      <w:r>
+        <w:rPr>
+          <w:rFonts w:ascii="Times New Roman Cyr" w:hAnsi="Times New Roman Cyr" w:cs="Times New Roman Cyr"/>
+          <w:b w:val="0"/>
+          <w:bCs w:val="0"/>
+          <w:sz w:val="24"/>
+          <w:szCs w:val="24"/>
+          <w:highlight w:val="none"/>
+        </w:rPr>
+      </w:r>
+    </w:p>
+    <w:p>
+      <w:pPr>
+        <w:pStyle w:val="816"/>
+        <w:numPr>
+          <w:ilvl w:val="0"/>
+          <w:numId w:val="3"/>
+        </w:numPr>
+        <w:jc w:val="both"/>
+        <w:spacing w:after="0" w:afterAutospacing="0" w:line="360" w:lineRule="auto"/>
+        <w:suppressLineNumbers w:val="0"/>
+      </w:pPr>
+      <w:r>
+        <w:rPr>
+          <w:rFonts w:ascii="Times New Roman Cyr" w:hAnsi="Times New Roman Cyr" w:cs="Times New Roman Cyr"/>
+          <w:b w:val="0"/>
+          <w:bCs w:val="0"/>
+          <w:sz w:val="24"/>
+          <w:szCs w:val="24"/>
+          <w:highlight w:val="none"/>
+        </w:rPr>
+        <w:t xml:space="preserve">микросервис анализа решений (анализатор) — выполняет проверку и анализ пользовательских решений;</w:t>
+      </w:r>
+      <w:r>
+        <w:rPr>
+          <w:rFonts w:ascii="Times New Roman Cyr" w:hAnsi="Times New Roman Cyr" w:cs="Times New Roman Cyr"/>
+          <w:b w:val="0"/>
+          <w:bCs w:val="0"/>
+          <w:sz w:val="24"/>
+          <w:szCs w:val="24"/>
+          <w:highlight w:val="none"/>
+        </w:rPr>
+      </w:r>
+    </w:p>
+    <w:p>
+      <w:pPr>
+        <w:pStyle w:val="816"/>
+        <w:numPr>
+          <w:ilvl w:val="0"/>
+          <w:numId w:val="3"/>
+        </w:numPr>
+        <w:jc w:val="both"/>
+        <w:spacing w:after="0" w:afterAutospacing="0" w:line="360" w:lineRule="auto"/>
+        <w:suppressLineNumbers w:val="0"/>
+      </w:pPr>
+      <w:r>
+        <w:rPr>
+          <w:rFonts w:ascii="Times New Roman Cyr" w:hAnsi="Times New Roman Cyr" w:cs="Times New Roman Cyr"/>
+          <w:b w:val="0"/>
+          <w:bCs w:val="0"/>
+          <w:sz w:val="24"/>
+          <w:szCs w:val="24"/>
+          <w:highlight w:val="none"/>
+        </w:rPr>
+        <w:t xml:space="preserve">микросервис синтеза устройств (синтезатор) — выполняет синтез устройств из Verilog-кода и симулирует их работу;</w:t>
+      </w:r>
+      <w:r>
+        <w:rPr>
+          <w:rFonts w:ascii="Times New Roman Cyr" w:hAnsi="Times New Roman Cyr" w:cs="Times New Roman Cyr"/>
+          <w:b w:val="0"/>
+          <w:bCs w:val="0"/>
+          <w:sz w:val="24"/>
+          <w:szCs w:val="24"/>
+          <w:highlight w:val="none"/>
+        </w:rPr>
+      </w:r>
+    </w:p>
+    <w:p>
+      <w:pPr>
+        <w:pStyle w:val="816"/>
+        <w:numPr>
+          <w:ilvl w:val="0"/>
+          <w:numId w:val="3"/>
+        </w:numPr>
+        <w:jc w:val="both"/>
+        <w:spacing w:after="0" w:afterAutospacing="0" w:line="360" w:lineRule="auto"/>
+        <w:suppressLineNumbers w:val="0"/>
+      </w:pPr>
+      <w:r>
+        <w:rPr>
+          <w:rFonts w:ascii="Times New Roman Cyr" w:hAnsi="Times New Roman Cyr" w:cs="Times New Roman Cyr"/>
+          <w:b w:val="0"/>
+          <w:bCs w:val="0"/>
+          <w:sz w:val="24"/>
+          <w:szCs w:val="24"/>
+          <w:highlight w:val="none"/>
+        </w:rPr>
+        <w:t xml:space="preserve">микросервис разбора временных диаграмм, микросервис генерации временных диаграмм wavedrom  — преобразуют временные диаграммы в удобные для хранения и обработки форматы;</w:t>
+      </w:r>
+      <w:r>
+        <w:rPr>
+          <w:rFonts w:ascii="Times New Roman Cyr" w:hAnsi="Times New Roman Cyr" w:cs="Times New Roman Cyr"/>
+          <w:b w:val="0"/>
+          <w:bCs w:val="0"/>
+          <w:sz w:val="24"/>
+          <w:szCs w:val="24"/>
+          <w:highlight w:val="none"/>
+        </w:rPr>
+      </w:r>
+    </w:p>
+    <w:p>
+      <w:pPr>
+        <w:pStyle w:val="816"/>
+        <w:numPr>
+          <w:ilvl w:val="0"/>
+          <w:numId w:val="3"/>
+        </w:numPr>
+        <w:jc w:val="both"/>
+        <w:spacing w:after="0" w:afterAutospacing="0" w:line="360" w:lineRule="auto"/>
+        <w:suppressLineNumbers w:val="0"/>
+      </w:pPr>
+      <w:r>
+        <w:rPr>
+          <w:rFonts w:ascii="Times New Roman Cyr" w:hAnsi="Times New Roman Cyr" w:cs="Times New Roman Cyr"/>
+          <w:b w:val="0"/>
+          <w:bCs w:val="0"/>
+          <w:sz w:val="24"/>
+          <w:szCs w:val="24"/>
+          <w:highlight w:val="none"/>
+        </w:rPr>
+        <w:t xml:space="preserve">микросервис анализа статистики;</w:t>
+      </w:r>
+      <w:r>
+        <w:rPr>
+          <w:rFonts w:ascii="Times New Roman Cyr" w:hAnsi="Times New Roman Cyr" w:cs="Times New Roman Cyr"/>
+          <w:b w:val="0"/>
+          <w:bCs w:val="0"/>
+          <w:sz w:val="24"/>
+          <w:szCs w:val="24"/>
+          <w:highlight w:val="none"/>
+        </w:rPr>
+      </w:r>
+    </w:p>
+    <w:p>
+      <w:pPr>
+        <w:pStyle w:val="816"/>
+        <w:numPr>
+          <w:ilvl w:val="0"/>
+          <w:numId w:val="3"/>
+        </w:numPr>
+        <w:jc w:val="both"/>
+        <w:spacing w:after="0" w:afterAutospacing="0" w:line="360" w:lineRule="auto"/>
+        <w:suppressLineNumbers w:val="0"/>
+      </w:pPr>
+      <w:r>
+        <w:rPr>
+          <w:rFonts w:ascii="Times New Roman Cyr" w:hAnsi="Times New Roman Cyr" w:cs="Times New Roman Cyr"/>
+          <w:b w:val="0"/>
+          <w:bCs w:val="0"/>
+          <w:sz w:val="24"/>
+          <w:szCs w:val="24"/>
+          <w:highlight w:val="none"/>
+        </w:rPr>
+        <w:t xml:space="preserve">основной микросервис — реализует верхнеуровневую логику подсистемы, связывает остальные микросервисы.</w:t>
+      </w:r>
+      <w:r>
+        <w:rPr>
+          <w:rFonts w:ascii="Times New Roman Cyr" w:hAnsi="Times New Roman Cyr" w:cs="Times New Roman Cyr"/>
+          <w:b w:val="0"/>
+          <w:bCs w:val="0"/>
+          <w:sz w:val="24"/>
+          <w:szCs w:val="24"/>
+          <w:highlight w:val="none"/>
+        </w:rPr>
+      </w:r>
+    </w:p>
+    <w:p>
+      <w:pPr>
+        <w:ind w:firstLine="397"/>
+        <w:jc w:val="both"/>
+        <w:spacing w:after="0" w:afterAutospacing="0" w:line="360" w:lineRule="auto"/>
+        <w:rPr>
+          <w:rFonts w:ascii="Times New Roman Cyr" w:hAnsi="Times New Roman Cyr" w:cs="Times New Roman Cyr"/>
+          <w:b w:val="0"/>
+          <w:bCs w:val="0"/>
+          <w:sz w:val="24"/>
+          <w:szCs w:val="24"/>
+          <w:highlight w:val="none"/>
+        </w:rPr>
+        <w:suppressLineNumbers w:val="0"/>
+      </w:pPr>
+      <w:r>
+        <w:rPr>
+          <w:rFonts w:ascii="Times New Roman Cyr" w:hAnsi="Times New Roman Cyr" w:cs="Times New Roman Cyr"/>
+          <w:b w:val="0"/>
+          <w:bCs w:val="0"/>
+          <w:sz w:val="24"/>
+          <w:szCs w:val="24"/>
+          <w:highlight w:val="none"/>
+        </w:rPr>
+      </w:r>
+      <w:r>
+        <w:rPr>
+          <w:rFonts w:ascii="Times New Roman Cyr" w:hAnsi="Times New Roman Cyr" w:cs="Times New Roman Cyr"/>
+          <w:b w:val="0"/>
+          <w:bCs w:val="0"/>
+          <w:sz w:val="24"/>
+          <w:szCs w:val="24"/>
+          <w:highlight w:val="none"/>
+        </w:rPr>
+        <w:t xml:space="preserve">Детализированная архитектура разработанной подсистемы показана на контейнер-диаграмме (нотация С4) на рисунке 2.</w:t>
+      </w:r>
+      <w:r>
+        <w:rPr>
+          <w:rFonts w:ascii="Times New Roman Cyr" w:hAnsi="Times New Roman Cyr" w:cs="Times New Roman Cyr"/>
+          <w:b w:val="0"/>
+          <w:bCs w:val="0"/>
+          <w:sz w:val="24"/>
+          <w:szCs w:val="24"/>
+          <w:highlight w:val="none"/>
+        </w:rPr>
+      </w:r>
+      <w:r/>
+    </w:p>
+    <w:p>
+      <w:pPr>
+        <w:ind w:firstLine="0"/>
+        <w:jc w:val="both"/>
+        <w:spacing w:after="0" w:afterAutospacing="0" w:line="360" w:lineRule="auto"/>
+        <w:rPr>
+          <w:rFonts w:ascii="Times New Roman Cyr" w:hAnsi="Times New Roman Cyr" w:cs="Times New Roman Cyr"/>
+          <w:b w:val="0"/>
+          <w:bCs w:val="0"/>
+          <w:i w:val="0"/>
+          <w:sz w:val="24"/>
+          <w:szCs w:val="24"/>
+        </w:rPr>
+        <w:suppressLineNumbers w:val="0"/>
+      </w:pPr>
+      <w:r>
+        <w:rPr>
+          <w:rFonts w:ascii="Times New Roman Cyr" w:hAnsi="Times New Roman Cyr" w:cs="Times New Roman Cyr"/>
+          <w:b w:val="0"/>
+          <w:bCs w:val="0"/>
+          <w:i w:val="0"/>
+          <w:sz w:val="24"/>
+          <w:szCs w:val="24"/>
+        </w:rPr>
+      </w:r>
+      <w:r>
+        <w:rPr>
+          <w:rFonts w:ascii="Times New Roman Cyr" w:hAnsi="Times New Roman Cyr" w:cs="Times New Roman Cyr"/>
+          <w:b w:val="0"/>
+          <w:bCs w:val="0"/>
+          <w:i w:val="0"/>
+          <w:sz w:val="24"/>
+          <w:szCs w:val="24"/>
+        </w:rPr>
+      </w:r>
+    </w:p>
+    <w:p>
+      <w:pPr>
+        <w:ind w:firstLine="0"/>
+        <w:jc w:val="center"/>
+        <w:spacing w:after="0" w:afterAutospacing="0" w:line="360" w:lineRule="auto"/>
+        <w:rPr>
+          <w:rFonts w:ascii="Times New Roman Cyr" w:hAnsi="Times New Roman Cyr" w:cs="Times New Roman Cyr"/>
+          <w:b w:val="0"/>
+          <w:bCs w:val="0"/>
+          <w:sz w:val="24"/>
+          <w:szCs w:val="24"/>
+          <w:highlight w:val="none"/>
+        </w:rPr>
+        <w:suppressLineNumbers w:val="0"/>
+      </w:pPr>
+      <w:r>
+        <w:rPr>
+          <w:rFonts w:ascii="Times New Roman Cyr" w:hAnsi="Times New Roman Cyr" w:cs="Times New Roman Cyr"/>
+          <w:b w:val="0"/>
+          <w:bCs w:val="0"/>
+          <w:sz w:val="24"/>
+          <w:szCs w:val="24"/>
+          <w:highlight w:val="none"/>
+        </w:rPr>
+      </w:r>
+      <w:r>
+        <w:rPr>
+          <w:highlight w:val="none"/>
+        </w:rPr>
+        <mc:AlternateContent>
+          <mc:Choice Requires="wpg">
+            <w:drawing>
+              <wp:inline xmlns:wp="http://schemas.openxmlformats.org/drawingml/2006/wordprocessingDrawing" distT="0" distB="0" distL="0" distR="0">
+                <wp:extent cx="4809690" cy="6686198"/>
+                <wp:effectExtent l="0" t="0" r="0" b="0"/>
+                <wp:docPr id="3" name=""/>
+                <wp:cNvGraphicFramePr>
+                  <a:graphicFrameLocks xmlns:a="http://schemas.openxmlformats.org/drawingml/2006/main" noChangeAspect="1"/>
+                </wp:cNvGraphicFramePr>
+                <a:graphic xmlns:a="http://schemas.openxmlformats.org/drawingml/2006/main">
+                  <a:graphicData uri="http://schemas.openxmlformats.org/drawingml/2006/picture">
+                    <pic:pic xmlns:pic="http://schemas.openxmlformats.org/drawingml/2006/picture">
+                      <pic:nvPicPr>
+                        <pic:cNvPr id="1266871684" name=""/>
+                        <pic:cNvPicPr>
+                          <a:picLocks noChangeAspect="1"/>
+                        </pic:cNvPicPr>
+                        <pic:nvPr/>
+                      </pic:nvPicPr>
+                      <pic:blipFill>
+                        <a:blip r:embed="rId11"/>
+                        <a:stretch/>
+                      </pic:blipFill>
+                      <pic:spPr bwMode="auto">
+                        <a:xfrm rot="0" flipH="0" flipV="0">
+                          <a:off x="0" y="0"/>
+                          <a:ext cx="4809690" cy="6686197"/>
+                        </a:xfrm>
+                        <a:prstGeom prst="rect">
+                          <a:avLst/>
+                        </a:prstGeom>
+                      </pic:spPr>
+                    </pic:pic>
+                  </a:graphicData>
+                </a:graphic>
+              </wp:inline>
+            </w:drawing>
+          </mc:Choice>
+          <mc:Fallback>
+            <w:pict>
+              <v:shapetype type="#_x0000_t75" o:spt="75" coordsize="21600,21600" o:preferrelative="t" path="m@4@5l@4@11@9@11@9@5xe">
+                <v:formulas>
+                  <v:f eqn="if lineDrawn pixelLineWidth 0"/>
+                  <v:f eqn="sum @0 1 0"/>
+                  <v:f eqn="sum 0 0 @1"/>
+                  <v:f eqn="prod @2 1 2"/>
+                  <v:f eqn="prod @3 21600 pixelWidth"/>
+                  <v:f eqn="prod @3 21600 pixelHeight"/>
+                  <v:f eqn="sum @0 0 1"/>
+                  <v:f eqn="prod @6 1 2"/>
+                  <v:f eqn="prod @7 21600 pixelWidth"/>
+                  <v:f eqn="sum @8 21600 0"/>
+                  <v:f eqn="prod @7 21600 pixelHeight"/>
+                  <v:f eqn="sum @10 21600 0"/>
+                </v:formulas>
+              </v:shapetype>
+              <v:shape id="_x0000_i2" o:spid="_x0000_s2" type="#_x0000_t75" style="width:378.7pt;height:526.5pt;mso-wrap-distance-left:0.0pt;mso-wrap-distance-top:0.0pt;mso-wrap-distance-right:0.0pt;mso-wrap-distance-bottom:0.0pt;rotation:0;" stroked="false">
+                <v:path textboxrect="0,0,0,0"/>
+                <v:imagedata r:id="rId11" o:title=""/>
+              </v:shape>
+            </w:pict>
+          </mc:Fallback>
+        </mc:AlternateContent>
+      </w:r>
+      <w:r/>
+      <w:r>
+        <w:rPr>
+          <w:rFonts w:ascii="Times New Roman Cyr" w:hAnsi="Times New Roman Cyr" w:cs="Times New Roman Cyr"/>
+          <w:b w:val="0"/>
+          <w:bCs w:val="0"/>
+          <w:sz w:val="24"/>
+          <w:szCs w:val="24"/>
+          <w:highlight w:val="none"/>
+        </w:rPr>
+      </w:r>
+      <w:r>
+        <w:rPr>
+          <w:rFonts w:ascii="Times New Roman Cyr" w:hAnsi="Times New Roman Cyr" w:cs="Times New Roman Cyr"/>
+          <w:b w:val="0"/>
+          <w:bCs w:val="0"/>
+          <w:sz w:val="24"/>
+          <w:szCs w:val="24"/>
+          <w:highlight w:val="none"/>
+        </w:rPr>
+      </w:r>
+    </w:p>
+    <w:p>
+      <w:pPr>
+        <w:ind w:firstLine="0"/>
+        <w:jc w:val="center"/>
+        <w:spacing w:after="0" w:afterAutospacing="0" w:line="360" w:lineRule="auto"/>
+        <w:rPr>
+          <w:rFonts w:ascii="Times New Roman Cyr" w:hAnsi="Times New Roman Cyr" w:cs="Times New Roman Cyr"/>
+          <w:b w:val="0"/>
+          <w:bCs w:val="0"/>
+          <w:sz w:val="24"/>
+          <w:szCs w:val="24"/>
+          <w:highlight w:val="none"/>
+        </w:rPr>
+        <w:suppressLineNumbers w:val="0"/>
+      </w:pPr>
+      <w:r>
+        <w:rPr>
+          <w:rFonts w:ascii="Times New Roman Cyr" w:hAnsi="Times New Roman Cyr" w:cs="Times New Roman Cyr"/>
+          <w:b/>
+          <w:bCs/>
+          <w:sz w:val="24"/>
+          <w:szCs w:val="24"/>
+          <w:highlight w:val="none"/>
+        </w:rPr>
+        <w:t xml:space="preserve">Рис.</w:t>
+      </w:r>
+      <w:r>
+        <w:rPr>
+          <w:rFonts w:ascii="Times New Roman Cyr" w:hAnsi="Times New Roman Cyr" w:cs="Times New Roman Cyr"/>
+          <w:b/>
+          <w:bCs/>
+          <w:sz w:val="24"/>
+          <w:szCs w:val="24"/>
+          <w:highlight w:val="none"/>
+        </w:rPr>
+        <w:t xml:space="preserve"> 3.</w:t>
+      </w:r>
+      <w:r>
+        <w:rPr>
+          <w:rFonts w:ascii="Times New Roman Cyr" w:hAnsi="Times New Roman Cyr" w:cs="Times New Roman Cyr"/>
+          <w:b w:val="0"/>
+          <w:bCs w:val="0"/>
+          <w:sz w:val="24"/>
+          <w:szCs w:val="24"/>
+          <w:highlight w:val="none"/>
+        </w:rPr>
+        <w:t xml:space="preserve"> Контейнер-диаграмма разработанной подсистемы</w:t>
+      </w:r>
+      <w:r>
+        <w:rPr>
+          <w:rFonts w:ascii="Times New Roman Cyr" w:hAnsi="Times New Roman Cyr" w:cs="Times New Roman Cyr"/>
+          <w:b w:val="0"/>
+          <w:bCs w:val="0"/>
+          <w:sz w:val="24"/>
+          <w:szCs w:val="24"/>
+          <w:highlight w:val="none"/>
+        </w:rPr>
+      </w:r>
+    </w:p>
+    <w:p>
+      <w:pPr>
+        <w:ind w:firstLine="397"/>
+        <w:jc w:val="both"/>
+        <w:spacing w:after="0" w:afterAutospacing="0" w:line="360" w:lineRule="auto"/>
+        <w:suppressLineNumbers w:val="0"/>
+      </w:pPr>
+      <w:r>
+        <w:rPr>
+          <w:rFonts w:ascii="Times New Roman Cyr" w:hAnsi="Times New Roman Cyr" w:cs="Times New Roman Cyr"/>
+          <w:b/>
+          <w:bCs/>
+          <w:sz w:val="24"/>
+          <w:szCs w:val="24"/>
+          <w:highlight w:val="none"/>
+        </w:rPr>
+        <w:t xml:space="preserve">Проектирование базы данных. </w:t>
+      </w:r>
+      <w:r>
+        <w:rPr>
+          <w:rFonts w:ascii="Times New Roman Cyr" w:hAnsi="Times New Roman Cyr" w:cs="Times New Roman Cyr"/>
+          <w:b w:val="0"/>
+          <w:bCs w:val="0"/>
+          <w:sz w:val="24"/>
+          <w:szCs w:val="24"/>
+          <w:highlight w:val="none"/>
+        </w:rPr>
+        <w:t xml:space="preserve">После проектирование архитектуры подсистемы была спроектирована структура ее базы данных. </w:t>
+      </w:r>
+      <w:r>
+        <w:rPr>
+          <w:rFonts w:ascii="Times New Roman Cyr" w:hAnsi="Times New Roman Cyr" w:cs="Times New Roman Cyr"/>
+          <w:b w:val="0"/>
+          <w:bCs w:val="0"/>
+          <w:i w:val="0"/>
+          <w:sz w:val="24"/>
+          <w:szCs w:val="24"/>
+        </w:rPr>
+      </w:r>
+      <w:r>
+        <w:rPr>
+          <w:rFonts w:ascii="Times New Roman Cyr" w:hAnsi="Times New Roman Cyr" w:cs="Times New Roman Cyr"/>
+          <w:b w:val="0"/>
+          <w:bCs w:val="0"/>
+          <w:sz w:val="24"/>
+          <w:szCs w:val="24"/>
+          <w:highlight w:val="none"/>
+        </w:rPr>
+        <w:t xml:space="preserve">В результате анализа предметной области удалось выделить описанные ниже сущности.</w:t>
+      </w:r>
+      <w:r>
+        <w:rPr>
+          <w:rFonts w:ascii="Times New Roman Cyr" w:hAnsi="Times New Roman Cyr" w:cs="Times New Roman Cyr"/>
+          <w:b w:val="0"/>
+          <w:bCs w:val="0"/>
+          <w:sz w:val="24"/>
+          <w:szCs w:val="24"/>
+          <w:highlight w:val="none"/>
+        </w:rPr>
+      </w:r>
+    </w:p>
+    <w:p>
+      <w:pPr>
+        <w:ind w:firstLine="397"/>
+        <w:jc w:val="both"/>
+        <w:spacing w:after="0" w:afterAutospacing="0" w:line="360" w:lineRule="auto"/>
+        <w:suppressLineNumbers w:val="0"/>
+      </w:pPr>
+      <w:r>
+        <w:rPr>
+          <w:rFonts w:ascii="Times New Roman Cyr" w:hAnsi="Times New Roman Cyr" w:cs="Times New Roman Cyr"/>
+          <w:b w:val="0"/>
+          <w:bCs w:val="0"/>
+          <w:sz w:val="24"/>
+          <w:szCs w:val="24"/>
+          <w:highlight w:val="none"/>
+        </w:rPr>
+      </w:r>
+      <w:r>
+        <w:rPr>
+          <w:rFonts w:ascii="Times New Roman Cyr" w:hAnsi="Times New Roman Cyr" w:cs="Times New Roman Cyr"/>
+          <w:b w:val="0"/>
+          <w:bCs w:val="0"/>
+          <w:sz w:val="24"/>
+          <w:szCs w:val="24"/>
+          <w:highlight w:val="none"/>
+        </w:rPr>
+        <w:t xml:space="preserve">Сущность «Задание» — содержит информацию о порядковом номере задания, его условиях, правильном ответе, цене в баллах и т.п.;</w:t>
+      </w:r>
+      <w:r>
+        <w:rPr>
+          <w:rFonts w:ascii="Times New Roman Cyr" w:hAnsi="Times New Roman Cyr" w:cs="Times New Roman Cyr"/>
+          <w:b w:val="0"/>
+          <w:bCs w:val="0"/>
+          <w:sz w:val="24"/>
+          <w:szCs w:val="24"/>
+          <w:highlight w:val="none"/>
+        </w:rPr>
+      </w:r>
+    </w:p>
+    <w:p>
+      <w:pPr>
+        <w:ind w:firstLine="397"/>
+        <w:jc w:val="both"/>
+        <w:spacing w:after="0" w:afterAutospacing="0" w:line="360" w:lineRule="auto"/>
+        <w:suppressLineNumbers w:val="0"/>
+      </w:pPr>
+      <w:r>
+        <w:rPr>
+          <w:rFonts w:ascii="Times New Roman Cyr" w:hAnsi="Times New Roman Cyr" w:cs="Times New Roman Cyr"/>
+          <w:b w:val="0"/>
+          <w:bCs w:val="0"/>
+          <w:sz w:val="24"/>
+          <w:szCs w:val="24"/>
+          <w:highlight w:val="none"/>
+        </w:rPr>
+        <w:t xml:space="preserve">Сущность «Пользователь» — позволяет идентифицировать пользователя по ID, узнать, обладает ли пользователь правами администратора и узнать его псевдоним (т.н. «никнейм»). Кроме того, эта сущность может нести в себе дополнительную информацию, необходимую веб-</w:t>
+      </w:r>
+      <w:r>
+        <w:rPr>
+          <w:rFonts w:ascii="Times New Roman Cyr" w:hAnsi="Times New Roman Cyr" w:cs="Times New Roman Cyr"/>
+          <w:b w:val="0"/>
+          <w:bCs w:val="0"/>
+          <w:sz w:val="24"/>
+          <w:szCs w:val="24"/>
+          <w:highlight w:val="none"/>
+        </w:rPr>
+        <w:t xml:space="preserve">приложению образовательного портала.</w:t>
+      </w:r>
+      <w:r>
+        <w:rPr>
+          <w:rFonts w:ascii="Times New Roman Cyr" w:hAnsi="Times New Roman Cyr" w:cs="Times New Roman Cyr"/>
+          <w:b w:val="0"/>
+          <w:bCs w:val="0"/>
+          <w:sz w:val="24"/>
+          <w:szCs w:val="24"/>
+          <w:highlight w:val="none"/>
+        </w:rPr>
+      </w:r>
+    </w:p>
+    <w:p>
+      <w:pPr>
+        <w:ind w:firstLine="397"/>
+        <w:jc w:val="both"/>
+        <w:spacing w:after="0" w:afterAutospacing="0" w:line="360" w:lineRule="auto"/>
+        <w:rPr>
+          <w:rFonts w:ascii="Times New Roman Cyr" w:hAnsi="Times New Roman Cyr" w:cs="Times New Roman Cyr"/>
+          <w:b w:val="0"/>
+          <w:bCs w:val="0"/>
+          <w:i w:val="0"/>
+          <w:sz w:val="24"/>
+          <w:szCs w:val="24"/>
+          <w:highlight w:val="none"/>
+        </w:rPr>
+        <w:suppressLineNumbers w:val="0"/>
+      </w:pPr>
+      <w:r>
+        <w:rPr>
+          <w:rFonts w:ascii="Times New Roman Cyr" w:hAnsi="Times New Roman Cyr" w:cs="Times New Roman Cyr"/>
+          <w:b w:val="0"/>
+          <w:bCs w:val="0"/>
+          <w:sz w:val="24"/>
+          <w:szCs w:val="24"/>
+          <w:highlight w:val="none"/>
+        </w:rPr>
+        <w:t xml:space="preserve">Сущность «Попытка решения» — содержит информацию, об успешности и времени каждой попытки решения задания каким-либо пользователем.</w:t>
+      </w:r>
+      <w:r>
+        <w:rPr>
+          <w:rFonts w:ascii="Times New Roman Cyr" w:hAnsi="Times New Roman Cyr" w:cs="Times New Roman Cyr"/>
+          <w:b w:val="0"/>
+          <w:bCs w:val="0"/>
+          <w:sz w:val="24"/>
+          <w:szCs w:val="24"/>
+          <w:highlight w:val="none"/>
+        </w:rPr>
+      </w:r>
+      <w:r>
+        <w:rPr>
+          <w:rFonts w:ascii="Times New Roman Cyr" w:hAnsi="Times New Roman Cyr" w:cs="Times New Roman Cyr"/>
+          <w:b w:val="0"/>
+          <w:bCs w:val="0"/>
+          <w:sz w:val="24"/>
+          <w:szCs w:val="24"/>
+          <w:highlight w:val="none"/>
+        </w:rPr>
+      </w:r>
+      <w:r>
+        <w:rPr>
+          <w:rFonts w:ascii="Times New Roman Cyr" w:hAnsi="Times New Roman Cyr" w:cs="Times New Roman Cyr"/>
+          <w:b w:val="0"/>
+          <w:bCs w:val="0"/>
+          <w:i w:val="0"/>
+          <w:sz w:val="24"/>
+          <w:szCs w:val="24"/>
+        </w:rPr>
+      </w:r>
+      <w:r/>
+    </w:p>
+    <w:p>
+      <w:pPr>
+        <w:ind w:firstLine="397"/>
+        <w:jc w:val="both"/>
+        <w:spacing w:after="0" w:afterAutospacing="0" w:line="360" w:lineRule="auto"/>
+        <w:rPr>
+          <w:rFonts w:ascii="Times New Roman Cyr" w:hAnsi="Times New Roman Cyr" w:cs="Times New Roman Cyr"/>
+          <w:b w:val="0"/>
+          <w:bCs w:val="0"/>
+          <w:i w:val="0"/>
+          <w:sz w:val="24"/>
+          <w:szCs w:val="24"/>
+          <w:highlight w:val="none"/>
+        </w:rPr>
+        <w:suppressLineNumbers w:val="0"/>
+      </w:pPr>
+      <w:r>
+        <w:rPr>
+          <w:rFonts w:ascii="Times New Roman Cyr" w:hAnsi="Times New Roman Cyr" w:cs="Times New Roman Cyr"/>
+          <w:b w:val="0"/>
+          <w:bCs w:val="0"/>
+          <w:i w:val="0"/>
+          <w:sz w:val="24"/>
+          <w:szCs w:val="24"/>
+          <w:highlight w:val="none"/>
+        </w:rPr>
+      </w:r>
+      <w:r>
+        <w:rPr>
+          <w:rFonts w:ascii="Times New Roman Cyr" w:hAnsi="Times New Roman Cyr" w:cs="Times New Roman Cyr"/>
+          <w:b w:val="0"/>
+          <w:bCs w:val="0"/>
+          <w:i w:val="0"/>
+          <w:sz w:val="24"/>
+          <w:szCs w:val="24"/>
+          <w:highlight w:val="none"/>
+        </w:rPr>
+        <w:t xml:space="preserve">Полученная даталогическая схема базы данных в нотации Мартина изображена на рисунке 4.</w:t>
+      </w:r>
+      <w:r>
+        <w:rPr>
+          <w:rFonts w:ascii="Times New Roman Cyr" w:hAnsi="Times New Roman Cyr" w:cs="Times New Roman Cyr"/>
+          <w:b w:val="0"/>
+          <w:bCs w:val="0"/>
+          <w:i w:val="0"/>
+          <w:sz w:val="24"/>
+          <w:szCs w:val="24"/>
+          <w:highlight w:val="none"/>
+        </w:rPr>
+      </w:r>
+      <w:r>
+        <w:rPr>
+          <w:rFonts w:ascii="Times New Roman Cyr" w:hAnsi="Times New Roman Cyr" w:cs="Times New Roman Cyr"/>
+          <w:b w:val="0"/>
+          <w:bCs w:val="0"/>
+          <w:i w:val="0"/>
+          <w:sz w:val="24"/>
+          <w:szCs w:val="24"/>
+          <w:highlight w:val="none"/>
+        </w:rPr>
+      </w:r>
+    </w:p>
+    <w:p>
+      <w:pPr>
+        <w:ind w:firstLine="0"/>
+        <w:jc w:val="center"/>
+        <w:spacing w:after="0" w:afterAutospacing="0" w:line="360" w:lineRule="auto"/>
+        <w:rPr>
+          <w:rFonts w:ascii="Times New Roman Cyr" w:hAnsi="Times New Roman Cyr" w:cs="Times New Roman Cyr"/>
+          <w:b w:val="0"/>
+          <w:bCs w:val="0"/>
+          <w:i w:val="0"/>
+          <w:sz w:val="24"/>
+          <w:szCs w:val="24"/>
+          <w:highlight w:val="none"/>
+        </w:rPr>
+        <w:suppressLineNumbers w:val="0"/>
+      </w:pPr>
+      <w:r>
+        <w:rPr>
+          <w:rFonts w:ascii="Times New Roman Cyr" w:hAnsi="Times New Roman Cyr" w:cs="Times New Roman Cyr"/>
+          <w:b w:val="0"/>
+          <w:bCs w:val="0"/>
+          <w:i w:val="0"/>
+          <w:sz w:val="24"/>
+          <w:szCs w:val="24"/>
+          <w:highlight w:val="none"/>
+        </w:rPr>
+      </w:r>
+      <w:r>
+        <mc:AlternateContent>
+          <mc:Choice Requires="wpg">
+            <w:drawing>
+              <wp:inline xmlns:wp="http://schemas.openxmlformats.org/drawingml/2006/wordprocessingDrawing" distT="0" distB="0" distL="0" distR="0">
+                <wp:extent cx="4147152" cy="5577205"/>
+                <wp:effectExtent l="0" t="0" r="0" b="0"/>
+                <wp:docPr id="4" name=""/>
+                <wp:cNvGraphicFramePr>
+                  <a:graphicFrameLocks xmlns:a="http://schemas.openxmlformats.org/drawingml/2006/main" noChangeAspect="1"/>
+                </wp:cNvGraphicFramePr>
+                <a:graphic xmlns:a="http://schemas.openxmlformats.org/drawingml/2006/main">
+                  <a:graphicData uri="http://schemas.openxmlformats.org/drawingml/2006/picture">
+                    <pic:pic xmlns:pic="http://schemas.openxmlformats.org/drawingml/2006/picture">
+                      <pic:nvPicPr>
+                        <pic:cNvPr id="1715329844" name=""/>
+                        <pic:cNvPicPr>
+                          <a:picLocks noChangeAspect="1"/>
+                        </pic:cNvPicPr>
+                        <pic:nvPr/>
+                      </pic:nvPicPr>
+                      <pic:blipFill>
+                        <a:blip r:embed="rId12"/>
+                        <a:stretch/>
+                      </pic:blipFill>
+                      <pic:spPr bwMode="auto">
+                        <a:xfrm rot="0" flipH="0" flipV="0">
+                          <a:off x="0" y="0"/>
+                          <a:ext cx="4147152" cy="5577204"/>
+                        </a:xfrm>
+                        <a:prstGeom prst="rect">
+                          <a:avLst/>
+                        </a:prstGeom>
+                      </pic:spPr>
+                    </pic:pic>
+                  </a:graphicData>
+                </a:graphic>
+              </wp:inline>
+            </w:drawing>
+          </mc:Choice>
+          <mc:Fallback>
+            <w:pict>
+              <v:shapetype type="#_x0000_t75" o:spt="75" coordsize="21600,21600" o:preferrelative="t" path="m@4@5l@4@11@9@11@9@5xe">
+                <v:formulas>
+                  <v:f eqn="if lineDrawn pixelLineWidth 0"/>
+                  <v:f eqn="sum @0 1 0"/>
+                  <v:f eqn="sum 0 0 @1"/>
+                  <v:f eqn="prod @2 1 2"/>
+                  <v:f eqn="prod @3 21600 pixelWidth"/>
+                  <v:f eqn="prod @3 21600 pixelHeight"/>
+                  <v:f eqn="sum @0 0 1"/>
+                  <v:f eqn="prod @6 1 2"/>
+                  <v:f eqn="prod @7 21600 pixelWidth"/>
+                  <v:f eqn="sum @8 21600 0"/>
+                  <v:f eqn="prod @7 21600 pixelHeight"/>
+                  <v:f eqn="sum @10 21600 0"/>
+                </v:formulas>
+              </v:shapetype>
+              <v:shape id="_x0000_i3" o:spid="_x0000_s3" type="#_x0000_t75" style="width:326.5pt;height:439.1pt;mso-wrap-distance-left:0.0pt;mso-wrap-distance-top:0.0pt;mso-wrap-distance-right:0.0pt;mso-wrap-distance-bottom:0.0pt;rotation:0;" stroked="false">
+                <v:path textboxrect="0,0,0,0"/>
+                <v:imagedata r:id="rId12" o:title=""/>
+              </v:shape>
+            </w:pict>
+          </mc:Fallback>
+        </mc:AlternateContent>
+      </w:r>
+      <w:r/>
+      <w:r>
+        <w:rPr>
+          <w:rFonts w:ascii="Times New Roman Cyr" w:hAnsi="Times New Roman Cyr" w:cs="Times New Roman Cyr"/>
+          <w:b w:val="0"/>
+          <w:bCs w:val="0"/>
+          <w:i w:val="0"/>
+          <w:sz w:val="24"/>
+          <w:szCs w:val="24"/>
+          <w:highlight w:val="none"/>
+        </w:rPr>
+      </w:r>
+      <w:r>
+        <w:rPr>
+          <w:rFonts w:ascii="Times New Roman Cyr" w:hAnsi="Times New Roman Cyr" w:cs="Times New Roman Cyr"/>
+          <w:b w:val="0"/>
+          <w:bCs w:val="0"/>
+          <w:i w:val="0"/>
+          <w:sz w:val="24"/>
+          <w:szCs w:val="24"/>
+          <w:highlight w:val="none"/>
+        </w:rPr>
+      </w:r>
+    </w:p>
+    <w:p>
+      <w:pPr>
+        <w:ind w:firstLine="0"/>
+        <w:jc w:val="center"/>
+        <w:spacing w:after="0" w:afterAutospacing="0" w:line="360" w:lineRule="auto"/>
+        <w:rPr>
+          <w:rFonts w:ascii="Times New Roman Cyr" w:hAnsi="Times New Roman Cyr" w:cs="Times New Roman Cyr"/>
+          <w:b w:val="0"/>
+          <w:bCs w:val="0"/>
+          <w:i w:val="0"/>
+          <w:sz w:val="24"/>
+          <w:szCs w:val="24"/>
+          <w:highlight w:val="none"/>
+        </w:rPr>
+        <w:suppressLineNumbers w:val="0"/>
+      </w:pPr>
+      <w:r>
+        <w:rPr>
+          <w:rFonts w:ascii="Times New Roman Cyr" w:hAnsi="Times New Roman Cyr" w:cs="Times New Roman Cyr"/>
+          <w:b/>
+          <w:bCs/>
+          <w:i w:val="0"/>
+          <w:sz w:val="24"/>
+          <w:szCs w:val="24"/>
+          <w:highlight w:val="none"/>
+        </w:rPr>
+        <w:t xml:space="preserve">Рис. 4.</w:t>
+      </w:r>
+      <w:r>
+        <w:rPr>
+          <w:rFonts w:ascii="Times New Roman Cyr" w:hAnsi="Times New Roman Cyr" w:cs="Times New Roman Cyr"/>
+          <w:b w:val="0"/>
+          <w:bCs w:val="0"/>
+          <w:i w:val="0"/>
+          <w:sz w:val="24"/>
+          <w:szCs w:val="24"/>
+          <w:highlight w:val="none"/>
+        </w:rPr>
+        <w:t xml:space="preserve"> Даталогическая схема базы данных</w:t>
+      </w:r>
+      <w:r>
+        <w:rPr>
+          <w:rFonts w:ascii="Times New Roman Cyr" w:hAnsi="Times New Roman Cyr" w:cs="Times New Roman Cyr"/>
+          <w:b w:val="0"/>
+          <w:bCs w:val="0"/>
+          <w:i w:val="0"/>
+          <w:sz w:val="24"/>
+          <w:szCs w:val="24"/>
+          <w:highlight w:val="none"/>
+        </w:rPr>
+      </w:r>
+    </w:p>
+    <w:p>
+      <w:pPr>
+        <w:ind w:firstLine="397"/>
+        <w:jc w:val="left"/>
+        <w:spacing w:after="0" w:afterAutospacing="0" w:line="360" w:lineRule="auto"/>
+        <w:rPr>
+          <w:rFonts w:ascii="Times New Roman Cyr" w:hAnsi="Times New Roman Cyr" w:cs="Times New Roman Cyr"/>
+          <w:b w:val="0"/>
+          <w:bCs w:val="0"/>
+          <w:i w:val="0"/>
+          <w:sz w:val="24"/>
+          <w:szCs w:val="24"/>
+        </w:rPr>
+        <w:suppressLineNumbers w:val="0"/>
+      </w:pPr>
+      <w:r>
+        <w:rPr>
+          <w:rFonts w:ascii="Times New Roman Cyr" w:hAnsi="Times New Roman Cyr" w:cs="Times New Roman Cyr"/>
+          <w:b/>
+          <w:bCs/>
+          <w:i w:val="0"/>
+          <w:sz w:val="24"/>
+          <w:szCs w:val="24"/>
+          <w:highlight w:val="none"/>
+        </w:rPr>
+      </w:r>
+      <w:r>
+        <w:rPr>
+          <w:rFonts w:ascii="Times New Roman Cyr" w:hAnsi="Times New Roman Cyr" w:cs="Times New Roman Cyr"/>
+          <w:b/>
+          <w:bCs/>
+          <w:i w:val="0"/>
+          <w:sz w:val="24"/>
+          <w:szCs w:val="24"/>
+          <w:highlight w:val="none"/>
+        </w:rPr>
+        <w:t xml:space="preserve">Разработка микросервиса синтеза устройств. </w:t>
+      </w:r>
+      <w:r>
+        <w:rPr>
+          <w:rFonts w:ascii="Times New Roman Cyr" w:hAnsi="Times New Roman Cyr" w:cs="Times New Roman Cyr"/>
+          <w:b w:val="0"/>
+          <w:bCs w:val="0"/>
+          <w:i w:val="0"/>
+          <w:sz w:val="24"/>
+          <w:szCs w:val="24"/>
+          <w:highlight w:val="none"/>
+        </w:rPr>
+      </w:r>
+      <w:r>
+        <w:rPr>
+          <w:rFonts w:ascii="Times New Roman Cyr" w:hAnsi="Times New Roman Cyr" w:cs="Times New Roman Cyr"/>
+          <w:b w:val="0"/>
+          <w:bCs w:val="0"/>
+          <w:i w:val="0"/>
+          <w:sz w:val="24"/>
+          <w:szCs w:val="24"/>
         </w:rPr>
       </w:r>
     </w:p>
@@ -3729,6 +4996,539 @@
     </w:p>
   </w:footnote>
 </w:footnotes>
+</file>
+
+<file path=word/numbering.xml><?xml version="1.0" encoding="utf-8"?>
+<w:numbering xmlns:wpc="http://schemas.microsoft.com/office/word/2010/wordprocessingCanvas" xmlns:mc="http://schemas.openxmlformats.org/markup-compatibility/2006" xmlns:o="urn:schemas-microsoft-com:office:office" xmlns:r="http://schemas.openxmlformats.org/officeDocument/2006/relationships" xmlns:m="http://schemas.openxmlformats.org/officeDocument/2006/math" xmlns:v="urn:schemas-microsoft-com:vml" xmlns:wp14="http://schemas.microsoft.com/office/word/2010/wordprocessingDrawing" xmlns:wp="http://schemas.openxmlformats.org/drawingml/2006/wordprocessingDrawing" xmlns:w10="urn:schemas-microsoft-com:office:word" xmlns:w="http://schemas.openxmlformats.org/wordprocessingml/2006/main" xmlns:w14="http://schemas.microsoft.com/office/word/2010/wordml" xmlns:w15="http://schemas.microsoft.com/office/word/2012/wordml" xmlns:wpg="http://schemas.microsoft.com/office/word/2010/wordprocessingGroup" xmlns:wpi="http://schemas.microsoft.com/office/word/2010/wordprocessingInk" xmlns:wne="http://schemas.microsoft.com/office/word/2006/wordml" xmlns:wps="http://schemas.microsoft.com/office/word/2010/wordprocessingShape" mc:Ignorable="w14 w15 wp14">
+  <w:abstractNum w:abstractNumId="0">
+    <w:multiLevelType w:val="hybridMultilevel"/>
+    <w:lvl w:ilvl="0">
+      <w:start w:val="1"/>
+      <w:numFmt w:val="bullet"/>
+      <w:isLgl w:val="false"/>
+      <w:suff w:val="tab"/>
+      <w:lvlText w:val="–"/>
+      <w:lvlJc w:val="left"/>
+      <w:pPr>
+        <w:ind w:left="1417" w:hanging="360"/>
+      </w:pPr>
+      <w:rPr>
+        <w:rFonts w:hint="default" w:ascii="Arial" w:hAnsi="Arial" w:eastAsia="Arial" w:cs="Arial"/>
+      </w:rPr>
+    </w:lvl>
+    <w:lvl w:ilvl="1">
+      <w:start w:val="1"/>
+      <w:numFmt w:val="bullet"/>
+      <w:isLgl w:val="false"/>
+      <w:suff w:val="tab"/>
+      <w:lvlText w:val="o"/>
+      <w:lvlJc w:val="left"/>
+      <w:pPr>
+        <w:ind w:left="2137" w:hanging="360"/>
+      </w:pPr>
+      <w:rPr>
+        <w:rFonts w:hint="default" w:ascii="Courier New" w:hAnsi="Courier New" w:eastAsia="Courier New" w:cs="Courier New"/>
+      </w:rPr>
+    </w:lvl>
+    <w:lvl w:ilvl="2">
+      <w:start w:val="1"/>
+      <w:numFmt w:val="bullet"/>
+      <w:isLgl w:val="false"/>
+      <w:suff w:val="tab"/>
+      <w:lvlText w:val="§"/>
+      <w:lvlJc w:val="left"/>
+      <w:pPr>
+        <w:ind w:left="2857" w:hanging="360"/>
+      </w:pPr>
+      <w:rPr>
+        <w:rFonts w:hint="default" w:ascii="Wingdings" w:hAnsi="Wingdings" w:eastAsia="Wingdings" w:cs="Wingdings"/>
+      </w:rPr>
+    </w:lvl>
+    <w:lvl w:ilvl="3">
+      <w:start w:val="1"/>
+      <w:numFmt w:val="bullet"/>
+      <w:isLgl w:val="false"/>
+      <w:suff w:val="tab"/>
+      <w:lvlText w:val="·"/>
+      <w:lvlJc w:val="left"/>
+      <w:pPr>
+        <w:ind w:left="3577" w:hanging="360"/>
+      </w:pPr>
+      <w:rPr>
+        <w:rFonts w:hint="default" w:ascii="Symbol" w:hAnsi="Symbol" w:eastAsia="Symbol" w:cs="Symbol"/>
+      </w:rPr>
+    </w:lvl>
+    <w:lvl w:ilvl="4">
+      <w:start w:val="1"/>
+      <w:numFmt w:val="bullet"/>
+      <w:isLgl w:val="false"/>
+      <w:suff w:val="tab"/>
+      <w:lvlText w:val="o"/>
+      <w:lvlJc w:val="left"/>
+      <w:pPr>
+        <w:ind w:left="4297" w:hanging="360"/>
+      </w:pPr>
+      <w:rPr>
+        <w:rFonts w:hint="default" w:ascii="Courier New" w:hAnsi="Courier New" w:eastAsia="Courier New" w:cs="Courier New"/>
+      </w:rPr>
+    </w:lvl>
+    <w:lvl w:ilvl="5">
+      <w:start w:val="1"/>
+      <w:numFmt w:val="bullet"/>
+      <w:isLgl w:val="false"/>
+      <w:suff w:val="tab"/>
+      <w:lvlText w:val="§"/>
+      <w:lvlJc w:val="left"/>
+      <w:pPr>
+        <w:ind w:left="5017" w:hanging="360"/>
+      </w:pPr>
+      <w:rPr>
+        <w:rFonts w:hint="default" w:ascii="Wingdings" w:hAnsi="Wingdings" w:eastAsia="Wingdings" w:cs="Wingdings"/>
+      </w:rPr>
+    </w:lvl>
+    <w:lvl w:ilvl="6">
+      <w:start w:val="1"/>
+      <w:numFmt w:val="bullet"/>
+      <w:isLgl w:val="false"/>
+      <w:suff w:val="tab"/>
+      <w:lvlText w:val="·"/>
+      <w:lvlJc w:val="left"/>
+      <w:pPr>
+        <w:ind w:left="5737" w:hanging="360"/>
+      </w:pPr>
+      <w:rPr>
+        <w:rFonts w:hint="default" w:ascii="Symbol" w:hAnsi="Symbol" w:eastAsia="Symbol" w:cs="Symbol"/>
+      </w:rPr>
+    </w:lvl>
+    <w:lvl w:ilvl="7">
+      <w:start w:val="1"/>
+      <w:numFmt w:val="bullet"/>
+      <w:isLgl w:val="false"/>
+      <w:suff w:val="tab"/>
+      <w:lvlText w:val="o"/>
+      <w:lvlJc w:val="left"/>
+      <w:pPr>
+        <w:ind w:left="6457" w:hanging="360"/>
+      </w:pPr>
+      <w:rPr>
+        <w:rFonts w:hint="default" w:ascii="Courier New" w:hAnsi="Courier New" w:eastAsia="Courier New" w:cs="Courier New"/>
+      </w:rPr>
+    </w:lvl>
+    <w:lvl w:ilvl="8">
+      <w:start w:val="1"/>
+      <w:numFmt w:val="bullet"/>
+      <w:isLgl w:val="false"/>
+      <w:suff w:val="tab"/>
+      <w:lvlText w:val="§"/>
+      <w:lvlJc w:val="left"/>
+      <w:pPr>
+        <w:ind w:left="7177" w:hanging="360"/>
+      </w:pPr>
+      <w:rPr>
+        <w:rFonts w:hint="default" w:ascii="Wingdings" w:hAnsi="Wingdings" w:eastAsia="Wingdings" w:cs="Wingdings"/>
+      </w:rPr>
+    </w:lvl>
+  </w:abstractNum>
+  <w:abstractNum w:abstractNumId="1">
+    <w:multiLevelType w:val="hybridMultilevel"/>
+    <w:lvl w:ilvl="0">
+      <w:start w:val="1"/>
+      <w:numFmt w:val="bullet"/>
+      <w:isLgl w:val="false"/>
+      <w:suff w:val="tab"/>
+      <w:lvlText w:val="–"/>
+      <w:lvlJc w:val="left"/>
+      <w:pPr>
+        <w:ind w:left="1417" w:hanging="360"/>
+      </w:pPr>
+      <w:rPr>
+        <w:rFonts w:hint="default" w:ascii="Arial" w:hAnsi="Arial" w:eastAsia="Arial" w:cs="Arial"/>
+      </w:rPr>
+    </w:lvl>
+    <w:lvl w:ilvl="1">
+      <w:start w:val="1"/>
+      <w:numFmt w:val="bullet"/>
+      <w:isLgl w:val="false"/>
+      <w:suff w:val="tab"/>
+      <w:lvlText w:val="o"/>
+      <w:lvlJc w:val="left"/>
+      <w:pPr>
+        <w:ind w:left="2137" w:hanging="360"/>
+      </w:pPr>
+      <w:rPr>
+        <w:rFonts w:hint="default" w:ascii="Courier New" w:hAnsi="Courier New" w:eastAsia="Courier New" w:cs="Courier New"/>
+      </w:rPr>
+    </w:lvl>
+    <w:lvl w:ilvl="2">
+      <w:start w:val="1"/>
+      <w:numFmt w:val="bullet"/>
+      <w:isLgl w:val="false"/>
+      <w:suff w:val="tab"/>
+      <w:lvlText w:val="§"/>
+      <w:lvlJc w:val="left"/>
+      <w:pPr>
+        <w:ind w:left="2857" w:hanging="360"/>
+      </w:pPr>
+      <w:rPr>
+        <w:rFonts w:hint="default" w:ascii="Wingdings" w:hAnsi="Wingdings" w:eastAsia="Wingdings" w:cs="Wingdings"/>
+      </w:rPr>
+    </w:lvl>
+    <w:lvl w:ilvl="3">
+      <w:start w:val="1"/>
+      <w:numFmt w:val="bullet"/>
+      <w:isLgl w:val="false"/>
+      <w:suff w:val="tab"/>
+      <w:lvlText w:val="·"/>
+      <w:lvlJc w:val="left"/>
+      <w:pPr>
+        <w:ind w:left="3577" w:hanging="360"/>
+      </w:pPr>
+      <w:rPr>
+        <w:rFonts w:hint="default" w:ascii="Symbol" w:hAnsi="Symbol" w:eastAsia="Symbol" w:cs="Symbol"/>
+      </w:rPr>
+    </w:lvl>
+    <w:lvl w:ilvl="4">
+      <w:start w:val="1"/>
+      <w:numFmt w:val="bullet"/>
+      <w:isLgl w:val="false"/>
+      <w:suff w:val="tab"/>
+      <w:lvlText w:val="o"/>
+      <w:lvlJc w:val="left"/>
+      <w:pPr>
+        <w:ind w:left="4297" w:hanging="360"/>
+      </w:pPr>
+      <w:rPr>
+        <w:rFonts w:hint="default" w:ascii="Courier New" w:hAnsi="Courier New" w:eastAsia="Courier New" w:cs="Courier New"/>
+      </w:rPr>
+    </w:lvl>
+    <w:lvl w:ilvl="5">
+      <w:start w:val="1"/>
+      <w:numFmt w:val="bullet"/>
+      <w:isLgl w:val="false"/>
+      <w:suff w:val="tab"/>
+      <w:lvlText w:val="§"/>
+      <w:lvlJc w:val="left"/>
+      <w:pPr>
+        <w:ind w:left="5017" w:hanging="360"/>
+      </w:pPr>
+      <w:rPr>
+        <w:rFonts w:hint="default" w:ascii="Wingdings" w:hAnsi="Wingdings" w:eastAsia="Wingdings" w:cs="Wingdings"/>
+      </w:rPr>
+    </w:lvl>
+    <w:lvl w:ilvl="6">
+      <w:start w:val="1"/>
+      <w:numFmt w:val="bullet"/>
+      <w:isLgl w:val="false"/>
+      <w:suff w:val="tab"/>
+      <w:lvlText w:val="·"/>
+      <w:lvlJc w:val="left"/>
+      <w:pPr>
+        <w:ind w:left="5737" w:hanging="360"/>
+      </w:pPr>
+      <w:rPr>
+        <w:rFonts w:hint="default" w:ascii="Symbol" w:hAnsi="Symbol" w:eastAsia="Symbol" w:cs="Symbol"/>
+      </w:rPr>
+    </w:lvl>
+    <w:lvl w:ilvl="7">
+      <w:start w:val="1"/>
+      <w:numFmt w:val="bullet"/>
+      <w:isLgl w:val="false"/>
+      <w:suff w:val="tab"/>
+      <w:lvlText w:val="o"/>
+      <w:lvlJc w:val="left"/>
+      <w:pPr>
+        <w:ind w:left="6457" w:hanging="360"/>
+      </w:pPr>
+      <w:rPr>
+        <w:rFonts w:hint="default" w:ascii="Courier New" w:hAnsi="Courier New" w:eastAsia="Courier New" w:cs="Courier New"/>
+      </w:rPr>
+    </w:lvl>
+    <w:lvl w:ilvl="8">
+      <w:start w:val="1"/>
+      <w:numFmt w:val="bullet"/>
+      <w:isLgl w:val="false"/>
+      <w:suff w:val="tab"/>
+      <w:lvlText w:val="§"/>
+      <w:lvlJc w:val="left"/>
+      <w:pPr>
+        <w:ind w:left="7177" w:hanging="360"/>
+      </w:pPr>
+      <w:rPr>
+        <w:rFonts w:hint="default" w:ascii="Wingdings" w:hAnsi="Wingdings" w:eastAsia="Wingdings" w:cs="Wingdings"/>
+      </w:rPr>
+    </w:lvl>
+  </w:abstractNum>
+  <w:abstractNum w:abstractNumId="2">
+    <w:multiLevelType w:val="hybridMultilevel"/>
+    <w:lvl w:ilvl="0">
+      <w:start w:val="1"/>
+      <w:numFmt w:val="bullet"/>
+      <w:isLgl w:val="false"/>
+      <w:suff w:val="tab"/>
+      <w:lvlText w:val="–"/>
+      <w:lvlJc w:val="left"/>
+      <w:pPr>
+        <w:ind w:left="709" w:hanging="360"/>
+      </w:pPr>
+      <w:rPr>
+        <w:rFonts w:hint="default" w:ascii="Arial" w:hAnsi="Arial" w:eastAsia="Arial" w:cs="Arial"/>
+      </w:rPr>
+    </w:lvl>
+    <w:lvl w:ilvl="1">
+      <w:start w:val="1"/>
+      <w:numFmt w:val="bullet"/>
+      <w:isLgl w:val="false"/>
+      <w:suff w:val="tab"/>
+      <w:lvlText w:val="o"/>
+      <w:lvlJc w:val="left"/>
+      <w:pPr>
+        <w:ind w:left="1429" w:hanging="360"/>
+      </w:pPr>
+      <w:rPr>
+        <w:rFonts w:hint="default" w:ascii="Courier New" w:hAnsi="Courier New" w:eastAsia="Courier New" w:cs="Courier New"/>
+      </w:rPr>
+    </w:lvl>
+    <w:lvl w:ilvl="2">
+      <w:start w:val="1"/>
+      <w:numFmt w:val="bullet"/>
+      <w:isLgl w:val="false"/>
+      <w:suff w:val="tab"/>
+      <w:lvlText w:val="§"/>
+      <w:lvlJc w:val="left"/>
+      <w:pPr>
+        <w:ind w:left="2149" w:hanging="360"/>
+      </w:pPr>
+      <w:rPr>
+        <w:rFonts w:hint="default" w:ascii="Wingdings" w:hAnsi="Wingdings" w:eastAsia="Wingdings" w:cs="Wingdings"/>
+      </w:rPr>
+    </w:lvl>
+    <w:lvl w:ilvl="3">
+      <w:start w:val="1"/>
+      <w:numFmt w:val="bullet"/>
+      <w:isLgl w:val="false"/>
+      <w:suff w:val="tab"/>
+      <w:lvlText w:val="·"/>
+      <w:lvlJc w:val="left"/>
+      <w:pPr>
+        <w:ind w:left="2869" w:hanging="360"/>
+      </w:pPr>
+      <w:rPr>
+        <w:rFonts w:hint="default" w:ascii="Symbol" w:hAnsi="Symbol" w:eastAsia="Symbol" w:cs="Symbol"/>
+      </w:rPr>
+    </w:lvl>
+    <w:lvl w:ilvl="4">
+      <w:start w:val="1"/>
+      <w:numFmt w:val="bullet"/>
+      <w:isLgl w:val="false"/>
+      <w:suff w:val="tab"/>
+      <w:lvlText w:val="o"/>
+      <w:lvlJc w:val="left"/>
+      <w:pPr>
+        <w:ind w:left="3589" w:hanging="360"/>
+      </w:pPr>
+      <w:rPr>
+        <w:rFonts w:hint="default" w:ascii="Courier New" w:hAnsi="Courier New" w:eastAsia="Courier New" w:cs="Courier New"/>
+      </w:rPr>
+    </w:lvl>
+    <w:lvl w:ilvl="5">
+      <w:start w:val="1"/>
+      <w:numFmt w:val="bullet"/>
+      <w:isLgl w:val="false"/>
+      <w:suff w:val="tab"/>
+      <w:lvlText w:val="§"/>
+      <w:lvlJc w:val="left"/>
+      <w:pPr>
+        <w:ind w:left="4309" w:hanging="360"/>
+      </w:pPr>
+      <w:rPr>
+        <w:rFonts w:hint="default" w:ascii="Wingdings" w:hAnsi="Wingdings" w:eastAsia="Wingdings" w:cs="Wingdings"/>
+      </w:rPr>
+    </w:lvl>
+    <w:lvl w:ilvl="6">
+      <w:start w:val="1"/>
+      <w:numFmt w:val="bullet"/>
+      <w:isLgl w:val="false"/>
+      <w:suff w:val="tab"/>
+      <w:lvlText w:val="·"/>
+      <w:lvlJc w:val="left"/>
+      <w:pPr>
+        <w:ind w:left="5029" w:hanging="360"/>
+      </w:pPr>
+      <w:rPr>
+        <w:rFonts w:hint="default" w:ascii="Symbol" w:hAnsi="Symbol" w:eastAsia="Symbol" w:cs="Symbol"/>
+      </w:rPr>
+    </w:lvl>
+    <w:lvl w:ilvl="7">
+      <w:start w:val="1"/>
+      <w:numFmt w:val="bullet"/>
+      <w:isLgl w:val="false"/>
+      <w:suff w:val="tab"/>
+      <w:lvlText w:val="o"/>
+      <w:lvlJc w:val="left"/>
+      <w:pPr>
+        <w:ind w:left="5749" w:hanging="360"/>
+      </w:pPr>
+      <w:rPr>
+        <w:rFonts w:hint="default" w:ascii="Courier New" w:hAnsi="Courier New" w:eastAsia="Courier New" w:cs="Courier New"/>
+      </w:rPr>
+    </w:lvl>
+    <w:lvl w:ilvl="8">
+      <w:start w:val="1"/>
+      <w:numFmt w:val="bullet"/>
+      <w:isLgl w:val="false"/>
+      <w:suff w:val="tab"/>
+      <w:lvlText w:val="§"/>
+      <w:lvlJc w:val="left"/>
+      <w:pPr>
+        <w:ind w:left="6469" w:hanging="360"/>
+      </w:pPr>
+      <w:rPr>
+        <w:rFonts w:hint="default" w:ascii="Wingdings" w:hAnsi="Wingdings" w:eastAsia="Wingdings" w:cs="Wingdings"/>
+      </w:rPr>
+    </w:lvl>
+  </w:abstractNum>
+  <w:abstractNum w:abstractNumId="3">
+    <w:multiLevelType w:val="hybridMultilevel"/>
+    <w:lvl w:ilvl="0">
+      <w:start w:val="1"/>
+      <w:numFmt w:val="bullet"/>
+      <w:isLgl w:val="false"/>
+      <w:suff w:val="tab"/>
+      <w:lvlText w:val="–"/>
+      <w:lvlJc w:val="left"/>
+      <w:pPr>
+        <w:ind w:left="709" w:hanging="360"/>
+      </w:pPr>
+      <w:rPr>
+        <w:rFonts w:hint="default" w:ascii="Arial" w:hAnsi="Arial" w:eastAsia="Arial" w:cs="Arial"/>
+      </w:rPr>
+    </w:lvl>
+    <w:lvl w:ilvl="1">
+      <w:start w:val="1"/>
+      <w:numFmt w:val="bullet"/>
+      <w:isLgl w:val="false"/>
+      <w:suff w:val="tab"/>
+      <w:lvlText w:val="o"/>
+      <w:lvlJc w:val="left"/>
+      <w:pPr>
+        <w:ind w:left="1429" w:hanging="360"/>
+      </w:pPr>
+      <w:rPr>
+        <w:rFonts w:hint="default" w:ascii="Courier New" w:hAnsi="Courier New" w:eastAsia="Courier New" w:cs="Courier New"/>
+      </w:rPr>
+    </w:lvl>
+    <w:lvl w:ilvl="2">
+      <w:start w:val="1"/>
+      <w:numFmt w:val="bullet"/>
+      <w:isLgl w:val="false"/>
+      <w:suff w:val="tab"/>
+      <w:lvlText w:val="§"/>
+      <w:lvlJc w:val="left"/>
+      <w:pPr>
+        <w:ind w:left="2149" w:hanging="360"/>
+      </w:pPr>
+      <w:rPr>
+        <w:rFonts w:hint="default" w:ascii="Wingdings" w:hAnsi="Wingdings" w:eastAsia="Wingdings" w:cs="Wingdings"/>
+      </w:rPr>
+    </w:lvl>
+    <w:lvl w:ilvl="3">
+      <w:start w:val="1"/>
+      <w:numFmt w:val="bullet"/>
+      <w:isLgl w:val="false"/>
+      <w:suff w:val="tab"/>
+      <w:lvlText w:val="·"/>
+      <w:lvlJc w:val="left"/>
+      <w:pPr>
+        <w:ind w:left="2869" w:hanging="360"/>
+      </w:pPr>
+      <w:rPr>
+        <w:rFonts w:hint="default" w:ascii="Symbol" w:hAnsi="Symbol" w:eastAsia="Symbol" w:cs="Symbol"/>
+      </w:rPr>
+    </w:lvl>
+    <w:lvl w:ilvl="4">
+      <w:start w:val="1"/>
+      <w:numFmt w:val="bullet"/>
+      <w:isLgl w:val="false"/>
+      <w:suff w:val="tab"/>
+      <w:lvlText w:val="o"/>
+      <w:lvlJc w:val="left"/>
+      <w:pPr>
+        <w:ind w:left="3589" w:hanging="360"/>
+      </w:pPr>
+      <w:rPr>
+        <w:rFonts w:hint="default" w:ascii="Courier New" w:hAnsi="Courier New" w:eastAsia="Courier New" w:cs="Courier New"/>
+      </w:rPr>
+    </w:lvl>
+    <w:lvl w:ilvl="5">
+      <w:start w:val="1"/>
+      <w:numFmt w:val="bullet"/>
+      <w:isLgl w:val="false"/>
+      <w:suff w:val="tab"/>
+      <w:lvlText w:val="§"/>
+      <w:lvlJc w:val="left"/>
+      <w:pPr>
+        <w:ind w:left="4309" w:hanging="360"/>
+      </w:pPr>
+      <w:rPr>
+        <w:rFonts w:hint="default" w:ascii="Wingdings" w:hAnsi="Wingdings" w:eastAsia="Wingdings" w:cs="Wingdings"/>
+      </w:rPr>
+    </w:lvl>
+    <w:lvl w:ilvl="6">
+      <w:start w:val="1"/>
+      <w:numFmt w:val="bullet"/>
+      <w:isLgl w:val="false"/>
+      <w:suff w:val="tab"/>
+      <w:lvlText w:val="·"/>
+      <w:lvlJc w:val="left"/>
+      <w:pPr>
+        <w:ind w:left="5029" w:hanging="360"/>
+      </w:pPr>
+      <w:rPr>
+        <w:rFonts w:hint="default" w:ascii="Symbol" w:hAnsi="Symbol" w:eastAsia="Symbol" w:cs="Symbol"/>
+      </w:rPr>
+    </w:lvl>
+    <w:lvl w:ilvl="7">
+      <w:start w:val="1"/>
+      <w:numFmt w:val="bullet"/>
+      <w:isLgl w:val="false"/>
+      <w:suff w:val="tab"/>
+      <w:lvlText w:val="o"/>
+      <w:lvlJc w:val="left"/>
+      <w:pPr>
+        <w:ind w:left="5749" w:hanging="360"/>
+      </w:pPr>
+      <w:rPr>
+        <w:rFonts w:hint="default" w:ascii="Courier New" w:hAnsi="Courier New" w:eastAsia="Courier New" w:cs="Courier New"/>
+      </w:rPr>
+    </w:lvl>
+    <w:lvl w:ilvl="8">
+      <w:start w:val="1"/>
+      <w:numFmt w:val="bullet"/>
+      <w:isLgl w:val="false"/>
+      <w:suff w:val="tab"/>
+      <w:lvlText w:val="§"/>
+      <w:lvlJc w:val="left"/>
+      <w:pPr>
+        <w:ind w:left="6469" w:hanging="360"/>
+      </w:pPr>
+      <w:rPr>
+        <w:rFonts w:hint="default" w:ascii="Wingdings" w:hAnsi="Wingdings" w:eastAsia="Wingdings" w:cs="Wingdings"/>
+      </w:rPr>
+    </w:lvl>
+  </w:abstractNum>
+  <w:num w:numId="1">
+    <w:abstractNumId w:val="0"/>
+  </w:num>
+  <w:num w:numId="2">
+    <w:abstractNumId w:val="1"/>
+  </w:num>
+  <w:num w:numId="3">
+    <w:abstractNumId w:val="2"/>
+  </w:num>
+  <w:num w:numId="4">
+    <w:abstractNumId w:val="3"/>
+  </w:num>
+</w:numbering>
 </file>
 
 <file path=word/styles.xml><?xml version="1.0" encoding="utf-8"?>

--- a/article/article.docx
+++ b/article/article.docx
@@ -24,15 +24,9 @@
       <w:r>
         <w:rPr>
           <w:rFonts w:ascii="Times New Roman Cyr" w:hAnsi="Times New Roman Cyr" w:cs="Times New Roman Cyr"/>
-          <w:sz w:val="24"/>
-          <w:szCs w:val="24"/>
-        </w:rPr>
-      </w:r>
-      <w:r>
-        <w:rPr>
-          <w:rFonts w:ascii="Times New Roman Cyr" w:hAnsi="Times New Roman Cyr" w:cs="Times New Roman Cyr"/>
-        </w:rPr>
-      </w:r>
+        </w:rPr>
+      </w:r>
+      <w:r/>
     </w:p>
     <w:p>
       <w:pPr>
@@ -54,15 +48,9 @@
       <w:r>
         <w:rPr>
           <w:rFonts w:ascii="Times New Roman Cyr" w:hAnsi="Times New Roman Cyr" w:cs="Times New Roman Cyr"/>
-          <w:sz w:val="24"/>
-          <w:szCs w:val="24"/>
-        </w:rPr>
-      </w:r>
-      <w:r>
-        <w:rPr>
-          <w:rFonts w:ascii="Times New Roman Cyr" w:hAnsi="Times New Roman Cyr" w:cs="Times New Roman Cyr"/>
-        </w:rPr>
-      </w:r>
+        </w:rPr>
+      </w:r>
+      <w:r/>
     </w:p>
     <w:p>
       <w:pPr>
@@ -91,23 +79,23 @@
       <w:r>
         <w:rPr>
           <w:rFonts w:ascii="Times New Roman Cyr" w:hAnsi="Times New Roman Cyr" w:cs="Times New Roman Cyr"/>
+        </w:rPr>
+      </w:r>
+      <w:r/>
+    </w:p>
+    <w:p>
+      <w:pPr>
+        <w:ind w:firstLine="0"/>
+        <w:spacing w:after="0" w:afterAutospacing="0" w:line="360" w:lineRule="auto"/>
+        <w:rPr>
+          <w:rFonts w:ascii="Times New Roman Cyr" w:hAnsi="Times New Roman Cyr" w:cs="Times New Roman Cyr"/>
           <w:b/>
           <w:bCs/>
           <w:sz w:val="24"/>
           <w:szCs w:val="24"/>
-          <w:highlight w:val="none"/>
-        </w:rPr>
-      </w:r>
-      <w:r>
-        <w:rPr>
-          <w:rFonts w:ascii="Times New Roman Cyr" w:hAnsi="Times New Roman Cyr" w:cs="Times New Roman Cyr"/>
-        </w:rPr>
-      </w:r>
-    </w:p>
-    <w:p>
-      <w:pPr>
-        <w:ind w:firstLine="0"/>
-        <w:spacing w:after="0" w:afterAutospacing="0" w:line="360" w:lineRule="auto"/>
+        </w:rPr>
+      </w:pPr>
+      <w:r>
         <w:rPr>
           <w:rFonts w:ascii="Times New Roman Cyr" w:hAnsi="Times New Roman Cyr" w:cs="Times New Roman Cyr"/>
           <w:b/>
@@ -115,30 +103,13 @@
           <w:sz w:val="24"/>
           <w:szCs w:val="24"/>
         </w:rPr>
-      </w:pPr>
-      <w:r>
-        <w:rPr>
-          <w:rFonts w:ascii="Times New Roman Cyr" w:hAnsi="Times New Roman Cyr" w:cs="Times New Roman Cyr"/>
-          <w:b/>
-          <w:bCs/>
-          <w:sz w:val="24"/>
-          <w:szCs w:val="24"/>
-        </w:rPr>
-      </w:r>
-      <w:r>
-        <w:rPr>
-          <w:rFonts w:ascii="Times New Roman Cyr" w:hAnsi="Times New Roman Cyr" w:cs="Times New Roman Cyr"/>
-          <w:b/>
-          <w:bCs/>
-          <w:sz w:val="24"/>
-          <w:szCs w:val="24"/>
-        </w:rPr>
-      </w:r>
-      <w:r>
-        <w:rPr>
-          <w:rFonts w:ascii="Times New Roman Cyr" w:hAnsi="Times New Roman Cyr" w:cs="Times New Roman Cyr"/>
-        </w:rPr>
-      </w:r>
+      </w:r>
+      <w:r>
+        <w:rPr>
+          <w:rFonts w:ascii="Times New Roman Cyr" w:hAnsi="Times New Roman Cyr" w:cs="Times New Roman Cyr"/>
+        </w:rPr>
+      </w:r>
+      <w:r/>
     </w:p>
     <w:p>
       <w:pPr>
@@ -185,17 +156,9 @@
       <w:r>
         <w:rPr>
           <w:rFonts w:ascii="Times New Roman Cyr" w:hAnsi="Times New Roman Cyr" w:cs="Times New Roman Cyr"/>
-          <w:b w:val="0"/>
-          <w:bCs w:val="0"/>
-          <w:sz w:val="24"/>
-          <w:szCs w:val="24"/>
-        </w:rPr>
-      </w:r>
-      <w:r>
-        <w:rPr>
-          <w:rFonts w:ascii="Times New Roman Cyr" w:hAnsi="Times New Roman Cyr" w:cs="Times New Roman Cyr"/>
-        </w:rPr>
-      </w:r>
+        </w:rPr>
+      </w:r>
+      <w:r/>
     </w:p>
     <w:p>
       <w:pPr>
@@ -261,18 +224,9 @@
       <w:r>
         <w:rPr>
           <w:rFonts w:ascii="Times New Roman Cyr" w:hAnsi="Times New Roman Cyr" w:cs="Times New Roman Cyr"/>
-          <w:b w:val="0"/>
-          <w:bCs w:val="0"/>
-          <w:sz w:val="24"/>
-          <w:szCs w:val="24"/>
-          <w:highlight w:val="none"/>
-        </w:rPr>
-      </w:r>
-      <w:r>
-        <w:rPr>
-          <w:rFonts w:ascii="Times New Roman Cyr" w:hAnsi="Times New Roman Cyr" w:cs="Times New Roman Cyr"/>
-        </w:rPr>
-      </w:r>
+        </w:rPr>
+      </w:r>
+      <w:r/>
     </w:p>
     <w:p>
       <w:pPr>
@@ -329,19 +283,10 @@
       <w:r>
         <w:rPr>
           <w:rFonts w:ascii="Times New Roman Cyr" w:hAnsi="Times New Roman Cyr" w:cs="Times New Roman Cyr"/>
-          <w:b w:val="0"/>
-          <w:bCs w:val="0"/>
-          <w:sz w:val="24"/>
-          <w:szCs w:val="24"/>
           <w:highlight w:val="yellow"/>
         </w:rPr>
       </w:r>
-      <w:r>
-        <w:rPr>
-          <w:rFonts w:ascii="Times New Roman Cyr" w:hAnsi="Times New Roman Cyr" w:cs="Times New Roman Cyr"/>
-          <w:highlight w:val="yellow"/>
-        </w:rPr>
-      </w:r>
+      <w:r/>
     </w:p>
     <w:p>
       <w:pPr>
@@ -369,23 +314,24 @@
       <w:r>
         <w:rPr>
           <w:rFonts w:ascii="Times New Roman Cyr" w:hAnsi="Times New Roman Cyr" w:cs="Times New Roman Cyr"/>
+        </w:rPr>
+      </w:r>
+      <w:r/>
+    </w:p>
+    <w:p>
+      <w:pPr>
+        <w:ind w:firstLine="0"/>
+        <w:spacing w:after="0" w:afterAutospacing="0" w:line="360" w:lineRule="auto"/>
+        <w:rPr>
+          <w:rFonts w:ascii="Times New Roman Cyr" w:hAnsi="Times New Roman Cyr" w:cs="Times New Roman Cyr"/>
           <w:b/>
           <w:bCs/>
           <w:sz w:val="24"/>
           <w:szCs w:val="24"/>
           <w:highlight w:val="none"/>
         </w:rPr>
-      </w:r>
-      <w:r>
-        <w:rPr>
-          <w:rFonts w:ascii="Times New Roman Cyr" w:hAnsi="Times New Roman Cyr" w:cs="Times New Roman Cyr"/>
-        </w:rPr>
-      </w:r>
-    </w:p>
-    <w:p>
-      <w:pPr>
-        <w:ind w:firstLine="0"/>
-        <w:spacing w:after="0" w:afterAutospacing="0" w:line="360" w:lineRule="auto"/>
+      </w:pPr>
+      <w:r>
         <w:rPr>
           <w:rFonts w:ascii="Times New Roman Cyr" w:hAnsi="Times New Roman Cyr" w:cs="Times New Roman Cyr"/>
           <w:b/>
@@ -394,7 +340,7 @@
           <w:szCs w:val="24"/>
           <w:highlight w:val="none"/>
         </w:rPr>
-      </w:pPr>
+      </w:r>
       <w:r>
         <w:rPr>
           <w:rFonts w:ascii="Times New Roman Cyr" w:hAnsi="Times New Roman Cyr" w:cs="Times New Roman Cyr"/>
@@ -404,37 +350,18 @@
           <w:szCs w:val="24"/>
           <w:highlight w:val="none"/>
         </w:rPr>
-      </w:r>
-      <w:r>
-        <w:rPr>
-          <w:rFonts w:ascii="Times New Roman Cyr" w:hAnsi="Times New Roman Cyr" w:cs="Times New Roman Cyr"/>
-          <w:b/>
-          <w:bCs/>
-          <w:sz w:val="24"/>
-          <w:szCs w:val="24"/>
-          <w:highlight w:val="none"/>
-        </w:rPr>
         <w:t xml:space="preserve">МГТУ им. Н.Э. Баумана, Москва, Российская Федерация </w:t>
       </w:r>
       <w:r>
         <w:rPr>
           <w:rFonts w:ascii="Times New Roman Cyr" w:hAnsi="Times New Roman Cyr" w:cs="Times New Roman Cyr"/>
-          <w:b/>
-          <w:bCs/>
-          <w:sz w:val="24"/>
-          <w:szCs w:val="24"/>
-          <w:highlight w:val="none"/>
-        </w:rPr>
-      </w:r>
-      <w:r>
-        <w:rPr>
-          <w:rFonts w:ascii="Times New Roman Cyr" w:hAnsi="Times New Roman Cyr" w:cs="Times New Roman Cyr"/>
-        </w:rPr>
-      </w:r>
+        </w:rPr>
+      </w:r>
+      <w:r/>
     </w:p>
     <w:tbl>
       <w:tblPr>
-        <w:tblStyle w:val="668"/>
+        <w:tblStyle w:val="676"/>
         <w:tblW w:w="0" w:type="auto"/>
         <w:tblLayout w:type="fixed"/>
         <w:tblCellMar>
@@ -496,6 +423,7 @@
                 <w:highlight w:val="none"/>
               </w:rPr>
             </w:r>
+            <w:r/>
           </w:p>
         </w:tc>
         <w:tc>
@@ -543,6 +471,7 @@
                 <w:highlight w:val="none"/>
               </w:rPr>
             </w:r>
+            <w:r/>
           </w:p>
         </w:tc>
       </w:tr>
@@ -598,7 +527,20 @@
                 <w:szCs w:val="24"/>
                 <w:highlight w:val="none"/>
               </w:rPr>
-              <w:t xml:space="preserve">посвящена разработке программной подсистемы тестирования знаний языков описания аппаратуры, которая предоставляет возможности по управлению учебными материалами и автоматической проверке заданий, в том числе, заданий на описание аппаратных устройств на язык</w:t>
+              <w:t xml:space="preserve">п</w:t>
+            </w:r>
+            <w:r>
+              <w:rPr>
+                <w:rFonts w:ascii="Times New Roman Cyr" w:hAnsi="Times New Roman Cyr" w:cs="Times New Roman Cyr"/>
+                <w:b w:val="0"/>
+                <w:bCs w:val="0"/>
+                <w:i/>
+                <w:iCs/>
+                <w:sz w:val="24"/>
+                <w:szCs w:val="24"/>
+                <w:highlight w:val="none"/>
+              </w:rPr>
+              <w:t xml:space="preserve">освящена разработке программной подсистемы тестирования знаний языков описания аппаратуры, которая предоставляет возможности по управлению учебными материалами и автоматической проверке заданий, в том числе, заданий на описание аппаратных устройств на язык</w:t>
             </w:r>
             <w:r>
               <w:rPr>
@@ -624,7 +566,20 @@
                 <w:szCs w:val="24"/>
                 <w:highlight w:val="none"/>
               </w:rPr>
-              <w:t xml:space="preserve"> Проведен анализ существующих систем тестирования знаний, в ходе анализа сформулированы функциональные требования и составлена диаграмма вариантов использования программной подсистемы тестирования знаний языков описания аппаратуры. Спроектирована архитектура и компоненты подсистемы. Проведено функциональное и нагрузочное тестирование разработанной подсистемы.</w:t>
+              <w:t xml:space="preserve"> Проведен анализ существующих систем тестирования знаний, в ходе анализа сформулированы функциональные тр</w:t>
+            </w:r>
+            <w:r>
+              <w:rPr>
+                <w:rFonts w:ascii="Times New Roman Cyr" w:hAnsi="Times New Roman Cyr" w:cs="Times New Roman Cyr"/>
+                <w:b w:val="0"/>
+                <w:bCs w:val="0"/>
+                <w:i/>
+                <w:iCs/>
+                <w:sz w:val="24"/>
+                <w:szCs w:val="24"/>
+                <w:highlight w:val="none"/>
+              </w:rPr>
+              <w:t xml:space="preserve">ебования и составлена диаграмма вариантов использования программной подсистемы тестирования знаний языков описания аппаратуры. Спроектирована архитектура и компоненты подсистемы. Проведено функциональное и нагрузочное тестирование разработанной подсистемы.</w:t>
             </w:r>
             <w:r>
               <w:rPr>
@@ -638,18 +593,7 @@
                 <w:highlight w:val="none"/>
               </w:rPr>
             </w:r>
-            <w:r>
-              <w:rPr>
-                <w:rFonts w:ascii="Times New Roman Cyr" w:hAnsi="Times New Roman Cyr" w:cs="Times New Roman Cyr"/>
-                <w:b w:val="0"/>
-                <w:bCs w:val="0"/>
-                <w:i/>
-                <w:iCs/>
-                <w:sz w:val="24"/>
-                <w:szCs w:val="24"/>
-                <w:highlight w:val="none"/>
-              </w:rPr>
-            </w:r>
+            <w:r/>
           </w:p>
         </w:tc>
         <w:tc>
@@ -666,7 +610,7 @@
           </w:tcPr>
           <w:p>
             <w:pPr>
-              <w:pStyle w:val="1_4880"/>
+              <w:pStyle w:val="826"/>
               <w:ind w:firstLine="0"/>
               <w:rPr>
                 <w:bCs/>
@@ -702,23 +646,13 @@
             </w:r>
             <w:r>
               <w:rPr>
-                <w:b w:val="0"/>
-                <w:bCs w:val="0"/>
-                <w:i/>
-                <w:iCs/>
-                <w:sz w:val="24"/>
-                <w:szCs w:val="24"/>
-                <w:highlight w:val="none"/>
-              </w:rPr>
-            </w:r>
-            <w:r>
-              <w:rPr>
                 <w:i/>
                 <w:iCs/>
                 <w:sz w:val="24"/>
                 <w:szCs w:val="24"/>
               </w:rPr>
             </w:r>
+            <w:r/>
           </w:p>
           <w:p>
             <w:pPr>
@@ -752,6 +686,7 @@
                 <w:highlight w:val="none"/>
               </w:rPr>
             </w:r>
+            <w:r/>
           </w:p>
         </w:tc>
       </w:tr>
@@ -789,10 +724,11 @@
           <w:highlight w:val="none"/>
         </w:rPr>
       </w:r>
+      <w:r/>
     </w:p>
     <w:p>
       <w:pPr>
-        <w:pStyle w:val="1_4880"/>
+        <w:pStyle w:val="826"/>
         <w:ind w:firstLine="397"/>
         <w:jc w:val="both"/>
         <w:spacing w:before="0" w:beforeAutospacing="0" w:after="0" w:afterAutospacing="0" w:line="360" w:lineRule="auto"/>
@@ -913,24 +849,15 @@
       <w:r>
         <w:rPr>
           <w:rFonts w:ascii="Times New Roman Cyr" w:hAnsi="Times New Roman Cyr" w:cs="Times New Roman Cyr"/>
-          <w:b w:val="0"/>
-          <w:bCs w:val="0"/>
-          <w:sz w:val="24"/>
-          <w:szCs w:val="24"/>
-          <w:highlight w:val="none"/>
-        </w:rPr>
-      </w:r>
-      <w:r>
-        <w:rPr>
-          <w:rFonts w:ascii="Times New Roman Cyr" w:hAnsi="Times New Roman Cyr" w:cs="Times New Roman Cyr"/>
-          <w:sz w:val="24"/>
-          <w:szCs w:val="24"/>
-        </w:rPr>
-      </w:r>
+          <w:sz w:val="24"/>
+          <w:szCs w:val="24"/>
+        </w:rPr>
+      </w:r>
+      <w:r/>
     </w:p>
     <w:p>
       <w:pPr>
-        <w:pStyle w:val="1_4880"/>
+        <w:pStyle w:val="826"/>
         <w:ind w:firstLine="397"/>
         <w:jc w:val="both"/>
         <w:spacing w:before="0" w:beforeAutospacing="0" w:after="0" w:afterAutospacing="0" w:line="360" w:lineRule="auto"/>
@@ -987,10 +914,11 @@
           <w:highlight w:val="none"/>
         </w:rPr>
       </w:r>
+      <w:r/>
     </w:p>
     <w:p>
       <w:pPr>
-        <w:pStyle w:val="1_4880"/>
+        <w:pStyle w:val="826"/>
         <w:ind w:firstLine="397"/>
         <w:jc w:val="both"/>
         <w:spacing w:before="0" w:beforeAutospacing="0" w:after="0" w:afterAutospacing="0" w:line="360" w:lineRule="auto"/>
@@ -1080,10 +1008,11 @@
           <w:highlight w:val="none"/>
         </w:rPr>
       </w:r>
+      <w:r/>
     </w:p>
     <w:p>
       <w:pPr>
-        <w:pStyle w:val="1_4880"/>
+        <w:pStyle w:val="826"/>
         <w:ind w:firstLine="0"/>
         <w:jc w:val="right"/>
         <w:spacing w:before="0" w:beforeAutospacing="0" w:after="0" w:afterAutospacing="0" w:line="360" w:lineRule="auto"/>
@@ -1121,10 +1050,11 @@
           <w:highlight w:val="none"/>
         </w:rPr>
       </w:r>
+      <w:r/>
     </w:p>
     <w:p>
       <w:pPr>
-        <w:pStyle w:val="1_4880"/>
+        <w:pStyle w:val="826"/>
         <w:ind w:firstLine="0"/>
         <w:jc w:val="center"/>
         <w:spacing w:before="0" w:beforeAutospacing="0" w:after="0" w:afterAutospacing="0" w:line="360" w:lineRule="auto"/>
@@ -1163,6 +1093,7 @@
           <w:highlight w:val="none"/>
         </w:rPr>
       </w:r>
+      <w:r/>
     </w:p>
     <w:tbl>
       <w:tblPr>
@@ -1198,7 +1129,7 @@
           </w:tcPr>
           <w:p>
             <w:pPr>
-              <w:pStyle w:val="1_4880"/>
+              <w:pStyle w:val="826"/>
               <w:jc w:val="center"/>
               <w:spacing w:line="360" w:lineRule="auto"/>
               <w:rPr>
@@ -1209,7 +1140,7 @@
             </w:pPr>
             <w:r>
               <w:rPr>
-                <w:rStyle w:val="1_7696"/>
+                <w:rStyle w:val="827"/>
                 <w:rFonts w:ascii="Times New Roman Cyr" w:hAnsi="Times New Roman Cyr" w:cs="Times New Roman Cyr"/>
                 <w:b/>
                 <w:sz w:val="24"/>
@@ -1220,18 +1151,11 @@
             <w:r>
               <w:rPr>
                 <w:rFonts w:ascii="Times New Roman Cyr" w:hAnsi="Times New Roman Cyr" w:cs="Times New Roman Cyr"/>
-                <w:bCs/>
                 <w:sz w:val="24"/>
                 <w:szCs w:val="24"/>
               </w:rPr>
             </w:r>
-            <w:r>
-              <w:rPr>
-                <w:rFonts w:ascii="Times New Roman Cyr" w:hAnsi="Times New Roman Cyr" w:cs="Times New Roman Cyr"/>
-                <w:sz w:val="24"/>
-                <w:szCs w:val="24"/>
-              </w:rPr>
-            </w:r>
+            <w:r/>
           </w:p>
         </w:tc>
         <w:tc>
@@ -1248,7 +1172,7 @@
           </w:tcPr>
           <w:p>
             <w:pPr>
-              <w:pStyle w:val="1_4880"/>
+              <w:pStyle w:val="826"/>
               <w:jc w:val="center"/>
               <w:spacing w:line="360" w:lineRule="auto"/>
               <w:rPr>
@@ -1259,7 +1183,7 @@
             </w:pPr>
             <w:r>
               <w:rPr>
-                <w:rStyle w:val="1_7696"/>
+                <w:rStyle w:val="827"/>
                 <w:rFonts w:ascii="Times New Roman Cyr" w:hAnsi="Times New Roman Cyr" w:cs="Times New Roman Cyr"/>
                 <w:b/>
                 <w:sz w:val="24"/>
@@ -1270,18 +1194,11 @@
             <w:r>
               <w:rPr>
                 <w:rFonts w:ascii="Times New Roman Cyr" w:hAnsi="Times New Roman Cyr" w:cs="Times New Roman Cyr"/>
-                <w:bCs/>
                 <w:sz w:val="24"/>
                 <w:szCs w:val="24"/>
               </w:rPr>
             </w:r>
-            <w:r>
-              <w:rPr>
-                <w:rFonts w:ascii="Times New Roman Cyr" w:hAnsi="Times New Roman Cyr" w:cs="Times New Roman Cyr"/>
-                <w:sz w:val="24"/>
-                <w:szCs w:val="24"/>
-              </w:rPr>
-            </w:r>
+            <w:r/>
           </w:p>
         </w:tc>
         <w:tc>
@@ -1298,7 +1215,7 @@
           </w:tcPr>
           <w:p>
             <w:pPr>
-              <w:pStyle w:val="1_4880"/>
+              <w:pStyle w:val="826"/>
               <w:jc w:val="center"/>
               <w:spacing w:line="360" w:lineRule="auto"/>
               <w:rPr>
@@ -1309,7 +1226,7 @@
             </w:pPr>
             <w:r>
               <w:rPr>
-                <w:rStyle w:val="1_7696"/>
+                <w:rStyle w:val="827"/>
                 <w:rFonts w:ascii="Times New Roman Cyr" w:hAnsi="Times New Roman Cyr" w:cs="Times New Roman Cyr"/>
                 <w:b/>
                 <w:sz w:val="24"/>
@@ -1320,18 +1237,11 @@
             <w:r>
               <w:rPr>
                 <w:rFonts w:ascii="Times New Roman Cyr" w:hAnsi="Times New Roman Cyr" w:cs="Times New Roman Cyr"/>
-                <w:bCs/>
                 <w:sz w:val="24"/>
                 <w:szCs w:val="24"/>
               </w:rPr>
             </w:r>
-            <w:r>
-              <w:rPr>
-                <w:rFonts w:ascii="Times New Roman Cyr" w:hAnsi="Times New Roman Cyr" w:cs="Times New Roman Cyr"/>
-                <w:sz w:val="24"/>
-                <w:szCs w:val="24"/>
-              </w:rPr>
-            </w:r>
+            <w:r/>
           </w:p>
         </w:tc>
       </w:tr>
@@ -1351,7 +1261,7 @@
           </w:tcPr>
           <w:p>
             <w:pPr>
-              <w:pStyle w:val="1_4880"/>
+              <w:pStyle w:val="826"/>
               <w:jc w:val="center"/>
               <w:spacing w:line="360" w:lineRule="auto"/>
               <w:rPr>
@@ -1362,7 +1272,7 @@
             </w:pPr>
             <w:r>
               <w:rPr>
-                <w:rStyle w:val="1_7696"/>
+                <w:rStyle w:val="827"/>
                 <w:rFonts w:ascii="Times New Roman Cyr" w:hAnsi="Times New Roman Cyr" w:cs="Times New Roman Cyr"/>
                 <w:sz w:val="24"/>
                 <w:szCs w:val="24"/>
@@ -1376,13 +1286,7 @@
                 <w:szCs w:val="24"/>
               </w:rPr>
             </w:r>
-            <w:r>
-              <w:rPr>
-                <w:rFonts w:ascii="Times New Roman Cyr" w:hAnsi="Times New Roman Cyr" w:cs="Times New Roman Cyr"/>
-                <w:sz w:val="24"/>
-                <w:szCs w:val="24"/>
-              </w:rPr>
-            </w:r>
+            <w:r/>
           </w:p>
         </w:tc>
         <w:tc>
@@ -1399,7 +1303,7 @@
           </w:tcPr>
           <w:p>
             <w:pPr>
-              <w:pStyle w:val="1_4880"/>
+              <w:pStyle w:val="826"/>
               <w:jc w:val="left"/>
               <w:spacing w:line="360" w:lineRule="auto"/>
               <w:rPr>
@@ -1410,7 +1314,7 @@
             </w:pPr>
             <w:r>
               <w:rPr>
-                <w:rStyle w:val="1_7696"/>
+                <w:rStyle w:val="827"/>
                 <w:rFonts w:ascii="Times New Roman Cyr" w:hAnsi="Times New Roman Cyr" w:cs="Times New Roman Cyr"/>
                 <w:sz w:val="24"/>
                 <w:szCs w:val="24"/>
@@ -1424,13 +1328,7 @@
                 <w:szCs w:val="24"/>
               </w:rPr>
             </w:r>
-            <w:r>
-              <w:rPr>
-                <w:rFonts w:ascii="Times New Roman Cyr" w:hAnsi="Times New Roman Cyr" w:cs="Times New Roman Cyr"/>
-                <w:sz w:val="24"/>
-                <w:szCs w:val="24"/>
-              </w:rPr>
-            </w:r>
+            <w:r/>
           </w:p>
         </w:tc>
         <w:tc>
@@ -1447,7 +1345,7 @@
           </w:tcPr>
           <w:p>
             <w:pPr>
-              <w:pStyle w:val="1_4880"/>
+              <w:pStyle w:val="826"/>
               <w:jc w:val="left"/>
               <w:spacing w:line="360" w:lineRule="auto"/>
               <w:rPr>
@@ -1458,7 +1356,7 @@
             </w:pPr>
             <w:r>
               <w:rPr>
-                <w:rStyle w:val="1_7696"/>
+                <w:rStyle w:val="827"/>
                 <w:rFonts w:ascii="Times New Roman Cyr" w:hAnsi="Times New Roman Cyr" w:cs="Times New Roman Cyr"/>
                 <w:sz w:val="24"/>
                 <w:szCs w:val="24"/>
@@ -1472,17 +1370,11 @@
                 <w:szCs w:val="24"/>
               </w:rPr>
             </w:r>
-            <w:r>
-              <w:rPr>
-                <w:rFonts w:ascii="Times New Roman Cyr" w:hAnsi="Times New Roman Cyr" w:cs="Times New Roman Cyr"/>
-                <w:sz w:val="24"/>
-                <w:szCs w:val="24"/>
-              </w:rPr>
-            </w:r>
+            <w:r/>
           </w:p>
           <w:p>
             <w:pPr>
-              <w:pStyle w:val="1_4880"/>
+              <w:pStyle w:val="826"/>
               <w:jc w:val="left"/>
               <w:spacing w:line="360" w:lineRule="auto"/>
               <w:rPr>
@@ -1493,7 +1385,7 @@
             </w:pPr>
             <w:r>
               <w:rPr>
-                <w:rStyle w:val="1_7696"/>
+                <w:rStyle w:val="827"/>
                 <w:rFonts w:ascii="Times New Roman Cyr" w:hAnsi="Times New Roman Cyr" w:cs="Times New Roman Cyr"/>
                 <w:sz w:val="24"/>
                 <w:szCs w:val="24"/>
@@ -1507,17 +1399,11 @@
                 <w:szCs w:val="24"/>
               </w:rPr>
             </w:r>
-            <w:r>
-              <w:rPr>
-                <w:rFonts w:ascii="Times New Roman Cyr" w:hAnsi="Times New Roman Cyr" w:cs="Times New Roman Cyr"/>
-                <w:sz w:val="24"/>
-                <w:szCs w:val="24"/>
-              </w:rPr>
-            </w:r>
+            <w:r/>
           </w:p>
           <w:p>
             <w:pPr>
-              <w:pStyle w:val="1_4880"/>
+              <w:pStyle w:val="826"/>
               <w:jc w:val="left"/>
               <w:spacing w:line="360" w:lineRule="auto"/>
               <w:rPr>
@@ -1528,7 +1414,7 @@
             </w:pPr>
             <w:r>
               <w:rPr>
-                <w:rStyle w:val="1_7696"/>
+                <w:rStyle w:val="827"/>
                 <w:rFonts w:ascii="Times New Roman Cyr" w:hAnsi="Times New Roman Cyr" w:cs="Times New Roman Cyr"/>
                 <w:sz w:val="24"/>
                 <w:szCs w:val="24"/>
@@ -1542,13 +1428,7 @@
                 <w:szCs w:val="24"/>
               </w:rPr>
             </w:r>
-            <w:r>
-              <w:rPr>
-                <w:rFonts w:ascii="Times New Roman Cyr" w:hAnsi="Times New Roman Cyr" w:cs="Times New Roman Cyr"/>
-                <w:sz w:val="24"/>
-                <w:szCs w:val="24"/>
-              </w:rPr>
-            </w:r>
+            <w:r/>
           </w:p>
         </w:tc>
       </w:tr>
@@ -1568,7 +1448,7 @@
           </w:tcPr>
           <w:p>
             <w:pPr>
-              <w:pStyle w:val="1_4880"/>
+              <w:pStyle w:val="826"/>
               <w:jc w:val="center"/>
               <w:spacing w:line="360" w:lineRule="auto"/>
               <w:rPr>
@@ -1579,7 +1459,7 @@
             </w:pPr>
             <w:r>
               <w:rPr>
-                <w:rStyle w:val="1_7696"/>
+                <w:rStyle w:val="827"/>
                 <w:rFonts w:ascii="Times New Roman Cyr" w:hAnsi="Times New Roman Cyr" w:cs="Times New Roman Cyr"/>
                 <w:sz w:val="24"/>
                 <w:szCs w:val="24"/>
@@ -1593,13 +1473,7 @@
                 <w:szCs w:val="24"/>
               </w:rPr>
             </w:r>
-            <w:r>
-              <w:rPr>
-                <w:rFonts w:ascii="Times New Roman Cyr" w:hAnsi="Times New Roman Cyr" w:cs="Times New Roman Cyr"/>
-                <w:sz w:val="24"/>
-                <w:szCs w:val="24"/>
-              </w:rPr>
-            </w:r>
+            <w:r/>
           </w:p>
         </w:tc>
         <w:tc>
@@ -1616,7 +1490,7 @@
           </w:tcPr>
           <w:p>
             <w:pPr>
-              <w:pStyle w:val="1_4880"/>
+              <w:pStyle w:val="826"/>
               <w:jc w:val="left"/>
               <w:spacing w:line="360" w:lineRule="auto"/>
               <w:rPr>
@@ -1627,7 +1501,7 @@
             </w:pPr>
             <w:r>
               <w:rPr>
-                <w:rStyle w:val="1_7696"/>
+                <w:rStyle w:val="827"/>
                 <w:rFonts w:ascii="Times New Roman Cyr" w:hAnsi="Times New Roman Cyr" w:cs="Times New Roman Cyr"/>
                 <w:sz w:val="24"/>
                 <w:szCs w:val="24"/>
@@ -1641,13 +1515,7 @@
                 <w:szCs w:val="24"/>
               </w:rPr>
             </w:r>
-            <w:r>
-              <w:rPr>
-                <w:rFonts w:ascii="Times New Roman Cyr" w:hAnsi="Times New Roman Cyr" w:cs="Times New Roman Cyr"/>
-                <w:sz w:val="24"/>
-                <w:szCs w:val="24"/>
-              </w:rPr>
-            </w:r>
+            <w:r/>
           </w:p>
         </w:tc>
         <w:tc>
@@ -1664,7 +1532,7 @@
           </w:tcPr>
           <w:p>
             <w:pPr>
-              <w:pStyle w:val="1_4880"/>
+              <w:pStyle w:val="826"/>
               <w:jc w:val="left"/>
               <w:spacing w:line="360" w:lineRule="auto"/>
               <w:rPr>
@@ -1675,7 +1543,7 @@
             </w:pPr>
             <w:r>
               <w:rPr>
-                <w:rStyle w:val="1_7696"/>
+                <w:rStyle w:val="827"/>
                 <w:rFonts w:ascii="Times New Roman Cyr" w:hAnsi="Times New Roman Cyr" w:cs="Times New Roman Cyr"/>
                 <w:sz w:val="24"/>
                 <w:szCs w:val="24"/>
@@ -1689,17 +1557,11 @@
                 <w:szCs w:val="24"/>
               </w:rPr>
             </w:r>
-            <w:r>
-              <w:rPr>
-                <w:rFonts w:ascii="Times New Roman Cyr" w:hAnsi="Times New Roman Cyr" w:cs="Times New Roman Cyr"/>
-                <w:sz w:val="24"/>
-                <w:szCs w:val="24"/>
-              </w:rPr>
-            </w:r>
+            <w:r/>
           </w:p>
           <w:p>
             <w:pPr>
-              <w:pStyle w:val="1_4880"/>
+              <w:pStyle w:val="826"/>
               <w:jc w:val="left"/>
               <w:spacing w:line="360" w:lineRule="auto"/>
               <w:rPr>
@@ -1710,7 +1572,7 @@
             </w:pPr>
             <w:r>
               <w:rPr>
-                <w:rStyle w:val="1_7696"/>
+                <w:rStyle w:val="827"/>
                 <w:rFonts w:ascii="Times New Roman Cyr" w:hAnsi="Times New Roman Cyr" w:cs="Times New Roman Cyr"/>
                 <w:sz w:val="24"/>
                 <w:szCs w:val="24"/>
@@ -1724,17 +1586,11 @@
                 <w:szCs w:val="24"/>
               </w:rPr>
             </w:r>
-            <w:r>
-              <w:rPr>
-                <w:rFonts w:ascii="Times New Roman Cyr" w:hAnsi="Times New Roman Cyr" w:cs="Times New Roman Cyr"/>
-                <w:sz w:val="24"/>
-                <w:szCs w:val="24"/>
-              </w:rPr>
-            </w:r>
+            <w:r/>
           </w:p>
           <w:p>
             <w:pPr>
-              <w:pStyle w:val="1_4880"/>
+              <w:pStyle w:val="826"/>
               <w:jc w:val="left"/>
               <w:spacing w:line="360" w:lineRule="auto"/>
               <w:rPr>
@@ -1745,7 +1601,7 @@
             </w:pPr>
             <w:r>
               <w:rPr>
-                <w:rStyle w:val="1_7696"/>
+                <w:rStyle w:val="827"/>
                 <w:rFonts w:ascii="Times New Roman Cyr" w:hAnsi="Times New Roman Cyr" w:cs="Times New Roman Cyr"/>
                 <w:sz w:val="24"/>
                 <w:szCs w:val="24"/>
@@ -1759,13 +1615,7 @@
                 <w:szCs w:val="24"/>
               </w:rPr>
             </w:r>
-            <w:r>
-              <w:rPr>
-                <w:rFonts w:ascii="Times New Roman Cyr" w:hAnsi="Times New Roman Cyr" w:cs="Times New Roman Cyr"/>
-                <w:sz w:val="24"/>
-                <w:szCs w:val="24"/>
-              </w:rPr>
-            </w:r>
+            <w:r/>
           </w:p>
         </w:tc>
       </w:tr>
@@ -1785,7 +1635,7 @@
           </w:tcPr>
           <w:p>
             <w:pPr>
-              <w:pStyle w:val="1_4880"/>
+              <w:pStyle w:val="826"/>
               <w:jc w:val="center"/>
               <w:spacing w:line="360" w:lineRule="auto"/>
               <w:rPr>
@@ -1796,7 +1646,7 @@
             </w:pPr>
             <w:r>
               <w:rPr>
-                <w:rStyle w:val="1_7696"/>
+                <w:rStyle w:val="827"/>
                 <w:rFonts w:ascii="Times New Roman Cyr" w:hAnsi="Times New Roman Cyr" w:cs="Times New Roman Cyr"/>
                 <w:sz w:val="24"/>
                 <w:szCs w:val="24"/>
@@ -1810,13 +1660,7 @@
                 <w:szCs w:val="24"/>
               </w:rPr>
             </w:r>
-            <w:r>
-              <w:rPr>
-                <w:rFonts w:ascii="Times New Roman Cyr" w:hAnsi="Times New Roman Cyr" w:cs="Times New Roman Cyr"/>
-                <w:sz w:val="24"/>
-                <w:szCs w:val="24"/>
-              </w:rPr>
-            </w:r>
+            <w:r/>
           </w:p>
         </w:tc>
         <w:tc>
@@ -1833,7 +1677,7 @@
           </w:tcPr>
           <w:p>
             <w:pPr>
-              <w:pStyle w:val="1_4880"/>
+              <w:pStyle w:val="826"/>
               <w:jc w:val="left"/>
               <w:spacing w:line="360" w:lineRule="auto"/>
               <w:rPr>
@@ -1844,7 +1688,7 @@
             </w:pPr>
             <w:r>
               <w:rPr>
-                <w:rStyle w:val="1_7696"/>
+                <w:rStyle w:val="827"/>
                 <w:rFonts w:ascii="Times New Roman Cyr" w:hAnsi="Times New Roman Cyr" w:cs="Times New Roman Cyr"/>
                 <w:sz w:val="24"/>
                 <w:szCs w:val="24"/>
@@ -1858,13 +1702,7 @@
                 <w:szCs w:val="24"/>
               </w:rPr>
             </w:r>
-            <w:r>
-              <w:rPr>
-                <w:rFonts w:ascii="Times New Roman Cyr" w:hAnsi="Times New Roman Cyr" w:cs="Times New Roman Cyr"/>
-                <w:sz w:val="24"/>
-                <w:szCs w:val="24"/>
-              </w:rPr>
-            </w:r>
+            <w:r/>
           </w:p>
         </w:tc>
         <w:tc>
@@ -1881,7 +1719,7 @@
           </w:tcPr>
           <w:p>
             <w:pPr>
-              <w:pStyle w:val="1_4880"/>
+              <w:pStyle w:val="826"/>
               <w:jc w:val="left"/>
               <w:spacing w:line="360" w:lineRule="auto"/>
               <w:rPr>
@@ -1892,7 +1730,7 @@
             </w:pPr>
             <w:r>
               <w:rPr>
-                <w:rStyle w:val="1_7696"/>
+                <w:rStyle w:val="827"/>
                 <w:rFonts w:ascii="Times New Roman Cyr" w:hAnsi="Times New Roman Cyr" w:cs="Times New Roman Cyr"/>
                 <w:sz w:val="24"/>
                 <w:szCs w:val="24"/>
@@ -1906,17 +1744,11 @@
                 <w:szCs w:val="24"/>
               </w:rPr>
             </w:r>
-            <w:r>
-              <w:rPr>
-                <w:rFonts w:ascii="Times New Roman Cyr" w:hAnsi="Times New Roman Cyr" w:cs="Times New Roman Cyr"/>
-                <w:sz w:val="24"/>
-                <w:szCs w:val="24"/>
-              </w:rPr>
-            </w:r>
+            <w:r/>
           </w:p>
           <w:p>
             <w:pPr>
-              <w:pStyle w:val="1_4880"/>
+              <w:pStyle w:val="826"/>
               <w:jc w:val="left"/>
               <w:spacing w:line="360" w:lineRule="auto"/>
               <w:rPr>
@@ -1927,7 +1759,7 @@
             </w:pPr>
             <w:r>
               <w:rPr>
-                <w:rStyle w:val="1_7696"/>
+                <w:rStyle w:val="827"/>
                 <w:rFonts w:ascii="Times New Roman Cyr" w:hAnsi="Times New Roman Cyr" w:cs="Times New Roman Cyr"/>
                 <w:sz w:val="24"/>
                 <w:szCs w:val="24"/>
@@ -1941,13 +1773,7 @@
                 <w:szCs w:val="24"/>
               </w:rPr>
             </w:r>
-            <w:r>
-              <w:rPr>
-                <w:rFonts w:ascii="Times New Roman Cyr" w:hAnsi="Times New Roman Cyr" w:cs="Times New Roman Cyr"/>
-                <w:sz w:val="24"/>
-                <w:szCs w:val="24"/>
-              </w:rPr>
-            </w:r>
+            <w:r/>
           </w:p>
         </w:tc>
       </w:tr>
@@ -1968,7 +1794,7 @@
           </w:tcPr>
           <w:p>
             <w:pPr>
-              <w:pStyle w:val="1_4880"/>
+              <w:pStyle w:val="826"/>
               <w:jc w:val="center"/>
               <w:spacing w:line="360" w:lineRule="auto"/>
               <w:rPr>
@@ -1979,7 +1805,7 @@
             </w:pPr>
             <w:r>
               <w:rPr>
-                <w:rStyle w:val="1_7696"/>
+                <w:rStyle w:val="827"/>
                 <w:rFonts w:ascii="Times New Roman Cyr" w:hAnsi="Times New Roman Cyr" w:cs="Times New Roman Cyr"/>
                 <w:sz w:val="24"/>
                 <w:szCs w:val="24"/>
@@ -1993,13 +1819,7 @@
                 <w:szCs w:val="24"/>
               </w:rPr>
             </w:r>
-            <w:r>
-              <w:rPr>
-                <w:rFonts w:ascii="Times New Roman Cyr" w:hAnsi="Times New Roman Cyr" w:cs="Times New Roman Cyr"/>
-                <w:sz w:val="24"/>
-                <w:szCs w:val="24"/>
-              </w:rPr>
-            </w:r>
+            <w:r/>
           </w:p>
         </w:tc>
         <w:tc>
@@ -2017,7 +1837,7 @@
           </w:tcPr>
           <w:p>
             <w:pPr>
-              <w:pStyle w:val="1_4880"/>
+              <w:pStyle w:val="826"/>
               <w:jc w:val="left"/>
               <w:spacing w:line="360" w:lineRule="auto"/>
               <w:rPr>
@@ -2028,7 +1848,7 @@
             </w:pPr>
             <w:r>
               <w:rPr>
-                <w:rStyle w:val="1_7696"/>
+                <w:rStyle w:val="827"/>
                 <w:rFonts w:ascii="Times New Roman Cyr" w:hAnsi="Times New Roman Cyr" w:cs="Times New Roman Cyr"/>
                 <w:sz w:val="24"/>
                 <w:szCs w:val="24"/>
@@ -2042,13 +1862,7 @@
                 <w:szCs w:val="24"/>
               </w:rPr>
             </w:r>
-            <w:r>
-              <w:rPr>
-                <w:rFonts w:ascii="Times New Roman Cyr" w:hAnsi="Times New Roman Cyr" w:cs="Times New Roman Cyr"/>
-                <w:sz w:val="24"/>
-                <w:szCs w:val="24"/>
-              </w:rPr>
-            </w:r>
+            <w:r/>
           </w:p>
         </w:tc>
         <w:tc>
@@ -2066,7 +1880,7 @@
           </w:tcPr>
           <w:p>
             <w:pPr>
-              <w:pStyle w:val="1_4880"/>
+              <w:pStyle w:val="826"/>
               <w:jc w:val="left"/>
               <w:spacing w:line="360" w:lineRule="auto"/>
               <w:rPr>
@@ -2077,7 +1891,7 @@
             </w:pPr>
             <w:r>
               <w:rPr>
-                <w:rStyle w:val="1_7696"/>
+                <w:rStyle w:val="827"/>
                 <w:rFonts w:ascii="Times New Roman Cyr" w:hAnsi="Times New Roman Cyr" w:cs="Times New Roman Cyr"/>
                 <w:sz w:val="24"/>
                 <w:szCs w:val="24"/>
@@ -2091,17 +1905,11 @@
                 <w:szCs w:val="24"/>
               </w:rPr>
             </w:r>
-            <w:r>
-              <w:rPr>
-                <w:rFonts w:ascii="Times New Roman Cyr" w:hAnsi="Times New Roman Cyr" w:cs="Times New Roman Cyr"/>
-                <w:sz w:val="24"/>
-                <w:szCs w:val="24"/>
-              </w:rPr>
-            </w:r>
+            <w:r/>
           </w:p>
           <w:p>
             <w:pPr>
-              <w:pStyle w:val="1_4880"/>
+              <w:pStyle w:val="826"/>
               <w:jc w:val="left"/>
               <w:spacing w:line="360" w:lineRule="auto"/>
               <w:rPr>
@@ -2112,7 +1920,7 @@
             </w:pPr>
             <w:r>
               <w:rPr>
-                <w:rStyle w:val="1_7696"/>
+                <w:rStyle w:val="827"/>
                 <w:rFonts w:ascii="Times New Roman Cyr" w:hAnsi="Times New Roman Cyr" w:cs="Times New Roman Cyr"/>
                 <w:sz w:val="24"/>
                 <w:szCs w:val="24"/>
@@ -2126,17 +1934,11 @@
                 <w:szCs w:val="24"/>
               </w:rPr>
             </w:r>
-            <w:r>
-              <w:rPr>
-                <w:rFonts w:ascii="Times New Roman Cyr" w:hAnsi="Times New Roman Cyr" w:cs="Times New Roman Cyr"/>
-                <w:sz w:val="24"/>
-                <w:szCs w:val="24"/>
-              </w:rPr>
-            </w:r>
+            <w:r/>
           </w:p>
           <w:p>
             <w:pPr>
-              <w:pStyle w:val="1_4880"/>
+              <w:pStyle w:val="826"/>
               <w:jc w:val="left"/>
               <w:spacing w:line="360" w:lineRule="auto"/>
               <w:rPr>
@@ -2147,7 +1949,7 @@
             </w:pPr>
             <w:r>
               <w:rPr>
-                <w:rStyle w:val="1_7696"/>
+                <w:rStyle w:val="827"/>
                 <w:rFonts w:ascii="Times New Roman Cyr" w:hAnsi="Times New Roman Cyr" w:cs="Times New Roman Cyr"/>
                 <w:sz w:val="24"/>
                 <w:szCs w:val="24"/>
@@ -2161,20 +1963,14 @@
                 <w:szCs w:val="24"/>
               </w:rPr>
             </w:r>
-            <w:r>
-              <w:rPr>
-                <w:rFonts w:ascii="Times New Roman Cyr" w:hAnsi="Times New Roman Cyr" w:cs="Times New Roman Cyr"/>
-                <w:sz w:val="24"/>
-                <w:szCs w:val="24"/>
-              </w:rPr>
-            </w:r>
+            <w:r/>
           </w:p>
         </w:tc>
       </w:tr>
     </w:tbl>
     <w:p>
       <w:pPr>
-        <w:pStyle w:val="1_4880"/>
+        <w:pStyle w:val="826"/>
         <w:ind w:firstLine="0"/>
         <w:jc w:val="left"/>
         <w:spacing w:before="0" w:beforeAutospacing="0" w:after="0" w:afterAutospacing="0" w:line="360" w:lineRule="auto"/>
@@ -2213,6 +2009,7 @@
           <w:highlight w:val="none"/>
         </w:rPr>
       </w:r>
+      <w:r/>
     </w:p>
     <w:p>
       <w:pPr>
@@ -2265,7 +2062,17 @@
           <w:sz w:val="24"/>
           <w:szCs w:val="24"/>
         </w:rPr>
-        <w:t xml:space="preserve">из рассмотренных методов тестирования знаний знаний были выделены наиболее подходящие для использования в подсистеме тестирования знаний языков описания аппаратуры методы. Кроме того, были предложены типы обратной связи, предоставляемой обучающемуся, в случае допущения им ошибки при решении задания </w:t>
+        <w:t xml:space="preserve">из рассмотренных методов тестирования знаний</w:t>
+      </w:r>
+      <w:r>
+        <w:rPr>
+          <w:rFonts w:ascii="Times New Roman Cyr" w:hAnsi="Times New Roman Cyr" w:cs="Times New Roman Cyr"/>
+          <w:b w:val="0"/>
+          <w:bCs w:val="0"/>
+          <w:sz w:val="24"/>
+          <w:szCs w:val="24"/>
+        </w:rPr>
+        <w:t xml:space="preserve"> знаний были выделены наиболее подходящие для использования в подсистеме тестирования знаний языков описания аппаратуры методы. Кроме того, были предложены типы обратной связи, предоставляемой обучающемуся, в случае допущения им ошибки при решении задания </w:t>
       </w:r>
       <w:r>
         <w:rPr>
@@ -2286,10 +2093,11 @@
           <w:szCs w:val="24"/>
         </w:rPr>
       </w:r>
+      <w:r/>
     </w:p>
     <w:p>
       <w:pPr>
-        <w:shd w:val="nil"/>
+        <w:shd w:val="nil" w:color="auto"/>
         <w:rPr>
           <w:rFonts w:ascii="Times New Roman Cyr" w:hAnsi="Times New Roman Cyr" w:cs="Times New Roman Cyr"/>
           <w:b w:val="0"/>
@@ -2318,6 +2126,7 @@
           <w:szCs w:val="24"/>
         </w:rPr>
       </w:r>
+      <w:r/>
     </w:p>
     <w:p>
       <w:pPr>
@@ -2365,6 +2174,7 @@
           <w:iCs/>
         </w:rPr>
       </w:r>
+      <w:r/>
     </w:p>
     <w:p>
       <w:pPr>
@@ -2426,6 +2236,7 @@
           <w:szCs w:val="24"/>
         </w:rPr>
       </w:r>
+      <w:r/>
     </w:p>
     <w:tbl>
       <w:tblPr>
@@ -2462,7 +2273,7 @@
           </w:tcPr>
           <w:p>
             <w:pPr>
-              <w:pStyle w:val="1_4880"/>
+              <w:pStyle w:val="826"/>
               <w:jc w:val="center"/>
               <w:rPr>
                 <w:rFonts w:ascii="Times New Roman Cyr" w:hAnsi="Times New Roman Cyr" w:cs="Times New Roman Cyr"/>
@@ -2472,7 +2283,7 @@
             </w:pPr>
             <w:r>
               <w:rPr>
-                <w:rStyle w:val="1_7696"/>
+                <w:rStyle w:val="827"/>
                 <w:rFonts w:ascii="Times New Roman Cyr" w:hAnsi="Times New Roman Cyr" w:cs="Times New Roman Cyr"/>
                 <w:b/>
                 <w:sz w:val="24"/>
@@ -2487,13 +2298,7 @@
                 <w:szCs w:val="24"/>
               </w:rPr>
             </w:r>
-            <w:r>
-              <w:rPr>
-                <w:rFonts w:ascii="Times New Roman Cyr" w:hAnsi="Times New Roman Cyr" w:cs="Times New Roman Cyr"/>
-                <w:sz w:val="24"/>
-                <w:szCs w:val="24"/>
-              </w:rPr>
-            </w:r>
+            <w:r/>
           </w:p>
         </w:tc>
         <w:tc>
@@ -2510,7 +2315,7 @@
           </w:tcPr>
           <w:p>
             <w:pPr>
-              <w:pStyle w:val="1_4880"/>
+              <w:pStyle w:val="826"/>
               <w:jc w:val="center"/>
               <w:rPr>
                 <w:rFonts w:ascii="Times New Roman Cyr" w:hAnsi="Times New Roman Cyr" w:cs="Times New Roman Cyr"/>
@@ -2520,7 +2325,7 @@
             </w:pPr>
             <w:r>
               <w:rPr>
-                <w:rStyle w:val="1_7696"/>
+                <w:rStyle w:val="827"/>
                 <w:rFonts w:ascii="Times New Roman Cyr" w:hAnsi="Times New Roman Cyr" w:cs="Times New Roman Cyr"/>
                 <w:b/>
                 <w:sz w:val="24"/>
@@ -2535,13 +2340,7 @@
                 <w:szCs w:val="24"/>
               </w:rPr>
             </w:r>
-            <w:r>
-              <w:rPr>
-                <w:rFonts w:ascii="Times New Roman Cyr" w:hAnsi="Times New Roman Cyr" w:cs="Times New Roman Cyr"/>
-                <w:sz w:val="24"/>
-                <w:szCs w:val="24"/>
-              </w:rPr>
-            </w:r>
+            <w:r/>
           </w:p>
         </w:tc>
         <w:tc>
@@ -2558,7 +2357,7 @@
           </w:tcPr>
           <w:p>
             <w:pPr>
-              <w:pStyle w:val="1_4880"/>
+              <w:pStyle w:val="826"/>
               <w:jc w:val="center"/>
               <w:rPr>
                 <w:rFonts w:ascii="Times New Roman Cyr" w:hAnsi="Times New Roman Cyr" w:cs="Times New Roman Cyr"/>
@@ -2568,7 +2367,7 @@
             </w:pPr>
             <w:r>
               <w:rPr>
-                <w:rStyle w:val="1_7696"/>
+                <w:rStyle w:val="827"/>
                 <w:rFonts w:ascii="Times New Roman Cyr" w:hAnsi="Times New Roman Cyr" w:cs="Times New Roman Cyr"/>
                 <w:b/>
                 <w:sz w:val="24"/>
@@ -2583,13 +2382,7 @@
                 <w:szCs w:val="24"/>
               </w:rPr>
             </w:r>
-            <w:r>
-              <w:rPr>
-                <w:rFonts w:ascii="Times New Roman Cyr" w:hAnsi="Times New Roman Cyr" w:cs="Times New Roman Cyr"/>
-                <w:sz w:val="24"/>
-                <w:szCs w:val="24"/>
-              </w:rPr>
-            </w:r>
+            <w:r/>
           </w:p>
         </w:tc>
         <w:tc>
@@ -2606,7 +2399,7 @@
           </w:tcPr>
           <w:p>
             <w:pPr>
-              <w:pStyle w:val="1_4880"/>
+              <w:pStyle w:val="826"/>
               <w:jc w:val="center"/>
               <w:rPr>
                 <w:rFonts w:ascii="Times New Roman Cyr" w:hAnsi="Times New Roman Cyr" w:cs="Times New Roman Cyr"/>
@@ -2616,7 +2409,7 @@
             </w:pPr>
             <w:r>
               <w:rPr>
-                <w:rStyle w:val="1_7696"/>
+                <w:rStyle w:val="827"/>
                 <w:rFonts w:ascii="Times New Roman Cyr" w:hAnsi="Times New Roman Cyr" w:cs="Times New Roman Cyr"/>
                 <w:b/>
                 <w:sz w:val="24"/>
@@ -2631,13 +2424,7 @@
                 <w:szCs w:val="24"/>
               </w:rPr>
             </w:r>
-            <w:r>
-              <w:rPr>
-                <w:rFonts w:ascii="Times New Roman Cyr" w:hAnsi="Times New Roman Cyr" w:cs="Times New Roman Cyr"/>
-                <w:sz w:val="24"/>
-                <w:szCs w:val="24"/>
-              </w:rPr>
-            </w:r>
+            <w:r/>
           </w:p>
         </w:tc>
       </w:tr>
@@ -2658,7 +2445,7 @@
           </w:tcPr>
           <w:p>
             <w:pPr>
-              <w:pStyle w:val="1_4880"/>
+              <w:pStyle w:val="826"/>
               <w:jc w:val="center"/>
               <w:rPr>
                 <w:rFonts w:ascii="Times New Roman Cyr" w:hAnsi="Times New Roman Cyr" w:cs="Times New Roman Cyr"/>
@@ -2668,7 +2455,7 @@
             </w:pPr>
             <w:r>
               <w:rPr>
-                <w:rStyle w:val="1_7696"/>
+                <w:rStyle w:val="827"/>
                 <w:rFonts w:ascii="Times New Roman Cyr" w:hAnsi="Times New Roman Cyr" w:cs="Times New Roman Cyr"/>
                 <w:sz w:val="24"/>
                 <w:szCs w:val="24"/>
@@ -2682,13 +2469,7 @@
                 <w:szCs w:val="24"/>
               </w:rPr>
             </w:r>
-            <w:r>
-              <w:rPr>
-                <w:rFonts w:ascii="Times New Roman Cyr" w:hAnsi="Times New Roman Cyr" w:cs="Times New Roman Cyr"/>
-                <w:sz w:val="24"/>
-                <w:szCs w:val="24"/>
-              </w:rPr>
-            </w:r>
+            <w:r/>
           </w:p>
         </w:tc>
         <w:tc>
@@ -2706,7 +2487,7 @@
           </w:tcPr>
           <w:p>
             <w:pPr>
-              <w:pStyle w:val="1_4880"/>
+              <w:pStyle w:val="826"/>
               <w:jc w:val="both"/>
               <w:rPr>
                 <w:rFonts w:ascii="Times New Roman Cyr" w:hAnsi="Times New Roman Cyr" w:cs="Times New Roman Cyr"/>
@@ -2716,7 +2497,7 @@
             </w:pPr>
             <w:r>
               <w:rPr>
-                <w:rStyle w:val="1_7696"/>
+                <w:rStyle w:val="827"/>
                 <w:rFonts w:ascii="Times New Roman Cyr" w:hAnsi="Times New Roman Cyr" w:cs="Times New Roman Cyr"/>
                 <w:sz w:val="24"/>
                 <w:szCs w:val="24"/>
@@ -2730,13 +2511,7 @@
                 <w:szCs w:val="24"/>
               </w:rPr>
             </w:r>
-            <w:r>
-              <w:rPr>
-                <w:rFonts w:ascii="Times New Roman Cyr" w:hAnsi="Times New Roman Cyr" w:cs="Times New Roman Cyr"/>
-                <w:sz w:val="24"/>
-                <w:szCs w:val="24"/>
-              </w:rPr>
-            </w:r>
+            <w:r/>
           </w:p>
         </w:tc>
         <w:tc>
@@ -2754,7 +2529,7 @@
           </w:tcPr>
           <w:p>
             <w:pPr>
-              <w:pStyle w:val="1_4880"/>
+              <w:pStyle w:val="826"/>
               <w:jc w:val="both"/>
               <w:rPr>
                 <w:rFonts w:ascii="Times New Roman Cyr" w:hAnsi="Times New Roman Cyr" w:cs="Times New Roman Cyr"/>
@@ -2764,7 +2539,7 @@
             </w:pPr>
             <w:r>
               <w:rPr>
-                <w:rStyle w:val="1_7696"/>
+                <w:rStyle w:val="827"/>
                 <w:rFonts w:ascii="Times New Roman Cyr" w:hAnsi="Times New Roman Cyr" w:cs="Times New Roman Cyr"/>
                 <w:sz w:val="24"/>
                 <w:szCs w:val="24"/>
@@ -2778,17 +2553,11 @@
                 <w:szCs w:val="24"/>
               </w:rPr>
             </w:r>
-            <w:r>
-              <w:rPr>
-                <w:rFonts w:ascii="Times New Roman Cyr" w:hAnsi="Times New Roman Cyr" w:cs="Times New Roman Cyr"/>
-                <w:sz w:val="24"/>
-                <w:szCs w:val="24"/>
-              </w:rPr>
-            </w:r>
+            <w:r/>
           </w:p>
           <w:p>
             <w:pPr>
-              <w:pStyle w:val="1_4880"/>
+              <w:pStyle w:val="826"/>
               <w:jc w:val="both"/>
               <w:rPr>
                 <w:rFonts w:ascii="Times New Roman Cyr" w:hAnsi="Times New Roman Cyr" w:cs="Times New Roman Cyr"/>
@@ -2798,7 +2567,7 @@
             </w:pPr>
             <w:r>
               <w:rPr>
-                <w:rStyle w:val="1_7696"/>
+                <w:rStyle w:val="827"/>
                 <w:rFonts w:ascii="Times New Roman Cyr" w:hAnsi="Times New Roman Cyr" w:cs="Times New Roman Cyr"/>
                 <w:sz w:val="24"/>
                 <w:szCs w:val="24"/>
@@ -2811,13 +2580,7 @@
                 <w:szCs w:val="24"/>
               </w:rPr>
             </w:r>
-            <w:r>
-              <w:rPr>
-                <w:rFonts w:ascii="Times New Roman Cyr" w:hAnsi="Times New Roman Cyr" w:cs="Times New Roman Cyr"/>
-                <w:sz w:val="24"/>
-                <w:szCs w:val="24"/>
-              </w:rPr>
-            </w:r>
+            <w:r/>
           </w:p>
         </w:tc>
         <w:tc>
@@ -2834,7 +2597,7 @@
           </w:tcPr>
           <w:p>
             <w:pPr>
-              <w:pStyle w:val="1_4880"/>
+              <w:pStyle w:val="826"/>
               <w:jc w:val="both"/>
               <w:rPr>
                 <w:rFonts w:ascii="Times New Roman Cyr" w:hAnsi="Times New Roman Cyr" w:cs="Times New Roman Cyr"/>
@@ -2844,7 +2607,7 @@
             </w:pPr>
             <w:r>
               <w:rPr>
-                <w:rStyle w:val="1_7696"/>
+                <w:rStyle w:val="827"/>
                 <w:rFonts w:ascii="Times New Roman Cyr" w:hAnsi="Times New Roman Cyr" w:cs="Times New Roman Cyr"/>
                 <w:sz w:val="24"/>
                 <w:szCs w:val="24"/>
@@ -2858,13 +2621,7 @@
                 <w:szCs w:val="24"/>
               </w:rPr>
             </w:r>
-            <w:r>
-              <w:rPr>
-                <w:rFonts w:ascii="Times New Roman Cyr" w:hAnsi="Times New Roman Cyr" w:cs="Times New Roman Cyr"/>
-                <w:sz w:val="24"/>
-                <w:szCs w:val="24"/>
-              </w:rPr>
-            </w:r>
+            <w:r/>
           </w:p>
         </w:tc>
       </w:tr>
@@ -2885,15 +2642,14 @@
           </w:tcPr>
           <w:p>
             <w:pPr>
-              <w:pStyle w:val="1_4880"/>
+              <w:pStyle w:val="826"/>
               <w:jc w:val="center"/>
             </w:pPr>
             <w:r>
               <w:rPr>
-                <w:rStyle w:val="1_7696"/>
+                <w:rStyle w:val="827"/>
               </w:rPr>
             </w:r>
-            <w:r/>
             <w:r/>
           </w:p>
         </w:tc>
@@ -2912,15 +2668,14 @@
           </w:tcPr>
           <w:p>
             <w:pPr>
-              <w:pStyle w:val="1_4880"/>
+              <w:pStyle w:val="826"/>
               <w:jc w:val="left"/>
             </w:pPr>
             <w:r>
               <w:rPr>
-                <w:rStyle w:val="1_7696"/>
+                <w:rStyle w:val="827"/>
               </w:rPr>
             </w:r>
-            <w:r/>
             <w:r/>
           </w:p>
         </w:tc>
@@ -2939,7 +2694,7 @@
           </w:tcPr>
           <w:p>
             <w:pPr>
-              <w:pStyle w:val="1_4880"/>
+              <w:pStyle w:val="826"/>
               <w:jc w:val="both"/>
               <w:rPr>
                 <w:rFonts w:ascii="Times New Roman Cyr" w:hAnsi="Times New Roman Cyr" w:cs="Times New Roman Cyr"/>
@@ -2949,7 +2704,7 @@
             </w:pPr>
             <w:r>
               <w:rPr>
-                <w:rStyle w:val="1_7696"/>
+                <w:rStyle w:val="827"/>
                 <w:rFonts w:ascii="Times New Roman Cyr" w:hAnsi="Times New Roman Cyr" w:cs="Times New Roman Cyr"/>
                 <w:sz w:val="24"/>
                 <w:szCs w:val="24"/>
@@ -2963,17 +2718,11 @@
                 <w:szCs w:val="24"/>
               </w:rPr>
             </w:r>
-            <w:r>
-              <w:rPr>
-                <w:rFonts w:ascii="Times New Roman Cyr" w:hAnsi="Times New Roman Cyr" w:cs="Times New Roman Cyr"/>
-                <w:sz w:val="24"/>
-                <w:szCs w:val="24"/>
-              </w:rPr>
-            </w:r>
+            <w:r/>
           </w:p>
           <w:p>
             <w:pPr>
-              <w:pStyle w:val="1_4880"/>
+              <w:pStyle w:val="826"/>
               <w:jc w:val="both"/>
               <w:rPr>
                 <w:rFonts w:ascii="Times New Roman Cyr" w:hAnsi="Times New Roman Cyr" w:cs="Times New Roman Cyr"/>
@@ -2983,7 +2732,7 @@
             </w:pPr>
             <w:r>
               <w:rPr>
-                <w:rStyle w:val="1_7696"/>
+                <w:rStyle w:val="827"/>
                 <w:rFonts w:ascii="Times New Roman Cyr" w:hAnsi="Times New Roman Cyr" w:cs="Times New Roman Cyr"/>
                 <w:sz w:val="24"/>
                 <w:szCs w:val="24"/>
@@ -2996,13 +2745,7 @@
                 <w:szCs w:val="24"/>
               </w:rPr>
             </w:r>
-            <w:r>
-              <w:rPr>
-                <w:rFonts w:ascii="Times New Roman Cyr" w:hAnsi="Times New Roman Cyr" w:cs="Times New Roman Cyr"/>
-                <w:sz w:val="24"/>
-                <w:szCs w:val="24"/>
-              </w:rPr>
-            </w:r>
+            <w:r/>
           </w:p>
         </w:tc>
         <w:tc>
@@ -3019,7 +2762,7 @@
           </w:tcPr>
           <w:p>
             <w:pPr>
-              <w:pStyle w:val="1_4880"/>
+              <w:pStyle w:val="826"/>
               <w:jc w:val="both"/>
               <w:rPr>
                 <w:rFonts w:ascii="Times New Roman Cyr" w:hAnsi="Times New Roman Cyr" w:cs="Times New Roman Cyr"/>
@@ -3029,7 +2772,7 @@
             </w:pPr>
             <w:r>
               <w:rPr>
-                <w:rStyle w:val="1_7696"/>
+                <w:rStyle w:val="827"/>
                 <w:rFonts w:ascii="Times New Roman Cyr" w:hAnsi="Times New Roman Cyr" w:cs="Times New Roman Cyr"/>
                 <w:sz w:val="24"/>
                 <w:szCs w:val="24"/>
@@ -3043,17 +2786,11 @@
                 <w:szCs w:val="24"/>
               </w:rPr>
             </w:r>
-            <w:r>
-              <w:rPr>
-                <w:rFonts w:ascii="Times New Roman Cyr" w:hAnsi="Times New Roman Cyr" w:cs="Times New Roman Cyr"/>
-                <w:sz w:val="24"/>
-                <w:szCs w:val="24"/>
-              </w:rPr>
-            </w:r>
+            <w:r/>
           </w:p>
           <w:p>
             <w:pPr>
-              <w:pStyle w:val="1_4880"/>
+              <w:pStyle w:val="826"/>
               <w:jc w:val="both"/>
               <w:rPr>
                 <w:rFonts w:ascii="Times New Roman Cyr" w:hAnsi="Times New Roman Cyr" w:cs="Times New Roman Cyr"/>
@@ -3064,7 +2801,7 @@
             </w:pPr>
             <w:r>
               <w:rPr>
-                <w:rStyle w:val="1_7696"/>
+                <w:rStyle w:val="827"/>
                 <w:rFonts w:ascii="Times New Roman Cyr" w:hAnsi="Times New Roman Cyr" w:cs="Times New Roman Cyr"/>
                 <w:sz w:val="24"/>
                 <w:szCs w:val="24"/>
@@ -3076,16 +2813,9 @@
                 <w:rFonts w:ascii="Times New Roman Cyr" w:hAnsi="Times New Roman Cyr" w:cs="Times New Roman Cyr"/>
                 <w:sz w:val="24"/>
                 <w:szCs w:val="24"/>
-                <w:highlight w:val="none"/>
               </w:rPr>
             </w:r>
-            <w:r>
-              <w:rPr>
-                <w:rFonts w:ascii="Times New Roman Cyr" w:hAnsi="Times New Roman Cyr" w:cs="Times New Roman Cyr"/>
-                <w:sz w:val="24"/>
-                <w:szCs w:val="24"/>
-              </w:rPr>
-            </w:r>
+            <w:r/>
           </w:p>
         </w:tc>
       </w:tr>
@@ -3106,7 +2836,7 @@
           </w:tcPr>
           <w:p>
             <w:pPr>
-              <w:pStyle w:val="1_4880"/>
+              <w:pStyle w:val="826"/>
               <w:jc w:val="center"/>
               <w:rPr>
                 <w:rFonts w:ascii="Times New Roman Cyr" w:hAnsi="Times New Roman Cyr" w:cs="Times New Roman Cyr"/>
@@ -3129,13 +2859,7 @@
                 <w:szCs w:val="24"/>
               </w:rPr>
             </w:r>
-            <w:r>
-              <w:rPr>
-                <w:rFonts w:ascii="Times New Roman Cyr" w:hAnsi="Times New Roman Cyr" w:cs="Times New Roman Cyr"/>
-                <w:sz w:val="24"/>
-                <w:szCs w:val="24"/>
-              </w:rPr>
-            </w:r>
+            <w:r/>
           </w:p>
         </w:tc>
         <w:tc>
@@ -3153,7 +2877,7 @@
           </w:tcPr>
           <w:p>
             <w:pPr>
-              <w:pStyle w:val="1_4880"/>
+              <w:pStyle w:val="826"/>
               <w:jc w:val="both"/>
               <w:rPr>
                 <w:rFonts w:ascii="Times New Roman Cyr" w:hAnsi="Times New Roman Cyr" w:cs="Times New Roman Cyr"/>
@@ -3163,7 +2887,7 @@
             </w:pPr>
             <w:r>
               <w:rPr>
-                <w:rStyle w:val="1_7696"/>
+                <w:rStyle w:val="827"/>
                 <w:rFonts w:ascii="Times New Roman Cyr" w:hAnsi="Times New Roman Cyr" w:cs="Times New Roman Cyr"/>
                 <w:sz w:val="24"/>
                 <w:szCs w:val="24"/>
@@ -3177,13 +2901,7 @@
                 <w:szCs w:val="24"/>
               </w:rPr>
             </w:r>
-            <w:r>
-              <w:rPr>
-                <w:rFonts w:ascii="Times New Roman Cyr" w:hAnsi="Times New Roman Cyr" w:cs="Times New Roman Cyr"/>
-                <w:sz w:val="24"/>
-                <w:szCs w:val="24"/>
-              </w:rPr>
-            </w:r>
+            <w:r/>
           </w:p>
         </w:tc>
         <w:tc>
@@ -3201,7 +2919,7 @@
           </w:tcPr>
           <w:p>
             <w:pPr>
-              <w:pStyle w:val="1_4880"/>
+              <w:pStyle w:val="826"/>
               <w:jc w:val="both"/>
               <w:rPr>
                 <w:rFonts w:ascii="Times New Roman Cyr" w:hAnsi="Times New Roman Cyr" w:cs="Times New Roman Cyr"/>
@@ -3211,7 +2929,7 @@
             </w:pPr>
             <w:r>
               <w:rPr>
-                <w:rStyle w:val="1_7696"/>
+                <w:rStyle w:val="827"/>
                 <w:rFonts w:ascii="Times New Roman Cyr" w:hAnsi="Times New Roman Cyr" w:cs="Times New Roman Cyr"/>
                 <w:sz w:val="24"/>
                 <w:szCs w:val="24"/>
@@ -3225,13 +2943,7 @@
                 <w:szCs w:val="24"/>
               </w:rPr>
             </w:r>
-            <w:r>
-              <w:rPr>
-                <w:rFonts w:ascii="Times New Roman Cyr" w:hAnsi="Times New Roman Cyr" w:cs="Times New Roman Cyr"/>
-                <w:sz w:val="24"/>
-                <w:szCs w:val="24"/>
-              </w:rPr>
-            </w:r>
+            <w:r/>
           </w:p>
         </w:tc>
         <w:tc>
@@ -3249,7 +2961,7 @@
           </w:tcPr>
           <w:p>
             <w:pPr>
-              <w:pStyle w:val="1_4880"/>
+              <w:pStyle w:val="826"/>
               <w:jc w:val="both"/>
               <w:rPr>
                 <w:rFonts w:ascii="Times New Roman Cyr" w:hAnsi="Times New Roman Cyr" w:cs="Times New Roman Cyr"/>
@@ -3259,7 +2971,7 @@
             </w:pPr>
             <w:r>
               <w:rPr>
-                <w:rStyle w:val="1_7696"/>
+                <w:rStyle w:val="827"/>
                 <w:rFonts w:ascii="Times New Roman Cyr" w:hAnsi="Times New Roman Cyr" w:cs="Times New Roman Cyr"/>
                 <w:sz w:val="24"/>
                 <w:szCs w:val="24"/>
@@ -3273,13 +2985,7 @@
                 <w:szCs w:val="24"/>
               </w:rPr>
             </w:r>
-            <w:r>
-              <w:rPr>
-                <w:rFonts w:ascii="Times New Roman Cyr" w:hAnsi="Times New Roman Cyr" w:cs="Times New Roman Cyr"/>
-                <w:sz w:val="24"/>
-                <w:szCs w:val="24"/>
-              </w:rPr>
-            </w:r>
+            <w:r/>
           </w:p>
         </w:tc>
       </w:tr>
@@ -3319,6 +3025,7 @@
           <w:szCs w:val="24"/>
         </w:rPr>
       </w:r>
+      <w:r/>
     </w:p>
     <w:p>
       <w:pPr>
@@ -3376,51 +3083,10 @@
           <w:i w:val="0"/>
           <w:sz w:val="24"/>
           <w:szCs w:val="24"/>
-        </w:rPr>
-      </w:r>
-      <w:r>
-        <w:rPr>
-          <w:rFonts w:ascii="Times New Roman Cyr" w:hAnsi="Times New Roman Cyr" w:cs="Times New Roman Cyr"/>
-          <w:b w:val="0"/>
-          <w:bCs w:val="0"/>
-          <w:i w:val="0"/>
-          <w:sz w:val="24"/>
-          <w:szCs w:val="24"/>
-        </w:rPr>
-      </w:r>
-      <w:r>
-        <w:rPr>
-          <w:rFonts w:ascii="Times New Roman Cyr" w:hAnsi="Times New Roman Cyr" w:cs="Times New Roman Cyr"/>
-          <w:b w:val="0"/>
-          <w:bCs w:val="0"/>
-          <w:i w:val="0"/>
-          <w:sz w:val="24"/>
-          <w:szCs w:val="24"/>
-          <w:highlight w:val="none"/>
-        </w:rPr>
-      </w:r>
-      <w:r>
-        <w:rPr>
-          <w:rFonts w:ascii="Times New Roman Cyr" w:hAnsi="Times New Roman Cyr" w:cs="Times New Roman Cyr"/>
-          <w:b w:val="0"/>
-          <w:bCs w:val="0"/>
-          <w:i w:val="0"/>
-          <w:sz w:val="24"/>
-          <w:szCs w:val="24"/>
-          <w:highlight w:val="none"/>
-        </w:rPr>
-      </w:r>
-      <w:r>
-        <w:rPr>
-          <w:rFonts w:ascii="Times New Roman Cyr" w:hAnsi="Times New Roman Cyr" w:cs="Times New Roman Cyr"/>
-          <w:b w:val="0"/>
-          <w:bCs w:val="0"/>
-          <w:i w:val="0"/>
-          <w:sz w:val="24"/>
-          <w:szCs w:val="24"/>
-          <w:highlight w:val="none"/>
-        </w:rPr>
-      </w:r>
+          <w:highlight w:val="none"/>
+        </w:rPr>
+      </w:r>
+      <w:r/>
     </w:p>
     <w:p>
       <w:pPr>
@@ -3473,7 +3139,7 @@
                         <a:stretch/>
                       </pic:blipFill>
                       <pic:spPr bwMode="auto">
-                        <a:xfrm rot="5399978" flipH="0" flipV="0">
+                        <a:xfrm rot="5399977" flipH="0" flipV="0">
                           <a:off x="0" y="0"/>
                           <a:ext cx="4606659" cy="3692910"/>
                         </a:xfrm>
@@ -3523,16 +3189,7 @@
           <w:highlight w:val="none"/>
         </w:rPr>
       </w:r>
-      <w:r>
-        <w:rPr>
-          <w:rFonts w:ascii="Times New Roman Cyr" w:hAnsi="Times New Roman Cyr" w:cs="Times New Roman Cyr"/>
-          <w:b/>
-          <w:bCs/>
-          <w:sz w:val="24"/>
-          <w:szCs w:val="24"/>
-          <w:highlight w:val="none"/>
-        </w:rPr>
-      </w:r>
+      <w:r/>
     </w:p>
     <w:p>
       <w:pPr>
@@ -3581,20 +3238,11 @@
           <w:highlight w:val="none"/>
         </w:rPr>
       </w:r>
-      <w:r>
-        <w:rPr>
-          <w:rFonts w:ascii="Times New Roman Cyr" w:hAnsi="Times New Roman Cyr" w:cs="Times New Roman Cyr"/>
-          <w:b w:val="0"/>
-          <w:bCs w:val="0"/>
-          <w:sz w:val="24"/>
-          <w:szCs w:val="24"/>
-          <w:highlight w:val="none"/>
-        </w:rPr>
-      </w:r>
+      <w:r/>
     </w:p>
     <w:p>
       <w:pPr>
-        <w:shd w:val="nil"/>
+        <w:shd w:val="nil" w:color="auto"/>
         <w:rPr>
           <w:rFonts w:ascii="Times New Roman Cyr" w:hAnsi="Times New Roman Cyr" w:cs="Times New Roman Cyr"/>
           <w:b w:val="0"/>
@@ -3626,6 +3274,7 @@
           <w:szCs w:val="24"/>
         </w:rPr>
       </w:r>
+      <w:r/>
     </w:p>
     <w:p>
       <w:pPr>
@@ -3673,18 +3322,30 @@
           <w:szCs w:val="24"/>
           <w:highlight w:val="none"/>
         </w:rPr>
-        <w:t xml:space="preserve"> После анализа аналогов необходимым этапом является разработка архитектуры. Разработанную подсистему предполагается использовать как информационной системы образовательного портала, что отражено в архитектуре информационной системы, показанной на контекст-диаграмме (нотация С4) на рисунке 2.</w:t>
-      </w:r>
-      <w:r>
-        <w:rPr>
-          <w:rFonts w:ascii="Times New Roman Cyr" w:hAnsi="Times New Roman Cyr" w:cs="Times New Roman Cyr"/>
-          <w:b w:val="0"/>
-          <w:bCs w:val="0"/>
-          <w:sz w:val="24"/>
-          <w:szCs w:val="24"/>
-          <w:highlight w:val="none"/>
-        </w:rPr>
-      </w:r>
+        <w:t xml:space="preserve"> После анализа аналогов необходимым </w:t>
+      </w:r>
+      <w:r>
+        <w:rPr>
+          <w:rFonts w:ascii="Times New Roman Cyr" w:hAnsi="Times New Roman Cyr" w:cs="Times New Roman Cyr"/>
+          <w:b w:val="0"/>
+          <w:bCs w:val="0"/>
+          <w:sz w:val="24"/>
+          <w:szCs w:val="24"/>
+          <w:highlight w:val="none"/>
+        </w:rPr>
+        <w:t xml:space="preserve">этапом является разработка архитектуры. Разработанную подсистему предполагается использовать как информационной системы образовательного портала, что отражено в архитектуре информационной системы, показанной на контекст-диаграмме (нотация С4) на рисунке 2 [3].</w:t>
+      </w:r>
+      <w:r>
+        <w:rPr>
+          <w:rFonts w:ascii="Times New Roman Cyr" w:hAnsi="Times New Roman Cyr" w:cs="Times New Roman Cyr"/>
+          <w:b w:val="0"/>
+          <w:bCs w:val="0"/>
+          <w:sz w:val="24"/>
+          <w:szCs w:val="24"/>
+          <w:highlight w:val="none"/>
+        </w:rPr>
+      </w:r>
+      <w:r/>
     </w:p>
     <w:p>
       <w:pPr>
@@ -3782,25 +3443,6 @@
           </mc:Fallback>
         </mc:AlternateContent>
       </w:r>
-      <w:r/>
-      <w:r>
-        <w:rPr>
-          <w:rFonts w:ascii="Times New Roman Cyr" w:hAnsi="Times New Roman Cyr" w:cs="Times New Roman Cyr"/>
-          <w:b w:val="0"/>
-          <w:bCs w:val="0"/>
-          <w:sz w:val="24"/>
-          <w:szCs w:val="24"/>
-          <w:highlight w:val="none"/>
-        </w:rPr>
-      </w:r>
-      <w:r>
-        <w:rPr>
-          <w:sz w:val="28"/>
-          <w:szCs w:val="28"/>
-          <w:highlight w:val="none"/>
-        </w:rPr>
-      </w:r>
-      <w:r/>
       <w:r>
         <w:rPr>
           <w:rFonts w:ascii="Times New Roman Cyr" w:hAnsi="Times New Roman Cyr" w:cs="Times New Roman Cyr"/>
@@ -3893,6 +3535,7 @@
           <w:highlight w:val="none"/>
         </w:rPr>
       </w:r>
+      <w:r/>
     </w:p>
     <w:p>
       <w:pPr>
@@ -3918,18 +3561,29 @@
           <w:szCs w:val="24"/>
           <w:highlight w:val="none"/>
         </w:rPr>
-        <w:t xml:space="preserve">Так как разработанная подсистема является весьма сложной, выполняемые в ней операции разнородны, могут потребовать использования различных языков и библиотек, а также некоторые из них могут занимать значительное время, при разработке было решено использоват</w:t>
-      </w:r>
-      <w:r>
-        <w:rPr>
-          <w:rFonts w:ascii="Times New Roman Cyr" w:hAnsi="Times New Roman Cyr" w:cs="Times New Roman Cyr"/>
-          <w:b w:val="0"/>
-          <w:bCs w:val="0"/>
-          <w:sz w:val="24"/>
-          <w:szCs w:val="24"/>
-          <w:highlight w:val="none"/>
-        </w:rPr>
-        <w:t xml:space="preserve">ь микросервисную архитектуру. </w:t>
+        <w:t xml:space="preserve">Т</w:t>
+      </w:r>
+      <w:r>
+        <w:rPr>
+          <w:rFonts w:ascii="Times New Roman Cyr" w:hAnsi="Times New Roman Cyr" w:cs="Times New Roman Cyr"/>
+          <w:b w:val="0"/>
+          <w:bCs w:val="0"/>
+          <w:sz w:val="24"/>
+          <w:szCs w:val="24"/>
+          <w:highlight w:val="none"/>
+        </w:rPr>
+        <w:t xml:space="preserve">ак как разработанная подсистема является весьма сложной, выполняемые в ней операции разнородны, могут потребовать использования различных языков и библиотек, а также некоторые из них могут занимать значительное время, при разработке было решено использоват</w:t>
+      </w:r>
+      <w:r>
+        <w:rPr>
+          <w:rFonts w:ascii="Times New Roman Cyr" w:hAnsi="Times New Roman Cyr" w:cs="Times New Roman Cyr"/>
+          <w:b w:val="0"/>
+          <w:bCs w:val="0"/>
+          <w:sz w:val="24"/>
+          <w:szCs w:val="24"/>
+          <w:highlight w:val="none"/>
+        </w:rPr>
+        <w:t xml:space="preserve">ь микросервисную архитектуру [4]. </w:t>
       </w:r>
       <w:r/>
     </w:p>
@@ -3983,10 +3637,11 @@
           <w:highlight w:val="none"/>
         </w:rPr>
       </w:r>
+      <w:r/>
     </w:p>
     <w:p>
       <w:pPr>
-        <w:pStyle w:val="816"/>
+        <w:pStyle w:val="824"/>
         <w:numPr>
           <w:ilvl w:val="0"/>
           <w:numId w:val="3"/>
@@ -4016,10 +3671,11 @@
           <w:highlight w:val="none"/>
         </w:rPr>
       </w:r>
+      <w:r/>
     </w:p>
     <w:p>
       <w:pPr>
-        <w:pStyle w:val="816"/>
+        <w:pStyle w:val="824"/>
         <w:numPr>
           <w:ilvl w:val="0"/>
           <w:numId w:val="3"/>
@@ -4049,10 +3705,11 @@
           <w:highlight w:val="none"/>
         </w:rPr>
       </w:r>
+      <w:r/>
     </w:p>
     <w:p>
       <w:pPr>
-        <w:pStyle w:val="816"/>
+        <w:pStyle w:val="824"/>
         <w:numPr>
           <w:ilvl w:val="0"/>
           <w:numId w:val="3"/>
@@ -4082,10 +3739,11 @@
           <w:highlight w:val="none"/>
         </w:rPr>
       </w:r>
+      <w:r/>
     </w:p>
     <w:p>
       <w:pPr>
-        <w:pStyle w:val="816"/>
+        <w:pStyle w:val="824"/>
         <w:numPr>
           <w:ilvl w:val="0"/>
           <w:numId w:val="3"/>
@@ -4115,10 +3773,11 @@
           <w:highlight w:val="none"/>
         </w:rPr>
       </w:r>
+      <w:r/>
     </w:p>
     <w:p>
       <w:pPr>
-        <w:pStyle w:val="816"/>
+        <w:pStyle w:val="824"/>
         <w:numPr>
           <w:ilvl w:val="0"/>
           <w:numId w:val="3"/>
@@ -4148,10 +3807,11 @@
           <w:highlight w:val="none"/>
         </w:rPr>
       </w:r>
+      <w:r/>
     </w:p>
     <w:p>
       <w:pPr>
-        <w:pStyle w:val="816"/>
+        <w:pStyle w:val="824"/>
         <w:numPr>
           <w:ilvl w:val="0"/>
           <w:numId w:val="3"/>
@@ -4181,6 +3841,7 @@
           <w:highlight w:val="none"/>
         </w:rPr>
       </w:r>
+      <w:r/>
     </w:p>
     <w:p>
       <w:pPr>
@@ -4265,6 +3926,7 @@
           <w:szCs w:val="24"/>
         </w:rPr>
       </w:r>
+      <w:r/>
     </w:p>
     <w:p>
       <w:pPr>
@@ -4360,27 +4022,17 @@
           </mc:Fallback>
         </mc:AlternateContent>
       </w:r>
+      <w:r>
+        <w:rPr>
+          <w:rFonts w:ascii="Times New Roman Cyr" w:hAnsi="Times New Roman Cyr" w:cs="Times New Roman Cyr"/>
+          <w:b w:val="0"/>
+          <w:bCs w:val="0"/>
+          <w:sz w:val="24"/>
+          <w:szCs w:val="24"/>
+          <w:highlight w:val="none"/>
+        </w:rPr>
+      </w:r>
       <w:r/>
-      <w:r>
-        <w:rPr>
-          <w:rFonts w:ascii="Times New Roman Cyr" w:hAnsi="Times New Roman Cyr" w:cs="Times New Roman Cyr"/>
-          <w:b w:val="0"/>
-          <w:bCs w:val="0"/>
-          <w:sz w:val="24"/>
-          <w:szCs w:val="24"/>
-          <w:highlight w:val="none"/>
-        </w:rPr>
-      </w:r>
-      <w:r>
-        <w:rPr>
-          <w:rFonts w:ascii="Times New Roman Cyr" w:hAnsi="Times New Roman Cyr" w:cs="Times New Roman Cyr"/>
-          <w:b w:val="0"/>
-          <w:bCs w:val="0"/>
-          <w:sz w:val="24"/>
-          <w:szCs w:val="24"/>
-          <w:highlight w:val="none"/>
-        </w:rPr>
-      </w:r>
     </w:p>
     <w:p>
       <w:pPr>
@@ -4440,6 +4092,7 @@
           <w:highlight w:val="none"/>
         </w:rPr>
       </w:r>
+      <w:r/>
     </w:p>
     <w:p>
       <w:pPr>
@@ -4475,32 +4128,23 @@
           <w:rFonts w:ascii="Times New Roman Cyr" w:hAnsi="Times New Roman Cyr" w:cs="Times New Roman Cyr"/>
           <w:b w:val="0"/>
           <w:bCs w:val="0"/>
-          <w:i w:val="0"/>
-          <w:sz w:val="24"/>
-          <w:szCs w:val="24"/>
-        </w:rPr>
-      </w:r>
-      <w:r>
-        <w:rPr>
-          <w:rFonts w:ascii="Times New Roman Cyr" w:hAnsi="Times New Roman Cyr" w:cs="Times New Roman Cyr"/>
-          <w:b w:val="0"/>
-          <w:bCs w:val="0"/>
-          <w:sz w:val="24"/>
-          <w:szCs w:val="24"/>
-          <w:highlight w:val="none"/>
-        </w:rPr>
-        <w:t xml:space="preserve">В результате анализа предметной области удалось выделить описанные ниже сущности.</w:t>
-      </w:r>
-      <w:r>
-        <w:rPr>
-          <w:rFonts w:ascii="Times New Roman Cyr" w:hAnsi="Times New Roman Cyr" w:cs="Times New Roman Cyr"/>
-          <w:b w:val="0"/>
-          <w:bCs w:val="0"/>
-          <w:sz w:val="24"/>
-          <w:szCs w:val="24"/>
-          <w:highlight w:val="none"/>
-        </w:rPr>
-      </w:r>
+          <w:sz w:val="24"/>
+          <w:szCs w:val="24"/>
+          <w:highlight w:val="none"/>
+        </w:rPr>
+        <w:t xml:space="preserve">В результате анализа предметной области удалось выделить описанные ниже сущности [5].</w:t>
+      </w:r>
+      <w:r>
+        <w:rPr>
+          <w:rFonts w:ascii="Times New Roman Cyr" w:hAnsi="Times New Roman Cyr" w:cs="Times New Roman Cyr"/>
+          <w:b w:val="0"/>
+          <w:bCs w:val="0"/>
+          <w:sz w:val="24"/>
+          <w:szCs w:val="24"/>
+          <w:highlight w:val="none"/>
+        </w:rPr>
+      </w:r>
+      <w:r/>
     </w:p>
     <w:p>
       <w:pPr>
@@ -4540,6 +4184,7 @@
           <w:highlight w:val="none"/>
         </w:rPr>
       </w:r>
+      <w:r/>
     </w:p>
     <w:p>
       <w:pPr>
@@ -4557,7 +4202,18 @@
           <w:szCs w:val="24"/>
           <w:highlight w:val="none"/>
         </w:rPr>
-        <w:t xml:space="preserve">Сущность «Пользователь» — позволяет идентифицировать пользователя по ID, узнать, обладает ли пользователь правами администратора и узнать его псевдоним (т.н. «никнейм»). Кроме того, эта сущность может нести в себе дополнительную информацию, необходимую веб-</w:t>
+        <w:t xml:space="preserve">С</w:t>
+      </w:r>
+      <w:r>
+        <w:rPr>
+          <w:rFonts w:ascii="Times New Roman Cyr" w:hAnsi="Times New Roman Cyr" w:cs="Times New Roman Cyr"/>
+          <w:b w:val="0"/>
+          <w:bCs w:val="0"/>
+          <w:sz w:val="24"/>
+          <w:szCs w:val="24"/>
+          <w:highlight w:val="none"/>
+        </w:rPr>
+        <w:t xml:space="preserve">ущность «Пользователь» — позволяет идентифицировать пользователя по ID, узнать, обладает ли пользователь правами администратора и узнать его псевдоним (т.н. «никнейм»). Кроме того, эта сущность может нести в себе дополнительную информацию, необходимую веб-</w:t>
       </w:r>
       <w:r>
         <w:rPr>
@@ -4580,6 +4236,7 @@
           <w:highlight w:val="none"/>
         </w:rPr>
       </w:r>
+      <w:r/>
     </w:p>
     <w:p>
       <w:pPr>
@@ -4613,26 +4270,6 @@
           <w:rFonts w:ascii="Times New Roman Cyr" w:hAnsi="Times New Roman Cyr" w:cs="Times New Roman Cyr"/>
           <w:b w:val="0"/>
           <w:bCs w:val="0"/>
-          <w:sz w:val="24"/>
-          <w:szCs w:val="24"/>
-          <w:highlight w:val="none"/>
-        </w:rPr>
-      </w:r>
-      <w:r>
-        <w:rPr>
-          <w:rFonts w:ascii="Times New Roman Cyr" w:hAnsi="Times New Roman Cyr" w:cs="Times New Roman Cyr"/>
-          <w:b w:val="0"/>
-          <w:bCs w:val="0"/>
-          <w:sz w:val="24"/>
-          <w:szCs w:val="24"/>
-          <w:highlight w:val="none"/>
-        </w:rPr>
-      </w:r>
-      <w:r>
-        <w:rPr>
-          <w:rFonts w:ascii="Times New Roman Cyr" w:hAnsi="Times New Roman Cyr" w:cs="Times New Roman Cyr"/>
-          <w:b w:val="0"/>
-          <w:bCs w:val="0"/>
           <w:i w:val="0"/>
           <w:sz w:val="24"/>
           <w:szCs w:val="24"/>
@@ -4690,17 +4327,7 @@
           <w:highlight w:val="none"/>
         </w:rPr>
       </w:r>
-      <w:r>
-        <w:rPr>
-          <w:rFonts w:ascii="Times New Roman Cyr" w:hAnsi="Times New Roman Cyr" w:cs="Times New Roman Cyr"/>
-          <w:b w:val="0"/>
-          <w:bCs w:val="0"/>
-          <w:i w:val="0"/>
-          <w:sz w:val="24"/>
-          <w:szCs w:val="24"/>
-          <w:highlight w:val="none"/>
-        </w:rPr>
-      </w:r>
+      <w:r/>
     </w:p>
     <w:p>
       <w:pPr>
@@ -4795,29 +4422,18 @@
           </mc:Fallback>
         </mc:AlternateContent>
       </w:r>
+      <w:r>
+        <w:rPr>
+          <w:rFonts w:ascii="Times New Roman Cyr" w:hAnsi="Times New Roman Cyr" w:cs="Times New Roman Cyr"/>
+          <w:b w:val="0"/>
+          <w:bCs w:val="0"/>
+          <w:i w:val="0"/>
+          <w:sz w:val="24"/>
+          <w:szCs w:val="24"/>
+          <w:highlight w:val="none"/>
+        </w:rPr>
+      </w:r>
       <w:r/>
-      <w:r>
-        <w:rPr>
-          <w:rFonts w:ascii="Times New Roman Cyr" w:hAnsi="Times New Roman Cyr" w:cs="Times New Roman Cyr"/>
-          <w:b w:val="0"/>
-          <w:bCs w:val="0"/>
-          <w:i w:val="0"/>
-          <w:sz w:val="24"/>
-          <w:szCs w:val="24"/>
-          <w:highlight w:val="none"/>
-        </w:rPr>
-      </w:r>
-      <w:r>
-        <w:rPr>
-          <w:rFonts w:ascii="Times New Roman Cyr" w:hAnsi="Times New Roman Cyr" w:cs="Times New Roman Cyr"/>
-          <w:b w:val="0"/>
-          <w:bCs w:val="0"/>
-          <w:i w:val="0"/>
-          <w:sz w:val="24"/>
-          <w:szCs w:val="24"/>
-          <w:highlight w:val="none"/>
-        </w:rPr>
-      </w:r>
     </w:p>
     <w:p>
       <w:pPr>
@@ -4870,11 +4486,12 @@
           <w:highlight w:val="none"/>
         </w:rPr>
       </w:r>
+      <w:r/>
     </w:p>
     <w:p>
       <w:pPr>
         <w:ind w:firstLine="397"/>
-        <w:jc w:val="left"/>
+        <w:jc w:val="both"/>
         <w:spacing w:after="0" w:afterAutospacing="0" w:line="360" w:lineRule="auto"/>
         <w:rPr>
           <w:rFonts w:ascii="Times New Roman Cyr" w:hAnsi="Times New Roman Cyr" w:cs="Times New Roman Cyr"/>
@@ -4883,6 +4500,7 @@
           <w:i w:val="0"/>
           <w:sz w:val="24"/>
           <w:szCs w:val="24"/>
+          <w:highlight w:val="none"/>
         </w:rPr>
         <w:suppressLineNumbers w:val="0"/>
       </w:pPr>
@@ -4917,10 +4535,16 @@
           <w:i w:val="0"/>
           <w:sz w:val="24"/>
           <w:szCs w:val="24"/>
-          <w:highlight w:val="none"/>
-        </w:rPr>
-      </w:r>
-      <w:r>
+        </w:rPr>
+        <w:t xml:space="preserve">Так как объем статьи не позволяет подробно рассмотреть процесс проектирования всех микросервисов, входящих в подсистему, ниже будет описан только микросервис синтеза устройств и микросервисы для работы с временными диаграммами.</w:t>
+      </w:r>
+      <w:r/>
+    </w:p>
+    <w:p>
+      <w:pPr>
+        <w:ind w:firstLine="397"/>
+        <w:jc w:val="both"/>
+        <w:spacing w:after="0" w:afterAutospacing="0" w:line="360" w:lineRule="auto"/>
         <w:rPr>
           <w:rFonts w:ascii="Times New Roman Cyr" w:hAnsi="Times New Roman Cyr" w:cs="Times New Roman Cyr"/>
           <w:b w:val="0"/>
@@ -4928,6 +4552,1192 @@
           <w:i w:val="0"/>
           <w:sz w:val="24"/>
           <w:szCs w:val="24"/>
+          <w:highlight w:val="none"/>
+        </w:rPr>
+        <w:suppressLineNumbers w:val="0"/>
+      </w:pPr>
+      <w:r>
+        <w:rPr>
+          <w:rFonts w:ascii="Times New Roman Cyr" w:hAnsi="Times New Roman Cyr" w:cs="Times New Roman Cyr"/>
+          <w:b w:val="0"/>
+          <w:bCs w:val="0"/>
+          <w:i w:val="0"/>
+          <w:sz w:val="24"/>
+          <w:szCs w:val="24"/>
+          <w:highlight w:val="none"/>
+        </w:rPr>
+        <w:t xml:space="preserve">Микросервис синтеза устройств по своей сути является оберткой вокруг программы Icarus Verilog, позволяющей моделировать работу цифровых устройств, описанных на языке Verilog. Программная обертка позволяет передавать в Icarus Verilog по сети исходный код, отправленный обучающимся в качестве ответа на задание в образовательном портале. </w:t>
+      </w:r>
+      <w:r>
+        <w:rPr>
+          <w:rFonts w:ascii="Times New Roman Cyr" w:hAnsi="Times New Roman Cyr" w:cs="Times New Roman Cyr"/>
+          <w:b w:val="0"/>
+          <w:bCs w:val="0"/>
+          <w:i w:val="0"/>
+          <w:sz w:val="24"/>
+          <w:szCs w:val="24"/>
+          <w:highlight w:val="none"/>
+        </w:rPr>
+        <w:t xml:space="preserve">Достоинствами Icarus Verilog</w:t>
+      </w:r>
+      <w:r>
+        <w:rPr>
+          <w:rFonts w:ascii="Times New Roman Cyr" w:hAnsi="Times New Roman Cyr" w:cs="Times New Roman Cyr"/>
+          <w:b w:val="0"/>
+          <w:bCs w:val="0"/>
+          <w:i w:val="0"/>
+          <w:sz w:val="24"/>
+          <w:szCs w:val="24"/>
+          <w:highlight w:val="none"/>
+        </w:rPr>
+        <w:t xml:space="preserve"> являются [6]:</w:t>
+      </w:r>
+      <w:r>
+        <w:rPr>
+          <w:rFonts w:ascii="Times New Roman Cyr" w:hAnsi="Times New Roman Cyr" w:cs="Times New Roman Cyr"/>
+          <w:b w:val="0"/>
+          <w:bCs w:val="0"/>
+          <w:i w:val="0"/>
+          <w:sz w:val="24"/>
+          <w:szCs w:val="24"/>
+          <w:highlight w:val="none"/>
+        </w:rPr>
+      </w:r>
+    </w:p>
+    <w:p>
+      <w:pPr>
+        <w:pStyle w:val="824"/>
+        <w:numPr>
+          <w:ilvl w:val="0"/>
+          <w:numId w:val="11"/>
+        </w:numPr>
+        <w:jc w:val="both"/>
+        <w:spacing w:after="0" w:afterAutospacing="0" w:line="360" w:lineRule="auto"/>
+        <w:rPr>
+          <w:rFonts w:ascii="Times New Roman Cyr" w:hAnsi="Times New Roman Cyr" w:cs="Times New Roman Cyr"/>
+          <w:b w:val="0"/>
+          <w:bCs w:val="0"/>
+          <w:i w:val="0"/>
+          <w:sz w:val="24"/>
+          <w:szCs w:val="24"/>
+          <w:highlight w:val="none"/>
+        </w:rPr>
+        <w:suppressLineNumbers w:val="0"/>
+      </w:pPr>
+      <w:r>
+        <w:rPr>
+          <w:rFonts w:ascii="Times New Roman Cyr" w:hAnsi="Times New Roman Cyr" w:cs="Times New Roman Cyr"/>
+          <w:b w:val="0"/>
+          <w:bCs w:val="0"/>
+          <w:i w:val="0"/>
+          <w:sz w:val="24"/>
+          <w:szCs w:val="24"/>
+          <w:highlight w:val="none"/>
+        </w:rPr>
+        <w:t xml:space="preserve">малый размер исполняемого файла;</w:t>
+      </w:r>
+      <w:r>
+        <w:rPr>
+          <w:rFonts w:ascii="Times New Roman Cyr" w:hAnsi="Times New Roman Cyr" w:cs="Times New Roman Cyr"/>
+          <w:b w:val="0"/>
+          <w:bCs w:val="0"/>
+          <w:i w:val="0"/>
+          <w:sz w:val="24"/>
+          <w:szCs w:val="24"/>
+          <w:highlight w:val="none"/>
+        </w:rPr>
+      </w:r>
+    </w:p>
+    <w:p>
+      <w:pPr>
+        <w:pStyle w:val="824"/>
+        <w:numPr>
+          <w:ilvl w:val="0"/>
+          <w:numId w:val="11"/>
+        </w:numPr>
+        <w:jc w:val="both"/>
+        <w:spacing w:after="0" w:afterAutospacing="0" w:line="360" w:lineRule="auto"/>
+        <w:rPr>
+          <w:rFonts w:ascii="Times New Roman Cyr" w:hAnsi="Times New Roman Cyr" w:cs="Times New Roman Cyr"/>
+          <w:b w:val="0"/>
+          <w:bCs w:val="0"/>
+          <w:i w:val="0"/>
+          <w:sz w:val="24"/>
+          <w:szCs w:val="24"/>
+          <w:highlight w:val="none"/>
+        </w:rPr>
+        <w:suppressLineNumbers w:val="0"/>
+      </w:pPr>
+      <w:r>
+        <w:rPr>
+          <w:rFonts w:ascii="Times New Roman Cyr" w:hAnsi="Times New Roman Cyr" w:cs="Times New Roman Cyr"/>
+          <w:b w:val="0"/>
+          <w:bCs w:val="0"/>
+          <w:i w:val="0"/>
+          <w:sz w:val="24"/>
+          <w:szCs w:val="24"/>
+          <w:highlight w:val="none"/>
+        </w:rPr>
+      </w:r>
+      <w:r>
+        <w:rPr>
+          <w:rFonts w:ascii="Times New Roman Cyr" w:hAnsi="Times New Roman Cyr" w:cs="Times New Roman Cyr"/>
+          <w:b w:val="0"/>
+          <w:bCs w:val="0"/>
+          <w:i w:val="0"/>
+          <w:sz w:val="24"/>
+          <w:szCs w:val="24"/>
+          <w:highlight w:val="none"/>
+        </w:rPr>
+        <w:t xml:space="preserve">наличие консольного режима работы (удобно вызывать из программного кода через библиотеки для работы с операционной системой);</w:t>
+      </w:r>
+      <w:r>
+        <w:rPr>
+          <w:rFonts w:ascii="Times New Roman Cyr" w:hAnsi="Times New Roman Cyr" w:cs="Times New Roman Cyr"/>
+          <w:b w:val="0"/>
+          <w:bCs w:val="0"/>
+          <w:i w:val="0"/>
+          <w:sz w:val="24"/>
+          <w:szCs w:val="24"/>
+          <w:highlight w:val="none"/>
+        </w:rPr>
+      </w:r>
+      <w:r/>
+    </w:p>
+    <w:p>
+      <w:pPr>
+        <w:pStyle w:val="824"/>
+        <w:numPr>
+          <w:ilvl w:val="0"/>
+          <w:numId w:val="10"/>
+        </w:numPr>
+        <w:jc w:val="both"/>
+        <w:spacing w:after="0" w:afterAutospacing="0" w:line="360" w:lineRule="auto"/>
+        <w:rPr>
+          <w:rFonts w:ascii="Times New Roman Cyr" w:hAnsi="Times New Roman Cyr" w:cs="Times New Roman Cyr"/>
+          <w:b w:val="0"/>
+          <w:bCs w:val="0"/>
+          <w:i w:val="0"/>
+          <w:sz w:val="24"/>
+          <w:szCs w:val="24"/>
+          <w:highlight w:val="none"/>
+        </w:rPr>
+        <w:suppressLineNumbers w:val="0"/>
+      </w:pPr>
+      <w:r>
+        <w:rPr>
+          <w:rFonts w:ascii="Times New Roman Cyr" w:hAnsi="Times New Roman Cyr" w:cs="Times New Roman Cyr"/>
+          <w:b w:val="0"/>
+          <w:bCs w:val="0"/>
+          <w:i w:val="0"/>
+          <w:sz w:val="24"/>
+          <w:szCs w:val="24"/>
+          <w:highlight w:val="none"/>
+        </w:rPr>
+        <w:t xml:space="preserve">распространение по свободной лицензии (GNU GPL).</w:t>
+      </w:r>
+      <w:r>
+        <w:rPr>
+          <w:rFonts w:ascii="Times New Roman Cyr" w:hAnsi="Times New Roman Cyr" w:cs="Times New Roman Cyr"/>
+          <w:b w:val="0"/>
+          <w:bCs w:val="0"/>
+          <w:i w:val="0"/>
+          <w:sz w:val="24"/>
+          <w:szCs w:val="24"/>
+          <w:highlight w:val="none"/>
+        </w:rPr>
+      </w:r>
+      <w:r/>
+    </w:p>
+    <w:p>
+      <w:pPr>
+        <w:ind w:firstLine="397"/>
+        <w:jc w:val="both"/>
+        <w:spacing w:after="0" w:afterAutospacing="0" w:line="360" w:lineRule="auto"/>
+        <w:rPr>
+          <w:rFonts w:ascii="Times New Roman Cyr" w:hAnsi="Times New Roman Cyr" w:cs="Times New Roman Cyr"/>
+          <w:b w:val="0"/>
+          <w:bCs w:val="0"/>
+          <w:i w:val="0"/>
+          <w:sz w:val="24"/>
+          <w:szCs w:val="24"/>
+          <w:highlight w:val="none"/>
+        </w:rPr>
+        <w:suppressLineNumbers w:val="0"/>
+      </w:pPr>
+      <w:r>
+        <w:rPr>
+          <w:rFonts w:ascii="Times New Roman Cyr" w:hAnsi="Times New Roman Cyr" w:cs="Times New Roman Cyr"/>
+          <w:b w:val="0"/>
+          <w:bCs w:val="0"/>
+          <w:i w:val="0"/>
+          <w:sz w:val="24"/>
+          <w:szCs w:val="24"/>
+          <w:highlight w:val="none"/>
+        </w:rPr>
+        <w:t xml:space="preserve">Обработка ответа обучающегося осуществляется в несколько этапов, за каждый из которых отвечает свой программный компонент:</w:t>
+      </w:r>
+      <w:r>
+        <w:rPr>
+          <w:rFonts w:ascii="Times New Roman Cyr" w:hAnsi="Times New Roman Cyr" w:cs="Times New Roman Cyr"/>
+          <w:b w:val="0"/>
+          <w:bCs w:val="0"/>
+          <w:i w:val="0"/>
+          <w:sz w:val="24"/>
+          <w:szCs w:val="24"/>
+          <w:highlight w:val="none"/>
+        </w:rPr>
+      </w:r>
+    </w:p>
+    <w:p>
+      <w:pPr>
+        <w:pStyle w:val="824"/>
+        <w:numPr>
+          <w:ilvl w:val="0"/>
+          <w:numId w:val="8"/>
+        </w:numPr>
+        <w:jc w:val="both"/>
+        <w:spacing w:after="0" w:afterAutospacing="0" w:line="360" w:lineRule="auto"/>
+        <w:rPr>
+          <w:rFonts w:ascii="Times New Roman Cyr" w:hAnsi="Times New Roman Cyr" w:cs="Times New Roman Cyr"/>
+          <w:b w:val="0"/>
+          <w:bCs w:val="0"/>
+          <w:i w:val="0"/>
+          <w:sz w:val="24"/>
+          <w:szCs w:val="24"/>
+          <w:highlight w:val="none"/>
+        </w:rPr>
+        <w:suppressLineNumbers w:val="0"/>
+      </w:pPr>
+      <w:r>
+        <w:rPr>
+          <w:rFonts w:ascii="Times New Roman Cyr" w:hAnsi="Times New Roman Cyr" w:cs="Times New Roman Cyr"/>
+          <w:b w:val="0"/>
+          <w:bCs w:val="0"/>
+          <w:i w:val="0"/>
+          <w:sz w:val="24"/>
+          <w:szCs w:val="24"/>
+          <w:highlight w:val="none"/>
+        </w:rPr>
+        <w:t xml:space="preserve">получение HTTP-запроса на симуляцию устройства (класс Router);</w:t>
+      </w:r>
+      <w:r>
+        <w:rPr>
+          <w:rFonts w:ascii="Times New Roman Cyr" w:hAnsi="Times New Roman Cyr" w:cs="Times New Roman Cyr"/>
+          <w:b w:val="0"/>
+          <w:bCs w:val="0"/>
+          <w:i w:val="0"/>
+          <w:sz w:val="24"/>
+          <w:szCs w:val="24"/>
+          <w:highlight w:val="none"/>
+        </w:rPr>
+      </w:r>
+    </w:p>
+    <w:p>
+      <w:pPr>
+        <w:pStyle w:val="824"/>
+        <w:numPr>
+          <w:ilvl w:val="0"/>
+          <w:numId w:val="8"/>
+        </w:numPr>
+        <w:jc w:val="both"/>
+        <w:spacing w:after="0" w:afterAutospacing="0" w:line="360" w:lineRule="auto"/>
+        <w:rPr>
+          <w:rFonts w:ascii="Times New Roman Cyr" w:hAnsi="Times New Roman Cyr" w:cs="Times New Roman Cyr"/>
+          <w:b w:val="0"/>
+          <w:bCs w:val="0"/>
+          <w:i w:val="0"/>
+          <w:sz w:val="24"/>
+          <w:szCs w:val="24"/>
+          <w:highlight w:val="none"/>
+        </w:rPr>
+        <w:suppressLineNumbers w:val="0"/>
+      </w:pPr>
+      <w:r>
+        <w:rPr>
+          <w:rFonts w:ascii="Times New Roman Cyr" w:hAnsi="Times New Roman Cyr" w:cs="Times New Roman Cyr"/>
+          <w:b w:val="0"/>
+          <w:bCs w:val="0"/>
+          <w:i w:val="0"/>
+          <w:sz w:val="24"/>
+          <w:szCs w:val="24"/>
+          <w:highlight w:val="none"/>
+        </w:rPr>
+      </w:r>
+      <w:r>
+        <w:rPr>
+          <w:rFonts w:ascii="Times New Roman Cyr" w:hAnsi="Times New Roman Cyr" w:cs="Times New Roman Cyr"/>
+          <w:b w:val="0"/>
+          <w:bCs w:val="0"/>
+          <w:i w:val="0"/>
+          <w:sz w:val="24"/>
+          <w:szCs w:val="24"/>
+          <w:highlight w:val="none"/>
+        </w:rPr>
+        <w:t xml:space="preserve">сохранение полученных исходных кодов устрйоства и теста в файловой системе (OsLib, наличие user_id и level_id позволяет значительно снизить риск коллизии файлов);</w:t>
+      </w:r>
+      <w:r>
+        <w:rPr>
+          <w:rFonts w:ascii="Times New Roman Cyr" w:hAnsi="Times New Roman Cyr" w:cs="Times New Roman Cyr"/>
+          <w:b w:val="0"/>
+          <w:bCs w:val="0"/>
+          <w:i w:val="0"/>
+          <w:sz w:val="24"/>
+          <w:szCs w:val="24"/>
+          <w:highlight w:val="none"/>
+        </w:rPr>
+      </w:r>
+      <w:r/>
+    </w:p>
+    <w:p>
+      <w:pPr>
+        <w:pStyle w:val="824"/>
+        <w:numPr>
+          <w:ilvl w:val="0"/>
+          <w:numId w:val="9"/>
+        </w:numPr>
+        <w:jc w:val="both"/>
+        <w:spacing w:after="0" w:afterAutospacing="0" w:line="360" w:lineRule="auto"/>
+        <w:rPr>
+          <w:rFonts w:ascii="Times New Roman Cyr" w:hAnsi="Times New Roman Cyr" w:cs="Times New Roman Cyr"/>
+          <w:b w:val="0"/>
+          <w:bCs w:val="0"/>
+          <w:i w:val="0"/>
+          <w:sz w:val="24"/>
+          <w:szCs w:val="24"/>
+          <w:highlight w:val="none"/>
+        </w:rPr>
+        <w:suppressLineNumbers w:val="0"/>
+      </w:pPr>
+      <w:r>
+        <w:rPr>
+          <w:rFonts w:ascii="Times New Roman Cyr" w:hAnsi="Times New Roman Cyr" w:cs="Times New Roman Cyr"/>
+          <w:b w:val="0"/>
+          <w:bCs w:val="0"/>
+          <w:i w:val="0"/>
+          <w:sz w:val="24"/>
+          <w:szCs w:val="24"/>
+          <w:highlight w:val="none"/>
+        </w:rPr>
+        <w:t xml:space="preserve">получение временной диаграммы работы устройства (в формате *.vcd)  с помощью IcarusVerilog;</w:t>
+      </w:r>
+      <w:r>
+        <w:rPr>
+          <w:rFonts w:ascii="Times New Roman Cyr" w:hAnsi="Times New Roman Cyr" w:cs="Times New Roman Cyr"/>
+          <w:b w:val="0"/>
+          <w:bCs w:val="0"/>
+          <w:i w:val="0"/>
+          <w:sz w:val="24"/>
+          <w:szCs w:val="24"/>
+          <w:highlight w:val="none"/>
+        </w:rPr>
+      </w:r>
+    </w:p>
+    <w:p>
+      <w:pPr>
+        <w:pStyle w:val="824"/>
+        <w:numPr>
+          <w:ilvl w:val="0"/>
+          <w:numId w:val="7"/>
+        </w:numPr>
+        <w:jc w:val="both"/>
+        <w:spacing w:after="0" w:afterAutospacing="0" w:line="360" w:lineRule="auto"/>
+        <w:rPr>
+          <w:rFonts w:ascii="Times New Roman Cyr" w:hAnsi="Times New Roman Cyr" w:cs="Times New Roman Cyr"/>
+          <w:b w:val="0"/>
+          <w:bCs w:val="0"/>
+          <w:i w:val="0"/>
+          <w:sz w:val="24"/>
+          <w:szCs w:val="24"/>
+          <w:highlight w:val="none"/>
+        </w:rPr>
+        <w:suppressLineNumbers w:val="0"/>
+      </w:pPr>
+      <w:r>
+        <w:rPr>
+          <w:rFonts w:ascii="Times New Roman Cyr" w:hAnsi="Times New Roman Cyr" w:cs="Times New Roman Cyr"/>
+          <w:b w:val="0"/>
+          <w:bCs w:val="0"/>
+          <w:i w:val="0"/>
+          <w:sz w:val="24"/>
+          <w:szCs w:val="24"/>
+          <w:highlight w:val="none"/>
+        </w:rPr>
+        <w:t xml:space="preserve">удаление временных файлов;</w:t>
+      </w:r>
+      <w:r>
+        <w:rPr>
+          <w:rFonts w:ascii="Times New Roman Cyr" w:hAnsi="Times New Roman Cyr" w:cs="Times New Roman Cyr"/>
+          <w:b w:val="0"/>
+          <w:bCs w:val="0"/>
+          <w:i w:val="0"/>
+          <w:sz w:val="24"/>
+          <w:szCs w:val="24"/>
+          <w:highlight w:val="none"/>
+        </w:rPr>
+      </w:r>
+    </w:p>
+    <w:p>
+      <w:pPr>
+        <w:pStyle w:val="824"/>
+        <w:numPr>
+          <w:ilvl w:val="0"/>
+          <w:numId w:val="7"/>
+        </w:numPr>
+        <w:jc w:val="both"/>
+        <w:spacing w:after="0" w:afterAutospacing="0" w:line="360" w:lineRule="auto"/>
+        <w:rPr>
+          <w:rFonts w:ascii="Times New Roman Cyr" w:hAnsi="Times New Roman Cyr" w:cs="Times New Roman Cyr"/>
+          <w:b w:val="0"/>
+          <w:bCs w:val="0"/>
+          <w:i w:val="0"/>
+          <w:sz w:val="24"/>
+          <w:szCs w:val="24"/>
+          <w:highlight w:val="none"/>
+        </w:rPr>
+        <w:suppressLineNumbers w:val="0"/>
+      </w:pPr>
+      <w:r>
+        <w:rPr>
+          <w:rFonts w:ascii="Times New Roman Cyr" w:hAnsi="Times New Roman Cyr" w:cs="Times New Roman Cyr"/>
+          <w:b w:val="0"/>
+          <w:bCs w:val="0"/>
+          <w:i w:val="0"/>
+          <w:sz w:val="24"/>
+          <w:szCs w:val="24"/>
+          <w:highlight w:val="none"/>
+        </w:rPr>
+      </w:r>
+      <w:r>
+        <w:rPr>
+          <w:rFonts w:ascii="Times New Roman Cyr" w:hAnsi="Times New Roman Cyr" w:cs="Times New Roman Cyr"/>
+          <w:b w:val="0"/>
+          <w:bCs w:val="0"/>
+          <w:i w:val="0"/>
+          <w:sz w:val="24"/>
+          <w:szCs w:val="24"/>
+          <w:highlight w:val="none"/>
+        </w:rPr>
+        <w:t xml:space="preserve">отправка HTTP-ответа, содержащего код временной диаграммы.</w:t>
+      </w:r>
+      <w:r>
+        <w:rPr>
+          <w:rFonts w:ascii="Times New Roman Cyr" w:hAnsi="Times New Roman Cyr" w:cs="Times New Roman Cyr"/>
+          <w:b w:val="0"/>
+          <w:bCs w:val="0"/>
+          <w:i w:val="0"/>
+          <w:sz w:val="24"/>
+          <w:szCs w:val="24"/>
+          <w:highlight w:val="none"/>
+        </w:rPr>
+      </w:r>
+      <w:r/>
+    </w:p>
+    <w:p>
+      <w:pPr>
+        <w:ind w:firstLine="397"/>
+        <w:jc w:val="both"/>
+        <w:spacing w:after="0" w:afterAutospacing="0" w:line="360" w:lineRule="auto"/>
+        <w:rPr>
+          <w:rFonts w:ascii="Times New Roman Cyr" w:hAnsi="Times New Roman Cyr" w:cs="Times New Roman Cyr"/>
+          <w:b w:val="0"/>
+          <w:bCs w:val="0"/>
+          <w:i w:val="0"/>
+          <w:sz w:val="24"/>
+          <w:szCs w:val="24"/>
+          <w:highlight w:val="none"/>
+        </w:rPr>
+        <w:suppressLineNumbers w:val="0"/>
+      </w:pPr>
+      <w:r>
+        <w:rPr>
+          <w:rFonts w:ascii="Times New Roman Cyr" w:hAnsi="Times New Roman Cyr" w:cs="Times New Roman Cyr"/>
+          <w:b w:val="0"/>
+          <w:bCs w:val="0"/>
+          <w:i w:val="0"/>
+          <w:sz w:val="24"/>
+          <w:szCs w:val="24"/>
+          <w:highlight w:val="none"/>
+        </w:rPr>
+      </w:r>
+      <w:r>
+        <w:rPr>
+          <w:rFonts w:ascii="Times New Roman Cyr" w:hAnsi="Times New Roman Cyr" w:cs="Times New Roman Cyr"/>
+          <w:b w:val="0"/>
+          <w:bCs w:val="0"/>
+          <w:i w:val="0"/>
+          <w:sz w:val="24"/>
+          <w:szCs w:val="24"/>
+          <w:highlight w:val="none"/>
+        </w:rPr>
+        <w:t xml:space="preserve">Диаграмма компоновки микросервиса показана на рисунке </w:t>
+      </w:r>
+      <w:r>
+        <w:rPr>
+          <w:rFonts w:ascii="Times New Roman Cyr" w:hAnsi="Times New Roman Cyr" w:cs="Times New Roman Cyr"/>
+          <w:b w:val="0"/>
+          <w:bCs w:val="0"/>
+          <w:i w:val="0"/>
+          <w:sz w:val="24"/>
+          <w:szCs w:val="24"/>
+          <w:highlight w:val="none"/>
+        </w:rPr>
+        <w:t xml:space="preserve">5.</w:t>
+      </w:r>
+      <w:r/>
+    </w:p>
+    <w:p>
+      <w:pPr>
+        <w:ind w:firstLine="0"/>
+        <w:jc w:val="center"/>
+        <w:spacing w:after="0" w:afterAutospacing="0" w:line="360" w:lineRule="auto"/>
+        <w:rPr>
+          <w:rFonts w:ascii="Times New Roman Cyr" w:hAnsi="Times New Roman Cyr" w:cs="Times New Roman Cyr"/>
+          <w:b w:val="0"/>
+          <w:bCs w:val="0"/>
+          <w:i w:val="0"/>
+          <w:sz w:val="24"/>
+          <w:szCs w:val="24"/>
+          <w:highlight w:val="none"/>
+        </w:rPr>
+        <w:suppressLineNumbers w:val="0"/>
+      </w:pPr>
+      <w:r>
+        <w:rPr>
+          <w:rFonts w:ascii="Times New Roman Cyr" w:hAnsi="Times New Roman Cyr" w:cs="Times New Roman Cyr"/>
+          <w:b w:val="0"/>
+          <w:bCs w:val="0"/>
+          <w:i w:val="0"/>
+          <w:sz w:val="24"/>
+          <w:szCs w:val="24"/>
+          <w:highlight w:val="none"/>
+        </w:rPr>
+      </w:r>
+      <w:r>
+        <w:rPr>
+          <w:highlight w:val="none"/>
+        </w:rPr>
+        <mc:AlternateContent>
+          <mc:Choice Requires="wpg">
+            <w:drawing>
+              <wp:inline xmlns:wp="http://schemas.openxmlformats.org/drawingml/2006/wordprocessingDrawing" distT="0" distB="0" distL="0" distR="0">
+                <wp:extent cx="5054563" cy="2852508"/>
+                <wp:effectExtent l="0" t="0" r="0" b="0"/>
+                <wp:docPr id="5" name=""/>
+                <wp:cNvGraphicFramePr>
+                  <a:graphicFrameLocks xmlns:a="http://schemas.openxmlformats.org/drawingml/2006/main" noChangeAspect="1"/>
+                </wp:cNvGraphicFramePr>
+                <a:graphic xmlns:a="http://schemas.openxmlformats.org/drawingml/2006/main">
+                  <a:graphicData uri="http://schemas.openxmlformats.org/drawingml/2006/picture">
+                    <pic:pic xmlns:pic="http://schemas.openxmlformats.org/drawingml/2006/picture">
+                      <pic:nvPicPr>
+                        <pic:cNvPr id="1981727470" name=""/>
+                        <pic:cNvPicPr>
+                          <a:picLocks noChangeAspect="1"/>
+                        </pic:cNvPicPr>
+                        <pic:nvPr/>
+                      </pic:nvPicPr>
+                      <pic:blipFill>
+                        <a:blip r:embed="rId13"/>
+                        <a:stretch/>
+                      </pic:blipFill>
+                      <pic:spPr bwMode="auto">
+                        <a:xfrm rot="0" flipH="0" flipV="0">
+                          <a:off x="0" y="0"/>
+                          <a:ext cx="5054563" cy="2852508"/>
+                        </a:xfrm>
+                        <a:prstGeom prst="rect">
+                          <a:avLst/>
+                        </a:prstGeom>
+                      </pic:spPr>
+                    </pic:pic>
+                  </a:graphicData>
+                </a:graphic>
+              </wp:inline>
+            </w:drawing>
+          </mc:Choice>
+          <mc:Fallback>
+            <w:pict>
+              <v:shapetype type="#_x0000_t75" o:spt="75" coordsize="21600,21600" o:preferrelative="t" path="m@4@5l@4@11@9@11@9@5xe">
+                <v:formulas>
+                  <v:f eqn="if lineDrawn pixelLineWidth 0"/>
+                  <v:f eqn="sum @0 1 0"/>
+                  <v:f eqn="sum 0 0 @1"/>
+                  <v:f eqn="prod @2 1 2"/>
+                  <v:f eqn="prod @3 21600 pixelWidth"/>
+                  <v:f eqn="prod @3 21600 pixelHeight"/>
+                  <v:f eqn="sum @0 0 1"/>
+                  <v:f eqn="prod @6 1 2"/>
+                  <v:f eqn="prod @7 21600 pixelWidth"/>
+                  <v:f eqn="sum @8 21600 0"/>
+                  <v:f eqn="prod @7 21600 pixelHeight"/>
+                  <v:f eqn="sum @10 21600 0"/>
+                </v:formulas>
+              </v:shapetype>
+              <v:shape id="_x0000_i4" o:spid="_x0000_s4" type="#_x0000_t75" style="width:398.0pt;height:224.6pt;mso-wrap-distance-left:0.0pt;mso-wrap-distance-top:0.0pt;mso-wrap-distance-right:0.0pt;mso-wrap-distance-bottom:0.0pt;rotation:0;" stroked="false">
+                <v:path textboxrect="0,0,0,0"/>
+                <v:imagedata r:id="rId13" o:title=""/>
+              </v:shape>
+            </w:pict>
+          </mc:Fallback>
+        </mc:AlternateContent>
+      </w:r>
+      <w:r/>
+      <w:r>
+        <w:rPr>
+          <w:rFonts w:ascii="Times New Roman Cyr" w:hAnsi="Times New Roman Cyr" w:cs="Times New Roman Cyr"/>
+          <w:b w:val="0"/>
+          <w:bCs w:val="0"/>
+          <w:i w:val="0"/>
+          <w:sz w:val="24"/>
+          <w:szCs w:val="24"/>
+          <w:highlight w:val="none"/>
+        </w:rPr>
+      </w:r>
+      <w:r>
+        <w:rPr>
+          <w:rFonts w:ascii="Times New Roman Cyr" w:hAnsi="Times New Roman Cyr" w:cs="Times New Roman Cyr"/>
+          <w:b w:val="0"/>
+          <w:bCs w:val="0"/>
+          <w:i w:val="0"/>
+          <w:sz w:val="24"/>
+          <w:szCs w:val="24"/>
+          <w:highlight w:val="none"/>
+        </w:rPr>
+      </w:r>
+    </w:p>
+    <w:p>
+      <w:pPr>
+        <w:ind w:firstLine="0"/>
+        <w:jc w:val="center"/>
+        <w:spacing w:after="0" w:afterAutospacing="0" w:line="360" w:lineRule="auto"/>
+        <w:rPr>
+          <w:rFonts w:ascii="Times New Roman Cyr" w:hAnsi="Times New Roman Cyr" w:cs="Times New Roman Cyr"/>
+          <w:b w:val="0"/>
+          <w:bCs w:val="0"/>
+          <w:i w:val="0"/>
+          <w:sz w:val="24"/>
+          <w:szCs w:val="24"/>
+          <w:highlight w:val="none"/>
+        </w:rPr>
+        <w:suppressLineNumbers w:val="0"/>
+      </w:pPr>
+      <w:r>
+        <w:rPr>
+          <w:rFonts w:ascii="Times New Roman Cyr" w:hAnsi="Times New Roman Cyr" w:cs="Times New Roman Cyr"/>
+          <w:b/>
+          <w:bCs/>
+          <w:i w:val="0"/>
+          <w:sz w:val="24"/>
+          <w:szCs w:val="24"/>
+          <w:highlight w:val="none"/>
+        </w:rPr>
+        <w:t xml:space="preserve">Рис. 5.</w:t>
+      </w:r>
+      <w:r>
+        <w:rPr>
+          <w:rFonts w:ascii="Times New Roman Cyr" w:hAnsi="Times New Roman Cyr" w:cs="Times New Roman Cyr"/>
+          <w:b w:val="0"/>
+          <w:bCs w:val="0"/>
+          <w:i w:val="0"/>
+          <w:sz w:val="24"/>
+          <w:szCs w:val="24"/>
+          <w:highlight w:val="none"/>
+        </w:rPr>
+        <w:t xml:space="preserve"> </w:t>
+      </w:r>
+      <w:r>
+        <w:rPr>
+          <w:rFonts w:ascii="Times New Roman Cyr" w:hAnsi="Times New Roman Cyr" w:cs="Times New Roman Cyr"/>
+          <w:b w:val="0"/>
+          <w:bCs w:val="0"/>
+          <w:i w:val="0"/>
+          <w:sz w:val="24"/>
+          <w:szCs w:val="24"/>
+          <w:highlight w:val="none"/>
+        </w:rPr>
+        <w:t xml:space="preserve">Диаграмма компоновки микросервиса</w:t>
+      </w:r>
+      <w:r>
+        <w:rPr>
+          <w:rFonts w:ascii="Times New Roman Cyr" w:hAnsi="Times New Roman Cyr" w:cs="Times New Roman Cyr"/>
+          <w:b w:val="0"/>
+          <w:bCs w:val="0"/>
+          <w:i w:val="0"/>
+          <w:sz w:val="24"/>
+          <w:szCs w:val="24"/>
+          <w:highlight w:val="none"/>
+        </w:rPr>
+        <w:t xml:space="preserve"> </w:t>
+      </w:r>
+      <w:r>
+        <w:rPr>
+          <w:rFonts w:ascii="Times New Roman Cyr" w:hAnsi="Times New Roman Cyr" w:cs="Times New Roman Cyr"/>
+          <w:b w:val="0"/>
+          <w:bCs w:val="0"/>
+          <w:i w:val="0"/>
+          <w:sz w:val="24"/>
+          <w:szCs w:val="24"/>
+          <w:highlight w:val="none"/>
+        </w:rPr>
+        <w:t xml:space="preserve">синтеза устройств</w:t>
+      </w:r>
+      <w:r>
+        <w:rPr>
+          <w:rFonts w:ascii="Times New Roman Cyr" w:hAnsi="Times New Roman Cyr" w:cs="Times New Roman Cyr"/>
+          <w:b w:val="0"/>
+          <w:bCs w:val="0"/>
+          <w:i w:val="0"/>
+          <w:sz w:val="24"/>
+          <w:szCs w:val="24"/>
+          <w:highlight w:val="none"/>
+        </w:rPr>
+      </w:r>
+      <w:r>
+        <w:rPr>
+          <w:rFonts w:ascii="Times New Roman Cyr" w:hAnsi="Times New Roman Cyr" w:cs="Times New Roman Cyr"/>
+          <w:b w:val="0"/>
+          <w:bCs w:val="0"/>
+          <w:i w:val="0"/>
+          <w:sz w:val="24"/>
+          <w:szCs w:val="24"/>
+          <w:highlight w:val="none"/>
+        </w:rPr>
+      </w:r>
+    </w:p>
+    <w:p>
+      <w:pPr>
+        <w:ind w:firstLine="397"/>
+        <w:jc w:val="both"/>
+        <w:spacing w:after="0" w:afterAutospacing="0" w:line="360" w:lineRule="auto"/>
+        <w:rPr>
+          <w:rFonts w:ascii="Times New Roman Cyr" w:hAnsi="Times New Roman Cyr" w:cs="Times New Roman Cyr"/>
+          <w:b w:val="0"/>
+          <w:bCs w:val="0"/>
+          <w:i w:val="0"/>
+          <w:sz w:val="24"/>
+          <w:szCs w:val="24"/>
+          <w:highlight w:val="none"/>
+        </w:rPr>
+        <w:suppressLineNumbers w:val="0"/>
+      </w:pPr>
+      <w:r>
+        <w:rPr>
+          <w:rFonts w:ascii="Times New Roman Cyr" w:hAnsi="Times New Roman Cyr" w:cs="Times New Roman Cyr"/>
+          <w:b/>
+          <w:bCs/>
+          <w:i w:val="0"/>
+          <w:sz w:val="24"/>
+          <w:szCs w:val="24"/>
+          <w:highlight w:val="none"/>
+        </w:rPr>
+      </w:r>
+      <w:r>
+        <w:rPr>
+          <w:rFonts w:ascii="Times New Roman Cyr" w:hAnsi="Times New Roman Cyr" w:cs="Times New Roman Cyr"/>
+          <w:b/>
+          <w:bCs/>
+          <w:i w:val="0"/>
+          <w:sz w:val="24"/>
+          <w:szCs w:val="24"/>
+          <w:highlight w:val="none"/>
+        </w:rPr>
+        <w:t xml:space="preserve">Микросервисы для работы с временными диаграммами. </w:t>
+      </w:r>
+      <w:r>
+        <w:rPr>
+          <w:rFonts w:ascii="Times New Roman Cyr" w:hAnsi="Times New Roman Cyr" w:cs="Times New Roman Cyr"/>
+          <w:b w:val="0"/>
+          <w:bCs w:val="0"/>
+          <w:i w:val="0"/>
+          <w:sz w:val="24"/>
+          <w:szCs w:val="24"/>
+          <w:highlight w:val="none"/>
+        </w:rPr>
+        <w:t xml:space="preserve">Для преобразования временных диаграмм в подсистеме предусмотрено два микросервиса: микросервис разбора временных диаграмм и микросервис генерации диаграмм wavedrom.</w:t>
+      </w:r>
+      <w:r>
+        <w:rPr>
+          <w:rFonts w:ascii="Times New Roman Cyr" w:hAnsi="Times New Roman Cyr" w:cs="Times New Roman Cyr"/>
+          <w:b w:val="0"/>
+          <w:bCs w:val="0"/>
+          <w:i w:val="0"/>
+          <w:sz w:val="24"/>
+          <w:szCs w:val="24"/>
+          <w:highlight w:val="none"/>
+        </w:rPr>
+      </w:r>
+    </w:p>
+    <w:p>
+      <w:pPr>
+        <w:ind w:firstLine="397"/>
+        <w:jc w:val="both"/>
+        <w:spacing w:after="0" w:afterAutospacing="0" w:line="360" w:lineRule="auto"/>
+        <w:suppressLineNumbers w:val="0"/>
+      </w:pPr>
+      <w:r>
+        <w:rPr>
+          <w:rFonts w:ascii="Times New Roman Cyr" w:hAnsi="Times New Roman Cyr" w:cs="Times New Roman Cyr"/>
+          <w:b w:val="0"/>
+          <w:bCs w:val="0"/>
+          <w:i w:val="0"/>
+          <w:sz w:val="24"/>
+          <w:szCs w:val="24"/>
+          <w:highlight w:val="none"/>
+        </w:rPr>
+        <w:t xml:space="preserve">Изначально микросервис синтеза устройств в ходе тестирования работы устройства формирует временную диаграмму в формате *.vcd (Приложение Е). Данный формат крайне неудобен, как для анализа в сравнении с эталонной временной диаграммой, так и для генерации гра</w:t>
+      </w:r>
+      <w:r>
+        <w:rPr>
+          <w:rFonts w:ascii="Times New Roman Cyr" w:hAnsi="Times New Roman Cyr" w:cs="Times New Roman Cyr"/>
+          <w:b w:val="0"/>
+          <w:bCs w:val="0"/>
+          <w:i w:val="0"/>
+          <w:sz w:val="24"/>
+          <w:szCs w:val="24"/>
+          <w:highlight w:val="none"/>
+        </w:rPr>
+        <w:t xml:space="preserve">фического представления временной диаграммы в рамках веб-приложения.</w:t>
+      </w:r>
+      <w:r>
+        <w:rPr>
+          <w:rFonts w:ascii="Times New Roman Cyr" w:hAnsi="Times New Roman Cyr" w:cs="Times New Roman Cyr"/>
+          <w:b w:val="0"/>
+          <w:bCs w:val="0"/>
+          <w:i w:val="0"/>
+          <w:sz w:val="24"/>
+          <w:szCs w:val="24"/>
+          <w:highlight w:val="none"/>
+        </w:rPr>
+      </w:r>
+    </w:p>
+    <w:p>
+      <w:pPr>
+        <w:ind w:firstLine="397"/>
+        <w:jc w:val="both"/>
+        <w:spacing w:after="0" w:afterAutospacing="0" w:line="360" w:lineRule="auto"/>
+        <w:suppressLineNumbers w:val="0"/>
+      </w:pPr>
+      <w:r>
+        <w:rPr>
+          <w:rFonts w:ascii="Times New Roman Cyr" w:hAnsi="Times New Roman Cyr" w:cs="Times New Roman Cyr"/>
+          <w:b w:val="0"/>
+          <w:bCs w:val="0"/>
+          <w:i w:val="0"/>
+          <w:sz w:val="24"/>
+          <w:szCs w:val="24"/>
+          <w:highlight w:val="none"/>
+        </w:rPr>
+        <w:t xml:space="preserve">Для преобразования временных диаграмм к более удобному для дальнейшей обработки формату был реализован микросервис разбора временных диаграмм.  </w:t>
+      </w:r>
+      <w:r>
+        <w:rPr>
+          <w:rFonts w:ascii="Times New Roman Cyr" w:hAnsi="Times New Roman Cyr" w:cs="Times New Roman Cyr"/>
+          <w:b w:val="0"/>
+          <w:bCs w:val="0"/>
+          <w:i w:val="0"/>
+          <w:sz w:val="24"/>
+          <w:szCs w:val="24"/>
+          <w:highlight w:val="none"/>
+        </w:rPr>
+      </w:r>
+    </w:p>
+    <w:p>
+      <w:pPr>
+        <w:ind w:firstLine="397"/>
+        <w:jc w:val="both"/>
+        <w:spacing w:after="0" w:afterAutospacing="0" w:line="360" w:lineRule="auto"/>
+        <w:rPr>
+          <w:rFonts w:ascii="Times New Roman Cyr" w:hAnsi="Times New Roman Cyr" w:cs="Times New Roman Cyr"/>
+          <w:b w:val="0"/>
+          <w:bCs w:val="0"/>
+          <w:i w:val="0"/>
+          <w:sz w:val="24"/>
+          <w:szCs w:val="24"/>
+          <w:highlight w:val="none"/>
+        </w:rPr>
+        <w:suppressLineNumbers w:val="0"/>
+      </w:pPr>
+      <w:r>
+        <w:rPr>
+          <w:rFonts w:ascii="Times New Roman Cyr" w:hAnsi="Times New Roman Cyr" w:cs="Times New Roman Cyr"/>
+          <w:b w:val="0"/>
+          <w:bCs w:val="0"/>
+          <w:i w:val="0"/>
+          <w:sz w:val="24"/>
+          <w:szCs w:val="24"/>
+          <w:highlight w:val="none"/>
+        </w:rPr>
+        <w:t xml:space="preserve">Его исходный код написан на Python с применением библиотеки PyDigitalWaveTools [7]. Данная библиотека преобразует временную диаграмму в формате *.vcd в формат PyDigitalWaveTools согласно алгоритму, заложенному разработчиками библиотеки. Диаграмма Джексона, описыв</w:t>
+      </w:r>
+      <w:r>
+        <w:rPr>
+          <w:rFonts w:ascii="Times New Roman Cyr" w:hAnsi="Times New Roman Cyr" w:cs="Times New Roman Cyr"/>
+          <w:b w:val="0"/>
+          <w:bCs w:val="0"/>
+          <w:i w:val="0"/>
+          <w:sz w:val="24"/>
+          <w:szCs w:val="24"/>
+          <w:highlight w:val="none"/>
+        </w:rPr>
+        <w:t xml:space="preserve">ающая этот формат представлена на рисунке 6.</w:t>
+      </w:r>
+      <w:r>
+        <w:rPr>
+          <w:rFonts w:ascii="Times New Roman Cyr" w:hAnsi="Times New Roman Cyr" w:cs="Times New Roman Cyr"/>
+          <w:b w:val="0"/>
+          <w:bCs w:val="0"/>
+          <w:i w:val="0"/>
+          <w:sz w:val="24"/>
+          <w:szCs w:val="24"/>
+          <w:highlight w:val="none"/>
+        </w:rPr>
+      </w:r>
+      <w:r>
+        <w:rPr>
+          <w:rFonts w:ascii="Times New Roman Cyr" w:hAnsi="Times New Roman Cyr" w:cs="Times New Roman Cyr"/>
+          <w:b w:val="0"/>
+          <w:bCs w:val="0"/>
+          <w:i w:val="0"/>
+          <w:sz w:val="24"/>
+          <w:szCs w:val="24"/>
+          <w:highlight w:val="none"/>
+        </w:rPr>
+      </w:r>
+    </w:p>
+    <w:p>
+      <w:pPr>
+        <w:ind w:firstLine="0"/>
+        <w:jc w:val="center"/>
+        <w:spacing w:after="0" w:afterAutospacing="0" w:line="360" w:lineRule="auto"/>
+        <w:rPr>
+          <w:rFonts w:ascii="Times New Roman Cyr" w:hAnsi="Times New Roman Cyr" w:cs="Times New Roman Cyr"/>
+          <w:b w:val="0"/>
+          <w:bCs w:val="0"/>
+          <w:i w:val="0"/>
+          <w:sz w:val="24"/>
+          <w:szCs w:val="24"/>
+          <w:highlight w:val="none"/>
+        </w:rPr>
+        <w:suppressLineNumbers w:val="0"/>
+      </w:pPr>
+      <w:r>
+        <w:rPr>
+          <w:rFonts w:ascii="Times New Roman Cyr" w:hAnsi="Times New Roman Cyr" w:cs="Times New Roman Cyr"/>
+          <w:b w:val="0"/>
+          <w:bCs w:val="0"/>
+          <w:i w:val="0"/>
+          <w:sz w:val="24"/>
+          <w:szCs w:val="24"/>
+          <w:highlight w:val="none"/>
+        </w:rPr>
+      </w:r>
+      <w:r>
+        <w:rPr>
+          <w:sz w:val="28"/>
+          <w:szCs w:val="28"/>
+        </w:rPr>
+        <mc:AlternateContent>
+          <mc:Choice Requires="wpg">
+            <w:drawing>
+              <wp:inline xmlns:wp="http://schemas.openxmlformats.org/drawingml/2006/wordprocessingDrawing" distT="0" distB="0" distL="0" distR="0">
+                <wp:extent cx="5933723" cy="4940097"/>
+                <wp:effectExtent l="0" t="0" r="0" b="0"/>
+                <wp:docPr id="6" name=""/>
+                <wp:cNvGraphicFramePr>
+                  <a:graphicFrameLocks xmlns:a="http://schemas.openxmlformats.org/drawingml/2006/main" noChangeAspect="1"/>
+                </wp:cNvGraphicFramePr>
+                <a:graphic xmlns:a="http://schemas.openxmlformats.org/drawingml/2006/main">
+                  <a:graphicData uri="http://schemas.openxmlformats.org/drawingml/2006/picture">
+                    <pic:pic xmlns:pic="http://schemas.openxmlformats.org/drawingml/2006/picture">
+                      <pic:nvPicPr>
+                        <pic:cNvPr id="549217136" name=""/>
+                        <pic:cNvPicPr>
+                          <a:picLocks noChangeAspect="1"/>
+                        </pic:cNvPicPr>
+                        <pic:nvPr/>
+                      </pic:nvPicPr>
+                      <pic:blipFill>
+                        <a:blip r:embed="rId14"/>
+                        <a:srcRect l="8602" t="7206" r="11331" b="51437"/>
+                        <a:stretch/>
+                      </pic:blipFill>
+                      <pic:spPr bwMode="auto">
+                        <a:xfrm rot="0" flipH="0" flipV="0">
+                          <a:off x="0" y="0"/>
+                          <a:ext cx="5933723" cy="4940096"/>
+                        </a:xfrm>
+                        <a:prstGeom prst="rect">
+                          <a:avLst/>
+                        </a:prstGeom>
+                      </pic:spPr>
+                    </pic:pic>
+                  </a:graphicData>
+                </a:graphic>
+              </wp:inline>
+            </w:drawing>
+          </mc:Choice>
+          <mc:Fallback>
+            <w:pict>
+              <v:shapetype type="#_x0000_t75" o:spt="75" coordsize="21600,21600" o:preferrelative="t" path="m@4@5l@4@11@9@11@9@5xe">
+                <v:formulas>
+                  <v:f eqn="if lineDrawn pixelLineWidth 0"/>
+                  <v:f eqn="sum @0 1 0"/>
+                  <v:f eqn="sum 0 0 @1"/>
+                  <v:f eqn="prod @2 1 2"/>
+                  <v:f eqn="prod @3 21600 pixelWidth"/>
+                  <v:f eqn="prod @3 21600 pixelHeight"/>
+                  <v:f eqn="sum @0 0 1"/>
+                  <v:f eqn="prod @6 1 2"/>
+                  <v:f eqn="prod @7 21600 pixelWidth"/>
+                  <v:f eqn="sum @8 21600 0"/>
+                  <v:f eqn="prod @7 21600 pixelHeight"/>
+                  <v:f eqn="sum @10 21600 0"/>
+                </v:formulas>
+              </v:shapetype>
+              <v:shape id="_x0000_i5" o:spid="_x0000_s5" type="#_x0000_t75" style="width:467.2pt;height:389.0pt;mso-wrap-distance-left:0.0pt;mso-wrap-distance-top:0.0pt;mso-wrap-distance-right:0.0pt;mso-wrap-distance-bottom:0.0pt;rotation:0;" stroked="false">
+                <v:path textboxrect="0,0,0,0"/>
+                <v:imagedata r:id="rId14" o:title=""/>
+              </v:shape>
+            </w:pict>
+          </mc:Fallback>
+        </mc:AlternateContent>
+      </w:r>
+      <w:r/>
+      <w:r>
+        <w:rPr>
+          <w:rFonts w:ascii="Times New Roman Cyr" w:hAnsi="Times New Roman Cyr" w:cs="Times New Roman Cyr"/>
+          <w:b w:val="0"/>
+          <w:bCs w:val="0"/>
+          <w:i w:val="0"/>
+          <w:sz w:val="24"/>
+          <w:szCs w:val="24"/>
+          <w:highlight w:val="none"/>
+        </w:rPr>
+      </w:r>
+      <w:r>
+        <w:rPr>
+          <w:rFonts w:ascii="Times New Roman Cyr" w:hAnsi="Times New Roman Cyr" w:cs="Times New Roman Cyr"/>
+          <w:b w:val="0"/>
+          <w:bCs w:val="0"/>
+          <w:i w:val="0"/>
+          <w:sz w:val="24"/>
+          <w:szCs w:val="24"/>
+          <w:highlight w:val="none"/>
+        </w:rPr>
+      </w:r>
+    </w:p>
+    <w:p>
+      <w:pPr>
+        <w:ind w:firstLine="0"/>
+        <w:jc w:val="center"/>
+        <w:spacing w:after="0" w:afterAutospacing="0" w:line="360" w:lineRule="auto"/>
+        <w:rPr>
+          <w:rFonts w:ascii="Times New Roman Cyr" w:hAnsi="Times New Roman Cyr" w:cs="Times New Roman Cyr"/>
+          <w:b w:val="0"/>
+          <w:bCs w:val="0"/>
+          <w:i w:val="0"/>
+          <w:sz w:val="24"/>
+          <w:szCs w:val="24"/>
+          <w:highlight w:val="none"/>
+        </w:rPr>
+        <w:suppressLineNumbers w:val="0"/>
+      </w:pPr>
+      <w:r>
+        <w:rPr>
+          <w:rFonts w:ascii="Times New Roman Cyr" w:hAnsi="Times New Roman Cyr" w:cs="Times New Roman Cyr"/>
+          <w:b/>
+          <w:bCs/>
+          <w:i w:val="0"/>
+          <w:sz w:val="24"/>
+          <w:szCs w:val="24"/>
+          <w:highlight w:val="none"/>
+        </w:rPr>
+        <w:t xml:space="preserve">Рис. 6.</w:t>
+      </w:r>
+      <w:r>
+        <w:rPr>
+          <w:rFonts w:ascii="Times New Roman Cyr" w:hAnsi="Times New Roman Cyr" w:cs="Times New Roman Cyr"/>
+          <w:b w:val="0"/>
+          <w:bCs w:val="0"/>
+          <w:i w:val="0"/>
+          <w:sz w:val="24"/>
+          <w:szCs w:val="24"/>
+          <w:highlight w:val="none"/>
+        </w:rPr>
+        <w:t xml:space="preserve"> </w:t>
+      </w:r>
+      <w:r>
+        <w:rPr>
+          <w:rFonts w:ascii="Times New Roman Cyr" w:hAnsi="Times New Roman Cyr" w:cs="Times New Roman Cyr"/>
+          <w:b w:val="0"/>
+          <w:bCs w:val="0"/>
+          <w:i w:val="0"/>
+          <w:sz w:val="24"/>
+          <w:szCs w:val="24"/>
+          <w:highlight w:val="none"/>
+        </w:rPr>
+        <w:t xml:space="preserve"> Формат временных диаграмм в PyDigitalWaveTools</w:t>
+      </w:r>
+      <w:r>
+        <w:rPr>
+          <w:rFonts w:ascii="Times New Roman Cyr" w:hAnsi="Times New Roman Cyr" w:cs="Times New Roman Cyr"/>
+          <w:b w:val="0"/>
+          <w:bCs w:val="0"/>
+          <w:i w:val="0"/>
+          <w:sz w:val="24"/>
+          <w:szCs w:val="24"/>
+          <w:highlight w:val="none"/>
+        </w:rPr>
+      </w:r>
+      <w:r>
+        <w:rPr>
+          <w:rFonts w:ascii="Times New Roman Cyr" w:hAnsi="Times New Roman Cyr" w:cs="Times New Roman Cyr"/>
+          <w:b w:val="0"/>
+          <w:bCs w:val="0"/>
+          <w:i w:val="0"/>
+          <w:sz w:val="24"/>
+          <w:szCs w:val="24"/>
+          <w:highlight w:val="none"/>
+        </w:rPr>
+      </w:r>
+    </w:p>
+    <w:p>
+      <w:pPr>
+        <w:ind w:firstLine="397"/>
+        <w:jc w:val="both"/>
+        <w:spacing w:after="0" w:afterAutospacing="0" w:line="360" w:lineRule="auto"/>
+        <w:rPr>
+          <w:rFonts w:ascii="Times New Roman Cyr" w:hAnsi="Times New Roman Cyr" w:cs="Times New Roman Cyr"/>
+          <w:b w:val="0"/>
+          <w:bCs w:val="0"/>
+          <w:i w:val="0"/>
+          <w:sz w:val="24"/>
+          <w:szCs w:val="24"/>
+          <w:highlight w:val="none"/>
+        </w:rPr>
+        <w:suppressLineNumbers w:val="0"/>
+      </w:pPr>
+      <w:r>
+        <w:rPr>
+          <w:rFonts w:ascii="Times New Roman Cyr" w:hAnsi="Times New Roman Cyr" w:cs="Times New Roman Cyr"/>
+          <w:b w:val="0"/>
+          <w:bCs w:val="0"/>
+          <w:i w:val="0"/>
+          <w:sz w:val="24"/>
+          <w:szCs w:val="24"/>
+          <w:highlight w:val="none"/>
+        </w:rPr>
+      </w:r>
+      <w:r>
+        <w:rPr>
+          <w:rFonts w:ascii="Times New Roman Cyr" w:hAnsi="Times New Roman Cyr" w:cs="Times New Roman Cyr"/>
+          <w:b w:val="0"/>
+          <w:bCs w:val="0"/>
+          <w:i w:val="0"/>
+          <w:sz w:val="24"/>
+          <w:szCs w:val="24"/>
+          <w:highlight w:val="none"/>
         </w:rPr>
       </w:r>
     </w:p>
@@ -5516,6 +6326,909 @@
       </w:rPr>
     </w:lvl>
   </w:abstractNum>
+  <w:abstractNum w:abstractNumId="4">
+    <w:multiLevelType w:val="hybridMultilevel"/>
+    <w:lvl w:ilvl="0">
+      <w:start w:val="1"/>
+      <w:numFmt w:val="bullet"/>
+      <w:isLgl w:val="false"/>
+      <w:suff w:val="tab"/>
+      <w:lvlText w:val="–"/>
+      <w:lvlJc w:val="left"/>
+      <w:pPr>
+        <w:ind w:left="1106" w:hanging="360"/>
+      </w:pPr>
+      <w:rPr>
+        <w:rFonts w:hint="default" w:ascii="Arial" w:hAnsi="Arial" w:eastAsia="Arial" w:cs="Arial"/>
+      </w:rPr>
+    </w:lvl>
+    <w:lvl w:ilvl="1">
+      <w:start w:val="1"/>
+      <w:numFmt w:val="bullet"/>
+      <w:isLgl w:val="false"/>
+      <w:suff w:val="tab"/>
+      <w:lvlText w:val="o"/>
+      <w:lvlJc w:val="left"/>
+      <w:pPr>
+        <w:ind w:left="1826" w:hanging="360"/>
+      </w:pPr>
+      <w:rPr>
+        <w:rFonts w:hint="default" w:ascii="Courier New" w:hAnsi="Courier New" w:eastAsia="Courier New" w:cs="Courier New"/>
+      </w:rPr>
+    </w:lvl>
+    <w:lvl w:ilvl="2">
+      <w:start w:val="1"/>
+      <w:numFmt w:val="bullet"/>
+      <w:isLgl w:val="false"/>
+      <w:suff w:val="tab"/>
+      <w:lvlText w:val="§"/>
+      <w:lvlJc w:val="left"/>
+      <w:pPr>
+        <w:ind w:left="2546" w:hanging="360"/>
+      </w:pPr>
+      <w:rPr>
+        <w:rFonts w:hint="default" w:ascii="Wingdings" w:hAnsi="Wingdings" w:eastAsia="Wingdings" w:cs="Wingdings"/>
+      </w:rPr>
+    </w:lvl>
+    <w:lvl w:ilvl="3">
+      <w:start w:val="1"/>
+      <w:numFmt w:val="bullet"/>
+      <w:isLgl w:val="false"/>
+      <w:suff w:val="tab"/>
+      <w:lvlText w:val="·"/>
+      <w:lvlJc w:val="left"/>
+      <w:pPr>
+        <w:ind w:left="3266" w:hanging="360"/>
+      </w:pPr>
+      <w:rPr>
+        <w:rFonts w:hint="default" w:ascii="Symbol" w:hAnsi="Symbol" w:eastAsia="Symbol" w:cs="Symbol"/>
+      </w:rPr>
+    </w:lvl>
+    <w:lvl w:ilvl="4">
+      <w:start w:val="1"/>
+      <w:numFmt w:val="bullet"/>
+      <w:isLgl w:val="false"/>
+      <w:suff w:val="tab"/>
+      <w:lvlText w:val="o"/>
+      <w:lvlJc w:val="left"/>
+      <w:pPr>
+        <w:ind w:left="3986" w:hanging="360"/>
+      </w:pPr>
+      <w:rPr>
+        <w:rFonts w:hint="default" w:ascii="Courier New" w:hAnsi="Courier New" w:eastAsia="Courier New" w:cs="Courier New"/>
+      </w:rPr>
+    </w:lvl>
+    <w:lvl w:ilvl="5">
+      <w:start w:val="1"/>
+      <w:numFmt w:val="bullet"/>
+      <w:isLgl w:val="false"/>
+      <w:suff w:val="tab"/>
+      <w:lvlText w:val="§"/>
+      <w:lvlJc w:val="left"/>
+      <w:pPr>
+        <w:ind w:left="4706" w:hanging="360"/>
+      </w:pPr>
+      <w:rPr>
+        <w:rFonts w:hint="default" w:ascii="Wingdings" w:hAnsi="Wingdings" w:eastAsia="Wingdings" w:cs="Wingdings"/>
+      </w:rPr>
+    </w:lvl>
+    <w:lvl w:ilvl="6">
+      <w:start w:val="1"/>
+      <w:numFmt w:val="bullet"/>
+      <w:isLgl w:val="false"/>
+      <w:suff w:val="tab"/>
+      <w:lvlText w:val="·"/>
+      <w:lvlJc w:val="left"/>
+      <w:pPr>
+        <w:ind w:left="5426" w:hanging="360"/>
+      </w:pPr>
+      <w:rPr>
+        <w:rFonts w:hint="default" w:ascii="Symbol" w:hAnsi="Symbol" w:eastAsia="Symbol" w:cs="Symbol"/>
+      </w:rPr>
+    </w:lvl>
+    <w:lvl w:ilvl="7">
+      <w:start w:val="1"/>
+      <w:numFmt w:val="bullet"/>
+      <w:isLgl w:val="false"/>
+      <w:suff w:val="tab"/>
+      <w:lvlText w:val="o"/>
+      <w:lvlJc w:val="left"/>
+      <w:pPr>
+        <w:ind w:left="6146" w:hanging="360"/>
+      </w:pPr>
+      <w:rPr>
+        <w:rFonts w:hint="default" w:ascii="Courier New" w:hAnsi="Courier New" w:eastAsia="Courier New" w:cs="Courier New"/>
+      </w:rPr>
+    </w:lvl>
+    <w:lvl w:ilvl="8">
+      <w:start w:val="1"/>
+      <w:numFmt w:val="bullet"/>
+      <w:isLgl w:val="false"/>
+      <w:suff w:val="tab"/>
+      <w:lvlText w:val="§"/>
+      <w:lvlJc w:val="left"/>
+      <w:pPr>
+        <w:ind w:left="6866" w:hanging="360"/>
+      </w:pPr>
+      <w:rPr>
+        <w:rFonts w:hint="default" w:ascii="Wingdings" w:hAnsi="Wingdings" w:eastAsia="Wingdings" w:cs="Wingdings"/>
+      </w:rPr>
+    </w:lvl>
+  </w:abstractNum>
+  <w:abstractNum w:abstractNumId="5">
+    <w:multiLevelType w:val="hybridMultilevel"/>
+    <w:lvl w:ilvl="0">
+      <w:start w:val="1"/>
+      <w:numFmt w:val="bullet"/>
+      <w:isLgl w:val="false"/>
+      <w:suff w:val="tab"/>
+      <w:lvlText w:val="–"/>
+      <w:lvlJc w:val="left"/>
+      <w:pPr>
+        <w:ind w:left="709" w:hanging="360"/>
+      </w:pPr>
+      <w:rPr>
+        <w:rFonts w:hint="default" w:ascii="Arial" w:hAnsi="Arial" w:eastAsia="Arial" w:cs="Arial"/>
+      </w:rPr>
+    </w:lvl>
+    <w:lvl w:ilvl="1">
+      <w:start w:val="1"/>
+      <w:numFmt w:val="bullet"/>
+      <w:isLgl w:val="false"/>
+      <w:suff w:val="tab"/>
+      <w:lvlText w:val="o"/>
+      <w:lvlJc w:val="left"/>
+      <w:pPr>
+        <w:ind w:left="1429" w:hanging="360"/>
+      </w:pPr>
+      <w:rPr>
+        <w:rFonts w:hint="default" w:ascii="Courier New" w:hAnsi="Courier New" w:eastAsia="Courier New" w:cs="Courier New"/>
+      </w:rPr>
+    </w:lvl>
+    <w:lvl w:ilvl="2">
+      <w:start w:val="1"/>
+      <w:numFmt w:val="bullet"/>
+      <w:isLgl w:val="false"/>
+      <w:suff w:val="tab"/>
+      <w:lvlText w:val="§"/>
+      <w:lvlJc w:val="left"/>
+      <w:pPr>
+        <w:ind w:left="2149" w:hanging="360"/>
+      </w:pPr>
+      <w:rPr>
+        <w:rFonts w:hint="default" w:ascii="Wingdings" w:hAnsi="Wingdings" w:eastAsia="Wingdings" w:cs="Wingdings"/>
+      </w:rPr>
+    </w:lvl>
+    <w:lvl w:ilvl="3">
+      <w:start w:val="1"/>
+      <w:numFmt w:val="bullet"/>
+      <w:isLgl w:val="false"/>
+      <w:suff w:val="tab"/>
+      <w:lvlText w:val="·"/>
+      <w:lvlJc w:val="left"/>
+      <w:pPr>
+        <w:ind w:left="2869" w:hanging="360"/>
+      </w:pPr>
+      <w:rPr>
+        <w:rFonts w:hint="default" w:ascii="Symbol" w:hAnsi="Symbol" w:eastAsia="Symbol" w:cs="Symbol"/>
+      </w:rPr>
+    </w:lvl>
+    <w:lvl w:ilvl="4">
+      <w:start w:val="1"/>
+      <w:numFmt w:val="bullet"/>
+      <w:isLgl w:val="false"/>
+      <w:suff w:val="tab"/>
+      <w:lvlText w:val="o"/>
+      <w:lvlJc w:val="left"/>
+      <w:pPr>
+        <w:ind w:left="3589" w:hanging="360"/>
+      </w:pPr>
+      <w:rPr>
+        <w:rFonts w:hint="default" w:ascii="Courier New" w:hAnsi="Courier New" w:eastAsia="Courier New" w:cs="Courier New"/>
+      </w:rPr>
+    </w:lvl>
+    <w:lvl w:ilvl="5">
+      <w:start w:val="1"/>
+      <w:numFmt w:val="bullet"/>
+      <w:isLgl w:val="false"/>
+      <w:suff w:val="tab"/>
+      <w:lvlText w:val="§"/>
+      <w:lvlJc w:val="left"/>
+      <w:pPr>
+        <w:ind w:left="4309" w:hanging="360"/>
+      </w:pPr>
+      <w:rPr>
+        <w:rFonts w:hint="default" w:ascii="Wingdings" w:hAnsi="Wingdings" w:eastAsia="Wingdings" w:cs="Wingdings"/>
+      </w:rPr>
+    </w:lvl>
+    <w:lvl w:ilvl="6">
+      <w:start w:val="1"/>
+      <w:numFmt w:val="bullet"/>
+      <w:isLgl w:val="false"/>
+      <w:suff w:val="tab"/>
+      <w:lvlText w:val="·"/>
+      <w:lvlJc w:val="left"/>
+      <w:pPr>
+        <w:ind w:left="5029" w:hanging="360"/>
+      </w:pPr>
+      <w:rPr>
+        <w:rFonts w:hint="default" w:ascii="Symbol" w:hAnsi="Symbol" w:eastAsia="Symbol" w:cs="Symbol"/>
+      </w:rPr>
+    </w:lvl>
+    <w:lvl w:ilvl="7">
+      <w:start w:val="1"/>
+      <w:numFmt w:val="bullet"/>
+      <w:isLgl w:val="false"/>
+      <w:suff w:val="tab"/>
+      <w:lvlText w:val="o"/>
+      <w:lvlJc w:val="left"/>
+      <w:pPr>
+        <w:ind w:left="5749" w:hanging="360"/>
+      </w:pPr>
+      <w:rPr>
+        <w:rFonts w:hint="default" w:ascii="Courier New" w:hAnsi="Courier New" w:eastAsia="Courier New" w:cs="Courier New"/>
+      </w:rPr>
+    </w:lvl>
+    <w:lvl w:ilvl="8">
+      <w:start w:val="1"/>
+      <w:numFmt w:val="bullet"/>
+      <w:isLgl w:val="false"/>
+      <w:suff w:val="tab"/>
+      <w:lvlText w:val="§"/>
+      <w:lvlJc w:val="left"/>
+      <w:pPr>
+        <w:ind w:left="6469" w:hanging="360"/>
+      </w:pPr>
+      <w:rPr>
+        <w:rFonts w:hint="default" w:ascii="Wingdings" w:hAnsi="Wingdings" w:eastAsia="Wingdings" w:cs="Wingdings"/>
+      </w:rPr>
+    </w:lvl>
+  </w:abstractNum>
+  <w:abstractNum w:abstractNumId="6">
+    <w:multiLevelType w:val="hybridMultilevel"/>
+    <w:lvl w:ilvl="0">
+      <w:start w:val="1"/>
+      <w:numFmt w:val="bullet"/>
+      <w:isLgl w:val="false"/>
+      <w:suff w:val="tab"/>
+      <w:lvlText w:val="–"/>
+      <w:lvlJc w:val="left"/>
+      <w:pPr>
+        <w:ind w:left="709" w:hanging="360"/>
+      </w:pPr>
+      <w:rPr>
+        <w:rFonts w:hint="default" w:ascii="Arial" w:hAnsi="Arial" w:eastAsia="Arial" w:cs="Arial"/>
+      </w:rPr>
+    </w:lvl>
+    <w:lvl w:ilvl="1">
+      <w:start w:val="1"/>
+      <w:numFmt w:val="bullet"/>
+      <w:isLgl w:val="false"/>
+      <w:suff w:val="tab"/>
+      <w:lvlText w:val="o"/>
+      <w:lvlJc w:val="left"/>
+      <w:pPr>
+        <w:ind w:left="1429" w:hanging="360"/>
+      </w:pPr>
+      <w:rPr>
+        <w:rFonts w:hint="default" w:ascii="Courier New" w:hAnsi="Courier New" w:eastAsia="Courier New" w:cs="Courier New"/>
+      </w:rPr>
+    </w:lvl>
+    <w:lvl w:ilvl="2">
+      <w:start w:val="1"/>
+      <w:numFmt w:val="bullet"/>
+      <w:isLgl w:val="false"/>
+      <w:suff w:val="tab"/>
+      <w:lvlText w:val="§"/>
+      <w:lvlJc w:val="left"/>
+      <w:pPr>
+        <w:ind w:left="2149" w:hanging="360"/>
+      </w:pPr>
+      <w:rPr>
+        <w:rFonts w:hint="default" w:ascii="Wingdings" w:hAnsi="Wingdings" w:eastAsia="Wingdings" w:cs="Wingdings"/>
+      </w:rPr>
+    </w:lvl>
+    <w:lvl w:ilvl="3">
+      <w:start w:val="1"/>
+      <w:numFmt w:val="bullet"/>
+      <w:isLgl w:val="false"/>
+      <w:suff w:val="tab"/>
+      <w:lvlText w:val="·"/>
+      <w:lvlJc w:val="left"/>
+      <w:pPr>
+        <w:ind w:left="2869" w:hanging="360"/>
+      </w:pPr>
+      <w:rPr>
+        <w:rFonts w:hint="default" w:ascii="Symbol" w:hAnsi="Symbol" w:eastAsia="Symbol" w:cs="Symbol"/>
+      </w:rPr>
+    </w:lvl>
+    <w:lvl w:ilvl="4">
+      <w:start w:val="1"/>
+      <w:numFmt w:val="bullet"/>
+      <w:isLgl w:val="false"/>
+      <w:suff w:val="tab"/>
+      <w:lvlText w:val="o"/>
+      <w:lvlJc w:val="left"/>
+      <w:pPr>
+        <w:ind w:left="3589" w:hanging="360"/>
+      </w:pPr>
+      <w:rPr>
+        <w:rFonts w:hint="default" w:ascii="Courier New" w:hAnsi="Courier New" w:eastAsia="Courier New" w:cs="Courier New"/>
+      </w:rPr>
+    </w:lvl>
+    <w:lvl w:ilvl="5">
+      <w:start w:val="1"/>
+      <w:numFmt w:val="bullet"/>
+      <w:isLgl w:val="false"/>
+      <w:suff w:val="tab"/>
+      <w:lvlText w:val="§"/>
+      <w:lvlJc w:val="left"/>
+      <w:pPr>
+        <w:ind w:left="4309" w:hanging="360"/>
+      </w:pPr>
+      <w:rPr>
+        <w:rFonts w:hint="default" w:ascii="Wingdings" w:hAnsi="Wingdings" w:eastAsia="Wingdings" w:cs="Wingdings"/>
+      </w:rPr>
+    </w:lvl>
+    <w:lvl w:ilvl="6">
+      <w:start w:val="1"/>
+      <w:numFmt w:val="bullet"/>
+      <w:isLgl w:val="false"/>
+      <w:suff w:val="tab"/>
+      <w:lvlText w:val="·"/>
+      <w:lvlJc w:val="left"/>
+      <w:pPr>
+        <w:ind w:left="5029" w:hanging="360"/>
+      </w:pPr>
+      <w:rPr>
+        <w:rFonts w:hint="default" w:ascii="Symbol" w:hAnsi="Symbol" w:eastAsia="Symbol" w:cs="Symbol"/>
+      </w:rPr>
+    </w:lvl>
+    <w:lvl w:ilvl="7">
+      <w:start w:val="1"/>
+      <w:numFmt w:val="bullet"/>
+      <w:isLgl w:val="false"/>
+      <w:suff w:val="tab"/>
+      <w:lvlText w:val="o"/>
+      <w:lvlJc w:val="left"/>
+      <w:pPr>
+        <w:ind w:left="5749" w:hanging="360"/>
+      </w:pPr>
+      <w:rPr>
+        <w:rFonts w:hint="default" w:ascii="Courier New" w:hAnsi="Courier New" w:eastAsia="Courier New" w:cs="Courier New"/>
+      </w:rPr>
+    </w:lvl>
+    <w:lvl w:ilvl="8">
+      <w:start w:val="1"/>
+      <w:numFmt w:val="bullet"/>
+      <w:isLgl w:val="false"/>
+      <w:suff w:val="tab"/>
+      <w:lvlText w:val="§"/>
+      <w:lvlJc w:val="left"/>
+      <w:pPr>
+        <w:ind w:left="6469" w:hanging="360"/>
+      </w:pPr>
+      <w:rPr>
+        <w:rFonts w:hint="default" w:ascii="Wingdings" w:hAnsi="Wingdings" w:eastAsia="Wingdings" w:cs="Wingdings"/>
+      </w:rPr>
+    </w:lvl>
+  </w:abstractNum>
+  <w:abstractNum w:abstractNumId="7">
+    <w:multiLevelType w:val="hybridMultilevel"/>
+    <w:lvl w:ilvl="0">
+      <w:start w:val="1"/>
+      <w:numFmt w:val="bullet"/>
+      <w:isLgl w:val="false"/>
+      <w:suff w:val="tab"/>
+      <w:lvlText w:val="–"/>
+      <w:lvlJc w:val="left"/>
+      <w:pPr>
+        <w:ind w:left="709" w:hanging="360"/>
+      </w:pPr>
+      <w:rPr>
+        <w:rFonts w:hint="default" w:ascii="Arial" w:hAnsi="Arial" w:eastAsia="Arial" w:cs="Arial"/>
+      </w:rPr>
+    </w:lvl>
+    <w:lvl w:ilvl="1">
+      <w:start w:val="1"/>
+      <w:numFmt w:val="bullet"/>
+      <w:isLgl w:val="false"/>
+      <w:suff w:val="tab"/>
+      <w:lvlText w:val="o"/>
+      <w:lvlJc w:val="left"/>
+      <w:pPr>
+        <w:ind w:left="1429" w:hanging="360"/>
+      </w:pPr>
+      <w:rPr>
+        <w:rFonts w:hint="default" w:ascii="Courier New" w:hAnsi="Courier New" w:eastAsia="Courier New" w:cs="Courier New"/>
+      </w:rPr>
+    </w:lvl>
+    <w:lvl w:ilvl="2">
+      <w:start w:val="1"/>
+      <w:numFmt w:val="bullet"/>
+      <w:isLgl w:val="false"/>
+      <w:suff w:val="tab"/>
+      <w:lvlText w:val="§"/>
+      <w:lvlJc w:val="left"/>
+      <w:pPr>
+        <w:ind w:left="2149" w:hanging="360"/>
+      </w:pPr>
+      <w:rPr>
+        <w:rFonts w:hint="default" w:ascii="Wingdings" w:hAnsi="Wingdings" w:eastAsia="Wingdings" w:cs="Wingdings"/>
+      </w:rPr>
+    </w:lvl>
+    <w:lvl w:ilvl="3">
+      <w:start w:val="1"/>
+      <w:numFmt w:val="bullet"/>
+      <w:isLgl w:val="false"/>
+      <w:suff w:val="tab"/>
+      <w:lvlText w:val="·"/>
+      <w:lvlJc w:val="left"/>
+      <w:pPr>
+        <w:ind w:left="2869" w:hanging="360"/>
+      </w:pPr>
+      <w:rPr>
+        <w:rFonts w:hint="default" w:ascii="Symbol" w:hAnsi="Symbol" w:eastAsia="Symbol" w:cs="Symbol"/>
+      </w:rPr>
+    </w:lvl>
+    <w:lvl w:ilvl="4">
+      <w:start w:val="1"/>
+      <w:numFmt w:val="bullet"/>
+      <w:isLgl w:val="false"/>
+      <w:suff w:val="tab"/>
+      <w:lvlText w:val="o"/>
+      <w:lvlJc w:val="left"/>
+      <w:pPr>
+        <w:ind w:left="3589" w:hanging="360"/>
+      </w:pPr>
+      <w:rPr>
+        <w:rFonts w:hint="default" w:ascii="Courier New" w:hAnsi="Courier New" w:eastAsia="Courier New" w:cs="Courier New"/>
+      </w:rPr>
+    </w:lvl>
+    <w:lvl w:ilvl="5">
+      <w:start w:val="1"/>
+      <w:numFmt w:val="bullet"/>
+      <w:isLgl w:val="false"/>
+      <w:suff w:val="tab"/>
+      <w:lvlText w:val="§"/>
+      <w:lvlJc w:val="left"/>
+      <w:pPr>
+        <w:ind w:left="4309" w:hanging="360"/>
+      </w:pPr>
+      <w:rPr>
+        <w:rFonts w:hint="default" w:ascii="Wingdings" w:hAnsi="Wingdings" w:eastAsia="Wingdings" w:cs="Wingdings"/>
+      </w:rPr>
+    </w:lvl>
+    <w:lvl w:ilvl="6">
+      <w:start w:val="1"/>
+      <w:numFmt w:val="bullet"/>
+      <w:isLgl w:val="false"/>
+      <w:suff w:val="tab"/>
+      <w:lvlText w:val="·"/>
+      <w:lvlJc w:val="left"/>
+      <w:pPr>
+        <w:ind w:left="5029" w:hanging="360"/>
+      </w:pPr>
+      <w:rPr>
+        <w:rFonts w:hint="default" w:ascii="Symbol" w:hAnsi="Symbol" w:eastAsia="Symbol" w:cs="Symbol"/>
+      </w:rPr>
+    </w:lvl>
+    <w:lvl w:ilvl="7">
+      <w:start w:val="1"/>
+      <w:numFmt w:val="bullet"/>
+      <w:isLgl w:val="false"/>
+      <w:suff w:val="tab"/>
+      <w:lvlText w:val="o"/>
+      <w:lvlJc w:val="left"/>
+      <w:pPr>
+        <w:ind w:left="5749" w:hanging="360"/>
+      </w:pPr>
+      <w:rPr>
+        <w:rFonts w:hint="default" w:ascii="Courier New" w:hAnsi="Courier New" w:eastAsia="Courier New" w:cs="Courier New"/>
+      </w:rPr>
+    </w:lvl>
+    <w:lvl w:ilvl="8">
+      <w:start w:val="1"/>
+      <w:numFmt w:val="bullet"/>
+      <w:isLgl w:val="false"/>
+      <w:suff w:val="tab"/>
+      <w:lvlText w:val="§"/>
+      <w:lvlJc w:val="left"/>
+      <w:pPr>
+        <w:ind w:left="6469" w:hanging="360"/>
+      </w:pPr>
+      <w:rPr>
+        <w:rFonts w:hint="default" w:ascii="Wingdings" w:hAnsi="Wingdings" w:eastAsia="Wingdings" w:cs="Wingdings"/>
+      </w:rPr>
+    </w:lvl>
+  </w:abstractNum>
+  <w:abstractNum w:abstractNumId="8">
+    <w:multiLevelType w:val="hybridMultilevel"/>
+    <w:lvl w:ilvl="0">
+      <w:start w:val="1"/>
+      <w:numFmt w:val="bullet"/>
+      <w:isLgl w:val="false"/>
+      <w:suff w:val="tab"/>
+      <w:lvlText w:val="–"/>
+      <w:lvlJc w:val="left"/>
+      <w:pPr>
+        <w:ind w:left="709" w:hanging="360"/>
+      </w:pPr>
+      <w:rPr>
+        <w:rFonts w:hint="default" w:ascii="Arial" w:hAnsi="Arial" w:eastAsia="Arial" w:cs="Arial"/>
+      </w:rPr>
+    </w:lvl>
+    <w:lvl w:ilvl="1">
+      <w:start w:val="1"/>
+      <w:numFmt w:val="bullet"/>
+      <w:isLgl w:val="false"/>
+      <w:suff w:val="tab"/>
+      <w:lvlText w:val="o"/>
+      <w:lvlJc w:val="left"/>
+      <w:pPr>
+        <w:ind w:left="1429" w:hanging="360"/>
+      </w:pPr>
+      <w:rPr>
+        <w:rFonts w:hint="default" w:ascii="Courier New" w:hAnsi="Courier New" w:eastAsia="Courier New" w:cs="Courier New"/>
+      </w:rPr>
+    </w:lvl>
+    <w:lvl w:ilvl="2">
+      <w:start w:val="1"/>
+      <w:numFmt w:val="bullet"/>
+      <w:isLgl w:val="false"/>
+      <w:suff w:val="tab"/>
+      <w:lvlText w:val="§"/>
+      <w:lvlJc w:val="left"/>
+      <w:pPr>
+        <w:ind w:left="2149" w:hanging="360"/>
+      </w:pPr>
+      <w:rPr>
+        <w:rFonts w:hint="default" w:ascii="Wingdings" w:hAnsi="Wingdings" w:eastAsia="Wingdings" w:cs="Wingdings"/>
+      </w:rPr>
+    </w:lvl>
+    <w:lvl w:ilvl="3">
+      <w:start w:val="1"/>
+      <w:numFmt w:val="bullet"/>
+      <w:isLgl w:val="false"/>
+      <w:suff w:val="tab"/>
+      <w:lvlText w:val="·"/>
+      <w:lvlJc w:val="left"/>
+      <w:pPr>
+        <w:ind w:left="2869" w:hanging="360"/>
+      </w:pPr>
+      <w:rPr>
+        <w:rFonts w:hint="default" w:ascii="Symbol" w:hAnsi="Symbol" w:eastAsia="Symbol" w:cs="Symbol"/>
+      </w:rPr>
+    </w:lvl>
+    <w:lvl w:ilvl="4">
+      <w:start w:val="1"/>
+      <w:numFmt w:val="bullet"/>
+      <w:isLgl w:val="false"/>
+      <w:suff w:val="tab"/>
+      <w:lvlText w:val="o"/>
+      <w:lvlJc w:val="left"/>
+      <w:pPr>
+        <w:ind w:left="3589" w:hanging="360"/>
+      </w:pPr>
+      <w:rPr>
+        <w:rFonts w:hint="default" w:ascii="Courier New" w:hAnsi="Courier New" w:eastAsia="Courier New" w:cs="Courier New"/>
+      </w:rPr>
+    </w:lvl>
+    <w:lvl w:ilvl="5">
+      <w:start w:val="1"/>
+      <w:numFmt w:val="bullet"/>
+      <w:isLgl w:val="false"/>
+      <w:suff w:val="tab"/>
+      <w:lvlText w:val="§"/>
+      <w:lvlJc w:val="left"/>
+      <w:pPr>
+        <w:ind w:left="4309" w:hanging="360"/>
+      </w:pPr>
+      <w:rPr>
+        <w:rFonts w:hint="default" w:ascii="Wingdings" w:hAnsi="Wingdings" w:eastAsia="Wingdings" w:cs="Wingdings"/>
+      </w:rPr>
+    </w:lvl>
+    <w:lvl w:ilvl="6">
+      <w:start w:val="1"/>
+      <w:numFmt w:val="bullet"/>
+      <w:isLgl w:val="false"/>
+      <w:suff w:val="tab"/>
+      <w:lvlText w:val="·"/>
+      <w:lvlJc w:val="left"/>
+      <w:pPr>
+        <w:ind w:left="5029" w:hanging="360"/>
+      </w:pPr>
+      <w:rPr>
+        <w:rFonts w:hint="default" w:ascii="Symbol" w:hAnsi="Symbol" w:eastAsia="Symbol" w:cs="Symbol"/>
+      </w:rPr>
+    </w:lvl>
+    <w:lvl w:ilvl="7">
+      <w:start w:val="1"/>
+      <w:numFmt w:val="bullet"/>
+      <w:isLgl w:val="false"/>
+      <w:suff w:val="tab"/>
+      <w:lvlText w:val="o"/>
+      <w:lvlJc w:val="left"/>
+      <w:pPr>
+        <w:ind w:left="5749" w:hanging="360"/>
+      </w:pPr>
+      <w:rPr>
+        <w:rFonts w:hint="default" w:ascii="Courier New" w:hAnsi="Courier New" w:eastAsia="Courier New" w:cs="Courier New"/>
+      </w:rPr>
+    </w:lvl>
+    <w:lvl w:ilvl="8">
+      <w:start w:val="1"/>
+      <w:numFmt w:val="bullet"/>
+      <w:isLgl w:val="false"/>
+      <w:suff w:val="tab"/>
+      <w:lvlText w:val="§"/>
+      <w:lvlJc w:val="left"/>
+      <w:pPr>
+        <w:ind w:left="6469" w:hanging="360"/>
+      </w:pPr>
+      <w:rPr>
+        <w:rFonts w:hint="default" w:ascii="Wingdings" w:hAnsi="Wingdings" w:eastAsia="Wingdings" w:cs="Wingdings"/>
+      </w:rPr>
+    </w:lvl>
+  </w:abstractNum>
+  <w:abstractNum w:abstractNumId="9">
+    <w:multiLevelType w:val="hybridMultilevel"/>
+    <w:lvl w:ilvl="0">
+      <w:start w:val="1"/>
+      <w:numFmt w:val="bullet"/>
+      <w:isLgl w:val="false"/>
+      <w:suff w:val="tab"/>
+      <w:lvlText w:val="–"/>
+      <w:lvlJc w:val="left"/>
+      <w:pPr>
+        <w:ind w:left="709" w:hanging="360"/>
+      </w:pPr>
+      <w:rPr>
+        <w:rFonts w:hint="default" w:ascii="Arial" w:hAnsi="Arial" w:eastAsia="Arial" w:cs="Arial"/>
+      </w:rPr>
+    </w:lvl>
+    <w:lvl w:ilvl="1">
+      <w:start w:val="1"/>
+      <w:numFmt w:val="bullet"/>
+      <w:isLgl w:val="false"/>
+      <w:suff w:val="tab"/>
+      <w:lvlText w:val="o"/>
+      <w:lvlJc w:val="left"/>
+      <w:pPr>
+        <w:ind w:left="1429" w:hanging="360"/>
+      </w:pPr>
+      <w:rPr>
+        <w:rFonts w:hint="default" w:ascii="Courier New" w:hAnsi="Courier New" w:eastAsia="Courier New" w:cs="Courier New"/>
+      </w:rPr>
+    </w:lvl>
+    <w:lvl w:ilvl="2">
+      <w:start w:val="1"/>
+      <w:numFmt w:val="bullet"/>
+      <w:isLgl w:val="false"/>
+      <w:suff w:val="tab"/>
+      <w:lvlText w:val="§"/>
+      <w:lvlJc w:val="left"/>
+      <w:pPr>
+        <w:ind w:left="2149" w:hanging="360"/>
+      </w:pPr>
+      <w:rPr>
+        <w:rFonts w:hint="default" w:ascii="Wingdings" w:hAnsi="Wingdings" w:eastAsia="Wingdings" w:cs="Wingdings"/>
+      </w:rPr>
+    </w:lvl>
+    <w:lvl w:ilvl="3">
+      <w:start w:val="1"/>
+      <w:numFmt w:val="bullet"/>
+      <w:isLgl w:val="false"/>
+      <w:suff w:val="tab"/>
+      <w:lvlText w:val="·"/>
+      <w:lvlJc w:val="left"/>
+      <w:pPr>
+        <w:ind w:left="2869" w:hanging="360"/>
+      </w:pPr>
+      <w:rPr>
+        <w:rFonts w:hint="default" w:ascii="Symbol" w:hAnsi="Symbol" w:eastAsia="Symbol" w:cs="Symbol"/>
+      </w:rPr>
+    </w:lvl>
+    <w:lvl w:ilvl="4">
+      <w:start w:val="1"/>
+      <w:numFmt w:val="bullet"/>
+      <w:isLgl w:val="false"/>
+      <w:suff w:val="tab"/>
+      <w:lvlText w:val="o"/>
+      <w:lvlJc w:val="left"/>
+      <w:pPr>
+        <w:ind w:left="3589" w:hanging="360"/>
+      </w:pPr>
+      <w:rPr>
+        <w:rFonts w:hint="default" w:ascii="Courier New" w:hAnsi="Courier New" w:eastAsia="Courier New" w:cs="Courier New"/>
+      </w:rPr>
+    </w:lvl>
+    <w:lvl w:ilvl="5">
+      <w:start w:val="1"/>
+      <w:numFmt w:val="bullet"/>
+      <w:isLgl w:val="false"/>
+      <w:suff w:val="tab"/>
+      <w:lvlText w:val="§"/>
+      <w:lvlJc w:val="left"/>
+      <w:pPr>
+        <w:ind w:left="4309" w:hanging="360"/>
+      </w:pPr>
+      <w:rPr>
+        <w:rFonts w:hint="default" w:ascii="Wingdings" w:hAnsi="Wingdings" w:eastAsia="Wingdings" w:cs="Wingdings"/>
+      </w:rPr>
+    </w:lvl>
+    <w:lvl w:ilvl="6">
+      <w:start w:val="1"/>
+      <w:numFmt w:val="bullet"/>
+      <w:isLgl w:val="false"/>
+      <w:suff w:val="tab"/>
+      <w:lvlText w:val="·"/>
+      <w:lvlJc w:val="left"/>
+      <w:pPr>
+        <w:ind w:left="5029" w:hanging="360"/>
+      </w:pPr>
+      <w:rPr>
+        <w:rFonts w:hint="default" w:ascii="Symbol" w:hAnsi="Symbol" w:eastAsia="Symbol" w:cs="Symbol"/>
+      </w:rPr>
+    </w:lvl>
+    <w:lvl w:ilvl="7">
+      <w:start w:val="1"/>
+      <w:numFmt w:val="bullet"/>
+      <w:isLgl w:val="false"/>
+      <w:suff w:val="tab"/>
+      <w:lvlText w:val="o"/>
+      <w:lvlJc w:val="left"/>
+      <w:pPr>
+        <w:ind w:left="5749" w:hanging="360"/>
+      </w:pPr>
+      <w:rPr>
+        <w:rFonts w:hint="default" w:ascii="Courier New" w:hAnsi="Courier New" w:eastAsia="Courier New" w:cs="Courier New"/>
+      </w:rPr>
+    </w:lvl>
+    <w:lvl w:ilvl="8">
+      <w:start w:val="1"/>
+      <w:numFmt w:val="bullet"/>
+      <w:isLgl w:val="false"/>
+      <w:suff w:val="tab"/>
+      <w:lvlText w:val="§"/>
+      <w:lvlJc w:val="left"/>
+      <w:pPr>
+        <w:ind w:left="6469" w:hanging="360"/>
+      </w:pPr>
+      <w:rPr>
+        <w:rFonts w:hint="default" w:ascii="Wingdings" w:hAnsi="Wingdings" w:eastAsia="Wingdings" w:cs="Wingdings"/>
+      </w:rPr>
+    </w:lvl>
+  </w:abstractNum>
+  <w:abstractNum w:abstractNumId="10">
+    <w:multiLevelType w:val="hybridMultilevel"/>
+    <w:lvl w:ilvl="0">
+      <w:start w:val="1"/>
+      <w:numFmt w:val="bullet"/>
+      <w:isLgl w:val="false"/>
+      <w:suff w:val="tab"/>
+      <w:lvlText w:val="–"/>
+      <w:lvlJc w:val="left"/>
+      <w:pPr>
+        <w:ind w:left="709" w:hanging="360"/>
+      </w:pPr>
+      <w:rPr>
+        <w:rFonts w:hint="default" w:ascii="Arial" w:hAnsi="Arial" w:eastAsia="Arial" w:cs="Arial"/>
+      </w:rPr>
+    </w:lvl>
+    <w:lvl w:ilvl="1">
+      <w:start w:val="1"/>
+      <w:numFmt w:val="bullet"/>
+      <w:isLgl w:val="false"/>
+      <w:suff w:val="tab"/>
+      <w:lvlText w:val="o"/>
+      <w:lvlJc w:val="left"/>
+      <w:pPr>
+        <w:ind w:left="1429" w:hanging="360"/>
+      </w:pPr>
+      <w:rPr>
+        <w:rFonts w:hint="default" w:ascii="Courier New" w:hAnsi="Courier New" w:eastAsia="Courier New" w:cs="Courier New"/>
+      </w:rPr>
+    </w:lvl>
+    <w:lvl w:ilvl="2">
+      <w:start w:val="1"/>
+      <w:numFmt w:val="bullet"/>
+      <w:isLgl w:val="false"/>
+      <w:suff w:val="tab"/>
+      <w:lvlText w:val="§"/>
+      <w:lvlJc w:val="left"/>
+      <w:pPr>
+        <w:ind w:left="2149" w:hanging="360"/>
+      </w:pPr>
+      <w:rPr>
+        <w:rFonts w:hint="default" w:ascii="Wingdings" w:hAnsi="Wingdings" w:eastAsia="Wingdings" w:cs="Wingdings"/>
+      </w:rPr>
+    </w:lvl>
+    <w:lvl w:ilvl="3">
+      <w:start w:val="1"/>
+      <w:numFmt w:val="bullet"/>
+      <w:isLgl w:val="false"/>
+      <w:suff w:val="tab"/>
+      <w:lvlText w:val="·"/>
+      <w:lvlJc w:val="left"/>
+      <w:pPr>
+        <w:ind w:left="2869" w:hanging="360"/>
+      </w:pPr>
+      <w:rPr>
+        <w:rFonts w:hint="default" w:ascii="Symbol" w:hAnsi="Symbol" w:eastAsia="Symbol" w:cs="Symbol"/>
+      </w:rPr>
+    </w:lvl>
+    <w:lvl w:ilvl="4">
+      <w:start w:val="1"/>
+      <w:numFmt w:val="bullet"/>
+      <w:isLgl w:val="false"/>
+      <w:suff w:val="tab"/>
+      <w:lvlText w:val="o"/>
+      <w:lvlJc w:val="left"/>
+      <w:pPr>
+        <w:ind w:left="3589" w:hanging="360"/>
+      </w:pPr>
+      <w:rPr>
+        <w:rFonts w:hint="default" w:ascii="Courier New" w:hAnsi="Courier New" w:eastAsia="Courier New" w:cs="Courier New"/>
+      </w:rPr>
+    </w:lvl>
+    <w:lvl w:ilvl="5">
+      <w:start w:val="1"/>
+      <w:numFmt w:val="bullet"/>
+      <w:isLgl w:val="false"/>
+      <w:suff w:val="tab"/>
+      <w:lvlText w:val="§"/>
+      <w:lvlJc w:val="left"/>
+      <w:pPr>
+        <w:ind w:left="4309" w:hanging="360"/>
+      </w:pPr>
+      <w:rPr>
+        <w:rFonts w:hint="default" w:ascii="Wingdings" w:hAnsi="Wingdings" w:eastAsia="Wingdings" w:cs="Wingdings"/>
+      </w:rPr>
+    </w:lvl>
+    <w:lvl w:ilvl="6">
+      <w:start w:val="1"/>
+      <w:numFmt w:val="bullet"/>
+      <w:isLgl w:val="false"/>
+      <w:suff w:val="tab"/>
+      <w:lvlText w:val="·"/>
+      <w:lvlJc w:val="left"/>
+      <w:pPr>
+        <w:ind w:left="5029" w:hanging="360"/>
+      </w:pPr>
+      <w:rPr>
+        <w:rFonts w:hint="default" w:ascii="Symbol" w:hAnsi="Symbol" w:eastAsia="Symbol" w:cs="Symbol"/>
+      </w:rPr>
+    </w:lvl>
+    <w:lvl w:ilvl="7">
+      <w:start w:val="1"/>
+      <w:numFmt w:val="bullet"/>
+      <w:isLgl w:val="false"/>
+      <w:suff w:val="tab"/>
+      <w:lvlText w:val="o"/>
+      <w:lvlJc w:val="left"/>
+      <w:pPr>
+        <w:ind w:left="5749" w:hanging="360"/>
+      </w:pPr>
+      <w:rPr>
+        <w:rFonts w:hint="default" w:ascii="Courier New" w:hAnsi="Courier New" w:eastAsia="Courier New" w:cs="Courier New"/>
+      </w:rPr>
+    </w:lvl>
+    <w:lvl w:ilvl="8">
+      <w:start w:val="1"/>
+      <w:numFmt w:val="bullet"/>
+      <w:isLgl w:val="false"/>
+      <w:suff w:val="tab"/>
+      <w:lvlText w:val="§"/>
+      <w:lvlJc w:val="left"/>
+      <w:pPr>
+        <w:ind w:left="6469" w:hanging="360"/>
+      </w:pPr>
+      <w:rPr>
+        <w:rFonts w:hint="default" w:ascii="Wingdings" w:hAnsi="Wingdings" w:eastAsia="Wingdings" w:cs="Wingdings"/>
+      </w:rPr>
+    </w:lvl>
+  </w:abstractNum>
   <w:num w:numId="1">
     <w:abstractNumId w:val="0"/>
   </w:num>
@@ -5527,6 +7240,27 @@
   </w:num>
   <w:num w:numId="4">
     <w:abstractNumId w:val="3"/>
+  </w:num>
+  <w:num w:numId="5">
+    <w:abstractNumId w:val="4"/>
+  </w:num>
+  <w:num w:numId="6">
+    <w:abstractNumId w:val="5"/>
+  </w:num>
+  <w:num w:numId="7">
+    <w:abstractNumId w:val="6"/>
+  </w:num>
+  <w:num w:numId="8">
+    <w:abstractNumId w:val="7"/>
+  </w:num>
+  <w:num w:numId="9">
+    <w:abstractNumId w:val="8"/>
+  </w:num>
+  <w:num w:numId="10">
+    <w:abstractNumId w:val="9"/>
+  </w:num>
+  <w:num w:numId="11">
+    <w:abstractNumId w:val="10"/>
   </w:num>
 </w:numbering>
 </file>
@@ -5687,11 +7421,11 @@
     <w:lsdException w:name="Bibliography" w:uiPriority="37"/>
     <w:lsdException w:name="TOC Heading" w:uiPriority="39" w:qFormat="1"/>
   </w:latentStyles>
-  <w:style w:type="paragraph" w:styleId="636">
+  <w:style w:type="paragraph" w:styleId="644">
     <w:name w:val="Heading 1"/>
-    <w:basedOn w:val="812"/>
-    <w:next w:val="812"/>
-    <w:link w:val="637"/>
+    <w:basedOn w:val="820"/>
+    <w:next w:val="820"/>
+    <w:link w:val="645"/>
     <w:uiPriority w:val="9"/>
     <w:qFormat/>
     <w:pPr>
@@ -5706,9 +7440,9 @@
       <w:szCs w:val="40"/>
     </w:rPr>
   </w:style>
-  <w:style w:type="character" w:styleId="637">
+  <w:style w:type="character" w:styleId="645">
     <w:name w:val="Heading 1 Char"/>
-    <w:link w:val="636"/>
+    <w:link w:val="644"/>
     <w:uiPriority w:val="9"/>
     <w:rPr>
       <w:rFonts w:ascii="Arial" w:hAnsi="Arial" w:eastAsia="Arial" w:cs="Arial"/>
@@ -5716,11 +7450,11 @@
       <w:szCs w:val="40"/>
     </w:rPr>
   </w:style>
-  <w:style w:type="paragraph" w:styleId="638">
+  <w:style w:type="paragraph" w:styleId="646">
     <w:name w:val="Heading 2"/>
-    <w:basedOn w:val="812"/>
-    <w:next w:val="812"/>
-    <w:link w:val="639"/>
+    <w:basedOn w:val="820"/>
+    <w:next w:val="820"/>
+    <w:link w:val="647"/>
     <w:uiPriority w:val="9"/>
     <w:unhideWhenUsed/>
     <w:qFormat/>
@@ -5735,20 +7469,20 @@
       <w:sz w:val="34"/>
     </w:rPr>
   </w:style>
-  <w:style w:type="character" w:styleId="639">
+  <w:style w:type="character" w:styleId="647">
     <w:name w:val="Heading 2 Char"/>
-    <w:link w:val="638"/>
+    <w:link w:val="646"/>
     <w:uiPriority w:val="9"/>
     <w:rPr>
       <w:rFonts w:ascii="Arial" w:hAnsi="Arial" w:eastAsia="Arial" w:cs="Arial"/>
       <w:sz w:val="34"/>
     </w:rPr>
   </w:style>
-  <w:style w:type="paragraph" w:styleId="640">
+  <w:style w:type="paragraph" w:styleId="648">
     <w:name w:val="Heading 3"/>
-    <w:basedOn w:val="812"/>
-    <w:next w:val="812"/>
-    <w:link w:val="641"/>
+    <w:basedOn w:val="820"/>
+    <w:next w:val="820"/>
+    <w:link w:val="649"/>
     <w:uiPriority w:val="9"/>
     <w:unhideWhenUsed/>
     <w:qFormat/>
@@ -5764,9 +7498,9 @@
       <w:szCs w:val="30"/>
     </w:rPr>
   </w:style>
-  <w:style w:type="character" w:styleId="641">
+  <w:style w:type="character" w:styleId="649">
     <w:name w:val="Heading 3 Char"/>
-    <w:link w:val="640"/>
+    <w:link w:val="648"/>
     <w:uiPriority w:val="9"/>
     <w:rPr>
       <w:rFonts w:ascii="Arial" w:hAnsi="Arial" w:eastAsia="Arial" w:cs="Arial"/>
@@ -5774,11 +7508,11 @@
       <w:szCs w:val="30"/>
     </w:rPr>
   </w:style>
-  <w:style w:type="paragraph" w:styleId="642">
+  <w:style w:type="paragraph" w:styleId="650">
     <w:name w:val="Heading 4"/>
-    <w:basedOn w:val="812"/>
-    <w:next w:val="812"/>
-    <w:link w:val="643"/>
+    <w:basedOn w:val="820"/>
+    <w:next w:val="820"/>
+    <w:link w:val="651"/>
     <w:uiPriority w:val="9"/>
     <w:unhideWhenUsed/>
     <w:qFormat/>
@@ -5796,9 +7530,9 @@
       <w:szCs w:val="26"/>
     </w:rPr>
   </w:style>
-  <w:style w:type="character" w:styleId="643">
+  <w:style w:type="character" w:styleId="651">
     <w:name w:val="Heading 4 Char"/>
-    <w:link w:val="642"/>
+    <w:link w:val="650"/>
     <w:uiPriority w:val="9"/>
     <w:rPr>
       <w:rFonts w:ascii="Arial" w:hAnsi="Arial" w:eastAsia="Arial" w:cs="Arial"/>
@@ -5808,11 +7542,11 @@
       <w:szCs w:val="26"/>
     </w:rPr>
   </w:style>
-  <w:style w:type="paragraph" w:styleId="644">
+  <w:style w:type="paragraph" w:styleId="652">
     <w:name w:val="Heading 5"/>
-    <w:basedOn w:val="812"/>
-    <w:next w:val="812"/>
-    <w:link w:val="645"/>
+    <w:basedOn w:val="820"/>
+    <w:next w:val="820"/>
+    <w:link w:val="653"/>
     <w:uiPriority w:val="9"/>
     <w:unhideWhenUsed/>
     <w:qFormat/>
@@ -5830,9 +7564,9 @@
       <w:szCs w:val="24"/>
     </w:rPr>
   </w:style>
-  <w:style w:type="character" w:styleId="645">
+  <w:style w:type="character" w:styleId="653">
     <w:name w:val="Heading 5 Char"/>
-    <w:link w:val="644"/>
+    <w:link w:val="652"/>
     <w:uiPriority w:val="9"/>
     <w:rPr>
       <w:rFonts w:ascii="Arial" w:hAnsi="Arial" w:eastAsia="Arial" w:cs="Arial"/>
@@ -5842,11 +7576,11 @@
       <w:szCs w:val="24"/>
     </w:rPr>
   </w:style>
-  <w:style w:type="paragraph" w:styleId="646">
+  <w:style w:type="paragraph" w:styleId="654">
     <w:name w:val="Heading 6"/>
-    <w:basedOn w:val="812"/>
-    <w:next w:val="812"/>
-    <w:link w:val="647"/>
+    <w:basedOn w:val="820"/>
+    <w:next w:val="820"/>
+    <w:link w:val="655"/>
     <w:uiPriority w:val="9"/>
     <w:unhideWhenUsed/>
     <w:qFormat/>
@@ -5864,9 +7598,9 @@
       <w:szCs w:val="22"/>
     </w:rPr>
   </w:style>
-  <w:style w:type="character" w:styleId="647">
+  <w:style w:type="character" w:styleId="655">
     <w:name w:val="Heading 6 Char"/>
-    <w:link w:val="646"/>
+    <w:link w:val="654"/>
     <w:uiPriority w:val="9"/>
     <w:rPr>
       <w:rFonts w:ascii="Arial" w:hAnsi="Arial" w:eastAsia="Arial" w:cs="Arial"/>
@@ -5876,11 +7610,11 @@
       <w:szCs w:val="22"/>
     </w:rPr>
   </w:style>
-  <w:style w:type="paragraph" w:styleId="648">
+  <w:style w:type="paragraph" w:styleId="656">
     <w:name w:val="Heading 7"/>
-    <w:basedOn w:val="812"/>
-    <w:next w:val="812"/>
-    <w:link w:val="649"/>
+    <w:basedOn w:val="820"/>
+    <w:next w:val="820"/>
+    <w:link w:val="657"/>
     <w:uiPriority w:val="9"/>
     <w:unhideWhenUsed/>
     <w:qFormat/>
@@ -5900,9 +7634,9 @@
       <w:szCs w:val="22"/>
     </w:rPr>
   </w:style>
-  <w:style w:type="character" w:styleId="649">
+  <w:style w:type="character" w:styleId="657">
     <w:name w:val="Heading 7 Char"/>
-    <w:link w:val="648"/>
+    <w:link w:val="656"/>
     <w:uiPriority w:val="9"/>
     <w:rPr>
       <w:rFonts w:ascii="Arial" w:hAnsi="Arial" w:eastAsia="Arial" w:cs="Arial"/>
@@ -5914,11 +7648,11 @@
       <w:szCs w:val="22"/>
     </w:rPr>
   </w:style>
-  <w:style w:type="paragraph" w:styleId="650">
+  <w:style w:type="paragraph" w:styleId="658">
     <w:name w:val="Heading 8"/>
-    <w:basedOn w:val="812"/>
-    <w:next w:val="812"/>
-    <w:link w:val="651"/>
+    <w:basedOn w:val="820"/>
+    <w:next w:val="820"/>
+    <w:link w:val="659"/>
     <w:uiPriority w:val="9"/>
     <w:unhideWhenUsed/>
     <w:qFormat/>
@@ -5936,9 +7670,9 @@
       <w:szCs w:val="22"/>
     </w:rPr>
   </w:style>
-  <w:style w:type="character" w:styleId="651">
+  <w:style w:type="character" w:styleId="659">
     <w:name w:val="Heading 8 Char"/>
-    <w:link w:val="650"/>
+    <w:link w:val="658"/>
     <w:uiPriority w:val="9"/>
     <w:rPr>
       <w:rFonts w:ascii="Arial" w:hAnsi="Arial" w:eastAsia="Arial" w:cs="Arial"/>
@@ -5948,11 +7682,11 @@
       <w:szCs w:val="22"/>
     </w:rPr>
   </w:style>
-  <w:style w:type="paragraph" w:styleId="652">
+  <w:style w:type="paragraph" w:styleId="660">
     <w:name w:val="Heading 9"/>
-    <w:basedOn w:val="812"/>
-    <w:next w:val="812"/>
-    <w:link w:val="653"/>
+    <w:basedOn w:val="820"/>
+    <w:next w:val="820"/>
+    <w:link w:val="661"/>
     <w:uiPriority w:val="9"/>
     <w:unhideWhenUsed/>
     <w:qFormat/>
@@ -5970,9 +7704,9 @@
       <w:szCs w:val="21"/>
     </w:rPr>
   </w:style>
-  <w:style w:type="character" w:styleId="653">
+  <w:style w:type="character" w:styleId="661">
     <w:name w:val="Heading 9 Char"/>
-    <w:link w:val="652"/>
+    <w:link w:val="660"/>
     <w:uiPriority w:val="9"/>
     <w:rPr>
       <w:rFonts w:ascii="Arial" w:hAnsi="Arial" w:eastAsia="Arial" w:cs="Arial"/>
@@ -5982,11 +7716,11 @@
       <w:szCs w:val="21"/>
     </w:rPr>
   </w:style>
-  <w:style w:type="paragraph" w:styleId="654">
+  <w:style w:type="paragraph" w:styleId="662">
     <w:name w:val="Title"/>
-    <w:basedOn w:val="812"/>
-    <w:next w:val="812"/>
-    <w:link w:val="655"/>
+    <w:basedOn w:val="820"/>
+    <w:next w:val="820"/>
+    <w:link w:val="663"/>
     <w:uiPriority w:val="10"/>
     <w:qFormat/>
     <w:pPr>
@@ -5998,20 +7732,20 @@
       <w:szCs w:val="48"/>
     </w:rPr>
   </w:style>
-  <w:style w:type="character" w:styleId="655">
+  <w:style w:type="character" w:styleId="663">
     <w:name w:val="Title Char"/>
-    <w:link w:val="654"/>
+    <w:link w:val="662"/>
     <w:uiPriority w:val="10"/>
     <w:rPr>
       <w:sz w:val="48"/>
       <w:szCs w:val="48"/>
     </w:rPr>
   </w:style>
-  <w:style w:type="paragraph" w:styleId="656">
+  <w:style w:type="paragraph" w:styleId="664">
     <w:name w:val="Subtitle"/>
-    <w:basedOn w:val="812"/>
-    <w:next w:val="812"/>
-    <w:link w:val="657"/>
+    <w:basedOn w:val="820"/>
+    <w:next w:val="820"/>
+    <w:link w:val="665"/>
     <w:uiPriority w:val="11"/>
     <w:qFormat/>
     <w:pPr>
@@ -6022,20 +7756,20 @@
       <w:szCs w:val="24"/>
     </w:rPr>
   </w:style>
-  <w:style w:type="character" w:styleId="657">
+  <w:style w:type="character" w:styleId="665">
     <w:name w:val="Subtitle Char"/>
-    <w:link w:val="656"/>
+    <w:link w:val="664"/>
     <w:uiPriority w:val="11"/>
     <w:rPr>
       <w:sz w:val="24"/>
       <w:szCs w:val="24"/>
     </w:rPr>
   </w:style>
-  <w:style w:type="paragraph" w:styleId="658">
+  <w:style w:type="paragraph" w:styleId="666">
     <w:name w:val="Quote"/>
-    <w:basedOn w:val="812"/>
-    <w:next w:val="812"/>
-    <w:link w:val="659"/>
+    <w:basedOn w:val="820"/>
+    <w:next w:val="820"/>
+    <w:link w:val="667"/>
     <w:uiPriority w:val="29"/>
     <w:qFormat/>
     <w:pPr>
@@ -6045,19 +7779,19 @@
       <w:i/>
     </w:rPr>
   </w:style>
-  <w:style w:type="character" w:styleId="659">
+  <w:style w:type="character" w:styleId="667">
     <w:name w:val="Quote Char"/>
-    <w:link w:val="658"/>
+    <w:link w:val="666"/>
     <w:uiPriority w:val="29"/>
     <w:rPr>
       <w:i/>
     </w:rPr>
   </w:style>
-  <w:style w:type="paragraph" w:styleId="660">
+  <w:style w:type="paragraph" w:styleId="668">
     <w:name w:val="Intense Quote"/>
-    <w:basedOn w:val="812"/>
-    <w:next w:val="812"/>
-    <w:link w:val="661"/>
+    <w:basedOn w:val="820"/>
+    <w:next w:val="820"/>
+    <w:link w:val="669"/>
     <w:uiPriority w:val="30"/>
     <w:qFormat/>
     <w:pPr>
@@ -6075,18 +7809,18 @@
       <w:i/>
     </w:rPr>
   </w:style>
-  <w:style w:type="character" w:styleId="661">
+  <w:style w:type="character" w:styleId="669">
     <w:name w:val="Intense Quote Char"/>
-    <w:link w:val="660"/>
+    <w:link w:val="668"/>
     <w:uiPriority w:val="30"/>
     <w:rPr>
       <w:i/>
     </w:rPr>
   </w:style>
-  <w:style w:type="paragraph" w:styleId="662">
+  <w:style w:type="paragraph" w:styleId="670">
     <w:name w:val="Header"/>
-    <w:basedOn w:val="812"/>
-    <w:link w:val="663"/>
+    <w:basedOn w:val="820"/>
+    <w:link w:val="671"/>
     <w:uiPriority w:val="99"/>
     <w:unhideWhenUsed/>
     <w:pPr>
@@ -6097,15 +7831,15 @@
       </w:tabs>
     </w:pPr>
   </w:style>
-  <w:style w:type="character" w:styleId="663">
+  <w:style w:type="character" w:styleId="671">
     <w:name w:val="Header Char"/>
-    <w:link w:val="662"/>
+    <w:link w:val="670"/>
     <w:uiPriority w:val="99"/>
   </w:style>
-  <w:style w:type="paragraph" w:styleId="664">
+  <w:style w:type="paragraph" w:styleId="672">
     <w:name w:val="Footer"/>
-    <w:basedOn w:val="812"/>
-    <w:link w:val="667"/>
+    <w:basedOn w:val="820"/>
+    <w:link w:val="675"/>
     <w:uiPriority w:val="99"/>
     <w:unhideWhenUsed/>
     <w:pPr>
@@ -6116,15 +7850,15 @@
       </w:tabs>
     </w:pPr>
   </w:style>
-  <w:style w:type="character" w:styleId="665">
+  <w:style w:type="character" w:styleId="673">
     <w:name w:val="Footer Char"/>
-    <w:link w:val="664"/>
+    <w:link w:val="672"/>
     <w:uiPriority w:val="99"/>
   </w:style>
-  <w:style w:type="paragraph" w:styleId="666">
+  <w:style w:type="paragraph" w:styleId="674">
     <w:name w:val="Caption"/>
-    <w:basedOn w:val="812"/>
-    <w:next w:val="812"/>
+    <w:basedOn w:val="820"/>
+    <w:next w:val="820"/>
     <w:uiPriority w:val="35"/>
     <w:semiHidden/>
     <w:unhideWhenUsed/>
@@ -6140,15 +7874,15 @@
       <w:szCs w:val="18"/>
     </w:rPr>
   </w:style>
-  <w:style w:type="character" w:styleId="667">
+  <w:style w:type="character" w:styleId="675">
     <w:name w:val="Caption Char"/>
-    <w:basedOn w:val="666"/>
-    <w:link w:val="664"/>
+    <w:basedOn w:val="674"/>
+    <w:link w:val="672"/>
     <w:uiPriority w:val="99"/>
   </w:style>
-  <w:style w:type="table" w:styleId="668">
+  <w:style w:type="table" w:styleId="676">
     <w:name w:val="Table Grid"/>
-    <w:basedOn w:val="813"/>
+    <w:basedOn w:val="821"/>
     <w:uiPriority w:val="59"/>
     <w:pPr>
       <w:spacing w:after="0" w:line="240" w:lineRule="auto"/>
@@ -6171,9 +7905,9 @@
       </w:tblCellMar>
     </w:tblPr>
   </w:style>
-  <w:style w:type="table" w:styleId="669">
+  <w:style w:type="table" w:styleId="677">
     <w:name w:val="Table Grid Light"/>
-    <w:basedOn w:val="813"/>
+    <w:basedOn w:val="821"/>
     <w:uiPriority w:val="59"/>
     <w:pPr>
       <w:spacing w:after="0" w:line="240" w:lineRule="auto"/>
@@ -6196,9 +7930,9 @@
       </w:tblCellMar>
     </w:tblPr>
   </w:style>
-  <w:style w:type="table" w:styleId="670">
+  <w:style w:type="table" w:styleId="678">
     <w:name w:val="Plain Table 1"/>
-    <w:basedOn w:val="813"/>
+    <w:basedOn w:val="821"/>
     <w:uiPriority w:val="59"/>
     <w:pPr>
       <w:spacing w:after="0" w:line="240" w:lineRule="auto"/>
@@ -6263,9 +7997,9 @@
       </w:rPr>
     </w:tblStylePr>
   </w:style>
-  <w:style w:type="table" w:styleId="671">
+  <w:style w:type="table" w:styleId="679">
     <w:name w:val="Plain Table 2"/>
-    <w:basedOn w:val="813"/>
+    <w:basedOn w:val="821"/>
     <w:uiPriority w:val="59"/>
     <w:pPr>
       <w:spacing w:after="0" w:line="240" w:lineRule="auto"/>
@@ -6348,9 +8082,9 @@
       </w:rPr>
     </w:tblStylePr>
   </w:style>
-  <w:style w:type="table" w:styleId="672">
+  <w:style w:type="table" w:styleId="680">
     <w:name w:val="Plain Table 3"/>
-    <w:basedOn w:val="813"/>
+    <w:basedOn w:val="821"/>
     <w:uiPriority w:val="99"/>
     <w:pPr>
       <w:spacing w:after="0" w:line="240" w:lineRule="auto"/>
@@ -6425,9 +8159,9 @@
       </w:rPr>
     </w:tblStylePr>
   </w:style>
-  <w:style w:type="table" w:styleId="673">
+  <w:style w:type="table" w:styleId="681">
     <w:name w:val="Plain Table 4"/>
-    <w:basedOn w:val="813"/>
+    <w:basedOn w:val="821"/>
     <w:uiPriority w:val="99"/>
     <w:pPr>
       <w:spacing w:after="0" w:line="240" w:lineRule="auto"/>
@@ -6482,9 +8216,9 @@
       </w:rPr>
     </w:tblStylePr>
   </w:style>
-  <w:style w:type="table" w:styleId="674">
+  <w:style w:type="table" w:styleId="682">
     <w:name w:val="Plain Table 5"/>
-    <w:basedOn w:val="813"/>
+    <w:basedOn w:val="821"/>
     <w:uiPriority w:val="99"/>
     <w:pPr>
       <w:spacing w:after="0" w:line="240" w:lineRule="auto"/>
@@ -6570,9 +8304,9 @@
       </w:tcPr>
     </w:tblStylePr>
   </w:style>
-  <w:style w:type="table" w:styleId="675">
+  <w:style w:type="table" w:styleId="683">
     <w:name w:val="Grid Table 1 Light"/>
-    <w:basedOn w:val="813"/>
+    <w:basedOn w:val="821"/>
     <w:uiPriority w:val="99"/>
     <w:pPr>
       <w:spacing w:after="0" w:line="240" w:lineRule="auto"/>
@@ -6635,9 +8369,9 @@
       </w:rPr>
     </w:tblStylePr>
   </w:style>
-  <w:style w:type="table" w:styleId="676">
+  <w:style w:type="table" w:styleId="684">
     <w:name w:val="Grid Table 1 Light - Accent 1"/>
-    <w:basedOn w:val="813"/>
+    <w:basedOn w:val="821"/>
     <w:uiPriority w:val="99"/>
     <w:pPr>
       <w:spacing w:after="0" w:line="240" w:lineRule="auto"/>
@@ -6700,9 +8434,9 @@
       </w:rPr>
     </w:tblStylePr>
   </w:style>
-  <w:style w:type="table" w:styleId="677">
+  <w:style w:type="table" w:styleId="685">
     <w:name w:val="Grid Table 1 Light - Accent 2"/>
-    <w:basedOn w:val="813"/>
+    <w:basedOn w:val="821"/>
     <w:uiPriority w:val="99"/>
     <w:pPr>
       <w:spacing w:after="0" w:line="240" w:lineRule="auto"/>
@@ -6765,9 +8499,9 @@
       </w:rPr>
     </w:tblStylePr>
   </w:style>
-  <w:style w:type="table" w:styleId="678">
+  <w:style w:type="table" w:styleId="686">
     <w:name w:val="Grid Table 1 Light - Accent 3"/>
-    <w:basedOn w:val="813"/>
+    <w:basedOn w:val="821"/>
     <w:uiPriority w:val="99"/>
     <w:pPr>
       <w:spacing w:after="0" w:line="240" w:lineRule="auto"/>
@@ -6830,9 +8564,9 @@
       </w:rPr>
     </w:tblStylePr>
   </w:style>
-  <w:style w:type="table" w:styleId="679">
+  <w:style w:type="table" w:styleId="687">
     <w:name w:val="Grid Table 1 Light - Accent 4"/>
-    <w:basedOn w:val="813"/>
+    <w:basedOn w:val="821"/>
     <w:uiPriority w:val="99"/>
     <w:pPr>
       <w:spacing w:after="0" w:line="240" w:lineRule="auto"/>
@@ -6895,9 +8629,9 @@
       </w:rPr>
     </w:tblStylePr>
   </w:style>
-  <w:style w:type="table" w:styleId="680">
+  <w:style w:type="table" w:styleId="688">
     <w:name w:val="Grid Table 1 Light - Accent 5"/>
-    <w:basedOn w:val="813"/>
+    <w:basedOn w:val="821"/>
     <w:uiPriority w:val="99"/>
     <w:pPr>
       <w:spacing w:after="0" w:line="240" w:lineRule="auto"/>
@@ -6960,9 +8694,9 @@
       </w:rPr>
     </w:tblStylePr>
   </w:style>
-  <w:style w:type="table" w:styleId="681">
+  <w:style w:type="table" w:styleId="689">
     <w:name w:val="Grid Table 1 Light - Accent 6"/>
-    <w:basedOn w:val="813"/>
+    <w:basedOn w:val="821"/>
     <w:uiPriority w:val="99"/>
     <w:pPr>
       <w:spacing w:after="0" w:line="240" w:lineRule="auto"/>
@@ -7025,9 +8759,9 @@
       </w:rPr>
     </w:tblStylePr>
   </w:style>
-  <w:style w:type="table" w:styleId="682">
+  <w:style w:type="table" w:styleId="690">
     <w:name w:val="Grid Table 2"/>
-    <w:basedOn w:val="813"/>
+    <w:basedOn w:val="821"/>
     <w:uiPriority w:val="99"/>
     <w:pPr>
       <w:spacing w:after="0" w:line="240" w:lineRule="auto"/>
@@ -7105,9 +8839,9 @@
       </w:tcPr>
     </w:tblStylePr>
   </w:style>
-  <w:style w:type="table" w:styleId="683">
+  <w:style w:type="table" w:styleId="691">
     <w:name w:val="Grid Table 2 - Accent 1"/>
-    <w:basedOn w:val="813"/>
+    <w:basedOn w:val="821"/>
     <w:uiPriority w:val="99"/>
     <w:pPr>
       <w:spacing w:after="0" w:line="240" w:lineRule="auto"/>
@@ -7185,9 +8919,9 @@
       </w:tcPr>
     </w:tblStylePr>
   </w:style>
-  <w:style w:type="table" w:styleId="684">
+  <w:style w:type="table" w:styleId="692">
     <w:name w:val="Grid Table 2 - Accent 2"/>
-    <w:basedOn w:val="813"/>
+    <w:basedOn w:val="821"/>
     <w:uiPriority w:val="99"/>
     <w:pPr>
       <w:spacing w:after="0" w:line="240" w:lineRule="auto"/>
@@ -7265,9 +8999,9 @@
       </w:tcPr>
     </w:tblStylePr>
   </w:style>
-  <w:style w:type="table" w:styleId="685">
+  <w:style w:type="table" w:styleId="693">
     <w:name w:val="Grid Table 2 - Accent 3"/>
-    <w:basedOn w:val="813"/>
+    <w:basedOn w:val="821"/>
     <w:uiPriority w:val="99"/>
     <w:pPr>
       <w:spacing w:after="0" w:line="240" w:lineRule="auto"/>
@@ -7345,9 +9079,9 @@
       </w:tcPr>
     </w:tblStylePr>
   </w:style>
-  <w:style w:type="table" w:styleId="686">
+  <w:style w:type="table" w:styleId="694">
     <w:name w:val="Grid Table 2 - Accent 4"/>
-    <w:basedOn w:val="813"/>
+    <w:basedOn w:val="821"/>
     <w:uiPriority w:val="99"/>
     <w:pPr>
       <w:spacing w:after="0" w:line="240" w:lineRule="auto"/>
@@ -7425,9 +9159,9 @@
       </w:tcPr>
     </w:tblStylePr>
   </w:style>
-  <w:style w:type="table" w:styleId="687">
+  <w:style w:type="table" w:styleId="695">
     <w:name w:val="Grid Table 2 - Accent 5"/>
-    <w:basedOn w:val="813"/>
+    <w:basedOn w:val="821"/>
     <w:uiPriority w:val="99"/>
     <w:pPr>
       <w:spacing w:after="0" w:line="240" w:lineRule="auto"/>
@@ -7505,9 +9239,9 @@
       </w:tcPr>
     </w:tblStylePr>
   </w:style>
-  <w:style w:type="table" w:styleId="688">
+  <w:style w:type="table" w:styleId="696">
     <w:name w:val="Grid Table 2 - Accent 6"/>
-    <w:basedOn w:val="813"/>
+    <w:basedOn w:val="821"/>
     <w:uiPriority w:val="99"/>
     <w:pPr>
       <w:spacing w:after="0" w:line="240" w:lineRule="auto"/>
@@ -7585,9 +9319,9 @@
       </w:tcPr>
     </w:tblStylePr>
   </w:style>
-  <w:style w:type="table" w:styleId="689">
+  <w:style w:type="table" w:styleId="697">
     <w:name w:val="Grid Table 3"/>
-    <w:basedOn w:val="813"/>
+    <w:basedOn w:val="821"/>
     <w:uiPriority w:val="99"/>
     <w:pPr>
       <w:spacing w:after="0" w:line="240" w:lineRule="auto"/>
@@ -7686,9 +9420,9 @@
       </w:tcPr>
     </w:tblStylePr>
   </w:style>
-  <w:style w:type="table" w:styleId="690">
+  <w:style w:type="table" w:styleId="698">
     <w:name w:val="Grid Table 3 - Accent 1"/>
-    <w:basedOn w:val="813"/>
+    <w:basedOn w:val="821"/>
     <w:uiPriority w:val="99"/>
     <w:pPr>
       <w:spacing w:after="0" w:line="240" w:lineRule="auto"/>
@@ -7787,9 +9521,9 @@
       </w:tcPr>
     </w:tblStylePr>
   </w:style>
-  <w:style w:type="table" w:styleId="691">
+  <w:style w:type="table" w:styleId="699">
     <w:name w:val="Grid Table 3 - Accent 2"/>
-    <w:basedOn w:val="813"/>
+    <w:basedOn w:val="821"/>
     <w:uiPriority w:val="99"/>
     <w:pPr>
       <w:spacing w:after="0" w:line="240" w:lineRule="auto"/>
@@ -7888,9 +9622,9 @@
       </w:tcPr>
     </w:tblStylePr>
   </w:style>
-  <w:style w:type="table" w:styleId="692">
+  <w:style w:type="table" w:styleId="700">
     <w:name w:val="Grid Table 3 - Accent 3"/>
-    <w:basedOn w:val="813"/>
+    <w:basedOn w:val="821"/>
     <w:uiPriority w:val="99"/>
     <w:pPr>
       <w:spacing w:after="0" w:line="240" w:lineRule="auto"/>
@@ -7989,9 +9723,9 @@
       </w:tcPr>
     </w:tblStylePr>
   </w:style>
-  <w:style w:type="table" w:styleId="693">
+  <w:style w:type="table" w:styleId="701">
     <w:name w:val="Grid Table 3 - Accent 4"/>
-    <w:basedOn w:val="813"/>
+    <w:basedOn w:val="821"/>
     <w:uiPriority w:val="99"/>
     <w:pPr>
       <w:spacing w:after="0" w:line="240" w:lineRule="auto"/>
@@ -8090,9 +9824,9 @@
       </w:tcPr>
     </w:tblStylePr>
   </w:style>
-  <w:style w:type="table" w:styleId="694">
+  <w:style w:type="table" w:styleId="702">
     <w:name w:val="Grid Table 3 - Accent 5"/>
-    <w:basedOn w:val="813"/>
+    <w:basedOn w:val="821"/>
     <w:uiPriority w:val="99"/>
     <w:pPr>
       <w:spacing w:after="0" w:line="240" w:lineRule="auto"/>
@@ -8191,9 +9925,9 @@
       </w:tcPr>
     </w:tblStylePr>
   </w:style>
-  <w:style w:type="table" w:styleId="695">
+  <w:style w:type="table" w:styleId="703">
     <w:name w:val="Grid Table 3 - Accent 6"/>
-    <w:basedOn w:val="813"/>
+    <w:basedOn w:val="821"/>
     <w:uiPriority w:val="99"/>
     <w:pPr>
       <w:spacing w:after="0" w:line="240" w:lineRule="auto"/>
@@ -8292,9 +10026,9 @@
       </w:tcPr>
     </w:tblStylePr>
   </w:style>
-  <w:style w:type="table" w:styleId="696">
+  <w:style w:type="table" w:styleId="704">
     <w:name w:val="Grid Table 4"/>
-    <w:basedOn w:val="813"/>
+    <w:basedOn w:val="821"/>
     <w:uiPriority w:val="59"/>
     <w:pPr>
       <w:spacing w:after="0" w:line="240" w:lineRule="auto"/>
@@ -8373,9 +10107,9 @@
       </w:tcPr>
     </w:tblStylePr>
   </w:style>
-  <w:style w:type="table" w:styleId="697">
+  <w:style w:type="table" w:styleId="705">
     <w:name w:val="Grid Table 4 - Accent 1"/>
-    <w:basedOn w:val="813"/>
+    <w:basedOn w:val="821"/>
     <w:uiPriority w:val="59"/>
     <w:pPr>
       <w:spacing w:after="0" w:line="240" w:lineRule="auto"/>
@@ -8454,9 +10188,9 @@
       </w:tcPr>
     </w:tblStylePr>
   </w:style>
-  <w:style w:type="table" w:styleId="698">
+  <w:style w:type="table" w:styleId="706">
     <w:name w:val="Grid Table 4 - Accent 2"/>
-    <w:basedOn w:val="813"/>
+    <w:basedOn w:val="821"/>
     <w:uiPriority w:val="59"/>
     <w:pPr>
       <w:spacing w:after="0" w:line="240" w:lineRule="auto"/>
@@ -8535,9 +10269,9 @@
       </w:tcPr>
     </w:tblStylePr>
   </w:style>
-  <w:style w:type="table" w:styleId="699">
+  <w:style w:type="table" w:styleId="707">
     <w:name w:val="Grid Table 4 - Accent 3"/>
-    <w:basedOn w:val="813"/>
+    <w:basedOn w:val="821"/>
     <w:uiPriority w:val="59"/>
     <w:pPr>
       <w:spacing w:after="0" w:line="240" w:lineRule="auto"/>
@@ -8616,9 +10350,9 @@
       </w:tcPr>
     </w:tblStylePr>
   </w:style>
-  <w:style w:type="table" w:styleId="700">
+  <w:style w:type="table" w:styleId="708">
     <w:name w:val="Grid Table 4 - Accent 4"/>
-    <w:basedOn w:val="813"/>
+    <w:basedOn w:val="821"/>
     <w:uiPriority w:val="59"/>
     <w:pPr>
       <w:spacing w:after="0" w:line="240" w:lineRule="auto"/>
@@ -8697,9 +10431,9 @@
       </w:tcPr>
     </w:tblStylePr>
   </w:style>
-  <w:style w:type="table" w:styleId="701">
+  <w:style w:type="table" w:styleId="709">
     <w:name w:val="Grid Table 4 - Accent 5"/>
-    <w:basedOn w:val="813"/>
+    <w:basedOn w:val="821"/>
     <w:uiPriority w:val="59"/>
     <w:pPr>
       <w:spacing w:after="0" w:line="240" w:lineRule="auto"/>
@@ -8778,9 +10512,9 @@
       </w:tcPr>
     </w:tblStylePr>
   </w:style>
-  <w:style w:type="table" w:styleId="702">
+  <w:style w:type="table" w:styleId="710">
     <w:name w:val="Grid Table 4 - Accent 6"/>
-    <w:basedOn w:val="813"/>
+    <w:basedOn w:val="821"/>
     <w:uiPriority w:val="59"/>
     <w:pPr>
       <w:spacing w:after="0" w:line="240" w:lineRule="auto"/>
@@ -8859,9 +10593,9 @@
       </w:tcPr>
     </w:tblStylePr>
   </w:style>
-  <w:style w:type="table" w:styleId="703">
+  <w:style w:type="table" w:styleId="711">
     <w:name w:val="Grid Table 5 Dark"/>
-    <w:basedOn w:val="813"/>
+    <w:basedOn w:val="821"/>
     <w:uiPriority w:val="99"/>
     <w:pPr>
       <w:spacing w:after="0" w:line="240" w:lineRule="auto"/>
@@ -8938,9 +10672,9 @@
       </w:tcPr>
     </w:tblStylePr>
   </w:style>
-  <w:style w:type="table" w:styleId="704">
+  <w:style w:type="table" w:styleId="712">
     <w:name w:val="Grid Table 5 Dark- Accent 1"/>
-    <w:basedOn w:val="813"/>
+    <w:basedOn w:val="821"/>
     <w:uiPriority w:val="99"/>
     <w:pPr>
       <w:spacing w:after="0" w:line="240" w:lineRule="auto"/>
@@ -9017,9 +10751,9 @@
       </w:tcPr>
     </w:tblStylePr>
   </w:style>
-  <w:style w:type="table" w:styleId="705">
+  <w:style w:type="table" w:styleId="713">
     <w:name w:val="Grid Table 5 Dark - Accent 2"/>
-    <w:basedOn w:val="813"/>
+    <w:basedOn w:val="821"/>
     <w:uiPriority w:val="99"/>
     <w:pPr>
       <w:spacing w:after="0" w:line="240" w:lineRule="auto"/>
@@ -9096,9 +10830,9 @@
       </w:tcPr>
     </w:tblStylePr>
   </w:style>
-  <w:style w:type="table" w:styleId="706">
+  <w:style w:type="table" w:styleId="714">
     <w:name w:val="Grid Table 5 Dark - Accent 3"/>
-    <w:basedOn w:val="813"/>
+    <w:basedOn w:val="821"/>
     <w:uiPriority w:val="99"/>
     <w:pPr>
       <w:spacing w:after="0" w:line="240" w:lineRule="auto"/>
@@ -9175,9 +10909,9 @@
       </w:tcPr>
     </w:tblStylePr>
   </w:style>
-  <w:style w:type="table" w:styleId="707">
+  <w:style w:type="table" w:styleId="715">
     <w:name w:val="Grid Table 5 Dark- Accent 4"/>
-    <w:basedOn w:val="813"/>
+    <w:basedOn w:val="821"/>
     <w:uiPriority w:val="99"/>
     <w:pPr>
       <w:spacing w:after="0" w:line="240" w:lineRule="auto"/>
@@ -9254,9 +10988,9 @@
       </w:tcPr>
     </w:tblStylePr>
   </w:style>
-  <w:style w:type="table" w:styleId="708">
+  <w:style w:type="table" w:styleId="716">
     <w:name w:val="Grid Table 5 Dark - Accent 5"/>
-    <w:basedOn w:val="813"/>
+    <w:basedOn w:val="821"/>
     <w:uiPriority w:val="99"/>
     <w:pPr>
       <w:spacing w:after="0" w:line="240" w:lineRule="auto"/>
@@ -9333,9 +11067,9 @@
       </w:tcPr>
     </w:tblStylePr>
   </w:style>
-  <w:style w:type="table" w:styleId="709">
+  <w:style w:type="table" w:styleId="717">
     <w:name w:val="Grid Table 5 Dark - Accent 6"/>
-    <w:basedOn w:val="813"/>
+    <w:basedOn w:val="821"/>
     <w:uiPriority w:val="99"/>
     <w:pPr>
       <w:spacing w:after="0" w:line="240" w:lineRule="auto"/>
@@ -9412,9 +11146,9 @@
       </w:tcPr>
     </w:tblStylePr>
   </w:style>
-  <w:style w:type="table" w:styleId="710">
+  <w:style w:type="table" w:styleId="718">
     <w:name w:val="Grid Table 6 Colorful"/>
-    <w:basedOn w:val="813"/>
+    <w:basedOn w:val="821"/>
     <w:uiPriority w:val="99"/>
     <w:pPr>
       <w:spacing w:after="0" w:line="240" w:lineRule="auto"/>
@@ -9491,9 +11225,9 @@
       </w:rPr>
     </w:tblStylePr>
   </w:style>
-  <w:style w:type="table" w:styleId="711">
+  <w:style w:type="table" w:styleId="719">
     <w:name w:val="Grid Table 6 Colorful - Accent 1"/>
-    <w:basedOn w:val="813"/>
+    <w:basedOn w:val="821"/>
     <w:uiPriority w:val="99"/>
     <w:pPr>
       <w:spacing w:after="0" w:line="240" w:lineRule="auto"/>
@@ -9570,9 +11304,9 @@
       </w:rPr>
     </w:tblStylePr>
   </w:style>
-  <w:style w:type="table" w:styleId="712">
+  <w:style w:type="table" w:styleId="720">
     <w:name w:val="Grid Table 6 Colorful - Accent 2"/>
-    <w:basedOn w:val="813"/>
+    <w:basedOn w:val="821"/>
     <w:uiPriority w:val="99"/>
     <w:pPr>
       <w:spacing w:after="0" w:line="240" w:lineRule="auto"/>
@@ -9649,9 +11383,9 @@
       </w:rPr>
     </w:tblStylePr>
   </w:style>
-  <w:style w:type="table" w:styleId="713">
+  <w:style w:type="table" w:styleId="721">
     <w:name w:val="Grid Table 6 Colorful - Accent 3"/>
-    <w:basedOn w:val="813"/>
+    <w:basedOn w:val="821"/>
     <w:uiPriority w:val="99"/>
     <w:pPr>
       <w:spacing w:after="0" w:line="240" w:lineRule="auto"/>
@@ -9728,9 +11462,9 @@
       </w:rPr>
     </w:tblStylePr>
   </w:style>
-  <w:style w:type="table" w:styleId="714">
+  <w:style w:type="table" w:styleId="722">
     <w:name w:val="Grid Table 6 Colorful - Accent 4"/>
-    <w:basedOn w:val="813"/>
+    <w:basedOn w:val="821"/>
     <w:uiPriority w:val="99"/>
     <w:pPr>
       <w:spacing w:after="0" w:line="240" w:lineRule="auto"/>
@@ -9807,9 +11541,9 @@
       </w:rPr>
     </w:tblStylePr>
   </w:style>
-  <w:style w:type="table" w:styleId="715">
+  <w:style w:type="table" w:styleId="723">
     <w:name w:val="Grid Table 6 Colorful - Accent 5"/>
-    <w:basedOn w:val="813"/>
+    <w:basedOn w:val="821"/>
     <w:uiPriority w:val="99"/>
     <w:pPr>
       <w:spacing w:after="0" w:line="240" w:lineRule="auto"/>
@@ -9886,9 +11620,9 @@
       </w:rPr>
     </w:tblStylePr>
   </w:style>
-  <w:style w:type="table" w:styleId="716">
+  <w:style w:type="table" w:styleId="724">
     <w:name w:val="Grid Table 6 Colorful - Accent 6"/>
-    <w:basedOn w:val="813"/>
+    <w:basedOn w:val="821"/>
     <w:uiPriority w:val="99"/>
     <w:pPr>
       <w:spacing w:after="0" w:line="240" w:lineRule="auto"/>
@@ -9965,9 +11699,9 @@
       </w:rPr>
     </w:tblStylePr>
   </w:style>
-  <w:style w:type="table" w:styleId="717">
+  <w:style w:type="table" w:styleId="725">
     <w:name w:val="Grid Table 7 Colorful"/>
-    <w:basedOn w:val="813"/>
+    <w:basedOn w:val="821"/>
     <w:uiPriority w:val="99"/>
     <w:pPr>
       <w:spacing w:after="0" w:line="240" w:lineRule="auto"/>
@@ -10077,9 +11811,9 @@
       </w:tcPr>
     </w:tblStylePr>
   </w:style>
-  <w:style w:type="table" w:styleId="718">
+  <w:style w:type="table" w:styleId="726">
     <w:name w:val="Grid Table 7 Colorful - Accent 1"/>
-    <w:basedOn w:val="813"/>
+    <w:basedOn w:val="821"/>
     <w:uiPriority w:val="99"/>
     <w:pPr>
       <w:spacing w:after="0" w:line="240" w:lineRule="auto"/>
@@ -10189,9 +11923,9 @@
       </w:tcPr>
     </w:tblStylePr>
   </w:style>
-  <w:style w:type="table" w:styleId="719">
+  <w:style w:type="table" w:styleId="727">
     <w:name w:val="Grid Table 7 Colorful - Accent 2"/>
-    <w:basedOn w:val="813"/>
+    <w:basedOn w:val="821"/>
     <w:uiPriority w:val="99"/>
     <w:pPr>
       <w:spacing w:after="0" w:line="240" w:lineRule="auto"/>
@@ -10301,9 +12035,9 @@
       </w:tcPr>
     </w:tblStylePr>
   </w:style>
-  <w:style w:type="table" w:styleId="720">
+  <w:style w:type="table" w:styleId="728">
     <w:name w:val="Grid Table 7 Colorful - Accent 3"/>
-    <w:basedOn w:val="813"/>
+    <w:basedOn w:val="821"/>
     <w:uiPriority w:val="99"/>
     <w:pPr>
       <w:spacing w:after="0" w:line="240" w:lineRule="auto"/>
@@ -10413,9 +12147,9 @@
       </w:tcPr>
     </w:tblStylePr>
   </w:style>
-  <w:style w:type="table" w:styleId="721">
+  <w:style w:type="table" w:styleId="729">
     <w:name w:val="Grid Table 7 Colorful - Accent 4"/>
-    <w:basedOn w:val="813"/>
+    <w:basedOn w:val="821"/>
     <w:uiPriority w:val="99"/>
     <w:pPr>
       <w:spacing w:after="0" w:line="240" w:lineRule="auto"/>
@@ -10525,9 +12259,9 @@
       </w:tcPr>
     </w:tblStylePr>
   </w:style>
-  <w:style w:type="table" w:styleId="722">
+  <w:style w:type="table" w:styleId="730">
     <w:name w:val="Grid Table 7 Colorful - Accent 5"/>
-    <w:basedOn w:val="813"/>
+    <w:basedOn w:val="821"/>
     <w:uiPriority w:val="99"/>
     <w:pPr>
       <w:spacing w:after="0" w:line="240" w:lineRule="auto"/>
@@ -10637,9 +12371,9 @@
       </w:tcPr>
     </w:tblStylePr>
   </w:style>
-  <w:style w:type="table" w:styleId="723">
+  <w:style w:type="table" w:styleId="731">
     <w:name w:val="Grid Table 7 Colorful - Accent 6"/>
-    <w:basedOn w:val="813"/>
+    <w:basedOn w:val="821"/>
     <w:uiPriority w:val="99"/>
     <w:pPr>
       <w:spacing w:after="0" w:line="240" w:lineRule="auto"/>
@@ -10749,9 +12483,9 @@
       </w:tcPr>
     </w:tblStylePr>
   </w:style>
-  <w:style w:type="table" w:styleId="724">
+  <w:style w:type="table" w:styleId="732">
     <w:name w:val="List Table 1 Light"/>
-    <w:basedOn w:val="813"/>
+    <w:basedOn w:val="821"/>
     <w:uiPriority w:val="99"/>
     <w:pPr>
       <w:spacing w:after="0" w:line="240" w:lineRule="auto"/>
@@ -10812,9 +12546,9 @@
       </w:tcPr>
     </w:tblStylePr>
   </w:style>
-  <w:style w:type="table" w:styleId="725">
+  <w:style w:type="table" w:styleId="733">
     <w:name w:val="List Table 1 Light - Accent 1"/>
-    <w:basedOn w:val="813"/>
+    <w:basedOn w:val="821"/>
     <w:uiPriority w:val="99"/>
     <w:pPr>
       <w:spacing w:after="0" w:line="240" w:lineRule="auto"/>
@@ -10875,9 +12609,9 @@
       </w:tcPr>
     </w:tblStylePr>
   </w:style>
-  <w:style w:type="table" w:styleId="726">
+  <w:style w:type="table" w:styleId="734">
     <w:name w:val="List Table 1 Light - Accent 2"/>
-    <w:basedOn w:val="813"/>
+    <w:basedOn w:val="821"/>
     <w:uiPriority w:val="99"/>
     <w:pPr>
       <w:spacing w:after="0" w:line="240" w:lineRule="auto"/>
@@ -10938,9 +12672,9 @@
       </w:tcPr>
     </w:tblStylePr>
   </w:style>
-  <w:style w:type="table" w:styleId="727">
+  <w:style w:type="table" w:styleId="735">
     <w:name w:val="List Table 1 Light - Accent 3"/>
-    <w:basedOn w:val="813"/>
+    <w:basedOn w:val="821"/>
     <w:uiPriority w:val="99"/>
     <w:pPr>
       <w:spacing w:after="0" w:line="240" w:lineRule="auto"/>
@@ -11001,9 +12735,9 @@
       </w:tcPr>
     </w:tblStylePr>
   </w:style>
-  <w:style w:type="table" w:styleId="728">
+  <w:style w:type="table" w:styleId="736">
     <w:name w:val="List Table 1 Light - Accent 4"/>
-    <w:basedOn w:val="813"/>
+    <w:basedOn w:val="821"/>
     <w:uiPriority w:val="99"/>
     <w:pPr>
       <w:spacing w:after="0" w:line="240" w:lineRule="auto"/>
@@ -11064,9 +12798,9 @@
       </w:tcPr>
     </w:tblStylePr>
   </w:style>
-  <w:style w:type="table" w:styleId="729">
+  <w:style w:type="table" w:styleId="737">
     <w:name w:val="List Table 1 Light - Accent 5"/>
-    <w:basedOn w:val="813"/>
+    <w:basedOn w:val="821"/>
     <w:uiPriority w:val="99"/>
     <w:pPr>
       <w:spacing w:after="0" w:line="240" w:lineRule="auto"/>
@@ -11127,9 +12861,9 @@
       </w:tcPr>
     </w:tblStylePr>
   </w:style>
-  <w:style w:type="table" w:styleId="730">
+  <w:style w:type="table" w:styleId="738">
     <w:name w:val="List Table 1 Light - Accent 6"/>
-    <w:basedOn w:val="813"/>
+    <w:basedOn w:val="821"/>
     <w:uiPriority w:val="99"/>
     <w:pPr>
       <w:spacing w:after="0" w:line="240" w:lineRule="auto"/>
@@ -11190,9 +12924,9 @@
       </w:tcPr>
     </w:tblStylePr>
   </w:style>
-  <w:style w:type="table" w:styleId="731">
+  <w:style w:type="table" w:styleId="739">
     <w:name w:val="List Table 2"/>
-    <w:basedOn w:val="813"/>
+    <w:basedOn w:val="821"/>
     <w:uiPriority w:val="99"/>
     <w:pPr>
       <w:spacing w:after="0" w:line="240" w:lineRule="auto"/>
@@ -11276,9 +13010,9 @@
       </w:tcPr>
     </w:tblStylePr>
   </w:style>
-  <w:style w:type="table" w:styleId="732">
+  <w:style w:type="table" w:styleId="740">
     <w:name w:val="List Table 2 - Accent 1"/>
-    <w:basedOn w:val="813"/>
+    <w:basedOn w:val="821"/>
     <w:uiPriority w:val="99"/>
     <w:pPr>
       <w:spacing w:after="0" w:line="240" w:lineRule="auto"/>
@@ -11362,9 +13096,9 @@
       </w:tcPr>
     </w:tblStylePr>
   </w:style>
-  <w:style w:type="table" w:styleId="733">
+  <w:style w:type="table" w:styleId="741">
     <w:name w:val="List Table 2 - Accent 2"/>
-    <w:basedOn w:val="813"/>
+    <w:basedOn w:val="821"/>
     <w:uiPriority w:val="99"/>
     <w:pPr>
       <w:spacing w:after="0" w:line="240" w:lineRule="auto"/>
@@ -11448,9 +13182,9 @@
       </w:tcPr>
     </w:tblStylePr>
   </w:style>
-  <w:style w:type="table" w:styleId="734">
+  <w:style w:type="table" w:styleId="742">
     <w:name w:val="List Table 2 - Accent 3"/>
-    <w:basedOn w:val="813"/>
+    <w:basedOn w:val="821"/>
     <w:uiPriority w:val="99"/>
     <w:pPr>
       <w:spacing w:after="0" w:line="240" w:lineRule="auto"/>
@@ -11534,9 +13268,9 @@
       </w:tcPr>
     </w:tblStylePr>
   </w:style>
-  <w:style w:type="table" w:styleId="735">
+  <w:style w:type="table" w:styleId="743">
     <w:name w:val="List Table 2 - Accent 4"/>
-    <w:basedOn w:val="813"/>
+    <w:basedOn w:val="821"/>
     <w:uiPriority w:val="99"/>
     <w:pPr>
       <w:spacing w:after="0" w:line="240" w:lineRule="auto"/>
@@ -11620,9 +13354,9 @@
       </w:tcPr>
     </w:tblStylePr>
   </w:style>
-  <w:style w:type="table" w:styleId="736">
+  <w:style w:type="table" w:styleId="744">
     <w:name w:val="List Table 2 - Accent 5"/>
-    <w:basedOn w:val="813"/>
+    <w:basedOn w:val="821"/>
     <w:uiPriority w:val="99"/>
     <w:pPr>
       <w:spacing w:after="0" w:line="240" w:lineRule="auto"/>
@@ -11706,9 +13440,9 @@
       </w:tcPr>
     </w:tblStylePr>
   </w:style>
-  <w:style w:type="table" w:styleId="737">
+  <w:style w:type="table" w:styleId="745">
     <w:name w:val="List Table 2 - Accent 6"/>
-    <w:basedOn w:val="813"/>
+    <w:basedOn w:val="821"/>
     <w:uiPriority w:val="99"/>
     <w:pPr>
       <w:spacing w:after="0" w:line="240" w:lineRule="auto"/>
@@ -11792,9 +13526,9 @@
       </w:tcPr>
     </w:tblStylePr>
   </w:style>
-  <w:style w:type="table" w:styleId="738">
+  <w:style w:type="table" w:styleId="746">
     <w:name w:val="List Table 3"/>
-    <w:basedOn w:val="813"/>
+    <w:basedOn w:val="821"/>
     <w:uiPriority w:val="99"/>
     <w:pPr>
       <w:spacing w:after="0" w:line="240" w:lineRule="auto"/>
@@ -11866,9 +13600,9 @@
       </w:rPr>
     </w:tblStylePr>
   </w:style>
-  <w:style w:type="table" w:styleId="739">
+  <w:style w:type="table" w:styleId="747">
     <w:name w:val="List Table 3 - Accent 1"/>
-    <w:basedOn w:val="813"/>
+    <w:basedOn w:val="821"/>
     <w:uiPriority w:val="99"/>
     <w:pPr>
       <w:spacing w:after="0" w:line="240" w:lineRule="auto"/>
@@ -11940,9 +13674,9 @@
       </w:rPr>
     </w:tblStylePr>
   </w:style>
-  <w:style w:type="table" w:styleId="740">
+  <w:style w:type="table" w:styleId="748">
     <w:name w:val="List Table 3 - Accent 2"/>
-    <w:basedOn w:val="813"/>
+    <w:basedOn w:val="821"/>
     <w:uiPriority w:val="99"/>
     <w:pPr>
       <w:spacing w:after="0" w:line="240" w:lineRule="auto"/>
@@ -12014,9 +13748,9 @@
       </w:rPr>
     </w:tblStylePr>
   </w:style>
-  <w:style w:type="table" w:styleId="741">
+  <w:style w:type="table" w:styleId="749">
     <w:name w:val="List Table 3 - Accent 3"/>
-    <w:basedOn w:val="813"/>
+    <w:basedOn w:val="821"/>
     <w:uiPriority w:val="99"/>
     <w:pPr>
       <w:spacing w:after="0" w:line="240" w:lineRule="auto"/>
@@ -12088,9 +13822,9 @@
       </w:rPr>
     </w:tblStylePr>
   </w:style>
-  <w:style w:type="table" w:styleId="742">
+  <w:style w:type="table" w:styleId="750">
     <w:name w:val="List Table 3 - Accent 4"/>
-    <w:basedOn w:val="813"/>
+    <w:basedOn w:val="821"/>
     <w:uiPriority w:val="99"/>
     <w:pPr>
       <w:spacing w:after="0" w:line="240" w:lineRule="auto"/>
@@ -12162,9 +13896,9 @@
       </w:rPr>
     </w:tblStylePr>
   </w:style>
-  <w:style w:type="table" w:styleId="743">
+  <w:style w:type="table" w:styleId="751">
     <w:name w:val="List Table 3 - Accent 5"/>
-    <w:basedOn w:val="813"/>
+    <w:basedOn w:val="821"/>
     <w:uiPriority w:val="99"/>
     <w:pPr>
       <w:spacing w:after="0" w:line="240" w:lineRule="auto"/>
@@ -12236,9 +13970,9 @@
       </w:rPr>
     </w:tblStylePr>
   </w:style>
-  <w:style w:type="table" w:styleId="744">
+  <w:style w:type="table" w:styleId="752">
     <w:name w:val="List Table 3 - Accent 6"/>
-    <w:basedOn w:val="813"/>
+    <w:basedOn w:val="821"/>
     <w:uiPriority w:val="99"/>
     <w:pPr>
       <w:spacing w:after="0" w:line="240" w:lineRule="auto"/>
@@ -12310,9 +14044,9 @@
       </w:rPr>
     </w:tblStylePr>
   </w:style>
-  <w:style w:type="table" w:styleId="745">
+  <w:style w:type="table" w:styleId="753">
     <w:name w:val="List Table 4"/>
-    <w:basedOn w:val="813"/>
+    <w:basedOn w:val="821"/>
     <w:uiPriority w:val="99"/>
     <w:pPr>
       <w:spacing w:after="0" w:line="240" w:lineRule="auto"/>
@@ -12379,9 +14113,9 @@
       </w:rPr>
     </w:tblStylePr>
   </w:style>
-  <w:style w:type="table" w:styleId="746">
+  <w:style w:type="table" w:styleId="754">
     <w:name w:val="List Table 4 - Accent 1"/>
-    <w:basedOn w:val="813"/>
+    <w:basedOn w:val="821"/>
     <w:uiPriority w:val="99"/>
     <w:pPr>
       <w:spacing w:after="0" w:line="240" w:lineRule="auto"/>
@@ -12448,9 +14182,9 @@
       </w:rPr>
     </w:tblStylePr>
   </w:style>
-  <w:style w:type="table" w:styleId="747">
+  <w:style w:type="table" w:styleId="755">
     <w:name w:val="List Table 4 - Accent 2"/>
-    <w:basedOn w:val="813"/>
+    <w:basedOn w:val="821"/>
     <w:uiPriority w:val="99"/>
     <w:pPr>
       <w:spacing w:after="0" w:line="240" w:lineRule="auto"/>
@@ -12517,9 +14251,9 @@
       </w:rPr>
     </w:tblStylePr>
   </w:style>
-  <w:style w:type="table" w:styleId="748">
+  <w:style w:type="table" w:styleId="756">
     <w:name w:val="List Table 4 - Accent 3"/>
-    <w:basedOn w:val="813"/>
+    <w:basedOn w:val="821"/>
     <w:uiPriority w:val="99"/>
     <w:pPr>
       <w:spacing w:after="0" w:line="240" w:lineRule="auto"/>
@@ -12586,9 +14320,9 @@
       </w:rPr>
     </w:tblStylePr>
   </w:style>
-  <w:style w:type="table" w:styleId="749">
+  <w:style w:type="table" w:styleId="757">
     <w:name w:val="List Table 4 - Accent 4"/>
-    <w:basedOn w:val="813"/>
+    <w:basedOn w:val="821"/>
     <w:uiPriority w:val="99"/>
     <w:pPr>
       <w:spacing w:after="0" w:line="240" w:lineRule="auto"/>
@@ -12655,9 +14389,9 @@
       </w:rPr>
     </w:tblStylePr>
   </w:style>
-  <w:style w:type="table" w:styleId="750">
+  <w:style w:type="table" w:styleId="758">
     <w:name w:val="List Table 4 - Accent 5"/>
-    <w:basedOn w:val="813"/>
+    <w:basedOn w:val="821"/>
     <w:uiPriority w:val="99"/>
     <w:pPr>
       <w:spacing w:after="0" w:line="240" w:lineRule="auto"/>
@@ -12724,9 +14458,9 @@
       </w:rPr>
     </w:tblStylePr>
   </w:style>
-  <w:style w:type="table" w:styleId="751">
+  <w:style w:type="table" w:styleId="759">
     <w:name w:val="List Table 4 - Accent 6"/>
-    <w:basedOn w:val="813"/>
+    <w:basedOn w:val="821"/>
     <w:uiPriority w:val="99"/>
     <w:pPr>
       <w:spacing w:after="0" w:line="240" w:lineRule="auto"/>
@@ -12793,9 +14527,9 @@
       </w:rPr>
     </w:tblStylePr>
   </w:style>
-  <w:style w:type="table" w:styleId="752">
+  <w:style w:type="table" w:styleId="760">
     <w:name w:val="List Table 5 Dark"/>
-    <w:basedOn w:val="813"/>
+    <w:basedOn w:val="821"/>
     <w:uiPriority w:val="99"/>
     <w:pPr>
       <w:spacing w:after="0" w:line="240" w:lineRule="auto"/>
@@ -12900,9 +14634,9 @@
       </w:rPr>
     </w:tblStylePr>
   </w:style>
-  <w:style w:type="table" w:styleId="753">
+  <w:style w:type="table" w:styleId="761">
     <w:name w:val="List Table 5 Dark - Accent 1"/>
-    <w:basedOn w:val="813"/>
+    <w:basedOn w:val="821"/>
     <w:uiPriority w:val="99"/>
     <w:pPr>
       <w:spacing w:after="0" w:line="240" w:lineRule="auto"/>
@@ -13007,9 +14741,9 @@
       </w:rPr>
     </w:tblStylePr>
   </w:style>
-  <w:style w:type="table" w:styleId="754">
+  <w:style w:type="table" w:styleId="762">
     <w:name w:val="List Table 5 Dark - Accent 2"/>
-    <w:basedOn w:val="813"/>
+    <w:basedOn w:val="821"/>
     <w:uiPriority w:val="99"/>
     <w:pPr>
       <w:spacing w:after="0" w:line="240" w:lineRule="auto"/>
@@ -13114,9 +14848,9 @@
       </w:rPr>
     </w:tblStylePr>
   </w:style>
-  <w:style w:type="table" w:styleId="755">
+  <w:style w:type="table" w:styleId="763">
     <w:name w:val="List Table 5 Dark - Accent 3"/>
-    <w:basedOn w:val="813"/>
+    <w:basedOn w:val="821"/>
     <w:uiPriority w:val="99"/>
     <w:pPr>
       <w:spacing w:after="0" w:line="240" w:lineRule="auto"/>
@@ -13221,9 +14955,9 @@
       </w:rPr>
     </w:tblStylePr>
   </w:style>
-  <w:style w:type="table" w:styleId="756">
+  <w:style w:type="table" w:styleId="764">
     <w:name w:val="List Table 5 Dark - Accent 4"/>
-    <w:basedOn w:val="813"/>
+    <w:basedOn w:val="821"/>
     <w:uiPriority w:val="99"/>
     <w:pPr>
       <w:spacing w:after="0" w:line="240" w:lineRule="auto"/>
@@ -13328,9 +15062,9 @@
       </w:rPr>
     </w:tblStylePr>
   </w:style>
-  <w:style w:type="table" w:styleId="757">
+  <w:style w:type="table" w:styleId="765">
     <w:name w:val="List Table 5 Dark - Accent 5"/>
-    <w:basedOn w:val="813"/>
+    <w:basedOn w:val="821"/>
     <w:uiPriority w:val="99"/>
     <w:pPr>
       <w:spacing w:after="0" w:line="240" w:lineRule="auto"/>
@@ -13435,9 +15169,9 @@
       </w:rPr>
     </w:tblStylePr>
   </w:style>
-  <w:style w:type="table" w:styleId="758">
+  <w:style w:type="table" w:styleId="766">
     <w:name w:val="List Table 5 Dark - Accent 6"/>
-    <w:basedOn w:val="813"/>
+    <w:basedOn w:val="821"/>
     <w:uiPriority w:val="99"/>
     <w:pPr>
       <w:spacing w:after="0" w:line="240" w:lineRule="auto"/>
@@ -13542,9 +15276,9 @@
       </w:rPr>
     </w:tblStylePr>
   </w:style>
-  <w:style w:type="table" w:styleId="759">
+  <w:style w:type="table" w:styleId="767">
     <w:name w:val="List Table 6 Colorful"/>
-    <w:basedOn w:val="813"/>
+    <w:basedOn w:val="821"/>
     <w:uiPriority w:val="99"/>
     <w:pPr>
       <w:spacing w:after="0" w:line="240" w:lineRule="auto"/>
@@ -13615,9 +15349,9 @@
       </w:tcPr>
     </w:tblStylePr>
   </w:style>
-  <w:style w:type="table" w:styleId="760">
+  <w:style w:type="table" w:styleId="768">
     <w:name w:val="List Table 6 Colorful - Accent 1"/>
-    <w:basedOn w:val="813"/>
+    <w:basedOn w:val="821"/>
     <w:uiPriority w:val="99"/>
     <w:pPr>
       <w:spacing w:after="0" w:line="240" w:lineRule="auto"/>
@@ -13688,9 +15422,9 @@
       </w:tcPr>
     </w:tblStylePr>
   </w:style>
-  <w:style w:type="table" w:styleId="761">
+  <w:style w:type="table" w:styleId="769">
     <w:name w:val="List Table 6 Colorful - Accent 2"/>
-    <w:basedOn w:val="813"/>
+    <w:basedOn w:val="821"/>
     <w:uiPriority w:val="99"/>
     <w:pPr>
       <w:spacing w:after="0" w:line="240" w:lineRule="auto"/>
@@ -13761,9 +15495,9 @@
       </w:tcPr>
     </w:tblStylePr>
   </w:style>
-  <w:style w:type="table" w:styleId="762">
+  <w:style w:type="table" w:styleId="770">
     <w:name w:val="List Table 6 Colorful - Accent 3"/>
-    <w:basedOn w:val="813"/>
+    <w:basedOn w:val="821"/>
     <w:uiPriority w:val="99"/>
     <w:pPr>
       <w:spacing w:after="0" w:line="240" w:lineRule="auto"/>
@@ -13834,9 +15568,9 @@
       </w:tcPr>
     </w:tblStylePr>
   </w:style>
-  <w:style w:type="table" w:styleId="763">
+  <w:style w:type="table" w:styleId="771">
     <w:name w:val="List Table 6 Colorful - Accent 4"/>
-    <w:basedOn w:val="813"/>
+    <w:basedOn w:val="821"/>
     <w:uiPriority w:val="99"/>
     <w:pPr>
       <w:spacing w:after="0" w:line="240" w:lineRule="auto"/>
@@ -13907,9 +15641,9 @@
       </w:tcPr>
     </w:tblStylePr>
   </w:style>
-  <w:style w:type="table" w:styleId="764">
+  <w:style w:type="table" w:styleId="772">
     <w:name w:val="List Table 6 Colorful - Accent 5"/>
-    <w:basedOn w:val="813"/>
+    <w:basedOn w:val="821"/>
     <w:uiPriority w:val="99"/>
     <w:pPr>
       <w:spacing w:after="0" w:line="240" w:lineRule="auto"/>
@@ -13980,9 +15714,9 @@
       </w:tcPr>
     </w:tblStylePr>
   </w:style>
-  <w:style w:type="table" w:styleId="765">
+  <w:style w:type="table" w:styleId="773">
     <w:name w:val="List Table 6 Colorful - Accent 6"/>
-    <w:basedOn w:val="813"/>
+    <w:basedOn w:val="821"/>
     <w:uiPriority w:val="99"/>
     <w:pPr>
       <w:spacing w:after="0" w:line="240" w:lineRule="auto"/>
@@ -14053,9 +15787,9 @@
       </w:tcPr>
     </w:tblStylePr>
   </w:style>
-  <w:style w:type="table" w:styleId="766">
+  <w:style w:type="table" w:styleId="774">
     <w:name w:val="List Table 7 Colorful"/>
-    <w:basedOn w:val="813"/>
+    <w:basedOn w:val="821"/>
     <w:uiPriority w:val="99"/>
     <w:pPr>
       <w:spacing w:after="0" w:line="240" w:lineRule="auto"/>
@@ -14169,9 +15903,9 @@
       </w:rPr>
     </w:tblStylePr>
   </w:style>
-  <w:style w:type="table" w:styleId="767">
+  <w:style w:type="table" w:styleId="775">
     <w:name w:val="List Table 7 Colorful - Accent 1"/>
-    <w:basedOn w:val="813"/>
+    <w:basedOn w:val="821"/>
     <w:uiPriority w:val="99"/>
     <w:pPr>
       <w:spacing w:after="0" w:line="240" w:lineRule="auto"/>
@@ -14285,9 +16019,9 @@
       </w:rPr>
     </w:tblStylePr>
   </w:style>
-  <w:style w:type="table" w:styleId="768">
+  <w:style w:type="table" w:styleId="776">
     <w:name w:val="List Table 7 Colorful - Accent 2"/>
-    <w:basedOn w:val="813"/>
+    <w:basedOn w:val="821"/>
     <w:uiPriority w:val="99"/>
     <w:pPr>
       <w:spacing w:after="0" w:line="240" w:lineRule="auto"/>
@@ -14401,9 +16135,9 @@
       </w:rPr>
     </w:tblStylePr>
   </w:style>
-  <w:style w:type="table" w:styleId="769">
+  <w:style w:type="table" w:styleId="777">
     <w:name w:val="List Table 7 Colorful - Accent 3"/>
-    <w:basedOn w:val="813"/>
+    <w:basedOn w:val="821"/>
     <w:uiPriority w:val="99"/>
     <w:pPr>
       <w:spacing w:after="0" w:line="240" w:lineRule="auto"/>
@@ -14517,9 +16251,9 @@
       </w:rPr>
     </w:tblStylePr>
   </w:style>
-  <w:style w:type="table" w:styleId="770">
+  <w:style w:type="table" w:styleId="778">
     <w:name w:val="List Table 7 Colorful - Accent 4"/>
-    <w:basedOn w:val="813"/>
+    <w:basedOn w:val="821"/>
     <w:uiPriority w:val="99"/>
     <w:pPr>
       <w:spacing w:after="0" w:line="240" w:lineRule="auto"/>
@@ -14633,9 +16367,9 @@
       </w:rPr>
     </w:tblStylePr>
   </w:style>
-  <w:style w:type="table" w:styleId="771">
+  <w:style w:type="table" w:styleId="779">
     <w:name w:val="List Table 7 Colorful - Accent 5"/>
-    <w:basedOn w:val="813"/>
+    <w:basedOn w:val="821"/>
     <w:uiPriority w:val="99"/>
     <w:pPr>
       <w:spacing w:after="0" w:line="240" w:lineRule="auto"/>
@@ -14749,9 +16483,9 @@
       </w:rPr>
     </w:tblStylePr>
   </w:style>
-  <w:style w:type="table" w:styleId="772">
+  <w:style w:type="table" w:styleId="780">
     <w:name w:val="List Table 7 Colorful - Accent 6"/>
-    <w:basedOn w:val="813"/>
+    <w:basedOn w:val="821"/>
     <w:uiPriority w:val="99"/>
     <w:pPr>
       <w:spacing w:after="0" w:line="240" w:lineRule="auto"/>
@@ -14865,9 +16599,9 @@
       </w:rPr>
     </w:tblStylePr>
   </w:style>
-  <w:style w:type="table" w:styleId="773">
+  <w:style w:type="table" w:styleId="781">
     <w:name w:val="Lined - Accent"/>
-    <w:basedOn w:val="813"/>
+    <w:basedOn w:val="821"/>
     <w:uiPriority w:val="99"/>
     <w:pPr>
       <w:spacing w:after="0" w:line="240" w:lineRule="auto"/>
@@ -14955,9 +16689,9 @@
       </w:tcPr>
     </w:tblStylePr>
   </w:style>
-  <w:style w:type="table" w:styleId="774">
+  <w:style w:type="table" w:styleId="782">
     <w:name w:val="Lined - Accent 1"/>
-    <w:basedOn w:val="813"/>
+    <w:basedOn w:val="821"/>
     <w:uiPriority w:val="99"/>
     <w:pPr>
       <w:spacing w:after="0" w:line="240" w:lineRule="auto"/>
@@ -15045,9 +16779,9 @@
       </w:tcPr>
     </w:tblStylePr>
   </w:style>
-  <w:style w:type="table" w:styleId="775">
+  <w:style w:type="table" w:styleId="783">
     <w:name w:val="Lined - Accent 2"/>
-    <w:basedOn w:val="813"/>
+    <w:basedOn w:val="821"/>
     <w:uiPriority w:val="99"/>
     <w:pPr>
       <w:spacing w:after="0" w:line="240" w:lineRule="auto"/>
@@ -15135,9 +16869,9 @@
       </w:tcPr>
     </w:tblStylePr>
   </w:style>
-  <w:style w:type="table" w:styleId="776">
+  <w:style w:type="table" w:styleId="784">
     <w:name w:val="Lined - Accent 3"/>
-    <w:basedOn w:val="813"/>
+    <w:basedOn w:val="821"/>
     <w:uiPriority w:val="99"/>
     <w:pPr>
       <w:spacing w:after="0" w:line="240" w:lineRule="auto"/>
@@ -15225,9 +16959,9 @@
       </w:tcPr>
     </w:tblStylePr>
   </w:style>
-  <w:style w:type="table" w:styleId="777">
+  <w:style w:type="table" w:styleId="785">
     <w:name w:val="Lined - Accent 4"/>
-    <w:basedOn w:val="813"/>
+    <w:basedOn w:val="821"/>
     <w:uiPriority w:val="99"/>
     <w:pPr>
       <w:spacing w:after="0" w:line="240" w:lineRule="auto"/>
@@ -15315,9 +17049,9 @@
       </w:tcPr>
     </w:tblStylePr>
   </w:style>
-  <w:style w:type="table" w:styleId="778">
+  <w:style w:type="table" w:styleId="786">
     <w:name w:val="Lined - Accent 5"/>
-    <w:basedOn w:val="813"/>
+    <w:basedOn w:val="821"/>
     <w:uiPriority w:val="99"/>
     <w:pPr>
       <w:spacing w:after="0" w:line="240" w:lineRule="auto"/>
@@ -15405,9 +17139,9 @@
       </w:tcPr>
     </w:tblStylePr>
   </w:style>
-  <w:style w:type="table" w:styleId="779">
+  <w:style w:type="table" w:styleId="787">
     <w:name w:val="Lined - Accent 6"/>
-    <w:basedOn w:val="813"/>
+    <w:basedOn w:val="821"/>
     <w:uiPriority w:val="99"/>
     <w:pPr>
       <w:spacing w:after="0" w:line="240" w:lineRule="auto"/>
@@ -15495,9 +17229,9 @@
       </w:tcPr>
     </w:tblStylePr>
   </w:style>
-  <w:style w:type="table" w:styleId="780">
+  <w:style w:type="table" w:styleId="788">
     <w:name w:val="Bordered &amp; Lined - Accent"/>
-    <w:basedOn w:val="813"/>
+    <w:basedOn w:val="821"/>
     <w:uiPriority w:val="99"/>
     <w:pPr>
       <w:spacing w:after="0" w:line="240" w:lineRule="auto"/>
@@ -15593,9 +17327,9 @@
       </w:tcPr>
     </w:tblStylePr>
   </w:style>
-  <w:style w:type="table" w:styleId="781">
+  <w:style w:type="table" w:styleId="789">
     <w:name w:val="Bordered &amp; Lined - Accent 1"/>
-    <w:basedOn w:val="813"/>
+    <w:basedOn w:val="821"/>
     <w:uiPriority w:val="99"/>
     <w:pPr>
       <w:spacing w:after="0" w:line="240" w:lineRule="auto"/>
@@ -15691,9 +17425,9 @@
       </w:tcPr>
     </w:tblStylePr>
   </w:style>
-  <w:style w:type="table" w:styleId="782">
+  <w:style w:type="table" w:styleId="790">
     <w:name w:val="Bordered &amp; Lined - Accent 2"/>
-    <w:basedOn w:val="813"/>
+    <w:basedOn w:val="821"/>
     <w:uiPriority w:val="99"/>
     <w:pPr>
       <w:spacing w:after="0" w:line="240" w:lineRule="auto"/>
@@ -15789,9 +17523,9 @@
       </w:tcPr>
     </w:tblStylePr>
   </w:style>
-  <w:style w:type="table" w:styleId="783">
+  <w:style w:type="table" w:styleId="791">
     <w:name w:val="Bordered &amp; Lined - Accent 3"/>
-    <w:basedOn w:val="813"/>
+    <w:basedOn w:val="821"/>
     <w:uiPriority w:val="99"/>
     <w:pPr>
       <w:spacing w:after="0" w:line="240" w:lineRule="auto"/>
@@ -15887,9 +17621,9 @@
       </w:tcPr>
     </w:tblStylePr>
   </w:style>
-  <w:style w:type="table" w:styleId="784">
+  <w:style w:type="table" w:styleId="792">
     <w:name w:val="Bordered &amp; Lined - Accent 4"/>
-    <w:basedOn w:val="813"/>
+    <w:basedOn w:val="821"/>
     <w:uiPriority w:val="99"/>
     <w:pPr>
       <w:spacing w:after="0" w:line="240" w:lineRule="auto"/>
@@ -15985,9 +17719,9 @@
       </w:tcPr>
     </w:tblStylePr>
   </w:style>
-  <w:style w:type="table" w:styleId="785">
+  <w:style w:type="table" w:styleId="793">
     <w:name w:val="Bordered &amp; Lined - Accent 5"/>
-    <w:basedOn w:val="813"/>
+    <w:basedOn w:val="821"/>
     <w:uiPriority w:val="99"/>
     <w:pPr>
       <w:spacing w:after="0" w:line="240" w:lineRule="auto"/>
@@ -16083,9 +17817,9 @@
       </w:tcPr>
     </w:tblStylePr>
   </w:style>
-  <w:style w:type="table" w:styleId="786">
+  <w:style w:type="table" w:styleId="794">
     <w:name w:val="Bordered &amp; Lined - Accent 6"/>
-    <w:basedOn w:val="813"/>
+    <w:basedOn w:val="821"/>
     <w:uiPriority w:val="99"/>
     <w:pPr>
       <w:spacing w:after="0" w:line="240" w:lineRule="auto"/>
@@ -16181,9 +17915,9 @@
       </w:tcPr>
     </w:tblStylePr>
   </w:style>
-  <w:style w:type="table" w:styleId="787">
+  <w:style w:type="table" w:styleId="795">
     <w:name w:val="Bordered"/>
-    <w:basedOn w:val="813"/>
+    <w:basedOn w:val="821"/>
     <w:uiPriority w:val="99"/>
     <w:pPr>
       <w:spacing w:after="0" w:line="240" w:lineRule="auto"/>
@@ -16260,9 +17994,9 @@
       </w:tcPr>
     </w:tblStylePr>
   </w:style>
-  <w:style w:type="table" w:styleId="788">
+  <w:style w:type="table" w:styleId="796">
     <w:name w:val="Bordered - Accent 1"/>
-    <w:basedOn w:val="813"/>
+    <w:basedOn w:val="821"/>
     <w:uiPriority w:val="99"/>
     <w:pPr>
       <w:spacing w:after="0" w:line="240" w:lineRule="auto"/>
@@ -16339,9 +18073,9 @@
       </w:tcPr>
     </w:tblStylePr>
   </w:style>
-  <w:style w:type="table" w:styleId="789">
+  <w:style w:type="table" w:styleId="797">
     <w:name w:val="Bordered - Accent 2"/>
-    <w:basedOn w:val="813"/>
+    <w:basedOn w:val="821"/>
     <w:uiPriority w:val="99"/>
     <w:pPr>
       <w:spacing w:after="0" w:line="240" w:lineRule="auto"/>
@@ -16418,9 +18152,9 @@
       </w:tcPr>
     </w:tblStylePr>
   </w:style>
-  <w:style w:type="table" w:styleId="790">
+  <w:style w:type="table" w:styleId="798">
     <w:name w:val="Bordered - Accent 3"/>
-    <w:basedOn w:val="813"/>
+    <w:basedOn w:val="821"/>
     <w:uiPriority w:val="99"/>
     <w:pPr>
       <w:spacing w:after="0" w:line="240" w:lineRule="auto"/>
@@ -16497,9 +18231,9 @@
       </w:tcPr>
     </w:tblStylePr>
   </w:style>
-  <w:style w:type="table" w:styleId="791">
+  <w:style w:type="table" w:styleId="799">
     <w:name w:val="Bordered - Accent 4"/>
-    <w:basedOn w:val="813"/>
+    <w:basedOn w:val="821"/>
     <w:uiPriority w:val="99"/>
     <w:pPr>
       <w:spacing w:after="0" w:line="240" w:lineRule="auto"/>
@@ -16576,9 +18310,9 @@
       </w:tcPr>
     </w:tblStylePr>
   </w:style>
-  <w:style w:type="table" w:styleId="792">
+  <w:style w:type="table" w:styleId="800">
     <w:name w:val="Bordered - Accent 5"/>
-    <w:basedOn w:val="813"/>
+    <w:basedOn w:val="821"/>
     <w:uiPriority w:val="99"/>
     <w:pPr>
       <w:spacing w:after="0" w:line="240" w:lineRule="auto"/>
@@ -16655,9 +18389,9 @@
       </w:tcPr>
     </w:tblStylePr>
   </w:style>
-  <w:style w:type="table" w:styleId="793">
+  <w:style w:type="table" w:styleId="801">
     <w:name w:val="Bordered - Accent 6"/>
-    <w:basedOn w:val="813"/>
+    <w:basedOn w:val="821"/>
     <w:uiPriority w:val="99"/>
     <w:pPr>
       <w:spacing w:after="0" w:line="240" w:lineRule="auto"/>
@@ -16734,7 +18468,7 @@
       </w:tcPr>
     </w:tblStylePr>
   </w:style>
-  <w:style w:type="character" w:styleId="794">
+  <w:style w:type="character" w:styleId="802">
     <w:name w:val="Hyperlink"/>
     <w:uiPriority w:val="99"/>
     <w:unhideWhenUsed/>
@@ -16743,10 +18477,10 @@
       <w:u w:val="single"/>
     </w:rPr>
   </w:style>
-  <w:style w:type="paragraph" w:styleId="795">
+  <w:style w:type="paragraph" w:styleId="803">
     <w:name w:val="footnote text"/>
-    <w:basedOn w:val="812"/>
-    <w:link w:val="796"/>
+    <w:basedOn w:val="820"/>
+    <w:link w:val="804"/>
     <w:uiPriority w:val="99"/>
     <w:semiHidden/>
     <w:unhideWhenUsed/>
@@ -16757,15 +18491,15 @@
       <w:sz w:val="18"/>
     </w:rPr>
   </w:style>
-  <w:style w:type="character" w:styleId="796">
+  <w:style w:type="character" w:styleId="804">
     <w:name w:val="Footnote Text Char"/>
-    <w:link w:val="795"/>
+    <w:link w:val="803"/>
     <w:uiPriority w:val="99"/>
     <w:rPr>
       <w:sz w:val="18"/>
     </w:rPr>
   </w:style>
-  <w:style w:type="character" w:styleId="797">
+  <w:style w:type="character" w:styleId="805">
     <w:name w:val="footnote reference"/>
     <w:uiPriority w:val="99"/>
     <w:unhideWhenUsed/>
@@ -16773,10 +18507,10 @@
       <w:vertAlign w:val="superscript"/>
     </w:rPr>
   </w:style>
-  <w:style w:type="paragraph" w:styleId="798">
+  <w:style w:type="paragraph" w:styleId="806">
     <w:name w:val="endnote text"/>
-    <w:basedOn w:val="812"/>
-    <w:link w:val="799"/>
+    <w:basedOn w:val="820"/>
+    <w:link w:val="807"/>
     <w:uiPriority w:val="99"/>
     <w:semiHidden/>
     <w:unhideWhenUsed/>
@@ -16787,15 +18521,15 @@
       <w:sz w:val="20"/>
     </w:rPr>
   </w:style>
-  <w:style w:type="character" w:styleId="799">
+  <w:style w:type="character" w:styleId="807">
     <w:name w:val="Endnote Text Char"/>
-    <w:link w:val="798"/>
+    <w:link w:val="806"/>
     <w:uiPriority w:val="99"/>
     <w:rPr>
       <w:sz w:val="20"/>
     </w:rPr>
   </w:style>
-  <w:style w:type="character" w:styleId="800">
+  <w:style w:type="character" w:styleId="808">
     <w:name w:val="endnote reference"/>
     <w:uiPriority w:val="99"/>
     <w:semiHidden/>
@@ -16804,10 +18538,10 @@
       <w:vertAlign w:val="superscript"/>
     </w:rPr>
   </w:style>
-  <w:style w:type="paragraph" w:styleId="801">
+  <w:style w:type="paragraph" w:styleId="809">
     <w:name w:val="toc 1"/>
-    <w:basedOn w:val="812"/>
-    <w:next w:val="812"/>
+    <w:basedOn w:val="820"/>
+    <w:next w:val="820"/>
     <w:uiPriority w:val="39"/>
     <w:unhideWhenUsed/>
     <w:pPr>
@@ -16815,10 +18549,10 @@
       <w:spacing w:after="57"/>
     </w:pPr>
   </w:style>
-  <w:style w:type="paragraph" w:styleId="802">
+  <w:style w:type="paragraph" w:styleId="810">
     <w:name w:val="toc 2"/>
-    <w:basedOn w:val="812"/>
-    <w:next w:val="812"/>
+    <w:basedOn w:val="820"/>
+    <w:next w:val="820"/>
     <w:uiPriority w:val="39"/>
     <w:unhideWhenUsed/>
     <w:pPr>
@@ -16826,10 +18560,10 @@
       <w:spacing w:after="57"/>
     </w:pPr>
   </w:style>
-  <w:style w:type="paragraph" w:styleId="803">
+  <w:style w:type="paragraph" w:styleId="811">
     <w:name w:val="toc 3"/>
-    <w:basedOn w:val="812"/>
-    <w:next w:val="812"/>
+    <w:basedOn w:val="820"/>
+    <w:next w:val="820"/>
     <w:uiPriority w:val="39"/>
     <w:unhideWhenUsed/>
     <w:pPr>
@@ -16837,10 +18571,10 @@
       <w:spacing w:after="57"/>
     </w:pPr>
   </w:style>
-  <w:style w:type="paragraph" w:styleId="804">
+  <w:style w:type="paragraph" w:styleId="812">
     <w:name w:val="toc 4"/>
-    <w:basedOn w:val="812"/>
-    <w:next w:val="812"/>
+    <w:basedOn w:val="820"/>
+    <w:next w:val="820"/>
     <w:uiPriority w:val="39"/>
     <w:unhideWhenUsed/>
     <w:pPr>
@@ -16848,10 +18582,10 @@
       <w:spacing w:after="57"/>
     </w:pPr>
   </w:style>
-  <w:style w:type="paragraph" w:styleId="805">
+  <w:style w:type="paragraph" w:styleId="813">
     <w:name w:val="toc 5"/>
-    <w:basedOn w:val="812"/>
-    <w:next w:val="812"/>
+    <w:basedOn w:val="820"/>
+    <w:next w:val="820"/>
     <w:uiPriority w:val="39"/>
     <w:unhideWhenUsed/>
     <w:pPr>
@@ -16859,10 +18593,10 @@
       <w:spacing w:after="57"/>
     </w:pPr>
   </w:style>
-  <w:style w:type="paragraph" w:styleId="806">
+  <w:style w:type="paragraph" w:styleId="814">
     <w:name w:val="toc 6"/>
-    <w:basedOn w:val="812"/>
-    <w:next w:val="812"/>
+    <w:basedOn w:val="820"/>
+    <w:next w:val="820"/>
     <w:uiPriority w:val="39"/>
     <w:unhideWhenUsed/>
     <w:pPr>
@@ -16870,10 +18604,10 @@
       <w:spacing w:after="57"/>
     </w:pPr>
   </w:style>
-  <w:style w:type="paragraph" w:styleId="807">
+  <w:style w:type="paragraph" w:styleId="815">
     <w:name w:val="toc 7"/>
-    <w:basedOn w:val="812"/>
-    <w:next w:val="812"/>
+    <w:basedOn w:val="820"/>
+    <w:next w:val="820"/>
     <w:uiPriority w:val="39"/>
     <w:unhideWhenUsed/>
     <w:pPr>
@@ -16881,10 +18615,10 @@
       <w:spacing w:after="57"/>
     </w:pPr>
   </w:style>
-  <w:style w:type="paragraph" w:styleId="808">
+  <w:style w:type="paragraph" w:styleId="816">
     <w:name w:val="toc 8"/>
-    <w:basedOn w:val="812"/>
-    <w:next w:val="812"/>
+    <w:basedOn w:val="820"/>
+    <w:next w:val="820"/>
     <w:uiPriority w:val="39"/>
     <w:unhideWhenUsed/>
     <w:pPr>
@@ -16892,10 +18626,10 @@
       <w:spacing w:after="57"/>
     </w:pPr>
   </w:style>
-  <w:style w:type="paragraph" w:styleId="809">
+  <w:style w:type="paragraph" w:styleId="817">
     <w:name w:val="toc 9"/>
-    <w:basedOn w:val="812"/>
-    <w:next w:val="812"/>
+    <w:basedOn w:val="820"/>
+    <w:next w:val="820"/>
     <w:uiPriority w:val="39"/>
     <w:unhideWhenUsed/>
     <w:pPr>
@@ -16903,26 +18637,26 @@
       <w:spacing w:after="57"/>
     </w:pPr>
   </w:style>
-  <w:style w:type="paragraph" w:styleId="810">
+  <w:style w:type="paragraph" w:styleId="818">
     <w:name w:val="TOC Heading"/>
     <w:uiPriority w:val="39"/>
     <w:unhideWhenUsed/>
   </w:style>
-  <w:style w:type="paragraph" w:styleId="811">
+  <w:style w:type="paragraph" w:styleId="819">
     <w:name w:val="table of figures"/>
-    <w:basedOn w:val="812"/>
-    <w:next w:val="812"/>
+    <w:basedOn w:val="820"/>
+    <w:next w:val="820"/>
     <w:uiPriority w:val="99"/>
     <w:unhideWhenUsed/>
     <w:pPr>
       <w:spacing w:after="0" w:afterAutospacing="0"/>
     </w:pPr>
   </w:style>
-  <w:style w:type="paragraph" w:styleId="812" w:default="1">
+  <w:style w:type="paragraph" w:styleId="820" w:default="1">
     <w:name w:val="Normal"/>
     <w:qFormat/>
   </w:style>
-  <w:style w:type="table" w:styleId="813" w:default="1">
+  <w:style w:type="table" w:styleId="821" w:default="1">
     <w:name w:val="Normal Table"/>
     <w:uiPriority w:val="99"/>
     <w:semiHidden/>
@@ -16937,24 +18671,24 @@
       </w:tblCellMar>
     </w:tblPr>
   </w:style>
-  <w:style w:type="numbering" w:styleId="814" w:default="1">
+  <w:style w:type="numbering" w:styleId="822" w:default="1">
     <w:name w:val="No List"/>
     <w:uiPriority w:val="99"/>
     <w:semiHidden/>
     <w:unhideWhenUsed/>
   </w:style>
-  <w:style w:type="paragraph" w:styleId="815">
+  <w:style w:type="paragraph" w:styleId="823">
     <w:name w:val="No Spacing"/>
-    <w:basedOn w:val="812"/>
+    <w:basedOn w:val="820"/>
     <w:uiPriority w:val="1"/>
     <w:qFormat/>
     <w:pPr>
       <w:spacing w:after="0" w:line="240" w:lineRule="auto"/>
     </w:pPr>
   </w:style>
-  <w:style w:type="paragraph" w:styleId="816">
+  <w:style w:type="paragraph" w:styleId="824">
     <w:name w:val="List Paragraph"/>
-    <w:basedOn w:val="812"/>
+    <w:basedOn w:val="820"/>
     <w:uiPriority w:val="34"/>
     <w:qFormat/>
     <w:pPr>
@@ -16962,13 +18696,13 @@
       <w:ind w:left="720"/>
     </w:pPr>
   </w:style>
-  <w:style w:type="character" w:styleId="817" w:default="1">
+  <w:style w:type="character" w:styleId="825" w:default="1">
     <w:name w:val="Default Paragraph Font"/>
     <w:uiPriority w:val="1"/>
     <w:semiHidden/>
     <w:unhideWhenUsed/>
   </w:style>
-  <w:style w:type="paragraph" w:styleId="1_4880" w:customStyle="1">
+  <w:style w:type="paragraph" w:styleId="826" w:customStyle="1">
     <w:name w:val="Обычный 2"/>
     <w:qFormat/>
     <w:pPr>
@@ -17014,7 +18748,7 @@
       <w14:ligatures w14:val="none"/>
     </w:rPr>
   </w:style>
-  <w:style w:type="character" w:styleId="1_7696" w:customStyle="1">
+  <w:style w:type="character" w:styleId="827" w:customStyle="1">
     <w:name w:val="Обычный 2_character"/>
     <w:qFormat/>
     <w:rPr>

--- a/article/article.docx
+++ b/article/article.docx
@@ -5541,7 +5541,7 @@
           <mc:Choice Requires="wpg">
             <w:drawing>
               <wp:inline xmlns:wp="http://schemas.openxmlformats.org/drawingml/2006/wordprocessingDrawing" distT="0" distB="0" distL="0" distR="0">
-                <wp:extent cx="5933723" cy="4940097"/>
+                <wp:extent cx="5100616" cy="4246497"/>
                 <wp:effectExtent l="0" t="0" r="0" b="0"/>
                 <wp:docPr id="6" name=""/>
                 <wp:cNvGraphicFramePr>
@@ -5565,7 +5565,7 @@
                       <pic:spPr bwMode="auto">
                         <a:xfrm rot="0" flipH="0" flipV="0">
                           <a:off x="0" y="0"/>
-                          <a:ext cx="5933723" cy="4940096"/>
+                          <a:ext cx="5100615" cy="4246496"/>
                         </a:xfrm>
                         <a:prstGeom prst="rect">
                           <a:avLst/>
@@ -5595,7 +5595,7 @@
                   <v:f eqn="sum @10 21600 0"/>
                 </v:formulas>
               </v:shapetype>
-              <v:shape id="_x0000_i5" o:spid="_x0000_s5" type="#_x0000_t75" style="width:467.2pt;height:389.0pt;mso-wrap-distance-left:0.0pt;mso-wrap-distance-top:0.0pt;mso-wrap-distance-right:0.0pt;mso-wrap-distance-bottom:0.0pt;rotation:0;" stroked="false">
+              <v:shape id="_x0000_i5" o:spid="_x0000_s5" type="#_x0000_t75" style="width:401.6pt;height:334.4pt;mso-wrap-distance-left:0.0pt;mso-wrap-distance-top:0.0pt;mso-wrap-distance-right:0.0pt;mso-wrap-distance-bottom:0.0pt;rotation:0;" stroked="false">
                 <v:path textboxrect="0,0,0,0"/>
                 <v:imagedata r:id="rId14" o:title=""/>
               </v:shape>
@@ -5707,6 +5707,9 @@
         <w:ind w:firstLine="397"/>
         <w:jc w:val="both"/>
         <w:spacing w:after="0" w:afterAutospacing="0" w:line="360" w:lineRule="auto"/>
+        <w:suppressLineNumbers w:val="0"/>
+      </w:pPr>
+      <w:r>
         <w:rPr>
           <w:rFonts w:ascii="Times New Roman Cyr" w:hAnsi="Times New Roman Cyr" w:cs="Times New Roman Cyr"/>
           <w:b w:val="0"/>
@@ -5716,6 +5719,25 @@
           <w:szCs w:val="24"/>
           <w:highlight w:val="none"/>
         </w:rPr>
+        <w:t xml:space="preserve">Формат PyDigitalWaveTools намного более удобен для сравнения с эталонной временной диаграммой (в том же формате) и анализа несоответствий, однако алгоритм визуализации для этого формата пришлось бы реализовать самостоятельно.</w:t>
+      </w:r>
+      <w:r>
+        <w:rPr>
+          <w:rFonts w:ascii="Times New Roman Cyr" w:hAnsi="Times New Roman Cyr" w:cs="Times New Roman Cyr"/>
+          <w:b w:val="0"/>
+          <w:bCs w:val="0"/>
+          <w:i w:val="0"/>
+          <w:sz w:val="24"/>
+          <w:szCs w:val="24"/>
+          <w:highlight w:val="none"/>
+        </w:rPr>
+      </w:r>
+    </w:p>
+    <w:p>
+      <w:pPr>
+        <w:ind w:firstLine="397"/>
+        <w:jc w:val="both"/>
+        <w:spacing w:after="0" w:afterAutospacing="0" w:line="360" w:lineRule="auto"/>
         <w:suppressLineNumbers w:val="0"/>
       </w:pPr>
       <w:r>
@@ -5728,6 +5750,7 @@
           <w:szCs w:val="24"/>
           <w:highlight w:val="none"/>
         </w:rPr>
+        <w:t xml:space="preserve">Вместо этого было решено реализовать микросервис генерации временных диаграмм wavedrom, который преобразовал бы временные диаграммы из формата PyDigitalWaveTools в формат движка Wavedrom [8]. Данный движок позволяет визуализировать временные диаграммы поср</w:t>
       </w:r>
       <w:r>
         <w:rPr>
@@ -5738,6 +5761,671 @@
           <w:sz w:val="24"/>
           <w:szCs w:val="24"/>
           <w:highlight w:val="none"/>
+        </w:rPr>
+        <w:t xml:space="preserve">едством http-запроса, содержащего описание сигнала, к специальному интернет-сервису. </w:t>
+      </w:r>
+      <w:r>
+        <w:rPr>
+          <w:rFonts w:ascii="Times New Roman Cyr" w:hAnsi="Times New Roman Cyr" w:cs="Times New Roman Cyr"/>
+          <w:b w:val="0"/>
+          <w:bCs w:val="0"/>
+          <w:i w:val="0"/>
+          <w:sz w:val="24"/>
+          <w:szCs w:val="24"/>
+          <w:highlight w:val="none"/>
+        </w:rPr>
+      </w:r>
+    </w:p>
+    <w:p>
+      <w:pPr>
+        <w:ind w:firstLine="397"/>
+        <w:jc w:val="both"/>
+        <w:spacing w:after="0" w:afterAutospacing="0" w:line="360" w:lineRule="auto"/>
+        <w:rPr>
+          <w:rFonts w:ascii="Times New Roman Cyr" w:hAnsi="Times New Roman Cyr" w:cs="Times New Roman Cyr"/>
+          <w:b w:val="0"/>
+          <w:bCs w:val="0"/>
+          <w:i w:val="0"/>
+          <w:sz w:val="24"/>
+          <w:szCs w:val="24"/>
+          <w:highlight w:val="none"/>
+        </w:rPr>
+        <w:suppressLineNumbers w:val="0"/>
+      </w:pPr>
+      <w:r>
+        <w:rPr>
+          <w:rFonts w:ascii="Times New Roman Cyr" w:hAnsi="Times New Roman Cyr" w:cs="Times New Roman Cyr"/>
+          <w:b w:val="0"/>
+          <w:bCs w:val="0"/>
+          <w:i w:val="0"/>
+          <w:sz w:val="24"/>
+          <w:szCs w:val="24"/>
+          <w:highlight w:val="none"/>
+        </w:rPr>
+        <w:t xml:space="preserve">Описание формата для движка Wavedrom в нотации Джексона приведено на рисунке 7.</w:t>
+      </w:r>
+      <w:r>
+        <w:rPr>
+          <w:rFonts w:ascii="Times New Roman Cyr" w:hAnsi="Times New Roman Cyr" w:cs="Times New Roman Cyr"/>
+          <w:b w:val="0"/>
+          <w:bCs w:val="0"/>
+          <w:i w:val="0"/>
+          <w:sz w:val="24"/>
+          <w:szCs w:val="24"/>
+          <w:highlight w:val="none"/>
+        </w:rPr>
+      </w:r>
+      <w:r>
+        <w:rPr>
+          <w:rFonts w:ascii="Times New Roman Cyr" w:hAnsi="Times New Roman Cyr" w:cs="Times New Roman Cyr"/>
+          <w:b w:val="0"/>
+          <w:bCs w:val="0"/>
+          <w:i w:val="0"/>
+          <w:sz w:val="24"/>
+          <w:szCs w:val="24"/>
+          <w:highlight w:val="none"/>
+        </w:rPr>
+      </w:r>
+    </w:p>
+    <w:p>
+      <w:pPr>
+        <w:ind w:firstLine="0"/>
+        <w:jc w:val="center"/>
+        <w:spacing w:after="0" w:afterAutospacing="0" w:line="360" w:lineRule="auto"/>
+        <w:rPr>
+          <w:rFonts w:ascii="Times New Roman Cyr" w:hAnsi="Times New Roman Cyr" w:cs="Times New Roman Cyr"/>
+          <w:b w:val="0"/>
+          <w:bCs w:val="0"/>
+          <w:i w:val="0"/>
+          <w:sz w:val="24"/>
+          <w:szCs w:val="24"/>
+          <w:highlight w:val="none"/>
+        </w:rPr>
+        <w:suppressLineNumbers w:val="0"/>
+      </w:pPr>
+      <w:r>
+        <w:rPr>
+          <w:rFonts w:ascii="Times New Roman Cyr" w:hAnsi="Times New Roman Cyr" w:cs="Times New Roman Cyr"/>
+          <w:b w:val="0"/>
+          <w:bCs w:val="0"/>
+          <w:i w:val="0"/>
+          <w:sz w:val="24"/>
+          <w:szCs w:val="24"/>
+          <w:highlight w:val="none"/>
+        </w:rPr>
+      </w:r>
+      <w:r>
+        <w:rPr>
+          <w:highlight w:val="none"/>
+        </w:rPr>
+        <mc:AlternateContent>
+          <mc:Choice Requires="wpg">
+            <w:drawing>
+              <wp:inline xmlns:wp="http://schemas.openxmlformats.org/drawingml/2006/wordprocessingDrawing" distT="0" distB="0" distL="0" distR="0">
+                <wp:extent cx="4555893" cy="3910887"/>
+                <wp:effectExtent l="0" t="0" r="0" b="0"/>
+                <wp:docPr id="7" name=""/>
+                <wp:cNvGraphicFramePr>
+                  <a:graphicFrameLocks xmlns:a="http://schemas.openxmlformats.org/drawingml/2006/main" noChangeAspect="1"/>
+                </wp:cNvGraphicFramePr>
+                <a:graphic xmlns:a="http://schemas.openxmlformats.org/drawingml/2006/main">
+                  <a:graphicData uri="http://schemas.openxmlformats.org/drawingml/2006/picture">
+                    <pic:pic xmlns:pic="http://schemas.openxmlformats.org/drawingml/2006/picture">
+                      <pic:nvPicPr>
+                        <pic:cNvPr id="1664158968" name=""/>
+                        <pic:cNvPicPr>
+                          <a:picLocks noChangeAspect="1"/>
+                        </pic:cNvPicPr>
+                        <pic:nvPr/>
+                      </pic:nvPicPr>
+                      <pic:blipFill>
+                        <a:blip r:embed="rId15"/>
+                        <a:srcRect l="20529" t="76706" r="18376" b="0"/>
+                        <a:stretch/>
+                      </pic:blipFill>
+                      <pic:spPr bwMode="auto">
+                        <a:xfrm rot="0" flipH="0" flipV="0">
+                          <a:off x="0" y="0"/>
+                          <a:ext cx="4555892" cy="3910887"/>
+                        </a:xfrm>
+                        <a:prstGeom prst="rect">
+                          <a:avLst/>
+                        </a:prstGeom>
+                      </pic:spPr>
+                    </pic:pic>
+                  </a:graphicData>
+                </a:graphic>
+              </wp:inline>
+            </w:drawing>
+          </mc:Choice>
+          <mc:Fallback>
+            <w:pict>
+              <v:shapetype type="#_x0000_t75" o:spt="75" coordsize="21600,21600" o:preferrelative="t" path="m@4@5l@4@11@9@11@9@5xe">
+                <v:formulas>
+                  <v:f eqn="if lineDrawn pixelLineWidth 0"/>
+                  <v:f eqn="sum @0 1 0"/>
+                  <v:f eqn="sum 0 0 @1"/>
+                  <v:f eqn="prod @2 1 2"/>
+                  <v:f eqn="prod @3 21600 pixelWidth"/>
+                  <v:f eqn="prod @3 21600 pixelHeight"/>
+                  <v:f eqn="sum @0 0 1"/>
+                  <v:f eqn="prod @6 1 2"/>
+                  <v:f eqn="prod @7 21600 pixelWidth"/>
+                  <v:f eqn="sum @8 21600 0"/>
+                  <v:f eqn="prod @7 21600 pixelHeight"/>
+                  <v:f eqn="sum @10 21600 0"/>
+                </v:formulas>
+              </v:shapetype>
+              <v:shape id="_x0000_i6" o:spid="_x0000_s6" type="#_x0000_t75" style="width:358.7pt;height:307.9pt;mso-wrap-distance-left:0.0pt;mso-wrap-distance-top:0.0pt;mso-wrap-distance-right:0.0pt;mso-wrap-distance-bottom:0.0pt;rotation:0;" stroked="false">
+                <v:path textboxrect="0,0,0,0"/>
+                <v:imagedata r:id="rId15" o:title=""/>
+              </v:shape>
+            </w:pict>
+          </mc:Fallback>
+        </mc:AlternateContent>
+      </w:r>
+      <w:r/>
+      <w:r>
+        <w:rPr>
+          <w:rFonts w:ascii="Times New Roman Cyr" w:hAnsi="Times New Roman Cyr" w:cs="Times New Roman Cyr"/>
+          <w:b w:val="0"/>
+          <w:bCs w:val="0"/>
+          <w:i w:val="0"/>
+          <w:sz w:val="24"/>
+          <w:szCs w:val="24"/>
+          <w:highlight w:val="none"/>
+        </w:rPr>
+      </w:r>
+      <w:r>
+        <w:rPr>
+          <w:rFonts w:ascii="Times New Roman Cyr" w:hAnsi="Times New Roman Cyr" w:cs="Times New Roman Cyr"/>
+          <w:b w:val="0"/>
+          <w:bCs w:val="0"/>
+          <w:i w:val="0"/>
+          <w:sz w:val="24"/>
+          <w:szCs w:val="24"/>
+          <w:highlight w:val="none"/>
+        </w:rPr>
+      </w:r>
+    </w:p>
+    <w:p>
+      <w:pPr>
+        <w:ind w:firstLine="0"/>
+        <w:jc w:val="center"/>
+        <w:spacing w:after="0" w:afterAutospacing="0" w:line="360" w:lineRule="auto"/>
+        <w:rPr>
+          <w:rFonts w:ascii="Times New Roman Cyr" w:hAnsi="Times New Roman Cyr" w:cs="Times New Roman Cyr"/>
+          <w:b w:val="0"/>
+          <w:bCs w:val="0"/>
+          <w:i w:val="0"/>
+          <w:sz w:val="24"/>
+          <w:szCs w:val="24"/>
+          <w:highlight w:val="none"/>
+        </w:rPr>
+        <w:suppressLineNumbers w:val="0"/>
+      </w:pPr>
+      <w:r>
+        <w:rPr>
+          <w:rFonts w:ascii="Times New Roman Cyr" w:hAnsi="Times New Roman Cyr" w:cs="Times New Roman Cyr"/>
+          <w:b/>
+          <w:bCs/>
+          <w:i w:val="0"/>
+          <w:sz w:val="24"/>
+          <w:szCs w:val="24"/>
+          <w:highlight w:val="none"/>
+        </w:rPr>
+        <w:t xml:space="preserve">Рис. 7.</w:t>
+      </w:r>
+      <w:r>
+        <w:rPr>
+          <w:rFonts w:ascii="Times New Roman Cyr" w:hAnsi="Times New Roman Cyr" w:cs="Times New Roman Cyr"/>
+          <w:b w:val="0"/>
+          <w:bCs w:val="0"/>
+          <w:i w:val="0"/>
+          <w:sz w:val="24"/>
+          <w:szCs w:val="24"/>
+          <w:highlight w:val="none"/>
+        </w:rPr>
+        <w:t xml:space="preserve"> </w:t>
+      </w:r>
+      <w:r>
+        <w:rPr>
+          <w:rFonts w:ascii="Times New Roman Cyr" w:hAnsi="Times New Roman Cyr" w:cs="Times New Roman Cyr"/>
+          <w:b w:val="0"/>
+          <w:bCs w:val="0"/>
+          <w:i w:val="0"/>
+          <w:sz w:val="24"/>
+          <w:szCs w:val="24"/>
+          <w:highlight w:val="none"/>
+        </w:rPr>
+        <w:t xml:space="preserve">Формат временных диаграмм для движка Wavedrom</w:t>
+      </w:r>
+      <w:r>
+        <w:rPr>
+          <w:rFonts w:ascii="Times New Roman Cyr" w:hAnsi="Times New Roman Cyr" w:cs="Times New Roman Cyr"/>
+          <w:b w:val="0"/>
+          <w:bCs w:val="0"/>
+          <w:i w:val="0"/>
+          <w:sz w:val="24"/>
+          <w:szCs w:val="24"/>
+          <w:highlight w:val="none"/>
+        </w:rPr>
+      </w:r>
+      <w:r>
+        <w:rPr>
+          <w:rFonts w:ascii="Times New Roman Cyr" w:hAnsi="Times New Roman Cyr" w:cs="Times New Roman Cyr"/>
+          <w:b w:val="0"/>
+          <w:bCs w:val="0"/>
+          <w:i w:val="0"/>
+          <w:sz w:val="24"/>
+          <w:szCs w:val="24"/>
+          <w:highlight w:val="none"/>
+        </w:rPr>
+      </w:r>
+    </w:p>
+    <w:p>
+      <w:pPr>
+        <w:ind w:firstLine="397"/>
+        <w:jc w:val="both"/>
+        <w:spacing w:after="0" w:afterAutospacing="0" w:line="360" w:lineRule="auto"/>
+        <w:rPr>
+          <w:rFonts w:ascii="Times New Roman Cyr" w:hAnsi="Times New Roman Cyr" w:cs="Times New Roman Cyr"/>
+          <w:b w:val="0"/>
+          <w:bCs w:val="0"/>
+          <w:i w:val="0"/>
+          <w:sz w:val="24"/>
+          <w:szCs w:val="24"/>
+          <w:highlight w:val="none"/>
+        </w:rPr>
+        <w:suppressLineNumbers w:val="0"/>
+      </w:pPr>
+      <w:r>
+        <w:rPr>
+          <w:rFonts w:ascii="Times New Roman Cyr" w:hAnsi="Times New Roman Cyr" w:cs="Times New Roman Cyr"/>
+          <w:b w:val="0"/>
+          <w:bCs w:val="0"/>
+          <w:i w:val="0"/>
+          <w:sz w:val="24"/>
+          <w:szCs w:val="24"/>
+          <w:highlight w:val="none"/>
+        </w:rPr>
+      </w:r>
+      <w:r>
+        <w:rPr>
+          <w:rFonts w:ascii="Times New Roman Cyr" w:hAnsi="Times New Roman Cyr" w:cs="Times New Roman Cyr"/>
+          <w:b w:val="0"/>
+          <w:bCs w:val="0"/>
+          <w:i w:val="0"/>
+          <w:sz w:val="24"/>
+          <w:szCs w:val="24"/>
+          <w:highlight w:val="none"/>
+        </w:rPr>
+        <w:t xml:space="preserve">Поля структуры имеют значение, описанное ниже:</w:t>
+      </w:r>
+      <w:r>
+        <w:rPr>
+          <w:rFonts w:ascii="Times New Roman Cyr" w:hAnsi="Times New Roman Cyr" w:cs="Times New Roman Cyr"/>
+          <w:b w:val="0"/>
+          <w:bCs w:val="0"/>
+          <w:i w:val="0"/>
+          <w:sz w:val="24"/>
+          <w:szCs w:val="24"/>
+          <w:highlight w:val="none"/>
+        </w:rPr>
+      </w:r>
+    </w:p>
+    <w:p>
+      <w:pPr>
+        <w:pStyle w:val="824"/>
+        <w:numPr>
+          <w:ilvl w:val="0"/>
+          <w:numId w:val="13"/>
+        </w:numPr>
+        <w:jc w:val="both"/>
+        <w:spacing w:after="0" w:afterAutospacing="0" w:line="360" w:lineRule="auto"/>
+        <w:rPr>
+          <w:rFonts w:ascii="Times New Roman Cyr" w:hAnsi="Times New Roman Cyr" w:cs="Times New Roman Cyr"/>
+          <w:b w:val="0"/>
+          <w:bCs w:val="0"/>
+          <w:i w:val="0"/>
+          <w:sz w:val="24"/>
+          <w:szCs w:val="24"/>
+          <w:highlight w:val="none"/>
+        </w:rPr>
+        <w:suppressLineNumbers w:val="0"/>
+      </w:pPr>
+      <w:r>
+        <w:rPr>
+          <w:rFonts w:ascii="Times New Roman Cyr" w:hAnsi="Times New Roman Cyr" w:cs="Times New Roman Cyr"/>
+          <w:b w:val="0"/>
+          <w:bCs w:val="0"/>
+          <w:i w:val="0"/>
+          <w:sz w:val="24"/>
+          <w:szCs w:val="24"/>
+          <w:highlight w:val="none"/>
+        </w:rPr>
+        <w:t xml:space="preserve">signal — массив всех сигналов временной диаграммы;</w:t>
+      </w:r>
+      <w:r>
+        <w:rPr>
+          <w:rFonts w:ascii="Times New Roman Cyr" w:hAnsi="Times New Roman Cyr" w:cs="Times New Roman Cyr"/>
+          <w:b w:val="0"/>
+          <w:bCs w:val="0"/>
+          <w:i w:val="0"/>
+          <w:sz w:val="24"/>
+          <w:szCs w:val="24"/>
+          <w:highlight w:val="none"/>
+        </w:rPr>
+      </w:r>
+      <w:r/>
+    </w:p>
+    <w:p>
+      <w:pPr>
+        <w:pStyle w:val="824"/>
+        <w:numPr>
+          <w:ilvl w:val="0"/>
+          <w:numId w:val="13"/>
+        </w:numPr>
+        <w:jc w:val="both"/>
+        <w:spacing w:after="0" w:afterAutospacing="0" w:line="360" w:lineRule="auto"/>
+        <w:suppressLineNumbers w:val="0"/>
+      </w:pPr>
+      <w:r>
+        <w:rPr>
+          <w:rFonts w:ascii="Times New Roman Cyr" w:hAnsi="Times New Roman Cyr" w:cs="Times New Roman Cyr"/>
+          <w:b w:val="0"/>
+          <w:bCs w:val="0"/>
+          <w:i w:val="0"/>
+          <w:sz w:val="24"/>
+          <w:szCs w:val="24"/>
+          <w:highlight w:val="none"/>
+        </w:rPr>
+        <w:t xml:space="preserve">name — имя сигнала;</w:t>
+      </w:r>
+      <w:r>
+        <w:rPr>
+          <w:rFonts w:ascii="Times New Roman Cyr" w:hAnsi="Times New Roman Cyr" w:cs="Times New Roman Cyr"/>
+          <w:b w:val="0"/>
+          <w:bCs w:val="0"/>
+          <w:i w:val="0"/>
+          <w:sz w:val="24"/>
+          <w:szCs w:val="24"/>
+          <w:highlight w:val="none"/>
+        </w:rPr>
+      </w:r>
+    </w:p>
+    <w:p>
+      <w:pPr>
+        <w:pStyle w:val="824"/>
+        <w:numPr>
+          <w:ilvl w:val="0"/>
+          <w:numId w:val="13"/>
+        </w:numPr>
+        <w:jc w:val="both"/>
+        <w:spacing w:after="0" w:afterAutospacing="0" w:line="360" w:lineRule="auto"/>
+        <w:suppressLineNumbers w:val="0"/>
+      </w:pPr>
+      <w:r>
+        <w:rPr>
+          <w:rFonts w:ascii="Times New Roman Cyr" w:hAnsi="Times New Roman Cyr" w:cs="Times New Roman Cyr"/>
+          <w:b w:val="0"/>
+          <w:bCs w:val="0"/>
+          <w:i w:val="0"/>
+          <w:sz w:val="24"/>
+          <w:szCs w:val="24"/>
+          <w:highlight w:val="none"/>
+        </w:rPr>
+        <w:t xml:space="preserve">wave — форма сигнала (для каждого такта может иметь значения: «0», «1», «x», «z», «.» — сохранить предыдущее, «|» — разрыв, «=» — обратиться к очередному элементу «data»);</w:t>
+      </w:r>
+      <w:r>
+        <w:rPr>
+          <w:rFonts w:ascii="Times New Roman Cyr" w:hAnsi="Times New Roman Cyr" w:cs="Times New Roman Cyr"/>
+          <w:b w:val="0"/>
+          <w:bCs w:val="0"/>
+          <w:i w:val="0"/>
+          <w:sz w:val="24"/>
+          <w:szCs w:val="24"/>
+          <w:highlight w:val="none"/>
+        </w:rPr>
+      </w:r>
+    </w:p>
+    <w:p>
+      <w:pPr>
+        <w:pStyle w:val="824"/>
+        <w:numPr>
+          <w:ilvl w:val="0"/>
+          <w:numId w:val="13"/>
+        </w:numPr>
+        <w:jc w:val="both"/>
+        <w:spacing w:after="0" w:afterAutospacing="0" w:line="360" w:lineRule="auto"/>
+        <w:rPr>
+          <w:rFonts w:ascii="Times New Roman Cyr" w:hAnsi="Times New Roman Cyr" w:cs="Times New Roman Cyr"/>
+          <w:b w:val="0"/>
+          <w:bCs w:val="0"/>
+          <w:i w:val="0"/>
+          <w:sz w:val="24"/>
+          <w:szCs w:val="24"/>
+          <w:highlight w:val="none"/>
+        </w:rPr>
+        <w:suppressLineNumbers w:val="0"/>
+      </w:pPr>
+      <w:r>
+        <w:rPr>
+          <w:rFonts w:ascii="Times New Roman Cyr" w:hAnsi="Times New Roman Cyr" w:cs="Times New Roman Cyr"/>
+          <w:b w:val="0"/>
+          <w:bCs w:val="0"/>
+          <w:i w:val="0"/>
+          <w:sz w:val="24"/>
+          <w:szCs w:val="24"/>
+          <w:highlight w:val="none"/>
+        </w:rPr>
+        <w:t xml:space="preserve">data — массив, содержащий строковые значения сигнала (можно, например, отобразить большое число для многоразрядной шины).</w:t>
+      </w:r>
+      <w:r>
+        <w:rPr>
+          <w:rFonts w:ascii="Times New Roman Cyr" w:hAnsi="Times New Roman Cyr" w:cs="Times New Roman Cyr"/>
+          <w:b w:val="0"/>
+          <w:bCs w:val="0"/>
+          <w:i w:val="0"/>
+          <w:sz w:val="24"/>
+          <w:szCs w:val="24"/>
+          <w:highlight w:val="none"/>
+        </w:rPr>
+      </w:r>
+      <w:r/>
+    </w:p>
+    <w:p>
+      <w:pPr>
+        <w:ind w:left="0" w:firstLine="397"/>
+        <w:jc w:val="both"/>
+        <w:spacing w:after="0" w:afterAutospacing="0" w:line="360" w:lineRule="auto"/>
+        <w:rPr>
+          <w:rFonts w:ascii="Times New Roman Cyr" w:hAnsi="Times New Roman Cyr" w:cs="Times New Roman Cyr"/>
+          <w:b w:val="0"/>
+          <w:bCs w:val="0"/>
+          <w:i w:val="0"/>
+          <w:sz w:val="24"/>
+          <w:szCs w:val="24"/>
+          <w:highlight w:val="none"/>
+          <w:vertAlign w:val="baseline"/>
+        </w:rPr>
+        <w:suppressLineNumbers w:val="0"/>
+      </w:pPr>
+      <w:r>
+        <w:rPr>
+          <w:rFonts w:ascii="Times New Roman Cyr" w:hAnsi="Times New Roman Cyr" w:cs="Times New Roman Cyr"/>
+          <w:b w:val="0"/>
+          <w:bCs w:val="0"/>
+          <w:i w:val="0"/>
+          <w:sz w:val="24"/>
+          <w:szCs w:val="24"/>
+          <w:highlight w:val="none"/>
+        </w:rPr>
+      </w:r>
+      <w:r>
+        <w:rPr>
+          <w:rFonts w:ascii="Times New Roman Cyr" w:hAnsi="Times New Roman Cyr" w:cs="Times New Roman Cyr"/>
+          <w:b w:val="0"/>
+          <w:bCs w:val="0"/>
+          <w:i w:val="0"/>
+          <w:sz w:val="24"/>
+          <w:szCs w:val="24"/>
+          <w:highlight w:val="none"/>
+        </w:rPr>
+        <w:t xml:space="preserve">Суть алгоритма преобразования </w:t>
+      </w:r>
+      <w:r>
+        <w:rPr>
+          <w:rFonts w:ascii="Times New Roman Cyr" w:hAnsi="Times New Roman Cyr" w:cs="Times New Roman Cyr"/>
+          <w:b w:val="0"/>
+          <w:bCs w:val="0"/>
+          <w:i w:val="0"/>
+          <w:sz w:val="24"/>
+          <w:szCs w:val="24"/>
+          <w:highlight w:val="none"/>
+        </w:rPr>
+        <w:t xml:space="preserve">из формата PyDigitalWaveTools в формат движка Wavedrom</w:t>
+      </w:r>
+      <w:r>
+        <w:rPr>
+          <w:rFonts w:ascii="Times New Roman Cyr" w:hAnsi="Times New Roman Cyr" w:cs="Times New Roman Cyr"/>
+          <w:b w:val="0"/>
+          <w:bCs w:val="0"/>
+          <w:i w:val="0"/>
+          <w:sz w:val="24"/>
+          <w:szCs w:val="24"/>
+          <w:highlight w:val="none"/>
+        </w:rPr>
+        <w:t xml:space="preserve"> состоит в том, чтобы найти наибольший общий делитель для моментов изменения сигналов (</w:t>
+      </w:r>
+      <w:r>
+        <w:rPr>
+          <w:rFonts w:ascii="Times New Roman Cyr" w:hAnsi="Times New Roman Cyr" w:cs="Times New Roman Cyr"/>
+          <w:b w:val="0"/>
+          <w:bCs w:val="0"/>
+          <w:i w:val="0"/>
+          <w:sz w:val="24"/>
+          <w:szCs w:val="24"/>
+          <w:highlight w:val="none"/>
+        </w:rPr>
+        <w:t xml:space="preserve">t</w:t>
+      </w:r>
+      <w:r>
+        <w:rPr>
+          <w:rFonts w:ascii="Times New Roman Cyr" w:hAnsi="Times New Roman Cyr" w:cs="Times New Roman Cyr"/>
+          <w:b w:val="0"/>
+          <w:bCs w:val="0"/>
+          <w:i w:val="0"/>
+          <w:sz w:val="24"/>
+          <w:szCs w:val="24"/>
+          <w:highlight w:val="none"/>
+          <w:vertAlign w:val="subscript"/>
+        </w:rPr>
+        <w:t xml:space="preserve">НОД</w:t>
+      </w:r>
+      <w:r>
+        <w:rPr>
+          <w:rFonts w:ascii="Times New Roman Cyr" w:hAnsi="Times New Roman Cyr" w:cs="Times New Roman Cyr"/>
+          <w:b w:val="0"/>
+          <w:bCs w:val="0"/>
+          <w:i w:val="0"/>
+          <w:sz w:val="24"/>
+          <w:szCs w:val="24"/>
+          <w:highlight w:val="none"/>
+        </w:rPr>
+        <w:t xml:space="preserve">) и затем провести «дискретизацию» сигналов по времени, просматривая, как изменялся каждый сигнал в моменты времени кратные t</w:t>
+      </w:r>
+      <w:r>
+        <w:rPr>
+          <w:rFonts w:ascii="Times New Roman Cyr" w:hAnsi="Times New Roman Cyr" w:cs="Times New Roman Cyr"/>
+          <w:b w:val="0"/>
+          <w:bCs w:val="0"/>
+          <w:i w:val="0"/>
+          <w:sz w:val="24"/>
+          <w:szCs w:val="24"/>
+          <w:highlight w:val="none"/>
+          <w:vertAlign w:val="subscript"/>
+        </w:rPr>
+        <w:t xml:space="preserve">НОД</w:t>
+      </w:r>
+      <w:r>
+        <w:rPr>
+          <w:rFonts w:ascii="Times New Roman Cyr" w:hAnsi="Times New Roman Cyr" w:cs="Times New Roman Cyr"/>
+          <w:b w:val="0"/>
+          <w:bCs w:val="0"/>
+          <w:i w:val="0"/>
+          <w:sz w:val="24"/>
+          <w:szCs w:val="24"/>
+          <w:highlight w:val="none"/>
+          <w:vertAlign w:val="baseline"/>
+        </w:rPr>
+        <w:t xml:space="preserve">.</w:t>
+      </w:r>
+      <w:r>
+        <w:rPr>
+          <w:rFonts w:ascii="Times New Roman Cyr" w:hAnsi="Times New Roman Cyr" w:cs="Times New Roman Cyr"/>
+          <w:b w:val="0"/>
+          <w:bCs w:val="0"/>
+          <w:i w:val="0"/>
+          <w:sz w:val="24"/>
+          <w:szCs w:val="24"/>
+          <w:highlight w:val="none"/>
+          <w:vertAlign w:val="baseline"/>
+        </w:rPr>
+      </w:r>
+    </w:p>
+    <w:p>
+      <w:pPr>
+        <w:ind w:left="0" w:firstLine="397"/>
+        <w:jc w:val="both"/>
+        <w:spacing w:after="0" w:afterAutospacing="0" w:line="360" w:lineRule="auto"/>
+        <w:rPr>
+          <w:rFonts w:ascii="Times New Roman Cyr" w:hAnsi="Times New Roman Cyr" w:cs="Times New Roman Cyr"/>
+          <w:b w:val="0"/>
+          <w:bCs w:val="0"/>
+          <w:i w:val="0"/>
+          <w:sz w:val="24"/>
+          <w:szCs w:val="24"/>
+          <w:highlight w:val="none"/>
+          <w:vertAlign w:val="baseline"/>
+        </w:rPr>
+        <w:suppressLineNumbers w:val="0"/>
+      </w:pPr>
+      <w:r>
+        <w:rPr>
+          <w:rFonts w:ascii="Times New Roman Cyr" w:hAnsi="Times New Roman Cyr" w:cs="Times New Roman Cyr"/>
+          <w:b/>
+          <w:bCs/>
+          <w:i w:val="0"/>
+          <w:sz w:val="24"/>
+          <w:szCs w:val="24"/>
+          <w:highlight w:val="none"/>
+          <w:vertAlign w:val="baseline"/>
+        </w:rPr>
+        <w:t xml:space="preserve">Тестирование. </w:t>
+      </w:r>
+      <w:r>
+        <w:rPr>
+          <w:rFonts w:ascii="Times New Roman Cyr" w:hAnsi="Times New Roman Cyr" w:cs="Times New Roman Cyr"/>
+          <w:b w:val="0"/>
+          <w:bCs w:val="0"/>
+          <w:i w:val="0"/>
+          <w:sz w:val="24"/>
+          <w:szCs w:val="24"/>
+          <w:highlight w:val="none"/>
+          <w:vertAlign w:val="baseline"/>
+        </w:rPr>
+      </w:r>
+      <w:r>
+        <w:rPr>
+          <w:rFonts w:ascii="Times New Roman Cyr" w:hAnsi="Times New Roman Cyr" w:cs="Times New Roman Cyr"/>
+          <w:b w:val="0"/>
+          <w:bCs w:val="0"/>
+          <w:i w:val="0"/>
+          <w:sz w:val="24"/>
+          <w:szCs w:val="24"/>
+          <w:highlight w:val="none"/>
+          <w:vertAlign w:val="baseline"/>
         </w:rPr>
       </w:r>
     </w:p>
@@ -7223,6 +7911,264 @@
       <w:lvlJc w:val="left"/>
       <w:pPr>
         <w:ind w:left="6469" w:hanging="360"/>
+      </w:pPr>
+      <w:rPr>
+        <w:rFonts w:hint="default" w:ascii="Wingdings" w:hAnsi="Wingdings" w:eastAsia="Wingdings" w:cs="Wingdings"/>
+      </w:rPr>
+    </w:lvl>
+  </w:abstractNum>
+  <w:abstractNum w:abstractNumId="11">
+    <w:multiLevelType w:val="hybridMultilevel"/>
+    <w:lvl w:ilvl="0">
+      <w:start w:val="1"/>
+      <w:numFmt w:val="bullet"/>
+      <w:isLgl w:val="false"/>
+      <w:suff w:val="tab"/>
+      <w:lvlText w:val="–"/>
+      <w:lvlJc w:val="left"/>
+      <w:pPr>
+        <w:ind w:left="1106" w:hanging="360"/>
+      </w:pPr>
+      <w:rPr>
+        <w:rFonts w:hint="default" w:ascii="Arial" w:hAnsi="Arial" w:eastAsia="Arial" w:cs="Arial"/>
+      </w:rPr>
+    </w:lvl>
+    <w:lvl w:ilvl="1">
+      <w:start w:val="1"/>
+      <w:numFmt w:val="bullet"/>
+      <w:isLgl w:val="false"/>
+      <w:suff w:val="tab"/>
+      <w:lvlText w:val="o"/>
+      <w:lvlJc w:val="left"/>
+      <w:pPr>
+        <w:ind w:left="1826" w:hanging="360"/>
+      </w:pPr>
+      <w:rPr>
+        <w:rFonts w:hint="default" w:ascii="Courier New" w:hAnsi="Courier New" w:eastAsia="Courier New" w:cs="Courier New"/>
+      </w:rPr>
+    </w:lvl>
+    <w:lvl w:ilvl="2">
+      <w:start w:val="1"/>
+      <w:numFmt w:val="bullet"/>
+      <w:isLgl w:val="false"/>
+      <w:suff w:val="tab"/>
+      <w:lvlText w:val="§"/>
+      <w:lvlJc w:val="left"/>
+      <w:pPr>
+        <w:ind w:left="2546" w:hanging="360"/>
+      </w:pPr>
+      <w:rPr>
+        <w:rFonts w:hint="default" w:ascii="Wingdings" w:hAnsi="Wingdings" w:eastAsia="Wingdings" w:cs="Wingdings"/>
+      </w:rPr>
+    </w:lvl>
+    <w:lvl w:ilvl="3">
+      <w:start w:val="1"/>
+      <w:numFmt w:val="bullet"/>
+      <w:isLgl w:val="false"/>
+      <w:suff w:val="tab"/>
+      <w:lvlText w:val="·"/>
+      <w:lvlJc w:val="left"/>
+      <w:pPr>
+        <w:ind w:left="3266" w:hanging="360"/>
+      </w:pPr>
+      <w:rPr>
+        <w:rFonts w:hint="default" w:ascii="Symbol" w:hAnsi="Symbol" w:eastAsia="Symbol" w:cs="Symbol"/>
+      </w:rPr>
+    </w:lvl>
+    <w:lvl w:ilvl="4">
+      <w:start w:val="1"/>
+      <w:numFmt w:val="bullet"/>
+      <w:isLgl w:val="false"/>
+      <w:suff w:val="tab"/>
+      <w:lvlText w:val="o"/>
+      <w:lvlJc w:val="left"/>
+      <w:pPr>
+        <w:ind w:left="3986" w:hanging="360"/>
+      </w:pPr>
+      <w:rPr>
+        <w:rFonts w:hint="default" w:ascii="Courier New" w:hAnsi="Courier New" w:eastAsia="Courier New" w:cs="Courier New"/>
+      </w:rPr>
+    </w:lvl>
+    <w:lvl w:ilvl="5">
+      <w:start w:val="1"/>
+      <w:numFmt w:val="bullet"/>
+      <w:isLgl w:val="false"/>
+      <w:suff w:val="tab"/>
+      <w:lvlText w:val="§"/>
+      <w:lvlJc w:val="left"/>
+      <w:pPr>
+        <w:ind w:left="4706" w:hanging="360"/>
+      </w:pPr>
+      <w:rPr>
+        <w:rFonts w:hint="default" w:ascii="Wingdings" w:hAnsi="Wingdings" w:eastAsia="Wingdings" w:cs="Wingdings"/>
+      </w:rPr>
+    </w:lvl>
+    <w:lvl w:ilvl="6">
+      <w:start w:val="1"/>
+      <w:numFmt w:val="bullet"/>
+      <w:isLgl w:val="false"/>
+      <w:suff w:val="tab"/>
+      <w:lvlText w:val="·"/>
+      <w:lvlJc w:val="left"/>
+      <w:pPr>
+        <w:ind w:left="5426" w:hanging="360"/>
+      </w:pPr>
+      <w:rPr>
+        <w:rFonts w:hint="default" w:ascii="Symbol" w:hAnsi="Symbol" w:eastAsia="Symbol" w:cs="Symbol"/>
+      </w:rPr>
+    </w:lvl>
+    <w:lvl w:ilvl="7">
+      <w:start w:val="1"/>
+      <w:numFmt w:val="bullet"/>
+      <w:isLgl w:val="false"/>
+      <w:suff w:val="tab"/>
+      <w:lvlText w:val="o"/>
+      <w:lvlJc w:val="left"/>
+      <w:pPr>
+        <w:ind w:left="6146" w:hanging="360"/>
+      </w:pPr>
+      <w:rPr>
+        <w:rFonts w:hint="default" w:ascii="Courier New" w:hAnsi="Courier New" w:eastAsia="Courier New" w:cs="Courier New"/>
+      </w:rPr>
+    </w:lvl>
+    <w:lvl w:ilvl="8">
+      <w:start w:val="1"/>
+      <w:numFmt w:val="bullet"/>
+      <w:isLgl w:val="false"/>
+      <w:suff w:val="tab"/>
+      <w:lvlText w:val="§"/>
+      <w:lvlJc w:val="left"/>
+      <w:pPr>
+        <w:ind w:left="6866" w:hanging="360"/>
+      </w:pPr>
+      <w:rPr>
+        <w:rFonts w:hint="default" w:ascii="Wingdings" w:hAnsi="Wingdings" w:eastAsia="Wingdings" w:cs="Wingdings"/>
+      </w:rPr>
+    </w:lvl>
+  </w:abstractNum>
+  <w:abstractNum w:abstractNumId="12">
+    <w:multiLevelType w:val="hybridMultilevel"/>
+    <w:lvl w:ilvl="0">
+      <w:start w:val="1"/>
+      <w:numFmt w:val="bullet"/>
+      <w:isLgl w:val="false"/>
+      <w:suff w:val="tab"/>
+      <w:lvlText w:val="–"/>
+      <w:lvlJc w:val="left"/>
+      <w:pPr>
+        <w:ind w:left="1417" w:hanging="360"/>
+      </w:pPr>
+      <w:rPr>
+        <w:rFonts w:hint="default" w:ascii="Arial" w:hAnsi="Arial" w:eastAsia="Arial" w:cs="Arial"/>
+      </w:rPr>
+    </w:lvl>
+    <w:lvl w:ilvl="1">
+      <w:start w:val="1"/>
+      <w:numFmt w:val="bullet"/>
+      <w:isLgl w:val="false"/>
+      <w:suff w:val="tab"/>
+      <w:lvlText w:val="o"/>
+      <w:lvlJc w:val="left"/>
+      <w:pPr>
+        <w:ind w:left="2137" w:hanging="360"/>
+      </w:pPr>
+      <w:rPr>
+        <w:rFonts w:hint="default" w:ascii="Courier New" w:hAnsi="Courier New" w:eastAsia="Courier New" w:cs="Courier New"/>
+      </w:rPr>
+    </w:lvl>
+    <w:lvl w:ilvl="2">
+      <w:start w:val="1"/>
+      <w:numFmt w:val="bullet"/>
+      <w:isLgl w:val="false"/>
+      <w:suff w:val="tab"/>
+      <w:lvlText w:val="§"/>
+      <w:lvlJc w:val="left"/>
+      <w:pPr>
+        <w:ind w:left="2857" w:hanging="360"/>
+      </w:pPr>
+      <w:rPr>
+        <w:rFonts w:hint="default" w:ascii="Wingdings" w:hAnsi="Wingdings" w:eastAsia="Wingdings" w:cs="Wingdings"/>
+      </w:rPr>
+    </w:lvl>
+    <w:lvl w:ilvl="3">
+      <w:start w:val="1"/>
+      <w:numFmt w:val="bullet"/>
+      <w:isLgl w:val="false"/>
+      <w:suff w:val="tab"/>
+      <w:lvlText w:val="·"/>
+      <w:lvlJc w:val="left"/>
+      <w:pPr>
+        <w:ind w:left="3577" w:hanging="360"/>
+      </w:pPr>
+      <w:rPr>
+        <w:rFonts w:hint="default" w:ascii="Symbol" w:hAnsi="Symbol" w:eastAsia="Symbol" w:cs="Symbol"/>
+      </w:rPr>
+    </w:lvl>
+    <w:lvl w:ilvl="4">
+      <w:start w:val="1"/>
+      <w:numFmt w:val="bullet"/>
+      <w:isLgl w:val="false"/>
+      <w:suff w:val="tab"/>
+      <w:lvlText w:val="o"/>
+      <w:lvlJc w:val="left"/>
+      <w:pPr>
+        <w:ind w:left="4297" w:hanging="360"/>
+      </w:pPr>
+      <w:rPr>
+        <w:rFonts w:hint="default" w:ascii="Courier New" w:hAnsi="Courier New" w:eastAsia="Courier New" w:cs="Courier New"/>
+      </w:rPr>
+    </w:lvl>
+    <w:lvl w:ilvl="5">
+      <w:start w:val="1"/>
+      <w:numFmt w:val="bullet"/>
+      <w:isLgl w:val="false"/>
+      <w:suff w:val="tab"/>
+      <w:lvlText w:val="§"/>
+      <w:lvlJc w:val="left"/>
+      <w:pPr>
+        <w:ind w:left="5017" w:hanging="360"/>
+      </w:pPr>
+      <w:rPr>
+        <w:rFonts w:hint="default" w:ascii="Wingdings" w:hAnsi="Wingdings" w:eastAsia="Wingdings" w:cs="Wingdings"/>
+      </w:rPr>
+    </w:lvl>
+    <w:lvl w:ilvl="6">
+      <w:start w:val="1"/>
+      <w:numFmt w:val="bullet"/>
+      <w:isLgl w:val="false"/>
+      <w:suff w:val="tab"/>
+      <w:lvlText w:val="·"/>
+      <w:lvlJc w:val="left"/>
+      <w:pPr>
+        <w:ind w:left="5737" w:hanging="360"/>
+      </w:pPr>
+      <w:rPr>
+        <w:rFonts w:hint="default" w:ascii="Symbol" w:hAnsi="Symbol" w:eastAsia="Symbol" w:cs="Symbol"/>
+      </w:rPr>
+    </w:lvl>
+    <w:lvl w:ilvl="7">
+      <w:start w:val="1"/>
+      <w:numFmt w:val="bullet"/>
+      <w:isLgl w:val="false"/>
+      <w:suff w:val="tab"/>
+      <w:lvlText w:val="o"/>
+      <w:lvlJc w:val="left"/>
+      <w:pPr>
+        <w:ind w:left="6457" w:hanging="360"/>
+      </w:pPr>
+      <w:rPr>
+        <w:rFonts w:hint="default" w:ascii="Courier New" w:hAnsi="Courier New" w:eastAsia="Courier New" w:cs="Courier New"/>
+      </w:rPr>
+    </w:lvl>
+    <w:lvl w:ilvl="8">
+      <w:start w:val="1"/>
+      <w:numFmt w:val="bullet"/>
+      <w:isLgl w:val="false"/>
+      <w:suff w:val="tab"/>
+      <w:lvlText w:val="§"/>
+      <w:lvlJc w:val="left"/>
+      <w:pPr>
+        <w:ind w:left="7177" w:hanging="360"/>
       </w:pPr>
       <w:rPr>
         <w:rFonts w:hint="default" w:ascii="Wingdings" w:hAnsi="Wingdings" w:eastAsia="Wingdings" w:cs="Wingdings"/>
@@ -7261,6 +8207,12 @@
   </w:num>
   <w:num w:numId="11">
     <w:abstractNumId w:val="10"/>
+  </w:num>
+  <w:num w:numId="12">
+    <w:abstractNumId w:val="11"/>
+  </w:num>
+  <w:num w:numId="13">
+    <w:abstractNumId w:val="12"/>
   </w:num>
 </w:numbering>
 </file>

--- a/article/article.docx
+++ b/article/article.docx
@@ -6415,6 +6415,7 @@
           <w:highlight w:val="none"/>
           <w:vertAlign w:val="baseline"/>
         </w:rPr>
+        <w:t xml:space="preserve">После проектирования и реализации подсистемы тестирования знаний языков описания аппаратуры было проведено ее функциональное и нагрузочное тестирование.</w:t>
       </w:r>
       <w:r>
         <w:rPr>
@@ -6426,6 +6427,3212 @@
           <w:szCs w:val="24"/>
           <w:highlight w:val="none"/>
           <w:vertAlign w:val="baseline"/>
+        </w:rPr>
+      </w:r>
+    </w:p>
+    <w:p>
+      <w:pPr>
+        <w:ind w:left="0" w:firstLine="397"/>
+        <w:jc w:val="both"/>
+        <w:spacing w:after="0" w:afterAutospacing="0" w:line="360" w:lineRule="auto"/>
+        <w:rPr>
+          <w:rFonts w:ascii="Times New Roman Cyr" w:hAnsi="Times New Roman Cyr" w:cs="Times New Roman Cyr"/>
+          <w:b w:val="0"/>
+          <w:bCs w:val="0"/>
+          <w:i w:val="0"/>
+          <w:sz w:val="24"/>
+          <w:szCs w:val="24"/>
+          <w:highlight w:val="none"/>
+          <w:vertAlign w:val="baseline"/>
+        </w:rPr>
+        <w:suppressLineNumbers w:val="0"/>
+      </w:pPr>
+      <w:r>
+        <w:rPr>
+          <w:rFonts w:ascii="Times New Roman Cyr" w:hAnsi="Times New Roman Cyr" w:cs="Times New Roman Cyr"/>
+          <w:b w:val="0"/>
+          <w:bCs w:val="0"/>
+          <w:i w:val="0"/>
+          <w:sz w:val="24"/>
+          <w:szCs w:val="24"/>
+          <w:highlight w:val="none"/>
+          <w:vertAlign w:val="baseline"/>
+        </w:rPr>
+        <w:t xml:space="preserve">Функциональное тестирование проводилось по принципу «черного ящика», для автоматизации тестирования применялась библиотека Pytest [9]. Для создания информативных отчетов о прохождении тестов была использована библиотека Allure [10]. Все 46 функциональных тестов прошли успешно, отчет о прохождении тестов представлен на рисунке 8.</w:t>
+      </w:r>
+      <w:r>
+        <w:rPr>
+          <w:rFonts w:ascii="Times New Roman Cyr" w:hAnsi="Times New Roman Cyr" w:cs="Times New Roman Cyr"/>
+          <w:b w:val="0"/>
+          <w:bCs w:val="0"/>
+          <w:i w:val="0"/>
+          <w:sz w:val="24"/>
+          <w:szCs w:val="24"/>
+          <w:highlight w:val="none"/>
+          <w:vertAlign w:val="baseline"/>
+        </w:rPr>
+      </w:r>
+      <w:r>
+        <w:rPr>
+          <w:rFonts w:ascii="Times New Roman Cyr" w:hAnsi="Times New Roman Cyr" w:cs="Times New Roman Cyr"/>
+          <w:b w:val="0"/>
+          <w:bCs w:val="0"/>
+          <w:i w:val="0"/>
+          <w:sz w:val="24"/>
+          <w:szCs w:val="24"/>
+          <w:highlight w:val="none"/>
+          <w:vertAlign w:val="baseline"/>
+        </w:rPr>
+      </w:r>
+      <w:r>
+        <w:rPr>
+          <w:rFonts w:ascii="Times New Roman Cyr" w:hAnsi="Times New Roman Cyr" w:cs="Times New Roman Cyr"/>
+          <w:b w:val="0"/>
+          <w:bCs w:val="0"/>
+          <w:i w:val="0"/>
+          <w:sz w:val="24"/>
+          <w:szCs w:val="24"/>
+          <w:highlight w:val="none"/>
+          <w:vertAlign w:val="baseline"/>
+        </w:rPr>
+      </w:r>
+      <w:r>
+        <w:rPr>
+          <w:rFonts w:ascii="Times New Roman Cyr" w:hAnsi="Times New Roman Cyr" w:cs="Times New Roman Cyr"/>
+          <w:b w:val="0"/>
+          <w:bCs w:val="0"/>
+          <w:i w:val="0"/>
+          <w:sz w:val="24"/>
+          <w:szCs w:val="24"/>
+          <w:highlight w:val="none"/>
+          <w:vertAlign w:val="baseline"/>
+        </w:rPr>
+      </w:r>
+    </w:p>
+    <w:p>
+      <w:pPr>
+        <w:ind w:left="0" w:firstLine="0"/>
+        <w:jc w:val="both"/>
+        <w:spacing w:after="0" w:afterAutospacing="0" w:line="360" w:lineRule="auto"/>
+        <w:rPr>
+          <w:highlight w:val="none"/>
+        </w:rPr>
+        <w:suppressLineNumbers w:val="0"/>
+      </w:pPr>
+      <w:r>
+        <w:rPr>
+          <w:rFonts w:ascii="Times New Roman Cyr" w:hAnsi="Times New Roman Cyr" w:cs="Times New Roman Cyr"/>
+          <w:b w:val="0"/>
+          <w:bCs w:val="0"/>
+          <w:i w:val="0"/>
+          <w:sz w:val="24"/>
+          <w:szCs w:val="24"/>
+          <w:highlight w:val="none"/>
+          <w:vertAlign w:val="baseline"/>
+        </w:rPr>
+      </w:r>
+      <w:r>
+        <w:rPr>
+          <w:highlight w:val="none"/>
+        </w:rPr>
+        <mc:AlternateContent>
+          <mc:Choice Requires="wpg">
+            <w:drawing>
+              <wp:inline xmlns:wp="http://schemas.openxmlformats.org/drawingml/2006/wordprocessingDrawing" distT="0" distB="0" distL="0" distR="0">
+                <wp:extent cx="5940425" cy="2896038"/>
+                <wp:effectExtent l="0" t="0" r="0" b="0"/>
+                <wp:docPr id="8" name=""/>
+                <wp:cNvGraphicFramePr>
+                  <a:graphicFrameLocks xmlns:a="http://schemas.openxmlformats.org/drawingml/2006/main" noChangeAspect="1"/>
+                </wp:cNvGraphicFramePr>
+                <a:graphic xmlns:a="http://schemas.openxmlformats.org/drawingml/2006/main">
+                  <a:graphicData uri="http://schemas.openxmlformats.org/drawingml/2006/picture">
+                    <pic:pic xmlns:pic="http://schemas.openxmlformats.org/drawingml/2006/picture">
+                      <pic:nvPicPr>
+                        <pic:cNvPr id="1691148157" name=""/>
+                        <pic:cNvPicPr>
+                          <a:picLocks noChangeAspect="1"/>
+                        </pic:cNvPicPr>
+                        <pic:nvPr/>
+                      </pic:nvPicPr>
+                      <pic:blipFill>
+                        <a:blip r:embed="rId16"/>
+                        <a:stretch/>
+                      </pic:blipFill>
+                      <pic:spPr bwMode="auto">
+                        <a:xfrm rot="0" flipH="0" flipV="0">
+                          <a:off x="0" y="0"/>
+                          <a:ext cx="5940424" cy="2896038"/>
+                        </a:xfrm>
+                        <a:prstGeom prst="rect">
+                          <a:avLst/>
+                        </a:prstGeom>
+                      </pic:spPr>
+                    </pic:pic>
+                  </a:graphicData>
+                </a:graphic>
+              </wp:inline>
+            </w:drawing>
+          </mc:Choice>
+          <mc:Fallback>
+            <w:pict>
+              <v:shapetype type="#_x0000_t75" o:spt="75" coordsize="21600,21600" o:preferrelative="t" path="m@4@5l@4@11@9@11@9@5xe">
+                <v:formulas>
+                  <v:f eqn="if lineDrawn pixelLineWidth 0"/>
+                  <v:f eqn="sum @0 1 0"/>
+                  <v:f eqn="sum 0 0 @1"/>
+                  <v:f eqn="prod @2 1 2"/>
+                  <v:f eqn="prod @3 21600 pixelWidth"/>
+                  <v:f eqn="prod @3 21600 pixelHeight"/>
+                  <v:f eqn="sum @0 0 1"/>
+                  <v:f eqn="prod @6 1 2"/>
+                  <v:f eqn="prod @7 21600 pixelWidth"/>
+                  <v:f eqn="sum @8 21600 0"/>
+                  <v:f eqn="prod @7 21600 pixelHeight"/>
+                  <v:f eqn="sum @10 21600 0"/>
+                </v:formulas>
+              </v:shapetype>
+              <v:shape id="_x0000_i7" o:spid="_x0000_s7" type="#_x0000_t75" style="width:467.8pt;height:228.0pt;mso-wrap-distance-left:0.0pt;mso-wrap-distance-top:0.0pt;mso-wrap-distance-right:0.0pt;mso-wrap-distance-bottom:0.0pt;rotation:0;" stroked="false">
+                <v:path textboxrect="0,0,0,0"/>
+                <v:imagedata r:id="rId16" o:title=""/>
+              </v:shape>
+            </w:pict>
+          </mc:Fallback>
+        </mc:AlternateContent>
+      </w:r>
+      <w:r/>
+      <w:r>
+        <w:rPr>
+          <w:rFonts w:ascii="Times New Roman Cyr" w:hAnsi="Times New Roman Cyr" w:cs="Times New Roman Cyr"/>
+          <w:b w:val="0"/>
+          <w:bCs w:val="0"/>
+          <w:i w:val="0"/>
+          <w:sz w:val="24"/>
+          <w:szCs w:val="24"/>
+          <w:highlight w:val="none"/>
+          <w:vertAlign w:val="baseline"/>
+        </w:rPr>
+      </w:r>
+      <w:r>
+        <w:rPr>
+          <w:rFonts w:ascii="Times New Roman Cyr" w:hAnsi="Times New Roman Cyr" w:cs="Times New Roman Cyr"/>
+          <w:b w:val="0"/>
+          <w:bCs w:val="0"/>
+          <w:i w:val="0"/>
+          <w:sz w:val="24"/>
+          <w:szCs w:val="24"/>
+          <w:highlight w:val="none"/>
+          <w:vertAlign w:val="baseline"/>
+        </w:rPr>
+      </w:r>
+    </w:p>
+    <w:p>
+      <w:pPr>
+        <w:ind w:left="0" w:firstLine="0"/>
+        <w:jc w:val="center"/>
+        <w:spacing w:after="0" w:afterAutospacing="0" w:line="360" w:lineRule="auto"/>
+        <w:rPr>
+          <w:rFonts w:ascii="Times New Roman Cyr" w:hAnsi="Times New Roman Cyr" w:cs="Times New Roman Cyr"/>
+          <w:sz w:val="24"/>
+          <w:szCs w:val="24"/>
+          <w:highlight w:val="none"/>
+        </w:rPr>
+        <w:suppressLineNumbers w:val="0"/>
+      </w:pPr>
+      <w:r>
+        <w:rPr>
+          <w:rFonts w:ascii="Times New Roman Cyr" w:hAnsi="Times New Roman Cyr" w:cs="Times New Roman Cyr"/>
+          <w:b/>
+          <w:bCs/>
+          <w:sz w:val="24"/>
+          <w:szCs w:val="24"/>
+          <w:highlight w:val="none"/>
+        </w:rPr>
+        <w:t xml:space="preserve">Рис. 8. </w:t>
+      </w:r>
+      <w:r>
+        <w:rPr>
+          <w:rFonts w:ascii="Times New Roman Cyr" w:hAnsi="Times New Roman Cyr" w:cs="Times New Roman Cyr"/>
+          <w:sz w:val="24"/>
+          <w:szCs w:val="24"/>
+          <w:highlight w:val="none"/>
+        </w:rPr>
+        <w:t xml:space="preserve">Отчет о результатах функционального тестирования</w:t>
+      </w:r>
+      <w:r>
+        <w:rPr>
+          <w:rFonts w:ascii="Times New Roman Cyr" w:hAnsi="Times New Roman Cyr" w:cs="Times New Roman Cyr"/>
+          <w:b w:val="0"/>
+          <w:bCs w:val="0"/>
+          <w:i w:val="0"/>
+          <w:sz w:val="24"/>
+          <w:szCs w:val="24"/>
+          <w:highlight w:val="none"/>
+          <w:vertAlign w:val="baseline"/>
+        </w:rPr>
+      </w:r>
+    </w:p>
+    <w:p>
+      <w:pPr>
+        <w:ind w:left="0" w:firstLine="397"/>
+        <w:jc w:val="both"/>
+        <w:spacing w:after="0" w:afterAutospacing="0" w:line="360" w:lineRule="auto"/>
+        <w:rPr>
+          <w:rFonts w:ascii="Times New Roman Cyr" w:hAnsi="Times New Roman Cyr" w:cs="Times New Roman Cyr"/>
+          <w:sz w:val="24"/>
+          <w:szCs w:val="24"/>
+          <w:highlight w:val="none"/>
+        </w:rPr>
+        <w:suppressLineNumbers w:val="0"/>
+      </w:pPr>
+      <w:r>
+        <w:rPr>
+          <w:rFonts w:ascii="Times New Roman Cyr" w:hAnsi="Times New Roman Cyr" w:cs="Times New Roman Cyr"/>
+          <w:sz w:val="24"/>
+          <w:szCs w:val="24"/>
+          <w:highlight w:val="none"/>
+        </w:rPr>
+      </w:r>
+      <w:r>
+        <w:rPr>
+          <w:rFonts w:ascii="Times New Roman Cyr" w:hAnsi="Times New Roman Cyr" w:cs="Times New Roman Cyr"/>
+          <w:sz w:val="24"/>
+          <w:szCs w:val="24"/>
+          <w:highlight w:val="none"/>
+        </w:rPr>
+        <w:t xml:space="preserve">Кроме того, было проведено нагрузочное тестирование </w:t>
+      </w:r>
+      <w:r>
+        <w:rPr>
+          <w:rFonts w:ascii="Times New Roman Cyr" w:hAnsi="Times New Roman Cyr" w:cs="Times New Roman Cyr"/>
+          <w:sz w:val="24"/>
+          <w:szCs w:val="24"/>
+          <w:highlight w:val="none"/>
+        </w:rPr>
+        <w:t xml:space="preserve">основного микросервиса, микросервиса синтеза устройств и микросервиса разбора временных диаграмм. Для нагрузочного тестирования использовалась библиотека Locust [11]. </w:t>
+      </w:r>
+      <w:r>
+        <w:rPr>
+          <w:rFonts w:ascii="Times New Roman Cyr" w:hAnsi="Times New Roman Cyr" w:cs="Times New Roman Cyr"/>
+          <w:sz w:val="24"/>
+          <w:szCs w:val="24"/>
+          <w:highlight w:val="none"/>
+        </w:rPr>
+        <w:t xml:space="preserve">От основного микросервиса требовалась средняя задержка отклика не более 500 мс, а от других микросервисов – не более 1000 мс при нагрузке в 100 пользователей. Результаты нагрузочного тестирования основного микросервиса отражены в таблицах 3 и 4.</w:t>
+      </w:r>
+      <w:r>
+        <w:rPr>
+          <w:rFonts w:ascii="Times New Roman Cyr" w:hAnsi="Times New Roman Cyr" w:cs="Times New Roman Cyr"/>
+          <w:sz w:val="24"/>
+          <w:szCs w:val="24"/>
+          <w:highlight w:val="none"/>
+        </w:rPr>
+      </w:r>
+      <w:r>
+        <w:rPr>
+          <w:rFonts w:ascii="Times New Roman Cyr" w:hAnsi="Times New Roman Cyr" w:cs="Times New Roman Cyr"/>
+          <w:sz w:val="24"/>
+          <w:szCs w:val="24"/>
+          <w:highlight w:val="none"/>
+        </w:rPr>
+      </w:r>
+      <w:r>
+        <w:rPr>
+          <w:rFonts w:ascii="Times New Roman Cyr" w:hAnsi="Times New Roman Cyr" w:cs="Times New Roman Cyr"/>
+          <w:sz w:val="24"/>
+          <w:szCs w:val="24"/>
+          <w:highlight w:val="none"/>
+        </w:rPr>
+      </w:r>
+      <w:r>
+        <w:rPr>
+          <w:rFonts w:ascii="Times New Roman Cyr" w:hAnsi="Times New Roman Cyr" w:cs="Times New Roman Cyr"/>
+          <w:sz w:val="24"/>
+          <w:szCs w:val="24"/>
+          <w:highlight w:val="none"/>
+        </w:rPr>
+      </w:r>
+    </w:p>
+    <w:p>
+      <w:pPr>
+        <w:ind w:left="0" w:firstLine="0"/>
+        <w:jc w:val="right"/>
+        <w:spacing w:after="0" w:afterAutospacing="0" w:line="360" w:lineRule="auto"/>
+        <w:rPr>
+          <w:rFonts w:ascii="Times New Roman Cyr" w:hAnsi="Times New Roman Cyr" w:cs="Times New Roman Cyr"/>
+          <w:bCs/>
+          <w:i/>
+          <w:sz w:val="24"/>
+          <w:szCs w:val="24"/>
+          <w:highlight w:val="none"/>
+        </w:rPr>
+        <w:suppressLineNumbers w:val="0"/>
+      </w:pPr>
+      <w:r>
+        <w:rPr>
+          <w:rFonts w:ascii="Times New Roman Cyr" w:hAnsi="Times New Roman Cyr" w:cs="Times New Roman Cyr"/>
+          <w:i/>
+          <w:iCs/>
+          <w:sz w:val="24"/>
+          <w:szCs w:val="24"/>
+          <w:highlight w:val="none"/>
+        </w:rPr>
+        <w:t xml:space="preserve">Таблица 3</w:t>
+      </w:r>
+      <w:r>
+        <w:rPr>
+          <w:rFonts w:ascii="Times New Roman Cyr" w:hAnsi="Times New Roman Cyr" w:cs="Times New Roman Cyr"/>
+          <w:sz w:val="24"/>
+          <w:szCs w:val="24"/>
+          <w:highlight w:val="none"/>
+        </w:rPr>
+      </w:r>
+    </w:p>
+    <w:p>
+      <w:pPr>
+        <w:ind w:left="0" w:firstLine="0"/>
+        <w:jc w:val="center"/>
+        <w:spacing w:after="0" w:afterAutospacing="0" w:line="360" w:lineRule="auto"/>
+        <w:rPr>
+          <w:rFonts w:ascii="Times New Roman Cyr" w:hAnsi="Times New Roman Cyr" w:cs="Times New Roman Cyr"/>
+          <w:b/>
+          <w:bCs w:val="0"/>
+          <w:i w:val="0"/>
+          <w:sz w:val="24"/>
+          <w:szCs w:val="24"/>
+          <w:highlight w:val="none"/>
+        </w:rPr>
+        <w:suppressLineNumbers w:val="0"/>
+      </w:pPr>
+      <w:r>
+        <w:rPr>
+          <w:rFonts w:ascii="Times New Roman Cyr" w:hAnsi="Times New Roman Cyr" w:cs="Times New Roman Cyr"/>
+          <w:b/>
+          <w:bCs/>
+          <w:i w:val="0"/>
+          <w:iCs w:val="0"/>
+          <w:sz w:val="24"/>
+          <w:szCs w:val="24"/>
+          <w:highlight w:val="none"/>
+        </w:rPr>
+        <w:t xml:space="preserve">Статистика запросов к основному микросервису</w:t>
+      </w:r>
+      <w:r>
+        <w:rPr>
+          <w:rFonts w:ascii="Times New Roman Cyr" w:hAnsi="Times New Roman Cyr" w:cs="Times New Roman Cyr"/>
+          <w:b/>
+          <w:bCs/>
+          <w:i w:val="0"/>
+          <w:iCs w:val="0"/>
+          <w:sz w:val="24"/>
+          <w:szCs w:val="24"/>
+          <w:highlight w:val="none"/>
+        </w:rPr>
+      </w:r>
+    </w:p>
+    <w:tbl>
+      <w:tblPr>
+        <w:tblStyle w:val="676"/>
+        <w:tblW w:w="0" w:type="auto"/>
+        <w:tblLook w:val="04A0" w:firstRow="1" w:lastRow="0" w:firstColumn="1" w:lastColumn="0" w:noHBand="0" w:noVBand="1"/>
+      </w:tblPr>
+      <w:tblGrid>
+        <w:gridCol w:w="1292"/>
+        <w:gridCol w:w="1173"/>
+        <w:gridCol w:w="1163"/>
+        <w:gridCol w:w="1159"/>
+        <w:gridCol w:w="970"/>
+        <w:gridCol w:w="970"/>
+        <w:gridCol w:w="992"/>
+        <w:gridCol w:w="970"/>
+        <w:gridCol w:w="1163"/>
+      </w:tblGrid>
+      <w:tr>
+        <w:trPr/>
+        <w:tc>
+          <w:tcPr>
+            <w:tcW w:w="1292" w:type="dxa"/>
+            <w:textDirection w:val="lrTb"/>
+            <w:noWrap w:val="false"/>
+          </w:tcPr>
+          <w:p>
+            <w:pPr>
+              <w:pStyle w:val="826"/>
+              <w:jc w:val="center"/>
+            </w:pPr>
+            <w:r>
+              <w:rPr>
+                <w:sz w:val="24"/>
+                <w:szCs w:val="24"/>
+              </w:rPr>
+              <w:t xml:space="preserve">Маршрут</w:t>
+            </w:r>
+            <w:r>
+              <w:rPr>
+                <w:sz w:val="24"/>
+                <w:szCs w:val="24"/>
+              </w:rPr>
+            </w:r>
+            <w:r/>
+          </w:p>
+        </w:tc>
+        <w:tc>
+          <w:tcPr>
+            <w:tcW w:w="1173" w:type="dxa"/>
+            <w:textDirection w:val="lrTb"/>
+            <w:noWrap w:val="false"/>
+          </w:tcPr>
+          <w:p>
+            <w:pPr>
+              <w:pStyle w:val="826"/>
+              <w:jc w:val="center"/>
+            </w:pPr>
+            <w:r>
+              <w:rPr>
+                <w:sz w:val="24"/>
+                <w:szCs w:val="24"/>
+                <w14:ligatures w14:val="none"/>
+              </w:rPr>
+              <w:t xml:space="preserve">Запросы</w:t>
+            </w:r>
+            <w:r>
+              <w:rPr>
+                <w:sz w:val="24"/>
+                <w:szCs w:val="24"/>
+              </w:rPr>
+            </w:r>
+            <w:r/>
+          </w:p>
+        </w:tc>
+        <w:tc>
+          <w:tcPr>
+            <w:tcW w:w="1163" w:type="dxa"/>
+            <w:textDirection w:val="lrTb"/>
+            <w:noWrap w:val="false"/>
+          </w:tcPr>
+          <w:p>
+            <w:pPr>
+              <w:pStyle w:val="826"/>
+              <w:jc w:val="center"/>
+            </w:pPr>
+            <w:r>
+              <w:rPr>
+                <w:sz w:val="24"/>
+                <w:szCs w:val="24"/>
+                <w14:ligatures w14:val="none"/>
+              </w:rPr>
+              <w:t xml:space="preserve">Ошибки</w:t>
+            </w:r>
+            <w:r>
+              <w:rPr>
+                <w:sz w:val="24"/>
+                <w:szCs w:val="24"/>
+              </w:rPr>
+            </w:r>
+            <w:r/>
+          </w:p>
+        </w:tc>
+        <w:tc>
+          <w:tcPr>
+            <w:tcW w:w="1159" w:type="dxa"/>
+            <w:textDirection w:val="lrTb"/>
+            <w:noWrap w:val="false"/>
+          </w:tcPr>
+          <w:p>
+            <w:pPr>
+              <w:pStyle w:val="826"/>
+              <w:jc w:val="center"/>
+            </w:pPr>
+            <w:r>
+              <w:rPr>
+                <w:sz w:val="24"/>
+                <w:szCs w:val="24"/>
+                <w14:ligatures w14:val="none"/>
+              </w:rPr>
+              <w:t xml:space="preserve">Среднее (мс)</w:t>
+            </w:r>
+            <w:r>
+              <w:rPr>
+                <w:sz w:val="24"/>
+                <w:szCs w:val="24"/>
+              </w:rPr>
+            </w:r>
+            <w:r/>
+          </w:p>
+        </w:tc>
+        <w:tc>
+          <w:tcPr>
+            <w:tcW w:w="970" w:type="dxa"/>
+            <w:textDirection w:val="lrTb"/>
+            <w:noWrap w:val="false"/>
+          </w:tcPr>
+          <w:p>
+            <w:pPr>
+              <w:pStyle w:val="826"/>
+              <w:jc w:val="center"/>
+            </w:pPr>
+            <w:r>
+              <w:rPr>
+                <w:sz w:val="24"/>
+                <w:szCs w:val="24"/>
+                <w14:ligatures w14:val="none"/>
+              </w:rPr>
+              <w:t xml:space="preserve">Мин. (мс)</w:t>
+            </w:r>
+            <w:r>
+              <w:rPr>
+                <w:sz w:val="24"/>
+                <w:szCs w:val="24"/>
+              </w:rPr>
+            </w:r>
+            <w:r/>
+          </w:p>
+        </w:tc>
+        <w:tc>
+          <w:tcPr>
+            <w:tcW w:w="970" w:type="dxa"/>
+            <w:textDirection w:val="lrTb"/>
+            <w:noWrap w:val="false"/>
+          </w:tcPr>
+          <w:p>
+            <w:pPr>
+              <w:pStyle w:val="826"/>
+              <w:jc w:val="center"/>
+            </w:pPr>
+            <w:r>
+              <w:rPr>
+                <w:sz w:val="24"/>
+                <w:szCs w:val="24"/>
+                <w14:ligatures w14:val="none"/>
+              </w:rPr>
+              <w:t xml:space="preserve">Макс. (мс)</w:t>
+            </w:r>
+            <w:r>
+              <w:rPr>
+                <w:sz w:val="24"/>
+                <w:szCs w:val="24"/>
+              </w:rPr>
+            </w:r>
+            <w:r/>
+          </w:p>
+        </w:tc>
+        <w:tc>
+          <w:tcPr>
+            <w:tcW w:w="992" w:type="dxa"/>
+            <w:textDirection w:val="lrTb"/>
+            <w:noWrap w:val="false"/>
+          </w:tcPr>
+          <w:p>
+            <w:pPr>
+              <w:pStyle w:val="826"/>
+              <w:jc w:val="center"/>
+            </w:pPr>
+            <w:r>
+              <w:rPr>
+                <w:sz w:val="24"/>
+                <w:szCs w:val="24"/>
+                <w14:ligatures w14:val="none"/>
+              </w:rPr>
+              <w:t xml:space="preserve">Сред. размер (байт)</w:t>
+            </w:r>
+            <w:r>
+              <w:rPr>
+                <w:sz w:val="24"/>
+                <w:szCs w:val="24"/>
+              </w:rPr>
+            </w:r>
+            <w:r/>
+          </w:p>
+        </w:tc>
+        <w:tc>
+          <w:tcPr>
+            <w:tcW w:w="970" w:type="dxa"/>
+            <w:textDirection w:val="lrTb"/>
+            <w:noWrap w:val="false"/>
+          </w:tcPr>
+          <w:p>
+            <w:pPr>
+              <w:pStyle w:val="826"/>
+              <w:jc w:val="center"/>
+            </w:pPr>
+            <w:r>
+              <w:rPr>
+                <w:sz w:val="24"/>
+                <w:szCs w:val="24"/>
+                <w14:ligatures w14:val="none"/>
+              </w:rPr>
+              <w:t xml:space="preserve">RPS</w:t>
+            </w:r>
+            <w:r>
+              <w:rPr>
+                <w:sz w:val="24"/>
+                <w:szCs w:val="24"/>
+              </w:rPr>
+            </w:r>
+            <w:r/>
+          </w:p>
+        </w:tc>
+        <w:tc>
+          <w:tcPr>
+            <w:tcW w:w="1163" w:type="dxa"/>
+            <w:textDirection w:val="lrTb"/>
+            <w:noWrap w:val="false"/>
+          </w:tcPr>
+          <w:p>
+            <w:pPr>
+              <w:pStyle w:val="826"/>
+              <w:jc w:val="center"/>
+            </w:pPr>
+            <w:r>
+              <w:rPr>
+                <w:sz w:val="24"/>
+                <w:szCs w:val="24"/>
+                <w14:ligatures w14:val="none"/>
+              </w:rPr>
+              <w:t xml:space="preserve">Ошибки / с</w:t>
+            </w:r>
+            <w:r>
+              <w:rPr>
+                <w:sz w:val="24"/>
+                <w:szCs w:val="24"/>
+              </w:rPr>
+            </w:r>
+            <w:r/>
+          </w:p>
+        </w:tc>
+      </w:tr>
+      <w:tr>
+        <w:trPr/>
+        <w:tc>
+          <w:tcPr>
+            <w:tcW w:w="1292" w:type="dxa"/>
+            <w:textDirection w:val="lrTb"/>
+            <w:noWrap w:val="false"/>
+          </w:tcPr>
+          <w:p>
+            <w:pPr>
+              <w:pStyle w:val="826"/>
+              <w:jc w:val="center"/>
+            </w:pPr>
+            <w:r>
+              <w:rPr>
+                <w:sz w:val="24"/>
+                <w:szCs w:val="24"/>
+              </w:rPr>
+              <w:t xml:space="preserve">/levels</w:t>
+            </w:r>
+            <w:r>
+              <w:rPr>
+                <w:sz w:val="24"/>
+                <w:szCs w:val="24"/>
+              </w:rPr>
+            </w:r>
+            <w:r/>
+          </w:p>
+        </w:tc>
+        <w:tc>
+          <w:tcPr>
+            <w:tcW w:w="1173" w:type="dxa"/>
+            <w:textDirection w:val="lrTb"/>
+            <w:noWrap w:val="false"/>
+          </w:tcPr>
+          <w:p>
+            <w:pPr>
+              <w:pStyle w:val="826"/>
+              <w:jc w:val="center"/>
+            </w:pPr>
+            <w:r>
+              <w:rPr>
+                <w:sz w:val="24"/>
+                <w:szCs w:val="24"/>
+              </w:rPr>
+              <w:t xml:space="preserve">6743</w:t>
+            </w:r>
+            <w:r>
+              <w:rPr>
+                <w:sz w:val="24"/>
+                <w:szCs w:val="24"/>
+              </w:rPr>
+            </w:r>
+            <w:r/>
+          </w:p>
+        </w:tc>
+        <w:tc>
+          <w:tcPr>
+            <w:tcW w:w="1163" w:type="dxa"/>
+            <w:textDirection w:val="lrTb"/>
+            <w:noWrap w:val="false"/>
+          </w:tcPr>
+          <w:p>
+            <w:pPr>
+              <w:pStyle w:val="826"/>
+              <w:jc w:val="center"/>
+            </w:pPr>
+            <w:r>
+              <w:rPr>
+                <w:sz w:val="24"/>
+                <w:szCs w:val="24"/>
+              </w:rPr>
+              <w:t xml:space="preserve">0</w:t>
+            </w:r>
+            <w:r>
+              <w:rPr>
+                <w:sz w:val="24"/>
+                <w:szCs w:val="24"/>
+              </w:rPr>
+            </w:r>
+            <w:r/>
+          </w:p>
+        </w:tc>
+        <w:tc>
+          <w:tcPr>
+            <w:tcW w:w="1159" w:type="dxa"/>
+            <w:textDirection w:val="lrTb"/>
+            <w:noWrap w:val="false"/>
+          </w:tcPr>
+          <w:p>
+            <w:pPr>
+              <w:pStyle w:val="826"/>
+              <w:jc w:val="center"/>
+            </w:pPr>
+            <w:r>
+              <w:rPr>
+                <w:sz w:val="24"/>
+                <w:szCs w:val="24"/>
+              </w:rPr>
+              <w:t xml:space="preserve">85</w:t>
+            </w:r>
+            <w:r>
+              <w:rPr>
+                <w:sz w:val="24"/>
+                <w:szCs w:val="24"/>
+              </w:rPr>
+            </w:r>
+            <w:r/>
+          </w:p>
+        </w:tc>
+        <w:tc>
+          <w:tcPr>
+            <w:tcW w:w="970" w:type="dxa"/>
+            <w:textDirection w:val="lrTb"/>
+            <w:noWrap w:val="false"/>
+          </w:tcPr>
+          <w:p>
+            <w:pPr>
+              <w:pStyle w:val="826"/>
+              <w:jc w:val="center"/>
+            </w:pPr>
+            <w:r>
+              <w:rPr>
+                <w:sz w:val="24"/>
+                <w:szCs w:val="24"/>
+              </w:rPr>
+              <w:t xml:space="preserve">3</w:t>
+            </w:r>
+            <w:r>
+              <w:rPr>
+                <w:sz w:val="24"/>
+                <w:szCs w:val="24"/>
+              </w:rPr>
+            </w:r>
+            <w:r/>
+          </w:p>
+        </w:tc>
+        <w:tc>
+          <w:tcPr>
+            <w:tcW w:w="970" w:type="dxa"/>
+            <w:textDirection w:val="lrTb"/>
+            <w:noWrap w:val="false"/>
+          </w:tcPr>
+          <w:p>
+            <w:pPr>
+              <w:pStyle w:val="826"/>
+              <w:jc w:val="center"/>
+            </w:pPr>
+            <w:r>
+              <w:rPr>
+                <w:sz w:val="24"/>
+                <w:szCs w:val="24"/>
+              </w:rPr>
+              <w:t xml:space="preserve">676</w:t>
+            </w:r>
+            <w:r>
+              <w:rPr>
+                <w:sz w:val="24"/>
+                <w:szCs w:val="24"/>
+              </w:rPr>
+            </w:r>
+            <w:r/>
+          </w:p>
+        </w:tc>
+        <w:tc>
+          <w:tcPr>
+            <w:tcW w:w="992" w:type="dxa"/>
+            <w:textDirection w:val="lrTb"/>
+            <w:noWrap w:val="false"/>
+          </w:tcPr>
+          <w:p>
+            <w:pPr>
+              <w:pStyle w:val="826"/>
+              <w:jc w:val="center"/>
+            </w:pPr>
+            <w:r>
+              <w:rPr>
+                <w:sz w:val="24"/>
+                <w:szCs w:val="24"/>
+              </w:rPr>
+              <w:t xml:space="preserve">506</w:t>
+            </w:r>
+            <w:r>
+              <w:rPr>
+                <w:sz w:val="24"/>
+                <w:szCs w:val="24"/>
+              </w:rPr>
+            </w:r>
+            <w:r/>
+          </w:p>
+        </w:tc>
+        <w:tc>
+          <w:tcPr>
+            <w:tcW w:w="970" w:type="dxa"/>
+            <w:textDirection w:val="lrTb"/>
+            <w:noWrap w:val="false"/>
+          </w:tcPr>
+          <w:p>
+            <w:pPr>
+              <w:pStyle w:val="826"/>
+              <w:jc w:val="center"/>
+            </w:pPr>
+            <w:r>
+              <w:rPr>
+                <w:sz w:val="24"/>
+                <w:szCs w:val="24"/>
+              </w:rPr>
+              <w:t xml:space="preserve">111.8</w:t>
+            </w:r>
+            <w:r>
+              <w:rPr>
+                <w:sz w:val="24"/>
+                <w:szCs w:val="24"/>
+              </w:rPr>
+            </w:r>
+            <w:r/>
+          </w:p>
+        </w:tc>
+        <w:tc>
+          <w:tcPr>
+            <w:tcW w:w="1163" w:type="dxa"/>
+            <w:textDirection w:val="lrTb"/>
+            <w:noWrap w:val="false"/>
+          </w:tcPr>
+          <w:p>
+            <w:pPr>
+              <w:pStyle w:val="826"/>
+              <w:jc w:val="center"/>
+            </w:pPr>
+            <w:r>
+              <w:rPr>
+                <w:sz w:val="24"/>
+                <w:szCs w:val="24"/>
+              </w:rPr>
+              <w:t xml:space="preserve">0.0</w:t>
+            </w:r>
+            <w:r>
+              <w:rPr>
+                <w:sz w:val="24"/>
+                <w:szCs w:val="24"/>
+              </w:rPr>
+            </w:r>
+            <w:r/>
+          </w:p>
+        </w:tc>
+      </w:tr>
+      <w:tr>
+        <w:trPr/>
+        <w:tc>
+          <w:tcPr>
+            <w:tcW w:w="1292" w:type="dxa"/>
+            <w:vMerge w:val="restart"/>
+            <w:textDirection w:val="lrTb"/>
+            <w:noWrap w:val="false"/>
+          </w:tcPr>
+          <w:p>
+            <w:pPr>
+              <w:pStyle w:val="826"/>
+              <w:jc w:val="center"/>
+            </w:pPr>
+            <w:r>
+              <w:rPr>
+                <w:sz w:val="24"/>
+                <w:szCs w:val="24"/>
+              </w:rPr>
+              <w:t xml:space="preserve">/stats</w:t>
+            </w:r>
+            <w:r>
+              <w:rPr>
+                <w:sz w:val="24"/>
+                <w:szCs w:val="24"/>
+              </w:rPr>
+            </w:r>
+            <w:r/>
+          </w:p>
+        </w:tc>
+        <w:tc>
+          <w:tcPr>
+            <w:tcW w:w="1173" w:type="dxa"/>
+            <w:vMerge w:val="restart"/>
+            <w:textDirection w:val="lrTb"/>
+            <w:noWrap w:val="false"/>
+          </w:tcPr>
+          <w:p>
+            <w:pPr>
+              <w:pStyle w:val="826"/>
+              <w:jc w:val="center"/>
+            </w:pPr>
+            <w:r>
+              <w:rPr>
+                <w:sz w:val="24"/>
+                <w:szCs w:val="24"/>
+              </w:rPr>
+              <w:t xml:space="preserve">20486</w:t>
+            </w:r>
+            <w:r>
+              <w:rPr>
+                <w:sz w:val="24"/>
+                <w:szCs w:val="24"/>
+              </w:rPr>
+            </w:r>
+            <w:r/>
+          </w:p>
+        </w:tc>
+        <w:tc>
+          <w:tcPr>
+            <w:tcW w:w="1163" w:type="dxa"/>
+            <w:vMerge w:val="restart"/>
+            <w:textDirection w:val="lrTb"/>
+            <w:noWrap w:val="false"/>
+          </w:tcPr>
+          <w:p>
+            <w:pPr>
+              <w:pStyle w:val="826"/>
+              <w:jc w:val="center"/>
+            </w:pPr>
+            <w:r>
+              <w:rPr>
+                <w:sz w:val="24"/>
+                <w:szCs w:val="24"/>
+              </w:rPr>
+              <w:t xml:space="preserve">0</w:t>
+            </w:r>
+            <w:r>
+              <w:rPr>
+                <w:sz w:val="24"/>
+                <w:szCs w:val="24"/>
+              </w:rPr>
+            </w:r>
+            <w:r/>
+          </w:p>
+        </w:tc>
+        <w:tc>
+          <w:tcPr>
+            <w:tcW w:w="1159" w:type="dxa"/>
+            <w:vMerge w:val="restart"/>
+            <w:textDirection w:val="lrTb"/>
+            <w:noWrap w:val="false"/>
+          </w:tcPr>
+          <w:p>
+            <w:pPr>
+              <w:pStyle w:val="826"/>
+              <w:jc w:val="center"/>
+            </w:pPr>
+            <w:r>
+              <w:rPr>
+                <w:sz w:val="24"/>
+                <w:szCs w:val="24"/>
+              </w:rPr>
+              <w:t xml:space="preserve">161</w:t>
+            </w:r>
+            <w:r>
+              <w:rPr>
+                <w:sz w:val="24"/>
+                <w:szCs w:val="24"/>
+              </w:rPr>
+            </w:r>
+            <w:r/>
+          </w:p>
+        </w:tc>
+        <w:tc>
+          <w:tcPr>
+            <w:tcW w:w="970" w:type="dxa"/>
+            <w:vMerge w:val="restart"/>
+            <w:textDirection w:val="lrTb"/>
+            <w:noWrap w:val="false"/>
+          </w:tcPr>
+          <w:p>
+            <w:pPr>
+              <w:pStyle w:val="826"/>
+              <w:jc w:val="center"/>
+            </w:pPr>
+            <w:r>
+              <w:rPr>
+                <w:sz w:val="24"/>
+                <w:szCs w:val="24"/>
+              </w:rPr>
+              <w:t xml:space="preserve">2</w:t>
+            </w:r>
+            <w:r>
+              <w:rPr>
+                <w:sz w:val="24"/>
+                <w:szCs w:val="24"/>
+              </w:rPr>
+            </w:r>
+            <w:r/>
+          </w:p>
+        </w:tc>
+        <w:tc>
+          <w:tcPr>
+            <w:tcW w:w="970" w:type="dxa"/>
+            <w:vMerge w:val="restart"/>
+            <w:textDirection w:val="lrTb"/>
+            <w:noWrap w:val="false"/>
+          </w:tcPr>
+          <w:p>
+            <w:pPr>
+              <w:pStyle w:val="826"/>
+              <w:jc w:val="center"/>
+            </w:pPr>
+            <w:r>
+              <w:rPr>
+                <w:sz w:val="24"/>
+                <w:szCs w:val="24"/>
+              </w:rPr>
+              <w:t xml:space="preserve">1151</w:t>
+            </w:r>
+            <w:r>
+              <w:rPr>
+                <w:sz w:val="24"/>
+                <w:szCs w:val="24"/>
+              </w:rPr>
+            </w:r>
+            <w:r/>
+          </w:p>
+        </w:tc>
+        <w:tc>
+          <w:tcPr>
+            <w:tcW w:w="992" w:type="dxa"/>
+            <w:vMerge w:val="restart"/>
+            <w:textDirection w:val="lrTb"/>
+            <w:noWrap w:val="false"/>
+          </w:tcPr>
+          <w:p>
+            <w:pPr>
+              <w:pStyle w:val="826"/>
+              <w:jc w:val="center"/>
+            </w:pPr>
+            <w:r>
+              <w:rPr>
+                <w:sz w:val="24"/>
+                <w:szCs w:val="24"/>
+              </w:rPr>
+              <w:t xml:space="preserve">331</w:t>
+            </w:r>
+            <w:r>
+              <w:rPr>
+                <w:sz w:val="24"/>
+                <w:szCs w:val="24"/>
+              </w:rPr>
+            </w:r>
+            <w:r/>
+          </w:p>
+        </w:tc>
+        <w:tc>
+          <w:tcPr>
+            <w:tcW w:w="970" w:type="dxa"/>
+            <w:vMerge w:val="restart"/>
+            <w:textDirection w:val="lrTb"/>
+            <w:noWrap w:val="false"/>
+          </w:tcPr>
+          <w:p>
+            <w:pPr>
+              <w:pStyle w:val="826"/>
+              <w:jc w:val="center"/>
+            </w:pPr>
+            <w:r>
+              <w:rPr>
+                <w:sz w:val="24"/>
+                <w:szCs w:val="24"/>
+              </w:rPr>
+              <w:t xml:space="preserve">339.5</w:t>
+            </w:r>
+            <w:r>
+              <w:rPr>
+                <w:sz w:val="24"/>
+                <w:szCs w:val="24"/>
+              </w:rPr>
+            </w:r>
+            <w:r/>
+          </w:p>
+        </w:tc>
+        <w:tc>
+          <w:tcPr>
+            <w:tcW w:w="1163" w:type="dxa"/>
+            <w:vMerge w:val="restart"/>
+            <w:textDirection w:val="lrTb"/>
+            <w:noWrap w:val="false"/>
+          </w:tcPr>
+          <w:p>
+            <w:pPr>
+              <w:pStyle w:val="826"/>
+              <w:jc w:val="center"/>
+            </w:pPr>
+            <w:r>
+              <w:rPr>
+                <w:sz w:val="24"/>
+                <w:szCs w:val="24"/>
+              </w:rPr>
+              <w:t xml:space="preserve">0.0</w:t>
+            </w:r>
+            <w:r>
+              <w:rPr>
+                <w:sz w:val="24"/>
+                <w:szCs w:val="24"/>
+              </w:rPr>
+            </w:r>
+            <w:r/>
+          </w:p>
+        </w:tc>
+      </w:tr>
+      <w:tr>
+        <w:trPr/>
+        <w:tc>
+          <w:tcPr>
+            <w:tcW w:w="1292" w:type="dxa"/>
+            <w:vMerge w:val="restart"/>
+            <w:textDirection w:val="lrTb"/>
+            <w:noWrap w:val="false"/>
+          </w:tcPr>
+          <w:p>
+            <w:pPr>
+              <w:pStyle w:val="826"/>
+              <w:jc w:val="center"/>
+            </w:pPr>
+            <w:r>
+              <w:rPr>
+                <w:sz w:val="24"/>
+                <w:szCs w:val="24"/>
+              </w:rPr>
+              <w:t xml:space="preserve">Итого</w:t>
+            </w:r>
+            <w:r>
+              <w:rPr>
+                <w:sz w:val="24"/>
+                <w:szCs w:val="24"/>
+              </w:rPr>
+            </w:r>
+            <w:r/>
+          </w:p>
+        </w:tc>
+        <w:tc>
+          <w:tcPr>
+            <w:tcW w:w="1173" w:type="dxa"/>
+            <w:vMerge w:val="restart"/>
+            <w:textDirection w:val="lrTb"/>
+            <w:noWrap w:val="false"/>
+          </w:tcPr>
+          <w:p>
+            <w:pPr>
+              <w:pStyle w:val="826"/>
+              <w:jc w:val="center"/>
+            </w:pPr>
+            <w:r>
+              <w:rPr>
+                <w:sz w:val="24"/>
+                <w:szCs w:val="24"/>
+              </w:rPr>
+              <w:t xml:space="preserve">27229</w:t>
+            </w:r>
+            <w:r>
+              <w:rPr>
+                <w:sz w:val="24"/>
+                <w:szCs w:val="24"/>
+              </w:rPr>
+            </w:r>
+            <w:r/>
+          </w:p>
+        </w:tc>
+        <w:tc>
+          <w:tcPr>
+            <w:tcW w:w="1163" w:type="dxa"/>
+            <w:vMerge w:val="restart"/>
+            <w:textDirection w:val="lrTb"/>
+            <w:noWrap w:val="false"/>
+          </w:tcPr>
+          <w:p>
+            <w:pPr>
+              <w:pStyle w:val="826"/>
+              <w:jc w:val="center"/>
+            </w:pPr>
+            <w:r>
+              <w:rPr>
+                <w:sz w:val="24"/>
+                <w:szCs w:val="24"/>
+              </w:rPr>
+              <w:t xml:space="preserve">0</w:t>
+            </w:r>
+            <w:r>
+              <w:rPr>
+                <w:sz w:val="24"/>
+                <w:szCs w:val="24"/>
+              </w:rPr>
+            </w:r>
+            <w:r/>
+          </w:p>
+        </w:tc>
+        <w:tc>
+          <w:tcPr>
+            <w:tcW w:w="1159" w:type="dxa"/>
+            <w:vMerge w:val="restart"/>
+            <w:textDirection w:val="lrTb"/>
+            <w:noWrap w:val="false"/>
+          </w:tcPr>
+          <w:p>
+            <w:pPr>
+              <w:pStyle w:val="826"/>
+              <w:jc w:val="center"/>
+            </w:pPr>
+            <w:r>
+              <w:rPr>
+                <w:sz w:val="24"/>
+                <w:szCs w:val="24"/>
+              </w:rPr>
+              <w:t xml:space="preserve">142</w:t>
+            </w:r>
+            <w:r>
+              <w:rPr>
+                <w:sz w:val="24"/>
+                <w:szCs w:val="24"/>
+              </w:rPr>
+            </w:r>
+            <w:r/>
+          </w:p>
+        </w:tc>
+        <w:tc>
+          <w:tcPr>
+            <w:tcW w:w="970" w:type="dxa"/>
+            <w:vMerge w:val="restart"/>
+            <w:textDirection w:val="lrTb"/>
+            <w:noWrap w:val="false"/>
+          </w:tcPr>
+          <w:p>
+            <w:pPr>
+              <w:pStyle w:val="826"/>
+              <w:jc w:val="center"/>
+            </w:pPr>
+            <w:r>
+              <w:rPr>
+                <w:sz w:val="24"/>
+                <w:szCs w:val="24"/>
+              </w:rPr>
+              <w:t xml:space="preserve">2</w:t>
+            </w:r>
+            <w:r>
+              <w:rPr>
+                <w:sz w:val="24"/>
+                <w:szCs w:val="24"/>
+              </w:rPr>
+            </w:r>
+            <w:r/>
+          </w:p>
+        </w:tc>
+        <w:tc>
+          <w:tcPr>
+            <w:tcW w:w="970" w:type="dxa"/>
+            <w:vMerge w:val="restart"/>
+            <w:textDirection w:val="lrTb"/>
+            <w:noWrap w:val="false"/>
+          </w:tcPr>
+          <w:p>
+            <w:pPr>
+              <w:pStyle w:val="826"/>
+              <w:jc w:val="center"/>
+            </w:pPr>
+            <w:r>
+              <w:rPr>
+                <w:sz w:val="24"/>
+                <w:szCs w:val="24"/>
+              </w:rPr>
+              <w:t xml:space="preserve">1151</w:t>
+            </w:r>
+            <w:r>
+              <w:rPr>
+                <w:sz w:val="24"/>
+                <w:szCs w:val="24"/>
+              </w:rPr>
+            </w:r>
+            <w:r/>
+          </w:p>
+        </w:tc>
+        <w:tc>
+          <w:tcPr>
+            <w:tcW w:w="992" w:type="dxa"/>
+            <w:vMerge w:val="restart"/>
+            <w:textDirection w:val="lrTb"/>
+            <w:noWrap w:val="false"/>
+          </w:tcPr>
+          <w:p>
+            <w:pPr>
+              <w:pStyle w:val="826"/>
+              <w:jc w:val="center"/>
+            </w:pPr>
+            <w:r>
+              <w:rPr>
+                <w:sz w:val="24"/>
+                <w:szCs w:val="24"/>
+              </w:rPr>
+              <w:t xml:space="preserve">374</w:t>
+            </w:r>
+            <w:r>
+              <w:rPr>
+                <w:sz w:val="24"/>
+                <w:szCs w:val="24"/>
+              </w:rPr>
+            </w:r>
+            <w:r/>
+          </w:p>
+        </w:tc>
+        <w:tc>
+          <w:tcPr>
+            <w:tcW w:w="970" w:type="dxa"/>
+            <w:vMerge w:val="restart"/>
+            <w:textDirection w:val="lrTb"/>
+            <w:noWrap w:val="false"/>
+          </w:tcPr>
+          <w:p>
+            <w:pPr>
+              <w:pStyle w:val="826"/>
+              <w:jc w:val="center"/>
+            </w:pPr>
+            <w:r>
+              <w:rPr>
+                <w:sz w:val="24"/>
+                <w:szCs w:val="24"/>
+              </w:rPr>
+              <w:t xml:space="preserve">451.3</w:t>
+            </w:r>
+            <w:r>
+              <w:rPr>
+                <w:sz w:val="24"/>
+                <w:szCs w:val="24"/>
+              </w:rPr>
+            </w:r>
+            <w:r/>
+          </w:p>
+        </w:tc>
+        <w:tc>
+          <w:tcPr>
+            <w:tcW w:w="1163" w:type="dxa"/>
+            <w:vMerge w:val="restart"/>
+            <w:textDirection w:val="lrTb"/>
+            <w:noWrap w:val="false"/>
+          </w:tcPr>
+          <w:p>
+            <w:pPr>
+              <w:pStyle w:val="826"/>
+              <w:jc w:val="center"/>
+            </w:pPr>
+            <w:r>
+              <w:rPr>
+                <w:sz w:val="24"/>
+                <w:szCs w:val="24"/>
+              </w:rPr>
+              <w:t xml:space="preserve">0.0</w:t>
+            </w:r>
+            <w:r>
+              <w:rPr>
+                <w:sz w:val="24"/>
+                <w:szCs w:val="24"/>
+              </w:rPr>
+            </w:r>
+            <w:r/>
+          </w:p>
+        </w:tc>
+      </w:tr>
+    </w:tbl>
+    <w:p>
+      <w:pPr>
+        <w:shd w:val="nil"/>
+        <w:rPr>
+          <w:rFonts w:ascii="Times New Roman Cyr" w:hAnsi="Times New Roman Cyr" w:cs="Times New Roman Cyr"/>
+          <w:b w:val="0"/>
+          <w:bCs w:val="0"/>
+          <w:i w:val="0"/>
+          <w:sz w:val="24"/>
+          <w:szCs w:val="24"/>
+          <w:highlight w:val="none"/>
+          <w:vertAlign w:val="baseline"/>
+        </w:rPr>
+        <w:suppressLineNumbers w:val="0"/>
+      </w:pPr>
+      <w:r>
+        <w:rPr>
+          <w:rFonts w:ascii="Times New Roman Cyr" w:hAnsi="Times New Roman Cyr" w:cs="Times New Roman Cyr"/>
+          <w:b w:val="0"/>
+          <w:bCs w:val="0"/>
+          <w:i w:val="0"/>
+          <w:sz w:val="24"/>
+          <w:szCs w:val="24"/>
+          <w:highlight w:val="none"/>
+          <w:vertAlign w:val="baseline"/>
+        </w:rPr>
+        <w:br w:type="page" w:clear="all"/>
+      </w:r>
+      <w:r>
+        <w:rPr>
+          <w:rFonts w:ascii="Times New Roman Cyr" w:hAnsi="Times New Roman Cyr" w:cs="Times New Roman Cyr"/>
+          <w:b w:val="0"/>
+          <w:bCs w:val="0"/>
+          <w:i w:val="0"/>
+          <w:sz w:val="24"/>
+          <w:szCs w:val="24"/>
+          <w:highlight w:val="none"/>
+          <w:vertAlign w:val="baseline"/>
+        </w:rPr>
+      </w:r>
+    </w:p>
+    <w:p>
+      <w:pPr>
+        <w:ind w:left="0" w:firstLine="0"/>
+        <w:jc w:val="right"/>
+        <w:spacing w:after="0" w:afterAutospacing="0" w:line="360" w:lineRule="auto"/>
+        <w:rPr>
+          <w:rFonts w:ascii="Times New Roman Cyr" w:hAnsi="Times New Roman Cyr" w:cs="Times New Roman Cyr"/>
+          <w:bCs/>
+          <w:i/>
+          <w:sz w:val="24"/>
+          <w:szCs w:val="24"/>
+          <w:highlight w:val="none"/>
+        </w:rPr>
+        <w:suppressLineNumbers w:val="0"/>
+      </w:pPr>
+      <w:r>
+        <w:rPr>
+          <w:rFonts w:ascii="Times New Roman Cyr" w:hAnsi="Times New Roman Cyr" w:cs="Times New Roman Cyr"/>
+          <w:i/>
+          <w:iCs/>
+          <w:sz w:val="24"/>
+          <w:szCs w:val="24"/>
+          <w:highlight w:val="none"/>
+        </w:rPr>
+        <w:t xml:space="preserve">Таблица 4</w:t>
+      </w:r>
+      <w:r>
+        <w:rPr>
+          <w:rFonts w:ascii="Times New Roman Cyr" w:hAnsi="Times New Roman Cyr" w:cs="Times New Roman Cyr"/>
+          <w:b w:val="0"/>
+          <w:bCs w:val="0"/>
+          <w:i/>
+          <w:iCs/>
+          <w:sz w:val="24"/>
+          <w:szCs w:val="24"/>
+          <w:highlight w:val="none"/>
+          <w:vertAlign w:val="baseline"/>
+        </w:rPr>
+      </w:r>
+    </w:p>
+    <w:p>
+      <w:pPr>
+        <w:ind w:left="0" w:firstLine="0"/>
+        <w:jc w:val="center"/>
+        <w:spacing w:after="0" w:afterAutospacing="0" w:line="360" w:lineRule="auto"/>
+        <w:rPr>
+          <w:rFonts w:ascii="Times New Roman Cyr" w:hAnsi="Times New Roman Cyr" w:cs="Times New Roman Cyr"/>
+          <w:b/>
+          <w:bCs w:val="0"/>
+          <w:i w:val="0"/>
+          <w:sz w:val="24"/>
+          <w:szCs w:val="24"/>
+          <w:highlight w:val="none"/>
+        </w:rPr>
+        <w:suppressLineNumbers w:val="0"/>
+      </w:pPr>
+      <w:r>
+        <w:rPr>
+          <w:rFonts w:ascii="Times New Roman Cyr" w:hAnsi="Times New Roman Cyr" w:cs="Times New Roman Cyr"/>
+          <w:b/>
+          <w:bCs/>
+          <w:i w:val="0"/>
+          <w:iCs w:val="0"/>
+          <w:sz w:val="24"/>
+          <w:szCs w:val="24"/>
+          <w:highlight w:val="none"/>
+        </w:rPr>
+        <w:t xml:space="preserve">Статистика ответов основного микросервиса</w:t>
+      </w:r>
+      <w:r>
+        <w:rPr>
+          <w:rFonts w:ascii="Times New Roman Cyr" w:hAnsi="Times New Roman Cyr" w:cs="Times New Roman Cyr"/>
+          <w:b/>
+          <w:bCs w:val="0"/>
+          <w:i w:val="0"/>
+          <w:sz w:val="24"/>
+          <w:szCs w:val="24"/>
+          <w:highlight w:val="none"/>
+        </w:rPr>
+      </w:r>
+      <w:r/>
+    </w:p>
+    <w:tbl>
+      <w:tblPr>
+        <w:tblStyle w:val="676"/>
+        <w:tblW w:w="0" w:type="auto"/>
+        <w:tblLook w:val="04A0" w:firstRow="1" w:lastRow="0" w:firstColumn="1" w:lastColumn="0" w:noHBand="0" w:noVBand="1"/>
+      </w:tblPr>
+      <w:tblGrid>
+        <w:gridCol w:w="1292"/>
+        <w:gridCol w:w="1173"/>
+        <w:gridCol w:w="1163"/>
+        <w:gridCol w:w="1159"/>
+        <w:gridCol w:w="970"/>
+        <w:gridCol w:w="970"/>
+        <w:gridCol w:w="992"/>
+        <w:gridCol w:w="970"/>
+        <w:gridCol w:w="1163"/>
+      </w:tblGrid>
+      <w:tr>
+        <w:trPr/>
+        <w:tc>
+          <w:tcPr>
+            <w:tcW w:w="1039" w:type="dxa"/>
+            <w:textDirection w:val="lrTb"/>
+            <w:noWrap w:val="false"/>
+          </w:tcPr>
+          <w:p>
+            <w:pPr>
+              <w:pStyle w:val="826"/>
+              <w:jc w:val="center"/>
+              <w:rPr>
+                <w:sz w:val="24"/>
+                <w:szCs w:val="24"/>
+              </w:rPr>
+            </w:pPr>
+            <w:r>
+              <w:rPr>
+                <w:sz w:val="24"/>
+                <w:szCs w:val="24"/>
+              </w:rPr>
+              <w:t xml:space="preserve">Маршрут</w:t>
+            </w:r>
+            <w:r>
+              <w:rPr>
+                <w:sz w:val="24"/>
+                <w:szCs w:val="24"/>
+              </w:rPr>
+            </w:r>
+            <w:r>
+              <w:rPr>
+                <w:sz w:val="24"/>
+                <w:szCs w:val="24"/>
+              </w:rPr>
+            </w:r>
+          </w:p>
+        </w:tc>
+        <w:tc>
+          <w:tcPr>
+            <w:tcW w:w="1039" w:type="dxa"/>
+            <w:textDirection w:val="lrTb"/>
+            <w:noWrap w:val="false"/>
+          </w:tcPr>
+          <w:p>
+            <w:pPr>
+              <w:pStyle w:val="826"/>
+              <w:jc w:val="center"/>
+              <w:rPr>
+                <w:sz w:val="24"/>
+                <w:szCs w:val="24"/>
+              </w:rPr>
+            </w:pPr>
+            <w:r>
+              <w:rPr>
+                <w:sz w:val="24"/>
+                <w:szCs w:val="24"/>
+                <w14:ligatures w14:val="none"/>
+              </w:rPr>
+            </w:r>
+            <w:r>
+              <w:rPr>
+                <w:sz w:val="24"/>
+                <w:szCs w:val="24"/>
+              </w:rPr>
+              <w:t xml:space="preserve">50%ile (мс)</w:t>
+            </w:r>
+            <w:r>
+              <w:rPr>
+                <w:sz w:val="24"/>
+                <w:szCs w:val="24"/>
+              </w:rPr>
+            </w:r>
+            <w:r>
+              <w:rPr>
+                <w:sz w:val="24"/>
+                <w:szCs w:val="24"/>
+              </w:rPr>
+            </w:r>
+          </w:p>
+        </w:tc>
+        <w:tc>
+          <w:tcPr>
+            <w:tcW w:w="1039" w:type="dxa"/>
+            <w:textDirection w:val="lrTb"/>
+            <w:noWrap w:val="false"/>
+          </w:tcPr>
+          <w:p>
+            <w:pPr>
+              <w:pStyle w:val="826"/>
+              <w:jc w:val="center"/>
+              <w:rPr>
+                <w:sz w:val="24"/>
+                <w:szCs w:val="24"/>
+              </w:rPr>
+            </w:pPr>
+            <w:r>
+              <w:rPr>
+                <w:sz w:val="24"/>
+                <w:szCs w:val="24"/>
+                <w14:ligatures w14:val="none"/>
+              </w:rPr>
+            </w:r>
+            <w:r>
+              <w:rPr>
+                <w:sz w:val="24"/>
+                <w:szCs w:val="24"/>
+              </w:rPr>
+              <w:t xml:space="preserve">60%ile (мс)</w:t>
+            </w:r>
+            <w:r>
+              <w:rPr>
+                <w:sz w:val="24"/>
+                <w:szCs w:val="24"/>
+              </w:rPr>
+            </w:r>
+            <w:r>
+              <w:rPr>
+                <w:sz w:val="24"/>
+                <w:szCs w:val="24"/>
+              </w:rPr>
+            </w:r>
+          </w:p>
+        </w:tc>
+        <w:tc>
+          <w:tcPr>
+            <w:tcW w:w="1039" w:type="dxa"/>
+            <w:textDirection w:val="lrTb"/>
+            <w:noWrap w:val="false"/>
+          </w:tcPr>
+          <w:p>
+            <w:pPr>
+              <w:pStyle w:val="826"/>
+              <w:jc w:val="center"/>
+              <w:rPr>
+                <w:sz w:val="24"/>
+                <w:szCs w:val="24"/>
+              </w:rPr>
+            </w:pPr>
+            <w:r>
+              <w:rPr>
+                <w:sz w:val="24"/>
+                <w:szCs w:val="24"/>
+                <w14:ligatures w14:val="none"/>
+              </w:rPr>
+            </w:r>
+            <w:r>
+              <w:rPr>
+                <w:sz w:val="24"/>
+                <w:szCs w:val="24"/>
+              </w:rPr>
+              <w:t xml:space="preserve">70%ile (мс)</w:t>
+            </w:r>
+            <w:r>
+              <w:rPr>
+                <w:sz w:val="24"/>
+                <w:szCs w:val="24"/>
+              </w:rPr>
+            </w:r>
+            <w:r>
+              <w:rPr>
+                <w:sz w:val="24"/>
+                <w:szCs w:val="24"/>
+              </w:rPr>
+            </w:r>
+          </w:p>
+        </w:tc>
+        <w:tc>
+          <w:tcPr>
+            <w:tcW w:w="1039" w:type="dxa"/>
+            <w:textDirection w:val="lrTb"/>
+            <w:noWrap w:val="false"/>
+          </w:tcPr>
+          <w:p>
+            <w:pPr>
+              <w:pStyle w:val="826"/>
+              <w:jc w:val="center"/>
+              <w:rPr>
+                <w:sz w:val="24"/>
+                <w:szCs w:val="24"/>
+              </w:rPr>
+            </w:pPr>
+            <w:r>
+              <w:rPr>
+                <w:sz w:val="24"/>
+                <w:szCs w:val="24"/>
+                <w14:ligatures w14:val="none"/>
+              </w:rPr>
+            </w:r>
+            <w:r>
+              <w:rPr>
+                <w:sz w:val="24"/>
+                <w:szCs w:val="24"/>
+              </w:rPr>
+              <w:t xml:space="preserve">80%ile (мс)</w:t>
+            </w:r>
+            <w:r>
+              <w:rPr>
+                <w:sz w:val="24"/>
+                <w:szCs w:val="24"/>
+              </w:rPr>
+            </w:r>
+            <w:r>
+              <w:rPr>
+                <w:sz w:val="24"/>
+                <w:szCs w:val="24"/>
+              </w:rPr>
+            </w:r>
+          </w:p>
+        </w:tc>
+        <w:tc>
+          <w:tcPr>
+            <w:tcW w:w="1039" w:type="dxa"/>
+            <w:textDirection w:val="lrTb"/>
+            <w:noWrap w:val="false"/>
+          </w:tcPr>
+          <w:p>
+            <w:pPr>
+              <w:pStyle w:val="826"/>
+              <w:jc w:val="center"/>
+              <w:rPr>
+                <w:sz w:val="24"/>
+                <w:szCs w:val="24"/>
+              </w:rPr>
+            </w:pPr>
+            <w:r>
+              <w:rPr>
+                <w:sz w:val="24"/>
+                <w:szCs w:val="24"/>
+                <w14:ligatures w14:val="none"/>
+              </w:rPr>
+            </w:r>
+            <w:r>
+              <w:rPr>
+                <w:sz w:val="24"/>
+                <w:szCs w:val="24"/>
+              </w:rPr>
+              <w:t xml:space="preserve">90%ile (мс)</w:t>
+            </w:r>
+            <w:r>
+              <w:rPr>
+                <w:sz w:val="24"/>
+                <w:szCs w:val="24"/>
+              </w:rPr>
+            </w:r>
+            <w:r>
+              <w:rPr>
+                <w:sz w:val="24"/>
+                <w:szCs w:val="24"/>
+              </w:rPr>
+            </w:r>
+          </w:p>
+        </w:tc>
+        <w:tc>
+          <w:tcPr>
+            <w:tcW w:w="1039" w:type="dxa"/>
+            <w:textDirection w:val="lrTb"/>
+            <w:noWrap w:val="false"/>
+          </w:tcPr>
+          <w:p>
+            <w:pPr>
+              <w:pStyle w:val="826"/>
+              <w:jc w:val="center"/>
+              <w:rPr>
+                <w:sz w:val="24"/>
+                <w:szCs w:val="24"/>
+              </w:rPr>
+            </w:pPr>
+            <w:r>
+              <w:rPr>
+                <w:sz w:val="24"/>
+                <w:szCs w:val="24"/>
+                <w14:ligatures w14:val="none"/>
+              </w:rPr>
+            </w:r>
+            <w:r>
+              <w:rPr>
+                <w:sz w:val="24"/>
+                <w:szCs w:val="24"/>
+              </w:rPr>
+              <w:t xml:space="preserve">95%ile (мс)</w:t>
+            </w:r>
+            <w:r>
+              <w:rPr>
+                <w:sz w:val="24"/>
+                <w:szCs w:val="24"/>
+              </w:rPr>
+            </w:r>
+            <w:r>
+              <w:rPr>
+                <w:sz w:val="24"/>
+                <w:szCs w:val="24"/>
+              </w:rPr>
+            </w:r>
+          </w:p>
+        </w:tc>
+        <w:tc>
+          <w:tcPr>
+            <w:tcW w:w="1039" w:type="dxa"/>
+            <w:textDirection w:val="lrTb"/>
+            <w:noWrap w:val="false"/>
+          </w:tcPr>
+          <w:p>
+            <w:pPr>
+              <w:pStyle w:val="826"/>
+              <w:jc w:val="center"/>
+              <w:rPr>
+                <w:sz w:val="24"/>
+                <w:szCs w:val="24"/>
+              </w:rPr>
+            </w:pPr>
+            <w:r>
+              <w:rPr>
+                <w:sz w:val="24"/>
+                <w:szCs w:val="24"/>
+                <w14:ligatures w14:val="none"/>
+              </w:rPr>
+            </w:r>
+            <w:r>
+              <w:rPr>
+                <w:sz w:val="24"/>
+                <w:szCs w:val="24"/>
+              </w:rPr>
+              <w:t xml:space="preserve">99%ile (мс)</w:t>
+            </w:r>
+            <w:r>
+              <w:rPr>
+                <w:sz w:val="24"/>
+                <w:szCs w:val="24"/>
+              </w:rPr>
+            </w:r>
+            <w:r>
+              <w:rPr>
+                <w:sz w:val="24"/>
+                <w:szCs w:val="24"/>
+              </w:rPr>
+            </w:r>
+          </w:p>
+        </w:tc>
+        <w:tc>
+          <w:tcPr>
+            <w:tcW w:w="1039" w:type="dxa"/>
+            <w:textDirection w:val="lrTb"/>
+            <w:noWrap w:val="false"/>
+          </w:tcPr>
+          <w:p>
+            <w:pPr>
+              <w:pStyle w:val="826"/>
+              <w:jc w:val="center"/>
+              <w:rPr>
+                <w:sz w:val="24"/>
+                <w:szCs w:val="24"/>
+              </w:rPr>
+            </w:pPr>
+            <w:r>
+              <w:rPr>
+                <w:sz w:val="24"/>
+                <w:szCs w:val="24"/>
+                <w14:ligatures w14:val="none"/>
+              </w:rPr>
+            </w:r>
+            <w:r>
+              <w:rPr>
+                <w:sz w:val="24"/>
+                <w:szCs w:val="24"/>
+              </w:rPr>
+              <w:t xml:space="preserve">100%ile (мс)</w:t>
+            </w:r>
+            <w:r>
+              <w:rPr>
+                <w:sz w:val="24"/>
+                <w:szCs w:val="24"/>
+              </w:rPr>
+            </w:r>
+            <w:r>
+              <w:rPr>
+                <w:sz w:val="24"/>
+                <w:szCs w:val="24"/>
+              </w:rPr>
+            </w:r>
+          </w:p>
+        </w:tc>
+      </w:tr>
+      <w:tr>
+        <w:trPr/>
+        <w:tc>
+          <w:tcPr>
+            <w:tcW w:w="1039" w:type="dxa"/>
+            <w:vMerge w:val="restart"/>
+            <w:textDirection w:val="lrTb"/>
+            <w:noWrap w:val="false"/>
+          </w:tcPr>
+          <w:p>
+            <w:pPr>
+              <w:pStyle w:val="826"/>
+              <w:jc w:val="center"/>
+              <w:rPr>
+                <w:sz w:val="24"/>
+                <w:szCs w:val="24"/>
+              </w:rPr>
+            </w:pPr>
+            <w:r>
+              <w:rPr>
+                <w:sz w:val="24"/>
+                <w:szCs w:val="24"/>
+              </w:rPr>
+              <w:t xml:space="preserve">/levels</w:t>
+            </w:r>
+            <w:r>
+              <w:rPr>
+                <w:sz w:val="24"/>
+                <w:szCs w:val="24"/>
+              </w:rPr>
+            </w:r>
+            <w:r>
+              <w:rPr>
+                <w:sz w:val="24"/>
+                <w:szCs w:val="24"/>
+              </w:rPr>
+            </w:r>
+          </w:p>
+        </w:tc>
+        <w:tc>
+          <w:tcPr>
+            <w:tcW w:w="1039" w:type="dxa"/>
+            <w:vMerge w:val="restart"/>
+            <w:textDirection w:val="lrTb"/>
+            <w:noWrap w:val="false"/>
+          </w:tcPr>
+          <w:p>
+            <w:pPr>
+              <w:pStyle w:val="826"/>
+              <w:jc w:val="center"/>
+              <w:rPr>
+                <w:sz w:val="24"/>
+                <w:szCs w:val="24"/>
+              </w:rPr>
+            </w:pPr>
+            <w:r>
+              <w:rPr>
+                <w:sz w:val="24"/>
+                <w:szCs w:val="24"/>
+              </w:rPr>
+              <w:t xml:space="preserve">78</w:t>
+            </w:r>
+            <w:r>
+              <w:rPr>
+                <w:sz w:val="24"/>
+                <w:szCs w:val="24"/>
+              </w:rPr>
+            </w:r>
+            <w:r>
+              <w:rPr>
+                <w:sz w:val="24"/>
+                <w:szCs w:val="24"/>
+              </w:rPr>
+            </w:r>
+          </w:p>
+        </w:tc>
+        <w:tc>
+          <w:tcPr>
+            <w:tcW w:w="1039" w:type="dxa"/>
+            <w:vMerge w:val="restart"/>
+            <w:textDirection w:val="lrTb"/>
+            <w:noWrap w:val="false"/>
+          </w:tcPr>
+          <w:p>
+            <w:pPr>
+              <w:pStyle w:val="826"/>
+              <w:jc w:val="center"/>
+              <w:rPr>
+                <w:sz w:val="24"/>
+                <w:szCs w:val="24"/>
+              </w:rPr>
+            </w:pPr>
+            <w:r>
+              <w:rPr>
+                <w:sz w:val="24"/>
+                <w:szCs w:val="24"/>
+              </w:rPr>
+              <w:t xml:space="preserve">94</w:t>
+            </w:r>
+            <w:r>
+              <w:rPr>
+                <w:sz w:val="24"/>
+                <w:szCs w:val="24"/>
+              </w:rPr>
+            </w:r>
+            <w:r>
+              <w:rPr>
+                <w:sz w:val="24"/>
+                <w:szCs w:val="24"/>
+              </w:rPr>
+            </w:r>
+          </w:p>
+        </w:tc>
+        <w:tc>
+          <w:tcPr>
+            <w:tcW w:w="1039" w:type="dxa"/>
+            <w:vMerge w:val="restart"/>
+            <w:textDirection w:val="lrTb"/>
+            <w:noWrap w:val="false"/>
+          </w:tcPr>
+          <w:p>
+            <w:pPr>
+              <w:pStyle w:val="826"/>
+              <w:jc w:val="center"/>
+              <w:rPr>
+                <w:sz w:val="24"/>
+                <w:szCs w:val="24"/>
+              </w:rPr>
+            </w:pPr>
+            <w:r>
+              <w:rPr>
+                <w:sz w:val="24"/>
+                <w:szCs w:val="24"/>
+              </w:rPr>
+              <w:t xml:space="preserve">110</w:t>
+            </w:r>
+            <w:r>
+              <w:rPr>
+                <w:sz w:val="24"/>
+                <w:szCs w:val="24"/>
+              </w:rPr>
+            </w:r>
+            <w:r>
+              <w:rPr>
+                <w:sz w:val="24"/>
+                <w:szCs w:val="24"/>
+              </w:rPr>
+            </w:r>
+          </w:p>
+        </w:tc>
+        <w:tc>
+          <w:tcPr>
+            <w:tcW w:w="1039" w:type="dxa"/>
+            <w:vMerge w:val="restart"/>
+            <w:textDirection w:val="lrTb"/>
+            <w:noWrap w:val="false"/>
+          </w:tcPr>
+          <w:p>
+            <w:pPr>
+              <w:pStyle w:val="826"/>
+              <w:jc w:val="center"/>
+              <w:rPr>
+                <w:sz w:val="24"/>
+                <w:szCs w:val="24"/>
+              </w:rPr>
+            </w:pPr>
+            <w:r>
+              <w:rPr>
+                <w:sz w:val="24"/>
+                <w:szCs w:val="24"/>
+              </w:rPr>
+              <w:t xml:space="preserve">130</w:t>
+            </w:r>
+            <w:r>
+              <w:rPr>
+                <w:sz w:val="24"/>
+                <w:szCs w:val="24"/>
+              </w:rPr>
+            </w:r>
+            <w:r>
+              <w:rPr>
+                <w:sz w:val="24"/>
+                <w:szCs w:val="24"/>
+              </w:rPr>
+            </w:r>
+          </w:p>
+        </w:tc>
+        <w:tc>
+          <w:tcPr>
+            <w:tcW w:w="1039" w:type="dxa"/>
+            <w:vMerge w:val="restart"/>
+            <w:textDirection w:val="lrTb"/>
+            <w:noWrap w:val="false"/>
+          </w:tcPr>
+          <w:p>
+            <w:pPr>
+              <w:pStyle w:val="826"/>
+              <w:jc w:val="center"/>
+              <w:rPr>
+                <w:sz w:val="24"/>
+                <w:szCs w:val="24"/>
+              </w:rPr>
+            </w:pPr>
+            <w:r>
+              <w:rPr>
+                <w:sz w:val="24"/>
+                <w:szCs w:val="24"/>
+              </w:rPr>
+              <w:t xml:space="preserve">160</w:t>
+            </w:r>
+            <w:r>
+              <w:rPr>
+                <w:sz w:val="24"/>
+                <w:szCs w:val="24"/>
+              </w:rPr>
+            </w:r>
+            <w:r>
+              <w:rPr>
+                <w:sz w:val="24"/>
+                <w:szCs w:val="24"/>
+              </w:rPr>
+            </w:r>
+          </w:p>
+        </w:tc>
+        <w:tc>
+          <w:tcPr>
+            <w:tcW w:w="1039" w:type="dxa"/>
+            <w:vMerge w:val="restart"/>
+            <w:textDirection w:val="lrTb"/>
+            <w:noWrap w:val="false"/>
+          </w:tcPr>
+          <w:p>
+            <w:pPr>
+              <w:pStyle w:val="826"/>
+              <w:jc w:val="center"/>
+              <w:rPr>
+                <w:sz w:val="24"/>
+                <w:szCs w:val="24"/>
+              </w:rPr>
+            </w:pPr>
+            <w:r>
+              <w:rPr>
+                <w:sz w:val="24"/>
+                <w:szCs w:val="24"/>
+              </w:rPr>
+              <w:t xml:space="preserve">180</w:t>
+            </w:r>
+            <w:r>
+              <w:rPr>
+                <w:sz w:val="24"/>
+                <w:szCs w:val="24"/>
+              </w:rPr>
+            </w:r>
+            <w:r>
+              <w:rPr>
+                <w:sz w:val="24"/>
+                <w:szCs w:val="24"/>
+              </w:rPr>
+            </w:r>
+          </w:p>
+        </w:tc>
+        <w:tc>
+          <w:tcPr>
+            <w:tcW w:w="1039" w:type="dxa"/>
+            <w:vMerge w:val="restart"/>
+            <w:textDirection w:val="lrTb"/>
+            <w:noWrap w:val="false"/>
+          </w:tcPr>
+          <w:p>
+            <w:pPr>
+              <w:pStyle w:val="826"/>
+              <w:jc w:val="center"/>
+              <w:rPr>
+                <w:sz w:val="24"/>
+                <w:szCs w:val="24"/>
+              </w:rPr>
+            </w:pPr>
+            <w:r>
+              <w:rPr>
+                <w:sz w:val="24"/>
+                <w:szCs w:val="24"/>
+              </w:rPr>
+              <w:t xml:space="preserve">220</w:t>
+            </w:r>
+            <w:r>
+              <w:rPr>
+                <w:sz w:val="24"/>
+                <w:szCs w:val="24"/>
+              </w:rPr>
+            </w:r>
+            <w:r>
+              <w:rPr>
+                <w:sz w:val="24"/>
+                <w:szCs w:val="24"/>
+              </w:rPr>
+            </w:r>
+          </w:p>
+        </w:tc>
+        <w:tc>
+          <w:tcPr>
+            <w:tcW w:w="1039" w:type="dxa"/>
+            <w:vMerge w:val="restart"/>
+            <w:textDirection w:val="lrTb"/>
+            <w:noWrap w:val="false"/>
+          </w:tcPr>
+          <w:p>
+            <w:pPr>
+              <w:pStyle w:val="826"/>
+              <w:jc w:val="center"/>
+              <w:rPr>
+                <w:sz w:val="24"/>
+                <w:szCs w:val="24"/>
+              </w:rPr>
+            </w:pPr>
+            <w:r>
+              <w:rPr>
+                <w:sz w:val="24"/>
+                <w:szCs w:val="24"/>
+              </w:rPr>
+              <w:t xml:space="preserve">680</w:t>
+            </w:r>
+            <w:r>
+              <w:rPr>
+                <w:sz w:val="24"/>
+                <w:szCs w:val="24"/>
+              </w:rPr>
+            </w:r>
+            <w:r>
+              <w:rPr>
+                <w:sz w:val="24"/>
+                <w:szCs w:val="24"/>
+              </w:rPr>
+            </w:r>
+          </w:p>
+        </w:tc>
+      </w:tr>
+      <w:tr>
+        <w:trPr/>
+        <w:tc>
+          <w:tcPr>
+            <w:tcW w:w="1039" w:type="dxa"/>
+            <w:vMerge w:val="restart"/>
+            <w:textDirection w:val="lrTb"/>
+            <w:noWrap w:val="false"/>
+          </w:tcPr>
+          <w:p>
+            <w:pPr>
+              <w:pStyle w:val="826"/>
+              <w:jc w:val="center"/>
+              <w:rPr>
+                <w:sz w:val="24"/>
+                <w:szCs w:val="24"/>
+              </w:rPr>
+            </w:pPr>
+            <w:r>
+              <w:rPr>
+                <w:sz w:val="24"/>
+                <w:szCs w:val="24"/>
+              </w:rPr>
+              <w:t xml:space="preserve">/stats</w:t>
+            </w:r>
+            <w:r>
+              <w:rPr>
+                <w:sz w:val="24"/>
+                <w:szCs w:val="24"/>
+              </w:rPr>
+            </w:r>
+            <w:r>
+              <w:rPr>
+                <w:sz w:val="24"/>
+                <w:szCs w:val="24"/>
+              </w:rPr>
+            </w:r>
+          </w:p>
+        </w:tc>
+        <w:tc>
+          <w:tcPr>
+            <w:tcW w:w="1039" w:type="dxa"/>
+            <w:vMerge w:val="restart"/>
+            <w:textDirection w:val="lrTb"/>
+            <w:noWrap w:val="false"/>
+          </w:tcPr>
+          <w:p>
+            <w:pPr>
+              <w:pStyle w:val="826"/>
+              <w:jc w:val="center"/>
+              <w:rPr>
+                <w:sz w:val="24"/>
+                <w:szCs w:val="24"/>
+              </w:rPr>
+            </w:pPr>
+            <w:r>
+              <w:rPr>
+                <w:sz w:val="24"/>
+                <w:szCs w:val="24"/>
+              </w:rPr>
+              <w:t xml:space="preserve">110</w:t>
+            </w:r>
+            <w:r>
+              <w:rPr>
+                <w:sz w:val="24"/>
+                <w:szCs w:val="24"/>
+              </w:rPr>
+            </w:r>
+            <w:r>
+              <w:rPr>
+                <w:sz w:val="24"/>
+                <w:szCs w:val="24"/>
+              </w:rPr>
+            </w:r>
+          </w:p>
+        </w:tc>
+        <w:tc>
+          <w:tcPr>
+            <w:tcW w:w="1039" w:type="dxa"/>
+            <w:vMerge w:val="restart"/>
+            <w:textDirection w:val="lrTb"/>
+            <w:noWrap w:val="false"/>
+          </w:tcPr>
+          <w:p>
+            <w:pPr>
+              <w:pStyle w:val="826"/>
+              <w:jc w:val="center"/>
+              <w:rPr>
+                <w:sz w:val="24"/>
+                <w:szCs w:val="24"/>
+              </w:rPr>
+            </w:pPr>
+            <w:r>
+              <w:rPr>
+                <w:sz w:val="24"/>
+                <w:szCs w:val="24"/>
+              </w:rPr>
+              <w:t xml:space="preserve">140</w:t>
+            </w:r>
+            <w:r>
+              <w:rPr>
+                <w:sz w:val="24"/>
+                <w:szCs w:val="24"/>
+              </w:rPr>
+            </w:r>
+            <w:r>
+              <w:rPr>
+                <w:sz w:val="24"/>
+                <w:szCs w:val="24"/>
+              </w:rPr>
+            </w:r>
+          </w:p>
+        </w:tc>
+        <w:tc>
+          <w:tcPr>
+            <w:tcW w:w="1039" w:type="dxa"/>
+            <w:vMerge w:val="restart"/>
+            <w:textDirection w:val="lrTb"/>
+            <w:noWrap w:val="false"/>
+          </w:tcPr>
+          <w:p>
+            <w:pPr>
+              <w:pStyle w:val="826"/>
+              <w:jc w:val="center"/>
+              <w:rPr>
+                <w:sz w:val="24"/>
+                <w:szCs w:val="24"/>
+              </w:rPr>
+            </w:pPr>
+            <w:r>
+              <w:rPr>
+                <w:sz w:val="24"/>
+                <w:szCs w:val="24"/>
+              </w:rPr>
+              <w:t xml:space="preserve">190</w:t>
+            </w:r>
+            <w:r>
+              <w:rPr>
+                <w:sz w:val="24"/>
+                <w:szCs w:val="24"/>
+              </w:rPr>
+            </w:r>
+            <w:r>
+              <w:rPr>
+                <w:sz w:val="24"/>
+                <w:szCs w:val="24"/>
+              </w:rPr>
+            </w:r>
+          </w:p>
+        </w:tc>
+        <w:tc>
+          <w:tcPr>
+            <w:tcW w:w="1039" w:type="dxa"/>
+            <w:vMerge w:val="restart"/>
+            <w:textDirection w:val="lrTb"/>
+            <w:noWrap w:val="false"/>
+          </w:tcPr>
+          <w:p>
+            <w:pPr>
+              <w:pStyle w:val="826"/>
+              <w:jc w:val="center"/>
+              <w:rPr>
+                <w:sz w:val="24"/>
+                <w:szCs w:val="24"/>
+              </w:rPr>
+            </w:pPr>
+            <w:r>
+              <w:rPr>
+                <w:sz w:val="24"/>
+                <w:szCs w:val="24"/>
+              </w:rPr>
+              <w:t xml:space="preserve">270</w:t>
+            </w:r>
+            <w:r>
+              <w:rPr>
+                <w:sz w:val="24"/>
+                <w:szCs w:val="24"/>
+              </w:rPr>
+            </w:r>
+            <w:r>
+              <w:rPr>
+                <w:sz w:val="24"/>
+                <w:szCs w:val="24"/>
+              </w:rPr>
+            </w:r>
+          </w:p>
+        </w:tc>
+        <w:tc>
+          <w:tcPr>
+            <w:tcW w:w="1039" w:type="dxa"/>
+            <w:vMerge w:val="restart"/>
+            <w:textDirection w:val="lrTb"/>
+            <w:noWrap w:val="false"/>
+          </w:tcPr>
+          <w:p>
+            <w:pPr>
+              <w:pStyle w:val="826"/>
+              <w:jc w:val="center"/>
+              <w:rPr>
+                <w:sz w:val="24"/>
+                <w:szCs w:val="24"/>
+              </w:rPr>
+            </w:pPr>
+            <w:r>
+              <w:rPr>
+                <w:sz w:val="24"/>
+                <w:szCs w:val="24"/>
+              </w:rPr>
+              <w:t xml:space="preserve">370</w:t>
+            </w:r>
+            <w:r>
+              <w:rPr>
+                <w:sz w:val="24"/>
+                <w:szCs w:val="24"/>
+              </w:rPr>
+            </w:r>
+            <w:r>
+              <w:rPr>
+                <w:sz w:val="24"/>
+                <w:szCs w:val="24"/>
+              </w:rPr>
+            </w:r>
+          </w:p>
+        </w:tc>
+        <w:tc>
+          <w:tcPr>
+            <w:tcW w:w="1039" w:type="dxa"/>
+            <w:vMerge w:val="restart"/>
+            <w:textDirection w:val="lrTb"/>
+            <w:noWrap w:val="false"/>
+          </w:tcPr>
+          <w:p>
+            <w:pPr>
+              <w:pStyle w:val="826"/>
+              <w:jc w:val="center"/>
+              <w:rPr>
+                <w:sz w:val="24"/>
+                <w:szCs w:val="24"/>
+              </w:rPr>
+            </w:pPr>
+            <w:r>
+              <w:rPr>
+                <w:sz w:val="24"/>
+                <w:szCs w:val="24"/>
+              </w:rPr>
+              <w:t xml:space="preserve">460</w:t>
+            </w:r>
+            <w:r>
+              <w:rPr>
+                <w:sz w:val="24"/>
+                <w:szCs w:val="24"/>
+              </w:rPr>
+            </w:r>
+            <w:r>
+              <w:rPr>
+                <w:sz w:val="24"/>
+                <w:szCs w:val="24"/>
+              </w:rPr>
+            </w:r>
+          </w:p>
+        </w:tc>
+        <w:tc>
+          <w:tcPr>
+            <w:tcW w:w="1039" w:type="dxa"/>
+            <w:vMerge w:val="restart"/>
+            <w:textDirection w:val="lrTb"/>
+            <w:noWrap w:val="false"/>
+          </w:tcPr>
+          <w:p>
+            <w:pPr>
+              <w:pStyle w:val="826"/>
+              <w:jc w:val="center"/>
+              <w:rPr>
+                <w:sz w:val="24"/>
+                <w:szCs w:val="24"/>
+              </w:rPr>
+            </w:pPr>
+            <w:r>
+              <w:rPr>
+                <w:sz w:val="24"/>
+                <w:szCs w:val="24"/>
+              </w:rPr>
+              <w:t xml:space="preserve">630</w:t>
+            </w:r>
+            <w:r>
+              <w:rPr>
+                <w:sz w:val="24"/>
+                <w:szCs w:val="24"/>
+              </w:rPr>
+            </w:r>
+            <w:r>
+              <w:rPr>
+                <w:sz w:val="24"/>
+                <w:szCs w:val="24"/>
+              </w:rPr>
+            </w:r>
+          </w:p>
+        </w:tc>
+        <w:tc>
+          <w:tcPr>
+            <w:tcW w:w="1039" w:type="dxa"/>
+            <w:vMerge w:val="restart"/>
+            <w:textDirection w:val="lrTb"/>
+            <w:noWrap w:val="false"/>
+          </w:tcPr>
+          <w:p>
+            <w:pPr>
+              <w:pStyle w:val="826"/>
+              <w:jc w:val="center"/>
+              <w:rPr>
+                <w:sz w:val="24"/>
+                <w:szCs w:val="24"/>
+              </w:rPr>
+            </w:pPr>
+            <w:r>
+              <w:rPr>
+                <w:sz w:val="24"/>
+                <w:szCs w:val="24"/>
+              </w:rPr>
+              <w:t xml:space="preserve">1200</w:t>
+            </w:r>
+            <w:r>
+              <w:rPr>
+                <w:sz w:val="24"/>
+                <w:szCs w:val="24"/>
+              </w:rPr>
+            </w:r>
+            <w:r>
+              <w:rPr>
+                <w:sz w:val="24"/>
+                <w:szCs w:val="24"/>
+              </w:rPr>
+            </w:r>
+          </w:p>
+        </w:tc>
+      </w:tr>
+      <w:tr>
+        <w:trPr/>
+        <w:tc>
+          <w:tcPr>
+            <w:tcW w:w="1039" w:type="dxa"/>
+            <w:textDirection w:val="lrTb"/>
+            <w:noWrap w:val="false"/>
+          </w:tcPr>
+          <w:p>
+            <w:pPr>
+              <w:pStyle w:val="826"/>
+              <w:jc w:val="center"/>
+              <w:rPr>
+                <w:sz w:val="24"/>
+                <w:szCs w:val="24"/>
+              </w:rPr>
+            </w:pPr>
+            <w:r>
+              <w:rPr>
+                <w:sz w:val="24"/>
+                <w:szCs w:val="24"/>
+              </w:rPr>
+              <w:t xml:space="preserve">Итого</w:t>
+            </w:r>
+            <w:r>
+              <w:rPr>
+                <w:sz w:val="24"/>
+                <w:szCs w:val="24"/>
+              </w:rPr>
+            </w:r>
+            <w:r>
+              <w:rPr>
+                <w:sz w:val="24"/>
+                <w:szCs w:val="24"/>
+              </w:rPr>
+            </w:r>
+          </w:p>
+        </w:tc>
+        <w:tc>
+          <w:tcPr>
+            <w:tcW w:w="1039" w:type="dxa"/>
+            <w:textDirection w:val="lrTb"/>
+            <w:noWrap w:val="false"/>
+          </w:tcPr>
+          <w:p>
+            <w:pPr>
+              <w:pStyle w:val="826"/>
+              <w:jc w:val="center"/>
+              <w:rPr>
+                <w:sz w:val="24"/>
+                <w:szCs w:val="24"/>
+              </w:rPr>
+            </w:pPr>
+            <w:r>
+              <w:rPr>
+                <w:sz w:val="24"/>
+                <w:szCs w:val="24"/>
+              </w:rPr>
+              <w:t xml:space="preserve">100</w:t>
+            </w:r>
+            <w:r>
+              <w:rPr>
+                <w:sz w:val="24"/>
+                <w:szCs w:val="24"/>
+              </w:rPr>
+            </w:r>
+            <w:r>
+              <w:rPr>
+                <w:sz w:val="24"/>
+                <w:szCs w:val="24"/>
+              </w:rPr>
+            </w:r>
+          </w:p>
+        </w:tc>
+        <w:tc>
+          <w:tcPr>
+            <w:tcW w:w="1039" w:type="dxa"/>
+            <w:textDirection w:val="lrTb"/>
+            <w:noWrap w:val="false"/>
+          </w:tcPr>
+          <w:p>
+            <w:pPr>
+              <w:pStyle w:val="826"/>
+              <w:jc w:val="center"/>
+              <w:rPr>
+                <w:sz w:val="24"/>
+                <w:szCs w:val="24"/>
+              </w:rPr>
+            </w:pPr>
+            <w:r>
+              <w:rPr>
+                <w:sz w:val="24"/>
+                <w:szCs w:val="24"/>
+              </w:rPr>
+              <w:t xml:space="preserve">130</w:t>
+            </w:r>
+            <w:r>
+              <w:rPr>
+                <w:sz w:val="24"/>
+                <w:szCs w:val="24"/>
+              </w:rPr>
+            </w:r>
+            <w:r>
+              <w:rPr>
+                <w:sz w:val="24"/>
+                <w:szCs w:val="24"/>
+              </w:rPr>
+            </w:r>
+          </w:p>
+        </w:tc>
+        <w:tc>
+          <w:tcPr>
+            <w:tcW w:w="1039" w:type="dxa"/>
+            <w:textDirection w:val="lrTb"/>
+            <w:noWrap w:val="false"/>
+          </w:tcPr>
+          <w:p>
+            <w:pPr>
+              <w:pStyle w:val="826"/>
+              <w:jc w:val="center"/>
+              <w:rPr>
+                <w:sz w:val="24"/>
+                <w:szCs w:val="24"/>
+              </w:rPr>
+            </w:pPr>
+            <w:r>
+              <w:rPr>
+                <w:sz w:val="24"/>
+                <w:szCs w:val="24"/>
+              </w:rPr>
+              <w:t xml:space="preserve">160</w:t>
+            </w:r>
+            <w:r>
+              <w:rPr>
+                <w:sz w:val="24"/>
+                <w:szCs w:val="24"/>
+              </w:rPr>
+            </w:r>
+            <w:r>
+              <w:rPr>
+                <w:sz w:val="24"/>
+                <w:szCs w:val="24"/>
+              </w:rPr>
+            </w:r>
+          </w:p>
+        </w:tc>
+        <w:tc>
+          <w:tcPr>
+            <w:tcW w:w="1039" w:type="dxa"/>
+            <w:textDirection w:val="lrTb"/>
+            <w:noWrap w:val="false"/>
+          </w:tcPr>
+          <w:p>
+            <w:pPr>
+              <w:pStyle w:val="826"/>
+              <w:jc w:val="center"/>
+              <w:rPr>
+                <w:sz w:val="24"/>
+                <w:szCs w:val="24"/>
+              </w:rPr>
+            </w:pPr>
+            <w:r>
+              <w:rPr>
+                <w:sz w:val="24"/>
+                <w:szCs w:val="24"/>
+              </w:rPr>
+              <w:t xml:space="preserve">210</w:t>
+            </w:r>
+            <w:r>
+              <w:rPr>
+                <w:sz w:val="24"/>
+                <w:szCs w:val="24"/>
+              </w:rPr>
+            </w:r>
+            <w:r>
+              <w:rPr>
+                <w:sz w:val="24"/>
+                <w:szCs w:val="24"/>
+              </w:rPr>
+            </w:r>
+          </w:p>
+        </w:tc>
+        <w:tc>
+          <w:tcPr>
+            <w:tcW w:w="1039" w:type="dxa"/>
+            <w:textDirection w:val="lrTb"/>
+            <w:noWrap w:val="false"/>
+          </w:tcPr>
+          <w:p>
+            <w:pPr>
+              <w:pStyle w:val="826"/>
+              <w:jc w:val="center"/>
+              <w:rPr>
+                <w:sz w:val="24"/>
+                <w:szCs w:val="24"/>
+              </w:rPr>
+            </w:pPr>
+            <w:r>
+              <w:rPr>
+                <w:sz w:val="24"/>
+                <w:szCs w:val="24"/>
+              </w:rPr>
+              <w:t xml:space="preserve">330</w:t>
+            </w:r>
+            <w:r>
+              <w:rPr>
+                <w:sz w:val="24"/>
+                <w:szCs w:val="24"/>
+              </w:rPr>
+            </w:r>
+            <w:r>
+              <w:rPr>
+                <w:sz w:val="24"/>
+                <w:szCs w:val="24"/>
+              </w:rPr>
+            </w:r>
+          </w:p>
+        </w:tc>
+        <w:tc>
+          <w:tcPr>
+            <w:tcW w:w="1039" w:type="dxa"/>
+            <w:textDirection w:val="lrTb"/>
+            <w:noWrap w:val="false"/>
+          </w:tcPr>
+          <w:p>
+            <w:pPr>
+              <w:pStyle w:val="826"/>
+              <w:jc w:val="center"/>
+              <w:rPr>
+                <w:sz w:val="24"/>
+                <w:szCs w:val="24"/>
+              </w:rPr>
+            </w:pPr>
+            <w:r>
+              <w:rPr>
+                <w:sz w:val="24"/>
+                <w:szCs w:val="24"/>
+              </w:rPr>
+              <w:t xml:space="preserve">430</w:t>
+            </w:r>
+            <w:r>
+              <w:rPr>
+                <w:sz w:val="24"/>
+                <w:szCs w:val="24"/>
+              </w:rPr>
+            </w:r>
+            <w:r>
+              <w:rPr>
+                <w:sz w:val="24"/>
+                <w:szCs w:val="24"/>
+              </w:rPr>
+            </w:r>
+          </w:p>
+        </w:tc>
+        <w:tc>
+          <w:tcPr>
+            <w:tcW w:w="1039" w:type="dxa"/>
+            <w:textDirection w:val="lrTb"/>
+            <w:noWrap w:val="false"/>
+          </w:tcPr>
+          <w:p>
+            <w:pPr>
+              <w:pStyle w:val="826"/>
+              <w:jc w:val="center"/>
+              <w:rPr>
+                <w:sz w:val="24"/>
+                <w:szCs w:val="24"/>
+              </w:rPr>
+            </w:pPr>
+            <w:r>
+              <w:rPr>
+                <w:sz w:val="24"/>
+                <w:szCs w:val="24"/>
+              </w:rPr>
+              <w:t xml:space="preserve">600</w:t>
+            </w:r>
+            <w:r>
+              <w:rPr>
+                <w:sz w:val="24"/>
+                <w:szCs w:val="24"/>
+              </w:rPr>
+            </w:r>
+            <w:r>
+              <w:rPr>
+                <w:sz w:val="24"/>
+                <w:szCs w:val="24"/>
+              </w:rPr>
+            </w:r>
+          </w:p>
+        </w:tc>
+        <w:tc>
+          <w:tcPr>
+            <w:tcW w:w="1039" w:type="dxa"/>
+            <w:textDirection w:val="lrTb"/>
+            <w:noWrap w:val="false"/>
+          </w:tcPr>
+          <w:p>
+            <w:pPr>
+              <w:pStyle w:val="826"/>
+              <w:jc w:val="center"/>
+              <w:rPr>
+                <w:sz w:val="24"/>
+                <w:szCs w:val="24"/>
+              </w:rPr>
+            </w:pPr>
+            <w:r>
+              <w:rPr>
+                <w:sz w:val="24"/>
+                <w:szCs w:val="24"/>
+              </w:rPr>
+              <w:t xml:space="preserve">1200</w:t>
+            </w:r>
+            <w:r>
+              <w:rPr>
+                <w:sz w:val="24"/>
+                <w:szCs w:val="24"/>
+              </w:rPr>
+            </w:r>
+            <w:r>
+              <w:rPr>
+                <w:sz w:val="24"/>
+                <w:szCs w:val="24"/>
+              </w:rPr>
+            </w:r>
+          </w:p>
+        </w:tc>
+      </w:tr>
+    </w:tbl>
+    <w:p>
+      <w:pPr>
+        <w:ind w:left="0" w:firstLine="0"/>
+        <w:jc w:val="left"/>
+        <w:spacing w:after="0" w:afterAutospacing="0" w:line="360" w:lineRule="auto"/>
+        <w:rPr>
+          <w:rFonts w:ascii="Times New Roman Cyr" w:hAnsi="Times New Roman Cyr" w:cs="Times New Roman Cyr"/>
+          <w:b w:val="0"/>
+          <w:bCs w:val="0"/>
+          <w:i w:val="0"/>
+          <w:sz w:val="24"/>
+          <w:szCs w:val="24"/>
+          <w:highlight w:val="none"/>
+          <w:vertAlign w:val="baseline"/>
+        </w:rPr>
+        <w:suppressLineNumbers w:val="0"/>
+      </w:pPr>
+      <w:r>
+        <w:rPr>
+          <w:rFonts w:ascii="Times New Roman Cyr" w:hAnsi="Times New Roman Cyr" w:cs="Times New Roman Cyr"/>
+          <w:b w:val="0"/>
+          <w:bCs w:val="0"/>
+          <w:i w:val="0"/>
+          <w:sz w:val="24"/>
+          <w:szCs w:val="24"/>
+          <w:highlight w:val="none"/>
+          <w:vertAlign w:val="baseline"/>
+        </w:rPr>
+      </w:r>
+      <w:r>
+        <w:rPr>
+          <w:rFonts w:ascii="Times New Roman Cyr" w:hAnsi="Times New Roman Cyr" w:cs="Times New Roman Cyr"/>
+          <w:b w:val="0"/>
+          <w:bCs w:val="0"/>
+          <w:i w:val="0"/>
+          <w:sz w:val="24"/>
+          <w:szCs w:val="24"/>
+          <w:highlight w:val="none"/>
+          <w:vertAlign w:val="baseline"/>
+        </w:rPr>
+      </w:r>
+    </w:p>
+    <w:p>
+      <w:pPr>
+        <w:ind w:left="0" w:firstLine="397"/>
+        <w:jc w:val="both"/>
+        <w:spacing w:after="0" w:afterAutospacing="0" w:line="360" w:lineRule="auto"/>
+        <w:rPr>
+          <w:rFonts w:ascii="Times New Roman Cyr" w:hAnsi="Times New Roman Cyr" w:cs="Times New Roman Cyr"/>
+          <w:sz w:val="24"/>
+          <w:szCs w:val="24"/>
+          <w:highlight w:val="none"/>
+        </w:rPr>
+        <w:suppressLineNumbers w:val="0"/>
+      </w:pPr>
+      <w:r>
+        <w:rPr>
+          <w:rFonts w:ascii="Times New Roman Cyr" w:hAnsi="Times New Roman Cyr" w:cs="Times New Roman Cyr"/>
+          <w:sz w:val="24"/>
+          <w:szCs w:val="24"/>
+          <w:highlight w:val="none"/>
+        </w:rPr>
+      </w:r>
+      <w:r>
+        <w:rPr>
+          <w:rFonts w:ascii="Times New Roman Cyr" w:hAnsi="Times New Roman Cyr" w:cs="Times New Roman Cyr"/>
+          <w:sz w:val="24"/>
+          <w:szCs w:val="24"/>
+          <w:highlight w:val="none"/>
+        </w:rPr>
+        <w:t xml:space="preserve">П</w:t>
+      </w:r>
+      <w:r>
+        <w:rPr>
+          <w:rFonts w:ascii="Times New Roman Cyr" w:hAnsi="Times New Roman Cyr" w:cs="Times New Roman Cyr"/>
+          <w:sz w:val="24"/>
+          <w:szCs w:val="24"/>
+          <w:highlight w:val="none"/>
+        </w:rPr>
+        <w:t xml:space="preserve">оказатели, полученные в ходе нагрузочного тестирования, находятся в допустимых пределах</w:t>
+      </w:r>
+      <w:r>
+        <w:rPr>
+          <w:rFonts w:ascii="Times New Roman Cyr" w:hAnsi="Times New Roman Cyr" w:cs="Times New Roman Cyr"/>
+          <w:sz w:val="24"/>
+          <w:szCs w:val="24"/>
+          <w:highlight w:val="none"/>
+        </w:rPr>
+        <w:t xml:space="preserve">, тестирование прошло успешно.</w:t>
+      </w:r>
+      <w:r>
+        <w:rPr>
+          <w:rFonts w:ascii="Times New Roman Cyr" w:hAnsi="Times New Roman Cyr" w:cs="Times New Roman Cyr"/>
+          <w:sz w:val="24"/>
+          <w:szCs w:val="24"/>
+          <w:highlight w:val="none"/>
+        </w:rPr>
+      </w:r>
+    </w:p>
+    <w:p>
+      <w:pPr>
+        <w:ind w:left="0" w:firstLine="397"/>
+        <w:jc w:val="both"/>
+        <w:spacing w:after="0" w:afterAutospacing="0" w:line="360" w:lineRule="auto"/>
+        <w:rPr>
+          <w:rFonts w:ascii="Times New Roman Cyr" w:hAnsi="Times New Roman Cyr" w:cs="Times New Roman Cyr"/>
+          <w:b w:val="0"/>
+          <w:bCs w:val="0"/>
+          <w:sz w:val="24"/>
+          <w:szCs w:val="24"/>
+          <w:highlight w:val="none"/>
+        </w:rPr>
+        <w:suppressLineNumbers w:val="0"/>
+      </w:pPr>
+      <w:r>
+        <w:rPr>
+          <w:rFonts w:ascii="Times New Roman Cyr" w:hAnsi="Times New Roman Cyr" w:cs="Times New Roman Cyr"/>
+          <w:b/>
+          <w:bCs/>
+          <w:sz w:val="24"/>
+          <w:szCs w:val="24"/>
+          <w:highlight w:val="none"/>
+        </w:rPr>
+        <w:t xml:space="preserve">Заключение. </w:t>
+      </w:r>
+      <w:r>
+        <w:rPr>
+          <w:rFonts w:ascii="Times New Roman Cyr" w:hAnsi="Times New Roman Cyr" w:cs="Times New Roman Cyr"/>
+          <w:b w:val="0"/>
+          <w:bCs w:val="0"/>
+          <w:sz w:val="24"/>
+          <w:szCs w:val="24"/>
+          <w:highlight w:val="none"/>
+        </w:rPr>
+        <w:t xml:space="preserve">В рамках представленной статьи был рассмотрен процесс проектирования и тестирования программной подсистемы тестирования знаний языков описания аппаратуры. Были рассмотрены варианты использования подсистемы, ее архитектура, симуляция работы цифровых устройств и преобразование временных диаграмм в ее рамках. Также, было проведено функциональное и нагрузочное тестирование подсистемы, все тесты завершились успешно.</w:t>
+      </w:r>
+      <w:r>
+        <w:rPr>
+          <w:rFonts w:ascii="Times New Roman Cyr" w:hAnsi="Times New Roman Cyr" w:cs="Times New Roman Cyr"/>
+          <w:b w:val="0"/>
+          <w:bCs w:val="0"/>
+          <w:sz w:val="24"/>
+          <w:szCs w:val="24"/>
+          <w:highlight w:val="none"/>
+        </w:rPr>
+      </w:r>
+    </w:p>
+    <w:p>
+      <w:pPr>
+        <w:ind w:left="0" w:firstLine="397"/>
+        <w:jc w:val="both"/>
+        <w:spacing w:after="0" w:afterAutospacing="0" w:line="360" w:lineRule="auto"/>
+        <w:rPr>
+          <w:rFonts w:ascii="Times New Roman Cyr" w:hAnsi="Times New Roman Cyr" w:cs="Times New Roman Cyr"/>
+          <w:b w:val="0"/>
+          <w:bCs w:val="0"/>
+          <w:sz w:val="24"/>
+          <w:szCs w:val="24"/>
+          <w:highlight w:val="none"/>
+        </w:rPr>
+        <w:suppressLineNumbers w:val="0"/>
+      </w:pPr>
+      <w:r>
+        <w:rPr>
+          <w:rFonts w:ascii="Times New Roman Cyr" w:hAnsi="Times New Roman Cyr" w:cs="Times New Roman Cyr"/>
+          <w:b w:val="0"/>
+          <w:bCs w:val="0"/>
+          <w:sz w:val="24"/>
+          <w:szCs w:val="24"/>
+          <w:highlight w:val="none"/>
+        </w:rPr>
+      </w:r>
+      <w:r>
+        <w:rPr>
+          <w:rFonts w:ascii="Times New Roman Cyr" w:hAnsi="Times New Roman Cyr" w:cs="Times New Roman Cyr"/>
+          <w:b w:val="0"/>
+          <w:bCs w:val="0"/>
+          <w:sz w:val="24"/>
+          <w:szCs w:val="24"/>
+          <w:highlight w:val="none"/>
+        </w:rPr>
+      </w:r>
+    </w:p>
+    <w:p>
+      <w:pPr>
+        <w:ind w:left="0" w:firstLine="0"/>
+        <w:jc w:val="both"/>
+        <w:spacing w:after="0" w:afterAutospacing="0" w:line="360" w:lineRule="auto"/>
+        <w:rPr>
+          <w:rFonts w:ascii="Times New Roman Cyr" w:hAnsi="Times New Roman Cyr" w:cs="Times New Roman Cyr"/>
+          <w:b w:val="0"/>
+          <w:bCs w:val="0"/>
+          <w:sz w:val="24"/>
+          <w:szCs w:val="24"/>
+          <w:highlight w:val="yellow"/>
+        </w:rPr>
+        <w:suppressLineNumbers w:val="0"/>
+      </w:pPr>
+      <w:r>
+        <w:rPr>
+          <w:rFonts w:ascii="Times New Roman Cyr" w:hAnsi="Times New Roman Cyr" w:cs="Times New Roman Cyr"/>
+          <w:b w:val="0"/>
+          <w:bCs w:val="0"/>
+          <w:sz w:val="24"/>
+          <w:szCs w:val="24"/>
+          <w:highlight w:val="yellow"/>
+        </w:rPr>
+        <w:t xml:space="preserve">Литература и бла-бла-бла</w:t>
+      </w:r>
+      <w:r>
+        <w:rPr>
+          <w:rFonts w:ascii="Times New Roman Cyr" w:hAnsi="Times New Roman Cyr" w:cs="Times New Roman Cyr"/>
+          <w:b w:val="0"/>
+          <w:bCs w:val="0"/>
+          <w:sz w:val="24"/>
+          <w:szCs w:val="24"/>
+          <w:highlight w:val="yellow"/>
+        </w:rPr>
+      </w:r>
+    </w:p>
+    <w:p>
+      <w:pPr>
+        <w:ind w:left="0" w:firstLine="0"/>
+        <w:jc w:val="both"/>
+        <w:spacing w:after="0" w:afterAutospacing="0" w:line="360" w:lineRule="auto"/>
+        <w:rPr>
+          <w:rFonts w:ascii="Times New Roman Cyr" w:hAnsi="Times New Roman Cyr" w:cs="Times New Roman Cyr"/>
+          <w:b w:val="0"/>
+          <w:bCs w:val="0"/>
+          <w:i w:val="0"/>
+          <w:sz w:val="24"/>
+          <w:szCs w:val="24"/>
+          <w:highlight w:val="none"/>
+          <w:vertAlign w:val="baseline"/>
+        </w:rPr>
+        <w:suppressLineNumbers w:val="0"/>
+      </w:pPr>
+      <w:r>
+        <w:rPr>
+          <w:rFonts w:ascii="Times New Roman Cyr" w:hAnsi="Times New Roman Cyr" w:cs="Times New Roman Cyr"/>
+          <w:sz w:val="24"/>
+          <w:szCs w:val="24"/>
+          <w:highlight w:val="none"/>
+        </w:rPr>
+        <w:tab/>
+      </w:r>
+      <w:r>
+        <w:rPr>
+          <w:rFonts w:ascii="Times New Roman Cyr" w:hAnsi="Times New Roman Cyr" w:cs="Times New Roman Cyr"/>
+          <w:sz w:val="24"/>
+          <w:szCs w:val="24"/>
+          <w:highlight w:val="none"/>
         </w:rPr>
       </w:r>
     </w:p>

--- a/article/article.docx
+++ b/article/article.docx
@@ -9515,7 +9515,18 @@
           <w:szCs w:val="24"/>
           <w:highlight w:val="none"/>
         </w:rPr>
-        <w:t xml:space="preserve">В рамках представленной статьи был рассмотрен процесс проектирования и тестирования программной подсистемы тестирования знаний языков описания аппаратуры. Были рассмотрены варианты использования подсистемы, ее архитектура, симуляция работы цифровых устройств и преобразование временных диаграмм в ее рамках. Также, было проведено функциональное и нагрузочное тестирование подсистемы, все тесты завершились успешно.</w:t>
+        <w:t xml:space="preserve">В рамках представленной статьи был рассмотрен процесс проектирования и тестирования программной подсистемы тестирования знаний языков описания аппаратуры. Были рассмотрены варианты использования подсистемы, ее архитектура, симуляция работы цифровых устройств и </w:t>
+      </w:r>
+      <w:r>
+        <w:rPr>
+          <w:rFonts w:ascii="Times New Roman Cyr" w:hAnsi="Times New Roman Cyr" w:cs="Times New Roman Cyr"/>
+          <w:b w:val="0"/>
+          <w:bCs w:val="0"/>
+          <w:sz w:val="24"/>
+          <w:szCs w:val="24"/>
+          <w:highlight w:val="none"/>
+        </w:rPr>
+        <w:t xml:space="preserve">преобразование временных диаграмм в ее рамках. Также, было проведено функциональное и нагрузочное тестирование подсистемы, все тесты завершились успешно.</w:t>
       </w:r>
       <w:r>
         <w:rPr>
@@ -9568,39 +9579,1878 @@
       <w:pPr>
         <w:ind w:left="0" w:firstLine="0"/>
         <w:jc w:val="both"/>
-        <w:spacing w:after="0" w:afterAutospacing="0" w:line="360" w:lineRule="auto"/>
-        <w:rPr>
-          <w:rFonts w:ascii="Times New Roman Cyr" w:hAnsi="Times New Roman Cyr" w:cs="Times New Roman Cyr"/>
-          <w:b w:val="0"/>
-          <w:bCs w:val="0"/>
+        <w:spacing w:after="0" w:afterAutospacing="0" w:line="240" w:lineRule="auto"/>
+        <w:rPr>
+          <w:rFonts w:ascii="Times New Roman Cyr" w:hAnsi="Times New Roman Cyr" w:cs="Times New Roman Cyr"/>
+          <w:b/>
+          <w:bCs/>
+          <w:sz w:val="24"/>
+          <w:szCs w:val="24"/>
+          <w:highlight w:val="none"/>
+        </w:rPr>
+        <w:suppressLineNumbers w:val="0"/>
+      </w:pPr>
+      <w:r>
+        <w:rPr>
+          <w:rFonts w:ascii="Times New Roman Cyr" w:hAnsi="Times New Roman Cyr" w:cs="Times New Roman Cyr"/>
+          <w:b/>
+          <w:bCs/>
+          <w:sz w:val="24"/>
+          <w:szCs w:val="24"/>
+          <w:highlight w:val="none"/>
+        </w:rPr>
+        <w:t xml:space="preserve">Литература</w:t>
+      </w:r>
+      <w:r>
+        <w:rPr>
+          <w:rFonts w:ascii="Times New Roman Cyr" w:hAnsi="Times New Roman Cyr" w:cs="Times New Roman Cyr"/>
+          <w:b/>
+          <w:bCs/>
           <w:sz w:val="24"/>
           <w:szCs w:val="24"/>
           <w:highlight w:val="yellow"/>
         </w:rPr>
+      </w:r>
+      <w:r>
+        <w:rPr>
+          <w:rFonts w:ascii="Times New Roman Cyr" w:hAnsi="Times New Roman Cyr" w:cs="Times New Roman Cyr"/>
+          <w:b/>
+          <w:bCs/>
+          <w:sz w:val="24"/>
+          <w:szCs w:val="24"/>
+          <w:highlight w:val="yellow"/>
+        </w:rPr>
+      </w:r>
+      <w:r>
+        <w:rPr>
+          <w:rFonts w:ascii="Times New Roman Cyr" w:hAnsi="Times New Roman Cyr" w:cs="Times New Roman Cyr"/>
+          <w:sz w:val="24"/>
+          <w:szCs w:val="24"/>
+          <w:highlight w:val="none"/>
+        </w:rPr>
+      </w:r>
+      <w:r>
+        <w:rPr>
+          <w:rFonts w:ascii="Times New Roman Cyr" w:hAnsi="Times New Roman Cyr" w:cs="Times New Roman Cyr"/>
+          <w:sz w:val="24"/>
+          <w:szCs w:val="24"/>
+          <w:highlight w:val="none"/>
+        </w:rPr>
+      </w:r>
+      <w:r>
+        <w:rPr>
+          <w:rFonts w:ascii="Times New Roman Cyr" w:hAnsi="Times New Roman Cyr" w:cs="Times New Roman Cyr"/>
+          <w:b/>
+          <w:bCs/>
+          <w:sz w:val="24"/>
+          <w:szCs w:val="24"/>
+          <w:highlight w:val="yellow"/>
+        </w:rPr>
+      </w:r>
+    </w:p>
+    <w:p>
+      <w:pPr>
+        <w:ind w:left="0" w:firstLine="0"/>
+        <w:jc w:val="both"/>
+        <w:spacing w:after="0" w:afterAutospacing="0" w:line="240" w:lineRule="auto"/>
+        <w:rPr>
+          <w:rFonts w:ascii="Times New Roman Cyr" w:hAnsi="Times New Roman Cyr" w:cs="Times New Roman Cyr"/>
+          <w:b/>
+          <w:bCs/>
+          <w:sz w:val="24"/>
+          <w:szCs w:val="24"/>
+          <w:highlight w:val="yellow"/>
+        </w:rPr>
         <w:suppressLineNumbers w:val="0"/>
       </w:pPr>
       <w:r>
         <w:rPr>
           <w:rFonts w:ascii="Times New Roman Cyr" w:hAnsi="Times New Roman Cyr" w:cs="Times New Roman Cyr"/>
-          <w:b w:val="0"/>
-          <w:bCs w:val="0"/>
-          <w:sz w:val="24"/>
-          <w:szCs w:val="24"/>
-          <w:highlight w:val="yellow"/>
-        </w:rPr>
-        <w:t xml:space="preserve">Литература и бла-бла-бла</w:t>
-      </w:r>
-      <w:r>
-        <w:rPr>
-          <w:rFonts w:ascii="Times New Roman Cyr" w:hAnsi="Times New Roman Cyr" w:cs="Times New Roman Cyr"/>
-          <w:b w:val="0"/>
-          <w:bCs w:val="0"/>
-          <w:sz w:val="24"/>
-          <w:szCs w:val="24"/>
-          <w:highlight w:val="yellow"/>
+          <w:b/>
+          <w:bCs/>
+          <w:sz w:val="24"/>
+          <w:szCs w:val="24"/>
+          <w:highlight w:val="none"/>
+        </w:rPr>
+      </w:r>
+      <w:r>
+        <w:rPr>
+          <w:rFonts w:ascii="Times New Roman Cyr" w:hAnsi="Times New Roman Cyr" w:cs="Times New Roman Cyr"/>
+          <w:b/>
+          <w:bCs/>
+          <w:sz w:val="24"/>
+          <w:szCs w:val="24"/>
+          <w:highlight w:val="none"/>
         </w:rPr>
       </w:r>
     </w:p>
+    <w:tbl>
+      <w:tblPr>
+        <w:tblStyle w:val="676"/>
+        <w:tblW w:w="0" w:type="auto"/>
+        <w:tblLayout w:type="fixed"/>
+        <w:tblCellMar>
+          <w:left w:w="0" w:type="dxa"/>
+          <w:top w:w="0" w:type="dxa"/>
+          <w:right w:w="0" w:type="dxa"/>
+          <w:bottom w:w="0" w:type="dxa"/>
+        </w:tblCellMar>
+        <w:tblLook w:val="04A0" w:firstRow="1" w:lastRow="0" w:firstColumn="1" w:lastColumn="0" w:noHBand="0" w:noVBand="1"/>
+      </w:tblPr>
+      <w:tblGrid>
+        <w:gridCol w:w="425"/>
+        <w:gridCol w:w="8930"/>
+      </w:tblGrid>
+      <w:tr>
+        <w:trPr/>
+        <w:tc>
+          <w:tcPr>
+            <w:tcBorders>
+              <w:top w:val="none" w:color="000000" w:sz="4" w:space="0"/>
+              <w:left w:val="none" w:color="000000" w:sz="4" w:space="0"/>
+              <w:bottom w:val="none" w:color="000000" w:sz="4" w:space="0"/>
+              <w:right w:val="none" w:color="000000" w:sz="4" w:space="0"/>
+            </w:tcBorders>
+            <w:tcW w:w="425" w:type="dxa"/>
+            <w:textDirection w:val="lrTb"/>
+            <w:noWrap w:val="false"/>
+          </w:tcPr>
+          <w:p>
+            <w:pPr>
+              <w:jc w:val="both"/>
+              <w:spacing w:after="0" w:afterAutospacing="0" w:line="360" w:lineRule="auto"/>
+              <w:rPr>
+                <w:rFonts w:ascii="Times New Roman Cyr" w:hAnsi="Times New Roman Cyr" w:cs="Times New Roman Cyr"/>
+                <w:sz w:val="24"/>
+                <w:szCs w:val="24"/>
+                <w:highlight w:val="none"/>
+              </w:rPr>
+              <w:suppressLineNumbers w:val="0"/>
+            </w:pPr>
+            <w:r>
+              <w:rPr>
+                <w:rFonts w:ascii="Times New Roman Cyr" w:hAnsi="Times New Roman Cyr" w:cs="Times New Roman Cyr"/>
+                <w:sz w:val="24"/>
+                <w:szCs w:val="24"/>
+                <w:highlight w:val="none"/>
+              </w:rPr>
+            </w:r>
+            <w:r>
+              <w:rPr>
+                <w:rFonts w:ascii="Times New Roman Cyr" w:hAnsi="Times New Roman Cyr" w:cs="Times New Roman Cyr"/>
+                <w:sz w:val="24"/>
+                <w:szCs w:val="24"/>
+                <w:highlight w:val="none"/>
+              </w:rPr>
+              <w:t xml:space="preserve">[1]</w:t>
+            </w:r>
+            <w:r/>
+            <w:r>
+              <w:rPr>
+                <w:rFonts w:ascii="Times New Roman Cyr" w:hAnsi="Times New Roman Cyr" w:cs="Times New Roman Cyr"/>
+                <w:sz w:val="24"/>
+                <w:szCs w:val="24"/>
+                <w:highlight w:val="none"/>
+              </w:rPr>
+            </w:r>
+            <w:r>
+              <w:rPr>
+                <w:rFonts w:ascii="Times New Roman Cyr" w:hAnsi="Times New Roman Cyr" w:cs="Times New Roman Cyr"/>
+                <w:sz w:val="24"/>
+                <w:szCs w:val="24"/>
+                <w:highlight w:val="none"/>
+              </w:rPr>
+            </w:r>
+          </w:p>
+        </w:tc>
+        <w:tc>
+          <w:tcPr>
+            <w:tcBorders>
+              <w:top w:val="none" w:color="000000" w:sz="4" w:space="0"/>
+              <w:left w:val="none" w:color="000000" w:sz="4" w:space="0"/>
+              <w:bottom w:val="none" w:color="000000" w:sz="4" w:space="0"/>
+              <w:right w:val="none" w:color="000000" w:sz="4" w:space="0"/>
+            </w:tcBorders>
+            <w:tcMar>
+              <w:left w:w="0" w:type="dxa"/>
+              <w:top w:w="0" w:type="dxa"/>
+              <w:right w:w="0" w:type="dxa"/>
+              <w:bottom w:w="0" w:type="dxa"/>
+            </w:tcMar>
+            <w:tcW w:w="8930" w:type="dxa"/>
+            <w:textDirection w:val="lrTb"/>
+            <w:noWrap w:val="false"/>
+          </w:tcPr>
+          <w:p>
+            <w:pPr>
+              <w:jc w:val="both"/>
+              <w:spacing w:after="0" w:afterAutospacing="0" w:line="360" w:lineRule="auto"/>
+              <w:rPr>
+                <w:rFonts w:ascii="Times New Roman Cyr" w:hAnsi="Times New Roman Cyr" w:cs="Times New Roman Cyr"/>
+                <w:sz w:val="24"/>
+                <w:szCs w:val="24"/>
+                <w:highlight w:val="none"/>
+              </w:rPr>
+              <w:suppressLineNumbers w:val="0"/>
+            </w:pPr>
+            <w:r>
+              <w:rPr>
+                <w:rFonts w:ascii="Times New Roman Cyr" w:hAnsi="Times New Roman Cyr" w:cs="Times New Roman Cyr"/>
+                <w:sz w:val="24"/>
+                <w:szCs w:val="24"/>
+                <w:highlight w:val="none"/>
+              </w:rPr>
+            </w:r>
+            <w:r>
+              <w:rPr>
+                <w:rFonts w:ascii="Times New Roman Cyr" w:hAnsi="Times New Roman Cyr" w:cs="Times New Roman Cyr"/>
+                <w:sz w:val="24"/>
+                <w:szCs w:val="24"/>
+                <w:highlight w:val="none"/>
+              </w:rPr>
+              <w:t xml:space="preserve">Е.А. Ильина, Л.Г.Егорова, А.В. </w:t>
+            </w:r>
+            <w:r>
+              <w:rPr>
+                <w:rFonts w:ascii="Times New Roman Cyr" w:hAnsi="Times New Roman Cyr" w:cs="Times New Roman Cyr"/>
+                <w:sz w:val="24"/>
+                <w:szCs w:val="24"/>
+                <w:highlight w:val="none"/>
+              </w:rPr>
+              <w:t xml:space="preserve">Дьяконов</w:t>
+            </w:r>
+            <w:r>
+              <w:rPr>
+                <w:rFonts w:ascii="Times New Roman Cyr" w:hAnsi="Times New Roman Cyr" w:cs="Times New Roman Cyr"/>
+                <w:sz w:val="24"/>
+                <w:szCs w:val="24"/>
+                <w:highlight w:val="none"/>
+              </w:rPr>
+              <w:t xml:space="preserve">. Технология тестирования знаний студентов с использованием системы Moodle. Математическое и программное обеспечение систем в промышленной и социальной сферах. Магнитогорск, </w:t>
+            </w:r>
+            <w:r>
+              <w:rPr>
+                <w:rFonts w:ascii="Times New Roman Cyr" w:hAnsi="Times New Roman Cyr" w:cs="Times New Roman Cyr"/>
+                <w:sz w:val="24"/>
+                <w:szCs w:val="24"/>
+                <w:highlight w:val="none"/>
+              </w:rPr>
+              <w:t xml:space="preserve">ГОУ ВПО «Магнитогорский государственный технический </w:t>
+            </w:r>
+            <w:r>
+              <w:rPr>
+                <w:rFonts w:ascii="Times New Roman Cyr" w:hAnsi="Times New Roman Cyr" w:cs="Times New Roman Cyr"/>
+                <w:sz w:val="24"/>
+                <w:szCs w:val="24"/>
+                <w:highlight w:val="none"/>
+              </w:rPr>
+              <w:t xml:space="preserve">университет им. Г.И. Носова», </w:t>
+            </w:r>
+            <w:r>
+              <w:rPr>
+                <w:rFonts w:ascii="Times New Roman Cyr" w:hAnsi="Times New Roman Cyr" w:cs="Times New Roman Cyr"/>
+                <w:sz w:val="24"/>
+                <w:szCs w:val="24"/>
+                <w:highlight w:val="none"/>
+              </w:rPr>
+              <w:t xml:space="preserve">2011. </w:t>
+            </w:r>
+            <w:r/>
+            <w:r>
+              <w:rPr>
+                <w:rFonts w:ascii="Times New Roman Cyr" w:hAnsi="Times New Roman Cyr" w:cs="Times New Roman Cyr"/>
+                <w:sz w:val="24"/>
+                <w:szCs w:val="24"/>
+                <w:highlight w:val="none"/>
+              </w:rPr>
+            </w:r>
+            <w:r>
+              <w:rPr>
+                <w:rFonts w:ascii="Times New Roman Cyr" w:hAnsi="Times New Roman Cyr" w:cs="Times New Roman Cyr"/>
+                <w:sz w:val="24"/>
+                <w:szCs w:val="24"/>
+                <w:highlight w:val="none"/>
+              </w:rPr>
+            </w:r>
+          </w:p>
+        </w:tc>
+      </w:tr>
+      <w:tr>
+        <w:trPr/>
+        <w:tc>
+          <w:tcPr>
+            <w:tcBorders>
+              <w:top w:val="none" w:color="000000" w:sz="4" w:space="0"/>
+              <w:left w:val="none" w:color="000000" w:sz="4" w:space="0"/>
+              <w:bottom w:val="none" w:color="000000" w:sz="4" w:space="0"/>
+              <w:right w:val="none" w:color="000000" w:sz="4" w:space="0"/>
+            </w:tcBorders>
+            <w:tcW w:w="425" w:type="dxa"/>
+            <w:textDirection w:val="lrTb"/>
+            <w:noWrap w:val="false"/>
+          </w:tcPr>
+          <w:p>
+            <w:pPr>
+              <w:jc w:val="both"/>
+              <w:spacing w:after="0" w:afterAutospacing="0" w:line="360" w:lineRule="auto"/>
+              <w:rPr>
+                <w:rFonts w:ascii="Times New Roman Cyr" w:hAnsi="Times New Roman Cyr" w:cs="Times New Roman Cyr"/>
+                <w:sz w:val="24"/>
+                <w:szCs w:val="24"/>
+                <w:highlight w:val="none"/>
+              </w:rPr>
+              <w:suppressLineNumbers w:val="0"/>
+            </w:pPr>
+            <w:r>
+              <w:rPr>
+                <w:rFonts w:ascii="Times New Roman Cyr" w:hAnsi="Times New Roman Cyr" w:cs="Times New Roman Cyr"/>
+                <w:sz w:val="24"/>
+                <w:szCs w:val="24"/>
+                <w:highlight w:val="none"/>
+              </w:rPr>
+              <w:t xml:space="preserve">[2]</w:t>
+            </w:r>
+            <w:r>
+              <w:rPr>
+                <w:rFonts w:ascii="Times New Roman Cyr" w:hAnsi="Times New Roman Cyr" w:cs="Times New Roman Cyr"/>
+                <w:sz w:val="24"/>
+                <w:szCs w:val="24"/>
+                <w:highlight w:val="none"/>
+              </w:rPr>
+            </w:r>
+          </w:p>
+        </w:tc>
+        <w:tc>
+          <w:tcPr>
+            <w:tcBorders>
+              <w:top w:val="none" w:color="000000" w:sz="4" w:space="0"/>
+              <w:left w:val="none" w:color="000000" w:sz="4" w:space="0"/>
+              <w:bottom w:val="none" w:color="000000" w:sz="4" w:space="0"/>
+              <w:right w:val="none" w:color="000000" w:sz="4" w:space="0"/>
+            </w:tcBorders>
+            <w:tcW w:w="8930" w:type="dxa"/>
+            <w:textDirection w:val="lrTb"/>
+            <w:noWrap w:val="false"/>
+          </w:tcPr>
+          <w:p>
+            <w:pPr>
+              <w:jc w:val="both"/>
+              <w:spacing w:after="0" w:afterAutospacing="0" w:line="360" w:lineRule="auto"/>
+              <w:rPr>
+                <w:rFonts w:ascii="Times New Roman Cyr" w:hAnsi="Times New Roman Cyr" w:cs="Times New Roman Cyr"/>
+                <w:sz w:val="24"/>
+                <w:szCs w:val="24"/>
+                <w:highlight w:val="none"/>
+              </w:rPr>
+              <w:suppressLineNumbers w:val="0"/>
+            </w:pPr>
+            <w:r>
+              <w:rPr>
+                <w:rFonts w:ascii="Times New Roman Cyr" w:hAnsi="Times New Roman Cyr" w:cs="Times New Roman Cyr"/>
+                <w:sz w:val="24"/>
+                <w:szCs w:val="24"/>
+                <w:highlight w:val="none"/>
+              </w:rPr>
+            </w:r>
+            <w:r>
+              <w:rPr>
+                <w:rFonts w:ascii="Times New Roman Cyr" w:hAnsi="Times New Roman Cyr" w:cs="Times New Roman Cyr"/>
+                <w:sz w:val="24"/>
+                <w:szCs w:val="24"/>
+                <w:highlight w:val="none"/>
+              </w:rPr>
+              <w:t xml:space="preserve">Иванова Г.С. Технология программирования. М., Кнорус, 2016.</w:t>
+            </w:r>
+            <w:r>
+              <w:rPr>
+                <w:rFonts w:ascii="Times New Roman Cyr" w:hAnsi="Times New Roman Cyr" w:cs="Times New Roman Cyr"/>
+                <w:sz w:val="24"/>
+                <w:szCs w:val="24"/>
+                <w:highlight w:val="none"/>
+              </w:rPr>
+            </w:r>
+            <w:r>
+              <w:rPr>
+                <w:rFonts w:ascii="Times New Roman Cyr" w:hAnsi="Times New Roman Cyr" w:cs="Times New Roman Cyr"/>
+                <w:sz w:val="24"/>
+                <w:szCs w:val="24"/>
+                <w:highlight w:val="none"/>
+              </w:rPr>
+            </w:r>
+          </w:p>
+        </w:tc>
+      </w:tr>
+      <w:tr>
+        <w:trPr/>
+        <w:tc>
+          <w:tcPr>
+            <w:tcBorders>
+              <w:top w:val="none" w:color="000000" w:sz="4" w:space="0"/>
+              <w:left w:val="none" w:color="000000" w:sz="4" w:space="0"/>
+              <w:bottom w:val="none" w:color="000000" w:sz="4" w:space="0"/>
+              <w:right w:val="none" w:color="000000" w:sz="4" w:space="0"/>
+            </w:tcBorders>
+            <w:tcW w:w="425" w:type="dxa"/>
+            <w:vMerge w:val="restart"/>
+            <w:textDirection w:val="lrTb"/>
+            <w:noWrap w:val="false"/>
+          </w:tcPr>
+          <w:p>
+            <w:pPr>
+              <w:jc w:val="both"/>
+              <w:spacing w:after="0" w:afterAutospacing="0" w:line="360" w:lineRule="auto"/>
+              <w:rPr>
+                <w:rFonts w:ascii="Times New Roman Cyr" w:hAnsi="Times New Roman Cyr" w:cs="Times New Roman Cyr"/>
+                <w:sz w:val="24"/>
+                <w:szCs w:val="24"/>
+                <w:highlight w:val="none"/>
+              </w:rPr>
+              <w:suppressLineNumbers w:val="0"/>
+            </w:pPr>
+            <w:r>
+              <w:rPr>
+                <w:rFonts w:ascii="Times New Roman Cyr" w:hAnsi="Times New Roman Cyr" w:cs="Times New Roman Cyr"/>
+                <w:sz w:val="24"/>
+                <w:szCs w:val="24"/>
+                <w:highlight w:val="none"/>
+              </w:rPr>
+              <w:t xml:space="preserve">[3]</w:t>
+            </w:r>
+            <w:r>
+              <w:rPr>
+                <w:rFonts w:ascii="Times New Roman Cyr" w:hAnsi="Times New Roman Cyr" w:cs="Times New Roman Cyr"/>
+                <w:sz w:val="24"/>
+                <w:szCs w:val="24"/>
+                <w:highlight w:val="none"/>
+              </w:rPr>
+            </w:r>
+          </w:p>
+        </w:tc>
+        <w:tc>
+          <w:tcPr>
+            <w:tcBorders>
+              <w:top w:val="none" w:color="000000" w:sz="4" w:space="0"/>
+              <w:left w:val="none" w:color="000000" w:sz="4" w:space="0"/>
+              <w:bottom w:val="none" w:color="000000" w:sz="4" w:space="0"/>
+              <w:right w:val="none" w:color="000000" w:sz="4" w:space="0"/>
+            </w:tcBorders>
+            <w:tcW w:w="8930" w:type="dxa"/>
+            <w:vMerge w:val="restart"/>
+            <w:textDirection w:val="lrTb"/>
+            <w:noWrap w:val="false"/>
+          </w:tcPr>
+          <w:p>
+            <w:pPr>
+              <w:jc w:val="both"/>
+              <w:spacing w:after="0" w:afterAutospacing="0" w:line="360" w:lineRule="auto"/>
+              <w:rPr>
+                <w:rFonts w:ascii="Times New Roman Cyr" w:hAnsi="Times New Roman Cyr" w:cs="Times New Roman Cyr"/>
+                <w:bCs w:val="0"/>
+                <w:i w:val="0"/>
+                <w:sz w:val="24"/>
+                <w:szCs w:val="24"/>
+                <w:highlight w:val="none"/>
+              </w:rPr>
+              <w:suppressLineNumbers w:val="0"/>
+            </w:pPr>
+            <w:r>
+              <w:rPr>
+                <w:rFonts w:ascii="Times New Roman Cyr" w:hAnsi="Times New Roman Cyr" w:cs="Times New Roman Cyr"/>
+                <w:sz w:val="24"/>
+                <w:szCs w:val="24"/>
+                <w:highlight w:val="none"/>
+              </w:rPr>
+              <w:t xml:space="preserve">C4 model. </w:t>
+            </w:r>
+            <w:r>
+              <w:rPr>
+                <w:rFonts w:ascii="Times New Roman Cyr" w:hAnsi="Times New Roman Cyr" w:eastAsia="Times New Roman" w:cs="Times New Roman Cyr"/>
+                <w:i/>
+                <w:iCs/>
+                <w:color w:val="000000"/>
+                <w:sz w:val="24"/>
+                <w:szCs w:val="24"/>
+              </w:rPr>
+              <w:t xml:space="preserve">c4model.com: веб-сайт. </w:t>
+            </w:r>
+            <w:r>
+              <w:rPr>
+                <w:rFonts w:ascii="Times New Roman Cyr" w:hAnsi="Times New Roman Cyr" w:cs="Times New Roman Cyr"/>
+                <w:sz w:val="24"/>
+                <w:szCs w:val="24"/>
+                <w:highlight w:val="none"/>
+              </w:rPr>
+              <w:t xml:space="preserve">URL: </w:t>
+            </w:r>
+            <w:r>
+              <w:rPr>
+                <w:rFonts w:ascii="Times New Roman Cyr" w:hAnsi="Times New Roman Cyr" w:cs="Times New Roman Cyr"/>
+                <w:sz w:val="24"/>
+                <w:szCs w:val="24"/>
+                <w:highlight w:val="none"/>
+              </w:rPr>
+              <w:t xml:space="preserve">https://c4model.com/ (дата обращения: 01.02.2023).</w:t>
+            </w:r>
+            <w:r>
+              <w:rPr>
+                <w:rFonts w:ascii="Times New Roman Cyr" w:hAnsi="Times New Roman Cyr" w:cs="Times New Roman Cyr"/>
+                <w:sz w:val="24"/>
+                <w:szCs w:val="24"/>
+                <w:highlight w:val="none"/>
+              </w:rPr>
+            </w:r>
+            <w:r>
+              <w:rPr>
+                <w:rFonts w:ascii="Times New Roman Cyr" w:hAnsi="Times New Roman Cyr" w:cs="Times New Roman Cyr"/>
+                <w:bCs w:val="0"/>
+                <w:i w:val="0"/>
+                <w:sz w:val="24"/>
+                <w:szCs w:val="24"/>
+                <w:highlight w:val="none"/>
+              </w:rPr>
+            </w:r>
+          </w:p>
+        </w:tc>
+      </w:tr>
+      <w:tr>
+        <w:trPr/>
+        <w:tc>
+          <w:tcPr>
+            <w:tcBorders>
+              <w:top w:val="none" w:color="000000" w:sz="4" w:space="0"/>
+              <w:left w:val="none" w:color="000000" w:sz="4" w:space="0"/>
+              <w:bottom w:val="none" w:color="000000" w:sz="4" w:space="0"/>
+              <w:right w:val="none" w:color="000000" w:sz="4" w:space="0"/>
+            </w:tcBorders>
+            <w:tcW w:w="425" w:type="dxa"/>
+            <w:vMerge w:val="restart"/>
+            <w:textDirection w:val="lrTb"/>
+            <w:noWrap w:val="false"/>
+          </w:tcPr>
+          <w:p>
+            <w:pPr>
+              <w:jc w:val="both"/>
+              <w:spacing w:after="0" w:afterAutospacing="0" w:line="360" w:lineRule="auto"/>
+              <w:rPr>
+                <w:rFonts w:ascii="Times New Roman Cyr" w:hAnsi="Times New Roman Cyr" w:cs="Times New Roman Cyr"/>
+                <w:sz w:val="24"/>
+                <w:szCs w:val="24"/>
+                <w:highlight w:val="none"/>
+              </w:rPr>
+              <w:suppressLineNumbers w:val="0"/>
+            </w:pPr>
+            <w:r>
+              <w:rPr>
+                <w:rFonts w:ascii="Times New Roman Cyr" w:hAnsi="Times New Roman Cyr" w:cs="Times New Roman Cyr"/>
+                <w:sz w:val="24"/>
+                <w:szCs w:val="24"/>
+                <w:highlight w:val="none"/>
+              </w:rPr>
+              <w:t xml:space="preserve">[4]</w:t>
+            </w:r>
+            <w:r>
+              <w:rPr>
+                <w:rFonts w:ascii="Times New Roman Cyr" w:hAnsi="Times New Roman Cyr" w:cs="Times New Roman Cyr"/>
+                <w:sz w:val="24"/>
+                <w:szCs w:val="24"/>
+                <w:highlight w:val="none"/>
+              </w:rPr>
+            </w:r>
+          </w:p>
+        </w:tc>
+        <w:tc>
+          <w:tcPr>
+            <w:tcBorders>
+              <w:top w:val="none" w:color="000000" w:sz="4" w:space="0"/>
+              <w:left w:val="none" w:color="000000" w:sz="4" w:space="0"/>
+              <w:bottom w:val="none" w:color="000000" w:sz="4" w:space="0"/>
+              <w:right w:val="none" w:color="000000" w:sz="4" w:space="0"/>
+            </w:tcBorders>
+            <w:tcW w:w="8930" w:type="dxa"/>
+            <w:vMerge w:val="restart"/>
+            <w:textDirection w:val="lrTb"/>
+            <w:noWrap w:val="false"/>
+          </w:tcPr>
+          <w:p>
+            <w:pPr>
+              <w:jc w:val="both"/>
+              <w:spacing w:after="0" w:afterAutospacing="0" w:line="360" w:lineRule="auto"/>
+              <w:rPr>
+                <w:rFonts w:ascii="Times New Roman Cyr" w:hAnsi="Times New Roman Cyr" w:cs="Times New Roman Cyr"/>
+                <w:sz w:val="24"/>
+                <w:szCs w:val="24"/>
+                <w:highlight w:val="none"/>
+              </w:rPr>
+              <w:suppressLineNumbers w:val="0"/>
+            </w:pPr>
+            <w:r>
+              <w:rPr>
+                <w:rFonts w:ascii="Times New Roman Cyr" w:hAnsi="Times New Roman Cyr" w:cs="Times New Roman Cyr"/>
+                <w:sz w:val="24"/>
+                <w:szCs w:val="24"/>
+                <w:highlight w:val="none"/>
+              </w:rPr>
+            </w:r>
+            <w:r>
+              <w:rPr>
+                <w:rFonts w:ascii="Times New Roman Cyr" w:hAnsi="Times New Roman Cyr" w:cs="Times New Roman Cyr"/>
+                <w:sz w:val="24"/>
+                <w:szCs w:val="24"/>
+                <w:highlight w:val="none"/>
+              </w:rPr>
+              <w:t xml:space="preserve">С.И. Мычко. Микросервисная архитектура. Рязань, </w:t>
+            </w:r>
+            <w:r>
+              <w:rPr>
+                <w:rFonts w:ascii="Times New Roman Cyr" w:hAnsi="Times New Roman Cyr" w:cs="Times New Roman Cyr"/>
+                <w:sz w:val="24"/>
+                <w:szCs w:val="24"/>
+                <w:highlight w:val="none"/>
+              </w:rPr>
+              <w:t xml:space="preserve">Рязанский государственный радиотехнический университет</w:t>
+            </w:r>
+            <w:r>
+              <w:rPr>
+                <w:rFonts w:ascii="Times New Roman Cyr" w:hAnsi="Times New Roman Cyr" w:cs="Times New Roman Cyr"/>
+                <w:sz w:val="24"/>
+                <w:szCs w:val="24"/>
+                <w:highlight w:val="none"/>
+              </w:rPr>
+              <w:t xml:space="preserve">, 2019.</w:t>
+            </w:r>
+            <w:r>
+              <w:rPr>
+                <w:rFonts w:ascii="Times New Roman Cyr" w:hAnsi="Times New Roman Cyr" w:cs="Times New Roman Cyr"/>
+                <w:sz w:val="24"/>
+                <w:szCs w:val="24"/>
+                <w:highlight w:val="none"/>
+              </w:rPr>
+            </w:r>
+          </w:p>
+        </w:tc>
+      </w:tr>
+      <w:tr>
+        <w:trPr/>
+        <w:tc>
+          <w:tcPr>
+            <w:tcBorders>
+              <w:top w:val="none" w:color="000000" w:sz="4" w:space="0"/>
+              <w:left w:val="none" w:color="000000" w:sz="4" w:space="0"/>
+              <w:bottom w:val="none" w:color="000000" w:sz="4" w:space="0"/>
+              <w:right w:val="none" w:color="000000" w:sz="4" w:space="0"/>
+            </w:tcBorders>
+            <w:tcW w:w="425" w:type="dxa"/>
+            <w:vMerge w:val="restart"/>
+            <w:textDirection w:val="lrTb"/>
+            <w:noWrap w:val="false"/>
+          </w:tcPr>
+          <w:p>
+            <w:pPr>
+              <w:jc w:val="both"/>
+              <w:spacing w:after="0" w:afterAutospacing="0" w:line="360" w:lineRule="auto"/>
+              <w:rPr>
+                <w:rFonts w:ascii="Times New Roman Cyr" w:hAnsi="Times New Roman Cyr" w:cs="Times New Roman Cyr"/>
+                <w:sz w:val="24"/>
+                <w:szCs w:val="24"/>
+                <w:highlight w:val="none"/>
+              </w:rPr>
+              <w:suppressLineNumbers w:val="0"/>
+            </w:pPr>
+            <w:r>
+              <w:rPr>
+                <w:rFonts w:ascii="Times New Roman Cyr" w:hAnsi="Times New Roman Cyr" w:cs="Times New Roman Cyr"/>
+                <w:sz w:val="24"/>
+                <w:szCs w:val="24"/>
+                <w:highlight w:val="none"/>
+              </w:rPr>
+              <w:t xml:space="preserve">[5]</w:t>
+            </w:r>
+            <w:r>
+              <w:rPr>
+                <w:rFonts w:ascii="Times New Roman Cyr" w:hAnsi="Times New Roman Cyr" w:cs="Times New Roman Cyr"/>
+                <w:sz w:val="24"/>
+                <w:szCs w:val="24"/>
+                <w:highlight w:val="none"/>
+              </w:rPr>
+            </w:r>
+          </w:p>
+        </w:tc>
+        <w:tc>
+          <w:tcPr>
+            <w:tcBorders>
+              <w:top w:val="none" w:color="000000" w:sz="4" w:space="0"/>
+              <w:left w:val="none" w:color="000000" w:sz="4" w:space="0"/>
+              <w:bottom w:val="none" w:color="000000" w:sz="4" w:space="0"/>
+              <w:right w:val="none" w:color="000000" w:sz="4" w:space="0"/>
+            </w:tcBorders>
+            <w:tcW w:w="8930" w:type="dxa"/>
+            <w:vMerge w:val="restart"/>
+            <w:textDirection w:val="lrTb"/>
+            <w:noWrap w:val="false"/>
+          </w:tcPr>
+          <w:p>
+            <w:pPr>
+              <w:jc w:val="both"/>
+              <w:spacing w:after="0" w:afterAutospacing="0" w:line="360" w:lineRule="auto"/>
+              <w:rPr>
+                <w:rFonts w:ascii="Times New Roman Cyr" w:hAnsi="Times New Roman Cyr" w:cs="Times New Roman Cyr"/>
+                <w:sz w:val="24"/>
+                <w:szCs w:val="24"/>
+                <w:highlight w:val="none"/>
+              </w:rPr>
+              <w:suppressLineNumbers w:val="0"/>
+            </w:pPr>
+            <w:r>
+              <w:rPr>
+                <w:rFonts w:ascii="Times New Roman Cyr" w:hAnsi="Times New Roman Cyr" w:cs="Times New Roman Cyr"/>
+                <w:sz w:val="24"/>
+                <w:szCs w:val="24"/>
+                <w:highlight w:val="none"/>
+              </w:rPr>
+            </w:r>
+            <w:r>
+              <w:rPr>
+                <w:rFonts w:ascii="Times New Roman Cyr" w:hAnsi="Times New Roman Cyr" w:cs="Times New Roman Cyr"/>
+                <w:sz w:val="24"/>
+                <w:szCs w:val="24"/>
+                <w:highlight w:val="none"/>
+              </w:rPr>
+              <w:t xml:space="preserve">Основы правил проектирования базы данных</w:t>
+            </w:r>
+            <w:r>
+              <w:rPr>
+                <w:rFonts w:ascii="Times New Roman Cyr" w:hAnsi="Times New Roman Cyr" w:cs="Times New Roman Cyr"/>
+                <w:sz w:val="24"/>
+                <w:szCs w:val="24"/>
+                <w:highlight w:val="none"/>
+              </w:rPr>
+              <w:t xml:space="preserve">. </w:t>
+            </w:r>
+            <w:r>
+              <w:rPr>
+                <w:rFonts w:ascii="Times New Roman Cyr" w:hAnsi="Times New Roman Cyr" w:cs="Times New Roman Cyr"/>
+                <w:i/>
+                <w:iCs/>
+                <w:sz w:val="24"/>
+                <w:szCs w:val="24"/>
+                <w:highlight w:val="none"/>
+              </w:rPr>
+              <w:t xml:space="preserve">habr.com: веб-сайт.</w:t>
+            </w:r>
+            <w:r>
+              <w:rPr>
+                <w:rFonts w:ascii="Times New Roman Cyr" w:hAnsi="Times New Roman Cyr" w:cs="Times New Roman Cyr"/>
+                <w:sz w:val="24"/>
+                <w:szCs w:val="24"/>
+                <w:highlight w:val="none"/>
+              </w:rPr>
+              <w:t xml:space="preserve"> </w:t>
+            </w:r>
+            <w:r>
+              <w:rPr>
+                <w:rFonts w:ascii="Times New Roman Cyr" w:hAnsi="Times New Roman Cyr" w:cs="Times New Roman Cyr"/>
+                <w:sz w:val="24"/>
+                <w:szCs w:val="24"/>
+                <w:highlight w:val="none"/>
+              </w:rPr>
+              <w:t xml:space="preserve">URL: </w:t>
+            </w:r>
+            <w:r>
+              <w:rPr>
+                <w:rFonts w:ascii="Times New Roman Cyr" w:hAnsi="Times New Roman Cyr" w:cs="Times New Roman Cyr"/>
+                <w:sz w:val="24"/>
+                <w:szCs w:val="24"/>
+                <w:highlight w:val="none"/>
+              </w:rPr>
+            </w:r>
+            <w:r>
+              <w:rPr>
+                <w:rFonts w:ascii="Times New Roman Cyr" w:hAnsi="Times New Roman Cyr" w:cs="Times New Roman Cyr"/>
+                <w:sz w:val="24"/>
+                <w:szCs w:val="24"/>
+                <w:highlight w:val="none"/>
+              </w:rPr>
+              <w:t xml:space="preserve">https://habr.com/ru/articles/514364/</w:t>
+            </w:r>
+            <w:r>
+              <w:rPr>
+                <w:rFonts w:ascii="Times New Roman Cyr" w:hAnsi="Times New Roman Cyr" w:cs="Times New Roman Cyr"/>
+                <w:sz w:val="24"/>
+                <w:szCs w:val="24"/>
+                <w:highlight w:val="none"/>
+              </w:rPr>
+              <w:t xml:space="preserve"> (дата обращения: 05.03.2023).</w:t>
+            </w:r>
+            <w:r>
+              <w:rPr>
+                <w:rFonts w:ascii="Times New Roman Cyr" w:hAnsi="Times New Roman Cyr" w:cs="Times New Roman Cyr"/>
+                <w:sz w:val="24"/>
+                <w:szCs w:val="24"/>
+                <w:highlight w:val="none"/>
+              </w:rPr>
+            </w:r>
+            <w:r>
+              <w:rPr>
+                <w:rFonts w:ascii="Times New Roman Cyr" w:hAnsi="Times New Roman Cyr" w:cs="Times New Roman Cyr"/>
+                <w:sz w:val="24"/>
+                <w:szCs w:val="24"/>
+                <w:highlight w:val="none"/>
+              </w:rPr>
+            </w:r>
+          </w:p>
+        </w:tc>
+      </w:tr>
+      <w:tr>
+        <w:trPr/>
+        <w:tc>
+          <w:tcPr>
+            <w:tcBorders>
+              <w:top w:val="none" w:color="000000" w:sz="4" w:space="0"/>
+              <w:left w:val="none" w:color="000000" w:sz="4" w:space="0"/>
+              <w:bottom w:val="none" w:color="000000" w:sz="4" w:space="0"/>
+              <w:right w:val="none" w:color="000000" w:sz="4" w:space="0"/>
+            </w:tcBorders>
+            <w:tcW w:w="425" w:type="dxa"/>
+            <w:vMerge w:val="restart"/>
+            <w:textDirection w:val="lrTb"/>
+            <w:noWrap w:val="false"/>
+          </w:tcPr>
+          <w:p>
+            <w:pPr>
+              <w:jc w:val="both"/>
+              <w:spacing w:after="0" w:afterAutospacing="0" w:line="360" w:lineRule="auto"/>
+              <w:rPr>
+                <w:rFonts w:ascii="Times New Roman Cyr" w:hAnsi="Times New Roman Cyr" w:cs="Times New Roman Cyr"/>
+                <w:sz w:val="24"/>
+                <w:szCs w:val="24"/>
+                <w:highlight w:val="none"/>
+              </w:rPr>
+              <w:suppressLineNumbers w:val="0"/>
+            </w:pPr>
+            <w:r>
+              <w:rPr>
+                <w:rFonts w:ascii="Times New Roman Cyr" w:hAnsi="Times New Roman Cyr" w:cs="Times New Roman Cyr"/>
+                <w:sz w:val="24"/>
+                <w:szCs w:val="24"/>
+                <w:highlight w:val="none"/>
+              </w:rPr>
+              <w:t xml:space="preserve">[6]</w:t>
+            </w:r>
+            <w:r>
+              <w:rPr>
+                <w:rFonts w:ascii="Times New Roman Cyr" w:hAnsi="Times New Roman Cyr" w:cs="Times New Roman Cyr"/>
+                <w:sz w:val="24"/>
+                <w:szCs w:val="24"/>
+                <w:highlight w:val="none"/>
+              </w:rPr>
+            </w:r>
+          </w:p>
+        </w:tc>
+        <w:tc>
+          <w:tcPr>
+            <w:tcBorders>
+              <w:top w:val="none" w:color="000000" w:sz="4" w:space="0"/>
+              <w:left w:val="none" w:color="000000" w:sz="4" w:space="0"/>
+              <w:bottom w:val="none" w:color="000000" w:sz="4" w:space="0"/>
+              <w:right w:val="none" w:color="000000" w:sz="4" w:space="0"/>
+            </w:tcBorders>
+            <w:tcW w:w="8930" w:type="dxa"/>
+            <w:vMerge w:val="restart"/>
+            <w:textDirection w:val="lrTb"/>
+            <w:noWrap w:val="false"/>
+          </w:tcPr>
+          <w:p>
+            <w:pPr>
+              <w:jc w:val="both"/>
+              <w:spacing w:after="0" w:afterAutospacing="0" w:line="360" w:lineRule="auto"/>
+              <w:rPr>
+                <w:rFonts w:ascii="Times New Roman Cyr" w:hAnsi="Times New Roman Cyr" w:cs="Times New Roman Cyr"/>
+                <w:sz w:val="24"/>
+                <w:szCs w:val="24"/>
+                <w:highlight w:val="none"/>
+              </w:rPr>
+              <w:suppressLineNumbers w:val="0"/>
+            </w:pPr>
+            <w:r>
+              <w:rPr>
+                <w:rFonts w:ascii="Times New Roman Cyr" w:hAnsi="Times New Roman Cyr" w:cs="Times New Roman Cyr"/>
+                <w:sz w:val="24"/>
+                <w:szCs w:val="24"/>
+                <w:highlight w:val="none"/>
+              </w:rPr>
+            </w:r>
+            <w:r>
+              <w:rPr>
+                <w:rFonts w:ascii="Times New Roman Cyr" w:hAnsi="Times New Roman Cyr" w:cs="Times New Roman Cyr"/>
+                <w:sz w:val="24"/>
+                <w:szCs w:val="24"/>
+                <w:highlight w:val="none"/>
+              </w:rPr>
+              <w:t xml:space="preserve">Симуляция проекта с помощью Icarus-Verilog</w:t>
+            </w:r>
+            <w:r>
+              <w:rPr>
+                <w:rFonts w:ascii="Times New Roman Cyr" w:hAnsi="Times New Roman Cyr" w:cs="Times New Roman Cyr"/>
+                <w:sz w:val="24"/>
+                <w:szCs w:val="24"/>
+                <w:highlight w:val="none"/>
+              </w:rPr>
+              <w:t xml:space="preserve">. </w:t>
+            </w:r>
+            <w:r>
+              <w:rPr>
+                <w:rFonts w:ascii="Times New Roman Cyr" w:hAnsi="Times New Roman Cyr" w:cs="Times New Roman Cyr"/>
+                <w:i/>
+                <w:iCs/>
+                <w:sz w:val="24"/>
+                <w:szCs w:val="24"/>
+                <w:highlight w:val="none"/>
+              </w:rPr>
+              <w:t xml:space="preserve">marsohod.org</w:t>
+            </w:r>
+            <w:r>
+              <w:rPr>
+                <w:rFonts w:ascii="Times New Roman Cyr" w:hAnsi="Times New Roman Cyr" w:cs="Times New Roman Cyr"/>
+                <w:i/>
+                <w:iCs/>
+                <w:sz w:val="24"/>
+                <w:szCs w:val="24"/>
+                <w:highlight w:val="none"/>
+              </w:rPr>
+              <w:t xml:space="preserve">: ве</w:t>
+            </w:r>
+            <w:r>
+              <w:rPr>
+                <w:rFonts w:ascii="Times New Roman Cyr" w:hAnsi="Times New Roman Cyr" w:cs="Times New Roman Cyr"/>
+                <w:i/>
+                <w:iCs/>
+                <w:sz w:val="24"/>
+                <w:szCs w:val="24"/>
+                <w:highlight w:val="none"/>
+              </w:rPr>
+              <w:t xml:space="preserve">б-сайт. </w:t>
+            </w:r>
+            <w:r>
+              <w:rPr>
+                <w:rFonts w:ascii="Times New Roman Cyr" w:hAnsi="Times New Roman Cyr" w:cs="Times New Roman Cyr"/>
+                <w:sz w:val="24"/>
+                <w:szCs w:val="24"/>
+                <w:highlight w:val="none"/>
+              </w:rPr>
+            </w:r>
+            <w:r>
+              <w:rPr>
+                <w:rFonts w:ascii="Times New Roman Cyr" w:hAnsi="Times New Roman Cyr" w:cs="Times New Roman Cyr"/>
+                <w:sz w:val="24"/>
+                <w:szCs w:val="24"/>
+                <w:highlight w:val="none"/>
+              </w:rPr>
+              <w:t xml:space="preserve">URL: </w:t>
+            </w:r>
+            <w:r>
+              <w:rPr>
+                <w:rFonts w:ascii="Times New Roman Cyr" w:hAnsi="Times New Roman Cyr" w:cs="Times New Roman Cyr"/>
+                <w:sz w:val="24"/>
+                <w:szCs w:val="24"/>
+                <w:highlight w:val="none"/>
+              </w:rPr>
+            </w:r>
+            <w:r>
+              <w:rPr>
+                <w:rFonts w:ascii="Times New Roman Cyr" w:hAnsi="Times New Roman Cyr" w:cs="Times New Roman Cyr"/>
+                <w:sz w:val="24"/>
+                <w:szCs w:val="24"/>
+                <w:highlight w:val="none"/>
+              </w:rPr>
+              <w:t xml:space="preserve">https://marsohod.org/11-blog/113-icarus</w:t>
+            </w:r>
+            <w:r>
+              <w:rPr>
+                <w:rFonts w:ascii="Times New Roman Cyr" w:hAnsi="Times New Roman Cyr" w:cs="Times New Roman Cyr"/>
+                <w:sz w:val="24"/>
+                <w:szCs w:val="24"/>
+                <w:highlight w:val="none"/>
+              </w:rPr>
+              <w:t xml:space="preserve"> (дата обращения: 13.03.2023).</w:t>
+            </w:r>
+            <w:r>
+              <w:rPr>
+                <w:rFonts w:ascii="Times New Roman Cyr" w:hAnsi="Times New Roman Cyr" w:cs="Times New Roman Cyr"/>
+                <w:sz w:val="24"/>
+                <w:szCs w:val="24"/>
+                <w:highlight w:val="none"/>
+              </w:rPr>
+            </w:r>
+            <w:r>
+              <w:rPr>
+                <w:rFonts w:ascii="Times New Roman Cyr" w:hAnsi="Times New Roman Cyr" w:cs="Times New Roman Cyr"/>
+                <w:sz w:val="24"/>
+                <w:szCs w:val="24"/>
+                <w:highlight w:val="none"/>
+              </w:rPr>
+            </w:r>
+          </w:p>
+        </w:tc>
+      </w:tr>
+      <w:tr>
+        <w:trPr/>
+        <w:tc>
+          <w:tcPr>
+            <w:tcBorders>
+              <w:top w:val="none" w:color="000000" w:sz="4" w:space="0"/>
+              <w:left w:val="none" w:color="000000" w:sz="4" w:space="0"/>
+              <w:bottom w:val="none" w:color="000000" w:sz="4" w:space="0"/>
+              <w:right w:val="none" w:color="000000" w:sz="4" w:space="0"/>
+            </w:tcBorders>
+            <w:tcW w:w="425" w:type="dxa"/>
+            <w:vMerge w:val="restart"/>
+            <w:textDirection w:val="lrTb"/>
+            <w:noWrap w:val="false"/>
+          </w:tcPr>
+          <w:p>
+            <w:pPr>
+              <w:jc w:val="both"/>
+              <w:spacing w:after="0" w:afterAutospacing="0" w:line="360" w:lineRule="auto"/>
+              <w:rPr>
+                <w:rFonts w:ascii="Times New Roman Cyr" w:hAnsi="Times New Roman Cyr" w:cs="Times New Roman Cyr"/>
+                <w:sz w:val="24"/>
+                <w:szCs w:val="24"/>
+                <w:highlight w:val="none"/>
+              </w:rPr>
+              <w:suppressLineNumbers w:val="0"/>
+            </w:pPr>
+            <w:r>
+              <w:rPr>
+                <w:rFonts w:ascii="Times New Roman Cyr" w:hAnsi="Times New Roman Cyr" w:cs="Times New Roman Cyr"/>
+                <w:sz w:val="24"/>
+                <w:szCs w:val="24"/>
+                <w:highlight w:val="none"/>
+              </w:rPr>
+              <w:t xml:space="preserve">[7]</w:t>
+            </w:r>
+            <w:r>
+              <w:rPr>
+                <w:rFonts w:ascii="Times New Roman Cyr" w:hAnsi="Times New Roman Cyr" w:cs="Times New Roman Cyr"/>
+                <w:sz w:val="24"/>
+                <w:szCs w:val="24"/>
+                <w:highlight w:val="none"/>
+              </w:rPr>
+            </w:r>
+          </w:p>
+        </w:tc>
+        <w:tc>
+          <w:tcPr>
+            <w:tcBorders>
+              <w:top w:val="none" w:color="000000" w:sz="4" w:space="0"/>
+              <w:left w:val="none" w:color="000000" w:sz="4" w:space="0"/>
+              <w:bottom w:val="none" w:color="000000" w:sz="4" w:space="0"/>
+              <w:right w:val="none" w:color="000000" w:sz="4" w:space="0"/>
+            </w:tcBorders>
+            <w:tcW w:w="8930" w:type="dxa"/>
+            <w:vMerge w:val="restart"/>
+            <w:textDirection w:val="lrTb"/>
+            <w:noWrap w:val="false"/>
+          </w:tcPr>
+          <w:p>
+            <w:pPr>
+              <w:jc w:val="left"/>
+              <w:spacing w:after="0" w:afterAutospacing="0" w:line="360" w:lineRule="auto"/>
+              <w:rPr>
+                <w:rFonts w:ascii="Times New Roman Cyr" w:hAnsi="Times New Roman Cyr" w:cs="Times New Roman Cyr"/>
+                <w:sz w:val="24"/>
+                <w:szCs w:val="24"/>
+                <w:highlight w:val="none"/>
+              </w:rPr>
+              <w:suppressLineNumbers w:val="0"/>
+            </w:pPr>
+            <w:r>
+              <w:rPr>
+                <w:rFonts w:ascii="Times New Roman Cyr" w:hAnsi="Times New Roman Cyr" w:cs="Times New Roman Cyr"/>
+                <w:sz w:val="24"/>
+                <w:szCs w:val="24"/>
+                <w:highlight w:val="none"/>
+              </w:rPr>
+              <w:t xml:space="preserve">PyDigitalWaveTools. </w:t>
+            </w:r>
+            <w:r>
+              <w:rPr>
+                <w:rFonts w:ascii="Times New Roman Cyr" w:hAnsi="Times New Roman Cyr" w:cs="Times New Roman Cyr"/>
+                <w:i/>
+                <w:iCs/>
+                <w:sz w:val="24"/>
+                <w:szCs w:val="24"/>
+                <w:highlight w:val="none"/>
+              </w:rPr>
+              <w:t xml:space="preserve">github.com:</w:t>
+            </w:r>
+            <w:r>
+              <w:rPr>
+                <w:rFonts w:ascii="Times New Roman Cyr" w:hAnsi="Times New Roman Cyr" w:cs="Times New Roman Cyr"/>
+                <w:i/>
+                <w:iCs/>
+                <w:sz w:val="24"/>
+                <w:szCs w:val="24"/>
+                <w:highlight w:val="none"/>
+              </w:rPr>
+              <w:t xml:space="preserve"> ве</w:t>
+            </w:r>
+            <w:r>
+              <w:rPr>
+                <w:rFonts w:ascii="Times New Roman Cyr" w:hAnsi="Times New Roman Cyr" w:cs="Times New Roman Cyr"/>
+                <w:i/>
+                <w:iCs/>
+                <w:sz w:val="24"/>
+                <w:szCs w:val="24"/>
+                <w:highlight w:val="none"/>
+              </w:rPr>
+              <w:t xml:space="preserve">б-сайт. </w:t>
+            </w:r>
+            <w:r>
+              <w:rPr>
+                <w:rFonts w:ascii="Times New Roman Cyr" w:hAnsi="Times New Roman Cyr" w:cs="Times New Roman Cyr"/>
+                <w:bCs/>
+                <w:i/>
+                <w:sz w:val="24"/>
+                <w:szCs w:val="24"/>
+                <w:highlight w:val="none"/>
+              </w:rPr>
+            </w:r>
+            <w:r>
+              <w:rPr>
+                <w:rFonts w:ascii="Times New Roman Cyr" w:hAnsi="Times New Roman Cyr" w:cs="Times New Roman Cyr"/>
+                <w:i/>
+                <w:iCs/>
+                <w:sz w:val="24"/>
+                <w:szCs w:val="24"/>
+                <w:highlight w:val="none"/>
+              </w:rPr>
+            </w:r>
+            <w:r>
+              <w:rPr>
+                <w:rFonts w:ascii="Times New Roman Cyr" w:hAnsi="Times New Roman Cyr" w:cs="Times New Roman Cyr"/>
+                <w:sz w:val="24"/>
+                <w:szCs w:val="24"/>
+                <w:highlight w:val="none"/>
+              </w:rPr>
+              <w:t xml:space="preserve">URL: </w:t>
+            </w:r>
+            <w:r>
+              <w:rPr>
+                <w:rFonts w:ascii="Times New Roman Cyr" w:hAnsi="Times New Roman Cyr" w:cs="Times New Roman Cyr"/>
+                <w:sz w:val="24"/>
+                <w:szCs w:val="24"/>
+                <w:highlight w:val="none"/>
+              </w:rPr>
+              <w:t xml:space="preserve">https://github.com/Nic30/</w:t>
+            </w:r>
+            <w:r>
+              <w:rPr>
+                <w:rFonts w:ascii="Times New Roman Cyr" w:hAnsi="Times New Roman Cyr" w:cs="Times New Roman Cyr"/>
+                <w:sz w:val="24"/>
+                <w:szCs w:val="24"/>
+                <w:highlight w:val="none"/>
+              </w:rPr>
+              <w:t xml:space="preserve">pyDigital</w:t>
+            </w:r>
+            <w:r>
+              <w:rPr>
+                <w:rFonts w:ascii="Times New Roman Cyr" w:hAnsi="Times New Roman Cyr" w:cs="Times New Roman Cyr"/>
+                <w:sz w:val="24"/>
+                <w:szCs w:val="24"/>
+                <w:highlight w:val="none"/>
+              </w:rPr>
+            </w:r>
+          </w:p>
+          <w:p>
+            <w:pPr>
+              <w:jc w:val="left"/>
+              <w:spacing w:after="0" w:afterAutospacing="0" w:line="360" w:lineRule="auto"/>
+              <w:rPr>
+                <w:rFonts w:ascii="Times New Roman Cyr" w:hAnsi="Times New Roman Cyr" w:cs="Times New Roman Cyr"/>
+                <w:sz w:val="24"/>
+                <w:szCs w:val="24"/>
+                <w:highlight w:val="none"/>
+              </w:rPr>
+              <w:suppressLineNumbers w:val="0"/>
+            </w:pPr>
+            <w:r/>
+            <w:r>
+              <w:rPr>
+                <w:rFonts w:ascii="Times New Roman Cyr" w:hAnsi="Times New Roman Cyr" w:cs="Times New Roman Cyr"/>
+                <w:sz w:val="24"/>
+                <w:szCs w:val="24"/>
+                <w:highlight w:val="none"/>
+              </w:rPr>
+              <w:t xml:space="preserve">WaveTools</w:t>
+            </w:r>
+            <w:r>
+              <w:rPr>
+                <w:rFonts w:ascii="Times New Roman Cyr" w:hAnsi="Times New Roman Cyr" w:cs="Times New Roman Cyr"/>
+                <w:sz w:val="24"/>
+                <w:szCs w:val="24"/>
+                <w:highlight w:val="none"/>
+              </w:rPr>
+              <w:t xml:space="preserve"> (дата обращения: 27.03.2023).</w:t>
+            </w:r>
+            <w:r/>
+            <w:r/>
+            <w:r>
+              <w:rPr>
+                <w:rFonts w:ascii="Times New Roman Cyr" w:hAnsi="Times New Roman Cyr" w:cs="Times New Roman Cyr"/>
+                <w:sz w:val="24"/>
+                <w:szCs w:val="24"/>
+                <w:highlight w:val="none"/>
+              </w:rPr>
+            </w:r>
+          </w:p>
+        </w:tc>
+      </w:tr>
+      <w:tr>
+        <w:trPr/>
+        <w:tc>
+          <w:tcPr>
+            <w:tcBorders>
+              <w:top w:val="none" w:color="000000" w:sz="4" w:space="0"/>
+              <w:left w:val="none" w:color="000000" w:sz="4" w:space="0"/>
+              <w:bottom w:val="none" w:color="000000" w:sz="4" w:space="0"/>
+              <w:right w:val="none" w:color="000000" w:sz="4" w:space="0"/>
+            </w:tcBorders>
+            <w:tcW w:w="425" w:type="dxa"/>
+            <w:vMerge w:val="restart"/>
+            <w:textDirection w:val="lrTb"/>
+            <w:noWrap w:val="false"/>
+          </w:tcPr>
+          <w:p>
+            <w:pPr>
+              <w:jc w:val="both"/>
+              <w:spacing w:after="0" w:afterAutospacing="0" w:line="360" w:lineRule="auto"/>
+              <w:rPr>
+                <w:rFonts w:ascii="Times New Roman Cyr" w:hAnsi="Times New Roman Cyr" w:cs="Times New Roman Cyr"/>
+                <w:sz w:val="24"/>
+                <w:szCs w:val="24"/>
+                <w:highlight w:val="none"/>
+              </w:rPr>
+              <w:suppressLineNumbers w:val="0"/>
+            </w:pPr>
+            <w:r>
+              <w:rPr>
+                <w:rFonts w:ascii="Times New Roman Cyr" w:hAnsi="Times New Roman Cyr" w:cs="Times New Roman Cyr"/>
+                <w:sz w:val="24"/>
+                <w:szCs w:val="24"/>
+                <w:highlight w:val="none"/>
+              </w:rPr>
+              <w:t xml:space="preserve">[8]</w:t>
+            </w:r>
+            <w:r>
+              <w:rPr>
+                <w:rFonts w:ascii="Times New Roman Cyr" w:hAnsi="Times New Roman Cyr" w:cs="Times New Roman Cyr"/>
+                <w:sz w:val="24"/>
+                <w:szCs w:val="24"/>
+                <w:highlight w:val="none"/>
+              </w:rPr>
+            </w:r>
+          </w:p>
+        </w:tc>
+        <w:tc>
+          <w:tcPr>
+            <w:tcBorders>
+              <w:top w:val="none" w:color="000000" w:sz="4" w:space="0"/>
+              <w:left w:val="none" w:color="000000" w:sz="4" w:space="0"/>
+              <w:bottom w:val="none" w:color="000000" w:sz="4" w:space="0"/>
+              <w:right w:val="none" w:color="000000" w:sz="4" w:space="0"/>
+            </w:tcBorders>
+            <w:tcW w:w="8930" w:type="dxa"/>
+            <w:vMerge w:val="restart"/>
+            <w:textDirection w:val="lrTb"/>
+            <w:noWrap w:val="false"/>
+          </w:tcPr>
+          <w:p>
+            <w:pPr>
+              <w:jc w:val="both"/>
+              <w:spacing w:after="0" w:afterAutospacing="0" w:line="360" w:lineRule="auto"/>
+              <w:rPr>
+                <w:rFonts w:ascii="Times New Roman Cyr" w:hAnsi="Times New Roman Cyr" w:cs="Times New Roman Cyr"/>
+                <w:sz w:val="24"/>
+                <w:szCs w:val="24"/>
+                <w:highlight w:val="none"/>
+              </w:rPr>
+              <w:suppressLineNumbers w:val="0"/>
+            </w:pPr>
+            <w:r>
+              <w:rPr>
+                <w:rFonts w:ascii="Times New Roman Cyr" w:hAnsi="Times New Roman Cyr" w:cs="Times New Roman Cyr"/>
+                <w:sz w:val="24"/>
+                <w:szCs w:val="24"/>
+                <w:highlight w:val="none"/>
+              </w:rPr>
+            </w:r>
+            <w:r>
+              <w:rPr>
+                <w:rFonts w:ascii="Times New Roman Cyr" w:hAnsi="Times New Roman Cyr" w:cs="Times New Roman Cyr"/>
+                <w:sz w:val="24"/>
+                <w:szCs w:val="24"/>
+                <w:highlight w:val="none"/>
+              </w:rPr>
+              <w:t xml:space="preserve">Hitchhiker's Guide to the WaveDrom</w:t>
+            </w:r>
+            <w:r>
+              <w:rPr>
+                <w:rFonts w:ascii="Times New Roman Cyr" w:hAnsi="Times New Roman Cyr" w:cs="Times New Roman Cyr"/>
+                <w:sz w:val="24"/>
+                <w:szCs w:val="24"/>
+                <w:highlight w:val="none"/>
+              </w:rPr>
+              <w:t xml:space="preserve">. </w:t>
+            </w:r>
+            <w:r>
+              <w:rPr>
+                <w:rFonts w:ascii="Times New Roman Cyr" w:hAnsi="Times New Roman Cyr" w:cs="Times New Roman Cyr"/>
+                <w:i/>
+                <w:iCs/>
+                <w:sz w:val="24"/>
+                <w:szCs w:val="24"/>
+                <w:highlight w:val="none"/>
+              </w:rPr>
+              <w:t xml:space="preserve">wavedrom.com</w:t>
+            </w:r>
+            <w:r>
+              <w:rPr>
+                <w:rFonts w:ascii="Times New Roman Cyr" w:hAnsi="Times New Roman Cyr" w:cs="Times New Roman Cyr"/>
+                <w:i/>
+                <w:iCs/>
+                <w:sz w:val="24"/>
+                <w:szCs w:val="24"/>
+                <w:highlight w:val="none"/>
+              </w:rPr>
+              <w:t xml:space="preserve">: веб-сайт.</w:t>
+            </w:r>
+            <w:r>
+              <w:rPr>
+                <w:rFonts w:ascii="Times New Roman Cyr" w:hAnsi="Times New Roman Cyr" w:cs="Times New Roman Cyr"/>
+                <w:sz w:val="24"/>
+                <w:szCs w:val="24"/>
+                <w:highlight w:val="none"/>
+              </w:rPr>
+              <w:t xml:space="preserve"> URL: </w:t>
+            </w:r>
+            <w:r>
+              <w:rPr>
+                <w:rFonts w:ascii="Times New Roman Cyr" w:hAnsi="Times New Roman Cyr" w:cs="Times New Roman Cyr"/>
+                <w:sz w:val="24"/>
+                <w:szCs w:val="24"/>
+                <w:highlight w:val="none"/>
+              </w:rPr>
+              <w:t xml:space="preserve">https://wavedrom.com/tutorial.html</w:t>
+            </w:r>
+            <w:r>
+              <w:rPr>
+                <w:rFonts w:ascii="Times New Roman Cyr" w:hAnsi="Times New Roman Cyr" w:cs="Times New Roman Cyr"/>
+                <w:sz w:val="24"/>
+                <w:szCs w:val="24"/>
+                <w:highlight w:val="none"/>
+              </w:rPr>
+              <w:t xml:space="preserve"> </w:t>
+            </w:r>
+            <w:r>
+              <w:rPr>
+                <w:rFonts w:ascii="Times New Roman Cyr" w:hAnsi="Times New Roman Cyr" w:cs="Times New Roman Cyr"/>
+                <w:sz w:val="24"/>
+                <w:szCs w:val="24"/>
+                <w:highlight w:val="none"/>
+              </w:rPr>
+              <w:t xml:space="preserve">(дата обращения: 03.04.2023).</w:t>
+            </w:r>
+            <w:r>
+              <w:rPr>
+                <w:rFonts w:ascii="Times New Roman Cyr" w:hAnsi="Times New Roman Cyr" w:cs="Times New Roman Cyr"/>
+                <w:sz w:val="24"/>
+                <w:szCs w:val="24"/>
+                <w:highlight w:val="none"/>
+              </w:rPr>
+            </w:r>
+            <w:r>
+              <w:rPr>
+                <w:rFonts w:ascii="Times New Roman Cyr" w:hAnsi="Times New Roman Cyr" w:cs="Times New Roman Cyr"/>
+                <w:sz w:val="24"/>
+                <w:szCs w:val="24"/>
+                <w:highlight w:val="none"/>
+              </w:rPr>
+            </w:r>
+          </w:p>
+        </w:tc>
+      </w:tr>
+      <w:tr>
+        <w:trPr/>
+        <w:tc>
+          <w:tcPr>
+            <w:tcBorders>
+              <w:top w:val="none" w:color="000000" w:sz="4" w:space="0"/>
+              <w:left w:val="none" w:color="000000" w:sz="4" w:space="0"/>
+              <w:bottom w:val="none" w:color="000000" w:sz="4" w:space="0"/>
+              <w:right w:val="none" w:color="000000" w:sz="4" w:space="0"/>
+            </w:tcBorders>
+            <w:tcW w:w="425" w:type="dxa"/>
+            <w:vMerge w:val="restart"/>
+            <w:textDirection w:val="lrTb"/>
+            <w:noWrap w:val="false"/>
+          </w:tcPr>
+          <w:p>
+            <w:pPr>
+              <w:jc w:val="both"/>
+              <w:spacing w:after="0" w:afterAutospacing="0" w:line="360" w:lineRule="auto"/>
+              <w:rPr>
+                <w:rFonts w:ascii="Times New Roman Cyr" w:hAnsi="Times New Roman Cyr" w:cs="Times New Roman Cyr"/>
+                <w:sz w:val="24"/>
+                <w:szCs w:val="24"/>
+                <w:highlight w:val="none"/>
+              </w:rPr>
+              <w:suppressLineNumbers w:val="0"/>
+            </w:pPr>
+            <w:r>
+              <w:rPr>
+                <w:rFonts w:ascii="Times New Roman Cyr" w:hAnsi="Times New Roman Cyr" w:cs="Times New Roman Cyr"/>
+                <w:sz w:val="24"/>
+                <w:szCs w:val="24"/>
+                <w:highlight w:val="none"/>
+              </w:rPr>
+              <w:t xml:space="preserve">[9]</w:t>
+            </w:r>
+            <w:r>
+              <w:rPr>
+                <w:rFonts w:ascii="Times New Roman Cyr" w:hAnsi="Times New Roman Cyr" w:cs="Times New Roman Cyr"/>
+                <w:sz w:val="24"/>
+                <w:szCs w:val="24"/>
+                <w:highlight w:val="none"/>
+              </w:rPr>
+            </w:r>
+          </w:p>
+        </w:tc>
+        <w:tc>
+          <w:tcPr>
+            <w:tcBorders>
+              <w:top w:val="none" w:color="000000" w:sz="4" w:space="0"/>
+              <w:left w:val="none" w:color="000000" w:sz="4" w:space="0"/>
+              <w:bottom w:val="none" w:color="000000" w:sz="4" w:space="0"/>
+              <w:right w:val="none" w:color="000000" w:sz="4" w:space="0"/>
+            </w:tcBorders>
+            <w:tcW w:w="8930" w:type="dxa"/>
+            <w:vMerge w:val="restart"/>
+            <w:textDirection w:val="lrTb"/>
+            <w:noWrap w:val="false"/>
+          </w:tcPr>
+          <w:p>
+            <w:pPr>
+              <w:jc w:val="both"/>
+              <w:spacing w:after="0" w:afterAutospacing="0" w:line="360" w:lineRule="auto"/>
+              <w:suppressLineNumbers w:val="0"/>
+            </w:pPr>
+            <w:r>
+              <w:rPr>
+                <w:rFonts w:ascii="Times New Roman Cyr" w:hAnsi="Times New Roman Cyr" w:cs="Times New Roman Cyr"/>
+                <w:sz w:val="24"/>
+                <w:szCs w:val="24"/>
+                <w:highlight w:val="none"/>
+              </w:rPr>
+            </w:r>
+            <w:r>
+              <w:rPr>
+                <w:rFonts w:ascii="Times New Roman Cyr" w:hAnsi="Times New Roman Cyr" w:cs="Times New Roman Cyr"/>
+                <w:sz w:val="24"/>
+                <w:szCs w:val="24"/>
+                <w:highlight w:val="none"/>
+              </w:rPr>
+              <w:t xml:space="preserve">Зиганшина</w:t>
+            </w:r>
+            <w:r>
+              <w:rPr>
+                <w:rFonts w:ascii="Times New Roman Cyr" w:hAnsi="Times New Roman Cyr" w:cs="Times New Roman Cyr"/>
+                <w:sz w:val="24"/>
+                <w:szCs w:val="24"/>
+                <w:highlight w:val="none"/>
+              </w:rPr>
+              <w:t xml:space="preserve"> М.Р., Валиуллина Д.И., Зиганшин И.А. Применение фреймворка Pytest для тестирования программного кода на языке Python.  Казань, </w:t>
+            </w:r>
+            <w:r>
+              <w:rPr>
+                <w:rFonts w:ascii="Times New Roman Cyr" w:hAnsi="Times New Roman Cyr" w:cs="Times New Roman Cyr"/>
+                <w:sz w:val="24"/>
+                <w:szCs w:val="24"/>
+                <w:highlight w:val="none"/>
+              </w:rPr>
+              <w:t xml:space="preserve">ФГБОУ ВО «Казанский национальный исследовательский технологический университет», 2022.</w:t>
+            </w:r>
+            <w:r>
+              <w:rPr>
+                <w:rFonts w:ascii="Times New Roman Cyr" w:hAnsi="Times New Roman Cyr" w:cs="Times New Roman Cyr"/>
+                <w:sz w:val="24"/>
+                <w:szCs w:val="24"/>
+                <w:highlight w:val="none"/>
+              </w:rPr>
+            </w:r>
+            <w:r>
+              <w:rPr>
+                <w:rFonts w:ascii="Times New Roman Cyr" w:hAnsi="Times New Roman Cyr" w:cs="Times New Roman Cyr"/>
+                <w:sz w:val="24"/>
+                <w:szCs w:val="24"/>
+                <w:highlight w:val="none"/>
+              </w:rPr>
+            </w:r>
+          </w:p>
+        </w:tc>
+      </w:tr>
+      <w:tr>
+        <w:trPr/>
+        <w:tc>
+          <w:tcPr>
+            <w:tcBorders>
+              <w:top w:val="none" w:color="000000" w:sz="4" w:space="0"/>
+              <w:left w:val="none" w:color="000000" w:sz="4" w:space="0"/>
+              <w:bottom w:val="none" w:color="000000" w:sz="4" w:space="0"/>
+              <w:right w:val="none" w:color="000000" w:sz="4" w:space="0"/>
+            </w:tcBorders>
+            <w:tcW w:w="425" w:type="dxa"/>
+            <w:vMerge w:val="restart"/>
+            <w:textDirection w:val="lrTb"/>
+            <w:noWrap w:val="false"/>
+          </w:tcPr>
+          <w:p>
+            <w:pPr>
+              <w:jc w:val="both"/>
+              <w:spacing w:after="0" w:afterAutospacing="0" w:line="360" w:lineRule="auto"/>
+              <w:rPr>
+                <w:rFonts w:ascii="Times New Roman Cyr" w:hAnsi="Times New Roman Cyr" w:cs="Times New Roman Cyr"/>
+                <w:sz w:val="24"/>
+                <w:szCs w:val="24"/>
+                <w:highlight w:val="none"/>
+              </w:rPr>
+              <w:suppressLineNumbers w:val="0"/>
+            </w:pPr>
+            <w:r>
+              <w:rPr>
+                <w:rFonts w:ascii="Times New Roman Cyr" w:hAnsi="Times New Roman Cyr" w:cs="Times New Roman Cyr"/>
+                <w:sz w:val="24"/>
+                <w:szCs w:val="24"/>
+                <w:highlight w:val="none"/>
+              </w:rPr>
+              <w:t xml:space="preserve">[10]</w:t>
+            </w:r>
+            <w:r>
+              <w:rPr>
+                <w:rFonts w:ascii="Times New Roman Cyr" w:hAnsi="Times New Roman Cyr" w:cs="Times New Roman Cyr"/>
+                <w:sz w:val="24"/>
+                <w:szCs w:val="24"/>
+                <w:highlight w:val="none"/>
+              </w:rPr>
+            </w:r>
+          </w:p>
+        </w:tc>
+        <w:tc>
+          <w:tcPr>
+            <w:tcBorders>
+              <w:top w:val="none" w:color="000000" w:sz="4" w:space="0"/>
+              <w:left w:val="none" w:color="000000" w:sz="4" w:space="0"/>
+              <w:bottom w:val="none" w:color="000000" w:sz="4" w:space="0"/>
+              <w:right w:val="none" w:color="000000" w:sz="4" w:space="0"/>
+            </w:tcBorders>
+            <w:tcW w:w="8930" w:type="dxa"/>
+            <w:vMerge w:val="restart"/>
+            <w:textDirection w:val="lrTb"/>
+            <w:noWrap w:val="false"/>
+          </w:tcPr>
+          <w:p>
+            <w:pPr>
+              <w:jc w:val="both"/>
+              <w:spacing w:after="0" w:afterAutospacing="0" w:line="360" w:lineRule="auto"/>
+              <w:rPr>
+                <w:rFonts w:ascii="Times New Roman Cyr" w:hAnsi="Times New Roman Cyr" w:cs="Times New Roman Cyr"/>
+                <w:sz w:val="24"/>
+                <w:szCs w:val="24"/>
+                <w:highlight w:val="none"/>
+              </w:rPr>
+              <w:suppressLineNumbers w:val="0"/>
+            </w:pPr>
+            <w:r>
+              <w:rPr>
+                <w:rFonts w:ascii="Times New Roman Cyr" w:hAnsi="Times New Roman Cyr" w:cs="Times New Roman Cyr"/>
+                <w:sz w:val="24"/>
+                <w:szCs w:val="24"/>
+                <w:highlight w:val="none"/>
+              </w:rPr>
+            </w:r>
+            <w:r>
+              <w:rPr>
+                <w:rFonts w:ascii="Times New Roman Cyr" w:hAnsi="Times New Roman Cyr" w:cs="Times New Roman Cyr"/>
+                <w:sz w:val="24"/>
+                <w:szCs w:val="24"/>
+                <w:highlight w:val="none"/>
+              </w:rPr>
+              <w:t xml:space="preserve">Allure — фреймворк от Яндекса для создания отчётов автотестов. </w:t>
+            </w:r>
+            <w:r>
+              <w:rPr>
+                <w:rFonts w:ascii="Times New Roman Cyr" w:hAnsi="Times New Roman Cyr" w:cs="Times New Roman Cyr"/>
+                <w:i/>
+                <w:iCs/>
+                <w:sz w:val="24"/>
+                <w:szCs w:val="24"/>
+                <w:highlight w:val="none"/>
+              </w:rPr>
+              <w:t xml:space="preserve">habr.com: веб-сайт.</w:t>
+            </w:r>
+            <w:r>
+              <w:rPr>
+                <w:rFonts w:ascii="Times New Roman Cyr" w:hAnsi="Times New Roman Cyr" w:cs="Times New Roman Cyr"/>
+                <w:sz w:val="24"/>
+                <w:szCs w:val="24"/>
+                <w:highlight w:val="none"/>
+              </w:rPr>
+              <w:t xml:space="preserve"> </w:t>
+            </w:r>
+            <w:r>
+              <w:rPr>
+                <w:rFonts w:ascii="Times New Roman Cyr" w:hAnsi="Times New Roman Cyr" w:cs="Times New Roman Cyr"/>
+                <w:sz w:val="24"/>
+                <w:szCs w:val="24"/>
+                <w:highlight w:val="none"/>
+              </w:rPr>
+              <w:t xml:space="preserve">URL: </w:t>
+            </w:r>
+            <w:r>
+              <w:rPr>
+                <w:rFonts w:ascii="Times New Roman Cyr" w:hAnsi="Times New Roman Cyr" w:cs="Times New Roman Cyr"/>
+                <w:sz w:val="24"/>
+                <w:szCs w:val="24"/>
+                <w:highlight w:val="none"/>
+              </w:rPr>
+              <w:t xml:space="preserve">https://habr.com/ru/companies/yandex/articles/232697</w:t>
+            </w:r>
+            <w:r>
+              <w:rPr>
+                <w:rFonts w:ascii="Times New Roman Cyr" w:hAnsi="Times New Roman Cyr" w:cs="Times New Roman Cyr"/>
+                <w:sz w:val="24"/>
+                <w:szCs w:val="24"/>
+                <w:highlight w:val="none"/>
+              </w:rPr>
+              <w:t xml:space="preserve">/</w:t>
+            </w:r>
+            <w:r>
+              <w:rPr>
+                <w:rFonts w:ascii="Times New Roman Cyr" w:hAnsi="Times New Roman Cyr" w:cs="Times New Roman Cyr"/>
+                <w:sz w:val="24"/>
+                <w:szCs w:val="24"/>
+                <w:highlight w:val="none"/>
+              </w:rPr>
+              <w:t xml:space="preserve"> (дата обращения: 12.04.2023).</w:t>
+            </w:r>
+            <w:r>
+              <w:rPr>
+                <w:rFonts w:ascii="Times New Roman Cyr" w:hAnsi="Times New Roman Cyr" w:cs="Times New Roman Cyr"/>
+                <w:sz w:val="24"/>
+                <w:szCs w:val="24"/>
+                <w:highlight w:val="none"/>
+              </w:rPr>
+            </w:r>
+            <w:r>
+              <w:rPr>
+                <w:rFonts w:ascii="Times New Roman Cyr" w:hAnsi="Times New Roman Cyr" w:cs="Times New Roman Cyr"/>
+                <w:sz w:val="24"/>
+                <w:szCs w:val="24"/>
+                <w:highlight w:val="none"/>
+              </w:rPr>
+            </w:r>
+          </w:p>
+        </w:tc>
+      </w:tr>
+      <w:tr>
+        <w:trPr/>
+        <w:tc>
+          <w:tcPr>
+            <w:tcBorders>
+              <w:top w:val="none" w:color="000000" w:sz="4" w:space="0"/>
+              <w:left w:val="none" w:color="000000" w:sz="4" w:space="0"/>
+              <w:bottom w:val="none" w:color="000000" w:sz="4" w:space="0"/>
+              <w:right w:val="none" w:color="000000" w:sz="4" w:space="0"/>
+            </w:tcBorders>
+            <w:tcW w:w="425" w:type="dxa"/>
+            <w:vMerge w:val="restart"/>
+            <w:textDirection w:val="lrTb"/>
+            <w:noWrap w:val="false"/>
+          </w:tcPr>
+          <w:p>
+            <w:pPr>
+              <w:jc w:val="both"/>
+              <w:spacing w:after="0" w:afterAutospacing="0" w:line="360" w:lineRule="auto"/>
+              <w:rPr>
+                <w:rFonts w:ascii="Times New Roman Cyr" w:hAnsi="Times New Roman Cyr" w:cs="Times New Roman Cyr"/>
+                <w:sz w:val="24"/>
+                <w:szCs w:val="24"/>
+                <w:highlight w:val="none"/>
+              </w:rPr>
+              <w:suppressLineNumbers w:val="0"/>
+            </w:pPr>
+            <w:r>
+              <w:rPr>
+                <w:rFonts w:ascii="Times New Roman Cyr" w:hAnsi="Times New Roman Cyr" w:cs="Times New Roman Cyr"/>
+                <w:sz w:val="24"/>
+                <w:szCs w:val="24"/>
+                <w:highlight w:val="none"/>
+              </w:rPr>
+              <w:t xml:space="preserve">[11]</w:t>
+            </w:r>
+            <w:r>
+              <w:rPr>
+                <w:rFonts w:ascii="Times New Roman Cyr" w:hAnsi="Times New Roman Cyr" w:cs="Times New Roman Cyr"/>
+                <w:sz w:val="24"/>
+                <w:szCs w:val="24"/>
+                <w:highlight w:val="none"/>
+              </w:rPr>
+            </w:r>
+          </w:p>
+        </w:tc>
+        <w:tc>
+          <w:tcPr>
+            <w:tcBorders>
+              <w:top w:val="none" w:color="000000" w:sz="4" w:space="0"/>
+              <w:left w:val="none" w:color="000000" w:sz="4" w:space="0"/>
+              <w:bottom w:val="none" w:color="000000" w:sz="4" w:space="0"/>
+              <w:right w:val="none" w:color="000000" w:sz="4" w:space="0"/>
+            </w:tcBorders>
+            <w:tcW w:w="8930" w:type="dxa"/>
+            <w:vMerge w:val="restart"/>
+            <w:textDirection w:val="lrTb"/>
+            <w:noWrap w:val="false"/>
+          </w:tcPr>
+          <w:p>
+            <w:pPr>
+              <w:jc w:val="both"/>
+              <w:spacing w:after="0" w:afterAutospacing="0" w:line="360" w:lineRule="auto"/>
+              <w:rPr>
+                <w:rFonts w:ascii="Times New Roman Cyr" w:hAnsi="Times New Roman Cyr" w:cs="Times New Roman Cyr"/>
+                <w:sz w:val="24"/>
+                <w:szCs w:val="24"/>
+                <w:highlight w:val="none"/>
+              </w:rPr>
+              <w:suppressLineNumbers w:val="0"/>
+            </w:pPr>
+            <w:r>
+              <w:rPr>
+                <w:rFonts w:ascii="Times New Roman Cyr" w:hAnsi="Times New Roman Cyr" w:cs="Times New Roman Cyr"/>
+                <w:sz w:val="24"/>
+                <w:szCs w:val="24"/>
+                <w:highlight w:val="none"/>
+              </w:rPr>
+            </w:r>
+            <w:r>
+              <w:rPr>
+                <w:rFonts w:ascii="Times New Roman Cyr" w:hAnsi="Times New Roman Cyr" w:cs="Times New Roman Cyr"/>
+                <w:sz w:val="24"/>
+                <w:szCs w:val="24"/>
+                <w:highlight w:val="none"/>
+              </w:rPr>
+              <w:t xml:space="preserve">Locust - A modern load testing framework</w:t>
+            </w:r>
+            <w:r>
+              <w:rPr>
+                <w:rFonts w:ascii="Times New Roman Cyr" w:hAnsi="Times New Roman Cyr" w:cs="Times New Roman Cyr"/>
+                <w:sz w:val="24"/>
+                <w:szCs w:val="24"/>
+                <w:highlight w:val="none"/>
+              </w:rPr>
+              <w:t xml:space="preserve">. l</w:t>
+            </w:r>
+            <w:r>
+              <w:rPr>
+                <w:rFonts w:ascii="Times New Roman Cyr" w:hAnsi="Times New Roman Cyr" w:cs="Times New Roman Cyr"/>
+                <w:sz w:val="24"/>
+                <w:szCs w:val="24"/>
+                <w:highlight w:val="none"/>
+              </w:rPr>
+              <w:t xml:space="preserve">ocust.io</w:t>
+            </w:r>
+            <w:r>
+              <w:rPr>
+                <w:rFonts w:ascii="Times New Roman Cyr" w:hAnsi="Times New Roman Cyr" w:cs="Times New Roman Cyr"/>
+                <w:sz w:val="24"/>
+                <w:szCs w:val="24"/>
+                <w:highlight w:val="none"/>
+              </w:rPr>
+              <w:t xml:space="preserve">: </w:t>
+            </w:r>
+            <w:r>
+              <w:rPr>
+                <w:rFonts w:ascii="Times New Roman Cyr" w:hAnsi="Times New Roman Cyr" w:cs="Times New Roman Cyr"/>
+                <w:i/>
+                <w:iCs/>
+                <w:sz w:val="24"/>
+                <w:szCs w:val="24"/>
+                <w:highlight w:val="none"/>
+              </w:rPr>
+              <w:t xml:space="preserve">веб-сайт. </w:t>
+            </w:r>
+            <w:r>
+              <w:rPr>
+                <w:rFonts w:ascii="Times New Roman Cyr" w:hAnsi="Times New Roman Cyr" w:cs="Times New Roman Cyr"/>
+                <w:sz w:val="24"/>
+                <w:szCs w:val="24"/>
+                <w:highlight w:val="none"/>
+              </w:rPr>
+              <w:t xml:space="preserve"> </w:t>
+            </w:r>
+            <w:r>
+              <w:rPr>
+                <w:rFonts w:ascii="Times New Roman Cyr" w:hAnsi="Times New Roman Cyr" w:cs="Times New Roman Cyr"/>
+                <w:sz w:val="24"/>
+                <w:szCs w:val="24"/>
+                <w:highlight w:val="none"/>
+              </w:rPr>
+              <w:t xml:space="preserve">URL: </w:t>
+            </w:r>
+            <w:r>
+              <w:rPr>
+                <w:rFonts w:ascii="Times New Roman Cyr" w:hAnsi="Times New Roman Cyr" w:cs="Times New Roman Cyr"/>
+                <w:sz w:val="24"/>
+                <w:szCs w:val="24"/>
+                <w:highlight w:val="none"/>
+              </w:rPr>
+            </w:r>
+            <w:r>
+              <w:rPr>
+                <w:rFonts w:ascii="Times New Roman Cyr" w:hAnsi="Times New Roman Cyr" w:cs="Times New Roman Cyr"/>
+                <w:sz w:val="24"/>
+                <w:szCs w:val="24"/>
+                <w:highlight w:val="none"/>
+              </w:rPr>
+              <w:t xml:space="preserve">https://locust.io/</w:t>
+            </w:r>
+            <w:r>
+              <w:rPr>
+                <w:rFonts w:ascii="Times New Roman Cyr" w:hAnsi="Times New Roman Cyr" w:cs="Times New Roman Cyr"/>
+                <w:sz w:val="24"/>
+                <w:szCs w:val="24"/>
+                <w:highlight w:val="none"/>
+              </w:rPr>
+              <w:t xml:space="preserve"> (дата обращения: 18.04.2023).</w:t>
+            </w:r>
+            <w:r>
+              <w:rPr>
+                <w:rFonts w:ascii="Times New Roman Cyr" w:hAnsi="Times New Roman Cyr" w:cs="Times New Roman Cyr"/>
+                <w:sz w:val="24"/>
+                <w:szCs w:val="24"/>
+                <w:highlight w:val="none"/>
+              </w:rPr>
+            </w:r>
+            <w:r>
+              <w:rPr>
+                <w:rFonts w:ascii="Times New Roman Cyr" w:hAnsi="Times New Roman Cyr" w:cs="Times New Roman Cyr"/>
+                <w:sz w:val="24"/>
+                <w:szCs w:val="24"/>
+                <w:highlight w:val="none"/>
+              </w:rPr>
+            </w:r>
+          </w:p>
+        </w:tc>
+      </w:tr>
+    </w:tbl>
     <w:p>
       <w:pPr>
         <w:ind w:left="0" w:firstLine="0"/>
@@ -9608,13 +11458,9 @@
         <w:spacing w:after="0" w:afterAutospacing="0" w:line="360" w:lineRule="auto"/>
         <w:rPr>
           <w:rFonts w:ascii="Times New Roman Cyr" w:hAnsi="Times New Roman Cyr" w:cs="Times New Roman Cyr"/>
-          <w:b w:val="0"/>
-          <w:bCs w:val="0"/>
-          <w:i w:val="0"/>
-          <w:sz w:val="24"/>
-          <w:szCs w:val="24"/>
-          <w:highlight w:val="none"/>
-          <w:vertAlign w:val="baseline"/>
+          <w:sz w:val="24"/>
+          <w:szCs w:val="24"/>
+          <w:highlight w:val="none"/>
         </w:rPr>
         <w:suppressLineNumbers w:val="0"/>
       </w:pPr>
@@ -9625,7 +11471,36 @@
           <w:szCs w:val="24"/>
           <w:highlight w:val="none"/>
         </w:rPr>
-        <w:tab/>
+      </w:r>
+      <w:r>
+        <w:rPr>
+          <w:rFonts w:ascii="Times New Roman Cyr" w:hAnsi="Times New Roman Cyr" w:cs="Times New Roman Cyr"/>
+          <w:sz w:val="24"/>
+          <w:szCs w:val="24"/>
+          <w:highlight w:val="none"/>
+        </w:rPr>
+      </w:r>
+    </w:p>
+    <w:p>
+      <w:pPr>
+        <w:ind w:left="0" w:right="0" w:firstLine="0"/>
+        <w:jc w:val="both"/>
+        <w:spacing w:after="0" w:afterAutospacing="0" w:line="360" w:lineRule="auto"/>
+        <w:rPr>
+          <w:rFonts w:ascii="Times New Roman Cyr" w:hAnsi="Times New Roman Cyr" w:cs="Times New Roman Cyr"/>
+          <w:sz w:val="24"/>
+          <w:szCs w:val="24"/>
+          <w:highlight w:val="none"/>
+        </w:rPr>
+        <w:suppressLineNumbers w:val="0"/>
+      </w:pPr>
+      <w:r>
+        <w:rPr>
+          <w:rFonts w:ascii="Times New Roman Cyr" w:hAnsi="Times New Roman Cyr" w:cs="Times New Roman Cyr"/>
+          <w:sz w:val="24"/>
+          <w:szCs w:val="24"/>
+          <w:highlight w:val="none"/>
+        </w:rPr>
       </w:r>
       <w:r>
         <w:rPr>
@@ -11380,6 +13255,237 @@
       <w:rPr>
         <w:rFonts w:hint="default" w:ascii="Wingdings" w:hAnsi="Wingdings" w:eastAsia="Wingdings" w:cs="Wingdings"/>
       </w:rPr>
+    </w:lvl>
+  </w:abstractNum>
+  <w:abstractNum w:abstractNumId="13">
+    <w:multiLevelType w:val="hybridMultilevel"/>
+    <w:lvl w:ilvl="0">
+      <w:start w:val="1"/>
+      <w:numFmt w:val="decimal"/>
+      <w:isLgl w:val="false"/>
+      <w:suff w:val="tab"/>
+      <w:lvlText w:val="%1."/>
+      <w:lvlJc w:val="right"/>
+      <w:pPr>
+        <w:ind w:left="1417" w:hanging="360"/>
+      </w:pPr>
+    </w:lvl>
+    <w:lvl w:ilvl="1">
+      <w:start w:val="1"/>
+      <w:numFmt w:val="lowerLetter"/>
+      <w:isLgl w:val="false"/>
+      <w:suff w:val="tab"/>
+      <w:lvlText w:val="%2."/>
+      <w:lvlJc w:val="left"/>
+      <w:pPr>
+        <w:ind w:left="2137" w:hanging="360"/>
+      </w:pPr>
+    </w:lvl>
+    <w:lvl w:ilvl="2">
+      <w:start w:val="1"/>
+      <w:numFmt w:val="lowerRoman"/>
+      <w:isLgl w:val="false"/>
+      <w:suff w:val="tab"/>
+      <w:lvlText w:val="%3."/>
+      <w:lvlJc w:val="right"/>
+      <w:pPr>
+        <w:ind w:left="2857" w:hanging="180"/>
+      </w:pPr>
+    </w:lvl>
+    <w:lvl w:ilvl="3">
+      <w:start w:val="1"/>
+      <w:numFmt w:val="decimal"/>
+      <w:isLgl w:val="false"/>
+      <w:suff w:val="tab"/>
+      <w:lvlText w:val="%4."/>
+      <w:lvlJc w:val="left"/>
+      <w:pPr>
+        <w:ind w:left="3577" w:hanging="360"/>
+      </w:pPr>
+    </w:lvl>
+    <w:lvl w:ilvl="4">
+      <w:start w:val="1"/>
+      <w:numFmt w:val="lowerLetter"/>
+      <w:isLgl w:val="false"/>
+      <w:suff w:val="tab"/>
+      <w:lvlText w:val="%5."/>
+      <w:lvlJc w:val="left"/>
+      <w:pPr>
+        <w:ind w:left="4297" w:hanging="360"/>
+      </w:pPr>
+    </w:lvl>
+    <w:lvl w:ilvl="5">
+      <w:start w:val="1"/>
+      <w:numFmt w:val="lowerRoman"/>
+      <w:isLgl w:val="false"/>
+      <w:suff w:val="tab"/>
+      <w:lvlText w:val="%6."/>
+      <w:lvlJc w:val="right"/>
+      <w:pPr>
+        <w:ind w:left="5017" w:hanging="180"/>
+      </w:pPr>
+    </w:lvl>
+    <w:lvl w:ilvl="6">
+      <w:start w:val="1"/>
+      <w:numFmt w:val="decimal"/>
+      <w:isLgl w:val="false"/>
+      <w:suff w:val="tab"/>
+      <w:lvlText w:val="%7."/>
+      <w:lvlJc w:val="left"/>
+      <w:pPr>
+        <w:ind w:left="5737" w:hanging="360"/>
+      </w:pPr>
+    </w:lvl>
+    <w:lvl w:ilvl="7">
+      <w:start w:val="1"/>
+      <w:numFmt w:val="lowerLetter"/>
+      <w:isLgl w:val="false"/>
+      <w:suff w:val="tab"/>
+      <w:lvlText w:val="%8."/>
+      <w:lvlJc w:val="left"/>
+      <w:pPr>
+        <w:ind w:left="6457" w:hanging="360"/>
+      </w:pPr>
+    </w:lvl>
+    <w:lvl w:ilvl="8">
+      <w:start w:val="1"/>
+      <w:numFmt w:val="lowerRoman"/>
+      <w:isLgl w:val="false"/>
+      <w:suff w:val="tab"/>
+      <w:lvlText w:val="%9."/>
+      <w:lvlJc w:val="right"/>
+      <w:pPr>
+        <w:ind w:left="7177" w:hanging="180"/>
+      </w:pPr>
+    </w:lvl>
+  </w:abstractNum>
+  <w:abstractNum w:abstractNumId="14">
+    <w:multiLevelType w:val="hybridMultilevel"/>
+    <w:lvl w:ilvl="0">
+      <w:start w:val="1"/>
+      <w:numFmt w:val="decimal"/>
+      <w:isLgl w:val="false"/>
+      <w:suff w:val="tab"/>
+      <w:lvlText w:val="%1."/>
+      <w:lvlJc w:val="left"/>
+      <w:pPr>
+        <w:ind w:left="0" w:firstLine="0"/>
+        <w:tabs>
+          <w:tab w:val="num" w:pos="0" w:leader="none"/>
+        </w:tabs>
+      </w:pPr>
+    </w:lvl>
+    <w:lvl w:ilvl="1">
+      <w:start w:val="1"/>
+      <w:numFmt w:val="lowerLetter"/>
+      <w:isLgl w:val="false"/>
+      <w:suff w:val="tab"/>
+      <w:lvlText w:val="%2."/>
+      <w:lvlJc w:val="left"/>
+      <w:pPr>
+        <w:ind w:left="1440" w:hanging="360"/>
+        <w:tabs>
+          <w:tab w:val="num" w:pos="0" w:leader="none"/>
+        </w:tabs>
+      </w:pPr>
+    </w:lvl>
+    <w:lvl w:ilvl="2">
+      <w:start w:val="1"/>
+      <w:numFmt w:val="lowerRoman"/>
+      <w:isLgl w:val="false"/>
+      <w:suff w:val="tab"/>
+      <w:lvlText w:val="%3."/>
+      <w:lvlJc w:val="right"/>
+      <w:pPr>
+        <w:ind w:left="2160" w:hanging="180"/>
+        <w:tabs>
+          <w:tab w:val="num" w:pos="0" w:leader="none"/>
+        </w:tabs>
+      </w:pPr>
+    </w:lvl>
+    <w:lvl w:ilvl="3">
+      <w:start w:val="1"/>
+      <w:numFmt w:val="decimal"/>
+      <w:isLgl w:val="false"/>
+      <w:suff w:val="tab"/>
+      <w:lvlText w:val="%4."/>
+      <w:lvlJc w:val="left"/>
+      <w:pPr>
+        <w:ind w:left="2880" w:hanging="360"/>
+        <w:tabs>
+          <w:tab w:val="num" w:pos="0" w:leader="none"/>
+        </w:tabs>
+      </w:pPr>
+    </w:lvl>
+    <w:lvl w:ilvl="4">
+      <w:start w:val="1"/>
+      <w:numFmt w:val="lowerLetter"/>
+      <w:isLgl w:val="false"/>
+      <w:suff w:val="tab"/>
+      <w:lvlText w:val="%5."/>
+      <w:lvlJc w:val="left"/>
+      <w:pPr>
+        <w:ind w:left="3600" w:hanging="360"/>
+        <w:tabs>
+          <w:tab w:val="num" w:pos="0" w:leader="none"/>
+        </w:tabs>
+      </w:pPr>
+    </w:lvl>
+    <w:lvl w:ilvl="5">
+      <w:start w:val="1"/>
+      <w:numFmt w:val="lowerRoman"/>
+      <w:isLgl w:val="false"/>
+      <w:suff w:val="tab"/>
+      <w:lvlText w:val="%6."/>
+      <w:lvlJc w:val="right"/>
+      <w:pPr>
+        <w:ind w:left="4320" w:hanging="180"/>
+        <w:tabs>
+          <w:tab w:val="num" w:pos="0" w:leader="none"/>
+        </w:tabs>
+      </w:pPr>
+    </w:lvl>
+    <w:lvl w:ilvl="6">
+      <w:start w:val="1"/>
+      <w:numFmt w:val="decimal"/>
+      <w:isLgl w:val="false"/>
+      <w:suff w:val="tab"/>
+      <w:lvlText w:val="%7."/>
+      <w:lvlJc w:val="left"/>
+      <w:pPr>
+        <w:ind w:left="5040" w:hanging="360"/>
+        <w:tabs>
+          <w:tab w:val="num" w:pos="0" w:leader="none"/>
+        </w:tabs>
+      </w:pPr>
+    </w:lvl>
+    <w:lvl w:ilvl="7">
+      <w:start w:val="1"/>
+      <w:numFmt w:val="lowerLetter"/>
+      <w:isLgl w:val="false"/>
+      <w:suff w:val="tab"/>
+      <w:lvlText w:val="%8."/>
+      <w:lvlJc w:val="left"/>
+      <w:pPr>
+        <w:ind w:left="5760" w:hanging="360"/>
+        <w:tabs>
+          <w:tab w:val="num" w:pos="0" w:leader="none"/>
+        </w:tabs>
+      </w:pPr>
+    </w:lvl>
+    <w:lvl w:ilvl="8">
+      <w:start w:val="1"/>
+      <w:numFmt w:val="lowerRoman"/>
+      <w:isLgl w:val="false"/>
+      <w:suff w:val="tab"/>
+      <w:lvlText w:val="%9."/>
+      <w:lvlJc w:val="right"/>
+      <w:pPr>
+        <w:ind w:left="6480" w:hanging="180"/>
+        <w:tabs>
+          <w:tab w:val="num" w:pos="0" w:leader="none"/>
+        </w:tabs>
+      </w:pPr>
     </w:lvl>
   </w:abstractNum>
   <w:num w:numId="1">
@@ -11420,6 +13526,12 @@
   </w:num>
   <w:num w:numId="13">
     <w:abstractNumId w:val="12"/>
+  </w:num>
+  <w:num w:numId="14">
+    <w:abstractNumId w:val="13"/>
+  </w:num>
+  <w:num w:numId="15">
+    <w:abstractNumId w:val="14"/>
   </w:num>
 </w:numbering>
 </file>

--- a/article/article.docx
+++ b/article/article.docx
@@ -233,12 +233,7 @@
         <w:ind w:firstLine="0"/>
         <w:spacing w:after="0" w:afterAutospacing="0" w:line="360" w:lineRule="auto"/>
         <w:rPr>
-          <w:rFonts w:ascii="Times New Roman Cyr" w:hAnsi="Times New Roman Cyr" w:cs="Times New Roman Cyr"/>
-          <w:b w:val="0"/>
-          <w:bCs w:val="0"/>
-          <w:sz w:val="24"/>
-          <w:szCs w:val="24"/>
-          <w:highlight w:val="yellow"/>
+          <w:highlight w:val="none"/>
         </w:rPr>
       </w:pPr>
       <w:r>
@@ -276,17 +271,25 @@
           <w:bCs w:val="0"/>
           <w:sz w:val="24"/>
           <w:szCs w:val="24"/>
-          <w:highlight w:val="yellow"/>
-        </w:rPr>
-        <w:t xml:space="preserve">1234@mail.ru</w:t>
-      </w:r>
-      <w:r>
-        <w:rPr>
-          <w:rFonts w:ascii="Times New Roman Cyr" w:hAnsi="Times New Roman Cyr" w:cs="Times New Roman Cyr"/>
-          <w:highlight w:val="yellow"/>
-        </w:rPr>
-      </w:r>
-      <w:r/>
+          <w:highlight w:val="none"/>
+        </w:rPr>
+        <w:t xml:space="preserve">kimta@bmstu.ru</w:t>
+      </w:r>
+      <w:r>
+        <w:rPr>
+          <w:highlight w:val="none"/>
+        </w:rPr>
+      </w:r>
+      <w:r>
+        <w:rPr>
+          <w:rFonts w:ascii="Times New Roman Cyr" w:hAnsi="Times New Roman Cyr" w:cs="Times New Roman Cyr"/>
+          <w:b w:val="0"/>
+          <w:bCs w:val="0"/>
+          <w:sz w:val="24"/>
+          <w:szCs w:val="24"/>
+          <w:highlight w:val="none"/>
+        </w:rPr>
+      </w:r>
     </w:p>
     <w:p>
       <w:pPr>
@@ -361,7 +364,7 @@
     </w:p>
     <w:tbl>
       <w:tblPr>
-        <w:tblStyle w:val="676"/>
+        <w:tblStyle w:val="698"/>
         <w:tblW w:w="0" w:type="auto"/>
         <w:tblLayout w:type="fixed"/>
         <w:tblCellMar>
@@ -610,7 +613,7 @@
           </w:tcPr>
           <w:p>
             <w:pPr>
-              <w:pStyle w:val="826"/>
+              <w:pStyle w:val="848"/>
               <w:ind w:firstLine="0"/>
               <w:rPr>
                 <w:bCs/>
@@ -728,7 +731,7 @@
     </w:p>
     <w:p>
       <w:pPr>
-        <w:pStyle w:val="826"/>
+        <w:pStyle w:val="848"/>
         <w:ind w:firstLine="397"/>
         <w:jc w:val="both"/>
         <w:spacing w:before="0" w:beforeAutospacing="0" w:after="0" w:afterAutospacing="0" w:line="360" w:lineRule="auto"/>
@@ -857,7 +860,7 @@
     </w:p>
     <w:p>
       <w:pPr>
-        <w:pStyle w:val="826"/>
+        <w:pStyle w:val="848"/>
         <w:ind w:firstLine="397"/>
         <w:jc w:val="both"/>
         <w:spacing w:before="0" w:beforeAutospacing="0" w:after="0" w:afterAutospacing="0" w:line="360" w:lineRule="auto"/>
@@ -918,7 +921,7 @@
     </w:p>
     <w:p>
       <w:pPr>
-        <w:pStyle w:val="826"/>
+        <w:pStyle w:val="848"/>
         <w:ind w:firstLine="397"/>
         <w:jc w:val="both"/>
         <w:spacing w:before="0" w:beforeAutospacing="0" w:after="0" w:afterAutospacing="0" w:line="360" w:lineRule="auto"/>
@@ -1012,7 +1015,7 @@
     </w:p>
     <w:p>
       <w:pPr>
-        <w:pStyle w:val="826"/>
+        <w:pStyle w:val="848"/>
         <w:ind w:firstLine="0"/>
         <w:jc w:val="right"/>
         <w:spacing w:before="0" w:beforeAutospacing="0" w:after="0" w:afterAutospacing="0" w:line="360" w:lineRule="auto"/>
@@ -1054,7 +1057,7 @@
     </w:p>
     <w:p>
       <w:pPr>
-        <w:pStyle w:val="826"/>
+        <w:pStyle w:val="848"/>
         <w:ind w:firstLine="0"/>
         <w:jc w:val="center"/>
         <w:spacing w:before="0" w:beforeAutospacing="0" w:after="0" w:afterAutospacing="0" w:line="360" w:lineRule="auto"/>
@@ -1129,7 +1132,7 @@
           </w:tcPr>
           <w:p>
             <w:pPr>
-              <w:pStyle w:val="826"/>
+              <w:pStyle w:val="848"/>
               <w:jc w:val="center"/>
               <w:spacing w:line="360" w:lineRule="auto"/>
               <w:rPr>
@@ -1140,7 +1143,7 @@
             </w:pPr>
             <w:r>
               <w:rPr>
-                <w:rStyle w:val="827"/>
+                <w:rStyle w:val="849"/>
                 <w:rFonts w:ascii="Times New Roman Cyr" w:hAnsi="Times New Roman Cyr" w:cs="Times New Roman Cyr"/>
                 <w:b/>
                 <w:sz w:val="24"/>
@@ -1172,7 +1175,7 @@
           </w:tcPr>
           <w:p>
             <w:pPr>
-              <w:pStyle w:val="826"/>
+              <w:pStyle w:val="848"/>
               <w:jc w:val="center"/>
               <w:spacing w:line="360" w:lineRule="auto"/>
               <w:rPr>
@@ -1183,7 +1186,7 @@
             </w:pPr>
             <w:r>
               <w:rPr>
-                <w:rStyle w:val="827"/>
+                <w:rStyle w:val="849"/>
                 <w:rFonts w:ascii="Times New Roman Cyr" w:hAnsi="Times New Roman Cyr" w:cs="Times New Roman Cyr"/>
                 <w:b/>
                 <w:sz w:val="24"/>
@@ -1215,7 +1218,7 @@
           </w:tcPr>
           <w:p>
             <w:pPr>
-              <w:pStyle w:val="826"/>
+              <w:pStyle w:val="848"/>
               <w:jc w:val="center"/>
               <w:spacing w:line="360" w:lineRule="auto"/>
               <w:rPr>
@@ -1226,7 +1229,7 @@
             </w:pPr>
             <w:r>
               <w:rPr>
-                <w:rStyle w:val="827"/>
+                <w:rStyle w:val="849"/>
                 <w:rFonts w:ascii="Times New Roman Cyr" w:hAnsi="Times New Roman Cyr" w:cs="Times New Roman Cyr"/>
                 <w:b/>
                 <w:sz w:val="24"/>
@@ -1261,7 +1264,7 @@
           </w:tcPr>
           <w:p>
             <w:pPr>
-              <w:pStyle w:val="826"/>
+              <w:pStyle w:val="848"/>
               <w:jc w:val="center"/>
               <w:spacing w:line="360" w:lineRule="auto"/>
               <w:rPr>
@@ -1272,7 +1275,7 @@
             </w:pPr>
             <w:r>
               <w:rPr>
-                <w:rStyle w:val="827"/>
+                <w:rStyle w:val="849"/>
                 <w:rFonts w:ascii="Times New Roman Cyr" w:hAnsi="Times New Roman Cyr" w:cs="Times New Roman Cyr"/>
                 <w:sz w:val="24"/>
                 <w:szCs w:val="24"/>
@@ -1303,7 +1306,7 @@
           </w:tcPr>
           <w:p>
             <w:pPr>
-              <w:pStyle w:val="826"/>
+              <w:pStyle w:val="848"/>
               <w:jc w:val="left"/>
               <w:spacing w:line="360" w:lineRule="auto"/>
               <w:rPr>
@@ -1314,7 +1317,7 @@
             </w:pPr>
             <w:r>
               <w:rPr>
-                <w:rStyle w:val="827"/>
+                <w:rStyle w:val="849"/>
                 <w:rFonts w:ascii="Times New Roman Cyr" w:hAnsi="Times New Roman Cyr" w:cs="Times New Roman Cyr"/>
                 <w:sz w:val="24"/>
                 <w:szCs w:val="24"/>
@@ -1345,7 +1348,7 @@
           </w:tcPr>
           <w:p>
             <w:pPr>
-              <w:pStyle w:val="826"/>
+              <w:pStyle w:val="848"/>
               <w:jc w:val="left"/>
               <w:spacing w:line="360" w:lineRule="auto"/>
               <w:rPr>
@@ -1356,7 +1359,7 @@
             </w:pPr>
             <w:r>
               <w:rPr>
-                <w:rStyle w:val="827"/>
+                <w:rStyle w:val="849"/>
                 <w:rFonts w:ascii="Times New Roman Cyr" w:hAnsi="Times New Roman Cyr" w:cs="Times New Roman Cyr"/>
                 <w:sz w:val="24"/>
                 <w:szCs w:val="24"/>
@@ -1374,7 +1377,7 @@
           </w:p>
           <w:p>
             <w:pPr>
-              <w:pStyle w:val="826"/>
+              <w:pStyle w:val="848"/>
               <w:jc w:val="left"/>
               <w:spacing w:line="360" w:lineRule="auto"/>
               <w:rPr>
@@ -1385,7 +1388,7 @@
             </w:pPr>
             <w:r>
               <w:rPr>
-                <w:rStyle w:val="827"/>
+                <w:rStyle w:val="849"/>
                 <w:rFonts w:ascii="Times New Roman Cyr" w:hAnsi="Times New Roman Cyr" w:cs="Times New Roman Cyr"/>
                 <w:sz w:val="24"/>
                 <w:szCs w:val="24"/>
@@ -1403,7 +1406,7 @@
           </w:p>
           <w:p>
             <w:pPr>
-              <w:pStyle w:val="826"/>
+              <w:pStyle w:val="848"/>
               <w:jc w:val="left"/>
               <w:spacing w:line="360" w:lineRule="auto"/>
               <w:rPr>
@@ -1414,7 +1417,7 @@
             </w:pPr>
             <w:r>
               <w:rPr>
-                <w:rStyle w:val="827"/>
+                <w:rStyle w:val="849"/>
                 <w:rFonts w:ascii="Times New Roman Cyr" w:hAnsi="Times New Roman Cyr" w:cs="Times New Roman Cyr"/>
                 <w:sz w:val="24"/>
                 <w:szCs w:val="24"/>
@@ -1448,7 +1451,7 @@
           </w:tcPr>
           <w:p>
             <w:pPr>
-              <w:pStyle w:val="826"/>
+              <w:pStyle w:val="848"/>
               <w:jc w:val="center"/>
               <w:spacing w:line="360" w:lineRule="auto"/>
               <w:rPr>
@@ -1459,7 +1462,7 @@
             </w:pPr>
             <w:r>
               <w:rPr>
-                <w:rStyle w:val="827"/>
+                <w:rStyle w:val="849"/>
                 <w:rFonts w:ascii="Times New Roman Cyr" w:hAnsi="Times New Roman Cyr" w:cs="Times New Roman Cyr"/>
                 <w:sz w:val="24"/>
                 <w:szCs w:val="24"/>
@@ -1490,7 +1493,7 @@
           </w:tcPr>
           <w:p>
             <w:pPr>
-              <w:pStyle w:val="826"/>
+              <w:pStyle w:val="848"/>
               <w:jc w:val="left"/>
               <w:spacing w:line="360" w:lineRule="auto"/>
               <w:rPr>
@@ -1501,7 +1504,7 @@
             </w:pPr>
             <w:r>
               <w:rPr>
-                <w:rStyle w:val="827"/>
+                <w:rStyle w:val="849"/>
                 <w:rFonts w:ascii="Times New Roman Cyr" w:hAnsi="Times New Roman Cyr" w:cs="Times New Roman Cyr"/>
                 <w:sz w:val="24"/>
                 <w:szCs w:val="24"/>
@@ -1532,7 +1535,7 @@
           </w:tcPr>
           <w:p>
             <w:pPr>
-              <w:pStyle w:val="826"/>
+              <w:pStyle w:val="848"/>
               <w:jc w:val="left"/>
               <w:spacing w:line="360" w:lineRule="auto"/>
               <w:rPr>
@@ -1543,7 +1546,7 @@
             </w:pPr>
             <w:r>
               <w:rPr>
-                <w:rStyle w:val="827"/>
+                <w:rStyle w:val="849"/>
                 <w:rFonts w:ascii="Times New Roman Cyr" w:hAnsi="Times New Roman Cyr" w:cs="Times New Roman Cyr"/>
                 <w:sz w:val="24"/>
                 <w:szCs w:val="24"/>
@@ -1561,7 +1564,7 @@
           </w:p>
           <w:p>
             <w:pPr>
-              <w:pStyle w:val="826"/>
+              <w:pStyle w:val="848"/>
               <w:jc w:val="left"/>
               <w:spacing w:line="360" w:lineRule="auto"/>
               <w:rPr>
@@ -1572,7 +1575,7 @@
             </w:pPr>
             <w:r>
               <w:rPr>
-                <w:rStyle w:val="827"/>
+                <w:rStyle w:val="849"/>
                 <w:rFonts w:ascii="Times New Roman Cyr" w:hAnsi="Times New Roman Cyr" w:cs="Times New Roman Cyr"/>
                 <w:sz w:val="24"/>
                 <w:szCs w:val="24"/>
@@ -1590,7 +1593,7 @@
           </w:p>
           <w:p>
             <w:pPr>
-              <w:pStyle w:val="826"/>
+              <w:pStyle w:val="848"/>
               <w:jc w:val="left"/>
               <w:spacing w:line="360" w:lineRule="auto"/>
               <w:rPr>
@@ -1601,7 +1604,7 @@
             </w:pPr>
             <w:r>
               <w:rPr>
-                <w:rStyle w:val="827"/>
+                <w:rStyle w:val="849"/>
                 <w:rFonts w:ascii="Times New Roman Cyr" w:hAnsi="Times New Roman Cyr" w:cs="Times New Roman Cyr"/>
                 <w:sz w:val="24"/>
                 <w:szCs w:val="24"/>
@@ -1635,7 +1638,7 @@
           </w:tcPr>
           <w:p>
             <w:pPr>
-              <w:pStyle w:val="826"/>
+              <w:pStyle w:val="848"/>
               <w:jc w:val="center"/>
               <w:spacing w:line="360" w:lineRule="auto"/>
               <w:rPr>
@@ -1646,7 +1649,7 @@
             </w:pPr>
             <w:r>
               <w:rPr>
-                <w:rStyle w:val="827"/>
+                <w:rStyle w:val="849"/>
                 <w:rFonts w:ascii="Times New Roman Cyr" w:hAnsi="Times New Roman Cyr" w:cs="Times New Roman Cyr"/>
                 <w:sz w:val="24"/>
                 <w:szCs w:val="24"/>
@@ -1677,7 +1680,7 @@
           </w:tcPr>
           <w:p>
             <w:pPr>
-              <w:pStyle w:val="826"/>
+              <w:pStyle w:val="848"/>
               <w:jc w:val="left"/>
               <w:spacing w:line="360" w:lineRule="auto"/>
               <w:rPr>
@@ -1688,7 +1691,7 @@
             </w:pPr>
             <w:r>
               <w:rPr>
-                <w:rStyle w:val="827"/>
+                <w:rStyle w:val="849"/>
                 <w:rFonts w:ascii="Times New Roman Cyr" w:hAnsi="Times New Roman Cyr" w:cs="Times New Roman Cyr"/>
                 <w:sz w:val="24"/>
                 <w:szCs w:val="24"/>
@@ -1719,7 +1722,7 @@
           </w:tcPr>
           <w:p>
             <w:pPr>
-              <w:pStyle w:val="826"/>
+              <w:pStyle w:val="848"/>
               <w:jc w:val="left"/>
               <w:spacing w:line="360" w:lineRule="auto"/>
               <w:rPr>
@@ -1730,7 +1733,7 @@
             </w:pPr>
             <w:r>
               <w:rPr>
-                <w:rStyle w:val="827"/>
+                <w:rStyle w:val="849"/>
                 <w:rFonts w:ascii="Times New Roman Cyr" w:hAnsi="Times New Roman Cyr" w:cs="Times New Roman Cyr"/>
                 <w:sz w:val="24"/>
                 <w:szCs w:val="24"/>
@@ -1748,7 +1751,7 @@
           </w:p>
           <w:p>
             <w:pPr>
-              <w:pStyle w:val="826"/>
+              <w:pStyle w:val="848"/>
               <w:jc w:val="left"/>
               <w:spacing w:line="360" w:lineRule="auto"/>
               <w:rPr>
@@ -1759,7 +1762,7 @@
             </w:pPr>
             <w:r>
               <w:rPr>
-                <w:rStyle w:val="827"/>
+                <w:rStyle w:val="849"/>
                 <w:rFonts w:ascii="Times New Roman Cyr" w:hAnsi="Times New Roman Cyr" w:cs="Times New Roman Cyr"/>
                 <w:sz w:val="24"/>
                 <w:szCs w:val="24"/>
@@ -1794,7 +1797,7 @@
           </w:tcPr>
           <w:p>
             <w:pPr>
-              <w:pStyle w:val="826"/>
+              <w:pStyle w:val="848"/>
               <w:jc w:val="center"/>
               <w:spacing w:line="360" w:lineRule="auto"/>
               <w:rPr>
@@ -1805,7 +1808,7 @@
             </w:pPr>
             <w:r>
               <w:rPr>
-                <w:rStyle w:val="827"/>
+                <w:rStyle w:val="849"/>
                 <w:rFonts w:ascii="Times New Roman Cyr" w:hAnsi="Times New Roman Cyr" w:cs="Times New Roman Cyr"/>
                 <w:sz w:val="24"/>
                 <w:szCs w:val="24"/>
@@ -1837,7 +1840,7 @@
           </w:tcPr>
           <w:p>
             <w:pPr>
-              <w:pStyle w:val="826"/>
+              <w:pStyle w:val="848"/>
               <w:jc w:val="left"/>
               <w:spacing w:line="360" w:lineRule="auto"/>
               <w:rPr>
@@ -1848,7 +1851,7 @@
             </w:pPr>
             <w:r>
               <w:rPr>
-                <w:rStyle w:val="827"/>
+                <w:rStyle w:val="849"/>
                 <w:rFonts w:ascii="Times New Roman Cyr" w:hAnsi="Times New Roman Cyr" w:cs="Times New Roman Cyr"/>
                 <w:sz w:val="24"/>
                 <w:szCs w:val="24"/>
@@ -1880,7 +1883,7 @@
           </w:tcPr>
           <w:p>
             <w:pPr>
-              <w:pStyle w:val="826"/>
+              <w:pStyle w:val="848"/>
               <w:jc w:val="left"/>
               <w:spacing w:line="360" w:lineRule="auto"/>
               <w:rPr>
@@ -1891,7 +1894,7 @@
             </w:pPr>
             <w:r>
               <w:rPr>
-                <w:rStyle w:val="827"/>
+                <w:rStyle w:val="849"/>
                 <w:rFonts w:ascii="Times New Roman Cyr" w:hAnsi="Times New Roman Cyr" w:cs="Times New Roman Cyr"/>
                 <w:sz w:val="24"/>
                 <w:szCs w:val="24"/>
@@ -1909,7 +1912,7 @@
           </w:p>
           <w:p>
             <w:pPr>
-              <w:pStyle w:val="826"/>
+              <w:pStyle w:val="848"/>
               <w:jc w:val="left"/>
               <w:spacing w:line="360" w:lineRule="auto"/>
               <w:rPr>
@@ -1920,7 +1923,7 @@
             </w:pPr>
             <w:r>
               <w:rPr>
-                <w:rStyle w:val="827"/>
+                <w:rStyle w:val="849"/>
                 <w:rFonts w:ascii="Times New Roman Cyr" w:hAnsi="Times New Roman Cyr" w:cs="Times New Roman Cyr"/>
                 <w:sz w:val="24"/>
                 <w:szCs w:val="24"/>
@@ -1938,7 +1941,7 @@
           </w:p>
           <w:p>
             <w:pPr>
-              <w:pStyle w:val="826"/>
+              <w:pStyle w:val="848"/>
               <w:jc w:val="left"/>
               <w:spacing w:line="360" w:lineRule="auto"/>
               <w:rPr>
@@ -1949,7 +1952,7 @@
             </w:pPr>
             <w:r>
               <w:rPr>
-                <w:rStyle w:val="827"/>
+                <w:rStyle w:val="849"/>
                 <w:rFonts w:ascii="Times New Roman Cyr" w:hAnsi="Times New Roman Cyr" w:cs="Times New Roman Cyr"/>
                 <w:sz w:val="24"/>
                 <w:szCs w:val="24"/>
@@ -1970,7 +1973,7 @@
     </w:tbl>
     <w:p>
       <w:pPr>
-        <w:pStyle w:val="826"/>
+        <w:pStyle w:val="848"/>
         <w:ind w:firstLine="0"/>
         <w:jc w:val="left"/>
         <w:spacing w:before="0" w:beforeAutospacing="0" w:after="0" w:afterAutospacing="0" w:line="360" w:lineRule="auto"/>
@@ -2273,7 +2276,7 @@
           </w:tcPr>
           <w:p>
             <w:pPr>
-              <w:pStyle w:val="826"/>
+              <w:pStyle w:val="848"/>
               <w:jc w:val="center"/>
               <w:rPr>
                 <w:rFonts w:ascii="Times New Roman Cyr" w:hAnsi="Times New Roman Cyr" w:cs="Times New Roman Cyr"/>
@@ -2283,7 +2286,7 @@
             </w:pPr>
             <w:r>
               <w:rPr>
-                <w:rStyle w:val="827"/>
+                <w:rStyle w:val="849"/>
                 <w:rFonts w:ascii="Times New Roman Cyr" w:hAnsi="Times New Roman Cyr" w:cs="Times New Roman Cyr"/>
                 <w:b/>
                 <w:sz w:val="24"/>
@@ -2315,7 +2318,7 @@
           </w:tcPr>
           <w:p>
             <w:pPr>
-              <w:pStyle w:val="826"/>
+              <w:pStyle w:val="848"/>
               <w:jc w:val="center"/>
               <w:rPr>
                 <w:rFonts w:ascii="Times New Roman Cyr" w:hAnsi="Times New Roman Cyr" w:cs="Times New Roman Cyr"/>
@@ -2325,7 +2328,7 @@
             </w:pPr>
             <w:r>
               <w:rPr>
-                <w:rStyle w:val="827"/>
+                <w:rStyle w:val="849"/>
                 <w:rFonts w:ascii="Times New Roman Cyr" w:hAnsi="Times New Roman Cyr" w:cs="Times New Roman Cyr"/>
                 <w:b/>
                 <w:sz w:val="24"/>
@@ -2357,7 +2360,7 @@
           </w:tcPr>
           <w:p>
             <w:pPr>
-              <w:pStyle w:val="826"/>
+              <w:pStyle w:val="848"/>
               <w:jc w:val="center"/>
               <w:rPr>
                 <w:rFonts w:ascii="Times New Roman Cyr" w:hAnsi="Times New Roman Cyr" w:cs="Times New Roman Cyr"/>
@@ -2367,7 +2370,7 @@
             </w:pPr>
             <w:r>
               <w:rPr>
-                <w:rStyle w:val="827"/>
+                <w:rStyle w:val="849"/>
                 <w:rFonts w:ascii="Times New Roman Cyr" w:hAnsi="Times New Roman Cyr" w:cs="Times New Roman Cyr"/>
                 <w:b/>
                 <w:sz w:val="24"/>
@@ -2399,7 +2402,7 @@
           </w:tcPr>
           <w:p>
             <w:pPr>
-              <w:pStyle w:val="826"/>
+              <w:pStyle w:val="848"/>
               <w:jc w:val="center"/>
               <w:rPr>
                 <w:rFonts w:ascii="Times New Roman Cyr" w:hAnsi="Times New Roman Cyr" w:cs="Times New Roman Cyr"/>
@@ -2409,7 +2412,7 @@
             </w:pPr>
             <w:r>
               <w:rPr>
-                <w:rStyle w:val="827"/>
+                <w:rStyle w:val="849"/>
                 <w:rFonts w:ascii="Times New Roman Cyr" w:hAnsi="Times New Roman Cyr" w:cs="Times New Roman Cyr"/>
                 <w:b/>
                 <w:sz w:val="24"/>
@@ -2445,7 +2448,7 @@
           </w:tcPr>
           <w:p>
             <w:pPr>
-              <w:pStyle w:val="826"/>
+              <w:pStyle w:val="848"/>
               <w:jc w:val="center"/>
               <w:rPr>
                 <w:rFonts w:ascii="Times New Roman Cyr" w:hAnsi="Times New Roman Cyr" w:cs="Times New Roman Cyr"/>
@@ -2455,7 +2458,7 @@
             </w:pPr>
             <w:r>
               <w:rPr>
-                <w:rStyle w:val="827"/>
+                <w:rStyle w:val="849"/>
                 <w:rFonts w:ascii="Times New Roman Cyr" w:hAnsi="Times New Roman Cyr" w:cs="Times New Roman Cyr"/>
                 <w:sz w:val="24"/>
                 <w:szCs w:val="24"/>
@@ -2487,7 +2490,7 @@
           </w:tcPr>
           <w:p>
             <w:pPr>
-              <w:pStyle w:val="826"/>
+              <w:pStyle w:val="848"/>
               <w:jc w:val="both"/>
               <w:rPr>
                 <w:rFonts w:ascii="Times New Roman Cyr" w:hAnsi="Times New Roman Cyr" w:cs="Times New Roman Cyr"/>
@@ -2497,7 +2500,7 @@
             </w:pPr>
             <w:r>
               <w:rPr>
-                <w:rStyle w:val="827"/>
+                <w:rStyle w:val="849"/>
                 <w:rFonts w:ascii="Times New Roman Cyr" w:hAnsi="Times New Roman Cyr" w:cs="Times New Roman Cyr"/>
                 <w:sz w:val="24"/>
                 <w:szCs w:val="24"/>
@@ -2529,7 +2532,7 @@
           </w:tcPr>
           <w:p>
             <w:pPr>
-              <w:pStyle w:val="826"/>
+              <w:pStyle w:val="848"/>
               <w:jc w:val="both"/>
               <w:rPr>
                 <w:rFonts w:ascii="Times New Roman Cyr" w:hAnsi="Times New Roman Cyr" w:cs="Times New Roman Cyr"/>
@@ -2539,7 +2542,7 @@
             </w:pPr>
             <w:r>
               <w:rPr>
-                <w:rStyle w:val="827"/>
+                <w:rStyle w:val="849"/>
                 <w:rFonts w:ascii="Times New Roman Cyr" w:hAnsi="Times New Roman Cyr" w:cs="Times New Roman Cyr"/>
                 <w:sz w:val="24"/>
                 <w:szCs w:val="24"/>
@@ -2557,7 +2560,7 @@
           </w:p>
           <w:p>
             <w:pPr>
-              <w:pStyle w:val="826"/>
+              <w:pStyle w:val="848"/>
               <w:jc w:val="both"/>
               <w:rPr>
                 <w:rFonts w:ascii="Times New Roman Cyr" w:hAnsi="Times New Roman Cyr" w:cs="Times New Roman Cyr"/>
@@ -2567,7 +2570,7 @@
             </w:pPr>
             <w:r>
               <w:rPr>
-                <w:rStyle w:val="827"/>
+                <w:rStyle w:val="849"/>
                 <w:rFonts w:ascii="Times New Roman Cyr" w:hAnsi="Times New Roman Cyr" w:cs="Times New Roman Cyr"/>
                 <w:sz w:val="24"/>
                 <w:szCs w:val="24"/>
@@ -2597,7 +2600,7 @@
           </w:tcPr>
           <w:p>
             <w:pPr>
-              <w:pStyle w:val="826"/>
+              <w:pStyle w:val="848"/>
               <w:jc w:val="both"/>
               <w:rPr>
                 <w:rFonts w:ascii="Times New Roman Cyr" w:hAnsi="Times New Roman Cyr" w:cs="Times New Roman Cyr"/>
@@ -2607,7 +2610,7 @@
             </w:pPr>
             <w:r>
               <w:rPr>
-                <w:rStyle w:val="827"/>
+                <w:rStyle w:val="849"/>
                 <w:rFonts w:ascii="Times New Roman Cyr" w:hAnsi="Times New Roman Cyr" w:cs="Times New Roman Cyr"/>
                 <w:sz w:val="24"/>
                 <w:szCs w:val="24"/>
@@ -2642,12 +2645,12 @@
           </w:tcPr>
           <w:p>
             <w:pPr>
-              <w:pStyle w:val="826"/>
+              <w:pStyle w:val="848"/>
               <w:jc w:val="center"/>
             </w:pPr>
             <w:r>
               <w:rPr>
-                <w:rStyle w:val="827"/>
+                <w:rStyle w:val="849"/>
               </w:rPr>
             </w:r>
             <w:r/>
@@ -2668,12 +2671,12 @@
           </w:tcPr>
           <w:p>
             <w:pPr>
-              <w:pStyle w:val="826"/>
+              <w:pStyle w:val="848"/>
               <w:jc w:val="left"/>
             </w:pPr>
             <w:r>
               <w:rPr>
-                <w:rStyle w:val="827"/>
+                <w:rStyle w:val="849"/>
               </w:rPr>
             </w:r>
             <w:r/>
@@ -2694,7 +2697,7 @@
           </w:tcPr>
           <w:p>
             <w:pPr>
-              <w:pStyle w:val="826"/>
+              <w:pStyle w:val="848"/>
               <w:jc w:val="both"/>
               <w:rPr>
                 <w:rFonts w:ascii="Times New Roman Cyr" w:hAnsi="Times New Roman Cyr" w:cs="Times New Roman Cyr"/>
@@ -2704,7 +2707,7 @@
             </w:pPr>
             <w:r>
               <w:rPr>
-                <w:rStyle w:val="827"/>
+                <w:rStyle w:val="849"/>
                 <w:rFonts w:ascii="Times New Roman Cyr" w:hAnsi="Times New Roman Cyr" w:cs="Times New Roman Cyr"/>
                 <w:sz w:val="24"/>
                 <w:szCs w:val="24"/>
@@ -2722,7 +2725,7 @@
           </w:p>
           <w:p>
             <w:pPr>
-              <w:pStyle w:val="826"/>
+              <w:pStyle w:val="848"/>
               <w:jc w:val="both"/>
               <w:rPr>
                 <w:rFonts w:ascii="Times New Roman Cyr" w:hAnsi="Times New Roman Cyr" w:cs="Times New Roman Cyr"/>
@@ -2732,7 +2735,7 @@
             </w:pPr>
             <w:r>
               <w:rPr>
-                <w:rStyle w:val="827"/>
+                <w:rStyle w:val="849"/>
                 <w:rFonts w:ascii="Times New Roman Cyr" w:hAnsi="Times New Roman Cyr" w:cs="Times New Roman Cyr"/>
                 <w:sz w:val="24"/>
                 <w:szCs w:val="24"/>
@@ -2762,7 +2765,7 @@
           </w:tcPr>
           <w:p>
             <w:pPr>
-              <w:pStyle w:val="826"/>
+              <w:pStyle w:val="848"/>
               <w:jc w:val="both"/>
               <w:rPr>
                 <w:rFonts w:ascii="Times New Roman Cyr" w:hAnsi="Times New Roman Cyr" w:cs="Times New Roman Cyr"/>
@@ -2772,7 +2775,7 @@
             </w:pPr>
             <w:r>
               <w:rPr>
-                <w:rStyle w:val="827"/>
+                <w:rStyle w:val="849"/>
                 <w:rFonts w:ascii="Times New Roman Cyr" w:hAnsi="Times New Roman Cyr" w:cs="Times New Roman Cyr"/>
                 <w:sz w:val="24"/>
                 <w:szCs w:val="24"/>
@@ -2790,7 +2793,7 @@
           </w:p>
           <w:p>
             <w:pPr>
-              <w:pStyle w:val="826"/>
+              <w:pStyle w:val="848"/>
               <w:jc w:val="both"/>
               <w:rPr>
                 <w:rFonts w:ascii="Times New Roman Cyr" w:hAnsi="Times New Roman Cyr" w:cs="Times New Roman Cyr"/>
@@ -2801,7 +2804,7 @@
             </w:pPr>
             <w:r>
               <w:rPr>
-                <w:rStyle w:val="827"/>
+                <w:rStyle w:val="849"/>
                 <w:rFonts w:ascii="Times New Roman Cyr" w:hAnsi="Times New Roman Cyr" w:cs="Times New Roman Cyr"/>
                 <w:sz w:val="24"/>
                 <w:szCs w:val="24"/>
@@ -2836,7 +2839,7 @@
           </w:tcPr>
           <w:p>
             <w:pPr>
-              <w:pStyle w:val="826"/>
+              <w:pStyle w:val="848"/>
               <w:jc w:val="center"/>
               <w:rPr>
                 <w:rFonts w:ascii="Times New Roman Cyr" w:hAnsi="Times New Roman Cyr" w:cs="Times New Roman Cyr"/>
@@ -2877,7 +2880,7 @@
           </w:tcPr>
           <w:p>
             <w:pPr>
-              <w:pStyle w:val="826"/>
+              <w:pStyle w:val="848"/>
               <w:jc w:val="both"/>
               <w:rPr>
                 <w:rFonts w:ascii="Times New Roman Cyr" w:hAnsi="Times New Roman Cyr" w:cs="Times New Roman Cyr"/>
@@ -2887,7 +2890,7 @@
             </w:pPr>
             <w:r>
               <w:rPr>
-                <w:rStyle w:val="827"/>
+                <w:rStyle w:val="849"/>
                 <w:rFonts w:ascii="Times New Roman Cyr" w:hAnsi="Times New Roman Cyr" w:cs="Times New Roman Cyr"/>
                 <w:sz w:val="24"/>
                 <w:szCs w:val="24"/>
@@ -2919,7 +2922,7 @@
           </w:tcPr>
           <w:p>
             <w:pPr>
-              <w:pStyle w:val="826"/>
+              <w:pStyle w:val="848"/>
               <w:jc w:val="both"/>
               <w:rPr>
                 <w:rFonts w:ascii="Times New Roman Cyr" w:hAnsi="Times New Roman Cyr" w:cs="Times New Roman Cyr"/>
@@ -2929,7 +2932,7 @@
             </w:pPr>
             <w:r>
               <w:rPr>
-                <w:rStyle w:val="827"/>
+                <w:rStyle w:val="849"/>
                 <w:rFonts w:ascii="Times New Roman Cyr" w:hAnsi="Times New Roman Cyr" w:cs="Times New Roman Cyr"/>
                 <w:sz w:val="24"/>
                 <w:szCs w:val="24"/>
@@ -2961,7 +2964,7 @@
           </w:tcPr>
           <w:p>
             <w:pPr>
-              <w:pStyle w:val="826"/>
+              <w:pStyle w:val="848"/>
               <w:jc w:val="both"/>
               <w:rPr>
                 <w:rFonts w:ascii="Times New Roman Cyr" w:hAnsi="Times New Roman Cyr" w:cs="Times New Roman Cyr"/>
@@ -2971,7 +2974,7 @@
             </w:pPr>
             <w:r>
               <w:rPr>
-                <w:rStyle w:val="827"/>
+                <w:rStyle w:val="849"/>
                 <w:rFonts w:ascii="Times New Roman Cyr" w:hAnsi="Times New Roman Cyr" w:cs="Times New Roman Cyr"/>
                 <w:sz w:val="24"/>
                 <w:szCs w:val="24"/>
@@ -3139,7 +3142,7 @@
                         <a:stretch/>
                       </pic:blipFill>
                       <pic:spPr bwMode="auto">
-                        <a:xfrm rot="5399977" flipH="0" flipV="0">
+                        <a:xfrm rot="5399976" flipH="0" flipV="0">
                           <a:off x="0" y="0"/>
                           <a:ext cx="4606659" cy="3692910"/>
                         </a:xfrm>
@@ -3333,7 +3336,18 @@
           <w:szCs w:val="24"/>
           <w:highlight w:val="none"/>
         </w:rPr>
-        <w:t xml:space="preserve">этапом является разработка архитектуры. Разработанную подсистему предполагается использовать как информационной системы образовательного портала, что отражено в архитектуре информационной системы, показанной на контекст-диаграмме (нотация С4) на рисунке 2 [3].</w:t>
+        <w:t xml:space="preserve">этап</w:t>
+      </w:r>
+      <w:r>
+        <w:rPr>
+          <w:rFonts w:ascii="Times New Roman Cyr" w:hAnsi="Times New Roman Cyr" w:cs="Times New Roman Cyr"/>
+          <w:b w:val="0"/>
+          <w:bCs w:val="0"/>
+          <w:sz w:val="24"/>
+          <w:szCs w:val="24"/>
+          <w:highlight w:val="none"/>
+        </w:rPr>
+        <w:t xml:space="preserve">ом является разработка архитектуры. Разработанную подсистему предполагается использовать как информационной системы образовательного портала, что отражено в архитектуре информационной системы, показанной на контекст-диаграмме (нотация С4) на рисунке 2 [3].</w:t>
       </w:r>
       <w:r>
         <w:rPr>
@@ -3641,7 +3655,7 @@
     </w:p>
     <w:p>
       <w:pPr>
-        <w:pStyle w:val="824"/>
+        <w:pStyle w:val="846"/>
         <w:numPr>
           <w:ilvl w:val="0"/>
           <w:numId w:val="3"/>
@@ -3675,7 +3689,7 @@
     </w:p>
     <w:p>
       <w:pPr>
-        <w:pStyle w:val="824"/>
+        <w:pStyle w:val="846"/>
         <w:numPr>
           <w:ilvl w:val="0"/>
           <w:numId w:val="3"/>
@@ -3709,7 +3723,7 @@
     </w:p>
     <w:p>
       <w:pPr>
-        <w:pStyle w:val="824"/>
+        <w:pStyle w:val="846"/>
         <w:numPr>
           <w:ilvl w:val="0"/>
           <w:numId w:val="3"/>
@@ -3743,7 +3757,7 @@
     </w:p>
     <w:p>
       <w:pPr>
-        <w:pStyle w:val="824"/>
+        <w:pStyle w:val="846"/>
         <w:numPr>
           <w:ilvl w:val="0"/>
           <w:numId w:val="3"/>
@@ -3777,7 +3791,7 @@
     </w:p>
     <w:p>
       <w:pPr>
-        <w:pStyle w:val="824"/>
+        <w:pStyle w:val="846"/>
         <w:numPr>
           <w:ilvl w:val="0"/>
           <w:numId w:val="3"/>
@@ -3811,7 +3825,7 @@
     </w:p>
     <w:p>
       <w:pPr>
-        <w:pStyle w:val="824"/>
+        <w:pStyle w:val="846"/>
         <w:numPr>
           <w:ilvl w:val="0"/>
           <w:numId w:val="3"/>
@@ -4172,7 +4186,7 @@
           <w:szCs w:val="24"/>
           <w:highlight w:val="none"/>
         </w:rPr>
-        <w:t xml:space="preserve">Сущность «Задание» — содержит информацию о порядковом номере задания, его условиях, правильном ответе, цене в баллах и т.п.;</w:t>
+        <w:t xml:space="preserve">Сущность "Задание" — содержит информацию о порядковом номере задания, его условиях, правильном ответе, цене в баллах и т.п.;</w:t>
       </w:r>
       <w:r>
         <w:rPr>
@@ -4213,7 +4227,7 @@
           <w:szCs w:val="24"/>
           <w:highlight w:val="none"/>
         </w:rPr>
-        <w:t xml:space="preserve">ущность «Пользователь» — позволяет идентифицировать пользователя по ID, узнать, обладает ли пользователь правами администратора и узнать его псевдоним (т.н. «никнейм»). Кроме того, эта сущность может нести в себе дополнительную информацию, необходимую веб-</w:t>
+        <w:t xml:space="preserve">ущность "Пользователь" — позволяет идентифицировать пользователя по ID, узнать, обладает ли пользователь правами администратора и узнать его псевдоним (т.н. "никнейм"). Кроме того, эта сущность может нести в себе дополнительную информацию, необходимую веб-</w:t>
       </w:r>
       <w:r>
         <w:rPr>
@@ -4263,7 +4277,7 @@
           <w:szCs w:val="24"/>
           <w:highlight w:val="none"/>
         </w:rPr>
-        <w:t xml:space="preserve">Сущность «Попытка решения» — содержит информацию, об успешности и времени каждой попытки решения задания каким-либо пользователем.</w:t>
+        <w:t xml:space="preserve">Сущность "Попытка решения" — содержит информацию, об успешности и времени каждой попытки решения задания каким-либо пользователем.</w:t>
       </w:r>
       <w:r>
         <w:rPr>
@@ -4566,7 +4580,7 @@
           <w:szCs w:val="24"/>
           <w:highlight w:val="none"/>
         </w:rPr>
-        <w:t xml:space="preserve">Микросервис синтеза устройств по своей сути является оберткой вокруг программы Icarus Verilog, позволяющей моделировать работу цифровых устройств, описанных на языке Verilog. Программная обертка позволяет передавать в Icarus Verilog по сети исходный код, отправленный обучающимся в качестве ответа на задание в образовательном портале. </w:t>
+        <w:t xml:space="preserve">Микросервис синтеза устройств по своей сути является оберткой вокруг программы I</w:t>
       </w:r>
       <w:r>
         <w:rPr>
@@ -4578,6 +4592,18 @@
           <w:szCs w:val="24"/>
           <w:highlight w:val="none"/>
         </w:rPr>
+        <w:t xml:space="preserve">carus Verilog, позволяющей моделировать работу цифровых устройств, описанных на языке Verilog. Программная обертка позволяет передавать в Icarus Verilog по сети исходный код, отправленный обучающимся в качестве ответа на задание в образовательном портале. </w:t>
+      </w:r>
+      <w:r>
+        <w:rPr>
+          <w:rFonts w:ascii="Times New Roman Cyr" w:hAnsi="Times New Roman Cyr" w:cs="Times New Roman Cyr"/>
+          <w:b w:val="0"/>
+          <w:bCs w:val="0"/>
+          <w:i w:val="0"/>
+          <w:sz w:val="24"/>
+          <w:szCs w:val="24"/>
+          <w:highlight w:val="none"/>
+        </w:rPr>
         <w:t xml:space="preserve">Достоинствами Icarus Verilog</w:t>
       </w:r>
       <w:r>
@@ -4603,10 +4629,11 @@
           <w:highlight w:val="none"/>
         </w:rPr>
       </w:r>
+      <w:r/>
     </w:p>
     <w:p>
       <w:pPr>
-        <w:pStyle w:val="824"/>
+        <w:pStyle w:val="846"/>
         <w:numPr>
           <w:ilvl w:val="0"/>
           <w:numId w:val="11"/>
@@ -4647,10 +4674,11 @@
           <w:highlight w:val="none"/>
         </w:rPr>
       </w:r>
+      <w:r/>
     </w:p>
     <w:p>
       <w:pPr>
-        <w:pStyle w:val="824"/>
+        <w:pStyle w:val="846"/>
         <w:numPr>
           <w:ilvl w:val="0"/>
           <w:numId w:val="11"/>
@@ -4706,7 +4734,7 @@
     </w:p>
     <w:p>
       <w:pPr>
-        <w:pStyle w:val="824"/>
+        <w:pStyle w:val="846"/>
         <w:numPr>
           <w:ilvl w:val="0"/>
           <w:numId w:val="10"/>
@@ -4788,10 +4816,11 @@
           <w:highlight w:val="none"/>
         </w:rPr>
       </w:r>
+      <w:r/>
     </w:p>
     <w:p>
       <w:pPr>
-        <w:pStyle w:val="824"/>
+        <w:pStyle w:val="846"/>
         <w:numPr>
           <w:ilvl w:val="0"/>
           <w:numId w:val="8"/>
@@ -4832,10 +4861,11 @@
           <w:highlight w:val="none"/>
         </w:rPr>
       </w:r>
+      <w:r/>
     </w:p>
     <w:p>
       <w:pPr>
-        <w:pStyle w:val="824"/>
+        <w:pStyle w:val="846"/>
         <w:numPr>
           <w:ilvl w:val="0"/>
           <w:numId w:val="8"/>
@@ -4891,7 +4921,7 @@
     </w:p>
     <w:p>
       <w:pPr>
-        <w:pStyle w:val="824"/>
+        <w:pStyle w:val="846"/>
         <w:numPr>
           <w:ilvl w:val="0"/>
           <w:numId w:val="9"/>
@@ -4932,10 +4962,11 @@
           <w:highlight w:val="none"/>
         </w:rPr>
       </w:r>
+      <w:r/>
     </w:p>
     <w:p>
       <w:pPr>
-        <w:pStyle w:val="824"/>
+        <w:pStyle w:val="846"/>
         <w:numPr>
           <w:ilvl w:val="0"/>
           <w:numId w:val="7"/>
@@ -4976,10 +5007,11 @@
           <w:highlight w:val="none"/>
         </w:rPr>
       </w:r>
+      <w:r/>
     </w:p>
     <w:p>
       <w:pPr>
-        <w:pStyle w:val="824"/>
+        <w:pStyle w:val="846"/>
         <w:numPr>
           <w:ilvl w:val="0"/>
           <w:numId w:val="7"/>
@@ -5182,29 +5214,18 @@
           </mc:Fallback>
         </mc:AlternateContent>
       </w:r>
+      <w:r>
+        <w:rPr>
+          <w:rFonts w:ascii="Times New Roman Cyr" w:hAnsi="Times New Roman Cyr" w:cs="Times New Roman Cyr"/>
+          <w:b w:val="0"/>
+          <w:bCs w:val="0"/>
+          <w:i w:val="0"/>
+          <w:sz w:val="24"/>
+          <w:szCs w:val="24"/>
+          <w:highlight w:val="none"/>
+        </w:rPr>
+      </w:r>
       <w:r/>
-      <w:r>
-        <w:rPr>
-          <w:rFonts w:ascii="Times New Roman Cyr" w:hAnsi="Times New Roman Cyr" w:cs="Times New Roman Cyr"/>
-          <w:b w:val="0"/>
-          <w:bCs w:val="0"/>
-          <w:i w:val="0"/>
-          <w:sz w:val="24"/>
-          <w:szCs w:val="24"/>
-          <w:highlight w:val="none"/>
-        </w:rPr>
-      </w:r>
-      <w:r>
-        <w:rPr>
-          <w:rFonts w:ascii="Times New Roman Cyr" w:hAnsi="Times New Roman Cyr" w:cs="Times New Roman Cyr"/>
-          <w:b w:val="0"/>
-          <w:bCs w:val="0"/>
-          <w:i w:val="0"/>
-          <w:sz w:val="24"/>
-          <w:szCs w:val="24"/>
-          <w:highlight w:val="none"/>
-        </w:rPr>
-      </w:r>
     </w:p>
     <w:p>
       <w:pPr>
@@ -5293,17 +5314,7 @@
           <w:highlight w:val="none"/>
         </w:rPr>
       </w:r>
-      <w:r>
-        <w:rPr>
-          <w:rFonts w:ascii="Times New Roman Cyr" w:hAnsi="Times New Roman Cyr" w:cs="Times New Roman Cyr"/>
-          <w:b w:val="0"/>
-          <w:bCs w:val="0"/>
-          <w:i w:val="0"/>
-          <w:sz w:val="24"/>
-          <w:szCs w:val="24"/>
-          <w:highlight w:val="none"/>
-        </w:rPr>
-      </w:r>
+      <w:r/>
     </w:p>
     <w:p>
       <w:pPr>
@@ -5367,6 +5378,7 @@
           <w:highlight w:val="none"/>
         </w:rPr>
       </w:r>
+      <w:r/>
     </w:p>
     <w:p>
       <w:pPr>
@@ -5385,7 +5397,7 @@
           <w:szCs w:val="24"/>
           <w:highlight w:val="none"/>
         </w:rPr>
-        <w:t xml:space="preserve">Изначально микросервис синтеза устройств в ходе тестирования работы устройства формирует временную диаграмму в формате *.vcd (Приложение Е). Данный формат крайне неудобен, как для анализа в сравнении с эталонной временной диаграммой, так и для генерации гра</w:t>
+        <w:t xml:space="preserve">И</w:t>
       </w:r>
       <w:r>
         <w:rPr>
@@ -5397,6 +5409,18 @@
           <w:szCs w:val="24"/>
           <w:highlight w:val="none"/>
         </w:rPr>
+        <w:t xml:space="preserve">значально микросервис синтеза устройств в ходе тестирования работы устройства формирует временную диаграмму в формате *.vcd (Приложение Е). Данный формат крайне неудобен, как для анализа в сравнении с эталонной временной диаграммой, так и для генерации гра</w:t>
+      </w:r>
+      <w:r>
+        <w:rPr>
+          <w:rFonts w:ascii="Times New Roman Cyr" w:hAnsi="Times New Roman Cyr" w:cs="Times New Roman Cyr"/>
+          <w:b w:val="0"/>
+          <w:bCs w:val="0"/>
+          <w:i w:val="0"/>
+          <w:sz w:val="24"/>
+          <w:szCs w:val="24"/>
+          <w:highlight w:val="none"/>
+        </w:rPr>
         <w:t xml:space="preserve">фического представления временной диаграммы в рамках веб-приложения.</w:t>
       </w:r>
       <w:r>
@@ -5410,6 +5434,7 @@
           <w:highlight w:val="none"/>
         </w:rPr>
       </w:r>
+      <w:r/>
     </w:p>
     <w:p>
       <w:pPr>
@@ -5441,6 +5466,7 @@
           <w:highlight w:val="none"/>
         </w:rPr>
       </w:r>
+      <w:r/>
     </w:p>
     <w:p>
       <w:pPr>
@@ -5468,7 +5494,7 @@
           <w:szCs w:val="24"/>
           <w:highlight w:val="none"/>
         </w:rPr>
-        <w:t xml:space="preserve">Его исходный код написан на Python с применением библиотеки PyDigitalWaveTools [7]. Данная библиотека преобразует временную диаграмму в формате *.vcd в формат PyDigitalWaveTools согласно алгоритму, заложенному разработчиками библиотеки. Диаграмма Джексона, описыв</w:t>
+        <w:t xml:space="preserve">Его исх</w:t>
       </w:r>
       <w:r>
         <w:rPr>
@@ -5480,6 +5506,18 @@
           <w:szCs w:val="24"/>
           <w:highlight w:val="none"/>
         </w:rPr>
+        <w:t xml:space="preserve">одный код написан на Python с применением библиотеки PyDigitalWaveTools [7]. Данная библиотека преобразует временную диаграмму в формате *.vcd в формат PyDigitalWaveTools согласно алгоритму, заложенному разработчиками библиотеки. Диаграмма Джексона, описыв</w:t>
+      </w:r>
+      <w:r>
+        <w:rPr>
+          <w:rFonts w:ascii="Times New Roman Cyr" w:hAnsi="Times New Roman Cyr" w:cs="Times New Roman Cyr"/>
+          <w:b w:val="0"/>
+          <w:bCs w:val="0"/>
+          <w:i w:val="0"/>
+          <w:sz w:val="24"/>
+          <w:szCs w:val="24"/>
+          <w:highlight w:val="none"/>
+        </w:rPr>
         <w:t xml:space="preserve">ающая этот формат представлена на рисунке 6.</w:t>
       </w:r>
       <w:r>
@@ -5493,17 +5531,7 @@
           <w:highlight w:val="none"/>
         </w:rPr>
       </w:r>
-      <w:r>
-        <w:rPr>
-          <w:rFonts w:ascii="Times New Roman Cyr" w:hAnsi="Times New Roman Cyr" w:cs="Times New Roman Cyr"/>
-          <w:b w:val="0"/>
-          <w:bCs w:val="0"/>
-          <w:i w:val="0"/>
-          <w:sz w:val="24"/>
-          <w:szCs w:val="24"/>
-          <w:highlight w:val="none"/>
-        </w:rPr>
-      </w:r>
+      <w:r/>
     </w:p>
     <w:p>
       <w:pPr>
@@ -5603,29 +5631,18 @@
           </mc:Fallback>
         </mc:AlternateContent>
       </w:r>
+      <w:r>
+        <w:rPr>
+          <w:rFonts w:ascii="Times New Roman Cyr" w:hAnsi="Times New Roman Cyr" w:cs="Times New Roman Cyr"/>
+          <w:b w:val="0"/>
+          <w:bCs w:val="0"/>
+          <w:i w:val="0"/>
+          <w:sz w:val="24"/>
+          <w:szCs w:val="24"/>
+          <w:highlight w:val="none"/>
+        </w:rPr>
+      </w:r>
       <w:r/>
-      <w:r>
-        <w:rPr>
-          <w:rFonts w:ascii="Times New Roman Cyr" w:hAnsi="Times New Roman Cyr" w:cs="Times New Roman Cyr"/>
-          <w:b w:val="0"/>
-          <w:bCs w:val="0"/>
-          <w:i w:val="0"/>
-          <w:sz w:val="24"/>
-          <w:szCs w:val="24"/>
-          <w:highlight w:val="none"/>
-        </w:rPr>
-      </w:r>
-      <w:r>
-        <w:rPr>
-          <w:rFonts w:ascii="Times New Roman Cyr" w:hAnsi="Times New Roman Cyr" w:cs="Times New Roman Cyr"/>
-          <w:b w:val="0"/>
-          <w:bCs w:val="0"/>
-          <w:i w:val="0"/>
-          <w:sz w:val="24"/>
-          <w:szCs w:val="24"/>
-          <w:highlight w:val="none"/>
-        </w:rPr>
-      </w:r>
     </w:p>
     <w:p>
       <w:pPr>
@@ -5690,17 +5707,7 @@
           <w:highlight w:val="none"/>
         </w:rPr>
       </w:r>
-      <w:r>
-        <w:rPr>
-          <w:rFonts w:ascii="Times New Roman Cyr" w:hAnsi="Times New Roman Cyr" w:cs="Times New Roman Cyr"/>
-          <w:b w:val="0"/>
-          <w:bCs w:val="0"/>
-          <w:i w:val="0"/>
-          <w:sz w:val="24"/>
-          <w:szCs w:val="24"/>
-          <w:highlight w:val="none"/>
-        </w:rPr>
-      </w:r>
+      <w:r/>
     </w:p>
     <w:p>
       <w:pPr>
@@ -5732,6 +5739,7 @@
           <w:highlight w:val="none"/>
         </w:rPr>
       </w:r>
+      <w:r/>
     </w:p>
     <w:p>
       <w:pPr>
@@ -5775,6 +5783,7 @@
           <w:highlight w:val="none"/>
         </w:rPr>
       </w:r>
+      <w:r/>
     </w:p>
     <w:p>
       <w:pPr>
@@ -5815,17 +5824,7 @@
           <w:highlight w:val="none"/>
         </w:rPr>
       </w:r>
-      <w:r>
-        <w:rPr>
-          <w:rFonts w:ascii="Times New Roman Cyr" w:hAnsi="Times New Roman Cyr" w:cs="Times New Roman Cyr"/>
-          <w:b w:val="0"/>
-          <w:bCs w:val="0"/>
-          <w:i w:val="0"/>
-          <w:sz w:val="24"/>
-          <w:szCs w:val="24"/>
-          <w:highlight w:val="none"/>
-        </w:rPr>
-      </w:r>
+      <w:r/>
     </w:p>
     <w:p>
       <w:pPr>
@@ -5924,29 +5923,18 @@
           </mc:Fallback>
         </mc:AlternateContent>
       </w:r>
+      <w:r>
+        <w:rPr>
+          <w:rFonts w:ascii="Times New Roman Cyr" w:hAnsi="Times New Roman Cyr" w:cs="Times New Roman Cyr"/>
+          <w:b w:val="0"/>
+          <w:bCs w:val="0"/>
+          <w:i w:val="0"/>
+          <w:sz w:val="24"/>
+          <w:szCs w:val="24"/>
+          <w:highlight w:val="none"/>
+        </w:rPr>
+      </w:r>
       <w:r/>
-      <w:r>
-        <w:rPr>
-          <w:rFonts w:ascii="Times New Roman Cyr" w:hAnsi="Times New Roman Cyr" w:cs="Times New Roman Cyr"/>
-          <w:b w:val="0"/>
-          <w:bCs w:val="0"/>
-          <w:i w:val="0"/>
-          <w:sz w:val="24"/>
-          <w:szCs w:val="24"/>
-          <w:highlight w:val="none"/>
-        </w:rPr>
-      </w:r>
-      <w:r>
-        <w:rPr>
-          <w:rFonts w:ascii="Times New Roman Cyr" w:hAnsi="Times New Roman Cyr" w:cs="Times New Roman Cyr"/>
-          <w:b w:val="0"/>
-          <w:bCs w:val="0"/>
-          <w:i w:val="0"/>
-          <w:sz w:val="24"/>
-          <w:szCs w:val="24"/>
-          <w:highlight w:val="none"/>
-        </w:rPr>
-      </w:r>
     </w:p>
     <w:p>
       <w:pPr>
@@ -6011,17 +5999,7 @@
           <w:highlight w:val="none"/>
         </w:rPr>
       </w:r>
-      <w:r>
-        <w:rPr>
-          <w:rFonts w:ascii="Times New Roman Cyr" w:hAnsi="Times New Roman Cyr" w:cs="Times New Roman Cyr"/>
-          <w:b w:val="0"/>
-          <w:bCs w:val="0"/>
-          <w:i w:val="0"/>
-          <w:sz w:val="24"/>
-          <w:szCs w:val="24"/>
-          <w:highlight w:val="none"/>
-        </w:rPr>
-      </w:r>
+      <w:r/>
     </w:p>
     <w:p>
       <w:pPr>
@@ -6073,10 +6051,11 @@
           <w:highlight w:val="none"/>
         </w:rPr>
       </w:r>
+      <w:r/>
     </w:p>
     <w:p>
       <w:pPr>
-        <w:pStyle w:val="824"/>
+        <w:pStyle w:val="846"/>
         <w:numPr>
           <w:ilvl w:val="0"/>
           <w:numId w:val="13"/>
@@ -6121,7 +6100,7 @@
     </w:p>
     <w:p>
       <w:pPr>
-        <w:pStyle w:val="824"/>
+        <w:pStyle w:val="846"/>
         <w:numPr>
           <w:ilvl w:val="0"/>
           <w:numId w:val="13"/>
@@ -6153,10 +6132,11 @@
           <w:highlight w:val="none"/>
         </w:rPr>
       </w:r>
+      <w:r/>
     </w:p>
     <w:p>
       <w:pPr>
-        <w:pStyle w:val="824"/>
+        <w:pStyle w:val="846"/>
         <w:numPr>
           <w:ilvl w:val="0"/>
           <w:numId w:val="13"/>
@@ -6175,7 +6155,7 @@
           <w:szCs w:val="24"/>
           <w:highlight w:val="none"/>
         </w:rPr>
-        <w:t xml:space="preserve">wave — форма сигнала (для каждого такта может иметь значения: «0», «1», «x», «z», «.» — сохранить предыдущее, «|» — разрыв, «=» — обратиться к очередному элементу «data»);</w:t>
+        <w:t xml:space="preserve">wave — форма сигнала (для каждого такта может иметь значения: "0", "1", "x", "z", "." — сохранить предыдущее, "|" — разрыв, "=" — обратиться к очередному элементу "data");</w:t>
       </w:r>
       <w:r>
         <w:rPr>
@@ -6188,10 +6168,11 @@
           <w:highlight w:val="none"/>
         </w:rPr>
       </w:r>
+      <w:r/>
     </w:p>
     <w:p>
       <w:pPr>
-        <w:pStyle w:val="824"/>
+        <w:pStyle w:val="846"/>
         <w:numPr>
           <w:ilvl w:val="0"/>
           <w:numId w:val="13"/>
@@ -6333,7 +6314,7 @@
           <w:szCs w:val="24"/>
           <w:highlight w:val="none"/>
         </w:rPr>
-        <w:t xml:space="preserve">) и затем провести «дискретизацию» сигналов по времени, просматривая, как изменялся каждый сигнал в моменты времени кратные t</w:t>
+        <w:t xml:space="preserve">) и затем провести "дискретизацию" сигналов по времени, просматривая, как изменялся каждый сигнал в моменты времени кратные t</w:t>
       </w:r>
       <w:r>
         <w:rPr>
@@ -6373,6 +6354,7 @@
           <w:vertAlign w:val="baseline"/>
         </w:rPr>
       </w:r>
+      <w:r/>
     </w:p>
     <w:p>
       <w:pPr>
@@ -6429,6 +6411,7 @@
           <w:vertAlign w:val="baseline"/>
         </w:rPr>
       </w:r>
+      <w:r/>
     </w:p>
     <w:p>
       <w:pPr>
@@ -6458,7 +6441,7 @@
           <w:highlight w:val="none"/>
           <w:vertAlign w:val="baseline"/>
         </w:rPr>
-        <w:t xml:space="preserve">Функциональное тестирование проводилось по принципу «черного ящика», для автоматизации тестирования применялась библиотека Pytest [9]. Для создания информативных отчетов о прохождении тестов была использована библиотека Allure [10]. Все 46 функциональных тестов прошли успешно, отчет о прохождении тестов представлен на рисунке 8.</w:t>
+        <w:t xml:space="preserve">Функциональное тестирование проводилось по принципу "черного ящика", для а</w:t>
       </w:r>
       <w:r>
         <w:rPr>
@@ -6471,6 +6454,7 @@
           <w:highlight w:val="none"/>
           <w:vertAlign w:val="baseline"/>
         </w:rPr>
+        <w:t xml:space="preserve">втоматизации тестирования применялась библиотека Pytest [9]. Для создания информативных отчетов о прохождении тестов была использована библиотека Allure [10]. Все 46 функциональных тестов прошли успешно, отчет о прохождении тестов представлен на рисунке 8.</w:t>
       </w:r>
       <w:r>
         <w:rPr>
@@ -6484,30 +6468,7 @@
           <w:vertAlign w:val="baseline"/>
         </w:rPr>
       </w:r>
-      <w:r>
-        <w:rPr>
-          <w:rFonts w:ascii="Times New Roman Cyr" w:hAnsi="Times New Roman Cyr" w:cs="Times New Roman Cyr"/>
-          <w:b w:val="0"/>
-          <w:bCs w:val="0"/>
-          <w:i w:val="0"/>
-          <w:sz w:val="24"/>
-          <w:szCs w:val="24"/>
-          <w:highlight w:val="none"/>
-          <w:vertAlign w:val="baseline"/>
-        </w:rPr>
-      </w:r>
-      <w:r>
-        <w:rPr>
-          <w:rFonts w:ascii="Times New Roman Cyr" w:hAnsi="Times New Roman Cyr" w:cs="Times New Roman Cyr"/>
-          <w:b w:val="0"/>
-          <w:bCs w:val="0"/>
-          <w:i w:val="0"/>
-          <w:sz w:val="24"/>
-          <w:szCs w:val="24"/>
-          <w:highlight w:val="none"/>
-          <w:vertAlign w:val="baseline"/>
-        </w:rPr>
-      </w:r>
+      <w:r/>
     </w:p>
     <w:p>
       <w:pPr>
@@ -6600,31 +6561,19 @@
           </mc:Fallback>
         </mc:AlternateContent>
       </w:r>
+      <w:r>
+        <w:rPr>
+          <w:rFonts w:ascii="Times New Roman Cyr" w:hAnsi="Times New Roman Cyr" w:cs="Times New Roman Cyr"/>
+          <w:b w:val="0"/>
+          <w:bCs w:val="0"/>
+          <w:i w:val="0"/>
+          <w:sz w:val="24"/>
+          <w:szCs w:val="24"/>
+          <w:highlight w:val="none"/>
+          <w:vertAlign w:val="baseline"/>
+        </w:rPr>
+      </w:r>
       <w:r/>
-      <w:r>
-        <w:rPr>
-          <w:rFonts w:ascii="Times New Roman Cyr" w:hAnsi="Times New Roman Cyr" w:cs="Times New Roman Cyr"/>
-          <w:b w:val="0"/>
-          <w:bCs w:val="0"/>
-          <w:i w:val="0"/>
-          <w:sz w:val="24"/>
-          <w:szCs w:val="24"/>
-          <w:highlight w:val="none"/>
-          <w:vertAlign w:val="baseline"/>
-        </w:rPr>
-      </w:r>
-      <w:r>
-        <w:rPr>
-          <w:rFonts w:ascii="Times New Roman Cyr" w:hAnsi="Times New Roman Cyr" w:cs="Times New Roman Cyr"/>
-          <w:b w:val="0"/>
-          <w:bCs w:val="0"/>
-          <w:i w:val="0"/>
-          <w:sz w:val="24"/>
-          <w:szCs w:val="24"/>
-          <w:highlight w:val="none"/>
-          <w:vertAlign w:val="baseline"/>
-        </w:rPr>
-      </w:r>
     </w:p>
     <w:p>
       <w:pPr>
@@ -6671,6 +6620,7 @@
           <w:vertAlign w:val="baseline"/>
         </w:rPr>
       </w:r>
+      <w:r/>
     </w:p>
     <w:p>
       <w:pPr>
@@ -6728,30 +6678,7 @@
           <w:highlight w:val="none"/>
         </w:rPr>
       </w:r>
-      <w:r>
-        <w:rPr>
-          <w:rFonts w:ascii="Times New Roman Cyr" w:hAnsi="Times New Roman Cyr" w:cs="Times New Roman Cyr"/>
-          <w:sz w:val="24"/>
-          <w:szCs w:val="24"/>
-          <w:highlight w:val="none"/>
-        </w:rPr>
-      </w:r>
-      <w:r>
-        <w:rPr>
-          <w:rFonts w:ascii="Times New Roman Cyr" w:hAnsi="Times New Roman Cyr" w:cs="Times New Roman Cyr"/>
-          <w:sz w:val="24"/>
-          <w:szCs w:val="24"/>
-          <w:highlight w:val="none"/>
-        </w:rPr>
-      </w:r>
-      <w:r>
-        <w:rPr>
-          <w:rFonts w:ascii="Times New Roman Cyr" w:hAnsi="Times New Roman Cyr" w:cs="Times New Roman Cyr"/>
-          <w:sz w:val="24"/>
-          <w:szCs w:val="24"/>
-          <w:highlight w:val="none"/>
-        </w:rPr>
-      </w:r>
+      <w:r/>
     </w:p>
     <w:p>
       <w:pPr>
@@ -6787,6 +6714,7 @@
           <w:highlight w:val="none"/>
         </w:rPr>
       </w:r>
+      <w:r/>
     </w:p>
     <w:p>
       <w:pPr>
@@ -6829,10 +6757,11 @@
           <w:highlight w:val="none"/>
         </w:rPr>
       </w:r>
+      <w:r/>
     </w:p>
     <w:tbl>
       <w:tblPr>
-        <w:tblStyle w:val="676"/>
+        <w:tblStyle w:val="698"/>
         <w:tblW w:w="0" w:type="auto"/>
         <w:tblLook w:val="04A0" w:firstRow="1" w:lastRow="0" w:firstColumn="1" w:lastColumn="0" w:noHBand="0" w:noVBand="1"/>
       </w:tblPr>
@@ -6857,7 +6786,7 @@
           </w:tcPr>
           <w:p>
             <w:pPr>
-              <w:pStyle w:val="826"/>
+              <w:pStyle w:val="848"/>
               <w:jc w:val="center"/>
             </w:pPr>
             <w:r>
@@ -6884,7 +6813,7 @@
           </w:tcPr>
           <w:p>
             <w:pPr>
-              <w:pStyle w:val="826"/>
+              <w:pStyle w:val="848"/>
               <w:jc w:val="center"/>
             </w:pPr>
             <w:r>
@@ -6912,7 +6841,7 @@
           </w:tcPr>
           <w:p>
             <w:pPr>
-              <w:pStyle w:val="826"/>
+              <w:pStyle w:val="848"/>
               <w:jc w:val="center"/>
             </w:pPr>
             <w:r>
@@ -6940,7 +6869,7 @@
           </w:tcPr>
           <w:p>
             <w:pPr>
-              <w:pStyle w:val="826"/>
+              <w:pStyle w:val="848"/>
               <w:jc w:val="center"/>
             </w:pPr>
             <w:r>
@@ -6968,7 +6897,7 @@
           </w:tcPr>
           <w:p>
             <w:pPr>
-              <w:pStyle w:val="826"/>
+              <w:pStyle w:val="848"/>
               <w:jc w:val="center"/>
             </w:pPr>
             <w:r>
@@ -6996,7 +6925,7 @@
           </w:tcPr>
           <w:p>
             <w:pPr>
-              <w:pStyle w:val="826"/>
+              <w:pStyle w:val="848"/>
               <w:jc w:val="center"/>
             </w:pPr>
             <w:r>
@@ -7024,7 +6953,7 @@
           </w:tcPr>
           <w:p>
             <w:pPr>
-              <w:pStyle w:val="826"/>
+              <w:pStyle w:val="848"/>
               <w:jc w:val="center"/>
             </w:pPr>
             <w:r>
@@ -7052,7 +6981,7 @@
           </w:tcPr>
           <w:p>
             <w:pPr>
-              <w:pStyle w:val="826"/>
+              <w:pStyle w:val="848"/>
               <w:jc w:val="center"/>
             </w:pPr>
             <w:r>
@@ -7080,7 +7009,7 @@
           </w:tcPr>
           <w:p>
             <w:pPr>
-              <w:pStyle w:val="826"/>
+              <w:pStyle w:val="848"/>
               <w:jc w:val="center"/>
             </w:pPr>
             <w:r>
@@ -7111,7 +7040,7 @@
           </w:tcPr>
           <w:p>
             <w:pPr>
-              <w:pStyle w:val="826"/>
+              <w:pStyle w:val="848"/>
               <w:jc w:val="center"/>
             </w:pPr>
             <w:r>
@@ -7138,7 +7067,7 @@
           </w:tcPr>
           <w:p>
             <w:pPr>
-              <w:pStyle w:val="826"/>
+              <w:pStyle w:val="848"/>
               <w:jc w:val="center"/>
             </w:pPr>
             <w:r>
@@ -7165,7 +7094,7 @@
           </w:tcPr>
           <w:p>
             <w:pPr>
-              <w:pStyle w:val="826"/>
+              <w:pStyle w:val="848"/>
               <w:jc w:val="center"/>
             </w:pPr>
             <w:r>
@@ -7192,7 +7121,7 @@
           </w:tcPr>
           <w:p>
             <w:pPr>
-              <w:pStyle w:val="826"/>
+              <w:pStyle w:val="848"/>
               <w:jc w:val="center"/>
             </w:pPr>
             <w:r>
@@ -7219,7 +7148,7 @@
           </w:tcPr>
           <w:p>
             <w:pPr>
-              <w:pStyle w:val="826"/>
+              <w:pStyle w:val="848"/>
               <w:jc w:val="center"/>
             </w:pPr>
             <w:r>
@@ -7246,7 +7175,7 @@
           </w:tcPr>
           <w:p>
             <w:pPr>
-              <w:pStyle w:val="826"/>
+              <w:pStyle w:val="848"/>
               <w:jc w:val="center"/>
             </w:pPr>
             <w:r>
@@ -7273,7 +7202,7 @@
           </w:tcPr>
           <w:p>
             <w:pPr>
-              <w:pStyle w:val="826"/>
+              <w:pStyle w:val="848"/>
               <w:jc w:val="center"/>
             </w:pPr>
             <w:r>
@@ -7300,7 +7229,7 @@
           </w:tcPr>
           <w:p>
             <w:pPr>
-              <w:pStyle w:val="826"/>
+              <w:pStyle w:val="848"/>
               <w:jc w:val="center"/>
             </w:pPr>
             <w:r>
@@ -7327,7 +7256,7 @@
           </w:tcPr>
           <w:p>
             <w:pPr>
-              <w:pStyle w:val="826"/>
+              <w:pStyle w:val="848"/>
               <w:jc w:val="center"/>
             </w:pPr>
             <w:r>
@@ -7358,7 +7287,7 @@
           </w:tcPr>
           <w:p>
             <w:pPr>
-              <w:pStyle w:val="826"/>
+              <w:pStyle w:val="848"/>
               <w:jc w:val="center"/>
             </w:pPr>
             <w:r>
@@ -7386,7 +7315,7 @@
           </w:tcPr>
           <w:p>
             <w:pPr>
-              <w:pStyle w:val="826"/>
+              <w:pStyle w:val="848"/>
               <w:jc w:val="center"/>
             </w:pPr>
             <w:r>
@@ -7414,7 +7343,7 @@
           </w:tcPr>
           <w:p>
             <w:pPr>
-              <w:pStyle w:val="826"/>
+              <w:pStyle w:val="848"/>
               <w:jc w:val="center"/>
             </w:pPr>
             <w:r>
@@ -7442,7 +7371,7 @@
           </w:tcPr>
           <w:p>
             <w:pPr>
-              <w:pStyle w:val="826"/>
+              <w:pStyle w:val="848"/>
               <w:jc w:val="center"/>
             </w:pPr>
             <w:r>
@@ -7470,7 +7399,7 @@
           </w:tcPr>
           <w:p>
             <w:pPr>
-              <w:pStyle w:val="826"/>
+              <w:pStyle w:val="848"/>
               <w:jc w:val="center"/>
             </w:pPr>
             <w:r>
@@ -7498,7 +7427,7 @@
           </w:tcPr>
           <w:p>
             <w:pPr>
-              <w:pStyle w:val="826"/>
+              <w:pStyle w:val="848"/>
               <w:jc w:val="center"/>
             </w:pPr>
             <w:r>
@@ -7526,7 +7455,7 @@
           </w:tcPr>
           <w:p>
             <w:pPr>
-              <w:pStyle w:val="826"/>
+              <w:pStyle w:val="848"/>
               <w:jc w:val="center"/>
             </w:pPr>
             <w:r>
@@ -7554,7 +7483,7 @@
           </w:tcPr>
           <w:p>
             <w:pPr>
-              <w:pStyle w:val="826"/>
+              <w:pStyle w:val="848"/>
               <w:jc w:val="center"/>
             </w:pPr>
             <w:r>
@@ -7582,7 +7511,7 @@
           </w:tcPr>
           <w:p>
             <w:pPr>
-              <w:pStyle w:val="826"/>
+              <w:pStyle w:val="848"/>
               <w:jc w:val="center"/>
             </w:pPr>
             <w:r>
@@ -7613,7 +7542,7 @@
           </w:tcPr>
           <w:p>
             <w:pPr>
-              <w:pStyle w:val="826"/>
+              <w:pStyle w:val="848"/>
               <w:jc w:val="center"/>
             </w:pPr>
             <w:r>
@@ -7641,7 +7570,7 @@
           </w:tcPr>
           <w:p>
             <w:pPr>
-              <w:pStyle w:val="826"/>
+              <w:pStyle w:val="848"/>
               <w:jc w:val="center"/>
             </w:pPr>
             <w:r>
@@ -7669,7 +7598,7 @@
           </w:tcPr>
           <w:p>
             <w:pPr>
-              <w:pStyle w:val="826"/>
+              <w:pStyle w:val="848"/>
               <w:jc w:val="center"/>
             </w:pPr>
             <w:r>
@@ -7697,7 +7626,7 @@
           </w:tcPr>
           <w:p>
             <w:pPr>
-              <w:pStyle w:val="826"/>
+              <w:pStyle w:val="848"/>
               <w:jc w:val="center"/>
             </w:pPr>
             <w:r>
@@ -7725,7 +7654,7 @@
           </w:tcPr>
           <w:p>
             <w:pPr>
-              <w:pStyle w:val="826"/>
+              <w:pStyle w:val="848"/>
               <w:jc w:val="center"/>
             </w:pPr>
             <w:r>
@@ -7753,7 +7682,7 @@
           </w:tcPr>
           <w:p>
             <w:pPr>
-              <w:pStyle w:val="826"/>
+              <w:pStyle w:val="848"/>
               <w:jc w:val="center"/>
             </w:pPr>
             <w:r>
@@ -7781,7 +7710,7 @@
           </w:tcPr>
           <w:p>
             <w:pPr>
-              <w:pStyle w:val="826"/>
+              <w:pStyle w:val="848"/>
               <w:jc w:val="center"/>
             </w:pPr>
             <w:r>
@@ -7809,7 +7738,7 @@
           </w:tcPr>
           <w:p>
             <w:pPr>
-              <w:pStyle w:val="826"/>
+              <w:pStyle w:val="848"/>
               <w:jc w:val="center"/>
             </w:pPr>
             <w:r>
@@ -7837,7 +7766,7 @@
           </w:tcPr>
           <w:p>
             <w:pPr>
-              <w:pStyle w:val="826"/>
+              <w:pStyle w:val="848"/>
               <w:jc w:val="center"/>
             </w:pPr>
             <w:r>
@@ -7860,7 +7789,7 @@
     </w:tbl>
     <w:p>
       <w:pPr>
-        <w:shd w:val="nil"/>
+        <w:shd w:val="nil" w:color="auto"/>
         <w:rPr>
           <w:rFonts w:ascii="Times New Roman Cyr" w:hAnsi="Times New Roman Cyr" w:cs="Times New Roman Cyr"/>
           <w:b w:val="0"/>
@@ -7898,6 +7827,7 @@
           <w:vertAlign w:val="baseline"/>
         </w:rPr>
       </w:r>
+      <w:r/>
     </w:p>
     <w:p>
       <w:pPr>
@@ -7938,6 +7868,7 @@
           <w:vertAlign w:val="baseline"/>
         </w:rPr>
       </w:r>
+      <w:r/>
     </w:p>
     <w:p>
       <w:pPr>
@@ -7983,7 +7914,7 @@
     </w:p>
     <w:tbl>
       <w:tblPr>
-        <w:tblStyle w:val="676"/>
+        <w:tblStyle w:val="698"/>
         <w:tblW w:w="0" w:type="auto"/>
         <w:tblLook w:val="04A0" w:firstRow="1" w:lastRow="0" w:firstColumn="1" w:lastColumn="0" w:noHBand="0" w:noVBand="1"/>
       </w:tblPr>
@@ -8008,7 +7939,7 @@
           </w:tcPr>
           <w:p>
             <w:pPr>
-              <w:pStyle w:val="826"/>
+              <w:pStyle w:val="848"/>
               <w:jc w:val="center"/>
               <w:rPr>
                 <w:sz w:val="24"/>
@@ -8028,12 +7959,7 @@
                 <w:szCs w:val="24"/>
               </w:rPr>
             </w:r>
-            <w:r>
-              <w:rPr>
-                <w:sz w:val="24"/>
-                <w:szCs w:val="24"/>
-              </w:rPr>
-            </w:r>
+            <w:r/>
           </w:p>
         </w:tc>
         <w:tc>
@@ -8044,7 +7970,7 @@
           </w:tcPr>
           <w:p>
             <w:pPr>
-              <w:pStyle w:val="826"/>
+              <w:pStyle w:val="848"/>
               <w:jc w:val="center"/>
               <w:rPr>
                 <w:sz w:val="24"/>
@@ -8071,12 +7997,7 @@
                 <w:szCs w:val="24"/>
               </w:rPr>
             </w:r>
-            <w:r>
-              <w:rPr>
-                <w:sz w:val="24"/>
-                <w:szCs w:val="24"/>
-              </w:rPr>
-            </w:r>
+            <w:r/>
           </w:p>
         </w:tc>
         <w:tc>
@@ -8087,7 +8008,7 @@
           </w:tcPr>
           <w:p>
             <w:pPr>
-              <w:pStyle w:val="826"/>
+              <w:pStyle w:val="848"/>
               <w:jc w:val="center"/>
               <w:rPr>
                 <w:sz w:val="24"/>
@@ -8114,12 +8035,7 @@
                 <w:szCs w:val="24"/>
               </w:rPr>
             </w:r>
-            <w:r>
-              <w:rPr>
-                <w:sz w:val="24"/>
-                <w:szCs w:val="24"/>
-              </w:rPr>
-            </w:r>
+            <w:r/>
           </w:p>
         </w:tc>
         <w:tc>
@@ -8130,7 +8046,7 @@
           </w:tcPr>
           <w:p>
             <w:pPr>
-              <w:pStyle w:val="826"/>
+              <w:pStyle w:val="848"/>
               <w:jc w:val="center"/>
               <w:rPr>
                 <w:sz w:val="24"/>
@@ -8157,12 +8073,7 @@
                 <w:szCs w:val="24"/>
               </w:rPr>
             </w:r>
-            <w:r>
-              <w:rPr>
-                <w:sz w:val="24"/>
-                <w:szCs w:val="24"/>
-              </w:rPr>
-            </w:r>
+            <w:r/>
           </w:p>
         </w:tc>
         <w:tc>
@@ -8173,7 +8084,7 @@
           </w:tcPr>
           <w:p>
             <w:pPr>
-              <w:pStyle w:val="826"/>
+              <w:pStyle w:val="848"/>
               <w:jc w:val="center"/>
               <w:rPr>
                 <w:sz w:val="24"/>
@@ -8200,12 +8111,7 @@
                 <w:szCs w:val="24"/>
               </w:rPr>
             </w:r>
-            <w:r>
-              <w:rPr>
-                <w:sz w:val="24"/>
-                <w:szCs w:val="24"/>
-              </w:rPr>
-            </w:r>
+            <w:r/>
           </w:p>
         </w:tc>
         <w:tc>
@@ -8216,7 +8122,7 @@
           </w:tcPr>
           <w:p>
             <w:pPr>
-              <w:pStyle w:val="826"/>
+              <w:pStyle w:val="848"/>
               <w:jc w:val="center"/>
               <w:rPr>
                 <w:sz w:val="24"/>
@@ -8243,12 +8149,7 @@
                 <w:szCs w:val="24"/>
               </w:rPr>
             </w:r>
-            <w:r>
-              <w:rPr>
-                <w:sz w:val="24"/>
-                <w:szCs w:val="24"/>
-              </w:rPr>
-            </w:r>
+            <w:r/>
           </w:p>
         </w:tc>
         <w:tc>
@@ -8259,7 +8160,7 @@
           </w:tcPr>
           <w:p>
             <w:pPr>
-              <w:pStyle w:val="826"/>
+              <w:pStyle w:val="848"/>
               <w:jc w:val="center"/>
               <w:rPr>
                 <w:sz w:val="24"/>
@@ -8286,12 +8187,7 @@
                 <w:szCs w:val="24"/>
               </w:rPr>
             </w:r>
-            <w:r>
-              <w:rPr>
-                <w:sz w:val="24"/>
-                <w:szCs w:val="24"/>
-              </w:rPr>
-            </w:r>
+            <w:r/>
           </w:p>
         </w:tc>
         <w:tc>
@@ -8302,7 +8198,7 @@
           </w:tcPr>
           <w:p>
             <w:pPr>
-              <w:pStyle w:val="826"/>
+              <w:pStyle w:val="848"/>
               <w:jc w:val="center"/>
               <w:rPr>
                 <w:sz w:val="24"/>
@@ -8329,12 +8225,7 @@
                 <w:szCs w:val="24"/>
               </w:rPr>
             </w:r>
-            <w:r>
-              <w:rPr>
-                <w:sz w:val="24"/>
-                <w:szCs w:val="24"/>
-              </w:rPr>
-            </w:r>
+            <w:r/>
           </w:p>
         </w:tc>
         <w:tc>
@@ -8345,7 +8236,7 @@
           </w:tcPr>
           <w:p>
             <w:pPr>
-              <w:pStyle w:val="826"/>
+              <w:pStyle w:val="848"/>
               <w:jc w:val="center"/>
               <w:rPr>
                 <w:sz w:val="24"/>
@@ -8372,12 +8263,7 @@
                 <w:szCs w:val="24"/>
               </w:rPr>
             </w:r>
-            <w:r>
-              <w:rPr>
-                <w:sz w:val="24"/>
-                <w:szCs w:val="24"/>
-              </w:rPr>
-            </w:r>
+            <w:r/>
           </w:p>
         </w:tc>
       </w:tr>
@@ -8392,7 +8278,7 @@
           </w:tcPr>
           <w:p>
             <w:pPr>
-              <w:pStyle w:val="826"/>
+              <w:pStyle w:val="848"/>
               <w:jc w:val="center"/>
               <w:rPr>
                 <w:sz w:val="24"/>
@@ -8412,12 +8298,7 @@
                 <w:szCs w:val="24"/>
               </w:rPr>
             </w:r>
-            <w:r>
-              <w:rPr>
-                <w:sz w:val="24"/>
-                <w:szCs w:val="24"/>
-              </w:rPr>
-            </w:r>
+            <w:r/>
           </w:p>
         </w:tc>
         <w:tc>
@@ -8429,7 +8310,7 @@
           </w:tcPr>
           <w:p>
             <w:pPr>
-              <w:pStyle w:val="826"/>
+              <w:pStyle w:val="848"/>
               <w:jc w:val="center"/>
               <w:rPr>
                 <w:sz w:val="24"/>
@@ -8449,12 +8330,7 @@
                 <w:szCs w:val="24"/>
               </w:rPr>
             </w:r>
-            <w:r>
-              <w:rPr>
-                <w:sz w:val="24"/>
-                <w:szCs w:val="24"/>
-              </w:rPr>
-            </w:r>
+            <w:r/>
           </w:p>
         </w:tc>
         <w:tc>
@@ -8466,7 +8342,7 @@
           </w:tcPr>
           <w:p>
             <w:pPr>
-              <w:pStyle w:val="826"/>
+              <w:pStyle w:val="848"/>
               <w:jc w:val="center"/>
               <w:rPr>
                 <w:sz w:val="24"/>
@@ -8486,12 +8362,7 @@
                 <w:szCs w:val="24"/>
               </w:rPr>
             </w:r>
-            <w:r>
-              <w:rPr>
-                <w:sz w:val="24"/>
-                <w:szCs w:val="24"/>
-              </w:rPr>
-            </w:r>
+            <w:r/>
           </w:p>
         </w:tc>
         <w:tc>
@@ -8503,7 +8374,7 @@
           </w:tcPr>
           <w:p>
             <w:pPr>
-              <w:pStyle w:val="826"/>
+              <w:pStyle w:val="848"/>
               <w:jc w:val="center"/>
               <w:rPr>
                 <w:sz w:val="24"/>
@@ -8523,12 +8394,7 @@
                 <w:szCs w:val="24"/>
               </w:rPr>
             </w:r>
-            <w:r>
-              <w:rPr>
-                <w:sz w:val="24"/>
-                <w:szCs w:val="24"/>
-              </w:rPr>
-            </w:r>
+            <w:r/>
           </w:p>
         </w:tc>
         <w:tc>
@@ -8540,7 +8406,7 @@
           </w:tcPr>
           <w:p>
             <w:pPr>
-              <w:pStyle w:val="826"/>
+              <w:pStyle w:val="848"/>
               <w:jc w:val="center"/>
               <w:rPr>
                 <w:sz w:val="24"/>
@@ -8560,12 +8426,7 @@
                 <w:szCs w:val="24"/>
               </w:rPr>
             </w:r>
-            <w:r>
-              <w:rPr>
-                <w:sz w:val="24"/>
-                <w:szCs w:val="24"/>
-              </w:rPr>
-            </w:r>
+            <w:r/>
           </w:p>
         </w:tc>
         <w:tc>
@@ -8577,7 +8438,7 @@
           </w:tcPr>
           <w:p>
             <w:pPr>
-              <w:pStyle w:val="826"/>
+              <w:pStyle w:val="848"/>
               <w:jc w:val="center"/>
               <w:rPr>
                 <w:sz w:val="24"/>
@@ -8597,12 +8458,7 @@
                 <w:szCs w:val="24"/>
               </w:rPr>
             </w:r>
-            <w:r>
-              <w:rPr>
-                <w:sz w:val="24"/>
-                <w:szCs w:val="24"/>
-              </w:rPr>
-            </w:r>
+            <w:r/>
           </w:p>
         </w:tc>
         <w:tc>
@@ -8614,7 +8470,7 @@
           </w:tcPr>
           <w:p>
             <w:pPr>
-              <w:pStyle w:val="826"/>
+              <w:pStyle w:val="848"/>
               <w:jc w:val="center"/>
               <w:rPr>
                 <w:sz w:val="24"/>
@@ -8634,12 +8490,7 @@
                 <w:szCs w:val="24"/>
               </w:rPr>
             </w:r>
-            <w:r>
-              <w:rPr>
-                <w:sz w:val="24"/>
-                <w:szCs w:val="24"/>
-              </w:rPr>
-            </w:r>
+            <w:r/>
           </w:p>
         </w:tc>
         <w:tc>
@@ -8651,7 +8502,7 @@
           </w:tcPr>
           <w:p>
             <w:pPr>
-              <w:pStyle w:val="826"/>
+              <w:pStyle w:val="848"/>
               <w:jc w:val="center"/>
               <w:rPr>
                 <w:sz w:val="24"/>
@@ -8671,12 +8522,7 @@
                 <w:szCs w:val="24"/>
               </w:rPr>
             </w:r>
-            <w:r>
-              <w:rPr>
-                <w:sz w:val="24"/>
-                <w:szCs w:val="24"/>
-              </w:rPr>
-            </w:r>
+            <w:r/>
           </w:p>
         </w:tc>
         <w:tc>
@@ -8688,7 +8534,7 @@
           </w:tcPr>
           <w:p>
             <w:pPr>
-              <w:pStyle w:val="826"/>
+              <w:pStyle w:val="848"/>
               <w:jc w:val="center"/>
               <w:rPr>
                 <w:sz w:val="24"/>
@@ -8708,12 +8554,7 @@
                 <w:szCs w:val="24"/>
               </w:rPr>
             </w:r>
-            <w:r>
-              <w:rPr>
-                <w:sz w:val="24"/>
-                <w:szCs w:val="24"/>
-              </w:rPr>
-            </w:r>
+            <w:r/>
           </w:p>
         </w:tc>
       </w:tr>
@@ -8728,7 +8569,7 @@
           </w:tcPr>
           <w:p>
             <w:pPr>
-              <w:pStyle w:val="826"/>
+              <w:pStyle w:val="848"/>
               <w:jc w:val="center"/>
               <w:rPr>
                 <w:sz w:val="24"/>
@@ -8748,12 +8589,7 @@
                 <w:szCs w:val="24"/>
               </w:rPr>
             </w:r>
-            <w:r>
-              <w:rPr>
-                <w:sz w:val="24"/>
-                <w:szCs w:val="24"/>
-              </w:rPr>
-            </w:r>
+            <w:r/>
           </w:p>
         </w:tc>
         <w:tc>
@@ -8765,7 +8601,7 @@
           </w:tcPr>
           <w:p>
             <w:pPr>
-              <w:pStyle w:val="826"/>
+              <w:pStyle w:val="848"/>
               <w:jc w:val="center"/>
               <w:rPr>
                 <w:sz w:val="24"/>
@@ -8785,12 +8621,7 @@
                 <w:szCs w:val="24"/>
               </w:rPr>
             </w:r>
-            <w:r>
-              <w:rPr>
-                <w:sz w:val="24"/>
-                <w:szCs w:val="24"/>
-              </w:rPr>
-            </w:r>
+            <w:r/>
           </w:p>
         </w:tc>
         <w:tc>
@@ -8802,7 +8633,7 @@
           </w:tcPr>
           <w:p>
             <w:pPr>
-              <w:pStyle w:val="826"/>
+              <w:pStyle w:val="848"/>
               <w:jc w:val="center"/>
               <w:rPr>
                 <w:sz w:val="24"/>
@@ -8822,12 +8653,7 @@
                 <w:szCs w:val="24"/>
               </w:rPr>
             </w:r>
-            <w:r>
-              <w:rPr>
-                <w:sz w:val="24"/>
-                <w:szCs w:val="24"/>
-              </w:rPr>
-            </w:r>
+            <w:r/>
           </w:p>
         </w:tc>
         <w:tc>
@@ -8839,7 +8665,7 @@
           </w:tcPr>
           <w:p>
             <w:pPr>
-              <w:pStyle w:val="826"/>
+              <w:pStyle w:val="848"/>
               <w:jc w:val="center"/>
               <w:rPr>
                 <w:sz w:val="24"/>
@@ -8859,12 +8685,7 @@
                 <w:szCs w:val="24"/>
               </w:rPr>
             </w:r>
-            <w:r>
-              <w:rPr>
-                <w:sz w:val="24"/>
-                <w:szCs w:val="24"/>
-              </w:rPr>
-            </w:r>
+            <w:r/>
           </w:p>
         </w:tc>
         <w:tc>
@@ -8876,7 +8697,7 @@
           </w:tcPr>
           <w:p>
             <w:pPr>
-              <w:pStyle w:val="826"/>
+              <w:pStyle w:val="848"/>
               <w:jc w:val="center"/>
               <w:rPr>
                 <w:sz w:val="24"/>
@@ -8896,12 +8717,7 @@
                 <w:szCs w:val="24"/>
               </w:rPr>
             </w:r>
-            <w:r>
-              <w:rPr>
-                <w:sz w:val="24"/>
-                <w:szCs w:val="24"/>
-              </w:rPr>
-            </w:r>
+            <w:r/>
           </w:p>
         </w:tc>
         <w:tc>
@@ -8913,7 +8729,7 @@
           </w:tcPr>
           <w:p>
             <w:pPr>
-              <w:pStyle w:val="826"/>
+              <w:pStyle w:val="848"/>
               <w:jc w:val="center"/>
               <w:rPr>
                 <w:sz w:val="24"/>
@@ -8933,12 +8749,7 @@
                 <w:szCs w:val="24"/>
               </w:rPr>
             </w:r>
-            <w:r>
-              <w:rPr>
-                <w:sz w:val="24"/>
-                <w:szCs w:val="24"/>
-              </w:rPr>
-            </w:r>
+            <w:r/>
           </w:p>
         </w:tc>
         <w:tc>
@@ -8950,7 +8761,7 @@
           </w:tcPr>
           <w:p>
             <w:pPr>
-              <w:pStyle w:val="826"/>
+              <w:pStyle w:val="848"/>
               <w:jc w:val="center"/>
               <w:rPr>
                 <w:sz w:val="24"/>
@@ -8970,12 +8781,7 @@
                 <w:szCs w:val="24"/>
               </w:rPr>
             </w:r>
-            <w:r>
-              <w:rPr>
-                <w:sz w:val="24"/>
-                <w:szCs w:val="24"/>
-              </w:rPr>
-            </w:r>
+            <w:r/>
           </w:p>
         </w:tc>
         <w:tc>
@@ -8987,7 +8793,7 @@
           </w:tcPr>
           <w:p>
             <w:pPr>
-              <w:pStyle w:val="826"/>
+              <w:pStyle w:val="848"/>
               <w:jc w:val="center"/>
               <w:rPr>
                 <w:sz w:val="24"/>
@@ -9007,12 +8813,7 @@
                 <w:szCs w:val="24"/>
               </w:rPr>
             </w:r>
-            <w:r>
-              <w:rPr>
-                <w:sz w:val="24"/>
-                <w:szCs w:val="24"/>
-              </w:rPr>
-            </w:r>
+            <w:r/>
           </w:p>
         </w:tc>
         <w:tc>
@@ -9024,7 +8825,7 @@
           </w:tcPr>
           <w:p>
             <w:pPr>
-              <w:pStyle w:val="826"/>
+              <w:pStyle w:val="848"/>
               <w:jc w:val="center"/>
               <w:rPr>
                 <w:sz w:val="24"/>
@@ -9044,12 +8845,7 @@
                 <w:szCs w:val="24"/>
               </w:rPr>
             </w:r>
-            <w:r>
-              <w:rPr>
-                <w:sz w:val="24"/>
-                <w:szCs w:val="24"/>
-              </w:rPr>
-            </w:r>
+            <w:r/>
           </w:p>
         </w:tc>
       </w:tr>
@@ -9063,7 +8859,7 @@
           </w:tcPr>
           <w:p>
             <w:pPr>
-              <w:pStyle w:val="826"/>
+              <w:pStyle w:val="848"/>
               <w:jc w:val="center"/>
               <w:rPr>
                 <w:sz w:val="24"/>
@@ -9083,12 +8879,7 @@
                 <w:szCs w:val="24"/>
               </w:rPr>
             </w:r>
-            <w:r>
-              <w:rPr>
-                <w:sz w:val="24"/>
-                <w:szCs w:val="24"/>
-              </w:rPr>
-            </w:r>
+            <w:r/>
           </w:p>
         </w:tc>
         <w:tc>
@@ -9099,7 +8890,7 @@
           </w:tcPr>
           <w:p>
             <w:pPr>
-              <w:pStyle w:val="826"/>
+              <w:pStyle w:val="848"/>
               <w:jc w:val="center"/>
               <w:rPr>
                 <w:sz w:val="24"/>
@@ -9119,12 +8910,7 @@
                 <w:szCs w:val="24"/>
               </w:rPr>
             </w:r>
-            <w:r>
-              <w:rPr>
-                <w:sz w:val="24"/>
-                <w:szCs w:val="24"/>
-              </w:rPr>
-            </w:r>
+            <w:r/>
           </w:p>
         </w:tc>
         <w:tc>
@@ -9135,7 +8921,7 @@
           </w:tcPr>
           <w:p>
             <w:pPr>
-              <w:pStyle w:val="826"/>
+              <w:pStyle w:val="848"/>
               <w:jc w:val="center"/>
               <w:rPr>
                 <w:sz w:val="24"/>
@@ -9155,12 +8941,7 @@
                 <w:szCs w:val="24"/>
               </w:rPr>
             </w:r>
-            <w:r>
-              <w:rPr>
-                <w:sz w:val="24"/>
-                <w:szCs w:val="24"/>
-              </w:rPr>
-            </w:r>
+            <w:r/>
           </w:p>
         </w:tc>
         <w:tc>
@@ -9171,7 +8952,7 @@
           </w:tcPr>
           <w:p>
             <w:pPr>
-              <w:pStyle w:val="826"/>
+              <w:pStyle w:val="848"/>
               <w:jc w:val="center"/>
               <w:rPr>
                 <w:sz w:val="24"/>
@@ -9191,12 +8972,7 @@
                 <w:szCs w:val="24"/>
               </w:rPr>
             </w:r>
-            <w:r>
-              <w:rPr>
-                <w:sz w:val="24"/>
-                <w:szCs w:val="24"/>
-              </w:rPr>
-            </w:r>
+            <w:r/>
           </w:p>
         </w:tc>
         <w:tc>
@@ -9207,7 +8983,7 @@
           </w:tcPr>
           <w:p>
             <w:pPr>
-              <w:pStyle w:val="826"/>
+              <w:pStyle w:val="848"/>
               <w:jc w:val="center"/>
               <w:rPr>
                 <w:sz w:val="24"/>
@@ -9227,12 +9003,7 @@
                 <w:szCs w:val="24"/>
               </w:rPr>
             </w:r>
-            <w:r>
-              <w:rPr>
-                <w:sz w:val="24"/>
-                <w:szCs w:val="24"/>
-              </w:rPr>
-            </w:r>
+            <w:r/>
           </w:p>
         </w:tc>
         <w:tc>
@@ -9243,7 +9014,7 @@
           </w:tcPr>
           <w:p>
             <w:pPr>
-              <w:pStyle w:val="826"/>
+              <w:pStyle w:val="848"/>
               <w:jc w:val="center"/>
               <w:rPr>
                 <w:sz w:val="24"/>
@@ -9263,12 +9034,7 @@
                 <w:szCs w:val="24"/>
               </w:rPr>
             </w:r>
-            <w:r>
-              <w:rPr>
-                <w:sz w:val="24"/>
-                <w:szCs w:val="24"/>
-              </w:rPr>
-            </w:r>
+            <w:r/>
           </w:p>
         </w:tc>
         <w:tc>
@@ -9279,7 +9045,7 @@
           </w:tcPr>
           <w:p>
             <w:pPr>
-              <w:pStyle w:val="826"/>
+              <w:pStyle w:val="848"/>
               <w:jc w:val="center"/>
               <w:rPr>
                 <w:sz w:val="24"/>
@@ -9299,12 +9065,7 @@
                 <w:szCs w:val="24"/>
               </w:rPr>
             </w:r>
-            <w:r>
-              <w:rPr>
-                <w:sz w:val="24"/>
-                <w:szCs w:val="24"/>
-              </w:rPr>
-            </w:r>
+            <w:r/>
           </w:p>
         </w:tc>
         <w:tc>
@@ -9315,7 +9076,7 @@
           </w:tcPr>
           <w:p>
             <w:pPr>
-              <w:pStyle w:val="826"/>
+              <w:pStyle w:val="848"/>
               <w:jc w:val="center"/>
               <w:rPr>
                 <w:sz w:val="24"/>
@@ -9335,12 +9096,7 @@
                 <w:szCs w:val="24"/>
               </w:rPr>
             </w:r>
-            <w:r>
-              <w:rPr>
-                <w:sz w:val="24"/>
-                <w:szCs w:val="24"/>
-              </w:rPr>
-            </w:r>
+            <w:r/>
           </w:p>
         </w:tc>
         <w:tc>
@@ -9351,7 +9107,7 @@
           </w:tcPr>
           <w:p>
             <w:pPr>
-              <w:pStyle w:val="826"/>
+              <w:pStyle w:val="848"/>
               <w:jc w:val="center"/>
               <w:rPr>
                 <w:sz w:val="24"/>
@@ -9371,12 +9127,7 @@
                 <w:szCs w:val="24"/>
               </w:rPr>
             </w:r>
-            <w:r>
-              <w:rPr>
-                <w:sz w:val="24"/>
-                <w:szCs w:val="24"/>
-              </w:rPr>
-            </w:r>
+            <w:r/>
           </w:p>
         </w:tc>
       </w:tr>
@@ -9422,6 +9173,7 @@
           <w:vertAlign w:val="baseline"/>
         </w:rPr>
       </w:r>
+      <w:r/>
     </w:p>
     <w:p>
       <w:pPr>
@@ -9479,6 +9231,7 @@
           <w:highlight w:val="none"/>
         </w:rPr>
       </w:r>
+      <w:r/>
     </w:p>
     <w:p>
       <w:pPr>
@@ -9515,7 +9268,18 @@
           <w:szCs w:val="24"/>
           <w:highlight w:val="none"/>
         </w:rPr>
-        <w:t xml:space="preserve">В рамках представленной статьи был рассмотрен процесс проектирования и тестирования программной подсистемы тестирования знаний языков описания аппаратуры. Были рассмотрены варианты использования подсистемы, ее архитектура, симуляция работы цифровых устройств и </w:t>
+        <w:t xml:space="preserve">В рам</w:t>
+      </w:r>
+      <w:r>
+        <w:rPr>
+          <w:rFonts w:ascii="Times New Roman Cyr" w:hAnsi="Times New Roman Cyr" w:cs="Times New Roman Cyr"/>
+          <w:b w:val="0"/>
+          <w:bCs w:val="0"/>
+          <w:sz w:val="24"/>
+          <w:szCs w:val="24"/>
+          <w:highlight w:val="none"/>
+        </w:rPr>
+        <w:t xml:space="preserve">ках представленной статьи был рассмотрен процесс проектирования и тестирования программной подсистемы тестирования знаний языков описания аппаратуры. Были рассмотрены варианты использования подсистемы, ее архитектура, симуляция работы цифровых устройств и </w:t>
       </w:r>
       <w:r>
         <w:rPr>
@@ -9538,6 +9302,7 @@
           <w:highlight w:val="none"/>
         </w:rPr>
       </w:r>
+      <w:r/>
     </w:p>
     <w:p>
       <w:pPr>
@@ -9574,6 +9339,7 @@
           <w:highlight w:val="none"/>
         </w:rPr>
       </w:r>
+      <w:r/>
     </w:p>
     <w:p>
       <w:pPr>
@@ -9611,42 +9377,7 @@
           <w:highlight w:val="yellow"/>
         </w:rPr>
       </w:r>
-      <w:r>
-        <w:rPr>
-          <w:rFonts w:ascii="Times New Roman Cyr" w:hAnsi="Times New Roman Cyr" w:cs="Times New Roman Cyr"/>
-          <w:b/>
-          <w:bCs/>
-          <w:sz w:val="24"/>
-          <w:szCs w:val="24"/>
-          <w:highlight w:val="yellow"/>
-        </w:rPr>
-      </w:r>
-      <w:r>
-        <w:rPr>
-          <w:rFonts w:ascii="Times New Roman Cyr" w:hAnsi="Times New Roman Cyr" w:cs="Times New Roman Cyr"/>
-          <w:sz w:val="24"/>
-          <w:szCs w:val="24"/>
-          <w:highlight w:val="none"/>
-        </w:rPr>
-      </w:r>
-      <w:r>
-        <w:rPr>
-          <w:rFonts w:ascii="Times New Roman Cyr" w:hAnsi="Times New Roman Cyr" w:cs="Times New Roman Cyr"/>
-          <w:sz w:val="24"/>
-          <w:szCs w:val="24"/>
-          <w:highlight w:val="none"/>
-        </w:rPr>
-      </w:r>
-      <w:r>
-        <w:rPr>
-          <w:rFonts w:ascii="Times New Roman Cyr" w:hAnsi="Times New Roman Cyr" w:cs="Times New Roman Cyr"/>
-          <w:b/>
-          <w:bCs/>
-          <w:sz w:val="24"/>
-          <w:szCs w:val="24"/>
-          <w:highlight w:val="yellow"/>
-        </w:rPr>
-      </w:r>
+      <w:r/>
     </w:p>
     <w:p>
       <w:pPr>
@@ -9683,10 +9414,11 @@
           <w:highlight w:val="none"/>
         </w:rPr>
       </w:r>
+      <w:r/>
     </w:p>
     <w:tbl>
       <w:tblPr>
-        <w:tblStyle w:val="676"/>
+        <w:tblStyle w:val="698"/>
         <w:tblW w:w="0" w:type="auto"/>
         <w:tblLayout w:type="fixed"/>
         <w:tblCellMar>
@@ -9744,23 +9476,15 @@
               </w:rPr>
               <w:t xml:space="preserve">[1]</w:t>
             </w:r>
+            <w:r>
+              <w:rPr>
+                <w:rFonts w:ascii="Times New Roman Cyr" w:hAnsi="Times New Roman Cyr" w:cs="Times New Roman Cyr"/>
+                <w:sz w:val="24"/>
+                <w:szCs w:val="24"/>
+                <w:highlight w:val="none"/>
+              </w:rPr>
+            </w:r>
             <w:r/>
-            <w:r>
-              <w:rPr>
-                <w:rFonts w:ascii="Times New Roman Cyr" w:hAnsi="Times New Roman Cyr" w:cs="Times New Roman Cyr"/>
-                <w:sz w:val="24"/>
-                <w:szCs w:val="24"/>
-                <w:highlight w:val="none"/>
-              </w:rPr>
-            </w:r>
-            <w:r>
-              <w:rPr>
-                <w:rFonts w:ascii="Times New Roman Cyr" w:hAnsi="Times New Roman Cyr" w:cs="Times New Roman Cyr"/>
-                <w:sz w:val="24"/>
-                <w:szCs w:val="24"/>
-                <w:highlight w:val="none"/>
-              </w:rPr>
-            </w:r>
           </w:p>
         </w:tc>
         <w:tc>
@@ -9835,7 +9559,7 @@
                 <w:szCs w:val="24"/>
                 <w:highlight w:val="none"/>
               </w:rPr>
-              <w:t xml:space="preserve">ГОУ ВПО «Магнитогорский государственный технический </w:t>
+              <w:t xml:space="preserve">ГОУ ВПО "Магнитогорский государственный технический </w:t>
             </w:r>
             <w:r>
               <w:rPr>
@@ -9844,7 +9568,7 @@
                 <w:szCs w:val="24"/>
                 <w:highlight w:val="none"/>
               </w:rPr>
-              <w:t xml:space="preserve">университет им. Г.И. Носова», </w:t>
+              <w:t xml:space="preserve">университет им. Г.И. Носова", </w:t>
             </w:r>
             <w:r>
               <w:rPr>
@@ -9855,23 +9579,15 @@
               </w:rPr>
               <w:t xml:space="preserve">2011. </w:t>
             </w:r>
+            <w:r>
+              <w:rPr>
+                <w:rFonts w:ascii="Times New Roman Cyr" w:hAnsi="Times New Roman Cyr" w:cs="Times New Roman Cyr"/>
+                <w:sz w:val="24"/>
+                <w:szCs w:val="24"/>
+                <w:highlight w:val="none"/>
+              </w:rPr>
+            </w:r>
             <w:r/>
-            <w:r>
-              <w:rPr>
-                <w:rFonts w:ascii="Times New Roman Cyr" w:hAnsi="Times New Roman Cyr" w:cs="Times New Roman Cyr"/>
-                <w:sz w:val="24"/>
-                <w:szCs w:val="24"/>
-                <w:highlight w:val="none"/>
-              </w:rPr>
-            </w:r>
-            <w:r>
-              <w:rPr>
-                <w:rFonts w:ascii="Times New Roman Cyr" w:hAnsi="Times New Roman Cyr" w:cs="Times New Roman Cyr"/>
-                <w:sz w:val="24"/>
-                <w:szCs w:val="24"/>
-                <w:highlight w:val="none"/>
-              </w:rPr>
-            </w:r>
           </w:p>
         </w:tc>
       </w:tr>
@@ -9918,6 +9634,7 @@
                 <w:highlight w:val="none"/>
               </w:rPr>
             </w:r>
+            <w:r/>
           </w:p>
         </w:tc>
         <w:tc>
@@ -9969,14 +9686,7 @@
                 <w:highlight w:val="none"/>
               </w:rPr>
             </w:r>
-            <w:r>
-              <w:rPr>
-                <w:rFonts w:ascii="Times New Roman Cyr" w:hAnsi="Times New Roman Cyr" w:cs="Times New Roman Cyr"/>
-                <w:sz w:val="24"/>
-                <w:szCs w:val="24"/>
-                <w:highlight w:val="none"/>
-              </w:rPr>
-            </w:r>
+            <w:r/>
           </w:p>
         </w:tc>
       </w:tr>
@@ -10024,6 +9734,7 @@
                 <w:highlight w:val="none"/>
               </w:rPr>
             </w:r>
+            <w:r/>
           </w:p>
         </w:tc>
         <w:tc>
@@ -10094,14 +9805,6 @@
             <w:r>
               <w:rPr>
                 <w:rFonts w:ascii="Times New Roman Cyr" w:hAnsi="Times New Roman Cyr" w:cs="Times New Roman Cyr"/>
-                <w:sz w:val="24"/>
-                <w:szCs w:val="24"/>
-                <w:highlight w:val="none"/>
-              </w:rPr>
-            </w:r>
-            <w:r>
-              <w:rPr>
-                <w:rFonts w:ascii="Times New Roman Cyr" w:hAnsi="Times New Roman Cyr" w:cs="Times New Roman Cyr"/>
                 <w:bCs w:val="0"/>
                 <w:i w:val="0"/>
                 <w:sz w:val="24"/>
@@ -10109,6 +9812,7 @@
                 <w:highlight w:val="none"/>
               </w:rPr>
             </w:r>
+            <w:r/>
           </w:p>
         </w:tc>
       </w:tr>
@@ -10156,6 +9860,7 @@
                 <w:highlight w:val="none"/>
               </w:rPr>
             </w:r>
+            <w:r/>
           </w:p>
         </w:tc>
         <w:tc>
@@ -10226,6 +9931,7 @@
                 <w:highlight w:val="none"/>
               </w:rPr>
             </w:r>
+            <w:r/>
           </w:p>
         </w:tc>
       </w:tr>
@@ -10273,6 +9979,7 @@
                 <w:highlight w:val="none"/>
               </w:rPr>
             </w:r>
+            <w:r/>
           </w:p>
         </w:tc>
         <w:tc>
@@ -10362,6 +10069,7 @@
                 <w:szCs w:val="24"/>
                 <w:highlight w:val="none"/>
               </w:rPr>
+              <w:t xml:space="preserve">https://habr.com/ru/articles/514364/</w:t>
             </w:r>
             <w:r>
               <w:rPr>
@@ -10370,7 +10078,7 @@
                 <w:szCs w:val="24"/>
                 <w:highlight w:val="none"/>
               </w:rPr>
-              <w:t xml:space="preserve">https://habr.com/ru/articles/514364/</w:t>
+              <w:t xml:space="preserve"> (дата обращения: 05.03.2023).</w:t>
             </w:r>
             <w:r>
               <w:rPr>
@@ -10379,24 +10087,8 @@
                 <w:szCs w:val="24"/>
                 <w:highlight w:val="none"/>
               </w:rPr>
-              <w:t xml:space="preserve"> (дата обращения: 05.03.2023).</w:t>
-            </w:r>
-            <w:r>
-              <w:rPr>
-                <w:rFonts w:ascii="Times New Roman Cyr" w:hAnsi="Times New Roman Cyr" w:cs="Times New Roman Cyr"/>
-                <w:sz w:val="24"/>
-                <w:szCs w:val="24"/>
-                <w:highlight w:val="none"/>
-              </w:rPr>
-            </w:r>
-            <w:r>
-              <w:rPr>
-                <w:rFonts w:ascii="Times New Roman Cyr" w:hAnsi="Times New Roman Cyr" w:cs="Times New Roman Cyr"/>
-                <w:sz w:val="24"/>
-                <w:szCs w:val="24"/>
-                <w:highlight w:val="none"/>
-              </w:rPr>
-            </w:r>
+            </w:r>
+            <w:r/>
           </w:p>
         </w:tc>
       </w:tr>
@@ -10444,6 +10136,7 @@
                 <w:highlight w:val="none"/>
               </w:rPr>
             </w:r>
+            <w:r/>
           </w:p>
         </w:tc>
         <w:tc>
@@ -10537,6 +10230,7 @@
                 <w:szCs w:val="24"/>
                 <w:highlight w:val="none"/>
               </w:rPr>
+              <w:t xml:space="preserve">URL: </w:t>
             </w:r>
             <w:r>
               <w:rPr>
@@ -10545,7 +10239,7 @@
                 <w:szCs w:val="24"/>
                 <w:highlight w:val="none"/>
               </w:rPr>
-              <w:t xml:space="preserve">URL: </w:t>
+              <w:t xml:space="preserve">https://marsohod.org/11-blog/113-icarus</w:t>
             </w:r>
             <w:r>
               <w:rPr>
@@ -10554,6 +10248,7 @@
                 <w:szCs w:val="24"/>
                 <w:highlight w:val="none"/>
               </w:rPr>
+              <w:t xml:space="preserve"> (дата обращения: 13.03.2023).</w:t>
             </w:r>
             <w:r>
               <w:rPr>
@@ -10562,33 +10257,8 @@
                 <w:szCs w:val="24"/>
                 <w:highlight w:val="none"/>
               </w:rPr>
-              <w:t xml:space="preserve">https://marsohod.org/11-blog/113-icarus</w:t>
-            </w:r>
-            <w:r>
-              <w:rPr>
-                <w:rFonts w:ascii="Times New Roman Cyr" w:hAnsi="Times New Roman Cyr" w:cs="Times New Roman Cyr"/>
-                <w:sz w:val="24"/>
-                <w:szCs w:val="24"/>
-                <w:highlight w:val="none"/>
-              </w:rPr>
-              <w:t xml:space="preserve"> (дата обращения: 13.03.2023).</w:t>
-            </w:r>
-            <w:r>
-              <w:rPr>
-                <w:rFonts w:ascii="Times New Roman Cyr" w:hAnsi="Times New Roman Cyr" w:cs="Times New Roman Cyr"/>
-                <w:sz w:val="24"/>
-                <w:szCs w:val="24"/>
-                <w:highlight w:val="none"/>
-              </w:rPr>
-            </w:r>
-            <w:r>
-              <w:rPr>
-                <w:rFonts w:ascii="Times New Roman Cyr" w:hAnsi="Times New Roman Cyr" w:cs="Times New Roman Cyr"/>
-                <w:sz w:val="24"/>
-                <w:szCs w:val="24"/>
-                <w:highlight w:val="none"/>
-              </w:rPr>
-            </w:r>
+            </w:r>
+            <w:r/>
           </w:p>
         </w:tc>
       </w:tr>
@@ -10636,6 +10306,7 @@
                 <w:highlight w:val="none"/>
               </w:rPr>
             </w:r>
+            <w:r/>
           </w:p>
         </w:tc>
         <w:tc>
@@ -10708,22 +10379,20 @@
             <w:r>
               <w:rPr>
                 <w:rFonts w:ascii="Times New Roman Cyr" w:hAnsi="Times New Roman Cyr" w:cs="Times New Roman Cyr"/>
-                <w:bCs/>
-                <w:i/>
                 <w:sz w:val="24"/>
                 <w:szCs w:val="24"/>
                 <w:highlight w:val="none"/>
               </w:rPr>
-            </w:r>
-            <w:r>
-              <w:rPr>
-                <w:rFonts w:ascii="Times New Roman Cyr" w:hAnsi="Times New Roman Cyr" w:cs="Times New Roman Cyr"/>
-                <w:i/>
-                <w:iCs/>
+              <w:t xml:space="preserve">URL: </w:t>
+            </w:r>
+            <w:r>
+              <w:rPr>
+                <w:rFonts w:ascii="Times New Roman Cyr" w:hAnsi="Times New Roman Cyr" w:cs="Times New Roman Cyr"/>
                 <w:sz w:val="24"/>
                 <w:szCs w:val="24"/>
                 <w:highlight w:val="none"/>
               </w:rPr>
+              <w:t xml:space="preserve">https://github.com/Nic30/</w:t>
             </w:r>
             <w:r>
               <w:rPr>
@@ -10732,7 +10401,7 @@
                 <w:szCs w:val="24"/>
                 <w:highlight w:val="none"/>
               </w:rPr>
-              <w:t xml:space="preserve">URL: </w:t>
+              <w:t xml:space="preserve">pyDigital</w:t>
             </w:r>
             <w:r>
               <w:rPr>
@@ -10741,25 +10410,8 @@
                 <w:szCs w:val="24"/>
                 <w:highlight w:val="none"/>
               </w:rPr>
-              <w:t xml:space="preserve">https://github.com/Nic30/</w:t>
-            </w:r>
-            <w:r>
-              <w:rPr>
-                <w:rFonts w:ascii="Times New Roman Cyr" w:hAnsi="Times New Roman Cyr" w:cs="Times New Roman Cyr"/>
-                <w:sz w:val="24"/>
-                <w:szCs w:val="24"/>
-                <w:highlight w:val="none"/>
-              </w:rPr>
-              <w:t xml:space="preserve">pyDigital</w:t>
-            </w:r>
-            <w:r>
-              <w:rPr>
-                <w:rFonts w:ascii="Times New Roman Cyr" w:hAnsi="Times New Roman Cyr" w:cs="Times New Roman Cyr"/>
-                <w:sz w:val="24"/>
-                <w:szCs w:val="24"/>
-                <w:highlight w:val="none"/>
-              </w:rPr>
-            </w:r>
+            </w:r>
+            <w:r/>
           </w:p>
           <w:p>
             <w:pPr>
@@ -10773,35 +10425,33 @@
               </w:rPr>
               <w:suppressLineNumbers w:val="0"/>
             </w:pPr>
+            <w:r>
+              <w:rPr>
+                <w:rFonts w:ascii="Times New Roman Cyr" w:hAnsi="Times New Roman Cyr" w:cs="Times New Roman Cyr"/>
+                <w:sz w:val="24"/>
+                <w:szCs w:val="24"/>
+                <w:highlight w:val="none"/>
+              </w:rPr>
+              <w:t xml:space="preserve">WaveTools</w:t>
+            </w:r>
+            <w:r>
+              <w:rPr>
+                <w:rFonts w:ascii="Times New Roman Cyr" w:hAnsi="Times New Roman Cyr" w:cs="Times New Roman Cyr"/>
+                <w:sz w:val="24"/>
+                <w:szCs w:val="24"/>
+                <w:highlight w:val="none"/>
+              </w:rPr>
+              <w:t xml:space="preserve"> (дата обращения: 27.03.2023).</w:t>
+            </w:r>
+            <w:r>
+              <w:rPr>
+                <w:rFonts w:ascii="Times New Roman Cyr" w:hAnsi="Times New Roman Cyr" w:cs="Times New Roman Cyr"/>
+                <w:sz w:val="24"/>
+                <w:szCs w:val="24"/>
+                <w:highlight w:val="none"/>
+              </w:rPr>
+            </w:r>
             <w:r/>
-            <w:r>
-              <w:rPr>
-                <w:rFonts w:ascii="Times New Roman Cyr" w:hAnsi="Times New Roman Cyr" w:cs="Times New Roman Cyr"/>
-                <w:sz w:val="24"/>
-                <w:szCs w:val="24"/>
-                <w:highlight w:val="none"/>
-              </w:rPr>
-              <w:t xml:space="preserve">WaveTools</w:t>
-            </w:r>
-            <w:r>
-              <w:rPr>
-                <w:rFonts w:ascii="Times New Roman Cyr" w:hAnsi="Times New Roman Cyr" w:cs="Times New Roman Cyr"/>
-                <w:sz w:val="24"/>
-                <w:szCs w:val="24"/>
-                <w:highlight w:val="none"/>
-              </w:rPr>
-              <w:t xml:space="preserve"> (дата обращения: 27.03.2023).</w:t>
-            </w:r>
-            <w:r/>
-            <w:r/>
-            <w:r>
-              <w:rPr>
-                <w:rFonts w:ascii="Times New Roman Cyr" w:hAnsi="Times New Roman Cyr" w:cs="Times New Roman Cyr"/>
-                <w:sz w:val="24"/>
-                <w:szCs w:val="24"/>
-                <w:highlight w:val="none"/>
-              </w:rPr>
-            </w:r>
           </w:p>
         </w:tc>
       </w:tr>
@@ -10849,6 +10499,7 @@
                 <w:highlight w:val="none"/>
               </w:rPr>
             </w:r>
+            <w:r/>
           </w:p>
         </w:tc>
         <w:tc>
@@ -10968,14 +10619,7 @@
                 <w:highlight w:val="none"/>
               </w:rPr>
             </w:r>
-            <w:r>
-              <w:rPr>
-                <w:rFonts w:ascii="Times New Roman Cyr" w:hAnsi="Times New Roman Cyr" w:cs="Times New Roman Cyr"/>
-                <w:sz w:val="24"/>
-                <w:szCs w:val="24"/>
-                <w:highlight w:val="none"/>
-              </w:rPr>
-            </w:r>
+            <w:r/>
           </w:p>
         </w:tc>
       </w:tr>
@@ -11023,6 +10667,7 @@
                 <w:highlight w:val="none"/>
               </w:rPr>
             </w:r>
+            <w:r/>
           </w:p>
         </w:tc>
         <w:tc>
@@ -11077,7 +10722,7 @@
                 <w:szCs w:val="24"/>
                 <w:highlight w:val="none"/>
               </w:rPr>
-              <w:t xml:space="preserve">ФГБОУ ВО «Казанский национальный исследовательский технологический университет», 2022.</w:t>
+              <w:t xml:space="preserve">ФГБОУ ВО "Казанский национальный исследовательский технологический университет", 2022.</w:t>
             </w:r>
             <w:r>
               <w:rPr>
@@ -11087,14 +10732,7 @@
                 <w:highlight w:val="none"/>
               </w:rPr>
             </w:r>
-            <w:r>
-              <w:rPr>
-                <w:rFonts w:ascii="Times New Roman Cyr" w:hAnsi="Times New Roman Cyr" w:cs="Times New Roman Cyr"/>
-                <w:sz w:val="24"/>
-                <w:szCs w:val="24"/>
-                <w:highlight w:val="none"/>
-              </w:rPr>
-            </w:r>
+            <w:r/>
           </w:p>
         </w:tc>
       </w:tr>
@@ -11142,6 +10780,7 @@
                 <w:highlight w:val="none"/>
               </w:rPr>
             </w:r>
+            <w:r/>
           </w:p>
         </w:tc>
         <w:tc>
@@ -11250,14 +10889,7 @@
                 <w:highlight w:val="none"/>
               </w:rPr>
             </w:r>
-            <w:r>
-              <w:rPr>
-                <w:rFonts w:ascii="Times New Roman Cyr" w:hAnsi="Times New Roman Cyr" w:cs="Times New Roman Cyr"/>
-                <w:sz w:val="24"/>
-                <w:szCs w:val="24"/>
-                <w:highlight w:val="none"/>
-              </w:rPr>
-            </w:r>
+            <w:r/>
           </w:p>
         </w:tc>
       </w:tr>
@@ -11305,6 +10937,7 @@
                 <w:highlight w:val="none"/>
               </w:rPr>
             </w:r>
+            <w:r/>
           </w:p>
         </w:tc>
         <w:tc>
@@ -11412,6 +11045,7 @@
                 <w:szCs w:val="24"/>
                 <w:highlight w:val="none"/>
               </w:rPr>
+              <w:t xml:space="preserve">https://locust.io/</w:t>
             </w:r>
             <w:r>
               <w:rPr>
@@ -11420,7 +11054,7 @@
                 <w:szCs w:val="24"/>
                 <w:highlight w:val="none"/>
               </w:rPr>
-              <w:t xml:space="preserve">https://locust.io/</w:t>
+              <w:t xml:space="preserve"> (дата обращения: 18.04.2023).</w:t>
             </w:r>
             <w:r>
               <w:rPr>
@@ -11429,24 +11063,8 @@
                 <w:szCs w:val="24"/>
                 <w:highlight w:val="none"/>
               </w:rPr>
-              <w:t xml:space="preserve"> (дата обращения: 18.04.2023).</w:t>
-            </w:r>
-            <w:r>
-              <w:rPr>
-                <w:rFonts w:ascii="Times New Roman Cyr" w:hAnsi="Times New Roman Cyr" w:cs="Times New Roman Cyr"/>
-                <w:sz w:val="24"/>
-                <w:szCs w:val="24"/>
-                <w:highlight w:val="none"/>
-              </w:rPr>
-            </w:r>
-            <w:r>
-              <w:rPr>
-                <w:rFonts w:ascii="Times New Roman Cyr" w:hAnsi="Times New Roman Cyr" w:cs="Times New Roman Cyr"/>
-                <w:sz w:val="24"/>
-                <w:szCs w:val="24"/>
-                <w:highlight w:val="none"/>
-              </w:rPr>
-            </w:r>
+            </w:r>
+            <w:r/>
           </w:p>
         </w:tc>
       </w:tr>
@@ -11480,6 +11098,7 @@
           <w:highlight w:val="none"/>
         </w:rPr>
       </w:r>
+      <w:r/>
     </w:p>
     <w:p>
       <w:pPr>
@@ -11510,6 +11129,7 @@
           <w:highlight w:val="none"/>
         </w:rPr>
       </w:r>
+      <w:r/>
     </w:p>
     <w:sectPr>
       <w:footnotePr/>
@@ -13692,11 +13312,11 @@
     <w:lsdException w:name="Bibliography" w:uiPriority="37"/>
     <w:lsdException w:name="TOC Heading" w:uiPriority="39" w:qFormat="1"/>
   </w:latentStyles>
-  <w:style w:type="paragraph" w:styleId="644">
+  <w:style w:type="paragraph" w:styleId="666">
     <w:name w:val="Heading 1"/>
-    <w:basedOn w:val="820"/>
-    <w:next w:val="820"/>
-    <w:link w:val="645"/>
+    <w:basedOn w:val="842"/>
+    <w:next w:val="842"/>
+    <w:link w:val="667"/>
     <w:uiPriority w:val="9"/>
     <w:qFormat/>
     <w:pPr>
@@ -13711,9 +13331,9 @@
       <w:szCs w:val="40"/>
     </w:rPr>
   </w:style>
-  <w:style w:type="character" w:styleId="645">
+  <w:style w:type="character" w:styleId="667">
     <w:name w:val="Heading 1 Char"/>
-    <w:link w:val="644"/>
+    <w:link w:val="666"/>
     <w:uiPriority w:val="9"/>
     <w:rPr>
       <w:rFonts w:ascii="Arial" w:hAnsi="Arial" w:eastAsia="Arial" w:cs="Arial"/>
@@ -13721,11 +13341,11 @@
       <w:szCs w:val="40"/>
     </w:rPr>
   </w:style>
-  <w:style w:type="paragraph" w:styleId="646">
+  <w:style w:type="paragraph" w:styleId="668">
     <w:name w:val="Heading 2"/>
-    <w:basedOn w:val="820"/>
-    <w:next w:val="820"/>
-    <w:link w:val="647"/>
+    <w:basedOn w:val="842"/>
+    <w:next w:val="842"/>
+    <w:link w:val="669"/>
     <w:uiPriority w:val="9"/>
     <w:unhideWhenUsed/>
     <w:qFormat/>
@@ -13740,20 +13360,20 @@
       <w:sz w:val="34"/>
     </w:rPr>
   </w:style>
-  <w:style w:type="character" w:styleId="647">
+  <w:style w:type="character" w:styleId="669">
     <w:name w:val="Heading 2 Char"/>
-    <w:link w:val="646"/>
+    <w:link w:val="668"/>
     <w:uiPriority w:val="9"/>
     <w:rPr>
       <w:rFonts w:ascii="Arial" w:hAnsi="Arial" w:eastAsia="Arial" w:cs="Arial"/>
       <w:sz w:val="34"/>
     </w:rPr>
   </w:style>
-  <w:style w:type="paragraph" w:styleId="648">
+  <w:style w:type="paragraph" w:styleId="670">
     <w:name w:val="Heading 3"/>
-    <w:basedOn w:val="820"/>
-    <w:next w:val="820"/>
-    <w:link w:val="649"/>
+    <w:basedOn w:val="842"/>
+    <w:next w:val="842"/>
+    <w:link w:val="671"/>
     <w:uiPriority w:val="9"/>
     <w:unhideWhenUsed/>
     <w:qFormat/>
@@ -13769,9 +13389,9 @@
       <w:szCs w:val="30"/>
     </w:rPr>
   </w:style>
-  <w:style w:type="character" w:styleId="649">
+  <w:style w:type="character" w:styleId="671">
     <w:name w:val="Heading 3 Char"/>
-    <w:link w:val="648"/>
+    <w:link w:val="670"/>
     <w:uiPriority w:val="9"/>
     <w:rPr>
       <w:rFonts w:ascii="Arial" w:hAnsi="Arial" w:eastAsia="Arial" w:cs="Arial"/>
@@ -13779,11 +13399,11 @@
       <w:szCs w:val="30"/>
     </w:rPr>
   </w:style>
-  <w:style w:type="paragraph" w:styleId="650">
+  <w:style w:type="paragraph" w:styleId="672">
     <w:name w:val="Heading 4"/>
-    <w:basedOn w:val="820"/>
-    <w:next w:val="820"/>
-    <w:link w:val="651"/>
+    <w:basedOn w:val="842"/>
+    <w:next w:val="842"/>
+    <w:link w:val="673"/>
     <w:uiPriority w:val="9"/>
     <w:unhideWhenUsed/>
     <w:qFormat/>
@@ -13801,9 +13421,9 @@
       <w:szCs w:val="26"/>
     </w:rPr>
   </w:style>
-  <w:style w:type="character" w:styleId="651">
+  <w:style w:type="character" w:styleId="673">
     <w:name w:val="Heading 4 Char"/>
-    <w:link w:val="650"/>
+    <w:link w:val="672"/>
     <w:uiPriority w:val="9"/>
     <w:rPr>
       <w:rFonts w:ascii="Arial" w:hAnsi="Arial" w:eastAsia="Arial" w:cs="Arial"/>
@@ -13813,11 +13433,11 @@
       <w:szCs w:val="26"/>
     </w:rPr>
   </w:style>
-  <w:style w:type="paragraph" w:styleId="652">
+  <w:style w:type="paragraph" w:styleId="674">
     <w:name w:val="Heading 5"/>
-    <w:basedOn w:val="820"/>
-    <w:next w:val="820"/>
-    <w:link w:val="653"/>
+    <w:basedOn w:val="842"/>
+    <w:next w:val="842"/>
+    <w:link w:val="675"/>
     <w:uiPriority w:val="9"/>
     <w:unhideWhenUsed/>
     <w:qFormat/>
@@ -13835,9 +13455,9 @@
       <w:szCs w:val="24"/>
     </w:rPr>
   </w:style>
-  <w:style w:type="character" w:styleId="653">
+  <w:style w:type="character" w:styleId="675">
     <w:name w:val="Heading 5 Char"/>
-    <w:link w:val="652"/>
+    <w:link w:val="674"/>
     <w:uiPriority w:val="9"/>
     <w:rPr>
       <w:rFonts w:ascii="Arial" w:hAnsi="Arial" w:eastAsia="Arial" w:cs="Arial"/>
@@ -13847,11 +13467,11 @@
       <w:szCs w:val="24"/>
     </w:rPr>
   </w:style>
-  <w:style w:type="paragraph" w:styleId="654">
+  <w:style w:type="paragraph" w:styleId="676">
     <w:name w:val="Heading 6"/>
-    <w:basedOn w:val="820"/>
-    <w:next w:val="820"/>
-    <w:link w:val="655"/>
+    <w:basedOn w:val="842"/>
+    <w:next w:val="842"/>
+    <w:link w:val="677"/>
     <w:uiPriority w:val="9"/>
     <w:unhideWhenUsed/>
     <w:qFormat/>
@@ -13869,9 +13489,9 @@
       <w:szCs w:val="22"/>
     </w:rPr>
   </w:style>
-  <w:style w:type="character" w:styleId="655">
+  <w:style w:type="character" w:styleId="677">
     <w:name w:val="Heading 6 Char"/>
-    <w:link w:val="654"/>
+    <w:link w:val="676"/>
     <w:uiPriority w:val="9"/>
     <w:rPr>
       <w:rFonts w:ascii="Arial" w:hAnsi="Arial" w:eastAsia="Arial" w:cs="Arial"/>
@@ -13881,11 +13501,11 @@
       <w:szCs w:val="22"/>
     </w:rPr>
   </w:style>
-  <w:style w:type="paragraph" w:styleId="656">
+  <w:style w:type="paragraph" w:styleId="678">
     <w:name w:val="Heading 7"/>
-    <w:basedOn w:val="820"/>
-    <w:next w:val="820"/>
-    <w:link w:val="657"/>
+    <w:basedOn w:val="842"/>
+    <w:next w:val="842"/>
+    <w:link w:val="679"/>
     <w:uiPriority w:val="9"/>
     <w:unhideWhenUsed/>
     <w:qFormat/>
@@ -13905,9 +13525,9 @@
       <w:szCs w:val="22"/>
     </w:rPr>
   </w:style>
-  <w:style w:type="character" w:styleId="657">
+  <w:style w:type="character" w:styleId="679">
     <w:name w:val="Heading 7 Char"/>
-    <w:link w:val="656"/>
+    <w:link w:val="678"/>
     <w:uiPriority w:val="9"/>
     <w:rPr>
       <w:rFonts w:ascii="Arial" w:hAnsi="Arial" w:eastAsia="Arial" w:cs="Arial"/>
@@ -13919,11 +13539,11 @@
       <w:szCs w:val="22"/>
     </w:rPr>
   </w:style>
-  <w:style w:type="paragraph" w:styleId="658">
+  <w:style w:type="paragraph" w:styleId="680">
     <w:name w:val="Heading 8"/>
-    <w:basedOn w:val="820"/>
-    <w:next w:val="820"/>
-    <w:link w:val="659"/>
+    <w:basedOn w:val="842"/>
+    <w:next w:val="842"/>
+    <w:link w:val="681"/>
     <w:uiPriority w:val="9"/>
     <w:unhideWhenUsed/>
     <w:qFormat/>
@@ -13941,9 +13561,9 @@
       <w:szCs w:val="22"/>
     </w:rPr>
   </w:style>
-  <w:style w:type="character" w:styleId="659">
+  <w:style w:type="character" w:styleId="681">
     <w:name w:val="Heading 8 Char"/>
-    <w:link w:val="658"/>
+    <w:link w:val="680"/>
     <w:uiPriority w:val="9"/>
     <w:rPr>
       <w:rFonts w:ascii="Arial" w:hAnsi="Arial" w:eastAsia="Arial" w:cs="Arial"/>
@@ -13953,11 +13573,11 @@
       <w:szCs w:val="22"/>
     </w:rPr>
   </w:style>
-  <w:style w:type="paragraph" w:styleId="660">
+  <w:style w:type="paragraph" w:styleId="682">
     <w:name w:val="Heading 9"/>
-    <w:basedOn w:val="820"/>
-    <w:next w:val="820"/>
-    <w:link w:val="661"/>
+    <w:basedOn w:val="842"/>
+    <w:next w:val="842"/>
+    <w:link w:val="683"/>
     <w:uiPriority w:val="9"/>
     <w:unhideWhenUsed/>
     <w:qFormat/>
@@ -13975,9 +13595,9 @@
       <w:szCs w:val="21"/>
     </w:rPr>
   </w:style>
-  <w:style w:type="character" w:styleId="661">
+  <w:style w:type="character" w:styleId="683">
     <w:name w:val="Heading 9 Char"/>
-    <w:link w:val="660"/>
+    <w:link w:val="682"/>
     <w:uiPriority w:val="9"/>
     <w:rPr>
       <w:rFonts w:ascii="Arial" w:hAnsi="Arial" w:eastAsia="Arial" w:cs="Arial"/>
@@ -13987,11 +13607,11 @@
       <w:szCs w:val="21"/>
     </w:rPr>
   </w:style>
-  <w:style w:type="paragraph" w:styleId="662">
+  <w:style w:type="paragraph" w:styleId="684">
     <w:name w:val="Title"/>
-    <w:basedOn w:val="820"/>
-    <w:next w:val="820"/>
-    <w:link w:val="663"/>
+    <w:basedOn w:val="842"/>
+    <w:next w:val="842"/>
+    <w:link w:val="685"/>
     <w:uiPriority w:val="10"/>
     <w:qFormat/>
     <w:pPr>
@@ -14003,20 +13623,20 @@
       <w:szCs w:val="48"/>
     </w:rPr>
   </w:style>
-  <w:style w:type="character" w:styleId="663">
+  <w:style w:type="character" w:styleId="685">
     <w:name w:val="Title Char"/>
-    <w:link w:val="662"/>
+    <w:link w:val="684"/>
     <w:uiPriority w:val="10"/>
     <w:rPr>
       <w:sz w:val="48"/>
       <w:szCs w:val="48"/>
     </w:rPr>
   </w:style>
-  <w:style w:type="paragraph" w:styleId="664">
+  <w:style w:type="paragraph" w:styleId="686">
     <w:name w:val="Subtitle"/>
-    <w:basedOn w:val="820"/>
-    <w:next w:val="820"/>
-    <w:link w:val="665"/>
+    <w:basedOn w:val="842"/>
+    <w:next w:val="842"/>
+    <w:link w:val="687"/>
     <w:uiPriority w:val="11"/>
     <w:qFormat/>
     <w:pPr>
@@ -14027,20 +13647,20 @@
       <w:szCs w:val="24"/>
     </w:rPr>
   </w:style>
-  <w:style w:type="character" w:styleId="665">
+  <w:style w:type="character" w:styleId="687">
     <w:name w:val="Subtitle Char"/>
-    <w:link w:val="664"/>
+    <w:link w:val="686"/>
     <w:uiPriority w:val="11"/>
     <w:rPr>
       <w:sz w:val="24"/>
       <w:szCs w:val="24"/>
     </w:rPr>
   </w:style>
-  <w:style w:type="paragraph" w:styleId="666">
+  <w:style w:type="paragraph" w:styleId="688">
     <w:name w:val="Quote"/>
-    <w:basedOn w:val="820"/>
-    <w:next w:val="820"/>
-    <w:link w:val="667"/>
+    <w:basedOn w:val="842"/>
+    <w:next w:val="842"/>
+    <w:link w:val="689"/>
     <w:uiPriority w:val="29"/>
     <w:qFormat/>
     <w:pPr>
@@ -14050,19 +13670,19 @@
       <w:i/>
     </w:rPr>
   </w:style>
-  <w:style w:type="character" w:styleId="667">
+  <w:style w:type="character" w:styleId="689">
     <w:name w:val="Quote Char"/>
-    <w:link w:val="666"/>
+    <w:link w:val="688"/>
     <w:uiPriority w:val="29"/>
     <w:rPr>
       <w:i/>
     </w:rPr>
   </w:style>
-  <w:style w:type="paragraph" w:styleId="668">
+  <w:style w:type="paragraph" w:styleId="690">
     <w:name w:val="Intense Quote"/>
-    <w:basedOn w:val="820"/>
-    <w:next w:val="820"/>
-    <w:link w:val="669"/>
+    <w:basedOn w:val="842"/>
+    <w:next w:val="842"/>
+    <w:link w:val="691"/>
     <w:uiPriority w:val="30"/>
     <w:qFormat/>
     <w:pPr>
@@ -14080,18 +13700,18 @@
       <w:i/>
     </w:rPr>
   </w:style>
-  <w:style w:type="character" w:styleId="669">
+  <w:style w:type="character" w:styleId="691">
     <w:name w:val="Intense Quote Char"/>
-    <w:link w:val="668"/>
+    <w:link w:val="690"/>
     <w:uiPriority w:val="30"/>
     <w:rPr>
       <w:i/>
     </w:rPr>
   </w:style>
-  <w:style w:type="paragraph" w:styleId="670">
+  <w:style w:type="paragraph" w:styleId="692">
     <w:name w:val="Header"/>
-    <w:basedOn w:val="820"/>
-    <w:link w:val="671"/>
+    <w:basedOn w:val="842"/>
+    <w:link w:val="693"/>
     <w:uiPriority w:val="99"/>
     <w:unhideWhenUsed/>
     <w:pPr>
@@ -14102,15 +13722,15 @@
       </w:tabs>
     </w:pPr>
   </w:style>
-  <w:style w:type="character" w:styleId="671">
+  <w:style w:type="character" w:styleId="693">
     <w:name w:val="Header Char"/>
-    <w:link w:val="670"/>
+    <w:link w:val="692"/>
     <w:uiPriority w:val="99"/>
   </w:style>
-  <w:style w:type="paragraph" w:styleId="672">
+  <w:style w:type="paragraph" w:styleId="694">
     <w:name w:val="Footer"/>
-    <w:basedOn w:val="820"/>
-    <w:link w:val="675"/>
+    <w:basedOn w:val="842"/>
+    <w:link w:val="697"/>
     <w:uiPriority w:val="99"/>
     <w:unhideWhenUsed/>
     <w:pPr>
@@ -14121,15 +13741,15 @@
       </w:tabs>
     </w:pPr>
   </w:style>
-  <w:style w:type="character" w:styleId="673">
+  <w:style w:type="character" w:styleId="695">
     <w:name w:val="Footer Char"/>
-    <w:link w:val="672"/>
+    <w:link w:val="694"/>
     <w:uiPriority w:val="99"/>
   </w:style>
-  <w:style w:type="paragraph" w:styleId="674">
+  <w:style w:type="paragraph" w:styleId="696">
     <w:name w:val="Caption"/>
-    <w:basedOn w:val="820"/>
-    <w:next w:val="820"/>
+    <w:basedOn w:val="842"/>
+    <w:next w:val="842"/>
     <w:uiPriority w:val="35"/>
     <w:semiHidden/>
     <w:unhideWhenUsed/>
@@ -14145,15 +13765,15 @@
       <w:szCs w:val="18"/>
     </w:rPr>
   </w:style>
-  <w:style w:type="character" w:styleId="675">
+  <w:style w:type="character" w:styleId="697">
     <w:name w:val="Caption Char"/>
-    <w:basedOn w:val="674"/>
-    <w:link w:val="672"/>
+    <w:basedOn w:val="696"/>
+    <w:link w:val="694"/>
     <w:uiPriority w:val="99"/>
   </w:style>
-  <w:style w:type="table" w:styleId="676">
+  <w:style w:type="table" w:styleId="698">
     <w:name w:val="Table Grid"/>
-    <w:basedOn w:val="821"/>
+    <w:basedOn w:val="843"/>
     <w:uiPriority w:val="59"/>
     <w:pPr>
       <w:spacing w:after="0" w:line="240" w:lineRule="auto"/>
@@ -14176,9 +13796,9 @@
       </w:tblCellMar>
     </w:tblPr>
   </w:style>
-  <w:style w:type="table" w:styleId="677">
+  <w:style w:type="table" w:styleId="699">
     <w:name w:val="Table Grid Light"/>
-    <w:basedOn w:val="821"/>
+    <w:basedOn w:val="843"/>
     <w:uiPriority w:val="59"/>
     <w:pPr>
       <w:spacing w:after="0" w:line="240" w:lineRule="auto"/>
@@ -14201,9 +13821,9 @@
       </w:tblCellMar>
     </w:tblPr>
   </w:style>
-  <w:style w:type="table" w:styleId="678">
+  <w:style w:type="table" w:styleId="700">
     <w:name w:val="Plain Table 1"/>
-    <w:basedOn w:val="821"/>
+    <w:basedOn w:val="843"/>
     <w:uiPriority w:val="59"/>
     <w:pPr>
       <w:spacing w:after="0" w:line="240" w:lineRule="auto"/>
@@ -14268,9 +13888,9 @@
       </w:rPr>
     </w:tblStylePr>
   </w:style>
-  <w:style w:type="table" w:styleId="679">
+  <w:style w:type="table" w:styleId="701">
     <w:name w:val="Plain Table 2"/>
-    <w:basedOn w:val="821"/>
+    <w:basedOn w:val="843"/>
     <w:uiPriority w:val="59"/>
     <w:pPr>
       <w:spacing w:after="0" w:line="240" w:lineRule="auto"/>
@@ -14353,9 +13973,9 @@
       </w:rPr>
     </w:tblStylePr>
   </w:style>
-  <w:style w:type="table" w:styleId="680">
+  <w:style w:type="table" w:styleId="702">
     <w:name w:val="Plain Table 3"/>
-    <w:basedOn w:val="821"/>
+    <w:basedOn w:val="843"/>
     <w:uiPriority w:val="99"/>
     <w:pPr>
       <w:spacing w:after="0" w:line="240" w:lineRule="auto"/>
@@ -14430,9 +14050,9 @@
       </w:rPr>
     </w:tblStylePr>
   </w:style>
-  <w:style w:type="table" w:styleId="681">
+  <w:style w:type="table" w:styleId="703">
     <w:name w:val="Plain Table 4"/>
-    <w:basedOn w:val="821"/>
+    <w:basedOn w:val="843"/>
     <w:uiPriority w:val="99"/>
     <w:pPr>
       <w:spacing w:after="0" w:line="240" w:lineRule="auto"/>
@@ -14487,9 +14107,9 @@
       </w:rPr>
     </w:tblStylePr>
   </w:style>
-  <w:style w:type="table" w:styleId="682">
+  <w:style w:type="table" w:styleId="704">
     <w:name w:val="Plain Table 5"/>
-    <w:basedOn w:val="821"/>
+    <w:basedOn w:val="843"/>
     <w:uiPriority w:val="99"/>
     <w:pPr>
       <w:spacing w:after="0" w:line="240" w:lineRule="auto"/>
@@ -14575,9 +14195,9 @@
       </w:tcPr>
     </w:tblStylePr>
   </w:style>
-  <w:style w:type="table" w:styleId="683">
+  <w:style w:type="table" w:styleId="705">
     <w:name w:val="Grid Table 1 Light"/>
-    <w:basedOn w:val="821"/>
+    <w:basedOn w:val="843"/>
     <w:uiPriority w:val="99"/>
     <w:pPr>
       <w:spacing w:after="0" w:line="240" w:lineRule="auto"/>
@@ -14640,9 +14260,9 @@
       </w:rPr>
     </w:tblStylePr>
   </w:style>
-  <w:style w:type="table" w:styleId="684">
+  <w:style w:type="table" w:styleId="706">
     <w:name w:val="Grid Table 1 Light - Accent 1"/>
-    <w:basedOn w:val="821"/>
+    <w:basedOn w:val="843"/>
     <w:uiPriority w:val="99"/>
     <w:pPr>
       <w:spacing w:after="0" w:line="240" w:lineRule="auto"/>
@@ -14705,9 +14325,9 @@
       </w:rPr>
     </w:tblStylePr>
   </w:style>
-  <w:style w:type="table" w:styleId="685">
+  <w:style w:type="table" w:styleId="707">
     <w:name w:val="Grid Table 1 Light - Accent 2"/>
-    <w:basedOn w:val="821"/>
+    <w:basedOn w:val="843"/>
     <w:uiPriority w:val="99"/>
     <w:pPr>
       <w:spacing w:after="0" w:line="240" w:lineRule="auto"/>
@@ -14770,9 +14390,9 @@
       </w:rPr>
     </w:tblStylePr>
   </w:style>
-  <w:style w:type="table" w:styleId="686">
+  <w:style w:type="table" w:styleId="708">
     <w:name w:val="Grid Table 1 Light - Accent 3"/>
-    <w:basedOn w:val="821"/>
+    <w:basedOn w:val="843"/>
     <w:uiPriority w:val="99"/>
     <w:pPr>
       <w:spacing w:after="0" w:line="240" w:lineRule="auto"/>
@@ -14835,9 +14455,9 @@
       </w:rPr>
     </w:tblStylePr>
   </w:style>
-  <w:style w:type="table" w:styleId="687">
+  <w:style w:type="table" w:styleId="709">
     <w:name w:val="Grid Table 1 Light - Accent 4"/>
-    <w:basedOn w:val="821"/>
+    <w:basedOn w:val="843"/>
     <w:uiPriority w:val="99"/>
     <w:pPr>
       <w:spacing w:after="0" w:line="240" w:lineRule="auto"/>
@@ -14900,9 +14520,9 @@
       </w:rPr>
     </w:tblStylePr>
   </w:style>
-  <w:style w:type="table" w:styleId="688">
+  <w:style w:type="table" w:styleId="710">
     <w:name w:val="Grid Table 1 Light - Accent 5"/>
-    <w:basedOn w:val="821"/>
+    <w:basedOn w:val="843"/>
     <w:uiPriority w:val="99"/>
     <w:pPr>
       <w:spacing w:after="0" w:line="240" w:lineRule="auto"/>
@@ -14965,9 +14585,9 @@
       </w:rPr>
     </w:tblStylePr>
   </w:style>
-  <w:style w:type="table" w:styleId="689">
+  <w:style w:type="table" w:styleId="711">
     <w:name w:val="Grid Table 1 Light - Accent 6"/>
-    <w:basedOn w:val="821"/>
+    <w:basedOn w:val="843"/>
     <w:uiPriority w:val="99"/>
     <w:pPr>
       <w:spacing w:after="0" w:line="240" w:lineRule="auto"/>
@@ -15030,9 +14650,9 @@
       </w:rPr>
     </w:tblStylePr>
   </w:style>
-  <w:style w:type="table" w:styleId="690">
+  <w:style w:type="table" w:styleId="712">
     <w:name w:val="Grid Table 2"/>
-    <w:basedOn w:val="821"/>
+    <w:basedOn w:val="843"/>
     <w:uiPriority w:val="99"/>
     <w:pPr>
       <w:spacing w:after="0" w:line="240" w:lineRule="auto"/>
@@ -15110,9 +14730,9 @@
       </w:tcPr>
     </w:tblStylePr>
   </w:style>
-  <w:style w:type="table" w:styleId="691">
+  <w:style w:type="table" w:styleId="713">
     <w:name w:val="Grid Table 2 - Accent 1"/>
-    <w:basedOn w:val="821"/>
+    <w:basedOn w:val="843"/>
     <w:uiPriority w:val="99"/>
     <w:pPr>
       <w:spacing w:after="0" w:line="240" w:lineRule="auto"/>
@@ -15190,9 +14810,9 @@
       </w:tcPr>
     </w:tblStylePr>
   </w:style>
-  <w:style w:type="table" w:styleId="692">
+  <w:style w:type="table" w:styleId="714">
     <w:name w:val="Grid Table 2 - Accent 2"/>
-    <w:basedOn w:val="821"/>
+    <w:basedOn w:val="843"/>
     <w:uiPriority w:val="99"/>
     <w:pPr>
       <w:spacing w:after="0" w:line="240" w:lineRule="auto"/>
@@ -15270,9 +14890,9 @@
       </w:tcPr>
     </w:tblStylePr>
   </w:style>
-  <w:style w:type="table" w:styleId="693">
+  <w:style w:type="table" w:styleId="715">
     <w:name w:val="Grid Table 2 - Accent 3"/>
-    <w:basedOn w:val="821"/>
+    <w:basedOn w:val="843"/>
     <w:uiPriority w:val="99"/>
     <w:pPr>
       <w:spacing w:after="0" w:line="240" w:lineRule="auto"/>
@@ -15350,9 +14970,9 @@
       </w:tcPr>
     </w:tblStylePr>
   </w:style>
-  <w:style w:type="table" w:styleId="694">
+  <w:style w:type="table" w:styleId="716">
     <w:name w:val="Grid Table 2 - Accent 4"/>
-    <w:basedOn w:val="821"/>
+    <w:basedOn w:val="843"/>
     <w:uiPriority w:val="99"/>
     <w:pPr>
       <w:spacing w:after="0" w:line="240" w:lineRule="auto"/>
@@ -15430,9 +15050,9 @@
       </w:tcPr>
     </w:tblStylePr>
   </w:style>
-  <w:style w:type="table" w:styleId="695">
+  <w:style w:type="table" w:styleId="717">
     <w:name w:val="Grid Table 2 - Accent 5"/>
-    <w:basedOn w:val="821"/>
+    <w:basedOn w:val="843"/>
     <w:uiPriority w:val="99"/>
     <w:pPr>
       <w:spacing w:after="0" w:line="240" w:lineRule="auto"/>
@@ -15510,9 +15130,9 @@
       </w:tcPr>
     </w:tblStylePr>
   </w:style>
-  <w:style w:type="table" w:styleId="696">
+  <w:style w:type="table" w:styleId="718">
     <w:name w:val="Grid Table 2 - Accent 6"/>
-    <w:basedOn w:val="821"/>
+    <w:basedOn w:val="843"/>
     <w:uiPriority w:val="99"/>
     <w:pPr>
       <w:spacing w:after="0" w:line="240" w:lineRule="auto"/>
@@ -15590,9 +15210,9 @@
       </w:tcPr>
     </w:tblStylePr>
   </w:style>
-  <w:style w:type="table" w:styleId="697">
+  <w:style w:type="table" w:styleId="719">
     <w:name w:val="Grid Table 3"/>
-    <w:basedOn w:val="821"/>
+    <w:basedOn w:val="843"/>
     <w:uiPriority w:val="99"/>
     <w:pPr>
       <w:spacing w:after="0" w:line="240" w:lineRule="auto"/>
@@ -15691,9 +15311,9 @@
       </w:tcPr>
     </w:tblStylePr>
   </w:style>
-  <w:style w:type="table" w:styleId="698">
+  <w:style w:type="table" w:styleId="720">
     <w:name w:val="Grid Table 3 - Accent 1"/>
-    <w:basedOn w:val="821"/>
+    <w:basedOn w:val="843"/>
     <w:uiPriority w:val="99"/>
     <w:pPr>
       <w:spacing w:after="0" w:line="240" w:lineRule="auto"/>
@@ -15792,9 +15412,9 @@
       </w:tcPr>
     </w:tblStylePr>
   </w:style>
-  <w:style w:type="table" w:styleId="699">
+  <w:style w:type="table" w:styleId="721">
     <w:name w:val="Grid Table 3 - Accent 2"/>
-    <w:basedOn w:val="821"/>
+    <w:basedOn w:val="843"/>
     <w:uiPriority w:val="99"/>
     <w:pPr>
       <w:spacing w:after="0" w:line="240" w:lineRule="auto"/>
@@ -15893,9 +15513,9 @@
       </w:tcPr>
     </w:tblStylePr>
   </w:style>
-  <w:style w:type="table" w:styleId="700">
+  <w:style w:type="table" w:styleId="722">
     <w:name w:val="Grid Table 3 - Accent 3"/>
-    <w:basedOn w:val="821"/>
+    <w:basedOn w:val="843"/>
     <w:uiPriority w:val="99"/>
     <w:pPr>
       <w:spacing w:after="0" w:line="240" w:lineRule="auto"/>
@@ -15994,9 +15614,9 @@
       </w:tcPr>
     </w:tblStylePr>
   </w:style>
-  <w:style w:type="table" w:styleId="701">
+  <w:style w:type="table" w:styleId="723">
     <w:name w:val="Grid Table 3 - Accent 4"/>
-    <w:basedOn w:val="821"/>
+    <w:basedOn w:val="843"/>
     <w:uiPriority w:val="99"/>
     <w:pPr>
       <w:spacing w:after="0" w:line="240" w:lineRule="auto"/>
@@ -16095,9 +15715,9 @@
       </w:tcPr>
     </w:tblStylePr>
   </w:style>
-  <w:style w:type="table" w:styleId="702">
+  <w:style w:type="table" w:styleId="724">
     <w:name w:val="Grid Table 3 - Accent 5"/>
-    <w:basedOn w:val="821"/>
+    <w:basedOn w:val="843"/>
     <w:uiPriority w:val="99"/>
     <w:pPr>
       <w:spacing w:after="0" w:line="240" w:lineRule="auto"/>
@@ -16196,9 +15816,9 @@
       </w:tcPr>
     </w:tblStylePr>
   </w:style>
-  <w:style w:type="table" w:styleId="703">
+  <w:style w:type="table" w:styleId="725">
     <w:name w:val="Grid Table 3 - Accent 6"/>
-    <w:basedOn w:val="821"/>
+    <w:basedOn w:val="843"/>
     <w:uiPriority w:val="99"/>
     <w:pPr>
       <w:spacing w:after="0" w:line="240" w:lineRule="auto"/>
@@ -16297,9 +15917,9 @@
       </w:tcPr>
     </w:tblStylePr>
   </w:style>
-  <w:style w:type="table" w:styleId="704">
+  <w:style w:type="table" w:styleId="726">
     <w:name w:val="Grid Table 4"/>
-    <w:basedOn w:val="821"/>
+    <w:basedOn w:val="843"/>
     <w:uiPriority w:val="59"/>
     <w:pPr>
       <w:spacing w:after="0" w:line="240" w:lineRule="auto"/>
@@ -16378,9 +15998,9 @@
       </w:tcPr>
     </w:tblStylePr>
   </w:style>
-  <w:style w:type="table" w:styleId="705">
+  <w:style w:type="table" w:styleId="727">
     <w:name w:val="Grid Table 4 - Accent 1"/>
-    <w:basedOn w:val="821"/>
+    <w:basedOn w:val="843"/>
     <w:uiPriority w:val="59"/>
     <w:pPr>
       <w:spacing w:after="0" w:line="240" w:lineRule="auto"/>
@@ -16459,9 +16079,9 @@
       </w:tcPr>
     </w:tblStylePr>
   </w:style>
-  <w:style w:type="table" w:styleId="706">
+  <w:style w:type="table" w:styleId="728">
     <w:name w:val="Grid Table 4 - Accent 2"/>
-    <w:basedOn w:val="821"/>
+    <w:basedOn w:val="843"/>
     <w:uiPriority w:val="59"/>
     <w:pPr>
       <w:spacing w:after="0" w:line="240" w:lineRule="auto"/>
@@ -16540,9 +16160,9 @@
       </w:tcPr>
     </w:tblStylePr>
   </w:style>
-  <w:style w:type="table" w:styleId="707">
+  <w:style w:type="table" w:styleId="729">
     <w:name w:val="Grid Table 4 - Accent 3"/>
-    <w:basedOn w:val="821"/>
+    <w:basedOn w:val="843"/>
     <w:uiPriority w:val="59"/>
     <w:pPr>
       <w:spacing w:after="0" w:line="240" w:lineRule="auto"/>
@@ -16621,9 +16241,9 @@
       </w:tcPr>
     </w:tblStylePr>
   </w:style>
-  <w:style w:type="table" w:styleId="708">
+  <w:style w:type="table" w:styleId="730">
     <w:name w:val="Grid Table 4 - Accent 4"/>
-    <w:basedOn w:val="821"/>
+    <w:basedOn w:val="843"/>
     <w:uiPriority w:val="59"/>
     <w:pPr>
       <w:spacing w:after="0" w:line="240" w:lineRule="auto"/>
@@ -16702,9 +16322,9 @@
       </w:tcPr>
     </w:tblStylePr>
   </w:style>
-  <w:style w:type="table" w:styleId="709">
+  <w:style w:type="table" w:styleId="731">
     <w:name w:val="Grid Table 4 - Accent 5"/>
-    <w:basedOn w:val="821"/>
+    <w:basedOn w:val="843"/>
     <w:uiPriority w:val="59"/>
     <w:pPr>
       <w:spacing w:after="0" w:line="240" w:lineRule="auto"/>
@@ -16783,9 +16403,9 @@
       </w:tcPr>
     </w:tblStylePr>
   </w:style>
-  <w:style w:type="table" w:styleId="710">
+  <w:style w:type="table" w:styleId="732">
     <w:name w:val="Grid Table 4 - Accent 6"/>
-    <w:basedOn w:val="821"/>
+    <w:basedOn w:val="843"/>
     <w:uiPriority w:val="59"/>
     <w:pPr>
       <w:spacing w:after="0" w:line="240" w:lineRule="auto"/>
@@ -16864,9 +16484,9 @@
       </w:tcPr>
     </w:tblStylePr>
   </w:style>
-  <w:style w:type="table" w:styleId="711">
+  <w:style w:type="table" w:styleId="733">
     <w:name w:val="Grid Table 5 Dark"/>
-    <w:basedOn w:val="821"/>
+    <w:basedOn w:val="843"/>
     <w:uiPriority w:val="99"/>
     <w:pPr>
       <w:spacing w:after="0" w:line="240" w:lineRule="auto"/>
@@ -16943,9 +16563,9 @@
       </w:tcPr>
     </w:tblStylePr>
   </w:style>
-  <w:style w:type="table" w:styleId="712">
+  <w:style w:type="table" w:styleId="734">
     <w:name w:val="Grid Table 5 Dark- Accent 1"/>
-    <w:basedOn w:val="821"/>
+    <w:basedOn w:val="843"/>
     <w:uiPriority w:val="99"/>
     <w:pPr>
       <w:spacing w:after="0" w:line="240" w:lineRule="auto"/>
@@ -17022,9 +16642,9 @@
       </w:tcPr>
     </w:tblStylePr>
   </w:style>
-  <w:style w:type="table" w:styleId="713">
+  <w:style w:type="table" w:styleId="735">
     <w:name w:val="Grid Table 5 Dark - Accent 2"/>
-    <w:basedOn w:val="821"/>
+    <w:basedOn w:val="843"/>
     <w:uiPriority w:val="99"/>
     <w:pPr>
       <w:spacing w:after="0" w:line="240" w:lineRule="auto"/>
@@ -17101,9 +16721,9 @@
       </w:tcPr>
     </w:tblStylePr>
   </w:style>
-  <w:style w:type="table" w:styleId="714">
+  <w:style w:type="table" w:styleId="736">
     <w:name w:val="Grid Table 5 Dark - Accent 3"/>
-    <w:basedOn w:val="821"/>
+    <w:basedOn w:val="843"/>
     <w:uiPriority w:val="99"/>
     <w:pPr>
       <w:spacing w:after="0" w:line="240" w:lineRule="auto"/>
@@ -17180,9 +16800,9 @@
       </w:tcPr>
     </w:tblStylePr>
   </w:style>
-  <w:style w:type="table" w:styleId="715">
+  <w:style w:type="table" w:styleId="737">
     <w:name w:val="Grid Table 5 Dark- Accent 4"/>
-    <w:basedOn w:val="821"/>
+    <w:basedOn w:val="843"/>
     <w:uiPriority w:val="99"/>
     <w:pPr>
       <w:spacing w:after="0" w:line="240" w:lineRule="auto"/>
@@ -17259,9 +16879,9 @@
       </w:tcPr>
     </w:tblStylePr>
   </w:style>
-  <w:style w:type="table" w:styleId="716">
+  <w:style w:type="table" w:styleId="738">
     <w:name w:val="Grid Table 5 Dark - Accent 5"/>
-    <w:basedOn w:val="821"/>
+    <w:basedOn w:val="843"/>
     <w:uiPriority w:val="99"/>
     <w:pPr>
       <w:spacing w:after="0" w:line="240" w:lineRule="auto"/>
@@ -17338,9 +16958,9 @@
       </w:tcPr>
     </w:tblStylePr>
   </w:style>
-  <w:style w:type="table" w:styleId="717">
+  <w:style w:type="table" w:styleId="739">
     <w:name w:val="Grid Table 5 Dark - Accent 6"/>
-    <w:basedOn w:val="821"/>
+    <w:basedOn w:val="843"/>
     <w:uiPriority w:val="99"/>
     <w:pPr>
       <w:spacing w:after="0" w:line="240" w:lineRule="auto"/>
@@ -17417,9 +17037,9 @@
       </w:tcPr>
     </w:tblStylePr>
   </w:style>
-  <w:style w:type="table" w:styleId="718">
+  <w:style w:type="table" w:styleId="740">
     <w:name w:val="Grid Table 6 Colorful"/>
-    <w:basedOn w:val="821"/>
+    <w:basedOn w:val="843"/>
     <w:uiPriority w:val="99"/>
     <w:pPr>
       <w:spacing w:after="0" w:line="240" w:lineRule="auto"/>
@@ -17496,9 +17116,9 @@
       </w:rPr>
     </w:tblStylePr>
   </w:style>
-  <w:style w:type="table" w:styleId="719">
+  <w:style w:type="table" w:styleId="741">
     <w:name w:val="Grid Table 6 Colorful - Accent 1"/>
-    <w:basedOn w:val="821"/>
+    <w:basedOn w:val="843"/>
     <w:uiPriority w:val="99"/>
     <w:pPr>
       <w:spacing w:after="0" w:line="240" w:lineRule="auto"/>
@@ -17575,9 +17195,9 @@
       </w:rPr>
     </w:tblStylePr>
   </w:style>
-  <w:style w:type="table" w:styleId="720">
+  <w:style w:type="table" w:styleId="742">
     <w:name w:val="Grid Table 6 Colorful - Accent 2"/>
-    <w:basedOn w:val="821"/>
+    <w:basedOn w:val="843"/>
     <w:uiPriority w:val="99"/>
     <w:pPr>
       <w:spacing w:after="0" w:line="240" w:lineRule="auto"/>
@@ -17654,9 +17274,9 @@
       </w:rPr>
     </w:tblStylePr>
   </w:style>
-  <w:style w:type="table" w:styleId="721">
+  <w:style w:type="table" w:styleId="743">
     <w:name w:val="Grid Table 6 Colorful - Accent 3"/>
-    <w:basedOn w:val="821"/>
+    <w:basedOn w:val="843"/>
     <w:uiPriority w:val="99"/>
     <w:pPr>
       <w:spacing w:after="0" w:line="240" w:lineRule="auto"/>
@@ -17733,9 +17353,9 @@
       </w:rPr>
     </w:tblStylePr>
   </w:style>
-  <w:style w:type="table" w:styleId="722">
+  <w:style w:type="table" w:styleId="744">
     <w:name w:val="Grid Table 6 Colorful - Accent 4"/>
-    <w:basedOn w:val="821"/>
+    <w:basedOn w:val="843"/>
     <w:uiPriority w:val="99"/>
     <w:pPr>
       <w:spacing w:after="0" w:line="240" w:lineRule="auto"/>
@@ -17812,9 +17432,9 @@
       </w:rPr>
     </w:tblStylePr>
   </w:style>
-  <w:style w:type="table" w:styleId="723">
+  <w:style w:type="table" w:styleId="745">
     <w:name w:val="Grid Table 6 Colorful - Accent 5"/>
-    <w:basedOn w:val="821"/>
+    <w:basedOn w:val="843"/>
     <w:uiPriority w:val="99"/>
     <w:pPr>
       <w:spacing w:after="0" w:line="240" w:lineRule="auto"/>
@@ -17891,9 +17511,9 @@
       </w:rPr>
     </w:tblStylePr>
   </w:style>
-  <w:style w:type="table" w:styleId="724">
+  <w:style w:type="table" w:styleId="746">
     <w:name w:val="Grid Table 6 Colorful - Accent 6"/>
-    <w:basedOn w:val="821"/>
+    <w:basedOn w:val="843"/>
     <w:uiPriority w:val="99"/>
     <w:pPr>
       <w:spacing w:after="0" w:line="240" w:lineRule="auto"/>
@@ -17970,9 +17590,9 @@
       </w:rPr>
     </w:tblStylePr>
   </w:style>
-  <w:style w:type="table" w:styleId="725">
+  <w:style w:type="table" w:styleId="747">
     <w:name w:val="Grid Table 7 Colorful"/>
-    <w:basedOn w:val="821"/>
+    <w:basedOn w:val="843"/>
     <w:uiPriority w:val="99"/>
     <w:pPr>
       <w:spacing w:after="0" w:line="240" w:lineRule="auto"/>
@@ -18082,9 +17702,9 @@
       </w:tcPr>
     </w:tblStylePr>
   </w:style>
-  <w:style w:type="table" w:styleId="726">
+  <w:style w:type="table" w:styleId="748">
     <w:name w:val="Grid Table 7 Colorful - Accent 1"/>
-    <w:basedOn w:val="821"/>
+    <w:basedOn w:val="843"/>
     <w:uiPriority w:val="99"/>
     <w:pPr>
       <w:spacing w:after="0" w:line="240" w:lineRule="auto"/>
@@ -18194,9 +17814,9 @@
       </w:tcPr>
     </w:tblStylePr>
   </w:style>
-  <w:style w:type="table" w:styleId="727">
+  <w:style w:type="table" w:styleId="749">
     <w:name w:val="Grid Table 7 Colorful - Accent 2"/>
-    <w:basedOn w:val="821"/>
+    <w:basedOn w:val="843"/>
     <w:uiPriority w:val="99"/>
     <w:pPr>
       <w:spacing w:after="0" w:line="240" w:lineRule="auto"/>
@@ -18306,9 +17926,9 @@
       </w:tcPr>
     </w:tblStylePr>
   </w:style>
-  <w:style w:type="table" w:styleId="728">
+  <w:style w:type="table" w:styleId="750">
     <w:name w:val="Grid Table 7 Colorful - Accent 3"/>
-    <w:basedOn w:val="821"/>
+    <w:basedOn w:val="843"/>
     <w:uiPriority w:val="99"/>
     <w:pPr>
       <w:spacing w:after="0" w:line="240" w:lineRule="auto"/>
@@ -18418,9 +18038,9 @@
       </w:tcPr>
     </w:tblStylePr>
   </w:style>
-  <w:style w:type="table" w:styleId="729">
+  <w:style w:type="table" w:styleId="751">
     <w:name w:val="Grid Table 7 Colorful - Accent 4"/>
-    <w:basedOn w:val="821"/>
+    <w:basedOn w:val="843"/>
     <w:uiPriority w:val="99"/>
     <w:pPr>
       <w:spacing w:after="0" w:line="240" w:lineRule="auto"/>
@@ -18530,9 +18150,9 @@
       </w:tcPr>
     </w:tblStylePr>
   </w:style>
-  <w:style w:type="table" w:styleId="730">
+  <w:style w:type="table" w:styleId="752">
     <w:name w:val="Grid Table 7 Colorful - Accent 5"/>
-    <w:basedOn w:val="821"/>
+    <w:basedOn w:val="843"/>
     <w:uiPriority w:val="99"/>
     <w:pPr>
       <w:spacing w:after="0" w:line="240" w:lineRule="auto"/>
@@ -18642,9 +18262,9 @@
       </w:tcPr>
     </w:tblStylePr>
   </w:style>
-  <w:style w:type="table" w:styleId="731">
+  <w:style w:type="table" w:styleId="753">
     <w:name w:val="Grid Table 7 Colorful - Accent 6"/>
-    <w:basedOn w:val="821"/>
+    <w:basedOn w:val="843"/>
     <w:uiPriority w:val="99"/>
     <w:pPr>
       <w:spacing w:after="0" w:line="240" w:lineRule="auto"/>
@@ -18754,9 +18374,9 @@
       </w:tcPr>
     </w:tblStylePr>
   </w:style>
-  <w:style w:type="table" w:styleId="732">
+  <w:style w:type="table" w:styleId="754">
     <w:name w:val="List Table 1 Light"/>
-    <w:basedOn w:val="821"/>
+    <w:basedOn w:val="843"/>
     <w:uiPriority w:val="99"/>
     <w:pPr>
       <w:spacing w:after="0" w:line="240" w:lineRule="auto"/>
@@ -18817,9 +18437,9 @@
       </w:tcPr>
     </w:tblStylePr>
   </w:style>
-  <w:style w:type="table" w:styleId="733">
+  <w:style w:type="table" w:styleId="755">
     <w:name w:val="List Table 1 Light - Accent 1"/>
-    <w:basedOn w:val="821"/>
+    <w:basedOn w:val="843"/>
     <w:uiPriority w:val="99"/>
     <w:pPr>
       <w:spacing w:after="0" w:line="240" w:lineRule="auto"/>
@@ -18880,9 +18500,9 @@
       </w:tcPr>
     </w:tblStylePr>
   </w:style>
-  <w:style w:type="table" w:styleId="734">
+  <w:style w:type="table" w:styleId="756">
     <w:name w:val="List Table 1 Light - Accent 2"/>
-    <w:basedOn w:val="821"/>
+    <w:basedOn w:val="843"/>
     <w:uiPriority w:val="99"/>
     <w:pPr>
       <w:spacing w:after="0" w:line="240" w:lineRule="auto"/>
@@ -18943,9 +18563,9 @@
       </w:tcPr>
     </w:tblStylePr>
   </w:style>
-  <w:style w:type="table" w:styleId="735">
+  <w:style w:type="table" w:styleId="757">
     <w:name w:val="List Table 1 Light - Accent 3"/>
-    <w:basedOn w:val="821"/>
+    <w:basedOn w:val="843"/>
     <w:uiPriority w:val="99"/>
     <w:pPr>
       <w:spacing w:after="0" w:line="240" w:lineRule="auto"/>
@@ -19006,9 +18626,9 @@
       </w:tcPr>
     </w:tblStylePr>
   </w:style>
-  <w:style w:type="table" w:styleId="736">
+  <w:style w:type="table" w:styleId="758">
     <w:name w:val="List Table 1 Light - Accent 4"/>
-    <w:basedOn w:val="821"/>
+    <w:basedOn w:val="843"/>
     <w:uiPriority w:val="99"/>
     <w:pPr>
       <w:spacing w:after="0" w:line="240" w:lineRule="auto"/>
@@ -19069,9 +18689,9 @@
       </w:tcPr>
     </w:tblStylePr>
   </w:style>
-  <w:style w:type="table" w:styleId="737">
+  <w:style w:type="table" w:styleId="759">
     <w:name w:val="List Table 1 Light - Accent 5"/>
-    <w:basedOn w:val="821"/>
+    <w:basedOn w:val="843"/>
     <w:uiPriority w:val="99"/>
     <w:pPr>
       <w:spacing w:after="0" w:line="240" w:lineRule="auto"/>
@@ -19132,9 +18752,9 @@
       </w:tcPr>
     </w:tblStylePr>
   </w:style>
-  <w:style w:type="table" w:styleId="738">
+  <w:style w:type="table" w:styleId="760">
     <w:name w:val="List Table 1 Light - Accent 6"/>
-    <w:basedOn w:val="821"/>
+    <w:basedOn w:val="843"/>
     <w:uiPriority w:val="99"/>
     <w:pPr>
       <w:spacing w:after="0" w:line="240" w:lineRule="auto"/>
@@ -19195,9 +18815,9 @@
       </w:tcPr>
     </w:tblStylePr>
   </w:style>
-  <w:style w:type="table" w:styleId="739">
+  <w:style w:type="table" w:styleId="761">
     <w:name w:val="List Table 2"/>
-    <w:basedOn w:val="821"/>
+    <w:basedOn w:val="843"/>
     <w:uiPriority w:val="99"/>
     <w:pPr>
       <w:spacing w:after="0" w:line="240" w:lineRule="auto"/>
@@ -19281,9 +18901,9 @@
       </w:tcPr>
     </w:tblStylePr>
   </w:style>
-  <w:style w:type="table" w:styleId="740">
+  <w:style w:type="table" w:styleId="762">
     <w:name w:val="List Table 2 - Accent 1"/>
-    <w:basedOn w:val="821"/>
+    <w:basedOn w:val="843"/>
     <w:uiPriority w:val="99"/>
     <w:pPr>
       <w:spacing w:after="0" w:line="240" w:lineRule="auto"/>
@@ -19367,9 +18987,9 @@
       </w:tcPr>
     </w:tblStylePr>
   </w:style>
-  <w:style w:type="table" w:styleId="741">
+  <w:style w:type="table" w:styleId="763">
     <w:name w:val="List Table 2 - Accent 2"/>
-    <w:basedOn w:val="821"/>
+    <w:basedOn w:val="843"/>
     <w:uiPriority w:val="99"/>
     <w:pPr>
       <w:spacing w:after="0" w:line="240" w:lineRule="auto"/>
@@ -19453,9 +19073,9 @@
       </w:tcPr>
     </w:tblStylePr>
   </w:style>
-  <w:style w:type="table" w:styleId="742">
+  <w:style w:type="table" w:styleId="764">
     <w:name w:val="List Table 2 - Accent 3"/>
-    <w:basedOn w:val="821"/>
+    <w:basedOn w:val="843"/>
     <w:uiPriority w:val="99"/>
     <w:pPr>
       <w:spacing w:after="0" w:line="240" w:lineRule="auto"/>
@@ -19539,9 +19159,9 @@
       </w:tcPr>
     </w:tblStylePr>
   </w:style>
-  <w:style w:type="table" w:styleId="743">
+  <w:style w:type="table" w:styleId="765">
     <w:name w:val="List Table 2 - Accent 4"/>
-    <w:basedOn w:val="821"/>
+    <w:basedOn w:val="843"/>
     <w:uiPriority w:val="99"/>
     <w:pPr>
       <w:spacing w:after="0" w:line="240" w:lineRule="auto"/>
@@ -19625,9 +19245,9 @@
       </w:tcPr>
     </w:tblStylePr>
   </w:style>
-  <w:style w:type="table" w:styleId="744">
+  <w:style w:type="table" w:styleId="766">
     <w:name w:val="List Table 2 - Accent 5"/>
-    <w:basedOn w:val="821"/>
+    <w:basedOn w:val="843"/>
     <w:uiPriority w:val="99"/>
     <w:pPr>
       <w:spacing w:after="0" w:line="240" w:lineRule="auto"/>
@@ -19711,9 +19331,9 @@
       </w:tcPr>
     </w:tblStylePr>
   </w:style>
-  <w:style w:type="table" w:styleId="745">
+  <w:style w:type="table" w:styleId="767">
     <w:name w:val="List Table 2 - Accent 6"/>
-    <w:basedOn w:val="821"/>
+    <w:basedOn w:val="843"/>
     <w:uiPriority w:val="99"/>
     <w:pPr>
       <w:spacing w:after="0" w:line="240" w:lineRule="auto"/>
@@ -19797,9 +19417,9 @@
       </w:tcPr>
     </w:tblStylePr>
   </w:style>
-  <w:style w:type="table" w:styleId="746">
+  <w:style w:type="table" w:styleId="768">
     <w:name w:val="List Table 3"/>
-    <w:basedOn w:val="821"/>
+    <w:basedOn w:val="843"/>
     <w:uiPriority w:val="99"/>
     <w:pPr>
       <w:spacing w:after="0" w:line="240" w:lineRule="auto"/>
@@ -19871,9 +19491,9 @@
       </w:rPr>
     </w:tblStylePr>
   </w:style>
-  <w:style w:type="table" w:styleId="747">
+  <w:style w:type="table" w:styleId="769">
     <w:name w:val="List Table 3 - Accent 1"/>
-    <w:basedOn w:val="821"/>
+    <w:basedOn w:val="843"/>
     <w:uiPriority w:val="99"/>
     <w:pPr>
       <w:spacing w:after="0" w:line="240" w:lineRule="auto"/>
@@ -19945,9 +19565,9 @@
       </w:rPr>
     </w:tblStylePr>
   </w:style>
-  <w:style w:type="table" w:styleId="748">
+  <w:style w:type="table" w:styleId="770">
     <w:name w:val="List Table 3 - Accent 2"/>
-    <w:basedOn w:val="821"/>
+    <w:basedOn w:val="843"/>
     <w:uiPriority w:val="99"/>
     <w:pPr>
       <w:spacing w:after="0" w:line="240" w:lineRule="auto"/>
@@ -20019,9 +19639,9 @@
       </w:rPr>
     </w:tblStylePr>
   </w:style>
-  <w:style w:type="table" w:styleId="749">
+  <w:style w:type="table" w:styleId="771">
     <w:name w:val="List Table 3 - Accent 3"/>
-    <w:basedOn w:val="821"/>
+    <w:basedOn w:val="843"/>
     <w:uiPriority w:val="99"/>
     <w:pPr>
       <w:spacing w:after="0" w:line="240" w:lineRule="auto"/>
@@ -20093,9 +19713,9 @@
       </w:rPr>
     </w:tblStylePr>
   </w:style>
-  <w:style w:type="table" w:styleId="750">
+  <w:style w:type="table" w:styleId="772">
     <w:name w:val="List Table 3 - Accent 4"/>
-    <w:basedOn w:val="821"/>
+    <w:basedOn w:val="843"/>
     <w:uiPriority w:val="99"/>
     <w:pPr>
       <w:spacing w:after="0" w:line="240" w:lineRule="auto"/>
@@ -20167,9 +19787,9 @@
       </w:rPr>
     </w:tblStylePr>
   </w:style>
-  <w:style w:type="table" w:styleId="751">
+  <w:style w:type="table" w:styleId="773">
     <w:name w:val="List Table 3 - Accent 5"/>
-    <w:basedOn w:val="821"/>
+    <w:basedOn w:val="843"/>
     <w:uiPriority w:val="99"/>
     <w:pPr>
       <w:spacing w:after="0" w:line="240" w:lineRule="auto"/>
@@ -20241,9 +19861,9 @@
       </w:rPr>
     </w:tblStylePr>
   </w:style>
-  <w:style w:type="table" w:styleId="752">
+  <w:style w:type="table" w:styleId="774">
     <w:name w:val="List Table 3 - Accent 6"/>
-    <w:basedOn w:val="821"/>
+    <w:basedOn w:val="843"/>
     <w:uiPriority w:val="99"/>
     <w:pPr>
       <w:spacing w:after="0" w:line="240" w:lineRule="auto"/>
@@ -20315,9 +19935,9 @@
       </w:rPr>
     </w:tblStylePr>
   </w:style>
-  <w:style w:type="table" w:styleId="753">
+  <w:style w:type="table" w:styleId="775">
     <w:name w:val="List Table 4"/>
-    <w:basedOn w:val="821"/>
+    <w:basedOn w:val="843"/>
     <w:uiPriority w:val="99"/>
     <w:pPr>
       <w:spacing w:after="0" w:line="240" w:lineRule="auto"/>
@@ -20384,9 +20004,9 @@
       </w:rPr>
     </w:tblStylePr>
   </w:style>
-  <w:style w:type="table" w:styleId="754">
+  <w:style w:type="table" w:styleId="776">
     <w:name w:val="List Table 4 - Accent 1"/>
-    <w:basedOn w:val="821"/>
+    <w:basedOn w:val="843"/>
     <w:uiPriority w:val="99"/>
     <w:pPr>
       <w:spacing w:after="0" w:line="240" w:lineRule="auto"/>
@@ -20453,9 +20073,9 @@
       </w:rPr>
     </w:tblStylePr>
   </w:style>
-  <w:style w:type="table" w:styleId="755">
+  <w:style w:type="table" w:styleId="777">
     <w:name w:val="List Table 4 - Accent 2"/>
-    <w:basedOn w:val="821"/>
+    <w:basedOn w:val="843"/>
     <w:uiPriority w:val="99"/>
     <w:pPr>
       <w:spacing w:after="0" w:line="240" w:lineRule="auto"/>
@@ -20522,9 +20142,9 @@
       </w:rPr>
     </w:tblStylePr>
   </w:style>
-  <w:style w:type="table" w:styleId="756">
+  <w:style w:type="table" w:styleId="778">
     <w:name w:val="List Table 4 - Accent 3"/>
-    <w:basedOn w:val="821"/>
+    <w:basedOn w:val="843"/>
     <w:uiPriority w:val="99"/>
     <w:pPr>
       <w:spacing w:after="0" w:line="240" w:lineRule="auto"/>
@@ -20591,9 +20211,9 @@
       </w:rPr>
     </w:tblStylePr>
   </w:style>
-  <w:style w:type="table" w:styleId="757">
+  <w:style w:type="table" w:styleId="779">
     <w:name w:val="List Table 4 - Accent 4"/>
-    <w:basedOn w:val="821"/>
+    <w:basedOn w:val="843"/>
     <w:uiPriority w:val="99"/>
     <w:pPr>
       <w:spacing w:after="0" w:line="240" w:lineRule="auto"/>
@@ -20660,9 +20280,9 @@
       </w:rPr>
     </w:tblStylePr>
   </w:style>
-  <w:style w:type="table" w:styleId="758">
+  <w:style w:type="table" w:styleId="780">
     <w:name w:val="List Table 4 - Accent 5"/>
-    <w:basedOn w:val="821"/>
+    <w:basedOn w:val="843"/>
     <w:uiPriority w:val="99"/>
     <w:pPr>
       <w:spacing w:after="0" w:line="240" w:lineRule="auto"/>
@@ -20729,9 +20349,9 @@
       </w:rPr>
     </w:tblStylePr>
   </w:style>
-  <w:style w:type="table" w:styleId="759">
+  <w:style w:type="table" w:styleId="781">
     <w:name w:val="List Table 4 - Accent 6"/>
-    <w:basedOn w:val="821"/>
+    <w:basedOn w:val="843"/>
     <w:uiPriority w:val="99"/>
     <w:pPr>
       <w:spacing w:after="0" w:line="240" w:lineRule="auto"/>
@@ -20798,9 +20418,9 @@
       </w:rPr>
     </w:tblStylePr>
   </w:style>
-  <w:style w:type="table" w:styleId="760">
+  <w:style w:type="table" w:styleId="782">
     <w:name w:val="List Table 5 Dark"/>
-    <w:basedOn w:val="821"/>
+    <w:basedOn w:val="843"/>
     <w:uiPriority w:val="99"/>
     <w:pPr>
       <w:spacing w:after="0" w:line="240" w:lineRule="auto"/>
@@ -20905,9 +20525,9 @@
       </w:rPr>
     </w:tblStylePr>
   </w:style>
-  <w:style w:type="table" w:styleId="761">
+  <w:style w:type="table" w:styleId="783">
     <w:name w:val="List Table 5 Dark - Accent 1"/>
-    <w:basedOn w:val="821"/>
+    <w:basedOn w:val="843"/>
     <w:uiPriority w:val="99"/>
     <w:pPr>
       <w:spacing w:after="0" w:line="240" w:lineRule="auto"/>
@@ -21012,9 +20632,9 @@
       </w:rPr>
     </w:tblStylePr>
   </w:style>
-  <w:style w:type="table" w:styleId="762">
+  <w:style w:type="table" w:styleId="784">
     <w:name w:val="List Table 5 Dark - Accent 2"/>
-    <w:basedOn w:val="821"/>
+    <w:basedOn w:val="843"/>
     <w:uiPriority w:val="99"/>
     <w:pPr>
       <w:spacing w:after="0" w:line="240" w:lineRule="auto"/>
@@ -21119,9 +20739,9 @@
       </w:rPr>
     </w:tblStylePr>
   </w:style>
-  <w:style w:type="table" w:styleId="763">
+  <w:style w:type="table" w:styleId="785">
     <w:name w:val="List Table 5 Dark - Accent 3"/>
-    <w:basedOn w:val="821"/>
+    <w:basedOn w:val="843"/>
     <w:uiPriority w:val="99"/>
     <w:pPr>
       <w:spacing w:after="0" w:line="240" w:lineRule="auto"/>
@@ -21226,9 +20846,9 @@
       </w:rPr>
     </w:tblStylePr>
   </w:style>
-  <w:style w:type="table" w:styleId="764">
+  <w:style w:type="table" w:styleId="786">
     <w:name w:val="List Table 5 Dark - Accent 4"/>
-    <w:basedOn w:val="821"/>
+    <w:basedOn w:val="843"/>
     <w:uiPriority w:val="99"/>
     <w:pPr>
       <w:spacing w:after="0" w:line="240" w:lineRule="auto"/>
@@ -21333,9 +20953,9 @@
       </w:rPr>
     </w:tblStylePr>
   </w:style>
-  <w:style w:type="table" w:styleId="765">
+  <w:style w:type="table" w:styleId="787">
     <w:name w:val="List Table 5 Dark - Accent 5"/>
-    <w:basedOn w:val="821"/>
+    <w:basedOn w:val="843"/>
     <w:uiPriority w:val="99"/>
     <w:pPr>
       <w:spacing w:after="0" w:line="240" w:lineRule="auto"/>
@@ -21440,9 +21060,9 @@
       </w:rPr>
     </w:tblStylePr>
   </w:style>
-  <w:style w:type="table" w:styleId="766">
+  <w:style w:type="table" w:styleId="788">
     <w:name w:val="List Table 5 Dark - Accent 6"/>
-    <w:basedOn w:val="821"/>
+    <w:basedOn w:val="843"/>
     <w:uiPriority w:val="99"/>
     <w:pPr>
       <w:spacing w:after="0" w:line="240" w:lineRule="auto"/>
@@ -21547,9 +21167,9 @@
       </w:rPr>
     </w:tblStylePr>
   </w:style>
-  <w:style w:type="table" w:styleId="767">
+  <w:style w:type="table" w:styleId="789">
     <w:name w:val="List Table 6 Colorful"/>
-    <w:basedOn w:val="821"/>
+    <w:basedOn w:val="843"/>
     <w:uiPriority w:val="99"/>
     <w:pPr>
       <w:spacing w:after="0" w:line="240" w:lineRule="auto"/>
@@ -21620,9 +21240,9 @@
       </w:tcPr>
     </w:tblStylePr>
   </w:style>
-  <w:style w:type="table" w:styleId="768">
+  <w:style w:type="table" w:styleId="790">
     <w:name w:val="List Table 6 Colorful - Accent 1"/>
-    <w:basedOn w:val="821"/>
+    <w:basedOn w:val="843"/>
     <w:uiPriority w:val="99"/>
     <w:pPr>
       <w:spacing w:after="0" w:line="240" w:lineRule="auto"/>
@@ -21693,9 +21313,9 @@
       </w:tcPr>
     </w:tblStylePr>
   </w:style>
-  <w:style w:type="table" w:styleId="769">
+  <w:style w:type="table" w:styleId="791">
     <w:name w:val="List Table 6 Colorful - Accent 2"/>
-    <w:basedOn w:val="821"/>
+    <w:basedOn w:val="843"/>
     <w:uiPriority w:val="99"/>
     <w:pPr>
       <w:spacing w:after="0" w:line="240" w:lineRule="auto"/>
@@ -21766,9 +21386,9 @@
       </w:tcPr>
     </w:tblStylePr>
   </w:style>
-  <w:style w:type="table" w:styleId="770">
+  <w:style w:type="table" w:styleId="792">
     <w:name w:val="List Table 6 Colorful - Accent 3"/>
-    <w:basedOn w:val="821"/>
+    <w:basedOn w:val="843"/>
     <w:uiPriority w:val="99"/>
     <w:pPr>
       <w:spacing w:after="0" w:line="240" w:lineRule="auto"/>
@@ -21839,9 +21459,9 @@
       </w:tcPr>
     </w:tblStylePr>
   </w:style>
-  <w:style w:type="table" w:styleId="771">
+  <w:style w:type="table" w:styleId="793">
     <w:name w:val="List Table 6 Colorful - Accent 4"/>
-    <w:basedOn w:val="821"/>
+    <w:basedOn w:val="843"/>
     <w:uiPriority w:val="99"/>
     <w:pPr>
       <w:spacing w:after="0" w:line="240" w:lineRule="auto"/>
@@ -21912,9 +21532,9 @@
       </w:tcPr>
     </w:tblStylePr>
   </w:style>
-  <w:style w:type="table" w:styleId="772">
+  <w:style w:type="table" w:styleId="794">
     <w:name w:val="List Table 6 Colorful - Accent 5"/>
-    <w:basedOn w:val="821"/>
+    <w:basedOn w:val="843"/>
     <w:uiPriority w:val="99"/>
     <w:pPr>
       <w:spacing w:after="0" w:line="240" w:lineRule="auto"/>
@@ -21985,9 +21605,9 @@
       </w:tcPr>
     </w:tblStylePr>
   </w:style>
-  <w:style w:type="table" w:styleId="773">
+  <w:style w:type="table" w:styleId="795">
     <w:name w:val="List Table 6 Colorful - Accent 6"/>
-    <w:basedOn w:val="821"/>
+    <w:basedOn w:val="843"/>
     <w:uiPriority w:val="99"/>
     <w:pPr>
       <w:spacing w:after="0" w:line="240" w:lineRule="auto"/>
@@ -22058,9 +21678,9 @@
       </w:tcPr>
     </w:tblStylePr>
   </w:style>
-  <w:style w:type="table" w:styleId="774">
+  <w:style w:type="table" w:styleId="796">
     <w:name w:val="List Table 7 Colorful"/>
-    <w:basedOn w:val="821"/>
+    <w:basedOn w:val="843"/>
     <w:uiPriority w:val="99"/>
     <w:pPr>
       <w:spacing w:after="0" w:line="240" w:lineRule="auto"/>
@@ -22174,9 +21794,9 @@
       </w:rPr>
     </w:tblStylePr>
   </w:style>
-  <w:style w:type="table" w:styleId="775">
+  <w:style w:type="table" w:styleId="797">
     <w:name w:val="List Table 7 Colorful - Accent 1"/>
-    <w:basedOn w:val="821"/>
+    <w:basedOn w:val="843"/>
     <w:uiPriority w:val="99"/>
     <w:pPr>
       <w:spacing w:after="0" w:line="240" w:lineRule="auto"/>
@@ -22290,9 +21910,9 @@
       </w:rPr>
     </w:tblStylePr>
   </w:style>
-  <w:style w:type="table" w:styleId="776">
+  <w:style w:type="table" w:styleId="798">
     <w:name w:val="List Table 7 Colorful - Accent 2"/>
-    <w:basedOn w:val="821"/>
+    <w:basedOn w:val="843"/>
     <w:uiPriority w:val="99"/>
     <w:pPr>
       <w:spacing w:after="0" w:line="240" w:lineRule="auto"/>
@@ -22406,9 +22026,9 @@
       </w:rPr>
     </w:tblStylePr>
   </w:style>
-  <w:style w:type="table" w:styleId="777">
+  <w:style w:type="table" w:styleId="799">
     <w:name w:val="List Table 7 Colorful - Accent 3"/>
-    <w:basedOn w:val="821"/>
+    <w:basedOn w:val="843"/>
     <w:uiPriority w:val="99"/>
     <w:pPr>
       <w:spacing w:after="0" w:line="240" w:lineRule="auto"/>
@@ -22522,9 +22142,9 @@
       </w:rPr>
     </w:tblStylePr>
   </w:style>
-  <w:style w:type="table" w:styleId="778">
+  <w:style w:type="table" w:styleId="800">
     <w:name w:val="List Table 7 Colorful - Accent 4"/>
-    <w:basedOn w:val="821"/>
+    <w:basedOn w:val="843"/>
     <w:uiPriority w:val="99"/>
     <w:pPr>
       <w:spacing w:after="0" w:line="240" w:lineRule="auto"/>
@@ -22638,9 +22258,9 @@
       </w:rPr>
     </w:tblStylePr>
   </w:style>
-  <w:style w:type="table" w:styleId="779">
+  <w:style w:type="table" w:styleId="801">
     <w:name w:val="List Table 7 Colorful - Accent 5"/>
-    <w:basedOn w:val="821"/>
+    <w:basedOn w:val="843"/>
     <w:uiPriority w:val="99"/>
     <w:pPr>
       <w:spacing w:after="0" w:line="240" w:lineRule="auto"/>
@@ -22754,9 +22374,9 @@
       </w:rPr>
     </w:tblStylePr>
   </w:style>
-  <w:style w:type="table" w:styleId="780">
+  <w:style w:type="table" w:styleId="802">
     <w:name w:val="List Table 7 Colorful - Accent 6"/>
-    <w:basedOn w:val="821"/>
+    <w:basedOn w:val="843"/>
     <w:uiPriority w:val="99"/>
     <w:pPr>
       <w:spacing w:after="0" w:line="240" w:lineRule="auto"/>
@@ -22870,9 +22490,9 @@
       </w:rPr>
     </w:tblStylePr>
   </w:style>
-  <w:style w:type="table" w:styleId="781">
+  <w:style w:type="table" w:styleId="803">
     <w:name w:val="Lined - Accent"/>
-    <w:basedOn w:val="821"/>
+    <w:basedOn w:val="843"/>
     <w:uiPriority w:val="99"/>
     <w:pPr>
       <w:spacing w:after="0" w:line="240" w:lineRule="auto"/>
@@ -22960,9 +22580,9 @@
       </w:tcPr>
     </w:tblStylePr>
   </w:style>
-  <w:style w:type="table" w:styleId="782">
+  <w:style w:type="table" w:styleId="804">
     <w:name w:val="Lined - Accent 1"/>
-    <w:basedOn w:val="821"/>
+    <w:basedOn w:val="843"/>
     <w:uiPriority w:val="99"/>
     <w:pPr>
       <w:spacing w:after="0" w:line="240" w:lineRule="auto"/>
@@ -23050,9 +22670,9 @@
       </w:tcPr>
     </w:tblStylePr>
   </w:style>
-  <w:style w:type="table" w:styleId="783">
+  <w:style w:type="table" w:styleId="805">
     <w:name w:val="Lined - Accent 2"/>
-    <w:basedOn w:val="821"/>
+    <w:basedOn w:val="843"/>
     <w:uiPriority w:val="99"/>
     <w:pPr>
       <w:spacing w:after="0" w:line="240" w:lineRule="auto"/>
@@ -23140,9 +22760,9 @@
       </w:tcPr>
     </w:tblStylePr>
   </w:style>
-  <w:style w:type="table" w:styleId="784">
+  <w:style w:type="table" w:styleId="806">
     <w:name w:val="Lined - Accent 3"/>
-    <w:basedOn w:val="821"/>
+    <w:basedOn w:val="843"/>
     <w:uiPriority w:val="99"/>
     <w:pPr>
       <w:spacing w:after="0" w:line="240" w:lineRule="auto"/>
@@ -23230,9 +22850,9 @@
       </w:tcPr>
     </w:tblStylePr>
   </w:style>
-  <w:style w:type="table" w:styleId="785">
+  <w:style w:type="table" w:styleId="807">
     <w:name w:val="Lined - Accent 4"/>
-    <w:basedOn w:val="821"/>
+    <w:basedOn w:val="843"/>
     <w:uiPriority w:val="99"/>
     <w:pPr>
       <w:spacing w:after="0" w:line="240" w:lineRule="auto"/>
@@ -23320,9 +22940,9 @@
       </w:tcPr>
     </w:tblStylePr>
   </w:style>
-  <w:style w:type="table" w:styleId="786">
+  <w:style w:type="table" w:styleId="808">
     <w:name w:val="Lined - Accent 5"/>
-    <w:basedOn w:val="821"/>
+    <w:basedOn w:val="843"/>
     <w:uiPriority w:val="99"/>
     <w:pPr>
       <w:spacing w:after="0" w:line="240" w:lineRule="auto"/>
@@ -23410,9 +23030,9 @@
       </w:tcPr>
     </w:tblStylePr>
   </w:style>
-  <w:style w:type="table" w:styleId="787">
+  <w:style w:type="table" w:styleId="809">
     <w:name w:val="Lined - Accent 6"/>
-    <w:basedOn w:val="821"/>
+    <w:basedOn w:val="843"/>
     <w:uiPriority w:val="99"/>
     <w:pPr>
       <w:spacing w:after="0" w:line="240" w:lineRule="auto"/>
@@ -23500,9 +23120,9 @@
       </w:tcPr>
     </w:tblStylePr>
   </w:style>
-  <w:style w:type="table" w:styleId="788">
+  <w:style w:type="table" w:styleId="810">
     <w:name w:val="Bordered &amp; Lined - Accent"/>
-    <w:basedOn w:val="821"/>
+    <w:basedOn w:val="843"/>
     <w:uiPriority w:val="99"/>
     <w:pPr>
       <w:spacing w:after="0" w:line="240" w:lineRule="auto"/>
@@ -23598,9 +23218,9 @@
       </w:tcPr>
     </w:tblStylePr>
   </w:style>
-  <w:style w:type="table" w:styleId="789">
+  <w:style w:type="table" w:styleId="811">
     <w:name w:val="Bordered &amp; Lined - Accent 1"/>
-    <w:basedOn w:val="821"/>
+    <w:basedOn w:val="843"/>
     <w:uiPriority w:val="99"/>
     <w:pPr>
       <w:spacing w:after="0" w:line="240" w:lineRule="auto"/>
@@ -23696,9 +23316,9 @@
       </w:tcPr>
     </w:tblStylePr>
   </w:style>
-  <w:style w:type="table" w:styleId="790">
+  <w:style w:type="table" w:styleId="812">
     <w:name w:val="Bordered &amp; Lined - Accent 2"/>
-    <w:basedOn w:val="821"/>
+    <w:basedOn w:val="843"/>
     <w:uiPriority w:val="99"/>
     <w:pPr>
       <w:spacing w:after="0" w:line="240" w:lineRule="auto"/>
@@ -23794,9 +23414,9 @@
       </w:tcPr>
     </w:tblStylePr>
   </w:style>
-  <w:style w:type="table" w:styleId="791">
+  <w:style w:type="table" w:styleId="813">
     <w:name w:val="Bordered &amp; Lined - Accent 3"/>
-    <w:basedOn w:val="821"/>
+    <w:basedOn w:val="843"/>
     <w:uiPriority w:val="99"/>
     <w:pPr>
       <w:spacing w:after="0" w:line="240" w:lineRule="auto"/>
@@ -23892,9 +23512,9 @@
       </w:tcPr>
     </w:tblStylePr>
   </w:style>
-  <w:style w:type="table" w:styleId="792">
+  <w:style w:type="table" w:styleId="814">
     <w:name w:val="Bordered &amp; Lined - Accent 4"/>
-    <w:basedOn w:val="821"/>
+    <w:basedOn w:val="843"/>
     <w:uiPriority w:val="99"/>
     <w:pPr>
       <w:spacing w:after="0" w:line="240" w:lineRule="auto"/>
@@ -23990,9 +23610,9 @@
       </w:tcPr>
     </w:tblStylePr>
   </w:style>
-  <w:style w:type="table" w:styleId="793">
+  <w:style w:type="table" w:styleId="815">
     <w:name w:val="Bordered &amp; Lined - Accent 5"/>
-    <w:basedOn w:val="821"/>
+    <w:basedOn w:val="843"/>
     <w:uiPriority w:val="99"/>
     <w:pPr>
       <w:spacing w:after="0" w:line="240" w:lineRule="auto"/>
@@ -24088,9 +23708,9 @@
       </w:tcPr>
     </w:tblStylePr>
   </w:style>
-  <w:style w:type="table" w:styleId="794">
+  <w:style w:type="table" w:styleId="816">
     <w:name w:val="Bordered &amp; Lined - Accent 6"/>
-    <w:basedOn w:val="821"/>
+    <w:basedOn w:val="843"/>
     <w:uiPriority w:val="99"/>
     <w:pPr>
       <w:spacing w:after="0" w:line="240" w:lineRule="auto"/>
@@ -24186,9 +23806,9 @@
       </w:tcPr>
     </w:tblStylePr>
   </w:style>
-  <w:style w:type="table" w:styleId="795">
+  <w:style w:type="table" w:styleId="817">
     <w:name w:val="Bordered"/>
-    <w:basedOn w:val="821"/>
+    <w:basedOn w:val="843"/>
     <w:uiPriority w:val="99"/>
     <w:pPr>
       <w:spacing w:after="0" w:line="240" w:lineRule="auto"/>
@@ -24265,9 +23885,9 @@
       </w:tcPr>
     </w:tblStylePr>
   </w:style>
-  <w:style w:type="table" w:styleId="796">
+  <w:style w:type="table" w:styleId="818">
     <w:name w:val="Bordered - Accent 1"/>
-    <w:basedOn w:val="821"/>
+    <w:basedOn w:val="843"/>
     <w:uiPriority w:val="99"/>
     <w:pPr>
       <w:spacing w:after="0" w:line="240" w:lineRule="auto"/>
@@ -24344,9 +23964,9 @@
       </w:tcPr>
     </w:tblStylePr>
   </w:style>
-  <w:style w:type="table" w:styleId="797">
+  <w:style w:type="table" w:styleId="819">
     <w:name w:val="Bordered - Accent 2"/>
-    <w:basedOn w:val="821"/>
+    <w:basedOn w:val="843"/>
     <w:uiPriority w:val="99"/>
     <w:pPr>
       <w:spacing w:after="0" w:line="240" w:lineRule="auto"/>
@@ -24423,9 +24043,9 @@
       </w:tcPr>
     </w:tblStylePr>
   </w:style>
-  <w:style w:type="table" w:styleId="798">
+  <w:style w:type="table" w:styleId="820">
     <w:name w:val="Bordered - Accent 3"/>
-    <w:basedOn w:val="821"/>
+    <w:basedOn w:val="843"/>
     <w:uiPriority w:val="99"/>
     <w:pPr>
       <w:spacing w:after="0" w:line="240" w:lineRule="auto"/>
@@ -24502,9 +24122,9 @@
       </w:tcPr>
     </w:tblStylePr>
   </w:style>
-  <w:style w:type="table" w:styleId="799">
+  <w:style w:type="table" w:styleId="821">
     <w:name w:val="Bordered - Accent 4"/>
-    <w:basedOn w:val="821"/>
+    <w:basedOn w:val="843"/>
     <w:uiPriority w:val="99"/>
     <w:pPr>
       <w:spacing w:after="0" w:line="240" w:lineRule="auto"/>
@@ -24581,9 +24201,9 @@
       </w:tcPr>
     </w:tblStylePr>
   </w:style>
-  <w:style w:type="table" w:styleId="800">
+  <w:style w:type="table" w:styleId="822">
     <w:name w:val="Bordered - Accent 5"/>
-    <w:basedOn w:val="821"/>
+    <w:basedOn w:val="843"/>
     <w:uiPriority w:val="99"/>
     <w:pPr>
       <w:spacing w:after="0" w:line="240" w:lineRule="auto"/>
@@ -24660,9 +24280,9 @@
       </w:tcPr>
     </w:tblStylePr>
   </w:style>
-  <w:style w:type="table" w:styleId="801">
+  <w:style w:type="table" w:styleId="823">
     <w:name w:val="Bordered - Accent 6"/>
-    <w:basedOn w:val="821"/>
+    <w:basedOn w:val="843"/>
     <w:uiPriority w:val="99"/>
     <w:pPr>
       <w:spacing w:after="0" w:line="240" w:lineRule="auto"/>
@@ -24739,7 +24359,7 @@
       </w:tcPr>
     </w:tblStylePr>
   </w:style>
-  <w:style w:type="character" w:styleId="802">
+  <w:style w:type="character" w:styleId="824">
     <w:name w:val="Hyperlink"/>
     <w:uiPriority w:val="99"/>
     <w:unhideWhenUsed/>
@@ -24748,10 +24368,10 @@
       <w:u w:val="single"/>
     </w:rPr>
   </w:style>
-  <w:style w:type="paragraph" w:styleId="803">
+  <w:style w:type="paragraph" w:styleId="825">
     <w:name w:val="footnote text"/>
-    <w:basedOn w:val="820"/>
-    <w:link w:val="804"/>
+    <w:basedOn w:val="842"/>
+    <w:link w:val="826"/>
     <w:uiPriority w:val="99"/>
     <w:semiHidden/>
     <w:unhideWhenUsed/>
@@ -24762,15 +24382,15 @@
       <w:sz w:val="18"/>
     </w:rPr>
   </w:style>
-  <w:style w:type="character" w:styleId="804">
+  <w:style w:type="character" w:styleId="826">
     <w:name w:val="Footnote Text Char"/>
-    <w:link w:val="803"/>
+    <w:link w:val="825"/>
     <w:uiPriority w:val="99"/>
     <w:rPr>
       <w:sz w:val="18"/>
     </w:rPr>
   </w:style>
-  <w:style w:type="character" w:styleId="805">
+  <w:style w:type="character" w:styleId="827">
     <w:name w:val="footnote reference"/>
     <w:uiPriority w:val="99"/>
     <w:unhideWhenUsed/>
@@ -24778,10 +24398,10 @@
       <w:vertAlign w:val="superscript"/>
     </w:rPr>
   </w:style>
-  <w:style w:type="paragraph" w:styleId="806">
+  <w:style w:type="paragraph" w:styleId="828">
     <w:name w:val="endnote text"/>
-    <w:basedOn w:val="820"/>
-    <w:link w:val="807"/>
+    <w:basedOn w:val="842"/>
+    <w:link w:val="829"/>
     <w:uiPriority w:val="99"/>
     <w:semiHidden/>
     <w:unhideWhenUsed/>
@@ -24792,15 +24412,15 @@
       <w:sz w:val="20"/>
     </w:rPr>
   </w:style>
-  <w:style w:type="character" w:styleId="807">
+  <w:style w:type="character" w:styleId="829">
     <w:name w:val="Endnote Text Char"/>
-    <w:link w:val="806"/>
+    <w:link w:val="828"/>
     <w:uiPriority w:val="99"/>
     <w:rPr>
       <w:sz w:val="20"/>
     </w:rPr>
   </w:style>
-  <w:style w:type="character" w:styleId="808">
+  <w:style w:type="character" w:styleId="830">
     <w:name w:val="endnote reference"/>
     <w:uiPriority w:val="99"/>
     <w:semiHidden/>
@@ -24809,10 +24429,10 @@
       <w:vertAlign w:val="superscript"/>
     </w:rPr>
   </w:style>
-  <w:style w:type="paragraph" w:styleId="809">
+  <w:style w:type="paragraph" w:styleId="831">
     <w:name w:val="toc 1"/>
-    <w:basedOn w:val="820"/>
-    <w:next w:val="820"/>
+    <w:basedOn w:val="842"/>
+    <w:next w:val="842"/>
     <w:uiPriority w:val="39"/>
     <w:unhideWhenUsed/>
     <w:pPr>
@@ -24820,10 +24440,10 @@
       <w:spacing w:after="57"/>
     </w:pPr>
   </w:style>
-  <w:style w:type="paragraph" w:styleId="810">
+  <w:style w:type="paragraph" w:styleId="832">
     <w:name w:val="toc 2"/>
-    <w:basedOn w:val="820"/>
-    <w:next w:val="820"/>
+    <w:basedOn w:val="842"/>
+    <w:next w:val="842"/>
     <w:uiPriority w:val="39"/>
     <w:unhideWhenUsed/>
     <w:pPr>
@@ -24831,10 +24451,10 @@
       <w:spacing w:after="57"/>
     </w:pPr>
   </w:style>
-  <w:style w:type="paragraph" w:styleId="811">
+  <w:style w:type="paragraph" w:styleId="833">
     <w:name w:val="toc 3"/>
-    <w:basedOn w:val="820"/>
-    <w:next w:val="820"/>
+    <w:basedOn w:val="842"/>
+    <w:next w:val="842"/>
     <w:uiPriority w:val="39"/>
     <w:unhideWhenUsed/>
     <w:pPr>
@@ -24842,10 +24462,10 @@
       <w:spacing w:after="57"/>
     </w:pPr>
   </w:style>
-  <w:style w:type="paragraph" w:styleId="812">
+  <w:style w:type="paragraph" w:styleId="834">
     <w:name w:val="toc 4"/>
-    <w:basedOn w:val="820"/>
-    <w:next w:val="820"/>
+    <w:basedOn w:val="842"/>
+    <w:next w:val="842"/>
     <w:uiPriority w:val="39"/>
     <w:unhideWhenUsed/>
     <w:pPr>
@@ -24853,10 +24473,10 @@
       <w:spacing w:after="57"/>
     </w:pPr>
   </w:style>
-  <w:style w:type="paragraph" w:styleId="813">
+  <w:style w:type="paragraph" w:styleId="835">
     <w:name w:val="toc 5"/>
-    <w:basedOn w:val="820"/>
-    <w:next w:val="820"/>
+    <w:basedOn w:val="842"/>
+    <w:next w:val="842"/>
     <w:uiPriority w:val="39"/>
     <w:unhideWhenUsed/>
     <w:pPr>
@@ -24864,10 +24484,10 @@
       <w:spacing w:after="57"/>
     </w:pPr>
   </w:style>
-  <w:style w:type="paragraph" w:styleId="814">
+  <w:style w:type="paragraph" w:styleId="836">
     <w:name w:val="toc 6"/>
-    <w:basedOn w:val="820"/>
-    <w:next w:val="820"/>
+    <w:basedOn w:val="842"/>
+    <w:next w:val="842"/>
     <w:uiPriority w:val="39"/>
     <w:unhideWhenUsed/>
     <w:pPr>
@@ -24875,10 +24495,10 @@
       <w:spacing w:after="57"/>
     </w:pPr>
   </w:style>
-  <w:style w:type="paragraph" w:styleId="815">
+  <w:style w:type="paragraph" w:styleId="837">
     <w:name w:val="toc 7"/>
-    <w:basedOn w:val="820"/>
-    <w:next w:val="820"/>
+    <w:basedOn w:val="842"/>
+    <w:next w:val="842"/>
     <w:uiPriority w:val="39"/>
     <w:unhideWhenUsed/>
     <w:pPr>
@@ -24886,10 +24506,10 @@
       <w:spacing w:after="57"/>
     </w:pPr>
   </w:style>
-  <w:style w:type="paragraph" w:styleId="816">
+  <w:style w:type="paragraph" w:styleId="838">
     <w:name w:val="toc 8"/>
-    <w:basedOn w:val="820"/>
-    <w:next w:val="820"/>
+    <w:basedOn w:val="842"/>
+    <w:next w:val="842"/>
     <w:uiPriority w:val="39"/>
     <w:unhideWhenUsed/>
     <w:pPr>
@@ -24897,10 +24517,10 @@
       <w:spacing w:after="57"/>
     </w:pPr>
   </w:style>
-  <w:style w:type="paragraph" w:styleId="817">
+  <w:style w:type="paragraph" w:styleId="839">
     <w:name w:val="toc 9"/>
-    <w:basedOn w:val="820"/>
-    <w:next w:val="820"/>
+    <w:basedOn w:val="842"/>
+    <w:next w:val="842"/>
     <w:uiPriority w:val="39"/>
     <w:unhideWhenUsed/>
     <w:pPr>
@@ -24908,26 +24528,26 @@
       <w:spacing w:after="57"/>
     </w:pPr>
   </w:style>
-  <w:style w:type="paragraph" w:styleId="818">
+  <w:style w:type="paragraph" w:styleId="840">
     <w:name w:val="TOC Heading"/>
     <w:uiPriority w:val="39"/>
     <w:unhideWhenUsed/>
   </w:style>
-  <w:style w:type="paragraph" w:styleId="819">
+  <w:style w:type="paragraph" w:styleId="841">
     <w:name w:val="table of figures"/>
-    <w:basedOn w:val="820"/>
-    <w:next w:val="820"/>
+    <w:basedOn w:val="842"/>
+    <w:next w:val="842"/>
     <w:uiPriority w:val="99"/>
     <w:unhideWhenUsed/>
     <w:pPr>
       <w:spacing w:after="0" w:afterAutospacing="0"/>
     </w:pPr>
   </w:style>
-  <w:style w:type="paragraph" w:styleId="820" w:default="1">
+  <w:style w:type="paragraph" w:styleId="842" w:default="1">
     <w:name w:val="Normal"/>
     <w:qFormat/>
   </w:style>
-  <w:style w:type="table" w:styleId="821" w:default="1">
+  <w:style w:type="table" w:styleId="843" w:default="1">
     <w:name w:val="Normal Table"/>
     <w:uiPriority w:val="99"/>
     <w:semiHidden/>
@@ -24942,24 +24562,24 @@
       </w:tblCellMar>
     </w:tblPr>
   </w:style>
-  <w:style w:type="numbering" w:styleId="822" w:default="1">
+  <w:style w:type="numbering" w:styleId="844" w:default="1">
     <w:name w:val="No List"/>
     <w:uiPriority w:val="99"/>
     <w:semiHidden/>
     <w:unhideWhenUsed/>
   </w:style>
-  <w:style w:type="paragraph" w:styleId="823">
+  <w:style w:type="paragraph" w:styleId="845">
     <w:name w:val="No Spacing"/>
-    <w:basedOn w:val="820"/>
+    <w:basedOn w:val="842"/>
     <w:uiPriority w:val="1"/>
     <w:qFormat/>
     <w:pPr>
       <w:spacing w:after="0" w:line="240" w:lineRule="auto"/>
     </w:pPr>
   </w:style>
-  <w:style w:type="paragraph" w:styleId="824">
+  <w:style w:type="paragraph" w:styleId="846">
     <w:name w:val="List Paragraph"/>
-    <w:basedOn w:val="820"/>
+    <w:basedOn w:val="842"/>
     <w:uiPriority w:val="34"/>
     <w:qFormat/>
     <w:pPr>
@@ -24967,13 +24587,13 @@
       <w:ind w:left="720"/>
     </w:pPr>
   </w:style>
-  <w:style w:type="character" w:styleId="825" w:default="1">
+  <w:style w:type="character" w:styleId="847" w:default="1">
     <w:name w:val="Default Paragraph Font"/>
     <w:uiPriority w:val="1"/>
     <w:semiHidden/>
     <w:unhideWhenUsed/>
   </w:style>
-  <w:style w:type="paragraph" w:styleId="826" w:customStyle="1">
+  <w:style w:type="paragraph" w:styleId="848" w:customStyle="1">
     <w:name w:val="Обычный 2"/>
     <w:qFormat/>
     <w:pPr>
@@ -25019,7 +24639,7 @@
       <w14:ligatures w14:val="none"/>
     </w:rPr>
   </w:style>
-  <w:style w:type="character" w:styleId="827" w:customStyle="1">
+  <w:style w:type="character" w:styleId="849" w:customStyle="1">
     <w:name w:val="Обычный 2_character"/>
     <w:qFormat/>
     <w:rPr>

--- a/article/article.docx
+++ b/article/article.docx
@@ -10,7 +10,7 @@
           <w:rFonts w:ascii="Times New Roman Cyr" w:hAnsi="Times New Roman Cyr" w:cs="Times New Roman Cyr"/>
           <w:sz w:val="24"/>
           <w:szCs w:val="24"/>
-          <w:highlight w:val="none"/>
+          <w:highlight w:val="yellow"/>
         </w:rPr>
       </w:pPr>
       <w:r>
@@ -25,8 +25,37 @@
         <w:rPr>
           <w:rFonts w:ascii="Times New Roman Cyr" w:hAnsi="Times New Roman Cyr" w:cs="Times New Roman Cyr"/>
         </w:rPr>
-      </w:r>
-      <w:r/>
+        <w:tab/>
+        <w:tab/>
+        <w:tab/>
+        <w:tab/>
+        <w:tab/>
+        <w:tab/>
+      </w:r>
+      <w:r>
+        <w:rPr>
+          <w:rFonts w:ascii="Times New Roman Cyr" w:hAnsi="Times New Roman Cyr" w:cs="Times New Roman Cyr"/>
+          <w:sz w:val="24"/>
+          <w:szCs w:val="24"/>
+          <w:highlight w:val="yellow"/>
+        </w:rPr>
+        <w:t xml:space="preserve">DOI: 10.18698/2541-8009-2022-10-829</w:t>
+      </w:r>
+      <w:r>
+        <w:rPr>
+          <w:rFonts w:ascii="Times New Roman Cyr" w:hAnsi="Times New Roman Cyr" w:cs="Times New Roman Cyr"/>
+          <w:sz w:val="24"/>
+          <w:szCs w:val="24"/>
+          <w:highlight w:val="yellow"/>
+        </w:rPr>
+      </w:r>
+      <w:r>
+        <w:rPr>
+          <w:sz w:val="24"/>
+          <w:szCs w:val="24"/>
+          <w:highlight w:val="yellow"/>
+        </w:rPr>
+      </w:r>
     </w:p>
     <w:p>
       <w:pPr>
@@ -9559,16 +9588,54 @@
                 <w:szCs w:val="24"/>
                 <w:highlight w:val="none"/>
               </w:rPr>
-              <w:t xml:space="preserve">ГОУ ВПО "Магнитогорский государственный технический </w:t>
-            </w:r>
-            <w:r>
-              <w:rPr>
-                <w:rFonts w:ascii="Times New Roman Cyr" w:hAnsi="Times New Roman Cyr" w:cs="Times New Roman Cyr"/>
-                <w:sz w:val="24"/>
-                <w:szCs w:val="24"/>
-                <w:highlight w:val="none"/>
-              </w:rPr>
-              <w:t xml:space="preserve">университет им. Г.И. Носова", </w:t>
+              <w:t xml:space="preserve">ГОУ ВПО </w:t>
+            </w:r>
+            <w:r>
+              <w:rPr>
+                <w:rFonts w:ascii="Times New Roman Cyr" w:hAnsi="Times New Roman Cyr" w:eastAsia="Times New Roman" w:cs="Times New Roman Cyr"/>
+                <w:color w:val="000000"/>
+                <w:sz w:val="24"/>
+                <w:szCs w:val="24"/>
+              </w:rPr>
+              <w:t xml:space="preserve">«</w:t>
+            </w:r>
+            <w:r/>
+            <w:r>
+              <w:rPr>
+                <w:rFonts w:ascii="Times New Roman Cyr" w:hAnsi="Times New Roman Cyr" w:cs="Times New Roman Cyr"/>
+                <w:sz w:val="24"/>
+                <w:szCs w:val="24"/>
+                <w:highlight w:val="none"/>
+              </w:rPr>
+              <w:t xml:space="preserve">Магнитогорский государственный технический </w:t>
+            </w:r>
+            <w:r>
+              <w:rPr>
+                <w:rFonts w:ascii="Times New Roman Cyr" w:hAnsi="Times New Roman Cyr" w:cs="Times New Roman Cyr"/>
+                <w:sz w:val="24"/>
+                <w:szCs w:val="24"/>
+                <w:highlight w:val="none"/>
+              </w:rPr>
+              <w:t xml:space="preserve">университет им. Г.И. Носова</w:t>
+            </w:r>
+            <w:r>
+              <w:rPr>
+                <w:rFonts w:ascii="Times New Roman Cyr" w:hAnsi="Times New Roman Cyr" w:eastAsia="Times New Roman" w:cs="Times New Roman Cyr"/>
+                <w:color w:val="000000"/>
+                <w:sz w:val="24"/>
+                <w:szCs w:val="24"/>
+              </w:rPr>
+              <w:t xml:space="preserve">»</w:t>
+            </w:r>
+            <w:r/>
+            <w:r>
+              <w:rPr>
+                <w:rFonts w:ascii="Times New Roman Cyr" w:hAnsi="Times New Roman Cyr" w:cs="Times New Roman Cyr"/>
+                <w:sz w:val="24"/>
+                <w:szCs w:val="24"/>
+                <w:highlight w:val="none"/>
+              </w:rPr>
+              <w:t xml:space="preserve">, </w:t>
             </w:r>
             <w:r>
               <w:rPr>
@@ -10722,7 +10789,44 @@
                 <w:szCs w:val="24"/>
                 <w:highlight w:val="none"/>
               </w:rPr>
-              <w:t xml:space="preserve">ФГБОУ ВО "Казанский национальный исследовательский технологический университет", 2022.</w:t>
+              <w:t xml:space="preserve">ФГБОУ ВО </w:t>
+            </w:r>
+            <w:r>
+              <w:rPr>
+                <w:rFonts w:ascii="Times New Roman Cyr" w:hAnsi="Times New Roman Cyr" w:eastAsia="Times New Roman" w:cs="Times New Roman Cyr"/>
+                <w:color w:val="000000"/>
+                <w:sz w:val="24"/>
+                <w:szCs w:val="24"/>
+              </w:rPr>
+              <w:t xml:space="preserve">«</w:t>
+            </w:r>
+            <w:r>
+              <w:rPr>
+                <w:rFonts w:ascii="Times New Roman Cyr" w:hAnsi="Times New Roman Cyr" w:cs="Times New Roman Cyr"/>
+                <w:sz w:val="24"/>
+                <w:szCs w:val="24"/>
+                <w:highlight w:val="none"/>
+              </w:rPr>
+              <w:t xml:space="preserve">Казанский национальный исследовательский технологический университет</w:t>
+            </w:r>
+            <w:r>
+              <w:rPr>
+                <w:rFonts w:ascii="Times New Roman Cyr" w:hAnsi="Times New Roman Cyr" w:eastAsia="Times New Roman" w:cs="Times New Roman Cyr"/>
+                <w:color w:val="000000"/>
+                <w:sz w:val="24"/>
+                <w:szCs w:val="24"/>
+              </w:rPr>
+              <w:t xml:space="preserve">»</w:t>
+            </w:r>
+            <w:r/>
+            <w:r>
+              <w:rPr>
+                <w:rFonts w:ascii="Times New Roman Cyr" w:hAnsi="Times New Roman Cyr" w:cs="Times New Roman Cyr"/>
+                <w:sz w:val="24"/>
+                <w:szCs w:val="24"/>
+                <w:highlight w:val="none"/>
+              </w:rPr>
+              <w:t xml:space="preserve">, 2022.</w:t>
             </w:r>
             <w:r>
               <w:rPr>
@@ -11098,6 +11202,164 @@
           <w:highlight w:val="none"/>
         </w:rPr>
       </w:r>
+      <w:r>
+        <w:rPr>
+          <w:rFonts w:ascii="Times New Roman Cyr" w:hAnsi="Times New Roman Cyr" w:cs="Times New Roman Cyr"/>
+          <w:sz w:val="24"/>
+          <w:szCs w:val="24"/>
+        </w:rPr>
+      </w:r>
+    </w:p>
+    <w:p>
+      <w:pPr>
+        <w:ind w:left="0" w:right="0" w:firstLine="0"/>
+        <w:jc w:val="both"/>
+        <w:spacing w:after="0" w:afterAutospacing="0" w:line="360" w:lineRule="auto"/>
+        <w:rPr>
+          <w:rFonts w:ascii="Times New Roman Cyr" w:hAnsi="Times New Roman Cyr" w:cs="Times New Roman Cyr"/>
+          <w:sz w:val="24"/>
+          <w:szCs w:val="24"/>
+          <w:highlight w:val="none"/>
+        </w:rPr>
+        <w:suppressLineNumbers w:val="0"/>
+      </w:pPr>
+      <w:r>
+        <w:rPr>
+          <w:rFonts w:ascii="Times New Roman Cyr" w:hAnsi="Times New Roman Cyr" w:cs="Times New Roman Cyr"/>
+          <w:sz w:val="24"/>
+          <w:szCs w:val="24"/>
+          <w:highlight w:val="none"/>
+        </w:rPr>
+      </w:r>
+      <w:r>
+        <w:rPr>
+          <w:rFonts w:ascii="Times New Roman Cyr" w:hAnsi="Times New Roman Cyr" w:cs="Times New Roman Cyr"/>
+          <w:b/>
+          <w:bCs/>
+          <w:sz w:val="24"/>
+          <w:szCs w:val="24"/>
+          <w:highlight w:val="none"/>
+        </w:rPr>
+        <w:t xml:space="preserve">Астахов Сергей Викторович</w:t>
+      </w:r>
+      <w:r>
+        <w:rPr>
+          <w:rFonts w:ascii="Times New Roman Cyr" w:hAnsi="Times New Roman Cyr" w:cs="Times New Roman Cyr"/>
+          <w:sz w:val="24"/>
+          <w:szCs w:val="24"/>
+          <w:highlight w:val="none"/>
+        </w:rPr>
+        <w:t xml:space="preserve"> — б</w:t>
+      </w:r>
+      <w:r>
+        <w:rPr>
+          <w:rFonts w:ascii="Times New Roman Cyr" w:hAnsi="Times New Roman Cyr" w:eastAsia="Times New Roman" w:cs="Times New Roman Cyr"/>
+          <w:color w:val="000000"/>
+          <w:sz w:val="24"/>
+          <w:szCs w:val="24"/>
+        </w:rPr>
+        <w:t xml:space="preserve">акалавр кафедры «Компьютерные системы</w:t>
+        <w:br/>
+        <w:t xml:space="preserve">и сети», МГТУ им. Н.Э. Баумана, Москва, Российская Федерация.</w:t>
+      </w:r>
+      <w:r>
+        <w:rPr>
+          <w:rFonts w:ascii="Times New Roman Cyr" w:hAnsi="Times New Roman Cyr" w:cs="Times New Roman Cyr"/>
+          <w:sz w:val="24"/>
+          <w:szCs w:val="24"/>
+          <w:highlight w:val="none"/>
+        </w:rPr>
+      </w:r>
+      <w:r>
+        <w:rPr>
+          <w:rFonts w:ascii="Times New Roman Cyr" w:hAnsi="Times New Roman Cyr" w:cs="Times New Roman Cyr"/>
+          <w:sz w:val="24"/>
+          <w:szCs w:val="24"/>
+        </w:rPr>
+      </w:r>
+    </w:p>
+    <w:p>
+      <w:pPr>
+        <w:ind w:left="0" w:right="0" w:firstLine="0"/>
+        <w:jc w:val="both"/>
+        <w:spacing w:after="0" w:afterAutospacing="0" w:line="360" w:lineRule="auto"/>
+        <w:rPr>
+          <w:rFonts w:ascii="Times New Roman Cyr" w:hAnsi="Times New Roman Cyr" w:cs="Times New Roman Cyr"/>
+          <w:sz w:val="24"/>
+          <w:szCs w:val="24"/>
+          <w:highlight w:val="none"/>
+        </w:rPr>
+        <w:suppressLineNumbers w:val="0"/>
+      </w:pPr>
+      <w:r>
+        <w:rPr>
+          <w:rFonts w:ascii="Times New Roman Cyr" w:hAnsi="Times New Roman Cyr" w:cs="Times New Roman Cyr"/>
+          <w:sz w:val="24"/>
+          <w:szCs w:val="24"/>
+          <w:highlight w:val="none"/>
+        </w:rPr>
+      </w:r>
+      <w:r>
+        <w:rPr>
+          <w:rFonts w:ascii="Times New Roman Cyr" w:hAnsi="Times New Roman Cyr" w:cs="Times New Roman Cyr"/>
+          <w:sz w:val="24"/>
+          <w:szCs w:val="24"/>
+          <w:highlight w:val="none"/>
+        </w:rPr>
+      </w:r>
+    </w:p>
+    <w:p>
+      <w:pPr>
+        <w:ind w:left="0" w:right="0" w:firstLine="0"/>
+        <w:jc w:val="both"/>
+        <w:spacing w:after="0" w:afterAutospacing="0" w:line="360" w:lineRule="auto"/>
+        <w:rPr>
+          <w:rFonts w:ascii="Times New Roman Cyr" w:hAnsi="Times New Roman Cyr" w:cs="Times New Roman Cyr"/>
+          <w:sz w:val="24"/>
+          <w:szCs w:val="24"/>
+          <w:highlight w:val="none"/>
+        </w:rPr>
+        <w:suppressLineNumbers w:val="0"/>
+      </w:pPr>
+      <w:r>
+        <w:rPr>
+          <w:rFonts w:ascii="Times New Roman Cyr" w:hAnsi="Times New Roman Cyr" w:cs="Times New Roman Cyr"/>
+          <w:b/>
+          <w:bCs/>
+          <w:sz w:val="24"/>
+          <w:szCs w:val="24"/>
+          <w:highlight w:val="none"/>
+        </w:rPr>
+        <w:t xml:space="preserve">Лапшин Никита Валерьевич</w:t>
+      </w:r>
+      <w:r>
+        <w:rPr>
+          <w:rFonts w:ascii="Times New Roman Cyr" w:hAnsi="Times New Roman Cyr" w:cs="Times New Roman Cyr"/>
+          <w:sz w:val="24"/>
+          <w:szCs w:val="24"/>
+          <w:highlight w:val="none"/>
+        </w:rPr>
+        <w:t xml:space="preserve"> — б</w:t>
+      </w:r>
+      <w:r>
+        <w:rPr>
+          <w:rFonts w:ascii="Times New Roman Cyr" w:hAnsi="Times New Roman Cyr" w:eastAsia="Times New Roman" w:cs="Times New Roman Cyr"/>
+          <w:color w:val="000000"/>
+          <w:sz w:val="24"/>
+          <w:szCs w:val="24"/>
+        </w:rPr>
+        <w:t xml:space="preserve">акалавр кафедры «Компьютерные системы</w:t>
+        <w:br/>
+        <w:t xml:space="preserve">и сети», МГТУ им. Н.Э. Баумана, Москва, Российская Федерация.</w:t>
+      </w:r>
+      <w:r>
+        <w:rPr>
+          <w:rFonts w:ascii="Times New Roman Cyr" w:hAnsi="Times New Roman Cyr" w:cs="Times New Roman Cyr"/>
+          <w:sz w:val="24"/>
+          <w:szCs w:val="24"/>
+          <w:highlight w:val="none"/>
+        </w:rPr>
+      </w:r>
       <w:r/>
     </w:p>
     <w:p>
@@ -11129,7 +11391,2697 @@
           <w:highlight w:val="none"/>
         </w:rPr>
       </w:r>
+    </w:p>
+    <w:p>
+      <w:pPr>
+        <w:ind w:left="0" w:right="0" w:firstLine="0"/>
+        <w:jc w:val="both"/>
+        <w:spacing w:after="0" w:afterAutospacing="0" w:line="360" w:lineRule="auto"/>
+        <w:suppressLineNumbers w:val="0"/>
+      </w:pPr>
+      <w:r>
+        <w:rPr>
+          <w:rFonts w:ascii="Times New Roman Cyr" w:hAnsi="Times New Roman Cyr" w:cs="Times New Roman Cyr"/>
+          <w:b/>
+          <w:bCs/>
+          <w:sz w:val="24"/>
+          <w:szCs w:val="24"/>
+          <w:highlight w:val="none"/>
+        </w:rPr>
+        <w:t xml:space="preserve">Научный руководитель </w:t>
+      </w:r>
+      <w:r>
+        <w:rPr>
+          <w:rFonts w:ascii="Times New Roman Cyr" w:hAnsi="Times New Roman Cyr" w:cs="Times New Roman Cyr"/>
+          <w:sz w:val="24"/>
+          <w:szCs w:val="24"/>
+          <w:highlight w:val="none"/>
+        </w:rPr>
+        <w:t xml:space="preserve">— Ким Тамара Александровна, ассистент кафедры </w:t>
+      </w:r>
+      <w:r>
+        <w:rPr>
+          <w:rFonts w:ascii="Times New Roman Cyr" w:hAnsi="Times New Roman Cyr" w:cs="Times New Roman Cyr"/>
+          <w:sz w:val="24"/>
+          <w:szCs w:val="24"/>
+          <w:highlight w:val="none"/>
+        </w:rPr>
+        <w:t xml:space="preserve">«Компьютерные системы и сети», МГТУ им. Н.Э. Баумана, Москва, Российская </w:t>
+      </w:r>
+      <w:r>
+        <w:rPr>
+          <w:rFonts w:ascii="Times New Roman Cyr" w:hAnsi="Times New Roman Cyr" w:cs="Times New Roman Cyr"/>
+          <w:sz w:val="24"/>
+          <w:szCs w:val="24"/>
+          <w:highlight w:val="none"/>
+        </w:rPr>
+      </w:r>
+      <w:r>
+        <w:rPr>
+          <w:rFonts w:ascii="Times New Roman Cyr" w:hAnsi="Times New Roman Cyr" w:cs="Times New Roman Cyr"/>
+          <w:sz w:val="24"/>
+          <w:szCs w:val="24"/>
+          <w:highlight w:val="none"/>
+        </w:rPr>
+      </w:r>
+      <w:r>
+        <w:rPr>
+          <w:rFonts w:ascii="Times New Roman Cyr" w:hAnsi="Times New Roman Cyr" w:cs="Times New Roman Cyr"/>
+          <w:sz w:val="24"/>
+          <w:szCs w:val="24"/>
+          <w:highlight w:val="none"/>
+        </w:rPr>
+        <w:t xml:space="preserve">Федерация.</w:t>
+      </w:r>
+      <w:r>
+        <w:rPr>
+          <w:rFonts w:ascii="Times New Roman Cyr" w:hAnsi="Times New Roman Cyr" w:cs="Times New Roman Cyr"/>
+          <w:sz w:val="24"/>
+          <w:szCs w:val="24"/>
+          <w:highlight w:val="none"/>
+        </w:rPr>
+      </w:r>
+      <w:r>
+        <w:rPr>
+          <w:rFonts w:ascii="Times New Roman Cyr" w:hAnsi="Times New Roman Cyr" w:cs="Times New Roman Cyr"/>
+          <w:sz w:val="24"/>
+          <w:szCs w:val="24"/>
+          <w:highlight w:val="none"/>
+        </w:rPr>
+      </w:r>
+      <w:r>
+        <w:rPr>
+          <w:rFonts w:ascii="Times New Roman Cyr" w:hAnsi="Times New Roman Cyr" w:cs="Times New Roman Cyr"/>
+          <w:sz w:val="24"/>
+          <w:szCs w:val="24"/>
+          <w:highlight w:val="none"/>
+        </w:rPr>
+      </w:r>
+      <w:r>
+        <w:rPr>
+          <w:rFonts w:ascii="Times New Roman Cyr" w:hAnsi="Times New Roman Cyr" w:cs="Times New Roman Cyr"/>
+          <w:sz w:val="24"/>
+          <w:szCs w:val="24"/>
+          <w:highlight w:val="none"/>
+        </w:rPr>
+      </w:r>
+    </w:p>
+    <w:p>
+      <w:pPr>
+        <w:ind w:left="0" w:right="0" w:firstLine="0"/>
+        <w:jc w:val="both"/>
+        <w:spacing w:after="0" w:afterAutospacing="0" w:line="360" w:lineRule="auto"/>
+        <w:rPr>
+          <w:rFonts w:ascii="Times New Roman Cyr" w:hAnsi="Times New Roman Cyr" w:cs="Times New Roman Cyr"/>
+          <w:sz w:val="24"/>
+          <w:szCs w:val="24"/>
+          <w:highlight w:val="none"/>
+        </w:rPr>
+        <w:suppressLineNumbers w:val="0"/>
+      </w:pPr>
+      <w:r>
+        <w:rPr>
+          <w:rFonts w:ascii="Times New Roman Cyr" w:hAnsi="Times New Roman Cyr" w:cs="Times New Roman Cyr"/>
+          <w:sz w:val="24"/>
+          <w:szCs w:val="24"/>
+          <w:highlight w:val="none"/>
+        </w:rPr>
+      </w:r>
+      <w:r>
+        <w:rPr>
+          <w:rFonts w:ascii="Times New Roman Cyr" w:hAnsi="Times New Roman Cyr" w:cs="Times New Roman Cyr"/>
+          <w:sz w:val="24"/>
+          <w:szCs w:val="24"/>
+          <w:highlight w:val="none"/>
+        </w:rPr>
+      </w:r>
+    </w:p>
+    <w:p>
+      <w:pPr>
+        <w:ind w:left="0" w:right="0" w:firstLine="0"/>
+        <w:jc w:val="both"/>
+        <w:spacing w:after="0" w:afterAutospacing="0" w:line="360" w:lineRule="auto"/>
+        <w:suppressLineNumbers w:val="0"/>
+      </w:pPr>
+      <w:r>
+        <w:rPr>
+          <w:rFonts w:ascii="Times New Roman Cyr" w:hAnsi="Times New Roman Cyr" w:cs="Times New Roman Cyr"/>
+          <w:sz w:val="24"/>
+          <w:szCs w:val="24"/>
+          <w:highlight w:val="none"/>
+        </w:rPr>
+        <w:t xml:space="preserve">Ссылку на эту статью просим оформлять следующим образом:</w:t>
+      </w:r>
+      <w:r>
+        <w:rPr>
+          <w:rFonts w:ascii="Times New Roman Cyr" w:hAnsi="Times New Roman Cyr" w:cs="Times New Roman Cyr"/>
+          <w:sz w:val="24"/>
+          <w:szCs w:val="24"/>
+          <w:highlight w:val="none"/>
+        </w:rPr>
+      </w:r>
+    </w:p>
+    <w:p>
+      <w:pPr>
+        <w:ind w:left="0" w:right="0" w:firstLine="0"/>
+        <w:jc w:val="both"/>
+        <w:spacing w:after="0" w:afterAutospacing="0" w:line="360" w:lineRule="auto"/>
+        <w:rPr>
+          <w:rFonts w:ascii="Times New Roman Cyr" w:hAnsi="Times New Roman Cyr" w:cs="Times New Roman Cyr"/>
+          <w:sz w:val="24"/>
+          <w:szCs w:val="24"/>
+          <w:highlight w:val="none"/>
+        </w:rPr>
+        <w:suppressLineNumbers w:val="0"/>
+      </w:pPr>
+      <w:r>
+        <w:rPr>
+          <w:rFonts w:ascii="Times New Roman Cyr" w:hAnsi="Times New Roman Cyr" w:cs="Times New Roman Cyr"/>
+          <w:sz w:val="24"/>
+          <w:szCs w:val="24"/>
+          <w:highlight w:val="none"/>
+        </w:rPr>
+        <w:t xml:space="preserve">Астахов С.В., Лапшин Н.В. </w:t>
+      </w:r>
+      <w:r>
+        <w:rPr>
+          <w:rFonts w:ascii="Times New Roman Cyr" w:hAnsi="Times New Roman Cyr" w:cs="Times New Roman Cyr"/>
+          <w:i/>
+          <w:iCs/>
+          <w:sz w:val="24"/>
+          <w:szCs w:val="24"/>
+          <w:highlight w:val="none"/>
+        </w:rPr>
+        <w:t xml:space="preserve">Политехнический молодежный журнал</w:t>
+      </w:r>
+      <w:r>
+        <w:rPr>
+          <w:rFonts w:ascii="Times New Roman Cyr" w:hAnsi="Times New Roman Cyr" w:cs="Times New Roman Cyr"/>
+          <w:sz w:val="24"/>
+          <w:szCs w:val="24"/>
+          <w:highlight w:val="none"/>
+        </w:rPr>
+        <w:t xml:space="preserve">, 2023, </w:t>
+      </w:r>
+      <w:r>
+        <w:rPr>
+          <w:rFonts w:ascii="Times New Roman Cyr" w:hAnsi="Times New Roman Cyr" w:cs="Times New Roman Cyr"/>
+          <w:sz w:val="24"/>
+          <w:szCs w:val="24"/>
+          <w:highlight w:val="yellow"/>
+        </w:rPr>
+        <w:t xml:space="preserve">№ 1(75). </w:t>
+      </w:r>
+      <w:r>
+        <w:rPr>
+          <w:rFonts w:ascii="Times New Roman Cyr" w:hAnsi="Times New Roman Cyr" w:cs="Times New Roman Cyr"/>
+          <w:sz w:val="24"/>
+          <w:szCs w:val="24"/>
+          <w:highlight w:val="yellow"/>
+        </w:rPr>
+        <w:t xml:space="preserve">http://dx.doi.org/10.18698/2541-8009-2022-10-829</w:t>
+      </w:r>
+      <w:r>
+        <w:rPr>
+          <w:rFonts w:ascii="Times New Roman Cyr" w:hAnsi="Times New Roman Cyr" w:cs="Times New Roman Cyr"/>
+          <w:sz w:val="24"/>
+          <w:szCs w:val="24"/>
+          <w:highlight w:val="yellow"/>
+        </w:rPr>
+      </w:r>
+      <w:r>
+        <w:rPr>
+          <w:rFonts w:ascii="Times New Roman Cyr" w:hAnsi="Times New Roman Cyr" w:cs="Times New Roman Cyr"/>
+          <w:sz w:val="24"/>
+          <w:szCs w:val="24"/>
+          <w:highlight w:val="yellow"/>
+        </w:rPr>
+      </w:r>
+      <w:r>
+        <w:rPr>
+          <w:rFonts w:ascii="Times New Roman Cyr" w:hAnsi="Times New Roman Cyr" w:cs="Times New Roman Cyr"/>
+          <w:sz w:val="24"/>
+          <w:szCs w:val="24"/>
+          <w:highlight w:val="yellow"/>
+        </w:rPr>
+      </w:r>
+    </w:p>
+    <w:p>
+      <w:pPr>
+        <w:shd w:val="nil"/>
+        <w:rPr>
+          <w:rFonts w:ascii="Times New Roman Cyr" w:hAnsi="Times New Roman Cyr" w:cs="Times New Roman Cyr"/>
+          <w:sz w:val="24"/>
+          <w:szCs w:val="24"/>
+          <w:highlight w:val="yellow"/>
+        </w:rPr>
+        <w:suppressLineNumbers w:val="0"/>
+      </w:pPr>
+      <w:r>
+        <w:rPr>
+          <w:rFonts w:ascii="Times New Roman Cyr" w:hAnsi="Times New Roman Cyr" w:cs="Times New Roman Cyr"/>
+          <w:sz w:val="24"/>
+          <w:szCs w:val="24"/>
+          <w:highlight w:val="none"/>
+        </w:rPr>
+        <w:br w:type="page" w:clear="all"/>
+      </w:r>
+      <w:r>
+        <w:rPr>
+          <w:rFonts w:ascii="Times New Roman Cyr" w:hAnsi="Times New Roman Cyr" w:cs="Times New Roman Cyr"/>
+          <w:sz w:val="24"/>
+          <w:szCs w:val="24"/>
+          <w:highlight w:val="yellow"/>
+        </w:rPr>
+      </w:r>
+      <w:r>
+        <w:rPr>
+          <w:rFonts w:ascii="Times New Roman Cyr" w:hAnsi="Times New Roman Cyr" w:cs="Times New Roman Cyr"/>
+          <w:sz w:val="24"/>
+          <w:szCs w:val="24"/>
+          <w:highlight w:val="yellow"/>
+        </w:rPr>
+      </w:r>
+    </w:p>
+    <w:p>
+      <w:pPr>
+        <w:ind w:left="0" w:right="0" w:firstLine="0"/>
+        <w:jc w:val="both"/>
+        <w:spacing w:after="0" w:afterAutospacing="0" w:line="360" w:lineRule="auto"/>
+        <w:rPr>
+          <w:rFonts w:ascii="Times New Roman Cyr" w:hAnsi="Times New Roman Cyr" w:cs="Times New Roman Cyr"/>
+          <w:b/>
+          <w:bCs/>
+          <w:sz w:val="24"/>
+          <w:szCs w:val="24"/>
+          <w:highlight w:val="none"/>
+        </w:rPr>
+        <w:suppressLineNumbers w:val="0"/>
+      </w:pPr>
+      <w:r>
+        <w:rPr>
+          <w:rFonts w:ascii="Times New Roman Cyr" w:hAnsi="Times New Roman Cyr" w:cs="Times New Roman Cyr"/>
+          <w:b/>
+          <w:bCs/>
+          <w:sz w:val="24"/>
+          <w:szCs w:val="24"/>
+          <w:highlight w:val="none"/>
+        </w:rPr>
+      </w:r>
+      <w:r>
+        <w:rPr>
+          <w:rFonts w:ascii="Times New Roman Cyr" w:hAnsi="Times New Roman Cyr" w:cs="Times New Roman Cyr"/>
+          <w:b/>
+          <w:bCs/>
+          <w:sz w:val="24"/>
+          <w:szCs w:val="24"/>
+          <w:highlight w:val="none"/>
+        </w:rPr>
+        <w:t xml:space="preserve">SOFTWARE SUBSYSTEM FOR TESTING KNOWLEDGE OF HARDWARE DESCRIPTION LANGUAGES</w:t>
+      </w:r>
+      <w:r>
+        <w:rPr>
+          <w:rFonts w:ascii="Times New Roman Cyr" w:hAnsi="Times New Roman Cyr" w:cs="Times New Roman Cyr"/>
+          <w:b/>
+          <w:bCs/>
+          <w:sz w:val="24"/>
+          <w:szCs w:val="24"/>
+          <w:highlight w:val="none"/>
+        </w:rPr>
+      </w:r>
+      <w:r>
+        <w:rPr>
+          <w:rFonts w:ascii="Times New Roman Cyr" w:hAnsi="Times New Roman Cyr" w:cs="Times New Roman Cyr"/>
+          <w:b/>
+          <w:bCs/>
+          <w:sz w:val="24"/>
+          <w:szCs w:val="24"/>
+          <w:highlight w:val="none"/>
+        </w:rPr>
+      </w:r>
+    </w:p>
+    <w:p>
+      <w:pPr>
+        <w:ind w:firstLine="0"/>
+        <w:spacing w:after="0" w:afterAutospacing="0" w:line="360" w:lineRule="auto"/>
+      </w:pPr>
+      <w:r>
+        <w:rPr>
+          <w:rFonts w:ascii="Times New Roman Cyr" w:hAnsi="Times New Roman Cyr" w:cs="Times New Roman Cyr"/>
+          <w:b/>
+          <w:bCs/>
+          <w:sz w:val="24"/>
+          <w:szCs w:val="24"/>
+        </w:rPr>
+      </w:r>
+      <w:r>
+        <w:rPr>
+          <w:rFonts w:ascii="Times New Roman Cyr" w:hAnsi="Times New Roman Cyr" w:cs="Times New Roman Cyr"/>
+          <w:b/>
+          <w:bCs/>
+          <w:sz w:val="24"/>
+          <w:szCs w:val="24"/>
+        </w:rPr>
+      </w:r>
       <w:r/>
+    </w:p>
+    <w:p>
+      <w:pPr>
+        <w:ind w:firstLine="0"/>
+        <w:spacing w:after="0" w:afterAutospacing="0" w:line="360" w:lineRule="auto"/>
+      </w:pPr>
+      <w:r>
+        <w:rPr>
+          <w:rFonts w:ascii="Times New Roman Cyr" w:hAnsi="Times New Roman Cyr" w:cs="Times New Roman Cyr"/>
+          <w:b/>
+          <w:bCs/>
+          <w:sz w:val="24"/>
+          <w:szCs w:val="24"/>
+          <w:highlight w:val="none"/>
+        </w:rPr>
+        <w:t xml:space="preserve">S.V. Astakhov</w:t>
+        <w:tab/>
+        <w:tab/>
+        <w:tab/>
+        <w:tab/>
+        <w:tab/>
+        <w:tab/>
+        <w:tab/>
+      </w:r>
+      <w:r>
+        <w:rPr>
+          <w:rFonts w:ascii="Times New Roman Cyr" w:hAnsi="Times New Roman Cyr" w:cs="Times New Roman Cyr"/>
+          <w:b w:val="0"/>
+          <w:bCs w:val="0"/>
+          <w:sz w:val="24"/>
+          <w:szCs w:val="24"/>
+          <w:highlight w:val="none"/>
+        </w:rPr>
+        <w:t xml:space="preserve">fzastahov@gmail.com</w:t>
+      </w:r>
+      <w:r>
+        <w:rPr>
+          <w:rFonts w:ascii="Times New Roman Cyr" w:hAnsi="Times New Roman Cyr" w:cs="Times New Roman Cyr"/>
+          <w:b w:val="0"/>
+          <w:bCs w:val="0"/>
+          <w:sz w:val="24"/>
+          <w:szCs w:val="24"/>
+          <w:highlight w:val="none"/>
+        </w:rPr>
+      </w:r>
+      <w:r/>
+    </w:p>
+    <w:p>
+      <w:pPr>
+        <w:ind w:firstLine="0"/>
+        <w:spacing w:after="0" w:afterAutospacing="0" w:line="360" w:lineRule="auto"/>
+      </w:pPr>
+      <w:r>
+        <w:rPr>
+          <w:rFonts w:ascii="Times New Roman Cyr" w:hAnsi="Times New Roman Cyr" w:cs="Times New Roman Cyr"/>
+          <w:b/>
+          <w:bCs/>
+          <w:sz w:val="24"/>
+          <w:szCs w:val="24"/>
+          <w:highlight w:val="none"/>
+        </w:rPr>
+        <w:t xml:space="preserve">N.V. Lapshin</w:t>
+      </w:r>
+      <w:r>
+        <w:rPr>
+          <w:rFonts w:ascii="Times New Roman Cyr" w:hAnsi="Times New Roman Cyr" w:cs="Times New Roman Cyr"/>
+          <w:b w:val="0"/>
+          <w:bCs w:val="0"/>
+          <w:sz w:val="24"/>
+          <w:szCs w:val="24"/>
+          <w:highlight w:val="none"/>
+        </w:rPr>
+        <w:tab/>
+      </w:r>
+      <w:r>
+        <w:rPr>
+          <w:rFonts w:ascii="Times New Roman Cyr" w:hAnsi="Times New Roman Cyr" w:cs="Times New Roman Cyr"/>
+          <w:b w:val="0"/>
+          <w:bCs w:val="0"/>
+          <w:sz w:val="24"/>
+          <w:szCs w:val="24"/>
+          <w:highlight w:val="none"/>
+        </w:rPr>
+        <w:tab/>
+        <w:tab/>
+        <w:tab/>
+        <w:tab/>
+        <w:tab/>
+      </w:r>
+      <w:r>
+        <w:rPr>
+          <w:rFonts w:ascii="Times New Roman Cyr" w:hAnsi="Times New Roman Cyr" w:cs="Times New Roman Cyr"/>
+          <w:b w:val="0"/>
+          <w:bCs w:val="0"/>
+          <w:sz w:val="24"/>
+          <w:szCs w:val="24"/>
+          <w:highlight w:val="none"/>
+        </w:rPr>
+        <w:t xml:space="preserve">nikita.lapshin2000@gmail.com</w:t>
+      </w:r>
+      <w:r>
+        <w:rPr>
+          <w:rFonts w:ascii="Times New Roman Cyr" w:hAnsi="Times New Roman Cyr" w:cs="Times New Roman Cyr"/>
+          <w:b w:val="0"/>
+          <w:bCs w:val="0"/>
+          <w:sz w:val="24"/>
+          <w:szCs w:val="24"/>
+          <w:highlight w:val="none"/>
+        </w:rPr>
+      </w:r>
+      <w:r/>
+    </w:p>
+    <w:p>
+      <w:pPr>
+        <w:ind w:firstLine="0"/>
+        <w:spacing w:after="0" w:afterAutospacing="0" w:line="360" w:lineRule="auto"/>
+      </w:pPr>
+      <w:r>
+        <w:rPr>
+          <w:rFonts w:ascii="Times New Roman Cyr" w:hAnsi="Times New Roman Cyr" w:cs="Times New Roman Cyr"/>
+          <w:b/>
+          <w:bCs/>
+          <w:sz w:val="24"/>
+          <w:szCs w:val="24"/>
+          <w:highlight w:val="none"/>
+        </w:rPr>
+        <w:t xml:space="preserve">T.A. Kim</w:t>
+      </w:r>
+      <w:r>
+        <w:rPr>
+          <w:rFonts w:ascii="Times New Roman Cyr" w:hAnsi="Times New Roman Cyr" w:cs="Times New Roman Cyr"/>
+          <w:b w:val="0"/>
+          <w:bCs w:val="0"/>
+          <w:sz w:val="24"/>
+          <w:szCs w:val="24"/>
+          <w:highlight w:val="none"/>
+        </w:rPr>
+        <w:tab/>
+        <w:tab/>
+        <w:tab/>
+        <w:tab/>
+        <w:tab/>
+        <w:tab/>
+        <w:tab/>
+      </w:r>
+      <w:r>
+        <w:rPr>
+          <w:rFonts w:ascii="Times New Roman Cyr" w:hAnsi="Times New Roman Cyr" w:cs="Times New Roman Cyr"/>
+          <w:b w:val="0"/>
+          <w:bCs w:val="0"/>
+          <w:sz w:val="24"/>
+          <w:szCs w:val="24"/>
+          <w:highlight w:val="none"/>
+        </w:rPr>
+        <w:t xml:space="preserve">kimta@bmstu.ru</w:t>
+      </w:r>
+      <w:r>
+        <w:rPr>
+          <w:rFonts w:ascii="Times New Roman Cyr" w:hAnsi="Times New Roman Cyr" w:cs="Times New Roman Cyr"/>
+          <w:b w:val="0"/>
+          <w:bCs w:val="0"/>
+          <w:sz w:val="24"/>
+          <w:szCs w:val="24"/>
+          <w:highlight w:val="none"/>
+        </w:rPr>
+      </w:r>
+      <w:r/>
+    </w:p>
+    <w:p>
+      <w:pPr>
+        <w:ind w:firstLine="0"/>
+        <w:spacing w:after="0" w:afterAutospacing="0" w:line="360" w:lineRule="auto"/>
+      </w:pPr>
+      <w:r>
+        <w:rPr>
+          <w:rFonts w:ascii="Times New Roman Cyr" w:hAnsi="Times New Roman Cyr" w:cs="Times New Roman Cyr"/>
+          <w:b/>
+          <w:bCs/>
+          <w:sz w:val="24"/>
+          <w:szCs w:val="24"/>
+          <w:highlight w:val="none"/>
+        </w:rPr>
+      </w:r>
+      <w:r>
+        <w:rPr>
+          <w:rFonts w:ascii="Times New Roman Cyr" w:hAnsi="Times New Roman Cyr" w:cs="Times New Roman Cyr"/>
+          <w:b/>
+          <w:bCs/>
+          <w:sz w:val="24"/>
+          <w:szCs w:val="24"/>
+          <w:highlight w:val="none"/>
+        </w:rPr>
+      </w:r>
+      <w:r/>
+    </w:p>
+    <w:p>
+      <w:pPr>
+        <w:ind w:firstLine="0"/>
+        <w:spacing w:after="0" w:afterAutospacing="0" w:line="360" w:lineRule="auto"/>
+      </w:pPr>
+      <w:r>
+        <w:rPr>
+          <w:rFonts w:ascii="Times New Roman Cyr" w:hAnsi="Times New Roman Cyr" w:cs="Times New Roman Cyr"/>
+          <w:b/>
+          <w:bCs/>
+          <w:sz w:val="24"/>
+          <w:szCs w:val="24"/>
+          <w:highlight w:val="none"/>
+        </w:rPr>
+      </w:r>
+      <w:r>
+        <w:rPr>
+          <w:rFonts w:ascii="Times New Roman Cyr" w:hAnsi="Times New Roman Cyr" w:cs="Times New Roman Cyr"/>
+          <w:b/>
+          <w:bCs/>
+          <w:sz w:val="24"/>
+          <w:szCs w:val="24"/>
+          <w:highlight w:val="none"/>
+        </w:rPr>
+        <w:t xml:space="preserve">Bauman Moscow State Technical University, Moscow, Russian Federation</w:t>
+      </w:r>
+      <w:r>
+        <w:rPr>
+          <w:rFonts w:ascii="Times New Roman Cyr" w:hAnsi="Times New Roman Cyr" w:cs="Times New Roman Cyr"/>
+          <w:b/>
+          <w:bCs/>
+          <w:sz w:val="24"/>
+          <w:szCs w:val="24"/>
+          <w:highlight w:val="none"/>
+        </w:rPr>
+      </w:r>
+      <w:r/>
+    </w:p>
+    <w:tbl>
+      <w:tblPr>
+        <w:tblStyle w:val="698"/>
+        <w:tblW w:w="0" w:type="auto"/>
+        <w:tblLayout w:type="fixed"/>
+        <w:tblCellMar>
+          <w:left w:w="0" w:type="dxa"/>
+          <w:top w:w="0" w:type="dxa"/>
+          <w:right w:w="108" w:type="dxa"/>
+          <w:bottom w:w="0" w:type="dxa"/>
+        </w:tblCellMar>
+        <w:tblLook w:val="04A0" w:firstRow="1" w:lastRow="0" w:firstColumn="1" w:lastColumn="0" w:noHBand="0" w:noVBand="1"/>
+      </w:tblPr>
+      <w:tblGrid>
+        <w:gridCol w:w="5527"/>
+        <w:gridCol w:w="3828"/>
+      </w:tblGrid>
+      <w:tr>
+        <w:trPr/>
+        <w:tc>
+          <w:tcPr>
+            <w:tcBorders>
+              <w:top w:val="none" w:color="000000" w:sz="4" w:space="0"/>
+              <w:left w:val="none" w:color="000000" w:sz="4" w:space="0"/>
+              <w:bottom w:val="none" w:color="000000" w:sz="4" w:space="0"/>
+              <w:right w:val="none" w:color="000000" w:sz="4" w:space="0"/>
+            </w:tcBorders>
+            <w:tcW w:w="5527" w:type="dxa"/>
+            <w:textDirection w:val="lrTb"/>
+            <w:noWrap w:val="false"/>
+          </w:tcPr>
+          <w:p>
+            <w:pPr>
+              <w:spacing w:after="0" w:afterAutospacing="0" w:line="360" w:lineRule="auto"/>
+              <w:rPr>
+                <w:rFonts w:ascii="Times New Roman Cyr" w:hAnsi="Times New Roman Cyr" w:cs="Times New Roman Cyr"/>
+                <w:highlight w:val="none"/>
+              </w:rPr>
+            </w:pPr>
+            <w:r>
+              <w:rPr>
+                <w:rFonts w:ascii="Times New Roman Cyr" w:hAnsi="Times New Roman Cyr" w:cs="Times New Roman Cyr"/>
+                <w:b/>
+                <w:bCs/>
+                <w:sz w:val="24"/>
+                <w:szCs w:val="24"/>
+                <w:highlight w:val="none"/>
+              </w:rPr>
+            </w:r>
+            <w:r>
+              <w:rPr>
+                <w:rFonts w:ascii="Times New Roman Cyr" w:hAnsi="Times New Roman Cyr" w:cs="Times New Roman Cyr"/>
+                <w:b/>
+                <w:bCs/>
+                <w:sz w:val="24"/>
+                <w:szCs w:val="24"/>
+                <w:highlight w:val="none"/>
+              </w:rPr>
+              <w:t xml:space="preserve">Abstract</w:t>
+            </w:r>
+            <w:r>
+              <w:rPr>
+                <w:rFonts w:ascii="Times New Roman Cyr" w:hAnsi="Times New Roman Cyr" w:cs="Times New Roman Cyr"/>
+                <w:b/>
+                <w:bCs/>
+                <w:sz w:val="24"/>
+                <w:szCs w:val="24"/>
+                <w:highlight w:val="none"/>
+              </w:rPr>
+            </w:r>
+            <w:r/>
+          </w:p>
+        </w:tc>
+        <w:tc>
+          <w:tcPr>
+            <w:tcBorders>
+              <w:top w:val="none" w:color="000000" w:sz="4" w:space="0"/>
+              <w:left w:val="none" w:color="000000" w:sz="4" w:space="0"/>
+              <w:bottom w:val="none" w:color="000000" w:sz="4" w:space="0"/>
+              <w:right w:val="none" w:color="000000" w:sz="4" w:space="0"/>
+            </w:tcBorders>
+            <w:tcW w:w="3828" w:type="dxa"/>
+            <w:textDirection w:val="lrTb"/>
+            <w:noWrap w:val="false"/>
+          </w:tcPr>
+          <w:p>
+            <w:pPr>
+              <w:spacing w:after="0" w:afterAutospacing="0" w:line="360" w:lineRule="auto"/>
+              <w:rPr>
+                <w:rFonts w:ascii="Times New Roman Cyr" w:hAnsi="Times New Roman Cyr" w:cs="Times New Roman Cyr"/>
+                <w:highlight w:val="none"/>
+              </w:rPr>
+            </w:pPr>
+            <w:r>
+              <w:rPr>
+                <w:rFonts w:ascii="Times New Roman Cyr" w:hAnsi="Times New Roman Cyr" w:cs="Times New Roman Cyr"/>
+                <w:b/>
+                <w:bCs/>
+                <w:sz w:val="24"/>
+                <w:szCs w:val="24"/>
+                <w:highlight w:val="none"/>
+              </w:rPr>
+            </w:r>
+            <w:r>
+              <w:rPr>
+                <w:rFonts w:ascii="Times New Roman Cyr" w:hAnsi="Times New Roman Cyr" w:cs="Times New Roman Cyr"/>
+                <w:b/>
+                <w:bCs/>
+                <w:sz w:val="24"/>
+                <w:szCs w:val="24"/>
+                <w:highlight w:val="none"/>
+              </w:rPr>
+              <w:t xml:space="preserve">Keywords</w:t>
+            </w:r>
+            <w:r>
+              <w:rPr>
+                <w:rFonts w:ascii="Times New Roman Cyr" w:hAnsi="Times New Roman Cyr" w:cs="Times New Roman Cyr"/>
+                <w:b/>
+                <w:bCs/>
+                <w:sz w:val="24"/>
+                <w:szCs w:val="24"/>
+                <w:highlight w:val="none"/>
+              </w:rPr>
+            </w:r>
+            <w:r/>
+          </w:p>
+        </w:tc>
+      </w:tr>
+      <w:tr>
+        <w:trPr/>
+        <w:tc>
+          <w:tcPr>
+            <w:tcBorders>
+              <w:top w:val="none" w:color="000000" w:sz="4" w:space="0"/>
+              <w:left w:val="none" w:color="000000" w:sz="4" w:space="0"/>
+              <w:bottom w:val="none" w:color="000000" w:sz="4" w:space="0"/>
+              <w:right w:val="none" w:color="000000" w:sz="4" w:space="0"/>
+            </w:tcBorders>
+            <w:tcW w:w="5527" w:type="dxa"/>
+            <w:textDirection w:val="lrTb"/>
+            <w:noWrap w:val="false"/>
+          </w:tcPr>
+          <w:p>
+            <w:pPr>
+              <w:jc w:val="both"/>
+              <w:spacing w:after="0" w:afterAutospacing="0" w:line="360" w:lineRule="auto"/>
+              <w:rPr>
+                <w:rFonts w:ascii="Times New Roman Cyr" w:hAnsi="Times New Roman Cyr" w:cs="Times New Roman Cyr"/>
+                <w:bCs/>
+                <w:highlight w:val="none"/>
+              </w:rPr>
+            </w:pPr>
+            <w:r>
+              <w:rPr>
+                <w:rFonts w:ascii="Times New Roman Cyr" w:hAnsi="Times New Roman Cyr" w:cs="Times New Roman Cyr"/>
+                <w:b w:val="0"/>
+                <w:bCs w:val="0"/>
+                <w:i/>
+                <w:iCs/>
+                <w:sz w:val="24"/>
+                <w:szCs w:val="24"/>
+                <w:highlight w:val="none"/>
+              </w:rPr>
+            </w:r>
+            <w:r>
+              <w:rPr>
+                <w:rFonts w:ascii="Times New Roman Cyr" w:hAnsi="Times New Roman Cyr" w:cs="Times New Roman Cyr"/>
+                <w:b w:val="0"/>
+                <w:bCs w:val="0"/>
+                <w:i/>
+                <w:iCs/>
+                <w:sz w:val="24"/>
+                <w:szCs w:val="24"/>
+                <w:highlight w:val="none"/>
+              </w:rPr>
+              <w:t xml:space="preserve">The article is devoted to the development of a software subsystem for testing knowledge of hardware description languages, which provides opportunities for managing educational materials and automatically checking tasks, including tasks for describing hardw</w:t>
+            </w:r>
+            <w:r>
+              <w:rPr>
+                <w:rFonts w:ascii="Times New Roman Cyr" w:hAnsi="Times New Roman Cyr" w:cs="Times New Roman Cyr"/>
+                <w:b w:val="0"/>
+                <w:bCs w:val="0"/>
+                <w:i/>
+                <w:iCs/>
+                <w:sz w:val="24"/>
+                <w:szCs w:val="24"/>
+                <w:highlight w:val="none"/>
+              </w:rPr>
+              <w:t xml:space="preserve">are devices in the Verilog language. The analysis of existing knowledge testing systems has been carried out, during the analysis functional requirements have been formulated and a diagram of the use cases of the software subsystem for testing knowledge of </w:t>
+            </w:r>
+            <w:r>
+              <w:rPr>
+                <w:rFonts w:ascii="Times New Roman Cyr" w:hAnsi="Times New Roman Cyr" w:cs="Times New Roman Cyr"/>
+                <w:b w:val="0"/>
+                <w:bCs w:val="0"/>
+                <w:i/>
+                <w:iCs/>
+                <w:sz w:val="24"/>
+                <w:szCs w:val="24"/>
+                <w:highlight w:val="none"/>
+              </w:rPr>
+              <w:t xml:space="preserve">the hardware description languages has been compiled. The architecture and components of the subsystem are designed. Functional and load testing of the developed subsystem was carried out.</w:t>
+            </w:r>
+            <w:r>
+              <w:rPr>
+                <w:rFonts w:ascii="Times New Roman Cyr" w:hAnsi="Times New Roman Cyr" w:cs="Times New Roman Cyr"/>
+                <w:b w:val="0"/>
+                <w:bCs w:val="0"/>
+                <w:i/>
+                <w:iCs/>
+                <w:sz w:val="24"/>
+                <w:szCs w:val="24"/>
+                <w:highlight w:val="none"/>
+              </w:rPr>
+            </w:r>
+            <w:r/>
+          </w:p>
+        </w:tc>
+        <w:tc>
+          <w:tcPr>
+            <w:tcBorders>
+              <w:top w:val="none" w:color="000000" w:sz="4" w:space="0"/>
+              <w:left w:val="none" w:color="000000" w:sz="4" w:space="0"/>
+              <w:bottom w:val="none" w:color="000000" w:sz="4" w:space="0"/>
+              <w:right w:val="none" w:color="000000" w:sz="4" w:space="0"/>
+            </w:tcBorders>
+            <w:tcW w:w="3828" w:type="dxa"/>
+            <w:textDirection w:val="lrTb"/>
+            <w:noWrap w:val="false"/>
+          </w:tcPr>
+          <w:p>
+            <w:pPr>
+              <w:pStyle w:val="848"/>
+              <w:ind w:firstLine="0"/>
+            </w:pPr>
+            <w:r>
+              <w:rPr>
+                <w:b w:val="0"/>
+                <w:bCs w:val="0"/>
+                <w:i/>
+                <w:iCs/>
+                <w:sz w:val="24"/>
+                <w:szCs w:val="24"/>
+                <w:highlight w:val="none"/>
+              </w:rPr>
+              <w:t xml:space="preserve">Knowledge testing, hardware description language, HDL, Verilog, distance learning system, educational portal.</w:t>
+            </w:r>
+            <w:r>
+              <w:rPr>
+                <w:b w:val="0"/>
+                <w:bCs w:val="0"/>
+                <w:i/>
+                <w:iCs/>
+                <w:sz w:val="24"/>
+                <w:szCs w:val="24"/>
+                <w:highlight w:val="none"/>
+              </w:rPr>
+            </w:r>
+            <w:r/>
+          </w:p>
+          <w:p>
+            <w:pPr>
+              <w:spacing w:after="0" w:afterAutospacing="0" w:line="360" w:lineRule="auto"/>
+              <w:rPr>
+                <w:rFonts w:ascii="Times New Roman Cyr" w:hAnsi="Times New Roman Cyr" w:cs="Times New Roman Cyr"/>
+                <w:bCs/>
+                <w:i/>
+                <w:highlight w:val="none"/>
+              </w:rPr>
+            </w:pPr>
+            <w:r>
+              <w:rPr>
+                <w:rFonts w:ascii="Times New Roman Cyr" w:hAnsi="Times New Roman Cyr" w:cs="Times New Roman Cyr"/>
+                <w:b/>
+                <w:bCs/>
+                <w:sz w:val="24"/>
+                <w:szCs w:val="24"/>
+                <w:highlight w:val="none"/>
+              </w:rPr>
+            </w:r>
+            <w:r>
+              <w:rPr>
+                <w:rFonts w:ascii="Times New Roman Cyr" w:hAnsi="Times New Roman Cyr" w:cs="Times New Roman Cyr"/>
+                <w:b/>
+                <w:bCs/>
+                <w:sz w:val="24"/>
+                <w:szCs w:val="24"/>
+                <w:highlight w:val="none"/>
+              </w:rPr>
+            </w:r>
+            <w:r/>
+          </w:p>
+        </w:tc>
+      </w:tr>
+    </w:tbl>
+    <w:p>
+      <w:pPr>
+        <w:ind w:firstLine="0"/>
+        <w:spacing w:after="0" w:afterAutospacing="0" w:line="360" w:lineRule="auto"/>
+        <w:rPr>
+          <w:rFonts w:ascii="Times New Roman Cyr" w:hAnsi="Times New Roman Cyr" w:cs="Times New Roman Cyr"/>
+          <w:b/>
+          <w:bCs/>
+          <w:highlight w:val="none"/>
+        </w:rPr>
+      </w:pPr>
+      <w:r>
+        <w:rPr>
+          <w:rFonts w:ascii="Times New Roman Cyr" w:hAnsi="Times New Roman Cyr" w:cs="Times New Roman Cyr"/>
+          <w:b/>
+          <w:bCs/>
+          <w:sz w:val="24"/>
+          <w:szCs w:val="24"/>
+          <w:highlight w:val="none"/>
+        </w:rPr>
+      </w:r>
+      <w:r>
+        <w:rPr>
+          <w:rFonts w:ascii="Times New Roman Cyr" w:hAnsi="Times New Roman Cyr" w:cs="Times New Roman Cyr"/>
+          <w:b/>
+          <w:bCs/>
+          <w:sz w:val="24"/>
+          <w:szCs w:val="24"/>
+          <w:highlight w:val="none"/>
+        </w:rPr>
+      </w:r>
+      <w:r/>
+    </w:p>
+    <w:p>
+      <w:pPr>
+        <w:ind w:left="0" w:right="0" w:firstLine="0"/>
+        <w:jc w:val="both"/>
+        <w:spacing w:after="0" w:afterAutospacing="0" w:line="240" w:lineRule="auto"/>
+        <w:rPr>
+          <w:rFonts w:ascii="Times New Roman Cyr" w:hAnsi="Times New Roman Cyr" w:cs="Times New Roman Cyr"/>
+          <w:b/>
+          <w:bCs/>
+          <w:sz w:val="24"/>
+          <w:szCs w:val="24"/>
+          <w:highlight w:val="none"/>
+        </w:rPr>
+        <w:suppressLineNumbers w:val="0"/>
+      </w:pPr>
+      <w:r>
+        <w:rPr>
+          <w:rFonts w:ascii="Times New Roman Cyr" w:hAnsi="Times New Roman Cyr" w:cs="Times New Roman Cyr"/>
+          <w:b/>
+          <w:bCs/>
+          <w:sz w:val="24"/>
+          <w:szCs w:val="24"/>
+          <w:highlight w:val="none"/>
+        </w:rPr>
+        <w:t xml:space="preserve">References</w:t>
+      </w:r>
+      <w:r>
+        <w:rPr>
+          <w:rFonts w:ascii="Times New Roman Cyr" w:hAnsi="Times New Roman Cyr" w:cs="Times New Roman Cyr"/>
+          <w:b/>
+          <w:bCs/>
+          <w:sz w:val="24"/>
+          <w:szCs w:val="24"/>
+          <w:highlight w:val="none"/>
+        </w:rPr>
+      </w:r>
+    </w:p>
+    <w:p>
+      <w:pPr>
+        <w:ind w:left="0" w:right="0" w:firstLine="0"/>
+        <w:jc w:val="both"/>
+        <w:spacing w:after="0" w:afterAutospacing="0" w:line="240" w:lineRule="auto"/>
+        <w:rPr>
+          <w:rFonts w:ascii="Times New Roman Cyr" w:hAnsi="Times New Roman Cyr" w:cs="Times New Roman Cyr"/>
+          <w:b/>
+          <w:bCs/>
+          <w:sz w:val="24"/>
+          <w:szCs w:val="24"/>
+          <w:highlight w:val="yellow"/>
+        </w:rPr>
+        <w:suppressLineNumbers w:val="0"/>
+      </w:pPr>
+      <w:r>
+        <w:rPr>
+          <w:rFonts w:ascii="Times New Roman Cyr" w:hAnsi="Times New Roman Cyr" w:cs="Times New Roman Cyr"/>
+          <w:b/>
+          <w:bCs/>
+          <w:sz w:val="24"/>
+          <w:szCs w:val="24"/>
+          <w:highlight w:val="yellow"/>
+        </w:rPr>
+      </w:r>
+      <w:r>
+        <w:rPr>
+          <w:rFonts w:ascii="Times New Roman Cyr" w:hAnsi="Times New Roman Cyr" w:cs="Times New Roman Cyr"/>
+          <w:b/>
+          <w:bCs/>
+          <w:sz w:val="24"/>
+          <w:szCs w:val="24"/>
+          <w:highlight w:val="yellow"/>
+        </w:rPr>
+      </w:r>
+    </w:p>
+    <w:tbl>
+      <w:tblPr>
+        <w:tblStyle w:val="698"/>
+        <w:tblW w:w="0" w:type="auto"/>
+        <w:tblLayout w:type="fixed"/>
+        <w:tblCellMar>
+          <w:left w:w="0" w:type="dxa"/>
+          <w:top w:w="0" w:type="dxa"/>
+          <w:right w:w="0" w:type="dxa"/>
+          <w:bottom w:w="0" w:type="dxa"/>
+        </w:tblCellMar>
+        <w:tblLook w:val="04A0" w:firstRow="1" w:lastRow="0" w:firstColumn="1" w:lastColumn="0" w:noHBand="0" w:noVBand="1"/>
+      </w:tblPr>
+      <w:tblGrid>
+        <w:gridCol w:w="425"/>
+        <w:gridCol w:w="8930"/>
+      </w:tblGrid>
+      <w:tr>
+        <w:trPr/>
+        <w:tc>
+          <w:tcPr>
+            <w:tcBorders>
+              <w:top w:val="none" w:color="000000" w:sz="4" w:space="0"/>
+              <w:left w:val="none" w:color="000000" w:sz="4" w:space="0"/>
+              <w:bottom w:val="none" w:color="000000" w:sz="4" w:space="0"/>
+              <w:right w:val="none" w:color="000000" w:sz="4" w:space="0"/>
+            </w:tcBorders>
+            <w:tcW w:w="425" w:type="dxa"/>
+            <w:textDirection w:val="lrTb"/>
+            <w:noWrap w:val="false"/>
+          </w:tcPr>
+          <w:p>
+            <w:pPr>
+              <w:jc w:val="both"/>
+              <w:spacing w:after="0" w:afterAutospacing="0" w:line="360" w:lineRule="auto"/>
+              <w:rPr>
+                <w:rFonts w:ascii="Times New Roman Cyr" w:hAnsi="Times New Roman Cyr" w:cs="Times New Roman Cyr"/>
+                <w:highlight w:val="none"/>
+              </w:rPr>
+              <w:suppressLineNumbers w:val="0"/>
+            </w:pPr>
+            <w:r>
+              <w:rPr>
+                <w:rFonts w:ascii="Times New Roman Cyr" w:hAnsi="Times New Roman Cyr" w:cs="Times New Roman Cyr"/>
+                <w:sz w:val="24"/>
+                <w:szCs w:val="24"/>
+                <w:highlight w:val="none"/>
+              </w:rPr>
+            </w:r>
+            <w:r>
+              <w:rPr>
+                <w:rFonts w:ascii="Times New Roman Cyr" w:hAnsi="Times New Roman Cyr" w:cs="Times New Roman Cyr"/>
+                <w:sz w:val="24"/>
+                <w:szCs w:val="24"/>
+                <w:highlight w:val="none"/>
+              </w:rPr>
+              <w:t xml:space="preserve">[1]</w:t>
+            </w:r>
+            <w:r>
+              <w:rPr>
+                <w:rFonts w:ascii="Times New Roman Cyr" w:hAnsi="Times New Roman Cyr" w:cs="Times New Roman Cyr"/>
+                <w:sz w:val="24"/>
+                <w:szCs w:val="24"/>
+                <w:highlight w:val="none"/>
+              </w:rPr>
+            </w:r>
+            <w:r/>
+          </w:p>
+        </w:tc>
+        <w:tc>
+          <w:tcPr>
+            <w:tcBorders>
+              <w:top w:val="none" w:color="000000" w:sz="4" w:space="0"/>
+              <w:left w:val="none" w:color="000000" w:sz="4" w:space="0"/>
+              <w:bottom w:val="none" w:color="000000" w:sz="4" w:space="0"/>
+              <w:right w:val="none" w:color="000000" w:sz="4" w:space="0"/>
+            </w:tcBorders>
+            <w:tcMar>
+              <w:left w:w="0" w:type="dxa"/>
+              <w:top w:w="0" w:type="dxa"/>
+              <w:right w:w="0" w:type="dxa"/>
+              <w:bottom w:w="0" w:type="dxa"/>
+            </w:tcMar>
+            <w:tcW w:w="8930" w:type="dxa"/>
+            <w:textDirection w:val="lrTb"/>
+            <w:noWrap w:val="false"/>
+          </w:tcPr>
+          <w:p>
+            <w:pPr>
+              <w:jc w:val="both"/>
+              <w:spacing w:after="0" w:afterAutospacing="0" w:line="360" w:lineRule="auto"/>
+              <w:rPr>
+                <w:rFonts w:ascii="Times New Roman Cyr" w:hAnsi="Times New Roman Cyr" w:cs="Times New Roman Cyr"/>
+                <w:highlight w:val="none"/>
+              </w:rPr>
+              <w:suppressLineNumbers w:val="0"/>
+            </w:pPr>
+            <w:r>
+              <w:rPr>
+                <w:rFonts w:ascii="Times New Roman Cyr" w:hAnsi="Times New Roman Cyr" w:cs="Times New Roman Cyr"/>
+                <w:sz w:val="24"/>
+                <w:szCs w:val="24"/>
+                <w:highlight w:val="none"/>
+              </w:rPr>
+            </w:r>
+            <w:r>
+              <w:rPr>
+                <w:rFonts w:ascii="Times New Roman Cyr" w:hAnsi="Times New Roman Cyr" w:cs="Times New Roman Cyr"/>
+                <w:sz w:val="24"/>
+                <w:szCs w:val="24"/>
+                <w:highlight w:val="none"/>
+              </w:rPr>
+              <w:t xml:space="preserve">Е.А. Ильина, Л.Г.Егорова, А.В. </w:t>
+            </w:r>
+            <w:r>
+              <w:rPr>
+                <w:rFonts w:ascii="Times New Roman Cyr" w:hAnsi="Times New Roman Cyr" w:cs="Times New Roman Cyr"/>
+                <w:sz w:val="24"/>
+                <w:szCs w:val="24"/>
+                <w:highlight w:val="none"/>
+              </w:rPr>
+              <w:t xml:space="preserve">Дьяконов</w:t>
+            </w:r>
+            <w:r>
+              <w:rPr>
+                <w:rFonts w:ascii="Times New Roman Cyr" w:hAnsi="Times New Roman Cyr" w:cs="Times New Roman Cyr"/>
+                <w:sz w:val="24"/>
+                <w:szCs w:val="24"/>
+                <w:highlight w:val="none"/>
+              </w:rPr>
+              <w:t xml:space="preserve">. Технология тестирования знаний студентов с использованием системы Moodle. Математическое и программное обеспечение систем в промышленной и социальной сферах. Магнитогорск, </w:t>
+            </w:r>
+            <w:r>
+              <w:rPr>
+                <w:rFonts w:ascii="Times New Roman Cyr" w:hAnsi="Times New Roman Cyr" w:cs="Times New Roman Cyr"/>
+                <w:sz w:val="24"/>
+                <w:szCs w:val="24"/>
+                <w:highlight w:val="none"/>
+              </w:rPr>
+              <w:t xml:space="preserve">ГОУ ВПО </w:t>
+            </w:r>
+            <w:r>
+              <w:rPr>
+                <w:rFonts w:ascii="Times New Roman Cyr" w:hAnsi="Times New Roman Cyr" w:eastAsia="Times New Roman" w:cs="Times New Roman Cyr"/>
+                <w:color w:val="000000"/>
+                <w:sz w:val="24"/>
+                <w:szCs w:val="24"/>
+              </w:rPr>
+              <w:t xml:space="preserve">«</w:t>
+            </w:r>
+            <w:r>
+              <w:rPr>
+                <w:rFonts w:ascii="Times New Roman Cyr" w:hAnsi="Times New Roman Cyr" w:cs="Times New Roman Cyr"/>
+                <w:sz w:val="24"/>
+                <w:szCs w:val="24"/>
+                <w:highlight w:val="none"/>
+              </w:rPr>
+              <w:t xml:space="preserve">Магнитогорский государственный технический </w:t>
+            </w:r>
+            <w:r>
+              <w:rPr>
+                <w:rFonts w:ascii="Times New Roman Cyr" w:hAnsi="Times New Roman Cyr" w:cs="Times New Roman Cyr"/>
+                <w:sz w:val="24"/>
+                <w:szCs w:val="24"/>
+                <w:highlight w:val="none"/>
+              </w:rPr>
+              <w:t xml:space="preserve">университет им. Г.И. Носова</w:t>
+            </w:r>
+            <w:r>
+              <w:rPr>
+                <w:rFonts w:ascii="Times New Roman Cyr" w:hAnsi="Times New Roman Cyr" w:eastAsia="Times New Roman" w:cs="Times New Roman Cyr"/>
+                <w:color w:val="000000"/>
+                <w:sz w:val="24"/>
+                <w:szCs w:val="24"/>
+              </w:rPr>
+              <w:t xml:space="preserve">»</w:t>
+            </w:r>
+            <w:r>
+              <w:rPr>
+                <w:rFonts w:ascii="Times New Roman Cyr" w:hAnsi="Times New Roman Cyr" w:cs="Times New Roman Cyr"/>
+                <w:sz w:val="24"/>
+                <w:szCs w:val="24"/>
+                <w:highlight w:val="none"/>
+              </w:rPr>
+              <w:t xml:space="preserve">, </w:t>
+            </w:r>
+            <w:r>
+              <w:rPr>
+                <w:rFonts w:ascii="Times New Roman Cyr" w:hAnsi="Times New Roman Cyr" w:cs="Times New Roman Cyr"/>
+                <w:sz w:val="24"/>
+                <w:szCs w:val="24"/>
+                <w:highlight w:val="none"/>
+              </w:rPr>
+              <w:t xml:space="preserve">2011. </w:t>
+            </w:r>
+            <w:r>
+              <w:rPr>
+                <w:rFonts w:ascii="Times New Roman Cyr" w:hAnsi="Times New Roman Cyr" w:cs="Times New Roman Cyr"/>
+                <w:sz w:val="24"/>
+                <w:szCs w:val="24"/>
+                <w:highlight w:val="none"/>
+              </w:rPr>
+            </w:r>
+            <w:r/>
+          </w:p>
+        </w:tc>
+      </w:tr>
+      <w:tr>
+        <w:trPr/>
+        <w:tc>
+          <w:tcPr>
+            <w:tcBorders>
+              <w:top w:val="none" w:color="000000" w:sz="4" w:space="0"/>
+              <w:left w:val="none" w:color="000000" w:sz="4" w:space="0"/>
+              <w:bottom w:val="none" w:color="000000" w:sz="4" w:space="0"/>
+              <w:right w:val="none" w:color="000000" w:sz="4" w:space="0"/>
+            </w:tcBorders>
+            <w:tcW w:w="425" w:type="dxa"/>
+            <w:textDirection w:val="lrTb"/>
+            <w:noWrap w:val="false"/>
+          </w:tcPr>
+          <w:p>
+            <w:pPr>
+              <w:jc w:val="both"/>
+              <w:spacing w:after="0" w:afterAutospacing="0" w:line="360" w:lineRule="auto"/>
+              <w:rPr>
+                <w:rFonts w:ascii="Times New Roman Cyr" w:hAnsi="Times New Roman Cyr" w:cs="Times New Roman Cyr"/>
+                <w:highlight w:val="none"/>
+              </w:rPr>
+              <w:suppressLineNumbers w:val="0"/>
+            </w:pPr>
+            <w:r>
+              <w:rPr>
+                <w:rFonts w:ascii="Times New Roman Cyr" w:hAnsi="Times New Roman Cyr" w:cs="Times New Roman Cyr"/>
+                <w:sz w:val="24"/>
+                <w:szCs w:val="24"/>
+                <w:highlight w:val="none"/>
+              </w:rPr>
+              <w:t xml:space="preserve">[2]</w:t>
+            </w:r>
+            <w:r>
+              <w:rPr>
+                <w:rFonts w:ascii="Times New Roman Cyr" w:hAnsi="Times New Roman Cyr" w:cs="Times New Roman Cyr"/>
+                <w:sz w:val="24"/>
+                <w:szCs w:val="24"/>
+                <w:highlight w:val="none"/>
+              </w:rPr>
+            </w:r>
+            <w:r/>
+          </w:p>
+        </w:tc>
+        <w:tc>
+          <w:tcPr>
+            <w:tcBorders>
+              <w:top w:val="none" w:color="000000" w:sz="4" w:space="0"/>
+              <w:left w:val="none" w:color="000000" w:sz="4" w:space="0"/>
+              <w:bottom w:val="none" w:color="000000" w:sz="4" w:space="0"/>
+              <w:right w:val="none" w:color="000000" w:sz="4" w:space="0"/>
+            </w:tcBorders>
+            <w:tcW w:w="8930" w:type="dxa"/>
+            <w:textDirection w:val="lrTb"/>
+            <w:noWrap w:val="false"/>
+          </w:tcPr>
+          <w:p>
+            <w:pPr>
+              <w:jc w:val="both"/>
+              <w:spacing w:after="0" w:afterAutospacing="0" w:line="360" w:lineRule="auto"/>
+              <w:rPr>
+                <w:rFonts w:ascii="Times New Roman Cyr" w:hAnsi="Times New Roman Cyr" w:cs="Times New Roman Cyr"/>
+                <w:highlight w:val="none"/>
+              </w:rPr>
+              <w:suppressLineNumbers w:val="0"/>
+            </w:pPr>
+            <w:r>
+              <w:rPr>
+                <w:rFonts w:ascii="Times New Roman Cyr" w:hAnsi="Times New Roman Cyr" w:cs="Times New Roman Cyr"/>
+                <w:sz w:val="24"/>
+                <w:szCs w:val="24"/>
+                <w:highlight w:val="none"/>
+              </w:rPr>
+            </w:r>
+            <w:r>
+              <w:rPr>
+                <w:rFonts w:ascii="Times New Roman Cyr" w:hAnsi="Times New Roman Cyr" w:cs="Times New Roman Cyr"/>
+                <w:sz w:val="24"/>
+                <w:szCs w:val="24"/>
+                <w:highlight w:val="none"/>
+              </w:rPr>
+              <w:t xml:space="preserve">Иванова Г.С. Технология программирования. М., Кнорус, 2016.</w:t>
+            </w:r>
+            <w:r>
+              <w:rPr>
+                <w:rFonts w:ascii="Times New Roman Cyr" w:hAnsi="Times New Roman Cyr" w:cs="Times New Roman Cyr"/>
+                <w:sz w:val="24"/>
+                <w:szCs w:val="24"/>
+                <w:highlight w:val="none"/>
+              </w:rPr>
+            </w:r>
+            <w:r/>
+          </w:p>
+        </w:tc>
+      </w:tr>
+      <w:tr>
+        <w:trPr/>
+        <w:tc>
+          <w:tcPr>
+            <w:tcBorders>
+              <w:top w:val="none" w:color="000000" w:sz="4" w:space="0"/>
+              <w:left w:val="none" w:color="000000" w:sz="4" w:space="0"/>
+              <w:bottom w:val="none" w:color="000000" w:sz="4" w:space="0"/>
+              <w:right w:val="none" w:color="000000" w:sz="4" w:space="0"/>
+            </w:tcBorders>
+            <w:tcW w:w="425" w:type="dxa"/>
+            <w:vMerge w:val="restart"/>
+            <w:textDirection w:val="lrTb"/>
+            <w:noWrap w:val="false"/>
+          </w:tcPr>
+          <w:p>
+            <w:pPr>
+              <w:jc w:val="both"/>
+              <w:spacing w:after="0" w:afterAutospacing="0" w:line="360" w:lineRule="auto"/>
+              <w:rPr>
+                <w:rFonts w:ascii="Times New Roman Cyr" w:hAnsi="Times New Roman Cyr" w:cs="Times New Roman Cyr"/>
+                <w:highlight w:val="none"/>
+              </w:rPr>
+              <w:suppressLineNumbers w:val="0"/>
+            </w:pPr>
+            <w:r>
+              <w:rPr>
+                <w:rFonts w:ascii="Times New Roman Cyr" w:hAnsi="Times New Roman Cyr" w:cs="Times New Roman Cyr"/>
+                <w:sz w:val="24"/>
+                <w:szCs w:val="24"/>
+                <w:highlight w:val="none"/>
+              </w:rPr>
+              <w:t xml:space="preserve">[3]</w:t>
+            </w:r>
+            <w:r>
+              <w:rPr>
+                <w:rFonts w:ascii="Times New Roman Cyr" w:hAnsi="Times New Roman Cyr" w:cs="Times New Roman Cyr"/>
+                <w:sz w:val="24"/>
+                <w:szCs w:val="24"/>
+                <w:highlight w:val="none"/>
+              </w:rPr>
+            </w:r>
+            <w:r/>
+          </w:p>
+        </w:tc>
+        <w:tc>
+          <w:tcPr>
+            <w:tcBorders>
+              <w:top w:val="none" w:color="000000" w:sz="4" w:space="0"/>
+              <w:left w:val="none" w:color="000000" w:sz="4" w:space="0"/>
+              <w:bottom w:val="none" w:color="000000" w:sz="4" w:space="0"/>
+              <w:right w:val="none" w:color="000000" w:sz="4" w:space="0"/>
+            </w:tcBorders>
+            <w:tcW w:w="8930" w:type="dxa"/>
+            <w:vMerge w:val="restart"/>
+            <w:textDirection w:val="lrTb"/>
+            <w:noWrap w:val="false"/>
+          </w:tcPr>
+          <w:p>
+            <w:pPr>
+              <w:jc w:val="both"/>
+              <w:spacing w:after="0" w:afterAutospacing="0" w:line="360" w:lineRule="auto"/>
+              <w:rPr>
+                <w:rFonts w:ascii="Times New Roman Cyr" w:hAnsi="Times New Roman Cyr" w:cs="Times New Roman Cyr"/>
+                <w:bCs w:val="0"/>
+                <w:highlight w:val="none"/>
+              </w:rPr>
+              <w:suppressLineNumbers w:val="0"/>
+            </w:pPr>
+            <w:r>
+              <w:rPr>
+                <w:rFonts w:ascii="Times New Roman Cyr" w:hAnsi="Times New Roman Cyr" w:cs="Times New Roman Cyr"/>
+                <w:sz w:val="24"/>
+                <w:szCs w:val="24"/>
+                <w:highlight w:val="none"/>
+              </w:rPr>
+              <w:t xml:space="preserve">C4 model. </w:t>
+            </w:r>
+            <w:r>
+              <w:rPr>
+                <w:rFonts w:ascii="Times New Roman Cyr" w:hAnsi="Times New Roman Cyr" w:eastAsia="Times New Roman" w:cs="Times New Roman Cyr"/>
+                <w:i/>
+                <w:iCs/>
+                <w:color w:val="000000"/>
+                <w:sz w:val="24"/>
+                <w:szCs w:val="24"/>
+              </w:rPr>
+              <w:t xml:space="preserve">c4model.com: веб-сайт. </w:t>
+            </w:r>
+            <w:r>
+              <w:rPr>
+                <w:rFonts w:ascii="Times New Roman Cyr" w:hAnsi="Times New Roman Cyr" w:cs="Times New Roman Cyr"/>
+                <w:sz w:val="24"/>
+                <w:szCs w:val="24"/>
+                <w:highlight w:val="none"/>
+              </w:rPr>
+              <w:t xml:space="preserve">URL: </w:t>
+            </w:r>
+            <w:r>
+              <w:rPr>
+                <w:rFonts w:ascii="Times New Roman Cyr" w:hAnsi="Times New Roman Cyr" w:cs="Times New Roman Cyr"/>
+                <w:sz w:val="24"/>
+                <w:szCs w:val="24"/>
+                <w:highlight w:val="none"/>
+              </w:rPr>
+              <w:t xml:space="preserve">https://c4model.com/ (дата обращения: 01.02.2023).</w:t>
+            </w:r>
+            <w:r>
+              <w:rPr>
+                <w:rFonts w:ascii="Times New Roman Cyr" w:hAnsi="Times New Roman Cyr" w:cs="Times New Roman Cyr"/>
+                <w:bCs w:val="0"/>
+                <w:i w:val="0"/>
+                <w:sz w:val="24"/>
+                <w:szCs w:val="24"/>
+                <w:highlight w:val="none"/>
+              </w:rPr>
+            </w:r>
+            <w:r/>
+          </w:p>
+        </w:tc>
+      </w:tr>
+      <w:tr>
+        <w:trPr/>
+        <w:tc>
+          <w:tcPr>
+            <w:tcBorders>
+              <w:top w:val="none" w:color="000000" w:sz="4" w:space="0"/>
+              <w:left w:val="none" w:color="000000" w:sz="4" w:space="0"/>
+              <w:bottom w:val="none" w:color="000000" w:sz="4" w:space="0"/>
+              <w:right w:val="none" w:color="000000" w:sz="4" w:space="0"/>
+            </w:tcBorders>
+            <w:tcW w:w="425" w:type="dxa"/>
+            <w:vMerge w:val="restart"/>
+            <w:textDirection w:val="lrTb"/>
+            <w:noWrap w:val="false"/>
+          </w:tcPr>
+          <w:p>
+            <w:pPr>
+              <w:jc w:val="both"/>
+              <w:spacing w:after="0" w:afterAutospacing="0" w:line="360" w:lineRule="auto"/>
+              <w:rPr>
+                <w:rFonts w:ascii="Times New Roman Cyr" w:hAnsi="Times New Roman Cyr" w:cs="Times New Roman Cyr"/>
+                <w:highlight w:val="none"/>
+              </w:rPr>
+              <w:suppressLineNumbers w:val="0"/>
+            </w:pPr>
+            <w:r>
+              <w:rPr>
+                <w:rFonts w:ascii="Times New Roman Cyr" w:hAnsi="Times New Roman Cyr" w:cs="Times New Roman Cyr"/>
+                <w:sz w:val="24"/>
+                <w:szCs w:val="24"/>
+                <w:highlight w:val="none"/>
+              </w:rPr>
+              <w:t xml:space="preserve">[4]</w:t>
+            </w:r>
+            <w:r>
+              <w:rPr>
+                <w:rFonts w:ascii="Times New Roman Cyr" w:hAnsi="Times New Roman Cyr" w:cs="Times New Roman Cyr"/>
+                <w:sz w:val="24"/>
+                <w:szCs w:val="24"/>
+                <w:highlight w:val="none"/>
+              </w:rPr>
+            </w:r>
+            <w:r/>
+          </w:p>
+        </w:tc>
+        <w:tc>
+          <w:tcPr>
+            <w:tcBorders>
+              <w:top w:val="none" w:color="000000" w:sz="4" w:space="0"/>
+              <w:left w:val="none" w:color="000000" w:sz="4" w:space="0"/>
+              <w:bottom w:val="none" w:color="000000" w:sz="4" w:space="0"/>
+              <w:right w:val="none" w:color="000000" w:sz="4" w:space="0"/>
+            </w:tcBorders>
+            <w:tcW w:w="8930" w:type="dxa"/>
+            <w:vMerge w:val="restart"/>
+            <w:textDirection w:val="lrTb"/>
+            <w:noWrap w:val="false"/>
+          </w:tcPr>
+          <w:p>
+            <w:pPr>
+              <w:jc w:val="both"/>
+              <w:spacing w:after="0" w:afterAutospacing="0" w:line="360" w:lineRule="auto"/>
+              <w:rPr>
+                <w:rFonts w:ascii="Times New Roman Cyr" w:hAnsi="Times New Roman Cyr" w:cs="Times New Roman Cyr"/>
+                <w:highlight w:val="none"/>
+              </w:rPr>
+              <w:suppressLineNumbers w:val="0"/>
+            </w:pPr>
+            <w:r>
+              <w:rPr>
+                <w:rFonts w:ascii="Times New Roman Cyr" w:hAnsi="Times New Roman Cyr" w:cs="Times New Roman Cyr"/>
+                <w:sz w:val="24"/>
+                <w:szCs w:val="24"/>
+                <w:highlight w:val="none"/>
+              </w:rPr>
+            </w:r>
+            <w:r>
+              <w:rPr>
+                <w:rFonts w:ascii="Times New Roman Cyr" w:hAnsi="Times New Roman Cyr" w:cs="Times New Roman Cyr"/>
+                <w:sz w:val="24"/>
+                <w:szCs w:val="24"/>
+                <w:highlight w:val="none"/>
+              </w:rPr>
+              <w:t xml:space="preserve">С.И. Мычко. Микросервисная архитектура. Рязань, </w:t>
+            </w:r>
+            <w:r>
+              <w:rPr>
+                <w:rFonts w:ascii="Times New Roman Cyr" w:hAnsi="Times New Roman Cyr" w:cs="Times New Roman Cyr"/>
+                <w:sz w:val="24"/>
+                <w:szCs w:val="24"/>
+                <w:highlight w:val="none"/>
+              </w:rPr>
+              <w:t xml:space="preserve">Рязанский государственный радиотехнический университет</w:t>
+            </w:r>
+            <w:r>
+              <w:rPr>
+                <w:rFonts w:ascii="Times New Roman Cyr" w:hAnsi="Times New Roman Cyr" w:cs="Times New Roman Cyr"/>
+                <w:sz w:val="24"/>
+                <w:szCs w:val="24"/>
+                <w:highlight w:val="none"/>
+              </w:rPr>
+              <w:t xml:space="preserve">, 2019.</w:t>
+            </w:r>
+            <w:r>
+              <w:rPr>
+                <w:rFonts w:ascii="Times New Roman Cyr" w:hAnsi="Times New Roman Cyr" w:cs="Times New Roman Cyr"/>
+                <w:sz w:val="24"/>
+                <w:szCs w:val="24"/>
+                <w:highlight w:val="none"/>
+              </w:rPr>
+            </w:r>
+            <w:r/>
+          </w:p>
+        </w:tc>
+      </w:tr>
+      <w:tr>
+        <w:trPr/>
+        <w:tc>
+          <w:tcPr>
+            <w:tcBorders>
+              <w:top w:val="none" w:color="000000" w:sz="4" w:space="0"/>
+              <w:left w:val="none" w:color="000000" w:sz="4" w:space="0"/>
+              <w:bottom w:val="none" w:color="000000" w:sz="4" w:space="0"/>
+              <w:right w:val="none" w:color="000000" w:sz="4" w:space="0"/>
+            </w:tcBorders>
+            <w:tcW w:w="425" w:type="dxa"/>
+            <w:vMerge w:val="restart"/>
+            <w:textDirection w:val="lrTb"/>
+            <w:noWrap w:val="false"/>
+          </w:tcPr>
+          <w:p>
+            <w:pPr>
+              <w:jc w:val="both"/>
+              <w:spacing w:after="0" w:afterAutospacing="0" w:line="360" w:lineRule="auto"/>
+              <w:rPr>
+                <w:rFonts w:ascii="Times New Roman Cyr" w:hAnsi="Times New Roman Cyr" w:cs="Times New Roman Cyr"/>
+                <w:highlight w:val="none"/>
+              </w:rPr>
+              <w:suppressLineNumbers w:val="0"/>
+            </w:pPr>
+            <w:r>
+              <w:rPr>
+                <w:rFonts w:ascii="Times New Roman Cyr" w:hAnsi="Times New Roman Cyr" w:cs="Times New Roman Cyr"/>
+                <w:sz w:val="24"/>
+                <w:szCs w:val="24"/>
+                <w:highlight w:val="none"/>
+              </w:rPr>
+              <w:t xml:space="preserve">[5]</w:t>
+            </w:r>
+            <w:r>
+              <w:rPr>
+                <w:rFonts w:ascii="Times New Roman Cyr" w:hAnsi="Times New Roman Cyr" w:cs="Times New Roman Cyr"/>
+                <w:sz w:val="24"/>
+                <w:szCs w:val="24"/>
+                <w:highlight w:val="none"/>
+              </w:rPr>
+            </w:r>
+            <w:r/>
+          </w:p>
+        </w:tc>
+        <w:tc>
+          <w:tcPr>
+            <w:tcBorders>
+              <w:top w:val="none" w:color="000000" w:sz="4" w:space="0"/>
+              <w:left w:val="none" w:color="000000" w:sz="4" w:space="0"/>
+              <w:bottom w:val="none" w:color="000000" w:sz="4" w:space="0"/>
+              <w:right w:val="none" w:color="000000" w:sz="4" w:space="0"/>
+            </w:tcBorders>
+            <w:tcW w:w="8930" w:type="dxa"/>
+            <w:vMerge w:val="restart"/>
+            <w:textDirection w:val="lrTb"/>
+            <w:noWrap w:val="false"/>
+          </w:tcPr>
+          <w:p>
+            <w:pPr>
+              <w:jc w:val="both"/>
+              <w:spacing w:after="0" w:afterAutospacing="0" w:line="360" w:lineRule="auto"/>
+              <w:rPr>
+                <w:rFonts w:ascii="Times New Roman Cyr" w:hAnsi="Times New Roman Cyr" w:cs="Times New Roman Cyr"/>
+                <w:highlight w:val="none"/>
+              </w:rPr>
+              <w:suppressLineNumbers w:val="0"/>
+            </w:pPr>
+            <w:r>
+              <w:rPr>
+                <w:rFonts w:ascii="Times New Roman Cyr" w:hAnsi="Times New Roman Cyr" w:cs="Times New Roman Cyr"/>
+                <w:sz w:val="24"/>
+                <w:szCs w:val="24"/>
+                <w:highlight w:val="none"/>
+              </w:rPr>
+            </w:r>
+            <w:r>
+              <w:rPr>
+                <w:rFonts w:ascii="Times New Roman Cyr" w:hAnsi="Times New Roman Cyr" w:cs="Times New Roman Cyr"/>
+                <w:sz w:val="24"/>
+                <w:szCs w:val="24"/>
+                <w:highlight w:val="none"/>
+              </w:rPr>
+              <w:t xml:space="preserve">Основы правил проектирования базы данных</w:t>
+            </w:r>
+            <w:r>
+              <w:rPr>
+                <w:rFonts w:ascii="Times New Roman Cyr" w:hAnsi="Times New Roman Cyr" w:cs="Times New Roman Cyr"/>
+                <w:sz w:val="24"/>
+                <w:szCs w:val="24"/>
+                <w:highlight w:val="none"/>
+              </w:rPr>
+              <w:t xml:space="preserve">. </w:t>
+            </w:r>
+            <w:r>
+              <w:rPr>
+                <w:rFonts w:ascii="Times New Roman Cyr" w:hAnsi="Times New Roman Cyr" w:cs="Times New Roman Cyr"/>
+                <w:i/>
+                <w:iCs/>
+                <w:sz w:val="24"/>
+                <w:szCs w:val="24"/>
+                <w:highlight w:val="none"/>
+              </w:rPr>
+              <w:t xml:space="preserve">habr.com: веб-сайт.</w:t>
+            </w:r>
+            <w:r>
+              <w:rPr>
+                <w:rFonts w:ascii="Times New Roman Cyr" w:hAnsi="Times New Roman Cyr" w:cs="Times New Roman Cyr"/>
+                <w:sz w:val="24"/>
+                <w:szCs w:val="24"/>
+                <w:highlight w:val="none"/>
+              </w:rPr>
+              <w:t xml:space="preserve"> </w:t>
+            </w:r>
+            <w:r>
+              <w:rPr>
+                <w:rFonts w:ascii="Times New Roman Cyr" w:hAnsi="Times New Roman Cyr" w:cs="Times New Roman Cyr"/>
+                <w:sz w:val="24"/>
+                <w:szCs w:val="24"/>
+                <w:highlight w:val="none"/>
+              </w:rPr>
+              <w:t xml:space="preserve">URL: </w:t>
+            </w:r>
+            <w:r>
+              <w:rPr>
+                <w:rFonts w:ascii="Times New Roman Cyr" w:hAnsi="Times New Roman Cyr" w:cs="Times New Roman Cyr"/>
+                <w:sz w:val="24"/>
+                <w:szCs w:val="24"/>
+                <w:highlight w:val="none"/>
+              </w:rPr>
+              <w:t xml:space="preserve">https://habr.com/ru/articles/514364/</w:t>
+            </w:r>
+            <w:r>
+              <w:rPr>
+                <w:rFonts w:ascii="Times New Roman Cyr" w:hAnsi="Times New Roman Cyr" w:cs="Times New Roman Cyr"/>
+                <w:sz w:val="24"/>
+                <w:szCs w:val="24"/>
+                <w:highlight w:val="none"/>
+              </w:rPr>
+              <w:t xml:space="preserve"> (дата обращения: 05.03.2023).</w:t>
+            </w:r>
+            <w:r>
+              <w:rPr>
+                <w:rFonts w:ascii="Times New Roman Cyr" w:hAnsi="Times New Roman Cyr" w:cs="Times New Roman Cyr"/>
+                <w:sz w:val="24"/>
+                <w:szCs w:val="24"/>
+                <w:highlight w:val="none"/>
+              </w:rPr>
+            </w:r>
+            <w:r/>
+          </w:p>
+        </w:tc>
+      </w:tr>
+      <w:tr>
+        <w:trPr/>
+        <w:tc>
+          <w:tcPr>
+            <w:tcBorders>
+              <w:top w:val="none" w:color="000000" w:sz="4" w:space="0"/>
+              <w:left w:val="none" w:color="000000" w:sz="4" w:space="0"/>
+              <w:bottom w:val="none" w:color="000000" w:sz="4" w:space="0"/>
+              <w:right w:val="none" w:color="000000" w:sz="4" w:space="0"/>
+            </w:tcBorders>
+            <w:tcW w:w="425" w:type="dxa"/>
+            <w:vMerge w:val="restart"/>
+            <w:textDirection w:val="lrTb"/>
+            <w:noWrap w:val="false"/>
+          </w:tcPr>
+          <w:p>
+            <w:pPr>
+              <w:jc w:val="both"/>
+              <w:spacing w:after="0" w:afterAutospacing="0" w:line="360" w:lineRule="auto"/>
+              <w:rPr>
+                <w:rFonts w:ascii="Times New Roman Cyr" w:hAnsi="Times New Roman Cyr" w:cs="Times New Roman Cyr"/>
+                <w:highlight w:val="none"/>
+              </w:rPr>
+              <w:suppressLineNumbers w:val="0"/>
+            </w:pPr>
+            <w:r>
+              <w:rPr>
+                <w:rFonts w:ascii="Times New Roman Cyr" w:hAnsi="Times New Roman Cyr" w:cs="Times New Roman Cyr"/>
+                <w:sz w:val="24"/>
+                <w:szCs w:val="24"/>
+                <w:highlight w:val="none"/>
+              </w:rPr>
+              <w:t xml:space="preserve">[6]</w:t>
+            </w:r>
+            <w:r>
+              <w:rPr>
+                <w:rFonts w:ascii="Times New Roman Cyr" w:hAnsi="Times New Roman Cyr" w:cs="Times New Roman Cyr"/>
+                <w:sz w:val="24"/>
+                <w:szCs w:val="24"/>
+                <w:highlight w:val="none"/>
+              </w:rPr>
+            </w:r>
+            <w:r/>
+          </w:p>
+        </w:tc>
+        <w:tc>
+          <w:tcPr>
+            <w:tcBorders>
+              <w:top w:val="none" w:color="000000" w:sz="4" w:space="0"/>
+              <w:left w:val="none" w:color="000000" w:sz="4" w:space="0"/>
+              <w:bottom w:val="none" w:color="000000" w:sz="4" w:space="0"/>
+              <w:right w:val="none" w:color="000000" w:sz="4" w:space="0"/>
+            </w:tcBorders>
+            <w:tcW w:w="8930" w:type="dxa"/>
+            <w:vMerge w:val="restart"/>
+            <w:textDirection w:val="lrTb"/>
+            <w:noWrap w:val="false"/>
+          </w:tcPr>
+          <w:p>
+            <w:pPr>
+              <w:jc w:val="both"/>
+              <w:spacing w:after="0" w:afterAutospacing="0" w:line="360" w:lineRule="auto"/>
+              <w:rPr>
+                <w:rFonts w:ascii="Times New Roman Cyr" w:hAnsi="Times New Roman Cyr" w:cs="Times New Roman Cyr"/>
+                <w:highlight w:val="none"/>
+              </w:rPr>
+              <w:suppressLineNumbers w:val="0"/>
+            </w:pPr>
+            <w:r>
+              <w:rPr>
+                <w:rFonts w:ascii="Times New Roman Cyr" w:hAnsi="Times New Roman Cyr" w:cs="Times New Roman Cyr"/>
+                <w:sz w:val="24"/>
+                <w:szCs w:val="24"/>
+                <w:highlight w:val="none"/>
+              </w:rPr>
+            </w:r>
+            <w:r>
+              <w:rPr>
+                <w:rFonts w:ascii="Times New Roman Cyr" w:hAnsi="Times New Roman Cyr" w:cs="Times New Roman Cyr"/>
+                <w:sz w:val="24"/>
+                <w:szCs w:val="24"/>
+                <w:highlight w:val="none"/>
+              </w:rPr>
+              <w:t xml:space="preserve">Симуляция проекта с помощью Icarus-Verilog</w:t>
+            </w:r>
+            <w:r>
+              <w:rPr>
+                <w:rFonts w:ascii="Times New Roman Cyr" w:hAnsi="Times New Roman Cyr" w:cs="Times New Roman Cyr"/>
+                <w:sz w:val="24"/>
+                <w:szCs w:val="24"/>
+                <w:highlight w:val="none"/>
+              </w:rPr>
+              <w:t xml:space="preserve">. </w:t>
+            </w:r>
+            <w:r>
+              <w:rPr>
+                <w:rFonts w:ascii="Times New Roman Cyr" w:hAnsi="Times New Roman Cyr" w:cs="Times New Roman Cyr"/>
+                <w:i/>
+                <w:iCs/>
+                <w:sz w:val="24"/>
+                <w:szCs w:val="24"/>
+                <w:highlight w:val="none"/>
+              </w:rPr>
+              <w:t xml:space="preserve">marsohod.org</w:t>
+            </w:r>
+            <w:r>
+              <w:rPr>
+                <w:rFonts w:ascii="Times New Roman Cyr" w:hAnsi="Times New Roman Cyr" w:cs="Times New Roman Cyr"/>
+                <w:i/>
+                <w:iCs/>
+                <w:sz w:val="24"/>
+                <w:szCs w:val="24"/>
+                <w:highlight w:val="none"/>
+              </w:rPr>
+              <w:t xml:space="preserve">: ве</w:t>
+            </w:r>
+            <w:r>
+              <w:rPr>
+                <w:rFonts w:ascii="Times New Roman Cyr" w:hAnsi="Times New Roman Cyr" w:cs="Times New Roman Cyr"/>
+                <w:i/>
+                <w:iCs/>
+                <w:sz w:val="24"/>
+                <w:szCs w:val="24"/>
+                <w:highlight w:val="none"/>
+              </w:rPr>
+              <w:t xml:space="preserve">б-сайт. </w:t>
+            </w:r>
+            <w:r>
+              <w:rPr>
+                <w:rFonts w:ascii="Times New Roman Cyr" w:hAnsi="Times New Roman Cyr" w:cs="Times New Roman Cyr"/>
+                <w:sz w:val="24"/>
+                <w:szCs w:val="24"/>
+                <w:highlight w:val="none"/>
+              </w:rPr>
+              <w:t xml:space="preserve">URL: </w:t>
+            </w:r>
+            <w:r>
+              <w:rPr>
+                <w:rFonts w:ascii="Times New Roman Cyr" w:hAnsi="Times New Roman Cyr" w:cs="Times New Roman Cyr"/>
+                <w:sz w:val="24"/>
+                <w:szCs w:val="24"/>
+                <w:highlight w:val="none"/>
+              </w:rPr>
+              <w:t xml:space="preserve">https://marsohod.org/11-blog/113-icarus</w:t>
+            </w:r>
+            <w:r>
+              <w:rPr>
+                <w:rFonts w:ascii="Times New Roman Cyr" w:hAnsi="Times New Roman Cyr" w:cs="Times New Roman Cyr"/>
+                <w:sz w:val="24"/>
+                <w:szCs w:val="24"/>
+                <w:highlight w:val="none"/>
+              </w:rPr>
+              <w:t xml:space="preserve"> (дата обращения: 13.03.2023).</w:t>
+            </w:r>
+            <w:r>
+              <w:rPr>
+                <w:rFonts w:ascii="Times New Roman Cyr" w:hAnsi="Times New Roman Cyr" w:cs="Times New Roman Cyr"/>
+                <w:sz w:val="24"/>
+                <w:szCs w:val="24"/>
+                <w:highlight w:val="none"/>
+              </w:rPr>
+            </w:r>
+            <w:r/>
+          </w:p>
+        </w:tc>
+      </w:tr>
+      <w:tr>
+        <w:trPr/>
+        <w:tc>
+          <w:tcPr>
+            <w:tcBorders>
+              <w:top w:val="none" w:color="000000" w:sz="4" w:space="0"/>
+              <w:left w:val="none" w:color="000000" w:sz="4" w:space="0"/>
+              <w:bottom w:val="none" w:color="000000" w:sz="4" w:space="0"/>
+              <w:right w:val="none" w:color="000000" w:sz="4" w:space="0"/>
+            </w:tcBorders>
+            <w:tcW w:w="425" w:type="dxa"/>
+            <w:vMerge w:val="restart"/>
+            <w:textDirection w:val="lrTb"/>
+            <w:noWrap w:val="false"/>
+          </w:tcPr>
+          <w:p>
+            <w:pPr>
+              <w:jc w:val="both"/>
+              <w:spacing w:after="0" w:afterAutospacing="0" w:line="360" w:lineRule="auto"/>
+              <w:rPr>
+                <w:rFonts w:ascii="Times New Roman Cyr" w:hAnsi="Times New Roman Cyr" w:cs="Times New Roman Cyr"/>
+                <w:highlight w:val="none"/>
+              </w:rPr>
+              <w:suppressLineNumbers w:val="0"/>
+            </w:pPr>
+            <w:r>
+              <w:rPr>
+                <w:rFonts w:ascii="Times New Roman Cyr" w:hAnsi="Times New Roman Cyr" w:cs="Times New Roman Cyr"/>
+                <w:sz w:val="24"/>
+                <w:szCs w:val="24"/>
+                <w:highlight w:val="none"/>
+              </w:rPr>
+              <w:t xml:space="preserve">[7]</w:t>
+            </w:r>
+            <w:r>
+              <w:rPr>
+                <w:rFonts w:ascii="Times New Roman Cyr" w:hAnsi="Times New Roman Cyr" w:cs="Times New Roman Cyr"/>
+                <w:sz w:val="24"/>
+                <w:szCs w:val="24"/>
+                <w:highlight w:val="none"/>
+              </w:rPr>
+            </w:r>
+            <w:r/>
+          </w:p>
+        </w:tc>
+        <w:tc>
+          <w:tcPr>
+            <w:tcBorders>
+              <w:top w:val="none" w:color="000000" w:sz="4" w:space="0"/>
+              <w:left w:val="none" w:color="000000" w:sz="4" w:space="0"/>
+              <w:bottom w:val="none" w:color="000000" w:sz="4" w:space="0"/>
+              <w:right w:val="none" w:color="000000" w:sz="4" w:space="0"/>
+            </w:tcBorders>
+            <w:tcW w:w="8930" w:type="dxa"/>
+            <w:vMerge w:val="restart"/>
+            <w:textDirection w:val="lrTb"/>
+            <w:noWrap w:val="false"/>
+          </w:tcPr>
+          <w:p>
+            <w:pPr>
+              <w:jc w:val="left"/>
+              <w:spacing w:after="0" w:afterAutospacing="0" w:line="360" w:lineRule="auto"/>
+              <w:suppressLineNumbers w:val="0"/>
+            </w:pPr>
+            <w:r>
+              <w:rPr>
+                <w:rFonts w:ascii="Times New Roman Cyr" w:hAnsi="Times New Roman Cyr" w:cs="Times New Roman Cyr"/>
+                <w:sz w:val="24"/>
+                <w:szCs w:val="24"/>
+                <w:highlight w:val="none"/>
+              </w:rPr>
+              <w:t xml:space="preserve">PyDigitalWaveTools. </w:t>
+            </w:r>
+            <w:r>
+              <w:rPr>
+                <w:rFonts w:ascii="Times New Roman Cyr" w:hAnsi="Times New Roman Cyr" w:cs="Times New Roman Cyr"/>
+                <w:i/>
+                <w:iCs/>
+                <w:sz w:val="24"/>
+                <w:szCs w:val="24"/>
+                <w:highlight w:val="none"/>
+              </w:rPr>
+              <w:t xml:space="preserve">github.com:</w:t>
+            </w:r>
+            <w:r>
+              <w:rPr>
+                <w:rFonts w:ascii="Times New Roman Cyr" w:hAnsi="Times New Roman Cyr" w:cs="Times New Roman Cyr"/>
+                <w:i/>
+                <w:iCs/>
+                <w:sz w:val="24"/>
+                <w:szCs w:val="24"/>
+                <w:highlight w:val="none"/>
+              </w:rPr>
+              <w:t xml:space="preserve"> ве</w:t>
+            </w:r>
+            <w:r>
+              <w:rPr>
+                <w:rFonts w:ascii="Times New Roman Cyr" w:hAnsi="Times New Roman Cyr" w:cs="Times New Roman Cyr"/>
+                <w:i/>
+                <w:iCs/>
+                <w:sz w:val="24"/>
+                <w:szCs w:val="24"/>
+                <w:highlight w:val="none"/>
+              </w:rPr>
+              <w:t xml:space="preserve">б-сайт. </w:t>
+            </w:r>
+            <w:r>
+              <w:rPr>
+                <w:rFonts w:ascii="Times New Roman Cyr" w:hAnsi="Times New Roman Cyr" w:cs="Times New Roman Cyr"/>
+                <w:sz w:val="24"/>
+                <w:szCs w:val="24"/>
+                <w:highlight w:val="none"/>
+              </w:rPr>
+              <w:t xml:space="preserve">URL: </w:t>
+            </w:r>
+            <w:r>
+              <w:rPr>
+                <w:rFonts w:ascii="Times New Roman Cyr" w:hAnsi="Times New Roman Cyr" w:cs="Times New Roman Cyr"/>
+                <w:sz w:val="24"/>
+                <w:szCs w:val="24"/>
+                <w:highlight w:val="none"/>
+              </w:rPr>
+              <w:t xml:space="preserve">https://github.com/Nic30/</w:t>
+            </w:r>
+            <w:r>
+              <w:rPr>
+                <w:rFonts w:ascii="Times New Roman Cyr" w:hAnsi="Times New Roman Cyr" w:cs="Times New Roman Cyr"/>
+                <w:sz w:val="24"/>
+                <w:szCs w:val="24"/>
+                <w:highlight w:val="none"/>
+              </w:rPr>
+              <w:t xml:space="preserve">pyDigital</w:t>
+            </w:r>
+            <w:r>
+              <w:rPr>
+                <w:rFonts w:ascii="Times New Roman Cyr" w:hAnsi="Times New Roman Cyr" w:cs="Times New Roman Cyr"/>
+                <w:sz w:val="24"/>
+                <w:szCs w:val="24"/>
+                <w:highlight w:val="none"/>
+              </w:rPr>
+            </w:r>
+            <w:r/>
+          </w:p>
+          <w:p>
+            <w:pPr>
+              <w:jc w:val="left"/>
+              <w:spacing w:after="0" w:afterAutospacing="0" w:line="360" w:lineRule="auto"/>
+              <w:rPr>
+                <w:rFonts w:ascii="Times New Roman Cyr" w:hAnsi="Times New Roman Cyr" w:cs="Times New Roman Cyr"/>
+                <w:highlight w:val="none"/>
+              </w:rPr>
+              <w:suppressLineNumbers w:val="0"/>
+            </w:pPr>
+            <w:r>
+              <w:rPr>
+                <w:rFonts w:ascii="Times New Roman Cyr" w:hAnsi="Times New Roman Cyr" w:cs="Times New Roman Cyr"/>
+                <w:sz w:val="24"/>
+                <w:szCs w:val="24"/>
+                <w:highlight w:val="none"/>
+              </w:rPr>
+              <w:t xml:space="preserve">WaveTools</w:t>
+            </w:r>
+            <w:r>
+              <w:rPr>
+                <w:rFonts w:ascii="Times New Roman Cyr" w:hAnsi="Times New Roman Cyr" w:cs="Times New Roman Cyr"/>
+                <w:sz w:val="24"/>
+                <w:szCs w:val="24"/>
+                <w:highlight w:val="none"/>
+              </w:rPr>
+              <w:t xml:space="preserve"> (дата обращения: 27.03.2023).</w:t>
+            </w:r>
+            <w:r>
+              <w:rPr>
+                <w:rFonts w:ascii="Times New Roman Cyr" w:hAnsi="Times New Roman Cyr" w:cs="Times New Roman Cyr"/>
+                <w:sz w:val="24"/>
+                <w:szCs w:val="24"/>
+                <w:highlight w:val="none"/>
+              </w:rPr>
+            </w:r>
+            <w:r/>
+          </w:p>
+        </w:tc>
+      </w:tr>
+      <w:tr>
+        <w:trPr/>
+        <w:tc>
+          <w:tcPr>
+            <w:tcBorders>
+              <w:top w:val="none" w:color="000000" w:sz="4" w:space="0"/>
+              <w:left w:val="none" w:color="000000" w:sz="4" w:space="0"/>
+              <w:bottom w:val="none" w:color="000000" w:sz="4" w:space="0"/>
+              <w:right w:val="none" w:color="000000" w:sz="4" w:space="0"/>
+            </w:tcBorders>
+            <w:tcW w:w="425" w:type="dxa"/>
+            <w:vMerge w:val="restart"/>
+            <w:textDirection w:val="lrTb"/>
+            <w:noWrap w:val="false"/>
+          </w:tcPr>
+          <w:p>
+            <w:pPr>
+              <w:jc w:val="both"/>
+              <w:spacing w:after="0" w:afterAutospacing="0" w:line="360" w:lineRule="auto"/>
+              <w:rPr>
+                <w:rFonts w:ascii="Times New Roman Cyr" w:hAnsi="Times New Roman Cyr" w:cs="Times New Roman Cyr"/>
+                <w:highlight w:val="none"/>
+              </w:rPr>
+              <w:suppressLineNumbers w:val="0"/>
+            </w:pPr>
+            <w:r>
+              <w:rPr>
+                <w:rFonts w:ascii="Times New Roman Cyr" w:hAnsi="Times New Roman Cyr" w:cs="Times New Roman Cyr"/>
+                <w:sz w:val="24"/>
+                <w:szCs w:val="24"/>
+                <w:highlight w:val="none"/>
+              </w:rPr>
+              <w:t xml:space="preserve">[8]</w:t>
+            </w:r>
+            <w:r>
+              <w:rPr>
+                <w:rFonts w:ascii="Times New Roman Cyr" w:hAnsi="Times New Roman Cyr" w:cs="Times New Roman Cyr"/>
+                <w:sz w:val="24"/>
+                <w:szCs w:val="24"/>
+                <w:highlight w:val="none"/>
+              </w:rPr>
+            </w:r>
+            <w:r/>
+          </w:p>
+        </w:tc>
+        <w:tc>
+          <w:tcPr>
+            <w:tcBorders>
+              <w:top w:val="none" w:color="000000" w:sz="4" w:space="0"/>
+              <w:left w:val="none" w:color="000000" w:sz="4" w:space="0"/>
+              <w:bottom w:val="none" w:color="000000" w:sz="4" w:space="0"/>
+              <w:right w:val="none" w:color="000000" w:sz="4" w:space="0"/>
+            </w:tcBorders>
+            <w:tcW w:w="8930" w:type="dxa"/>
+            <w:vMerge w:val="restart"/>
+            <w:textDirection w:val="lrTb"/>
+            <w:noWrap w:val="false"/>
+          </w:tcPr>
+          <w:p>
+            <w:pPr>
+              <w:jc w:val="both"/>
+              <w:spacing w:after="0" w:afterAutospacing="0" w:line="360" w:lineRule="auto"/>
+              <w:rPr>
+                <w:rFonts w:ascii="Times New Roman Cyr" w:hAnsi="Times New Roman Cyr" w:cs="Times New Roman Cyr"/>
+                <w:highlight w:val="none"/>
+              </w:rPr>
+              <w:suppressLineNumbers w:val="0"/>
+            </w:pPr>
+            <w:r>
+              <w:rPr>
+                <w:rFonts w:ascii="Times New Roman Cyr" w:hAnsi="Times New Roman Cyr" w:cs="Times New Roman Cyr"/>
+                <w:sz w:val="24"/>
+                <w:szCs w:val="24"/>
+                <w:highlight w:val="none"/>
+              </w:rPr>
+            </w:r>
+            <w:r>
+              <w:rPr>
+                <w:rFonts w:ascii="Times New Roman Cyr" w:hAnsi="Times New Roman Cyr" w:cs="Times New Roman Cyr"/>
+                <w:sz w:val="24"/>
+                <w:szCs w:val="24"/>
+                <w:highlight w:val="none"/>
+              </w:rPr>
+              <w:t xml:space="preserve">Hitchhiker's Guide to the WaveDrom</w:t>
+            </w:r>
+            <w:r>
+              <w:rPr>
+                <w:rFonts w:ascii="Times New Roman Cyr" w:hAnsi="Times New Roman Cyr" w:cs="Times New Roman Cyr"/>
+                <w:sz w:val="24"/>
+                <w:szCs w:val="24"/>
+                <w:highlight w:val="none"/>
+              </w:rPr>
+              <w:t xml:space="preserve">. </w:t>
+            </w:r>
+            <w:r>
+              <w:rPr>
+                <w:rFonts w:ascii="Times New Roman Cyr" w:hAnsi="Times New Roman Cyr" w:cs="Times New Roman Cyr"/>
+                <w:i/>
+                <w:iCs/>
+                <w:sz w:val="24"/>
+                <w:szCs w:val="24"/>
+                <w:highlight w:val="none"/>
+              </w:rPr>
+              <w:t xml:space="preserve">wavedrom.com</w:t>
+            </w:r>
+            <w:r>
+              <w:rPr>
+                <w:rFonts w:ascii="Times New Roman Cyr" w:hAnsi="Times New Roman Cyr" w:cs="Times New Roman Cyr"/>
+                <w:i/>
+                <w:iCs/>
+                <w:sz w:val="24"/>
+                <w:szCs w:val="24"/>
+                <w:highlight w:val="none"/>
+              </w:rPr>
+              <w:t xml:space="preserve">: веб-сайт.</w:t>
+            </w:r>
+            <w:r>
+              <w:rPr>
+                <w:rFonts w:ascii="Times New Roman Cyr" w:hAnsi="Times New Roman Cyr" w:cs="Times New Roman Cyr"/>
+                <w:sz w:val="24"/>
+                <w:szCs w:val="24"/>
+                <w:highlight w:val="none"/>
+              </w:rPr>
+              <w:t xml:space="preserve"> URL: </w:t>
+            </w:r>
+            <w:r>
+              <w:rPr>
+                <w:rFonts w:ascii="Times New Roman Cyr" w:hAnsi="Times New Roman Cyr" w:cs="Times New Roman Cyr"/>
+                <w:sz w:val="24"/>
+                <w:szCs w:val="24"/>
+                <w:highlight w:val="none"/>
+              </w:rPr>
+              <w:t xml:space="preserve">https://wavedrom.com/tutorial.html</w:t>
+            </w:r>
+            <w:r>
+              <w:rPr>
+                <w:rFonts w:ascii="Times New Roman Cyr" w:hAnsi="Times New Roman Cyr" w:cs="Times New Roman Cyr"/>
+                <w:sz w:val="24"/>
+                <w:szCs w:val="24"/>
+                <w:highlight w:val="none"/>
+              </w:rPr>
+              <w:t xml:space="preserve"> </w:t>
+            </w:r>
+            <w:r>
+              <w:rPr>
+                <w:rFonts w:ascii="Times New Roman Cyr" w:hAnsi="Times New Roman Cyr" w:cs="Times New Roman Cyr"/>
+                <w:sz w:val="24"/>
+                <w:szCs w:val="24"/>
+                <w:highlight w:val="none"/>
+              </w:rPr>
+              <w:t xml:space="preserve">(дата обращения: 03.04.2023).</w:t>
+            </w:r>
+            <w:r>
+              <w:rPr>
+                <w:rFonts w:ascii="Times New Roman Cyr" w:hAnsi="Times New Roman Cyr" w:cs="Times New Roman Cyr"/>
+                <w:sz w:val="24"/>
+                <w:szCs w:val="24"/>
+                <w:highlight w:val="none"/>
+              </w:rPr>
+            </w:r>
+            <w:r/>
+          </w:p>
+        </w:tc>
+      </w:tr>
+      <w:tr>
+        <w:trPr/>
+        <w:tc>
+          <w:tcPr>
+            <w:tcBorders>
+              <w:top w:val="none" w:color="000000" w:sz="4" w:space="0"/>
+              <w:left w:val="none" w:color="000000" w:sz="4" w:space="0"/>
+              <w:bottom w:val="none" w:color="000000" w:sz="4" w:space="0"/>
+              <w:right w:val="none" w:color="000000" w:sz="4" w:space="0"/>
+            </w:tcBorders>
+            <w:tcW w:w="425" w:type="dxa"/>
+            <w:vMerge w:val="restart"/>
+            <w:textDirection w:val="lrTb"/>
+            <w:noWrap w:val="false"/>
+          </w:tcPr>
+          <w:p>
+            <w:pPr>
+              <w:jc w:val="both"/>
+              <w:spacing w:after="0" w:afterAutospacing="0" w:line="360" w:lineRule="auto"/>
+              <w:rPr>
+                <w:rFonts w:ascii="Times New Roman Cyr" w:hAnsi="Times New Roman Cyr" w:cs="Times New Roman Cyr"/>
+                <w:highlight w:val="none"/>
+              </w:rPr>
+              <w:suppressLineNumbers w:val="0"/>
+            </w:pPr>
+            <w:r>
+              <w:rPr>
+                <w:rFonts w:ascii="Times New Roman Cyr" w:hAnsi="Times New Roman Cyr" w:cs="Times New Roman Cyr"/>
+                <w:sz w:val="24"/>
+                <w:szCs w:val="24"/>
+                <w:highlight w:val="none"/>
+              </w:rPr>
+              <w:t xml:space="preserve">[9]</w:t>
+            </w:r>
+            <w:r>
+              <w:rPr>
+                <w:rFonts w:ascii="Times New Roman Cyr" w:hAnsi="Times New Roman Cyr" w:cs="Times New Roman Cyr"/>
+                <w:sz w:val="24"/>
+                <w:szCs w:val="24"/>
+                <w:highlight w:val="none"/>
+              </w:rPr>
+            </w:r>
+            <w:r/>
+          </w:p>
+        </w:tc>
+        <w:tc>
+          <w:tcPr>
+            <w:tcBorders>
+              <w:top w:val="none" w:color="000000" w:sz="4" w:space="0"/>
+              <w:left w:val="none" w:color="000000" w:sz="4" w:space="0"/>
+              <w:bottom w:val="none" w:color="000000" w:sz="4" w:space="0"/>
+              <w:right w:val="none" w:color="000000" w:sz="4" w:space="0"/>
+            </w:tcBorders>
+            <w:tcW w:w="8930" w:type="dxa"/>
+            <w:vMerge w:val="restart"/>
+            <w:textDirection w:val="lrTb"/>
+            <w:noWrap w:val="false"/>
+          </w:tcPr>
+          <w:p>
+            <w:pPr>
+              <w:jc w:val="both"/>
+              <w:spacing w:after="0" w:afterAutospacing="0" w:line="360" w:lineRule="auto"/>
+              <w:suppressLineNumbers w:val="0"/>
+            </w:pPr>
+            <w:r>
+              <w:rPr>
+                <w:rFonts w:ascii="Times New Roman Cyr" w:hAnsi="Times New Roman Cyr" w:cs="Times New Roman Cyr"/>
+                <w:sz w:val="24"/>
+                <w:szCs w:val="24"/>
+                <w:highlight w:val="none"/>
+              </w:rPr>
+            </w:r>
+            <w:r>
+              <w:rPr>
+                <w:rFonts w:ascii="Times New Roman Cyr" w:hAnsi="Times New Roman Cyr" w:cs="Times New Roman Cyr"/>
+                <w:sz w:val="24"/>
+                <w:szCs w:val="24"/>
+                <w:highlight w:val="none"/>
+              </w:rPr>
+              <w:t xml:space="preserve">Зиганшина</w:t>
+            </w:r>
+            <w:r>
+              <w:rPr>
+                <w:rFonts w:ascii="Times New Roman Cyr" w:hAnsi="Times New Roman Cyr" w:cs="Times New Roman Cyr"/>
+                <w:sz w:val="24"/>
+                <w:szCs w:val="24"/>
+                <w:highlight w:val="none"/>
+              </w:rPr>
+              <w:t xml:space="preserve"> М.Р., Валиуллина Д.И., Зиганшин И.А. Применение фреймворка Pytest для тестирования программного кода на языке Python.  Казань, </w:t>
+            </w:r>
+            <w:r>
+              <w:rPr>
+                <w:rFonts w:ascii="Times New Roman Cyr" w:hAnsi="Times New Roman Cyr" w:cs="Times New Roman Cyr"/>
+                <w:sz w:val="24"/>
+                <w:szCs w:val="24"/>
+                <w:highlight w:val="none"/>
+              </w:rPr>
+              <w:t xml:space="preserve">ФГБОУ ВО </w:t>
+            </w:r>
+            <w:r>
+              <w:rPr>
+                <w:rFonts w:ascii="Times New Roman Cyr" w:hAnsi="Times New Roman Cyr" w:eastAsia="Times New Roman" w:cs="Times New Roman Cyr"/>
+                <w:color w:val="000000"/>
+                <w:sz w:val="24"/>
+                <w:szCs w:val="24"/>
+              </w:rPr>
+              <w:t xml:space="preserve">«</w:t>
+            </w:r>
+            <w:r>
+              <w:rPr>
+                <w:rFonts w:ascii="Times New Roman Cyr" w:hAnsi="Times New Roman Cyr" w:cs="Times New Roman Cyr"/>
+                <w:sz w:val="24"/>
+                <w:szCs w:val="24"/>
+                <w:highlight w:val="none"/>
+              </w:rPr>
+              <w:t xml:space="preserve">Казанский национальный исследовательский технологический университет</w:t>
+            </w:r>
+            <w:r>
+              <w:rPr>
+                <w:rFonts w:ascii="Times New Roman Cyr" w:hAnsi="Times New Roman Cyr" w:eastAsia="Times New Roman" w:cs="Times New Roman Cyr"/>
+                <w:color w:val="000000"/>
+                <w:sz w:val="24"/>
+                <w:szCs w:val="24"/>
+              </w:rPr>
+              <w:t xml:space="preserve">»</w:t>
+            </w:r>
+            <w:r>
+              <w:rPr>
+                <w:rFonts w:ascii="Times New Roman Cyr" w:hAnsi="Times New Roman Cyr" w:cs="Times New Roman Cyr"/>
+                <w:sz w:val="24"/>
+                <w:szCs w:val="24"/>
+                <w:highlight w:val="none"/>
+              </w:rPr>
+              <w:t xml:space="preserve">, 2022.</w:t>
+            </w:r>
+            <w:r/>
+            <w:r/>
+          </w:p>
+        </w:tc>
+      </w:tr>
+      <w:tr>
+        <w:trPr/>
+        <w:tc>
+          <w:tcPr>
+            <w:tcBorders>
+              <w:top w:val="none" w:color="000000" w:sz="4" w:space="0"/>
+              <w:left w:val="none" w:color="000000" w:sz="4" w:space="0"/>
+              <w:bottom w:val="none" w:color="000000" w:sz="4" w:space="0"/>
+              <w:right w:val="none" w:color="000000" w:sz="4" w:space="0"/>
+            </w:tcBorders>
+            <w:tcW w:w="425" w:type="dxa"/>
+            <w:vMerge w:val="restart"/>
+            <w:textDirection w:val="lrTb"/>
+            <w:noWrap w:val="false"/>
+          </w:tcPr>
+          <w:p>
+            <w:pPr>
+              <w:jc w:val="both"/>
+              <w:spacing w:after="0" w:afterAutospacing="0" w:line="360" w:lineRule="auto"/>
+              <w:rPr>
+                <w:rFonts w:ascii="Times New Roman Cyr" w:hAnsi="Times New Roman Cyr" w:cs="Times New Roman Cyr"/>
+                <w:highlight w:val="none"/>
+              </w:rPr>
+              <w:suppressLineNumbers w:val="0"/>
+            </w:pPr>
+            <w:r>
+              <w:rPr>
+                <w:rFonts w:ascii="Times New Roman Cyr" w:hAnsi="Times New Roman Cyr" w:cs="Times New Roman Cyr"/>
+                <w:sz w:val="24"/>
+                <w:szCs w:val="24"/>
+                <w:highlight w:val="none"/>
+              </w:rPr>
+              <w:t xml:space="preserve">[10]</w:t>
+            </w:r>
+            <w:r>
+              <w:rPr>
+                <w:rFonts w:ascii="Times New Roman Cyr" w:hAnsi="Times New Roman Cyr" w:cs="Times New Roman Cyr"/>
+                <w:sz w:val="24"/>
+                <w:szCs w:val="24"/>
+                <w:highlight w:val="none"/>
+              </w:rPr>
+            </w:r>
+            <w:r/>
+          </w:p>
+        </w:tc>
+        <w:tc>
+          <w:tcPr>
+            <w:tcBorders>
+              <w:top w:val="none" w:color="000000" w:sz="4" w:space="0"/>
+              <w:left w:val="none" w:color="000000" w:sz="4" w:space="0"/>
+              <w:bottom w:val="none" w:color="000000" w:sz="4" w:space="0"/>
+              <w:right w:val="none" w:color="000000" w:sz="4" w:space="0"/>
+            </w:tcBorders>
+            <w:tcW w:w="8930" w:type="dxa"/>
+            <w:vMerge w:val="restart"/>
+            <w:textDirection w:val="lrTb"/>
+            <w:noWrap w:val="false"/>
+          </w:tcPr>
+          <w:p>
+            <w:pPr>
+              <w:jc w:val="both"/>
+              <w:spacing w:after="0" w:afterAutospacing="0" w:line="360" w:lineRule="auto"/>
+              <w:rPr>
+                <w:rFonts w:ascii="Times New Roman Cyr" w:hAnsi="Times New Roman Cyr" w:cs="Times New Roman Cyr"/>
+                <w:highlight w:val="none"/>
+              </w:rPr>
+              <w:suppressLineNumbers w:val="0"/>
+            </w:pPr>
+            <w:r>
+              <w:rPr>
+                <w:rFonts w:ascii="Times New Roman Cyr" w:hAnsi="Times New Roman Cyr" w:cs="Times New Roman Cyr"/>
+                <w:sz w:val="24"/>
+                <w:szCs w:val="24"/>
+                <w:highlight w:val="none"/>
+              </w:rPr>
+            </w:r>
+            <w:r>
+              <w:rPr>
+                <w:rFonts w:ascii="Times New Roman Cyr" w:hAnsi="Times New Roman Cyr" w:cs="Times New Roman Cyr"/>
+                <w:sz w:val="24"/>
+                <w:szCs w:val="24"/>
+                <w:highlight w:val="none"/>
+              </w:rPr>
+              <w:t xml:space="preserve">Allure — фреймворк от Яндекса для создания отчётов автотестов. </w:t>
+            </w:r>
+            <w:r>
+              <w:rPr>
+                <w:rFonts w:ascii="Times New Roman Cyr" w:hAnsi="Times New Roman Cyr" w:cs="Times New Roman Cyr"/>
+                <w:i/>
+                <w:iCs/>
+                <w:sz w:val="24"/>
+                <w:szCs w:val="24"/>
+                <w:highlight w:val="none"/>
+              </w:rPr>
+              <w:t xml:space="preserve">habr.com: веб-сайт.</w:t>
+            </w:r>
+            <w:r>
+              <w:rPr>
+                <w:rFonts w:ascii="Times New Roman Cyr" w:hAnsi="Times New Roman Cyr" w:cs="Times New Roman Cyr"/>
+                <w:sz w:val="24"/>
+                <w:szCs w:val="24"/>
+                <w:highlight w:val="none"/>
+              </w:rPr>
+              <w:t xml:space="preserve"> </w:t>
+            </w:r>
+            <w:r>
+              <w:rPr>
+                <w:rFonts w:ascii="Times New Roman Cyr" w:hAnsi="Times New Roman Cyr" w:cs="Times New Roman Cyr"/>
+                <w:sz w:val="24"/>
+                <w:szCs w:val="24"/>
+                <w:highlight w:val="none"/>
+              </w:rPr>
+              <w:t xml:space="preserve">URL: </w:t>
+            </w:r>
+            <w:r>
+              <w:rPr>
+                <w:rFonts w:ascii="Times New Roman Cyr" w:hAnsi="Times New Roman Cyr" w:cs="Times New Roman Cyr"/>
+                <w:sz w:val="24"/>
+                <w:szCs w:val="24"/>
+                <w:highlight w:val="none"/>
+              </w:rPr>
+              <w:t xml:space="preserve">https://habr.com/ru/companies/yandex/articles/232697</w:t>
+            </w:r>
+            <w:r>
+              <w:rPr>
+                <w:rFonts w:ascii="Times New Roman Cyr" w:hAnsi="Times New Roman Cyr" w:cs="Times New Roman Cyr"/>
+                <w:sz w:val="24"/>
+                <w:szCs w:val="24"/>
+                <w:highlight w:val="none"/>
+              </w:rPr>
+              <w:t xml:space="preserve">/</w:t>
+            </w:r>
+            <w:r>
+              <w:rPr>
+                <w:rFonts w:ascii="Times New Roman Cyr" w:hAnsi="Times New Roman Cyr" w:cs="Times New Roman Cyr"/>
+                <w:sz w:val="24"/>
+                <w:szCs w:val="24"/>
+                <w:highlight w:val="none"/>
+              </w:rPr>
+              <w:t xml:space="preserve"> (дата обращения: 12.04.2023).</w:t>
+            </w:r>
+            <w:r>
+              <w:rPr>
+                <w:rFonts w:ascii="Times New Roman Cyr" w:hAnsi="Times New Roman Cyr" w:cs="Times New Roman Cyr"/>
+                <w:sz w:val="24"/>
+                <w:szCs w:val="24"/>
+                <w:highlight w:val="none"/>
+              </w:rPr>
+            </w:r>
+            <w:r/>
+          </w:p>
+        </w:tc>
+      </w:tr>
+      <w:tr>
+        <w:trPr/>
+        <w:tc>
+          <w:tcPr>
+            <w:tcBorders>
+              <w:top w:val="none" w:color="000000" w:sz="4" w:space="0"/>
+              <w:left w:val="none" w:color="000000" w:sz="4" w:space="0"/>
+              <w:bottom w:val="none" w:color="000000" w:sz="4" w:space="0"/>
+              <w:right w:val="none" w:color="000000" w:sz="4" w:space="0"/>
+            </w:tcBorders>
+            <w:tcW w:w="425" w:type="dxa"/>
+            <w:vMerge w:val="restart"/>
+            <w:textDirection w:val="lrTb"/>
+            <w:noWrap w:val="false"/>
+          </w:tcPr>
+          <w:p>
+            <w:pPr>
+              <w:jc w:val="both"/>
+              <w:spacing w:after="0" w:afterAutospacing="0" w:line="360" w:lineRule="auto"/>
+              <w:rPr>
+                <w:rFonts w:ascii="Times New Roman Cyr" w:hAnsi="Times New Roman Cyr" w:cs="Times New Roman Cyr"/>
+                <w:highlight w:val="none"/>
+              </w:rPr>
+              <w:suppressLineNumbers w:val="0"/>
+            </w:pPr>
+            <w:r>
+              <w:rPr>
+                <w:rFonts w:ascii="Times New Roman Cyr" w:hAnsi="Times New Roman Cyr" w:cs="Times New Roman Cyr"/>
+                <w:sz w:val="24"/>
+                <w:szCs w:val="24"/>
+                <w:highlight w:val="none"/>
+              </w:rPr>
+              <w:t xml:space="preserve">[11]</w:t>
+            </w:r>
+            <w:r>
+              <w:rPr>
+                <w:rFonts w:ascii="Times New Roman Cyr" w:hAnsi="Times New Roman Cyr" w:cs="Times New Roman Cyr"/>
+                <w:sz w:val="24"/>
+                <w:szCs w:val="24"/>
+                <w:highlight w:val="none"/>
+              </w:rPr>
+            </w:r>
+            <w:r/>
+          </w:p>
+        </w:tc>
+        <w:tc>
+          <w:tcPr>
+            <w:tcBorders>
+              <w:top w:val="none" w:color="000000" w:sz="4" w:space="0"/>
+              <w:left w:val="none" w:color="000000" w:sz="4" w:space="0"/>
+              <w:bottom w:val="none" w:color="000000" w:sz="4" w:space="0"/>
+              <w:right w:val="none" w:color="000000" w:sz="4" w:space="0"/>
+            </w:tcBorders>
+            <w:tcW w:w="8930" w:type="dxa"/>
+            <w:vMerge w:val="restart"/>
+            <w:textDirection w:val="lrTb"/>
+            <w:noWrap w:val="false"/>
+          </w:tcPr>
+          <w:p>
+            <w:pPr>
+              <w:jc w:val="both"/>
+              <w:spacing w:after="0" w:afterAutospacing="0" w:line="360" w:lineRule="auto"/>
+              <w:rPr>
+                <w:rFonts w:ascii="Times New Roman Cyr" w:hAnsi="Times New Roman Cyr" w:cs="Times New Roman Cyr"/>
+                <w:highlight w:val="none"/>
+              </w:rPr>
+              <w:suppressLineNumbers w:val="0"/>
+            </w:pPr>
+            <w:r>
+              <w:rPr>
+                <w:rFonts w:ascii="Times New Roman Cyr" w:hAnsi="Times New Roman Cyr" w:cs="Times New Roman Cyr"/>
+                <w:sz w:val="24"/>
+                <w:szCs w:val="24"/>
+                <w:highlight w:val="none"/>
+              </w:rPr>
+            </w:r>
+            <w:r>
+              <w:rPr>
+                <w:rFonts w:ascii="Times New Roman Cyr" w:hAnsi="Times New Roman Cyr" w:cs="Times New Roman Cyr"/>
+                <w:sz w:val="24"/>
+                <w:szCs w:val="24"/>
+                <w:highlight w:val="none"/>
+              </w:rPr>
+              <w:t xml:space="preserve">Locust - A modern load testing framework</w:t>
+            </w:r>
+            <w:r>
+              <w:rPr>
+                <w:rFonts w:ascii="Times New Roman Cyr" w:hAnsi="Times New Roman Cyr" w:cs="Times New Roman Cyr"/>
+                <w:sz w:val="24"/>
+                <w:szCs w:val="24"/>
+                <w:highlight w:val="none"/>
+              </w:rPr>
+              <w:t xml:space="preserve">. l</w:t>
+            </w:r>
+            <w:r>
+              <w:rPr>
+                <w:rFonts w:ascii="Times New Roman Cyr" w:hAnsi="Times New Roman Cyr" w:cs="Times New Roman Cyr"/>
+                <w:sz w:val="24"/>
+                <w:szCs w:val="24"/>
+                <w:highlight w:val="none"/>
+              </w:rPr>
+              <w:t xml:space="preserve">ocust.io</w:t>
+            </w:r>
+            <w:r>
+              <w:rPr>
+                <w:rFonts w:ascii="Times New Roman Cyr" w:hAnsi="Times New Roman Cyr" w:cs="Times New Roman Cyr"/>
+                <w:sz w:val="24"/>
+                <w:szCs w:val="24"/>
+                <w:highlight w:val="none"/>
+              </w:rPr>
+              <w:t xml:space="preserve">: </w:t>
+            </w:r>
+            <w:r>
+              <w:rPr>
+                <w:rFonts w:ascii="Times New Roman Cyr" w:hAnsi="Times New Roman Cyr" w:cs="Times New Roman Cyr"/>
+                <w:i/>
+                <w:iCs/>
+                <w:sz w:val="24"/>
+                <w:szCs w:val="24"/>
+                <w:highlight w:val="none"/>
+              </w:rPr>
+              <w:t xml:space="preserve">веб-сайт. </w:t>
+            </w:r>
+            <w:r>
+              <w:rPr>
+                <w:rFonts w:ascii="Times New Roman Cyr" w:hAnsi="Times New Roman Cyr" w:cs="Times New Roman Cyr"/>
+                <w:sz w:val="24"/>
+                <w:szCs w:val="24"/>
+                <w:highlight w:val="none"/>
+              </w:rPr>
+              <w:t xml:space="preserve"> </w:t>
+            </w:r>
+            <w:r>
+              <w:rPr>
+                <w:rFonts w:ascii="Times New Roman Cyr" w:hAnsi="Times New Roman Cyr" w:cs="Times New Roman Cyr"/>
+                <w:sz w:val="24"/>
+                <w:szCs w:val="24"/>
+                <w:highlight w:val="none"/>
+              </w:rPr>
+              <w:t xml:space="preserve">URL: </w:t>
+            </w:r>
+            <w:r>
+              <w:rPr>
+                <w:rFonts w:ascii="Times New Roman Cyr" w:hAnsi="Times New Roman Cyr" w:cs="Times New Roman Cyr"/>
+                <w:sz w:val="24"/>
+                <w:szCs w:val="24"/>
+                <w:highlight w:val="none"/>
+              </w:rPr>
+              <w:t xml:space="preserve">https://locust.io/</w:t>
+            </w:r>
+            <w:r>
+              <w:rPr>
+                <w:rFonts w:ascii="Times New Roman Cyr" w:hAnsi="Times New Roman Cyr" w:cs="Times New Roman Cyr"/>
+                <w:sz w:val="24"/>
+                <w:szCs w:val="24"/>
+                <w:highlight w:val="none"/>
+              </w:rPr>
+              <w:t xml:space="preserve"> (дата обращения: 18.04.2023).</w:t>
+            </w:r>
+            <w:r>
+              <w:rPr>
+                <w:rFonts w:ascii="Times New Roman Cyr" w:hAnsi="Times New Roman Cyr" w:cs="Times New Roman Cyr"/>
+                <w:sz w:val="24"/>
+                <w:szCs w:val="24"/>
+                <w:highlight w:val="none"/>
+              </w:rPr>
+            </w:r>
+            <w:r/>
+          </w:p>
+        </w:tc>
+      </w:tr>
+    </w:tbl>
+    <w:p>
+      <w:pPr>
+        <w:ind w:left="0" w:right="0" w:firstLine="0"/>
+        <w:jc w:val="both"/>
+        <w:spacing w:after="0" w:afterAutospacing="0" w:line="360" w:lineRule="auto"/>
+        <w:rPr>
+          <w:rFonts w:ascii="Times New Roman Cyr" w:hAnsi="Times New Roman Cyr" w:cs="Times New Roman Cyr"/>
+          <w:b/>
+          <w:bCs/>
+          <w:sz w:val="24"/>
+          <w:szCs w:val="24"/>
+          <w:highlight w:val="yellow"/>
+        </w:rPr>
+        <w:suppressLineNumbers w:val="0"/>
+      </w:pPr>
+      <w:r>
+        <w:rPr>
+          <w:rFonts w:ascii="Times New Roman Cyr" w:hAnsi="Times New Roman Cyr" w:cs="Times New Roman Cyr"/>
+          <w:b/>
+          <w:bCs/>
+          <w:sz w:val="24"/>
+          <w:szCs w:val="24"/>
+          <w:highlight w:val="none"/>
+        </w:rPr>
+      </w:r>
+      <w:r>
+        <w:rPr>
+          <w:rFonts w:ascii="Times New Roman Cyr" w:hAnsi="Times New Roman Cyr" w:cs="Times New Roman Cyr"/>
+          <w:b/>
+          <w:bCs/>
+          <w:sz w:val="24"/>
+          <w:szCs w:val="24"/>
+          <w:highlight w:val="none"/>
+        </w:rPr>
+      </w:r>
     </w:p>
     <w:sectPr>
       <w:footnotePr/>

--- a/article/article.docx
+++ b/article/article.docx
@@ -43,19 +43,12 @@
       </w:r>
       <w:r>
         <w:rPr>
-          <w:rFonts w:ascii="Times New Roman Cyr" w:hAnsi="Times New Roman Cyr" w:cs="Times New Roman Cyr"/>
           <w:sz w:val="24"/>
           <w:szCs w:val="24"/>
           <w:highlight w:val="yellow"/>
         </w:rPr>
       </w:r>
-      <w:r>
-        <w:rPr>
-          <w:sz w:val="24"/>
-          <w:szCs w:val="24"/>
-          <w:highlight w:val="yellow"/>
-        </w:rPr>
-      </w:r>
+      <w:r/>
     </w:p>
     <w:p>
       <w:pPr>
@@ -306,11 +299,6 @@
       </w:r>
       <w:r>
         <w:rPr>
-          <w:highlight w:val="none"/>
-        </w:rPr>
-      </w:r>
-      <w:r>
-        <w:rPr>
           <w:rFonts w:ascii="Times New Roman Cyr" w:hAnsi="Times New Roman Cyr" w:cs="Times New Roman Cyr"/>
           <w:b w:val="0"/>
           <w:bCs w:val="0"/>
@@ -319,6 +307,7 @@
           <w:highlight w:val="none"/>
         </w:rPr>
       </w:r>
+      <w:r/>
     </w:p>
     <w:p>
       <w:pPr>
@@ -9599,7 +9588,6 @@
               </w:rPr>
               <w:t xml:space="preserve">«</w:t>
             </w:r>
-            <w:r/>
             <w:r>
               <w:rPr>
                 <w:rFonts w:ascii="Times New Roman Cyr" w:hAnsi="Times New Roman Cyr" w:cs="Times New Roman Cyr"/>
@@ -9627,7 +9615,6 @@
               </w:rPr>
               <w:t xml:space="preserve">»</w:t>
             </w:r>
-            <w:r/>
             <w:r>
               <w:rPr>
                 <w:rFonts w:ascii="Times New Roman Cyr" w:hAnsi="Times New Roman Cyr" w:cs="Times New Roman Cyr"/>
@@ -10818,7 +10805,6 @@
               </w:rPr>
               <w:t xml:space="preserve">»</w:t>
             </w:r>
-            <w:r/>
             <w:r>
               <w:rPr>
                 <w:rFonts w:ascii="Times New Roman Cyr" w:hAnsi="Times New Roman Cyr" w:cs="Times New Roman Cyr"/>
@@ -11199,165 +11185,6 @@
           <w:rFonts w:ascii="Times New Roman Cyr" w:hAnsi="Times New Roman Cyr" w:cs="Times New Roman Cyr"/>
           <w:sz w:val="24"/>
           <w:szCs w:val="24"/>
-          <w:highlight w:val="none"/>
-        </w:rPr>
-      </w:r>
-      <w:r>
-        <w:rPr>
-          <w:rFonts w:ascii="Times New Roman Cyr" w:hAnsi="Times New Roman Cyr" w:cs="Times New Roman Cyr"/>
-          <w:sz w:val="24"/>
-          <w:szCs w:val="24"/>
-        </w:rPr>
-      </w:r>
-    </w:p>
-    <w:p>
-      <w:pPr>
-        <w:ind w:left="0" w:right="0" w:firstLine="0"/>
-        <w:jc w:val="both"/>
-        <w:spacing w:after="0" w:afterAutospacing="0" w:line="360" w:lineRule="auto"/>
-        <w:rPr>
-          <w:rFonts w:ascii="Times New Roman Cyr" w:hAnsi="Times New Roman Cyr" w:cs="Times New Roman Cyr"/>
-          <w:sz w:val="24"/>
-          <w:szCs w:val="24"/>
-          <w:highlight w:val="none"/>
-        </w:rPr>
-        <w:suppressLineNumbers w:val="0"/>
-      </w:pPr>
-      <w:r>
-        <w:rPr>
-          <w:rFonts w:ascii="Times New Roman Cyr" w:hAnsi="Times New Roman Cyr" w:cs="Times New Roman Cyr"/>
-          <w:sz w:val="24"/>
-          <w:szCs w:val="24"/>
-          <w:highlight w:val="none"/>
-        </w:rPr>
-      </w:r>
-      <w:r>
-        <w:rPr>
-          <w:rFonts w:ascii="Times New Roman Cyr" w:hAnsi="Times New Roman Cyr" w:cs="Times New Roman Cyr"/>
-          <w:b/>
-          <w:bCs/>
-          <w:sz w:val="24"/>
-          <w:szCs w:val="24"/>
-          <w:highlight w:val="none"/>
-        </w:rPr>
-        <w:t xml:space="preserve">Астахов Сергей Викторович</w:t>
-      </w:r>
-      <w:r>
-        <w:rPr>
-          <w:rFonts w:ascii="Times New Roman Cyr" w:hAnsi="Times New Roman Cyr" w:cs="Times New Roman Cyr"/>
-          <w:sz w:val="24"/>
-          <w:szCs w:val="24"/>
-          <w:highlight w:val="none"/>
-        </w:rPr>
-        <w:t xml:space="preserve"> — б</w:t>
-      </w:r>
-      <w:r>
-        <w:rPr>
-          <w:rFonts w:ascii="Times New Roman Cyr" w:hAnsi="Times New Roman Cyr" w:eastAsia="Times New Roman" w:cs="Times New Roman Cyr"/>
-          <w:color w:val="000000"/>
-          <w:sz w:val="24"/>
-          <w:szCs w:val="24"/>
-        </w:rPr>
-        <w:t xml:space="preserve">акалавр кафедры «Компьютерные системы</w:t>
-        <w:br/>
-        <w:t xml:space="preserve">и сети», МГТУ им. Н.Э. Баумана, Москва, Российская Федерация.</w:t>
-      </w:r>
-      <w:r>
-        <w:rPr>
-          <w:rFonts w:ascii="Times New Roman Cyr" w:hAnsi="Times New Roman Cyr" w:cs="Times New Roman Cyr"/>
-          <w:sz w:val="24"/>
-          <w:szCs w:val="24"/>
-          <w:highlight w:val="none"/>
-        </w:rPr>
-      </w:r>
-      <w:r>
-        <w:rPr>
-          <w:rFonts w:ascii="Times New Roman Cyr" w:hAnsi="Times New Roman Cyr" w:cs="Times New Roman Cyr"/>
-          <w:sz w:val="24"/>
-          <w:szCs w:val="24"/>
-        </w:rPr>
-      </w:r>
-    </w:p>
-    <w:p>
-      <w:pPr>
-        <w:ind w:left="0" w:right="0" w:firstLine="0"/>
-        <w:jc w:val="both"/>
-        <w:spacing w:after="0" w:afterAutospacing="0" w:line="360" w:lineRule="auto"/>
-        <w:rPr>
-          <w:rFonts w:ascii="Times New Roman Cyr" w:hAnsi="Times New Roman Cyr" w:cs="Times New Roman Cyr"/>
-          <w:sz w:val="24"/>
-          <w:szCs w:val="24"/>
-          <w:highlight w:val="none"/>
-        </w:rPr>
-        <w:suppressLineNumbers w:val="0"/>
-      </w:pPr>
-      <w:r>
-        <w:rPr>
-          <w:rFonts w:ascii="Times New Roman Cyr" w:hAnsi="Times New Roman Cyr" w:cs="Times New Roman Cyr"/>
-          <w:sz w:val="24"/>
-          <w:szCs w:val="24"/>
-          <w:highlight w:val="none"/>
-        </w:rPr>
-      </w:r>
-      <w:r>
-        <w:rPr>
-          <w:rFonts w:ascii="Times New Roman Cyr" w:hAnsi="Times New Roman Cyr" w:cs="Times New Roman Cyr"/>
-          <w:sz w:val="24"/>
-          <w:szCs w:val="24"/>
-          <w:highlight w:val="none"/>
-        </w:rPr>
-      </w:r>
-    </w:p>
-    <w:p>
-      <w:pPr>
-        <w:ind w:left="0" w:right="0" w:firstLine="0"/>
-        <w:jc w:val="both"/>
-        <w:spacing w:after="0" w:afterAutospacing="0" w:line="360" w:lineRule="auto"/>
-        <w:rPr>
-          <w:rFonts w:ascii="Times New Roman Cyr" w:hAnsi="Times New Roman Cyr" w:cs="Times New Roman Cyr"/>
-          <w:sz w:val="24"/>
-          <w:szCs w:val="24"/>
-          <w:highlight w:val="none"/>
-        </w:rPr>
-        <w:suppressLineNumbers w:val="0"/>
-      </w:pPr>
-      <w:r>
-        <w:rPr>
-          <w:rFonts w:ascii="Times New Roman Cyr" w:hAnsi="Times New Roman Cyr" w:cs="Times New Roman Cyr"/>
-          <w:b/>
-          <w:bCs/>
-          <w:sz w:val="24"/>
-          <w:szCs w:val="24"/>
-          <w:highlight w:val="none"/>
-        </w:rPr>
-        <w:t xml:space="preserve">Лапшин Никита Валерьевич</w:t>
-      </w:r>
-      <w:r>
-        <w:rPr>
-          <w:rFonts w:ascii="Times New Roman Cyr" w:hAnsi="Times New Roman Cyr" w:cs="Times New Roman Cyr"/>
-          <w:sz w:val="24"/>
-          <w:szCs w:val="24"/>
-          <w:highlight w:val="none"/>
-        </w:rPr>
-        <w:t xml:space="preserve"> — б</w:t>
-      </w:r>
-      <w:r>
-        <w:rPr>
-          <w:rFonts w:ascii="Times New Roman Cyr" w:hAnsi="Times New Roman Cyr" w:eastAsia="Times New Roman" w:cs="Times New Roman Cyr"/>
-          <w:color w:val="000000"/>
-          <w:sz w:val="24"/>
-          <w:szCs w:val="24"/>
-        </w:rPr>
-        <w:t xml:space="preserve">акалавр кафедры «Компьютерные системы</w:t>
-        <w:br/>
-        <w:t xml:space="preserve">и сети», МГТУ им. Н.Э. Баумана, Москва, Российская Федерация.</w:t>
-      </w:r>
-      <w:r>
-        <w:rPr>
-          <w:rFonts w:ascii="Times New Roman Cyr" w:hAnsi="Times New Roman Cyr" w:cs="Times New Roman Cyr"/>
-          <w:sz w:val="24"/>
-          <w:szCs w:val="24"/>
-          <w:highlight w:val="none"/>
         </w:rPr>
       </w:r>
       <w:r/>
@@ -11386,11 +11213,158 @@
       <w:r>
         <w:rPr>
           <w:rFonts w:ascii="Times New Roman Cyr" w:hAnsi="Times New Roman Cyr" w:cs="Times New Roman Cyr"/>
-          <w:sz w:val="24"/>
-          <w:szCs w:val="24"/>
-          <w:highlight w:val="none"/>
-        </w:rPr>
-      </w:r>
+          <w:b/>
+          <w:bCs/>
+          <w:sz w:val="24"/>
+          <w:szCs w:val="24"/>
+          <w:highlight w:val="none"/>
+        </w:rPr>
+        <w:t xml:space="preserve">Астахов Сергей Викторович</w:t>
+      </w:r>
+      <w:r>
+        <w:rPr>
+          <w:rFonts w:ascii="Times New Roman Cyr" w:hAnsi="Times New Roman Cyr" w:cs="Times New Roman Cyr"/>
+          <w:sz w:val="24"/>
+          <w:szCs w:val="24"/>
+          <w:highlight w:val="none"/>
+        </w:rPr>
+        <w:t xml:space="preserve"> — б</w:t>
+      </w:r>
+      <w:r>
+        <w:rPr>
+          <w:rFonts w:ascii="Times New Roman Cyr" w:hAnsi="Times New Roman Cyr" w:eastAsia="Times New Roman" w:cs="Times New Roman Cyr"/>
+          <w:color w:val="000000"/>
+          <w:sz w:val="24"/>
+          <w:szCs w:val="24"/>
+        </w:rPr>
+        <w:t xml:space="preserve">акалавр кафедры «Компьютерные системы</w:t>
+        <w:br/>
+        <w:t xml:space="preserve">и сети», МГТУ им. Н.Э. Баумана, Москва, Российская Федерация.</w:t>
+      </w:r>
+      <w:r>
+        <w:rPr>
+          <w:rFonts w:ascii="Times New Roman Cyr" w:hAnsi="Times New Roman Cyr" w:cs="Times New Roman Cyr"/>
+          <w:sz w:val="24"/>
+          <w:szCs w:val="24"/>
+        </w:rPr>
+      </w:r>
+      <w:r/>
+    </w:p>
+    <w:p>
+      <w:pPr>
+        <w:ind w:left="0" w:right="0" w:firstLine="0"/>
+        <w:jc w:val="both"/>
+        <w:spacing w:after="0" w:afterAutospacing="0" w:line="360" w:lineRule="auto"/>
+        <w:rPr>
+          <w:rFonts w:ascii="Times New Roman Cyr" w:hAnsi="Times New Roman Cyr" w:cs="Times New Roman Cyr"/>
+          <w:sz w:val="24"/>
+          <w:szCs w:val="24"/>
+          <w:highlight w:val="none"/>
+        </w:rPr>
+        <w:suppressLineNumbers w:val="0"/>
+      </w:pPr>
+      <w:r>
+        <w:rPr>
+          <w:rFonts w:ascii="Times New Roman Cyr" w:hAnsi="Times New Roman Cyr" w:cs="Times New Roman Cyr"/>
+          <w:sz w:val="24"/>
+          <w:szCs w:val="24"/>
+          <w:highlight w:val="none"/>
+        </w:rPr>
+      </w:r>
+      <w:r>
+        <w:rPr>
+          <w:rFonts w:ascii="Times New Roman Cyr" w:hAnsi="Times New Roman Cyr" w:cs="Times New Roman Cyr"/>
+          <w:sz w:val="24"/>
+          <w:szCs w:val="24"/>
+          <w:highlight w:val="none"/>
+        </w:rPr>
+      </w:r>
+      <w:r/>
+    </w:p>
+    <w:p>
+      <w:pPr>
+        <w:ind w:left="0" w:right="0" w:firstLine="0"/>
+        <w:jc w:val="both"/>
+        <w:spacing w:after="0" w:afterAutospacing="0" w:line="360" w:lineRule="auto"/>
+        <w:rPr>
+          <w:rFonts w:ascii="Times New Roman Cyr" w:hAnsi="Times New Roman Cyr" w:cs="Times New Roman Cyr"/>
+          <w:sz w:val="24"/>
+          <w:szCs w:val="24"/>
+          <w:highlight w:val="none"/>
+        </w:rPr>
+        <w:suppressLineNumbers w:val="0"/>
+      </w:pPr>
+      <w:r>
+        <w:rPr>
+          <w:rFonts w:ascii="Times New Roman Cyr" w:hAnsi="Times New Roman Cyr" w:cs="Times New Roman Cyr"/>
+          <w:b/>
+          <w:bCs/>
+          <w:sz w:val="24"/>
+          <w:szCs w:val="24"/>
+          <w:highlight w:val="none"/>
+        </w:rPr>
+        <w:t xml:space="preserve">Лапшин Никита Валерьевич</w:t>
+      </w:r>
+      <w:r>
+        <w:rPr>
+          <w:rFonts w:ascii="Times New Roman Cyr" w:hAnsi="Times New Roman Cyr" w:cs="Times New Roman Cyr"/>
+          <w:sz w:val="24"/>
+          <w:szCs w:val="24"/>
+          <w:highlight w:val="none"/>
+        </w:rPr>
+        <w:t xml:space="preserve"> — б</w:t>
+      </w:r>
+      <w:r>
+        <w:rPr>
+          <w:rFonts w:ascii="Times New Roman Cyr" w:hAnsi="Times New Roman Cyr" w:eastAsia="Times New Roman" w:cs="Times New Roman Cyr"/>
+          <w:color w:val="000000"/>
+          <w:sz w:val="24"/>
+          <w:szCs w:val="24"/>
+        </w:rPr>
+        <w:t xml:space="preserve">акалавр кафедры «Компьютерные системы</w:t>
+        <w:br/>
+        <w:t xml:space="preserve">и сети», МГТУ им. Н.Э. Баумана, Москва, Российская Федерация.</w:t>
+      </w:r>
+      <w:r>
+        <w:rPr>
+          <w:rFonts w:ascii="Times New Roman Cyr" w:hAnsi="Times New Roman Cyr" w:cs="Times New Roman Cyr"/>
+          <w:sz w:val="24"/>
+          <w:szCs w:val="24"/>
+          <w:highlight w:val="none"/>
+        </w:rPr>
+      </w:r>
+      <w:r/>
+    </w:p>
+    <w:p>
+      <w:pPr>
+        <w:ind w:left="0" w:right="0" w:firstLine="0"/>
+        <w:jc w:val="both"/>
+        <w:spacing w:after="0" w:afterAutospacing="0" w:line="360" w:lineRule="auto"/>
+        <w:rPr>
+          <w:rFonts w:ascii="Times New Roman Cyr" w:hAnsi="Times New Roman Cyr" w:cs="Times New Roman Cyr"/>
+          <w:sz w:val="24"/>
+          <w:szCs w:val="24"/>
+          <w:highlight w:val="none"/>
+        </w:rPr>
+        <w:suppressLineNumbers w:val="0"/>
+      </w:pPr>
+      <w:r>
+        <w:rPr>
+          <w:rFonts w:ascii="Times New Roman Cyr" w:hAnsi="Times New Roman Cyr" w:cs="Times New Roman Cyr"/>
+          <w:sz w:val="24"/>
+          <w:szCs w:val="24"/>
+          <w:highlight w:val="none"/>
+        </w:rPr>
+      </w:r>
+      <w:r>
+        <w:rPr>
+          <w:rFonts w:ascii="Times New Roman Cyr" w:hAnsi="Times New Roman Cyr" w:cs="Times New Roman Cyr"/>
+          <w:sz w:val="24"/>
+          <w:szCs w:val="24"/>
+          <w:highlight w:val="none"/>
+        </w:rPr>
+      </w:r>
+      <w:r/>
     </w:p>
     <w:p>
       <w:pPr>
@@ -11435,22 +11409,6 @@
           <w:szCs w:val="24"/>
           <w:highlight w:val="none"/>
         </w:rPr>
-      </w:r>
-      <w:r>
-        <w:rPr>
-          <w:rFonts w:ascii="Times New Roman Cyr" w:hAnsi="Times New Roman Cyr" w:cs="Times New Roman Cyr"/>
-          <w:sz w:val="24"/>
-          <w:szCs w:val="24"/>
-          <w:highlight w:val="none"/>
-        </w:rPr>
-      </w:r>
-      <w:r>
-        <w:rPr>
-          <w:rFonts w:ascii="Times New Roman Cyr" w:hAnsi="Times New Roman Cyr" w:cs="Times New Roman Cyr"/>
-          <w:sz w:val="24"/>
-          <w:szCs w:val="24"/>
-          <w:highlight w:val="none"/>
-        </w:rPr>
         <w:t xml:space="preserve">Федерация.</w:t>
       </w:r>
       <w:r>
@@ -11461,30 +11419,7 @@
           <w:highlight w:val="none"/>
         </w:rPr>
       </w:r>
-      <w:r>
-        <w:rPr>
-          <w:rFonts w:ascii="Times New Roman Cyr" w:hAnsi="Times New Roman Cyr" w:cs="Times New Roman Cyr"/>
-          <w:sz w:val="24"/>
-          <w:szCs w:val="24"/>
-          <w:highlight w:val="none"/>
-        </w:rPr>
-      </w:r>
-      <w:r>
-        <w:rPr>
-          <w:rFonts w:ascii="Times New Roman Cyr" w:hAnsi="Times New Roman Cyr" w:cs="Times New Roman Cyr"/>
-          <w:sz w:val="24"/>
-          <w:szCs w:val="24"/>
-          <w:highlight w:val="none"/>
-        </w:rPr>
-      </w:r>
-      <w:r>
-        <w:rPr>
-          <w:rFonts w:ascii="Times New Roman Cyr" w:hAnsi="Times New Roman Cyr" w:cs="Times New Roman Cyr"/>
-          <w:sz w:val="24"/>
-          <w:szCs w:val="24"/>
-          <w:highlight w:val="none"/>
-        </w:rPr>
-      </w:r>
+      <w:r/>
     </w:p>
     <w:p>
       <w:pPr>
@@ -11515,17 +11450,24 @@
           <w:highlight w:val="none"/>
         </w:rPr>
       </w:r>
+      <w:r/>
     </w:p>
     <w:p>
       <w:pPr>
         <w:ind w:left="0" w:right="0" w:firstLine="0"/>
         <w:jc w:val="both"/>
         <w:spacing w:after="0" w:afterAutospacing="0" w:line="360" w:lineRule="auto"/>
+        <w:rPr>
+          <w:b/>
+          <w:bCs/>
+        </w:rPr>
         <w:suppressLineNumbers w:val="0"/>
       </w:pPr>
       <w:r>
         <w:rPr>
           <w:rFonts w:ascii="Times New Roman Cyr" w:hAnsi="Times New Roman Cyr" w:cs="Times New Roman Cyr"/>
+          <w:b/>
+          <w:bCs/>
           <w:sz w:val="24"/>
           <w:szCs w:val="24"/>
           <w:highlight w:val="none"/>
@@ -11535,9 +11477,17 @@
       <w:r>
         <w:rPr>
           <w:rFonts w:ascii="Times New Roman Cyr" w:hAnsi="Times New Roman Cyr" w:cs="Times New Roman Cyr"/>
-          <w:sz w:val="24"/>
-          <w:szCs w:val="24"/>
-          <w:highlight w:val="none"/>
+          <w:b/>
+          <w:bCs/>
+          <w:sz w:val="24"/>
+          <w:szCs w:val="24"/>
+          <w:highlight w:val="none"/>
+        </w:rPr>
+      </w:r>
+      <w:r>
+        <w:rPr>
+          <w:b/>
+          <w:bCs/>
         </w:rPr>
       </w:r>
     </w:p>
@@ -11572,7 +11522,27 @@
           <w:szCs w:val="24"/>
           <w:highlight w:val="none"/>
         </w:rPr>
-        <w:t xml:space="preserve">Политехнический молодежный журнал</w:t>
+      </w:r>
+      <w:r>
+        <w:rPr>
+          <w:rFonts w:ascii="Times New Roman Cyr" w:hAnsi="Times New Roman Cyr" w:cs="Times New Roman Cyr"/>
+          <w:sz w:val="24"/>
+          <w:szCs w:val="24"/>
+          <w:highlight w:val="none"/>
+        </w:rPr>
+        <w:t xml:space="preserve">Программная подсистема тестирования знаний языков описания аппаратуры.</w:t>
+      </w:r>
+      <w:r/>
+      <w:r>
+        <w:rPr>
+          <w:rFonts w:ascii="Times New Roman Cyr" w:hAnsi="Times New Roman Cyr" w:cs="Times New Roman Cyr"/>
+          <w:i/>
+          <w:iCs/>
+          <w:sz w:val="24"/>
+          <w:szCs w:val="24"/>
+          <w:highlight w:val="none"/>
+        </w:rPr>
+        <w:t xml:space="preserve"> Политехнический молодежный журнал</w:t>
       </w:r>
       <w:r>
         <w:rPr>
@@ -11609,26 +11579,11 @@
           <w:highlight w:val="yellow"/>
         </w:rPr>
       </w:r>
-      <w:r>
-        <w:rPr>
-          <w:rFonts w:ascii="Times New Roman Cyr" w:hAnsi="Times New Roman Cyr" w:cs="Times New Roman Cyr"/>
-          <w:sz w:val="24"/>
-          <w:szCs w:val="24"/>
-          <w:highlight w:val="yellow"/>
-        </w:rPr>
-      </w:r>
-      <w:r>
-        <w:rPr>
-          <w:rFonts w:ascii="Times New Roman Cyr" w:hAnsi="Times New Roman Cyr" w:cs="Times New Roman Cyr"/>
-          <w:sz w:val="24"/>
-          <w:szCs w:val="24"/>
-          <w:highlight w:val="yellow"/>
-        </w:rPr>
-      </w:r>
+      <w:r/>
     </w:p>
     <w:p>
       <w:pPr>
-        <w:shd w:val="nil"/>
+        <w:shd w:val="nil" w:color="auto"/>
         <w:rPr>
           <w:rFonts w:ascii="Times New Roman Cyr" w:hAnsi="Times New Roman Cyr" w:cs="Times New Roman Cyr"/>
           <w:sz w:val="24"/>
@@ -11654,14 +11609,7 @@
           <w:highlight w:val="yellow"/>
         </w:rPr>
       </w:r>
-      <w:r>
-        <w:rPr>
-          <w:rFonts w:ascii="Times New Roman Cyr" w:hAnsi="Times New Roman Cyr" w:cs="Times New Roman Cyr"/>
-          <w:sz w:val="24"/>
-          <w:szCs w:val="24"/>
-          <w:highlight w:val="yellow"/>
-        </w:rPr>
-      </w:r>
+      <w:r/>
     </w:p>
     <w:p>
       <w:pPr>
@@ -11707,40 +11655,6 @@
           <w:sz w:val="24"/>
           <w:szCs w:val="24"/>
           <w:highlight w:val="none"/>
-        </w:rPr>
-      </w:r>
-      <w:r>
-        <w:rPr>
-          <w:rFonts w:ascii="Times New Roman Cyr" w:hAnsi="Times New Roman Cyr" w:cs="Times New Roman Cyr"/>
-          <w:b/>
-          <w:bCs/>
-          <w:sz w:val="24"/>
-          <w:szCs w:val="24"/>
-          <w:highlight w:val="none"/>
-        </w:rPr>
-      </w:r>
-    </w:p>
-    <w:p>
-      <w:pPr>
-        <w:ind w:firstLine="0"/>
-        <w:spacing w:after="0" w:afterAutospacing="0" w:line="360" w:lineRule="auto"/>
-      </w:pPr>
-      <w:r>
-        <w:rPr>
-          <w:rFonts w:ascii="Times New Roman Cyr" w:hAnsi="Times New Roman Cyr" w:cs="Times New Roman Cyr"/>
-          <w:b/>
-          <w:bCs/>
-          <w:sz w:val="24"/>
-          <w:szCs w:val="24"/>
-        </w:rPr>
-      </w:r>
-      <w:r>
-        <w:rPr>
-          <w:rFonts w:ascii="Times New Roman Cyr" w:hAnsi="Times New Roman Cyr" w:cs="Times New Roman Cyr"/>
-          <w:b/>
-          <w:bCs/>
-          <w:sz w:val="24"/>
-          <w:szCs w:val="24"/>
         </w:rPr>
       </w:r>
       <w:r/>
@@ -11757,6 +11671,31 @@
           <w:bCs/>
           <w:sz w:val="24"/>
           <w:szCs w:val="24"/>
+        </w:rPr>
+      </w:r>
+      <w:r>
+        <w:rPr>
+          <w:rFonts w:ascii="Times New Roman Cyr" w:hAnsi="Times New Roman Cyr" w:cs="Times New Roman Cyr"/>
+          <w:b/>
+          <w:bCs/>
+          <w:sz w:val="24"/>
+          <w:szCs w:val="24"/>
+        </w:rPr>
+      </w:r>
+      <w:r/>
+    </w:p>
+    <w:p>
+      <w:pPr>
+        <w:ind w:firstLine="0"/>
+        <w:spacing w:after="0" w:afterAutospacing="0" w:line="360" w:lineRule="auto"/>
+      </w:pPr>
+      <w:r>
+        <w:rPr>
+          <w:rFonts w:ascii="Times New Roman Cyr" w:hAnsi="Times New Roman Cyr" w:cs="Times New Roman Cyr"/>
+          <w:b/>
+          <w:bCs/>
+          <w:sz w:val="24"/>
+          <w:szCs w:val="24"/>
           <w:highlight w:val="none"/>
         </w:rPr>
         <w:t xml:space="preserve">S.V. Astakhov</w:t>
@@ -11766,7 +11705,6 @@
         <w:tab/>
         <w:tab/>
         <w:tab/>
-        <w:tab/>
       </w:r>
       <w:r>
         <w:rPr>
@@ -11827,6 +11765,7 @@
           <w:szCs w:val="24"/>
           <w:highlight w:val="none"/>
         </w:rPr>
+        <w:tab/>
         <w:tab/>
         <w:tab/>
         <w:tab/>
@@ -12152,7 +12091,7 @@
                 <w:szCs w:val="24"/>
                 <w:highlight w:val="none"/>
               </w:rPr>
-              <w:t xml:space="preserve">The article is devoted to the development of a software subsystem for testing knowledge of hardware description languages, which provides opportunities for managing educational materials and automatically checking tasks, including tasks for describing hardw</w:t>
+              <w:t xml:space="preserve">T</w:t>
             </w:r>
             <w:r>
               <w:rPr>
@@ -12165,7 +12104,33 @@
                 <w:szCs w:val="24"/>
                 <w:highlight w:val="none"/>
               </w:rPr>
-              <w:t xml:space="preserve">are devices in the Verilog language. The analysis of existing knowledge testing systems has been carried out, during the analysis functional requirements have been formulated and a diagram of the use cases of the software subsystem for testing knowledge of </w:t>
+              <w:t xml:space="preserve">he article is devoted to the development of a software subsystem for testing knowledge of hardware description languages, which provides opportunities for managing educational materials and automatically checking tasks, including tasks for describing hardw</w:t>
+            </w:r>
+            <w:r>
+              <w:rPr>
+                <w:rFonts w:ascii="Times New Roman Cyr" w:hAnsi="Times New Roman Cyr" w:cs="Times New Roman Cyr"/>
+                <w:b w:val="0"/>
+                <w:bCs w:val="0"/>
+                <w:i/>
+                <w:iCs/>
+                <w:sz w:val="24"/>
+                <w:szCs w:val="24"/>
+                <w:highlight w:val="none"/>
+              </w:rPr>
+              <w:t xml:space="preserve">a</w:t>
+            </w:r>
+            <w:r>
+              <w:rPr>
+                <w:rFonts w:ascii="Times New Roman Cyr" w:hAnsi="Times New Roman Cyr" w:cs="Times New Roman Cyr"/>
+                <w:b w:val="0"/>
+                <w:bCs w:val="0"/>
+                <w:i/>
+                <w:iCs/>
+                <w:sz w:val="24"/>
+                <w:szCs w:val="24"/>
+                <w:highlight w:val="none"/>
+              </w:rPr>
+              <w:t xml:space="preserve">re devices in the Verilog language. The analysis of existing knowledge testing systems has been carried out, during the analysis functional requirements have been formulated and a diagram of the use cases of the software subsystem for testing knowledge of </w:t>
             </w:r>
             <w:r>
               <w:rPr>
@@ -12341,6 +12306,7 @@
           <w:highlight w:val="none"/>
         </w:rPr>
       </w:r>
+      <w:r/>
     </w:p>
     <w:p>
       <w:pPr>
@@ -12377,6 +12343,7 @@
           <w:highlight w:val="yellow"/>
         </w:rPr>
       </w:r>
+      <w:r/>
     </w:p>
     <w:tbl>
       <w:tblPr>
@@ -12490,88 +12457,96 @@
                 <w:szCs w:val="24"/>
                 <w:highlight w:val="none"/>
               </w:rPr>
-              <w:t xml:space="preserve">Е.А. Ильина, Л.Г.Егорова, А.В. </w:t>
-            </w:r>
-            <w:r>
-              <w:rPr>
-                <w:rFonts w:ascii="Times New Roman Cyr" w:hAnsi="Times New Roman Cyr" w:cs="Times New Roman Cyr"/>
-                <w:sz w:val="24"/>
-                <w:szCs w:val="24"/>
-                <w:highlight w:val="none"/>
-              </w:rPr>
-              <w:t xml:space="preserve">Дьяконов</w:t>
-            </w:r>
-            <w:r>
-              <w:rPr>
-                <w:rFonts w:ascii="Times New Roman Cyr" w:hAnsi="Times New Roman Cyr" w:cs="Times New Roman Cyr"/>
-                <w:sz w:val="24"/>
-                <w:szCs w:val="24"/>
-                <w:highlight w:val="none"/>
-              </w:rPr>
-              <w:t xml:space="preserve">. Технология тестирования знаний студентов с использованием системы Moodle. Математическое и программное обеспечение систем в промышленной и социальной сферах. Магнитогорск, </w:t>
-            </w:r>
-            <w:r>
-              <w:rPr>
-                <w:rFonts w:ascii="Times New Roman Cyr" w:hAnsi="Times New Roman Cyr" w:cs="Times New Roman Cyr"/>
-                <w:sz w:val="24"/>
-                <w:szCs w:val="24"/>
-                <w:highlight w:val="none"/>
-              </w:rPr>
-              <w:t xml:space="preserve">ГОУ ВПО </w:t>
-            </w:r>
-            <w:r>
-              <w:rPr>
-                <w:rFonts w:ascii="Times New Roman Cyr" w:hAnsi="Times New Roman Cyr" w:eastAsia="Times New Roman" w:cs="Times New Roman Cyr"/>
-                <w:color w:val="000000"/>
-                <w:sz w:val="24"/>
-                <w:szCs w:val="24"/>
-              </w:rPr>
-              <w:t xml:space="preserve">«</w:t>
-            </w:r>
-            <w:r>
-              <w:rPr>
-                <w:rFonts w:ascii="Times New Roman Cyr" w:hAnsi="Times New Roman Cyr" w:cs="Times New Roman Cyr"/>
-                <w:sz w:val="24"/>
-                <w:szCs w:val="24"/>
-                <w:highlight w:val="none"/>
-              </w:rPr>
-              <w:t xml:space="preserve">Магнитогорский государственный технический </w:t>
-            </w:r>
-            <w:r>
-              <w:rPr>
-                <w:rFonts w:ascii="Times New Roman Cyr" w:hAnsi="Times New Roman Cyr" w:cs="Times New Roman Cyr"/>
-                <w:sz w:val="24"/>
-                <w:szCs w:val="24"/>
-                <w:highlight w:val="none"/>
-              </w:rPr>
-              <w:t xml:space="preserve">университет им. Г.И. Носова</w:t>
-            </w:r>
-            <w:r>
-              <w:rPr>
-                <w:rFonts w:ascii="Times New Roman Cyr" w:hAnsi="Times New Roman Cyr" w:eastAsia="Times New Roman" w:cs="Times New Roman Cyr"/>
-                <w:color w:val="000000"/>
-                <w:sz w:val="24"/>
-                <w:szCs w:val="24"/>
-              </w:rPr>
-              <w:t xml:space="preserve">»</w:t>
-            </w:r>
-            <w:r>
-              <w:rPr>
-                <w:rFonts w:ascii="Times New Roman Cyr" w:hAnsi="Times New Roman Cyr" w:cs="Times New Roman Cyr"/>
-                <w:sz w:val="24"/>
-                <w:szCs w:val="24"/>
-                <w:highlight w:val="none"/>
-              </w:rPr>
-              <w:t xml:space="preserve">, </w:t>
-            </w:r>
-            <w:r>
-              <w:rPr>
-                <w:rFonts w:ascii="Times New Roman Cyr" w:hAnsi="Times New Roman Cyr" w:cs="Times New Roman Cyr"/>
-                <w:sz w:val="24"/>
-                <w:szCs w:val="24"/>
-                <w:highlight w:val="none"/>
-              </w:rPr>
-              <w:t xml:space="preserve">2011. </w:t>
+              <w:t xml:space="preserve">E.A. Ilina, L.G.Egorova, A.V. Dyakonov.</w:t>
+            </w:r>
+            <w:r>
+              <w:rPr>
+                <w:rFonts w:ascii="Times New Roman Cyr" w:hAnsi="Times New Roman Cyr" w:cs="Times New Roman Cyr"/>
+                <w:sz w:val="24"/>
+                <w:szCs w:val="24"/>
+                <w:highlight w:val="none"/>
+              </w:rPr>
+              <w:t xml:space="preserve">Technology of testing students' knowledge using the Moodle system</w:t>
+            </w:r>
+            <w:r>
+              <w:rPr>
+                <w:rFonts w:ascii="Times New Roman Cyr" w:hAnsi="Times New Roman Cyr" w:cs="Times New Roman Cyr"/>
+                <w:sz w:val="24"/>
+                <w:szCs w:val="24"/>
+                <w:highlight w:val="none"/>
+              </w:rPr>
+              <w:t xml:space="preserve">. </w:t>
+            </w:r>
+            <w:r>
+              <w:rPr>
+                <w:rFonts w:ascii="Times New Roman Cyr" w:hAnsi="Times New Roman Cyr" w:cs="Times New Roman Cyr"/>
+                <w:i/>
+                <w:iCs/>
+                <w:sz w:val="24"/>
+                <w:szCs w:val="24"/>
+                <w:highlight w:val="none"/>
+              </w:rPr>
+              <w:t xml:space="preserve">Matematicheskoe i programmnoe obespechenie sistem v promyshlennoj i socialnoj sferah </w:t>
+            </w:r>
+            <w:r>
+              <w:rPr>
+                <w:rFonts w:ascii="Times New Roman Cyr" w:hAnsi="Times New Roman Cyr" w:cs="Times New Roman Cyr"/>
+                <w:i w:val="0"/>
+                <w:iCs w:val="0"/>
+                <w:sz w:val="24"/>
+                <w:szCs w:val="24"/>
+                <w:highlight w:val="none"/>
+              </w:rPr>
+              <w:t xml:space="preserve">[</w:t>
+            </w:r>
+            <w:r>
+              <w:rPr>
+                <w:rFonts w:ascii="Times New Roman Cyr" w:hAnsi="Times New Roman Cyr" w:cs="Times New Roman Cyr"/>
+                <w:i w:val="0"/>
+                <w:iCs w:val="0"/>
+                <w:sz w:val="24"/>
+                <w:szCs w:val="24"/>
+                <w:highlight w:val="none"/>
+              </w:rPr>
+              <w:t xml:space="preserve">Mathematical and software systems in the industrial and social spheres</w:t>
+            </w:r>
+            <w:r>
+              <w:rPr>
+                <w:rFonts w:ascii="Times New Roman Cyr" w:hAnsi="Times New Roman Cyr" w:cs="Times New Roman Cyr"/>
+                <w:i w:val="0"/>
+                <w:iCs w:val="0"/>
+                <w:sz w:val="24"/>
+                <w:szCs w:val="24"/>
+                <w:highlight w:val="none"/>
+              </w:rPr>
+              <w:t xml:space="preserve">]</w:t>
+            </w:r>
+            <w:r>
+              <w:rPr>
+                <w:rFonts w:ascii="Times New Roman Cyr" w:hAnsi="Times New Roman Cyr" w:cs="Times New Roman Cyr"/>
+                <w:sz w:val="24"/>
+                <w:szCs w:val="24"/>
+                <w:highlight w:val="none"/>
+              </w:rPr>
+              <w:t xml:space="preserve">. Magnitogorsk, GOU VPO «Magnitogorskij gosudarstvenn</w:t>
+            </w:r>
+            <w:r>
+              <w:rPr>
+                <w:rFonts w:ascii="Times New Roman Cyr" w:hAnsi="Times New Roman Cyr" w:cs="Times New Roman Cyr"/>
+                <w:sz w:val="24"/>
+                <w:szCs w:val="24"/>
+                <w:highlight w:val="none"/>
+              </w:rPr>
+              <w:t xml:space="preserve">yj tekhnicheskij universitet im. G.I. Nosova», 2011 (in Russ.).</w:t>
+            </w:r>
+            <w:r>
+              <w:rPr>
+                <w:rFonts w:ascii="Times New Roman Cyr" w:hAnsi="Times New Roman Cyr" w:cs="Times New Roman Cyr"/>
+                <w:sz w:val="24"/>
+                <w:szCs w:val="24"/>
+                <w:highlight w:val="none"/>
+              </w:rPr>
+              <w:t xml:space="preserve"> </w:t>
             </w:r>
             <w:r>
               <w:rPr>
@@ -12666,7 +12641,52 @@
                 <w:szCs w:val="24"/>
                 <w:highlight w:val="none"/>
               </w:rPr>
-              <w:t xml:space="preserve">Иванова Г.С. Технология программирования. М., Кнорус, 2016.</w:t>
+              <w:t xml:space="preserve">Ivanova G.S. </w:t>
+            </w:r>
+            <w:r>
+              <w:rPr>
+                <w:rFonts w:ascii="Times New Roman Cyr" w:hAnsi="Times New Roman Cyr" w:cs="Times New Roman Cyr"/>
+                <w:sz w:val="24"/>
+                <w:szCs w:val="24"/>
+                <w:highlight w:val="none"/>
+              </w:rPr>
+              <w:t xml:space="preserve">Tekhnologiya programmirovaniya</w:t>
+            </w:r>
+            <w:r>
+              <w:rPr>
+                <w:rFonts w:ascii="Times New Roman Cyr" w:hAnsi="Times New Roman Cyr" w:cs="Times New Roman Cyr"/>
+                <w:sz w:val="24"/>
+                <w:szCs w:val="24"/>
+                <w:highlight w:val="none"/>
+              </w:rPr>
+              <w:t xml:space="preserve"> [Programming Technology]. M., Knorus, 2016. </w:t>
+            </w:r>
+            <w:r>
+              <w:rPr>
+                <w:rFonts w:ascii="Times New Roman Cyr" w:hAnsi="Times New Roman Cyr" w:cs="Times New Roman Cyr"/>
+                <w:sz w:val="24"/>
+                <w:szCs w:val="24"/>
+                <w:highlight w:val="none"/>
+              </w:rPr>
+              <w:t xml:space="preserve">(in Russ.).</w:t>
+            </w:r>
+            <w:r>
+              <w:rPr>
+                <w:rFonts w:ascii="Times New Roman Cyr" w:hAnsi="Times New Roman Cyr" w:cs="Times New Roman Cyr"/>
+                <w:sz w:val="24"/>
+                <w:szCs w:val="24"/>
+                <w:highlight w:val="none"/>
+              </w:rPr>
+              <w:t xml:space="preserve"> </w:t>
+            </w:r>
+            <w:r/>
+            <w:r>
+              <w:rPr>
+                <w:rFonts w:ascii="Times New Roman Cyr" w:hAnsi="Times New Roman Cyr" w:cs="Times New Roman Cyr"/>
+                <w:sz w:val="24"/>
+                <w:szCs w:val="24"/>
+                <w:highlight w:val="none"/>
+              </w:rPr>
             </w:r>
             <w:r>
               <w:rPr>
@@ -12767,7 +12787,7 @@
                 <w:sz w:val="24"/>
                 <w:szCs w:val="24"/>
               </w:rPr>
-              <w:t xml:space="preserve">c4model.com: веб-сайт. </w:t>
+              <w:t xml:space="preserve">c4model.com: website. </w:t>
             </w:r>
             <w:r>
               <w:rPr>
@@ -12785,7 +12805,34 @@
                 <w:szCs w:val="24"/>
                 <w:highlight w:val="none"/>
               </w:rPr>
-              <w:t xml:space="preserve">https://c4model.com/ (дата обращения: 01.02.2023).</w:t>
+              <w:t xml:space="preserve">https://c4model.com/ (accessed: 01.02.2023)</w:t>
+            </w:r>
+            <w:r>
+              <w:rPr>
+                <w:rFonts w:ascii="Times New Roman Cyr" w:hAnsi="Times New Roman Cyr" w:cs="Times New Roman Cyr"/>
+                <w:sz w:val="24"/>
+                <w:szCs w:val="24"/>
+                <w:highlight w:val="none"/>
+              </w:rPr>
+              <w:t xml:space="preserve">.</w:t>
+            </w:r>
+            <w:r>
+              <w:rPr>
+                <w:rFonts w:ascii="Times New Roman Cyr" w:hAnsi="Times New Roman Cyr" w:cs="Times New Roman Cyr"/>
+                <w:sz w:val="24"/>
+                <w:szCs w:val="24"/>
+                <w:highlight w:val="none"/>
+              </w:rPr>
+              <w:t xml:space="preserve"> </w:t>
+            </w:r>
+            <w:r/>
+            <w:r>
+              <w:rPr>
+                <w:rFonts w:ascii="Times New Roman Cyr" w:hAnsi="Times New Roman Cyr" w:cs="Times New Roman Cyr"/>
+                <w:sz w:val="24"/>
+                <w:szCs w:val="24"/>
+                <w:highlight w:val="none"/>
+              </w:rPr>
             </w:r>
             <w:r>
               <w:rPr>
@@ -12865,6 +12912,8 @@
               <w:spacing w:after="0" w:afterAutospacing="0" w:line="360" w:lineRule="auto"/>
               <w:rPr>
                 <w:rFonts w:ascii="Times New Roman Cyr" w:hAnsi="Times New Roman Cyr" w:cs="Times New Roman Cyr"/>
+                <w:sz w:val="24"/>
+                <w:szCs w:val="24"/>
                 <w:highlight w:val="none"/>
               </w:rPr>
               <w:suppressLineNumbers w:val="0"/>
@@ -12884,25 +12933,330 @@
                 <w:szCs w:val="24"/>
                 <w:highlight w:val="none"/>
               </w:rPr>
-              <w:t xml:space="preserve">С.И. Мычко. Микросервисная архитектура. Рязань, </w:t>
-            </w:r>
-            <w:r>
-              <w:rPr>
-                <w:rFonts w:ascii="Times New Roman Cyr" w:hAnsi="Times New Roman Cyr" w:cs="Times New Roman Cyr"/>
-                <w:sz w:val="24"/>
-                <w:szCs w:val="24"/>
-                <w:highlight w:val="none"/>
-              </w:rPr>
-              <w:t xml:space="preserve">Рязанский государственный радиотехнический университет</w:t>
-            </w:r>
-            <w:r>
-              <w:rPr>
-                <w:rFonts w:ascii="Times New Roman Cyr" w:hAnsi="Times New Roman Cyr" w:cs="Times New Roman Cyr"/>
-                <w:sz w:val="24"/>
-                <w:szCs w:val="24"/>
-                <w:highlight w:val="none"/>
-              </w:rPr>
-              <w:t xml:space="preserve">, 2019.</w:t>
+              <w:t xml:space="preserve">S.I. Mychko. </w:t>
+            </w:r>
+            <w:r>
+              <w:rPr>
+                <w:rFonts w:ascii="Times New Roman Cyr" w:hAnsi="Times New Roman Cyr" w:cs="Times New Roman Cyr"/>
+                <w:sz w:val="24"/>
+                <w:szCs w:val="24"/>
+                <w:highlight w:val="none"/>
+              </w:rPr>
+              <w:t xml:space="preserve">Mikroservisnaya arhitektura</w:t>
+            </w:r>
+            <w:r>
+              <w:rPr>
+                <w:rFonts w:ascii="Times New Roman Cyr" w:hAnsi="Times New Roman Cyr" w:cs="Times New Roman Cyr"/>
+                <w:sz w:val="24"/>
+                <w:szCs w:val="24"/>
+                <w:highlight w:val="none"/>
+              </w:rPr>
+              <w:t xml:space="preserve"> [Microservice architecture]. Ryazan, Ryazan State Radio Engineering University, 2019. </w:t>
+            </w:r>
+            <w:r>
+              <w:rPr>
+                <w:rFonts w:ascii="Times New Roman Cyr" w:hAnsi="Times New Roman Cyr" w:cs="Times New Roman Cyr"/>
+                <w:sz w:val="24"/>
+                <w:szCs w:val="24"/>
+                <w:highlight w:val="none"/>
+              </w:rPr>
+              <w:t xml:space="preserve">(in Russ.).</w:t>
+            </w:r>
+            <w:r>
+              <w:rPr>
+                <w:rFonts w:ascii="Times New Roman Cyr" w:hAnsi="Times New Roman Cyr" w:cs="Times New Roman Cyr"/>
+                <w:sz w:val="24"/>
+                <w:szCs w:val="24"/>
+                <w:highlight w:val="none"/>
+              </w:rPr>
+              <w:t xml:space="preserve"> </w:t>
+            </w:r>
+            <w:r/>
+            <w:r>
+              <w:rPr>
+                <w:rFonts w:ascii="Times New Roman Cyr" w:hAnsi="Times New Roman Cyr" w:cs="Times New Roman Cyr"/>
+                <w:sz w:val="24"/>
+                <w:szCs w:val="24"/>
+                <w:highlight w:val="none"/>
+              </w:rPr>
+            </w:r>
+            <w:r>
+              <w:rPr>
+                <w:rFonts w:ascii="Times New Roman Cyr" w:hAnsi="Times New Roman Cyr" w:cs="Times New Roman Cyr"/>
+                <w:sz w:val="24"/>
+                <w:szCs w:val="24"/>
+                <w:highlight w:val="none"/>
+              </w:rPr>
+            </w:r>
+            <w:r/>
+            <w:r>
+              <w:rPr>
+                <w:rFonts w:ascii="Times New Roman Cyr" w:hAnsi="Times New Roman Cyr" w:cs="Times New Roman Cyr"/>
+                <w:sz w:val="24"/>
+                <w:szCs w:val="24"/>
+                <w:highlight w:val="none"/>
+              </w:rPr>
+            </w:r>
+            <w:r>
+              <w:rPr>
+                <w:rFonts w:ascii="Times New Roman Cyr" w:hAnsi="Times New Roman Cyr" w:cs="Times New Roman Cyr"/>
+                <w:sz w:val="24"/>
+                <w:szCs w:val="24"/>
+                <w:highlight w:val="none"/>
+              </w:rPr>
+            </w:r>
+            <w:r>
+              <w:rPr>
+                <w:rFonts w:ascii="Times New Roman Cyr" w:hAnsi="Times New Roman Cyr" w:cs="Times New Roman Cyr"/>
+                <w:sz w:val="24"/>
+                <w:szCs w:val="24"/>
+                <w:highlight w:val="none"/>
+              </w:rPr>
+            </w:r>
+          </w:p>
+          <w:p>
+            <w:pPr>
+              <w:jc w:val="both"/>
+              <w:spacing w:after="0" w:afterAutospacing="0" w:line="360" w:lineRule="auto"/>
+              <w:rPr>
+                <w:rFonts w:ascii="Times New Roman Cyr" w:hAnsi="Times New Roman Cyr" w:cs="Times New Roman Cyr"/>
+                <w:sz w:val="24"/>
+                <w:szCs w:val="24"/>
+                <w:highlight w:val="none"/>
+              </w:rPr>
+              <w:suppressLineNumbers w:val="0"/>
+            </w:pPr>
+            <w:r>
+              <w:rPr>
+                <w:rFonts w:ascii="Times New Roman Cyr" w:hAnsi="Times New Roman Cyr" w:cs="Times New Roman Cyr"/>
+                <w:sz w:val="24"/>
+                <w:szCs w:val="24"/>
+                <w:highlight w:val="none"/>
+              </w:rPr>
+            </w:r>
+            <w:r>
+              <w:rPr>
+                <w:rFonts w:ascii="Times New Roman Cyr" w:hAnsi="Times New Roman Cyr" w:cs="Times New Roman Cyr"/>
+                <w:sz w:val="24"/>
+                <w:szCs w:val="24"/>
+                <w:highlight w:val="none"/>
+              </w:rPr>
+            </w:r>
+          </w:p>
+        </w:tc>
+      </w:tr>
+      <w:tr>
+        <w:trPr/>
+        <w:tc>
+          <w:tcPr>
+            <w:tcBorders>
+              <w:top w:val="none" w:color="000000" w:sz="4" w:space="0"/>
+              <w:left w:val="none" w:color="000000" w:sz="4" w:space="0"/>
+              <w:bottom w:val="none" w:color="000000" w:sz="4" w:space="0"/>
+              <w:right w:val="none" w:color="000000" w:sz="4" w:space="0"/>
+            </w:tcBorders>
+            <w:tcW w:w="425" w:type="dxa"/>
+            <w:vMerge w:val="restart"/>
+            <w:textDirection w:val="lrTb"/>
+            <w:noWrap w:val="false"/>
+          </w:tcPr>
+          <w:p>
+            <w:pPr>
+              <w:jc w:val="both"/>
+              <w:spacing w:after="0" w:afterAutospacing="0" w:line="360" w:lineRule="auto"/>
+              <w:rPr>
+                <w:rFonts w:ascii="Times New Roman Cyr" w:hAnsi="Times New Roman Cyr" w:cs="Times New Roman Cyr"/>
+                <w:highlight w:val="none"/>
+              </w:rPr>
+              <w:suppressLineNumbers w:val="0"/>
+            </w:pPr>
+            <w:r>
+              <w:rPr>
+                <w:rFonts w:ascii="Times New Roman Cyr" w:hAnsi="Times New Roman Cyr" w:cs="Times New Roman Cyr"/>
+                <w:sz w:val="24"/>
+                <w:szCs w:val="24"/>
+                <w:highlight w:val="none"/>
+              </w:rPr>
+              <w:t xml:space="preserve">[5]</w:t>
+            </w:r>
+            <w:r>
+              <w:rPr>
+                <w:rFonts w:ascii="Times New Roman Cyr" w:hAnsi="Times New Roman Cyr" w:cs="Times New Roman Cyr"/>
+                <w:sz w:val="24"/>
+                <w:szCs w:val="24"/>
+                <w:highlight w:val="none"/>
+              </w:rPr>
+            </w:r>
+            <w:r/>
+          </w:p>
+        </w:tc>
+        <w:tc>
+          <w:tcPr>
+            <w:tcBorders>
+              <w:top w:val="none" w:color="000000" w:sz="4" w:space="0"/>
+              <w:left w:val="none" w:color="000000" w:sz="4" w:space="0"/>
+              <w:bottom w:val="none" w:color="000000" w:sz="4" w:space="0"/>
+              <w:right w:val="none" w:color="000000" w:sz="4" w:space="0"/>
+            </w:tcBorders>
+            <w:tcW w:w="8930" w:type="dxa"/>
+            <w:vMerge w:val="restart"/>
+            <w:textDirection w:val="lrTb"/>
+            <w:noWrap w:val="false"/>
+          </w:tcPr>
+          <w:p>
+            <w:pPr>
+              <w:jc w:val="both"/>
+              <w:spacing w:after="0" w:afterAutospacing="0" w:line="360" w:lineRule="auto"/>
+              <w:rPr>
+                <w:rFonts w:ascii="Times New Roman Cyr" w:hAnsi="Times New Roman Cyr" w:cs="Times New Roman Cyr"/>
+                <w:highlight w:val="none"/>
+              </w:rPr>
+              <w:suppressLineNumbers w:val="0"/>
+            </w:pPr>
+            <w:r>
+              <w:rPr>
+                <w:rFonts w:ascii="Times New Roman Cyr" w:hAnsi="Times New Roman Cyr" w:cs="Times New Roman Cyr"/>
+                <w:sz w:val="24"/>
+                <w:szCs w:val="24"/>
+                <w:highlight w:val="none"/>
+              </w:rPr>
+            </w:r>
+            <w:r>
+              <w:rPr>
+                <w:rFonts w:ascii="Times New Roman Cyr" w:hAnsi="Times New Roman Cyr" w:cs="Times New Roman Cyr"/>
+                <w:sz w:val="24"/>
+                <w:szCs w:val="24"/>
+                <w:highlight w:val="none"/>
+              </w:rPr>
+            </w:r>
+            <w:r>
+              <w:rPr>
+                <w:rFonts w:ascii="Times New Roman Cyr" w:hAnsi="Times New Roman Cyr" w:cs="Times New Roman Cyr"/>
+                <w:sz w:val="24"/>
+                <w:szCs w:val="24"/>
+                <w:highlight w:val="none"/>
+              </w:rPr>
+              <w:t xml:space="preserve">Osnovy pravil proektirovaniya bazy dannyh</w:t>
+            </w:r>
+            <w:r>
+              <w:rPr>
+                <w:rFonts w:ascii="Times New Roman Cyr" w:hAnsi="Times New Roman Cyr" w:cs="Times New Roman Cyr"/>
+                <w:sz w:val="24"/>
+                <w:szCs w:val="24"/>
+                <w:highlight w:val="none"/>
+              </w:rPr>
+              <w:t xml:space="preserve"> [</w:t>
+            </w:r>
+            <w:r>
+              <w:rPr>
+                <w:rFonts w:ascii="Times New Roman Cyr" w:hAnsi="Times New Roman Cyr" w:cs="Times New Roman Cyr"/>
+                <w:sz w:val="24"/>
+                <w:szCs w:val="24"/>
+                <w:highlight w:val="none"/>
+              </w:rPr>
+              <w:t xml:space="preserve">Basics of database Design Rules</w:t>
+            </w:r>
+            <w:r>
+              <w:rPr>
+                <w:rFonts w:ascii="Times New Roman Cyr" w:hAnsi="Times New Roman Cyr" w:cs="Times New Roman Cyr"/>
+                <w:sz w:val="24"/>
+                <w:szCs w:val="24"/>
+                <w:highlight w:val="none"/>
+              </w:rPr>
+              <w:t xml:space="preserve">] </w:t>
+            </w:r>
+            <w:r>
+              <w:rPr>
+                <w:rFonts w:ascii="Times New Roman Cyr" w:hAnsi="Times New Roman Cyr" w:cs="Times New Roman Cyr"/>
+                <w:sz w:val="24"/>
+                <w:szCs w:val="24"/>
+                <w:highlight w:val="none"/>
+              </w:rPr>
+              <w:t xml:space="preserve"> </w:t>
+            </w:r>
+            <w:r>
+              <w:rPr>
+                <w:rFonts w:ascii="Times New Roman Cyr" w:hAnsi="Times New Roman Cyr" w:cs="Times New Roman Cyr"/>
+                <w:sz w:val="24"/>
+                <w:szCs w:val="24"/>
+                <w:highlight w:val="none"/>
+              </w:rPr>
+              <w:t xml:space="preserve">(in Russ.).</w:t>
+            </w:r>
+            <w:r>
+              <w:rPr>
+                <w:rFonts w:ascii="Times New Roman Cyr" w:hAnsi="Times New Roman Cyr" w:cs="Times New Roman Cyr"/>
+                <w:sz w:val="24"/>
+                <w:szCs w:val="24"/>
+                <w:highlight w:val="none"/>
+              </w:rPr>
+              <w:t xml:space="preserve"> </w:t>
+            </w:r>
+            <w:r>
+              <w:rPr>
+                <w:rFonts w:ascii="Times New Roman Cyr" w:hAnsi="Times New Roman Cyr" w:cs="Times New Roman Cyr"/>
+                <w:i/>
+                <w:iCs/>
+                <w:sz w:val="24"/>
+                <w:szCs w:val="24"/>
+                <w:highlight w:val="none"/>
+              </w:rPr>
+              <w:t xml:space="preserve">habr.com: website.</w:t>
+            </w:r>
+            <w:r>
+              <w:rPr>
+                <w:rFonts w:ascii="Times New Roman Cyr" w:hAnsi="Times New Roman Cyr" w:cs="Times New Roman Cyr"/>
+                <w:sz w:val="24"/>
+                <w:szCs w:val="24"/>
+                <w:highlight w:val="none"/>
+              </w:rPr>
+              <w:t xml:space="preserve"> </w:t>
+            </w:r>
+            <w:r>
+              <w:rPr>
+                <w:rFonts w:ascii="Times New Roman Cyr" w:hAnsi="Times New Roman Cyr" w:cs="Times New Roman Cyr"/>
+                <w:sz w:val="24"/>
+                <w:szCs w:val="24"/>
+                <w:highlight w:val="none"/>
+              </w:rPr>
+              <w:t xml:space="preserve">URL: </w:t>
+            </w:r>
+            <w:r>
+              <w:rPr>
+                <w:rFonts w:ascii="Times New Roman Cyr" w:hAnsi="Times New Roman Cyr" w:cs="Times New Roman Cyr"/>
+                <w:sz w:val="24"/>
+                <w:szCs w:val="24"/>
+                <w:highlight w:val="none"/>
+              </w:rPr>
+              <w:t xml:space="preserve">https://habr.com/ru/articles/514364/</w:t>
+            </w:r>
+            <w:r>
+              <w:rPr>
+                <w:rFonts w:ascii="Times New Roman Cyr" w:hAnsi="Times New Roman Cyr" w:cs="Times New Roman Cyr"/>
+                <w:sz w:val="24"/>
+                <w:szCs w:val="24"/>
+                <w:highlight w:val="none"/>
+              </w:rPr>
+              <w:t xml:space="preserve"> (</w:t>
+            </w:r>
+            <w:r>
+              <w:rPr>
+                <w:rFonts w:ascii="Times New Roman Cyr" w:hAnsi="Times New Roman Cyr" w:cs="Times New Roman Cyr"/>
+                <w:sz w:val="24"/>
+                <w:szCs w:val="24"/>
+                <w:highlight w:val="none"/>
+              </w:rPr>
+              <w:t xml:space="preserve">accessed</w:t>
+            </w:r>
+            <w:r/>
+            <w:r>
+              <w:rPr>
+                <w:rFonts w:ascii="Times New Roman Cyr" w:hAnsi="Times New Roman Cyr" w:cs="Times New Roman Cyr"/>
+                <w:sz w:val="24"/>
+                <w:szCs w:val="24"/>
+                <w:highlight w:val="none"/>
+              </w:rPr>
+              <w:t xml:space="preserve">: 05.03.2023). </w:t>
             </w:r>
             <w:r>
               <w:rPr>
@@ -12948,7 +13302,7 @@
                 <w:szCs w:val="24"/>
                 <w:highlight w:val="none"/>
               </w:rPr>
-              <w:t xml:space="preserve">[5]</w:t>
+              <w:t xml:space="preserve">[6]</w:t>
             </w:r>
             <w:r>
               <w:rPr>
@@ -12999,16 +13353,62 @@
                 <w:szCs w:val="24"/>
                 <w:highlight w:val="none"/>
               </w:rPr>
-              <w:t xml:space="preserve">Основы правил проектирования базы данных</w:t>
-            </w:r>
-            <w:r>
-              <w:rPr>
-                <w:rFonts w:ascii="Times New Roman Cyr" w:hAnsi="Times New Roman Cyr" w:cs="Times New Roman Cyr"/>
-                <w:sz w:val="24"/>
-                <w:szCs w:val="24"/>
-                <w:highlight w:val="none"/>
-              </w:rPr>
-              <w:t xml:space="preserve">. </w:t>
+              <w:t xml:space="preserve">Simulyaciya proekta s pomoshchyu Icarus-Verilog [</w:t>
+            </w:r>
+            <w:r>
+              <w:rPr>
+                <w:rFonts w:ascii="Times New Roman Cyr" w:hAnsi="Times New Roman Cyr" w:cs="Times New Roman Cyr"/>
+                <w:sz w:val="24"/>
+                <w:szCs w:val="24"/>
+                <w:highlight w:val="none"/>
+              </w:rPr>
+              <w:t xml:space="preserve">Project simulation using Icarus-Verilog</w:t>
+            </w:r>
+            <w:r>
+              <w:rPr>
+                <w:rFonts w:ascii="Times New Roman Cyr" w:hAnsi="Times New Roman Cyr" w:cs="Times New Roman Cyr"/>
+                <w:sz w:val="24"/>
+                <w:szCs w:val="24"/>
+                <w:highlight w:val="none"/>
+              </w:rPr>
+              <w:t xml:space="preserve">]</w:t>
+            </w:r>
+            <w:r>
+              <w:rPr>
+                <w:rFonts w:ascii="Times New Roman Cyr" w:hAnsi="Times New Roman Cyr" w:cs="Times New Roman Cyr"/>
+                <w:sz w:val="24"/>
+                <w:szCs w:val="24"/>
+                <w:highlight w:val="none"/>
+              </w:rPr>
+              <w:t xml:space="preserve"> </w:t>
+            </w:r>
+            <w:r>
+              <w:rPr>
+                <w:rFonts w:ascii="Times New Roman Cyr" w:hAnsi="Times New Roman Cyr" w:cs="Times New Roman Cyr"/>
+                <w:sz w:val="24"/>
+                <w:szCs w:val="24"/>
+                <w:highlight w:val="none"/>
+              </w:rPr>
+              <w:t xml:space="preserve"> </w:t>
+            </w:r>
+            <w:r>
+              <w:rPr>
+                <w:rFonts w:ascii="Times New Roman Cyr" w:hAnsi="Times New Roman Cyr" w:cs="Times New Roman Cyr"/>
+                <w:sz w:val="24"/>
+                <w:szCs w:val="24"/>
+                <w:highlight w:val="none"/>
+              </w:rPr>
+              <w:t xml:space="preserve">(in Russ.).</w:t>
+            </w:r>
+            <w:r/>
+            <w:r>
+              <w:rPr>
+                <w:rFonts w:ascii="Times New Roman Cyr" w:hAnsi="Times New Roman Cyr" w:cs="Times New Roman Cyr"/>
+                <w:sz w:val="24"/>
+                <w:szCs w:val="24"/>
+                <w:highlight w:val="none"/>
+              </w:rPr>
+              <w:t xml:space="preserve"> </w:t>
             </w:r>
             <w:r>
               <w:rPr>
@@ -13019,16 +13419,29 @@
                 <w:szCs w:val="24"/>
                 <w:highlight w:val="none"/>
               </w:rPr>
-              <w:t xml:space="preserve">habr.com: веб-сайт.</w:t>
-            </w:r>
-            <w:r>
-              <w:rPr>
-                <w:rFonts w:ascii="Times New Roman Cyr" w:hAnsi="Times New Roman Cyr" w:cs="Times New Roman Cyr"/>
-                <w:sz w:val="24"/>
-                <w:szCs w:val="24"/>
-                <w:highlight w:val="none"/>
-              </w:rPr>
-              <w:t xml:space="preserve"> </w:t>
+              <w:t xml:space="preserve">marsohod.org</w:t>
+            </w:r>
+            <w:r>
+              <w:rPr>
+                <w:rFonts w:ascii="Times New Roman Cyr" w:hAnsi="Times New Roman Cyr" w:cs="Times New Roman Cyr"/>
+                <w:i/>
+                <w:iCs/>
+                <w:sz w:val="24"/>
+                <w:szCs w:val="24"/>
+                <w:highlight w:val="none"/>
+              </w:rPr>
+              <w:t xml:space="preserve">: website</w:t>
+            </w:r>
+            <w:r>
+              <w:rPr>
+                <w:rFonts w:ascii="Times New Roman Cyr" w:hAnsi="Times New Roman Cyr" w:cs="Times New Roman Cyr"/>
+                <w:i/>
+                <w:iCs/>
+                <w:sz w:val="24"/>
+                <w:szCs w:val="24"/>
+                <w:highlight w:val="none"/>
+              </w:rPr>
+              <w:t xml:space="preserve">. </w:t>
             </w:r>
             <w:r>
               <w:rPr>
@@ -13046,16 +13459,43 @@
                 <w:szCs w:val="24"/>
                 <w:highlight w:val="none"/>
               </w:rPr>
-              <w:t xml:space="preserve">https://habr.com/ru/articles/514364/</w:t>
-            </w:r>
-            <w:r>
-              <w:rPr>
-                <w:rFonts w:ascii="Times New Roman Cyr" w:hAnsi="Times New Roman Cyr" w:cs="Times New Roman Cyr"/>
-                <w:sz w:val="24"/>
-                <w:szCs w:val="24"/>
-                <w:highlight w:val="none"/>
-              </w:rPr>
-              <w:t xml:space="preserve"> (дата обращения: 05.03.2023).</w:t>
+              <w:t xml:space="preserve">https://marsohod.org/11-blog/113-icarus</w:t>
+            </w:r>
+            <w:r>
+              <w:rPr>
+                <w:rFonts w:ascii="Times New Roman Cyr" w:hAnsi="Times New Roman Cyr" w:cs="Times New Roman Cyr"/>
+                <w:sz w:val="24"/>
+                <w:szCs w:val="24"/>
+                <w:highlight w:val="none"/>
+              </w:rPr>
+              <w:t xml:space="preserve"> (</w:t>
+            </w:r>
+            <w:r>
+              <w:rPr>
+                <w:rFonts w:ascii="Times New Roman Cyr" w:hAnsi="Times New Roman Cyr" w:cs="Times New Roman Cyr"/>
+                <w:sz w:val="24"/>
+                <w:szCs w:val="24"/>
+                <w:highlight w:val="none"/>
+              </w:rPr>
+            </w:r>
+            <w:r>
+              <w:rPr>
+                <w:rFonts w:ascii="Times New Roman Cyr" w:hAnsi="Times New Roman Cyr" w:cs="Times New Roman Cyr"/>
+                <w:sz w:val="24"/>
+                <w:szCs w:val="24"/>
+                <w:highlight w:val="none"/>
+              </w:rPr>
+              <w:t xml:space="preserve">accessed</w:t>
+            </w:r>
+            <w:r/>
+            <w:r>
+              <w:rPr>
+                <w:rFonts w:ascii="Times New Roman Cyr" w:hAnsi="Times New Roman Cyr" w:cs="Times New Roman Cyr"/>
+                <w:sz w:val="24"/>
+                <w:szCs w:val="24"/>
+                <w:highlight w:val="none"/>
+              </w:rPr>
+              <w:t xml:space="preserve">: 13.03.2023).</w:t>
             </w:r>
             <w:r>
               <w:rPr>
@@ -13101,7 +13541,7 @@
                 <w:szCs w:val="24"/>
                 <w:highlight w:val="none"/>
               </w:rPr>
-              <w:t xml:space="preserve">[6]</w:t>
+              <w:t xml:space="preserve">[7]</w:t>
             </w:r>
             <w:r>
               <w:rPr>
@@ -13129,12 +13569,8 @@
           </w:tcPr>
           <w:p>
             <w:pPr>
-              <w:jc w:val="both"/>
+              <w:jc w:val="left"/>
               <w:spacing w:after="0" w:afterAutospacing="0" w:line="360" w:lineRule="auto"/>
-              <w:rPr>
-                <w:rFonts w:ascii="Times New Roman Cyr" w:hAnsi="Times New Roman Cyr" w:cs="Times New Roman Cyr"/>
-                <w:highlight w:val="none"/>
-              </w:rPr>
               <w:suppressLineNumbers w:val="0"/>
             </w:pPr>
             <w:r>
@@ -13144,24 +13580,7 @@
                 <w:szCs w:val="24"/>
                 <w:highlight w:val="none"/>
               </w:rPr>
-            </w:r>
-            <w:r>
-              <w:rPr>
-                <w:rFonts w:ascii="Times New Roman Cyr" w:hAnsi="Times New Roman Cyr" w:cs="Times New Roman Cyr"/>
-                <w:sz w:val="24"/>
-                <w:szCs w:val="24"/>
-                <w:highlight w:val="none"/>
-              </w:rPr>
-              <w:t xml:space="preserve">Симуляция проекта с помощью Icarus-Verilog</w:t>
-            </w:r>
-            <w:r>
-              <w:rPr>
-                <w:rFonts w:ascii="Times New Roman Cyr" w:hAnsi="Times New Roman Cyr" w:cs="Times New Roman Cyr"/>
-                <w:sz w:val="24"/>
-                <w:szCs w:val="24"/>
-                <w:highlight w:val="none"/>
-              </w:rPr>
-              <w:t xml:space="preserve">. </w:t>
+              <w:t xml:space="preserve">PyDigitalWaveTools. </w:t>
             </w:r>
             <w:r>
               <w:rPr>
@@ -13172,7 +13591,7 @@
                 <w:szCs w:val="24"/>
                 <w:highlight w:val="none"/>
               </w:rPr>
-              <w:t xml:space="preserve">marsohod.org</w:t>
+              <w:t xml:space="preserve">github.com:</w:t>
             </w:r>
             <w:r>
               <w:rPr>
@@ -13183,7 +13602,7 @@
                 <w:szCs w:val="24"/>
                 <w:highlight w:val="none"/>
               </w:rPr>
-              <w:t xml:space="preserve">: ве</w:t>
+              <w:t xml:space="preserve"> website</w:t>
             </w:r>
             <w:r>
               <w:rPr>
@@ -13194,7 +13613,7 @@
                 <w:szCs w:val="24"/>
                 <w:highlight w:val="none"/>
               </w:rPr>
-              <w:t xml:space="preserve">б-сайт. </w:t>
+              <w:t xml:space="preserve">. </w:t>
             </w:r>
             <w:r>
               <w:rPr>
@@ -13212,16 +13631,73 @@
                 <w:szCs w:val="24"/>
                 <w:highlight w:val="none"/>
               </w:rPr>
-              <w:t xml:space="preserve">https://marsohod.org/11-blog/113-icarus</w:t>
-            </w:r>
-            <w:r>
-              <w:rPr>
-                <w:rFonts w:ascii="Times New Roman Cyr" w:hAnsi="Times New Roman Cyr" w:cs="Times New Roman Cyr"/>
-                <w:sz w:val="24"/>
-                <w:szCs w:val="24"/>
-                <w:highlight w:val="none"/>
-              </w:rPr>
-              <w:t xml:space="preserve"> (дата обращения: 13.03.2023).</w:t>
+              <w:t xml:space="preserve">https://github.com/Nic30/</w:t>
+            </w:r>
+            <w:r>
+              <w:rPr>
+                <w:rFonts w:ascii="Times New Roman Cyr" w:hAnsi="Times New Roman Cyr" w:cs="Times New Roman Cyr"/>
+                <w:sz w:val="24"/>
+                <w:szCs w:val="24"/>
+                <w:highlight w:val="none"/>
+              </w:rPr>
+              <w:t xml:space="preserve">pyDigital</w:t>
+            </w:r>
+            <w:r>
+              <w:rPr>
+                <w:rFonts w:ascii="Times New Roman Cyr" w:hAnsi="Times New Roman Cyr" w:cs="Times New Roman Cyr"/>
+                <w:sz w:val="24"/>
+                <w:szCs w:val="24"/>
+                <w:highlight w:val="none"/>
+              </w:rPr>
+            </w:r>
+            <w:r/>
+          </w:p>
+          <w:p>
+            <w:pPr>
+              <w:jc w:val="left"/>
+              <w:spacing w:after="0" w:afterAutospacing="0" w:line="360" w:lineRule="auto"/>
+              <w:rPr>
+                <w:rFonts w:ascii="Times New Roman Cyr" w:hAnsi="Times New Roman Cyr" w:cs="Times New Roman Cyr"/>
+                <w:highlight w:val="none"/>
+              </w:rPr>
+              <w:suppressLineNumbers w:val="0"/>
+            </w:pPr>
+            <w:r>
+              <w:rPr>
+                <w:rFonts w:ascii="Times New Roman Cyr" w:hAnsi="Times New Roman Cyr" w:cs="Times New Roman Cyr"/>
+                <w:sz w:val="24"/>
+                <w:szCs w:val="24"/>
+                <w:highlight w:val="none"/>
+              </w:rPr>
+              <w:t xml:space="preserve">WaveTools</w:t>
+            </w:r>
+            <w:r>
+              <w:rPr>
+                <w:rFonts w:ascii="Times New Roman Cyr" w:hAnsi="Times New Roman Cyr" w:cs="Times New Roman Cyr"/>
+                <w:sz w:val="24"/>
+                <w:szCs w:val="24"/>
+                <w:highlight w:val="none"/>
+              </w:rPr>
+              <w:t xml:space="preserve"> (</w:t>
+            </w:r>
+            <w:r>
+              <w:rPr>
+                <w:rFonts w:ascii="Times New Roman Cyr" w:hAnsi="Times New Roman Cyr" w:cs="Times New Roman Cyr"/>
+                <w:sz w:val="24"/>
+                <w:szCs w:val="24"/>
+                <w:highlight w:val="none"/>
+              </w:rPr>
+              <w:t xml:space="preserve">accessed</w:t>
+            </w:r>
+            <w:r/>
+            <w:r>
+              <w:rPr>
+                <w:rFonts w:ascii="Times New Roman Cyr" w:hAnsi="Times New Roman Cyr" w:cs="Times New Roman Cyr"/>
+                <w:sz w:val="24"/>
+                <w:szCs w:val="24"/>
+                <w:highlight w:val="none"/>
+              </w:rPr>
+              <w:t xml:space="preserve">: 27.03.2023).</w:t>
             </w:r>
             <w:r>
               <w:rPr>
@@ -13267,7 +13743,7 @@
                 <w:szCs w:val="24"/>
                 <w:highlight w:val="none"/>
               </w:rPr>
-              <w:t xml:space="preserve">[7]</w:t>
+              <w:t xml:space="preserve">[8]</w:t>
             </w:r>
             <w:r>
               <w:rPr>
@@ -13295,8 +13771,12 @@
           </w:tcPr>
           <w:p>
             <w:pPr>
-              <w:jc w:val="left"/>
+              <w:jc w:val="both"/>
               <w:spacing w:after="0" w:afterAutospacing="0" w:line="360" w:lineRule="auto"/>
+              <w:rPr>
+                <w:rFonts w:ascii="Times New Roman Cyr" w:hAnsi="Times New Roman Cyr" w:cs="Times New Roman Cyr"/>
+                <w:highlight w:val="none"/>
+              </w:rPr>
               <w:suppressLineNumbers w:val="0"/>
             </w:pPr>
             <w:r>
@@ -13306,7 +13786,24 @@
                 <w:szCs w:val="24"/>
                 <w:highlight w:val="none"/>
               </w:rPr>
-              <w:t xml:space="preserve">PyDigitalWaveTools. </w:t>
+            </w:r>
+            <w:r>
+              <w:rPr>
+                <w:rFonts w:ascii="Times New Roman Cyr" w:hAnsi="Times New Roman Cyr" w:cs="Times New Roman Cyr"/>
+                <w:sz w:val="24"/>
+                <w:szCs w:val="24"/>
+                <w:highlight w:val="none"/>
+              </w:rPr>
+              <w:t xml:space="preserve">Hitchhiker's Guide to the WaveDrom</w:t>
+            </w:r>
+            <w:r>
+              <w:rPr>
+                <w:rFonts w:ascii="Times New Roman Cyr" w:hAnsi="Times New Roman Cyr" w:cs="Times New Roman Cyr"/>
+                <w:sz w:val="24"/>
+                <w:szCs w:val="24"/>
+                <w:highlight w:val="none"/>
+              </w:rPr>
+              <w:t xml:space="preserve">. </w:t>
             </w:r>
             <w:r>
               <w:rPr>
@@ -13317,7 +13814,7 @@
                 <w:szCs w:val="24"/>
                 <w:highlight w:val="none"/>
               </w:rPr>
-              <w:t xml:space="preserve">github.com:</w:t>
+              <w:t xml:space="preserve">wavedrom.com</w:t>
             </w:r>
             <w:r>
               <w:rPr>
@@ -13328,83 +13825,62 @@
                 <w:szCs w:val="24"/>
                 <w:highlight w:val="none"/>
               </w:rPr>
-              <w:t xml:space="preserve"> ве</w:t>
-            </w:r>
-            <w:r>
-              <w:rPr>
-                <w:rFonts w:ascii="Times New Roman Cyr" w:hAnsi="Times New Roman Cyr" w:cs="Times New Roman Cyr"/>
-                <w:i/>
-                <w:iCs/>
-                <w:sz w:val="24"/>
-                <w:szCs w:val="24"/>
-                <w:highlight w:val="none"/>
-              </w:rPr>
-              <w:t xml:space="preserve">б-сайт. </w:t>
-            </w:r>
-            <w:r>
-              <w:rPr>
-                <w:rFonts w:ascii="Times New Roman Cyr" w:hAnsi="Times New Roman Cyr" w:cs="Times New Roman Cyr"/>
-                <w:sz w:val="24"/>
-                <w:szCs w:val="24"/>
-                <w:highlight w:val="none"/>
-              </w:rPr>
-              <w:t xml:space="preserve">URL: </w:t>
-            </w:r>
-            <w:r>
-              <w:rPr>
-                <w:rFonts w:ascii="Times New Roman Cyr" w:hAnsi="Times New Roman Cyr" w:cs="Times New Roman Cyr"/>
-                <w:sz w:val="24"/>
-                <w:szCs w:val="24"/>
-                <w:highlight w:val="none"/>
-              </w:rPr>
-              <w:t xml:space="preserve">https://github.com/Nic30/</w:t>
-            </w:r>
-            <w:r>
-              <w:rPr>
-                <w:rFonts w:ascii="Times New Roman Cyr" w:hAnsi="Times New Roman Cyr" w:cs="Times New Roman Cyr"/>
-                <w:sz w:val="24"/>
-                <w:szCs w:val="24"/>
-                <w:highlight w:val="none"/>
-              </w:rPr>
-              <w:t xml:space="preserve">pyDigital</w:t>
-            </w:r>
-            <w:r>
-              <w:rPr>
-                <w:rFonts w:ascii="Times New Roman Cyr" w:hAnsi="Times New Roman Cyr" w:cs="Times New Roman Cyr"/>
-                <w:sz w:val="24"/>
-                <w:szCs w:val="24"/>
-                <w:highlight w:val="none"/>
-              </w:rPr>
+              <w:t xml:space="preserve">: website.</w:t>
+            </w:r>
+            <w:r>
+              <w:rPr>
+                <w:rFonts w:ascii="Times New Roman Cyr" w:hAnsi="Times New Roman Cyr" w:cs="Times New Roman Cyr"/>
+                <w:sz w:val="24"/>
+                <w:szCs w:val="24"/>
+                <w:highlight w:val="none"/>
+              </w:rPr>
+              <w:t xml:space="preserve"> URL: </w:t>
+            </w:r>
+            <w:r>
+              <w:rPr>
+                <w:rFonts w:ascii="Times New Roman Cyr" w:hAnsi="Times New Roman Cyr" w:cs="Times New Roman Cyr"/>
+                <w:sz w:val="24"/>
+                <w:szCs w:val="24"/>
+                <w:highlight w:val="none"/>
+              </w:rPr>
+              <w:t xml:space="preserve">https://wavedrom.com/tutorial.html</w:t>
+            </w:r>
+            <w:r>
+              <w:rPr>
+                <w:rFonts w:ascii="Times New Roman Cyr" w:hAnsi="Times New Roman Cyr" w:cs="Times New Roman Cyr"/>
+                <w:sz w:val="24"/>
+                <w:szCs w:val="24"/>
+                <w:highlight w:val="none"/>
+              </w:rPr>
+              <w:t xml:space="preserve"> </w:t>
+            </w:r>
+            <w:r>
+              <w:rPr>
+                <w:rFonts w:ascii="Times New Roman Cyr" w:hAnsi="Times New Roman Cyr" w:cs="Times New Roman Cyr"/>
+                <w:sz w:val="24"/>
+                <w:szCs w:val="24"/>
+                <w:highlight w:val="none"/>
+              </w:rPr>
+              <w:t xml:space="preserve">(</w:t>
+            </w:r>
+            <w:r>
+              <w:rPr>
+                <w:rFonts w:ascii="Times New Roman Cyr" w:hAnsi="Times New Roman Cyr" w:cs="Times New Roman Cyr"/>
+                <w:sz w:val="24"/>
+                <w:szCs w:val="24"/>
+                <w:highlight w:val="none"/>
+              </w:rPr>
+              <w:t xml:space="preserve">accessed</w:t>
             </w:r>
             <w:r/>
-          </w:p>
-          <w:p>
-            <w:pPr>
-              <w:jc w:val="left"/>
-              <w:spacing w:after="0" w:afterAutospacing="0" w:line="360" w:lineRule="auto"/>
-              <w:rPr>
-                <w:rFonts w:ascii="Times New Roman Cyr" w:hAnsi="Times New Roman Cyr" w:cs="Times New Roman Cyr"/>
-                <w:highlight w:val="none"/>
-              </w:rPr>
-              <w:suppressLineNumbers w:val="0"/>
-            </w:pPr>
-            <w:r>
-              <w:rPr>
-                <w:rFonts w:ascii="Times New Roman Cyr" w:hAnsi="Times New Roman Cyr" w:cs="Times New Roman Cyr"/>
-                <w:sz w:val="24"/>
-                <w:szCs w:val="24"/>
-                <w:highlight w:val="none"/>
-              </w:rPr>
-              <w:t xml:space="preserve">WaveTools</w:t>
-            </w:r>
-            <w:r>
-              <w:rPr>
-                <w:rFonts w:ascii="Times New Roman Cyr" w:hAnsi="Times New Roman Cyr" w:cs="Times New Roman Cyr"/>
-                <w:sz w:val="24"/>
-                <w:szCs w:val="24"/>
-                <w:highlight w:val="none"/>
-              </w:rPr>
-              <w:t xml:space="preserve"> (дата обращения: 27.03.2023).</w:t>
+            <w:r>
+              <w:rPr>
+                <w:rFonts w:ascii="Times New Roman Cyr" w:hAnsi="Times New Roman Cyr" w:cs="Times New Roman Cyr"/>
+                <w:sz w:val="24"/>
+                <w:szCs w:val="24"/>
+                <w:highlight w:val="none"/>
+              </w:rPr>
+              <w:t xml:space="preserve">: 03.04.2023).</w:t>
             </w:r>
             <w:r>
               <w:rPr>
@@ -13450,7 +13926,7 @@
                 <w:szCs w:val="24"/>
                 <w:highlight w:val="none"/>
               </w:rPr>
-              <w:t xml:space="preserve">[8]</w:t>
+              <w:t xml:space="preserve">[9]</w:t>
             </w:r>
             <w:r>
               <w:rPr>
@@ -13480,10 +13956,6 @@
             <w:pPr>
               <w:jc w:val="both"/>
               <w:spacing w:after="0" w:afterAutospacing="0" w:line="360" w:lineRule="auto"/>
-              <w:rPr>
-                <w:rFonts w:ascii="Times New Roman Cyr" w:hAnsi="Times New Roman Cyr" w:cs="Times New Roman Cyr"/>
-                <w:highlight w:val="none"/>
-              </w:rPr>
               <w:suppressLineNumbers w:val="0"/>
             </w:pPr>
             <w:r>
@@ -13501,56 +13973,52 @@
                 <w:szCs w:val="24"/>
                 <w:highlight w:val="none"/>
               </w:rPr>
-              <w:t xml:space="preserve">Hitchhiker's Guide to the WaveDrom</w:t>
-            </w:r>
-            <w:r>
-              <w:rPr>
-                <w:rFonts w:ascii="Times New Roman Cyr" w:hAnsi="Times New Roman Cyr" w:cs="Times New Roman Cyr"/>
-                <w:sz w:val="24"/>
-                <w:szCs w:val="24"/>
-                <w:highlight w:val="none"/>
-              </w:rPr>
-              <w:t xml:space="preserve">. </w:t>
-            </w:r>
-            <w:r>
-              <w:rPr>
-                <w:rFonts w:ascii="Times New Roman Cyr" w:hAnsi="Times New Roman Cyr" w:cs="Times New Roman Cyr"/>
-                <w:i/>
-                <w:iCs/>
-                <w:sz w:val="24"/>
-                <w:szCs w:val="24"/>
-                <w:highlight w:val="none"/>
-              </w:rPr>
-              <w:t xml:space="preserve">wavedrom.com</w:t>
-            </w:r>
-            <w:r>
-              <w:rPr>
-                <w:rFonts w:ascii="Times New Roman Cyr" w:hAnsi="Times New Roman Cyr" w:cs="Times New Roman Cyr"/>
-                <w:i/>
-                <w:iCs/>
-                <w:sz w:val="24"/>
-                <w:szCs w:val="24"/>
-                <w:highlight w:val="none"/>
-              </w:rPr>
-              <w:t xml:space="preserve">: веб-сайт.</w:t>
-            </w:r>
-            <w:r>
-              <w:rPr>
-                <w:rFonts w:ascii="Times New Roman Cyr" w:hAnsi="Times New Roman Cyr" w:cs="Times New Roman Cyr"/>
-                <w:sz w:val="24"/>
-                <w:szCs w:val="24"/>
-                <w:highlight w:val="none"/>
-              </w:rPr>
-              <w:t xml:space="preserve"> URL: </w:t>
-            </w:r>
-            <w:r>
-              <w:rPr>
-                <w:rFonts w:ascii="Times New Roman Cyr" w:hAnsi="Times New Roman Cyr" w:cs="Times New Roman Cyr"/>
-                <w:sz w:val="24"/>
-                <w:szCs w:val="24"/>
-                <w:highlight w:val="none"/>
-              </w:rPr>
-              <w:t xml:space="preserve">https://wavedrom.com/tutorial.html</w:t>
+              <w:t xml:space="preserve">Ziganshina M.R., Valiullina D.I., Ziganshin I.A. </w:t>
+            </w:r>
+            <w:r>
+              <w:rPr>
+                <w:rFonts w:ascii="Times New Roman Cyr" w:hAnsi="Times New Roman Cyr" w:cs="Times New Roman Cyr"/>
+                <w:sz w:val="24"/>
+                <w:szCs w:val="24"/>
+                <w:highlight w:val="none"/>
+              </w:rPr>
+              <w:t xml:space="preserve">Primenenie frejmvorka Pytest dlya testirovaniya programmnogo koda na yazyke Python</w:t>
+            </w:r>
+            <w:r>
+              <w:rPr>
+                <w:rFonts w:ascii="Times New Roman Cyr" w:hAnsi="Times New Roman Cyr" w:cs="Times New Roman Cyr"/>
+                <w:sz w:val="24"/>
+                <w:szCs w:val="24"/>
+                <w:highlight w:val="none"/>
+              </w:rPr>
+              <w:t xml:space="preserve"> [Application of the Pytest framework for testing software code in Python]. Kazan, </w:t>
+            </w:r>
+            <w:r>
+              <w:rPr>
+                <w:rFonts w:ascii="Times New Roman Cyr" w:hAnsi="Times New Roman Cyr" w:cs="Times New Roman Cyr"/>
+                <w:sz w:val="24"/>
+                <w:szCs w:val="24"/>
+                <w:highlight w:val="none"/>
+              </w:rPr>
+              <w:t xml:space="preserve">FGBOU VO «Kazanskij nacional'nyj issledovatel'skij tekhnologicheskij universitet»</w:t>
+            </w:r>
+            <w:r>
+              <w:rPr>
+                <w:rFonts w:ascii="Times New Roman Cyr" w:hAnsi="Times New Roman Cyr" w:cs="Times New Roman Cyr"/>
+                <w:sz w:val="24"/>
+                <w:szCs w:val="24"/>
+                <w:highlight w:val="none"/>
+              </w:rPr>
+              <w:t xml:space="preserve">, 2022. </w:t>
+            </w:r>
+            <w:r>
+              <w:rPr>
+                <w:rFonts w:ascii="Times New Roman Cyr" w:hAnsi="Times New Roman Cyr" w:cs="Times New Roman Cyr"/>
+                <w:sz w:val="24"/>
+                <w:szCs w:val="24"/>
+                <w:highlight w:val="none"/>
+              </w:rPr>
+              <w:t xml:space="preserve">(in Russ.).</w:t>
             </w:r>
             <w:r>
               <w:rPr>
@@ -13561,14 +14029,14 @@
               </w:rPr>
               <w:t xml:space="preserve"> </w:t>
             </w:r>
-            <w:r>
-              <w:rPr>
-                <w:rFonts w:ascii="Times New Roman Cyr" w:hAnsi="Times New Roman Cyr" w:cs="Times New Roman Cyr"/>
-                <w:sz w:val="24"/>
-                <w:szCs w:val="24"/>
-                <w:highlight w:val="none"/>
-              </w:rPr>
-              <w:t xml:space="preserve">(дата обращения: 03.04.2023).</w:t>
+            <w:r/>
+            <w:r>
+              <w:rPr>
+                <w:rFonts w:ascii="Times New Roman Cyr" w:hAnsi="Times New Roman Cyr" w:cs="Times New Roman Cyr"/>
+                <w:sz w:val="24"/>
+                <w:szCs w:val="24"/>
+                <w:highlight w:val="none"/>
+              </w:rPr>
             </w:r>
             <w:r>
               <w:rPr>
@@ -13614,7 +14082,7 @@
                 <w:szCs w:val="24"/>
                 <w:highlight w:val="none"/>
               </w:rPr>
-              <w:t xml:space="preserve">[9]</w:t>
+              <w:t xml:space="preserve">[10]</w:t>
             </w:r>
             <w:r>
               <w:rPr>
@@ -13644,6 +14112,10 @@
             <w:pPr>
               <w:jc w:val="both"/>
               <w:spacing w:after="0" w:afterAutospacing="0" w:line="360" w:lineRule="auto"/>
+              <w:rPr>
+                <w:rFonts w:ascii="Times New Roman Cyr" w:hAnsi="Times New Roman Cyr" w:cs="Times New Roman Cyr"/>
+                <w:highlight w:val="none"/>
+              </w:rPr>
               <w:suppressLineNumbers w:val="0"/>
             </w:pPr>
             <w:r>
@@ -13661,63 +14133,125 @@
                 <w:szCs w:val="24"/>
                 <w:highlight w:val="none"/>
               </w:rPr>
-              <w:t xml:space="preserve">Зиганшина</w:t>
-            </w:r>
-            <w:r>
-              <w:rPr>
-                <w:rFonts w:ascii="Times New Roman Cyr" w:hAnsi="Times New Roman Cyr" w:cs="Times New Roman Cyr"/>
-                <w:sz w:val="24"/>
-                <w:szCs w:val="24"/>
-                <w:highlight w:val="none"/>
-              </w:rPr>
-              <w:t xml:space="preserve"> М.Р., Валиуллина Д.И., Зиганшин И.А. Применение фреймворка Pytest для тестирования программного кода на языке Python.  Казань, </w:t>
-            </w:r>
-            <w:r>
-              <w:rPr>
-                <w:rFonts w:ascii="Times New Roman Cyr" w:hAnsi="Times New Roman Cyr" w:cs="Times New Roman Cyr"/>
-                <w:sz w:val="24"/>
-                <w:szCs w:val="24"/>
-                <w:highlight w:val="none"/>
-              </w:rPr>
-              <w:t xml:space="preserve">ФГБОУ ВО </w:t>
-            </w:r>
-            <w:r>
-              <w:rPr>
-                <w:rFonts w:ascii="Times New Roman Cyr" w:hAnsi="Times New Roman Cyr" w:eastAsia="Times New Roman" w:cs="Times New Roman Cyr"/>
-                <w:color w:val="000000"/>
-                <w:sz w:val="24"/>
-                <w:szCs w:val="24"/>
-              </w:rPr>
-              <w:t xml:space="preserve">«</w:t>
-            </w:r>
-            <w:r>
-              <w:rPr>
-                <w:rFonts w:ascii="Times New Roman Cyr" w:hAnsi="Times New Roman Cyr" w:cs="Times New Roman Cyr"/>
-                <w:sz w:val="24"/>
-                <w:szCs w:val="24"/>
-                <w:highlight w:val="none"/>
-              </w:rPr>
-              <w:t xml:space="preserve">Казанский национальный исследовательский технологический университет</w:t>
-            </w:r>
-            <w:r>
-              <w:rPr>
-                <w:rFonts w:ascii="Times New Roman Cyr" w:hAnsi="Times New Roman Cyr" w:eastAsia="Times New Roman" w:cs="Times New Roman Cyr"/>
-                <w:color w:val="000000"/>
-                <w:sz w:val="24"/>
-                <w:szCs w:val="24"/>
-              </w:rPr>
-              <w:t xml:space="preserve">»</w:t>
-            </w:r>
-            <w:r>
-              <w:rPr>
-                <w:rFonts w:ascii="Times New Roman Cyr" w:hAnsi="Times New Roman Cyr" w:cs="Times New Roman Cyr"/>
-                <w:sz w:val="24"/>
-                <w:szCs w:val="24"/>
-                <w:highlight w:val="none"/>
-              </w:rPr>
-              <w:t xml:space="preserve">, 2022.</w:t>
-            </w:r>
-            <w:r/>
+            </w:r>
+            <w:r>
+              <w:rPr>
+                <w:rFonts w:ascii="Times New Roman Cyr" w:hAnsi="Times New Roman Cyr" w:cs="Times New Roman Cyr"/>
+                <w:sz w:val="24"/>
+                <w:szCs w:val="24"/>
+                <w:highlight w:val="none"/>
+              </w:rPr>
+              <w:t xml:space="preserve">Allure — frejmvork ot YAndeksa dlya sozdaniya otchyotov avtotestov</w:t>
+            </w:r>
+            <w:r>
+              <w:rPr>
+                <w:rFonts w:ascii="Times New Roman Cyr" w:hAnsi="Times New Roman Cyr" w:cs="Times New Roman Cyr"/>
+                <w:sz w:val="24"/>
+                <w:szCs w:val="24"/>
+                <w:highlight w:val="none"/>
+              </w:rPr>
+              <w:t xml:space="preserve"> [</w:t>
+            </w:r>
+            <w:r>
+              <w:rPr>
+                <w:rFonts w:ascii="Times New Roman Cyr" w:hAnsi="Times New Roman Cyr" w:cs="Times New Roman Cyr"/>
+                <w:sz w:val="24"/>
+                <w:szCs w:val="24"/>
+                <w:highlight w:val="none"/>
+              </w:rPr>
+              <w:t xml:space="preserve">Allure — framework from Yandex for creating autotest reports</w:t>
+            </w:r>
+            <w:r>
+              <w:rPr>
+                <w:rFonts w:ascii="Times New Roman Cyr" w:hAnsi="Times New Roman Cyr" w:cs="Times New Roman Cyr"/>
+                <w:sz w:val="24"/>
+                <w:szCs w:val="24"/>
+                <w:highlight w:val="none"/>
+              </w:rPr>
+              <w:t xml:space="preserve">] </w:t>
+            </w:r>
+            <w:r>
+              <w:rPr>
+                <w:rFonts w:ascii="Times New Roman Cyr" w:hAnsi="Times New Roman Cyr" w:cs="Times New Roman Cyr"/>
+                <w:sz w:val="24"/>
+                <w:szCs w:val="24"/>
+                <w:highlight w:val="none"/>
+              </w:rPr>
+              <w:t xml:space="preserve">(in Russ.)</w:t>
+            </w:r>
+            <w:r>
+              <w:rPr>
+                <w:rFonts w:ascii="Times New Roman Cyr" w:hAnsi="Times New Roman Cyr" w:cs="Times New Roman Cyr"/>
+                <w:sz w:val="24"/>
+                <w:szCs w:val="24"/>
+                <w:highlight w:val="none"/>
+              </w:rPr>
+              <w:t xml:space="preserve">. </w:t>
+            </w:r>
+            <w:r>
+              <w:rPr>
+                <w:rFonts w:ascii="Times New Roman Cyr" w:hAnsi="Times New Roman Cyr" w:cs="Times New Roman Cyr"/>
+                <w:i/>
+                <w:iCs/>
+                <w:sz w:val="24"/>
+                <w:szCs w:val="24"/>
+                <w:highlight w:val="none"/>
+              </w:rPr>
+              <w:t xml:space="preserve">habr.com: website.</w:t>
+            </w:r>
+            <w:r>
+              <w:rPr>
+                <w:rFonts w:ascii="Times New Roman Cyr" w:hAnsi="Times New Roman Cyr" w:cs="Times New Roman Cyr"/>
+                <w:sz w:val="24"/>
+                <w:szCs w:val="24"/>
+                <w:highlight w:val="none"/>
+              </w:rPr>
+              <w:t xml:space="preserve"> </w:t>
+            </w:r>
+            <w:r>
+              <w:rPr>
+                <w:rFonts w:ascii="Times New Roman Cyr" w:hAnsi="Times New Roman Cyr" w:cs="Times New Roman Cyr"/>
+                <w:sz w:val="24"/>
+                <w:szCs w:val="24"/>
+                <w:highlight w:val="none"/>
+              </w:rPr>
+              <w:t xml:space="preserve">URL: </w:t>
+            </w:r>
+            <w:r>
+              <w:rPr>
+                <w:rFonts w:ascii="Times New Roman Cyr" w:hAnsi="Times New Roman Cyr" w:cs="Times New Roman Cyr"/>
+                <w:sz w:val="24"/>
+                <w:szCs w:val="24"/>
+                <w:highlight w:val="none"/>
+              </w:rPr>
+              <w:t xml:space="preserve">https://habr.com/ru/companies/yandex/articles/232697</w:t>
+            </w:r>
+            <w:r>
+              <w:rPr>
+                <w:rFonts w:ascii="Times New Roman Cyr" w:hAnsi="Times New Roman Cyr" w:cs="Times New Roman Cyr"/>
+                <w:sz w:val="24"/>
+                <w:szCs w:val="24"/>
+                <w:highlight w:val="none"/>
+              </w:rPr>
+              <w:t xml:space="preserve">/</w:t>
+            </w:r>
+            <w:r>
+              <w:rPr>
+                <w:rFonts w:ascii="Times New Roman Cyr" w:hAnsi="Times New Roman Cyr" w:cs="Times New Roman Cyr"/>
+                <w:sz w:val="24"/>
+                <w:szCs w:val="24"/>
+                <w:highlight w:val="none"/>
+              </w:rPr>
+              <w:t xml:space="preserve"> (accessed: 12.04.2023).</w:t>
+            </w:r>
+            <w:r>
+              <w:rPr>
+                <w:rFonts w:ascii="Times New Roman Cyr" w:hAnsi="Times New Roman Cyr" w:cs="Times New Roman Cyr"/>
+                <w:sz w:val="24"/>
+                <w:szCs w:val="24"/>
+                <w:highlight w:val="none"/>
+              </w:rPr>
+            </w:r>
             <w:r/>
           </w:p>
         </w:tc>
@@ -13754,7 +14288,7 @@
                 <w:szCs w:val="24"/>
                 <w:highlight w:val="none"/>
               </w:rPr>
-              <w:t xml:space="preserve">[10]</w:t>
+              <w:t xml:space="preserve">[11]</w:t>
             </w:r>
             <w:r>
               <w:rPr>
@@ -13805,7 +14339,34 @@
                 <w:szCs w:val="24"/>
                 <w:highlight w:val="none"/>
               </w:rPr>
-              <w:t xml:space="preserve">Allure — фреймворк от Яндекса для создания отчётов автотестов. </w:t>
+              <w:t xml:space="preserve">Locust - A modern load testing framework</w:t>
+            </w:r>
+            <w:r>
+              <w:rPr>
+                <w:rFonts w:ascii="Times New Roman Cyr" w:hAnsi="Times New Roman Cyr" w:cs="Times New Roman Cyr"/>
+                <w:sz w:val="24"/>
+                <w:szCs w:val="24"/>
+                <w:highlight w:val="none"/>
+              </w:rPr>
+              <w:t xml:space="preserve">. l</w:t>
+            </w:r>
+            <w:r>
+              <w:rPr>
+                <w:rFonts w:ascii="Times New Roman Cyr" w:hAnsi="Times New Roman Cyr" w:cs="Times New Roman Cyr"/>
+                <w:sz w:val="24"/>
+                <w:szCs w:val="24"/>
+                <w:highlight w:val="none"/>
+              </w:rPr>
+              <w:t xml:space="preserve">ocust.io</w:t>
+            </w:r>
+            <w:r>
+              <w:rPr>
+                <w:rFonts w:ascii="Times New Roman Cyr" w:hAnsi="Times New Roman Cyr" w:cs="Times New Roman Cyr"/>
+                <w:sz w:val="24"/>
+                <w:szCs w:val="24"/>
+                <w:highlight w:val="none"/>
+              </w:rPr>
+              <w:t xml:space="preserve">: </w:t>
             </w:r>
             <w:r>
               <w:rPr>
@@ -13816,7 +14377,7 @@
                 <w:szCs w:val="24"/>
                 <w:highlight w:val="none"/>
               </w:rPr>
-              <w:t xml:space="preserve">habr.com: веб-сайт.</w:t>
+              <w:t xml:space="preserve">website. </w:t>
             </w:r>
             <w:r>
               <w:rPr>
@@ -13843,186 +14404,6 @@
                 <w:szCs w:val="24"/>
                 <w:highlight w:val="none"/>
               </w:rPr>
-              <w:t xml:space="preserve">https://habr.com/ru/companies/yandex/articles/232697</w:t>
-            </w:r>
-            <w:r>
-              <w:rPr>
-                <w:rFonts w:ascii="Times New Roman Cyr" w:hAnsi="Times New Roman Cyr" w:cs="Times New Roman Cyr"/>
-                <w:sz w:val="24"/>
-                <w:szCs w:val="24"/>
-                <w:highlight w:val="none"/>
-              </w:rPr>
-              <w:t xml:space="preserve">/</w:t>
-            </w:r>
-            <w:r>
-              <w:rPr>
-                <w:rFonts w:ascii="Times New Roman Cyr" w:hAnsi="Times New Roman Cyr" w:cs="Times New Roman Cyr"/>
-                <w:sz w:val="24"/>
-                <w:szCs w:val="24"/>
-                <w:highlight w:val="none"/>
-              </w:rPr>
-              <w:t xml:space="preserve"> (дата обращения: 12.04.2023).</w:t>
-            </w:r>
-            <w:r>
-              <w:rPr>
-                <w:rFonts w:ascii="Times New Roman Cyr" w:hAnsi="Times New Roman Cyr" w:cs="Times New Roman Cyr"/>
-                <w:sz w:val="24"/>
-                <w:szCs w:val="24"/>
-                <w:highlight w:val="none"/>
-              </w:rPr>
-            </w:r>
-            <w:r/>
-          </w:p>
-        </w:tc>
-      </w:tr>
-      <w:tr>
-        <w:trPr/>
-        <w:tc>
-          <w:tcPr>
-            <w:tcBorders>
-              <w:top w:val="none" w:color="000000" w:sz="4" w:space="0"/>
-              <w:left w:val="none" w:color="000000" w:sz="4" w:space="0"/>
-              <w:bottom w:val="none" w:color="000000" w:sz="4" w:space="0"/>
-              <w:right w:val="none" w:color="000000" w:sz="4" w:space="0"/>
-            </w:tcBorders>
-            <w:tcW w:w="425" w:type="dxa"/>
-            <w:vMerge w:val="restart"/>
-            <w:textDirection w:val="lrTb"/>
-            <w:noWrap w:val="false"/>
-          </w:tcPr>
-          <w:p>
-            <w:pPr>
-              <w:jc w:val="both"/>
-              <w:spacing w:after="0" w:afterAutospacing="0" w:line="360" w:lineRule="auto"/>
-              <w:rPr>
-                <w:rFonts w:ascii="Times New Roman Cyr" w:hAnsi="Times New Roman Cyr" w:cs="Times New Roman Cyr"/>
-                <w:highlight w:val="none"/>
-              </w:rPr>
-              <w:suppressLineNumbers w:val="0"/>
-            </w:pPr>
-            <w:r>
-              <w:rPr>
-                <w:rFonts w:ascii="Times New Roman Cyr" w:hAnsi="Times New Roman Cyr" w:cs="Times New Roman Cyr"/>
-                <w:sz w:val="24"/>
-                <w:szCs w:val="24"/>
-                <w:highlight w:val="none"/>
-              </w:rPr>
-              <w:t xml:space="preserve">[11]</w:t>
-            </w:r>
-            <w:r>
-              <w:rPr>
-                <w:rFonts w:ascii="Times New Roman Cyr" w:hAnsi="Times New Roman Cyr" w:cs="Times New Roman Cyr"/>
-                <w:sz w:val="24"/>
-                <w:szCs w:val="24"/>
-                <w:highlight w:val="none"/>
-              </w:rPr>
-            </w:r>
-            <w:r/>
-          </w:p>
-        </w:tc>
-        <w:tc>
-          <w:tcPr>
-            <w:tcBorders>
-              <w:top w:val="none" w:color="000000" w:sz="4" w:space="0"/>
-              <w:left w:val="none" w:color="000000" w:sz="4" w:space="0"/>
-              <w:bottom w:val="none" w:color="000000" w:sz="4" w:space="0"/>
-              <w:right w:val="none" w:color="000000" w:sz="4" w:space="0"/>
-            </w:tcBorders>
-            <w:tcW w:w="8930" w:type="dxa"/>
-            <w:vMerge w:val="restart"/>
-            <w:textDirection w:val="lrTb"/>
-            <w:noWrap w:val="false"/>
-          </w:tcPr>
-          <w:p>
-            <w:pPr>
-              <w:jc w:val="both"/>
-              <w:spacing w:after="0" w:afterAutospacing="0" w:line="360" w:lineRule="auto"/>
-              <w:rPr>
-                <w:rFonts w:ascii="Times New Roman Cyr" w:hAnsi="Times New Roman Cyr" w:cs="Times New Roman Cyr"/>
-                <w:highlight w:val="none"/>
-              </w:rPr>
-              <w:suppressLineNumbers w:val="0"/>
-            </w:pPr>
-            <w:r>
-              <w:rPr>
-                <w:rFonts w:ascii="Times New Roman Cyr" w:hAnsi="Times New Roman Cyr" w:cs="Times New Roman Cyr"/>
-                <w:sz w:val="24"/>
-                <w:szCs w:val="24"/>
-                <w:highlight w:val="none"/>
-              </w:rPr>
-            </w:r>
-            <w:r>
-              <w:rPr>
-                <w:rFonts w:ascii="Times New Roman Cyr" w:hAnsi="Times New Roman Cyr" w:cs="Times New Roman Cyr"/>
-                <w:sz w:val="24"/>
-                <w:szCs w:val="24"/>
-                <w:highlight w:val="none"/>
-              </w:rPr>
-              <w:t xml:space="preserve">Locust - A modern load testing framework</w:t>
-            </w:r>
-            <w:r>
-              <w:rPr>
-                <w:rFonts w:ascii="Times New Roman Cyr" w:hAnsi="Times New Roman Cyr" w:cs="Times New Roman Cyr"/>
-                <w:sz w:val="24"/>
-                <w:szCs w:val="24"/>
-                <w:highlight w:val="none"/>
-              </w:rPr>
-              <w:t xml:space="preserve">. l</w:t>
-            </w:r>
-            <w:r>
-              <w:rPr>
-                <w:rFonts w:ascii="Times New Roman Cyr" w:hAnsi="Times New Roman Cyr" w:cs="Times New Roman Cyr"/>
-                <w:sz w:val="24"/>
-                <w:szCs w:val="24"/>
-                <w:highlight w:val="none"/>
-              </w:rPr>
-              <w:t xml:space="preserve">ocust.io</w:t>
-            </w:r>
-            <w:r>
-              <w:rPr>
-                <w:rFonts w:ascii="Times New Roman Cyr" w:hAnsi="Times New Roman Cyr" w:cs="Times New Roman Cyr"/>
-                <w:sz w:val="24"/>
-                <w:szCs w:val="24"/>
-                <w:highlight w:val="none"/>
-              </w:rPr>
-              <w:t xml:space="preserve">: </w:t>
-            </w:r>
-            <w:r>
-              <w:rPr>
-                <w:rFonts w:ascii="Times New Roman Cyr" w:hAnsi="Times New Roman Cyr" w:cs="Times New Roman Cyr"/>
-                <w:i/>
-                <w:iCs/>
-                <w:sz w:val="24"/>
-                <w:szCs w:val="24"/>
-                <w:highlight w:val="none"/>
-              </w:rPr>
-              <w:t xml:space="preserve">веб-сайт. </w:t>
-            </w:r>
-            <w:r>
-              <w:rPr>
-                <w:rFonts w:ascii="Times New Roman Cyr" w:hAnsi="Times New Roman Cyr" w:cs="Times New Roman Cyr"/>
-                <w:sz w:val="24"/>
-                <w:szCs w:val="24"/>
-                <w:highlight w:val="none"/>
-              </w:rPr>
-              <w:t xml:space="preserve"> </w:t>
-            </w:r>
-            <w:r>
-              <w:rPr>
-                <w:rFonts w:ascii="Times New Roman Cyr" w:hAnsi="Times New Roman Cyr" w:cs="Times New Roman Cyr"/>
-                <w:sz w:val="24"/>
-                <w:szCs w:val="24"/>
-                <w:highlight w:val="none"/>
-              </w:rPr>
-              <w:t xml:space="preserve">URL: </w:t>
-            </w:r>
-            <w:r>
-              <w:rPr>
-                <w:rFonts w:ascii="Times New Roman Cyr" w:hAnsi="Times New Roman Cyr" w:cs="Times New Roman Cyr"/>
-                <w:sz w:val="24"/>
-                <w:szCs w:val="24"/>
-                <w:highlight w:val="none"/>
-              </w:rPr>
               <w:t xml:space="preserve">https://locust.io/</w:t>
             </w:r>
             <w:r>
@@ -14032,7 +14413,7 @@
                 <w:szCs w:val="24"/>
                 <w:highlight w:val="none"/>
               </w:rPr>
-              <w:t xml:space="preserve"> (дата обращения: 18.04.2023).</w:t>
+              <w:t xml:space="preserve"> (accessed: 18.04.2023).</w:t>
             </w:r>
             <w:r>
               <w:rPr>
@@ -14069,7 +14450,7 @@
           <w:bCs/>
           <w:sz w:val="24"/>
           <w:szCs w:val="24"/>
-          <w:highlight w:val="none"/>
+          <w:highlight w:val="yellow"/>
         </w:rPr>
       </w:r>
       <w:r>
@@ -14079,9 +14460,678 @@
           <w:bCs/>
           <w:sz w:val="24"/>
           <w:szCs w:val="24"/>
-          <w:highlight w:val="none"/>
-        </w:rPr>
-      </w:r>
+          <w:highlight w:val="yellow"/>
+        </w:rPr>
+      </w:r>
+    </w:p>
+    <w:p>
+      <w:pPr>
+        <w:ind w:left="0" w:right="0" w:firstLine="0"/>
+        <w:jc w:val="both"/>
+        <w:spacing w:after="0" w:afterAutospacing="0" w:line="360" w:lineRule="auto"/>
+        <w:suppressLineNumbers w:val="0"/>
+      </w:pPr>
+      <w:r>
+        <w:rPr>
+          <w:rFonts w:ascii="Times New Roman Cyr" w:hAnsi="Times New Roman Cyr" w:cs="Times New Roman Cyr"/>
+          <w:sz w:val="24"/>
+          <w:szCs w:val="24"/>
+          <w:highlight w:val="none"/>
+        </w:rPr>
+      </w:r>
+      <w:r>
+        <w:rPr>
+          <w:rFonts w:ascii="Times New Roman Cyr" w:hAnsi="Times New Roman Cyr" w:cs="Times New Roman Cyr"/>
+          <w:b/>
+          <w:bCs/>
+          <w:sz w:val="24"/>
+          <w:szCs w:val="24"/>
+          <w:highlight w:val="none"/>
+        </w:rPr>
+        <w:t xml:space="preserve">Astakhov S.V.</w:t>
+      </w:r>
+      <w:r>
+        <w:rPr>
+          <w:rFonts w:ascii="Times New Roman Cyr" w:hAnsi="Times New Roman Cyr" w:cs="Times New Roman Cyr"/>
+          <w:sz w:val="24"/>
+          <w:szCs w:val="24"/>
+          <w:highlight w:val="none"/>
+        </w:rPr>
+        <w:t xml:space="preserve"> — B</w:t>
+      </w:r>
+      <w:r>
+        <w:rPr>
+          <w:rFonts w:ascii="Times New Roman Cyr" w:hAnsi="Times New Roman Cyr" w:cs="Times New Roman Cyr"/>
+          <w:sz w:val="24"/>
+          <w:szCs w:val="24"/>
+          <w:highlight w:val="none"/>
+        </w:rPr>
+        <w:t xml:space="preserve">.Sc. Student, Department of Computer Systems and Networks, </w:t>
+      </w:r>
+      <w:r>
+        <w:rPr>
+          <w:rFonts w:ascii="Times New Roman Cyr" w:hAnsi="Times New Roman Cyr" w:cs="Times New Roman Cyr"/>
+          <w:sz w:val="24"/>
+          <w:szCs w:val="24"/>
+          <w:highlight w:val="none"/>
+        </w:rPr>
+      </w:r>
+      <w:r>
+        <w:rPr>
+          <w:rFonts w:ascii="Times New Roman Cyr" w:hAnsi="Times New Roman Cyr" w:cs="Times New Roman Cyr"/>
+          <w:sz w:val="24"/>
+          <w:szCs w:val="24"/>
+          <w:highlight w:val="none"/>
+        </w:rPr>
+        <w:t xml:space="preserve">Bauman Moscow State Technical University, Moscow, Russian Federation</w:t>
+      </w:r>
+      <w:r>
+        <w:rPr>
+          <w:rFonts w:ascii="Times New Roman Cyr" w:hAnsi="Times New Roman Cyr" w:cs="Times New Roman Cyr"/>
+          <w:sz w:val="24"/>
+          <w:szCs w:val="24"/>
+          <w:highlight w:val="none"/>
+        </w:rPr>
+      </w:r>
+      <w:r>
+        <w:rPr>
+          <w:rFonts w:ascii="Times New Roman Cyr" w:hAnsi="Times New Roman Cyr" w:cs="Times New Roman Cyr"/>
+          <w:sz w:val="24"/>
+          <w:szCs w:val="24"/>
+          <w:highlight w:val="none"/>
+        </w:rPr>
+        <w:t xml:space="preserve">.</w:t>
+      </w:r>
+      <w:r/>
+      <w:r/>
+      <w:r>
+        <w:rPr>
+          <w:rFonts w:ascii="Times New Roman Cyr" w:hAnsi="Times New Roman Cyr" w:cs="Times New Roman Cyr"/>
+          <w:sz w:val="24"/>
+          <w:szCs w:val="24"/>
+          <w:highlight w:val="none"/>
+        </w:rPr>
+      </w:r>
+    </w:p>
+    <w:p>
+      <w:pPr>
+        <w:ind w:left="0" w:right="0" w:firstLine="0"/>
+        <w:jc w:val="both"/>
+        <w:spacing w:after="0" w:afterAutospacing="0" w:line="360" w:lineRule="auto"/>
+        <w:suppressLineNumbers w:val="0"/>
+      </w:pPr>
+      <w:r>
+        <w:rPr>
+          <w:rFonts w:ascii="Times New Roman Cyr" w:hAnsi="Times New Roman Cyr" w:cs="Times New Roman Cyr"/>
+          <w:sz w:val="24"/>
+          <w:szCs w:val="24"/>
+          <w:highlight w:val="none"/>
+        </w:rPr>
+      </w:r>
+      <w:r>
+        <w:rPr>
+          <w:rFonts w:ascii="Times New Roman Cyr" w:hAnsi="Times New Roman Cyr" w:cs="Times New Roman Cyr"/>
+          <w:sz w:val="24"/>
+          <w:szCs w:val="24"/>
+          <w:highlight w:val="none"/>
+        </w:rPr>
+      </w:r>
+      <w:r/>
+    </w:p>
+    <w:p>
+      <w:pPr>
+        <w:ind w:left="0" w:right="0" w:firstLine="0"/>
+        <w:jc w:val="both"/>
+        <w:spacing w:after="0" w:afterAutospacing="0" w:line="360" w:lineRule="auto"/>
+        <w:suppressLineNumbers w:val="0"/>
+      </w:pPr>
+      <w:r>
+        <w:rPr>
+          <w:rFonts w:ascii="Times New Roman Cyr" w:hAnsi="Times New Roman Cyr" w:cs="Times New Roman Cyr"/>
+          <w:b/>
+          <w:bCs/>
+          <w:sz w:val="24"/>
+          <w:szCs w:val="24"/>
+          <w:highlight w:val="none"/>
+        </w:rPr>
+        <w:t xml:space="preserve">Lapshin N.V.</w:t>
+      </w:r>
+      <w:r>
+        <w:rPr>
+          <w:rFonts w:ascii="Times New Roman Cyr" w:hAnsi="Times New Roman Cyr" w:cs="Times New Roman Cyr"/>
+          <w:sz w:val="24"/>
+          <w:szCs w:val="24"/>
+          <w:highlight w:val="none"/>
+        </w:rPr>
+        <w:t xml:space="preserve"> — </w:t>
+      </w:r>
+      <w:r>
+        <w:rPr>
+          <w:rFonts w:ascii="Times New Roman Cyr" w:hAnsi="Times New Roman Cyr" w:cs="Times New Roman Cyr"/>
+          <w:sz w:val="24"/>
+          <w:szCs w:val="24"/>
+          <w:highlight w:val="none"/>
+        </w:rPr>
+        <w:t xml:space="preserve">B</w:t>
+      </w:r>
+      <w:r>
+        <w:rPr>
+          <w:rFonts w:ascii="Times New Roman Cyr" w:hAnsi="Times New Roman Cyr" w:cs="Times New Roman Cyr"/>
+          <w:sz w:val="24"/>
+          <w:szCs w:val="24"/>
+          <w:highlight w:val="none"/>
+        </w:rPr>
+        <w:t xml:space="preserve">.Sc. Student, Department of Computer Systems and Networks, </w:t>
+      </w:r>
+      <w:r>
+        <w:rPr>
+          <w:rFonts w:ascii="Times New Roman Cyr" w:hAnsi="Times New Roman Cyr" w:cs="Times New Roman Cyr"/>
+          <w:sz w:val="24"/>
+          <w:szCs w:val="24"/>
+          <w:highlight w:val="none"/>
+        </w:rPr>
+        <w:t xml:space="preserve">Bauman Moscow State Technical University, Moscow, Russian Federation</w:t>
+      </w:r>
+      <w:r>
+        <w:rPr>
+          <w:rFonts w:ascii="Times New Roman Cyr" w:hAnsi="Times New Roman Cyr" w:cs="Times New Roman Cyr"/>
+          <w:sz w:val="24"/>
+          <w:szCs w:val="24"/>
+          <w:highlight w:val="none"/>
+        </w:rPr>
+        <w:t xml:space="preserve">.</w:t>
+      </w:r>
+      <w:r/>
+      <w:r>
+        <w:rPr>
+          <w:rFonts w:ascii="Times New Roman Cyr" w:hAnsi="Times New Roman Cyr" w:cs="Times New Roman Cyr"/>
+          <w:sz w:val="24"/>
+          <w:szCs w:val="24"/>
+          <w:highlight w:val="none"/>
+        </w:rPr>
+      </w:r>
+      <w:r/>
+    </w:p>
+    <w:p>
+      <w:pPr>
+        <w:ind w:left="0" w:right="0" w:firstLine="0"/>
+        <w:jc w:val="both"/>
+        <w:spacing w:after="0" w:afterAutospacing="0" w:line="360" w:lineRule="auto"/>
+        <w:suppressLineNumbers w:val="0"/>
+      </w:pPr>
+      <w:r>
+        <w:rPr>
+          <w:rFonts w:ascii="Times New Roman Cyr" w:hAnsi="Times New Roman Cyr" w:cs="Times New Roman Cyr"/>
+          <w:sz w:val="24"/>
+          <w:szCs w:val="24"/>
+          <w:highlight w:val="none"/>
+        </w:rPr>
+      </w:r>
+      <w:r>
+        <w:rPr>
+          <w:rFonts w:ascii="Times New Roman Cyr" w:hAnsi="Times New Roman Cyr" w:cs="Times New Roman Cyr"/>
+          <w:sz w:val="24"/>
+          <w:szCs w:val="24"/>
+          <w:highlight w:val="none"/>
+        </w:rPr>
+      </w:r>
+      <w:r/>
+    </w:p>
+    <w:p>
+      <w:pPr>
+        <w:ind w:left="0" w:right="0" w:firstLine="0"/>
+        <w:jc w:val="both"/>
+        <w:spacing w:after="0" w:afterAutospacing="0" w:line="360" w:lineRule="auto"/>
+        <w:suppressLineNumbers w:val="0"/>
+      </w:pPr>
+      <w:r>
+        <w:rPr>
+          <w:rFonts w:ascii="Times New Roman Cyr" w:hAnsi="Times New Roman Cyr" w:cs="Times New Roman Cyr"/>
+          <w:b/>
+          <w:bCs/>
+          <w:sz w:val="24"/>
+          <w:szCs w:val="24"/>
+          <w:highlight w:val="none"/>
+        </w:rPr>
+      </w:r>
+      <w:r>
+        <w:rPr>
+          <w:rFonts w:ascii="Times New Roman Cyr" w:hAnsi="Times New Roman Cyr" w:cs="Times New Roman Cyr"/>
+          <w:b/>
+          <w:bCs/>
+          <w:sz w:val="24"/>
+          <w:szCs w:val="24"/>
+          <w:highlight w:val="none"/>
+        </w:rPr>
+        <w:t xml:space="preserve">Scientific advisor</w:t>
+      </w:r>
+      <w:r>
+        <w:rPr>
+          <w:rFonts w:ascii="Times New Roman Cyr" w:hAnsi="Times New Roman Cyr" w:cs="Times New Roman Cyr"/>
+          <w:b/>
+          <w:bCs/>
+          <w:sz w:val="24"/>
+          <w:szCs w:val="24"/>
+          <w:highlight w:val="none"/>
+        </w:rPr>
+        <w:t xml:space="preserve"> </w:t>
+      </w:r>
+      <w:r>
+        <w:rPr>
+          <w:rFonts w:ascii="Times New Roman Cyr" w:hAnsi="Times New Roman Cyr" w:cs="Times New Roman Cyr"/>
+          <w:sz w:val="24"/>
+          <w:szCs w:val="24"/>
+          <w:highlight w:val="none"/>
+        </w:rPr>
+        <w:t xml:space="preserve">— Kim T.A., As</w:t>
+      </w:r>
+      <w:r/>
+      <w:r>
+        <w:rPr>
+          <w:rFonts w:ascii="Times New Roman Cyr" w:hAnsi="Times New Roman Cyr" w:cs="Times New Roman Cyr"/>
+          <w:sz w:val="24"/>
+          <w:szCs w:val="24"/>
+          <w:highlight w:val="none"/>
+        </w:rPr>
+        <w:t xml:space="preserve">sis. Professor, Department of Computer Systems</w:t>
+      </w:r>
+      <w:r>
+        <w:rPr>
+          <w:rFonts w:ascii="Times New Roman Cyr" w:hAnsi="Times New Roman Cyr" w:cs="Times New Roman Cyr"/>
+          <w:sz w:val="24"/>
+          <w:szCs w:val="24"/>
+          <w:highlight w:val="none"/>
+        </w:rPr>
+      </w:r>
+    </w:p>
+    <w:p>
+      <w:pPr>
+        <w:ind w:left="0" w:right="0" w:firstLine="0"/>
+        <w:jc w:val="both"/>
+        <w:spacing w:after="0" w:afterAutospacing="0" w:line="360" w:lineRule="auto"/>
+        <w:suppressLineNumbers w:val="0"/>
+      </w:pPr>
+      <w:r>
+        <w:rPr>
+          <w:rFonts w:ascii="Times New Roman Cyr" w:hAnsi="Times New Roman Cyr" w:cs="Times New Roman Cyr"/>
+          <w:sz w:val="24"/>
+          <w:szCs w:val="24"/>
+          <w:highlight w:val="none"/>
+        </w:rPr>
+        <w:t xml:space="preserve">and Networks, Bauman Moscow State Technical University, Moscow, Russian Fed-</w:t>
+      </w:r>
+      <w:r>
+        <w:rPr>
+          <w:rFonts w:ascii="Times New Roman Cyr" w:hAnsi="Times New Roman Cyr" w:cs="Times New Roman Cyr"/>
+          <w:sz w:val="24"/>
+          <w:szCs w:val="24"/>
+          <w:highlight w:val="none"/>
+        </w:rPr>
+      </w:r>
+    </w:p>
+    <w:p>
+      <w:pPr>
+        <w:ind w:left="0" w:right="0" w:firstLine="0"/>
+        <w:jc w:val="both"/>
+        <w:spacing w:after="0" w:afterAutospacing="0" w:line="360" w:lineRule="auto"/>
+        <w:suppressLineNumbers w:val="0"/>
+      </w:pPr>
+      <w:r>
+        <w:rPr>
+          <w:rFonts w:ascii="Times New Roman Cyr" w:hAnsi="Times New Roman Cyr" w:cs="Times New Roman Cyr"/>
+          <w:sz w:val="24"/>
+          <w:szCs w:val="24"/>
+          <w:highlight w:val="none"/>
+        </w:rPr>
+        <w:t xml:space="preserve">eration.</w:t>
+      </w:r>
+      <w:r>
+        <w:rPr>
+          <w:rFonts w:ascii="Times New Roman Cyr" w:hAnsi="Times New Roman Cyr" w:cs="Times New Roman Cyr"/>
+          <w:sz w:val="24"/>
+          <w:szCs w:val="24"/>
+          <w:highlight w:val="none"/>
+        </w:rPr>
+      </w:r>
+      <w:r>
+        <w:rPr>
+          <w:rFonts w:ascii="Times New Roman Cyr" w:hAnsi="Times New Roman Cyr" w:cs="Times New Roman Cyr"/>
+          <w:sz w:val="24"/>
+          <w:szCs w:val="24"/>
+          <w:highlight w:val="none"/>
+        </w:rPr>
+      </w:r>
+      <w:r/>
+      <w:r/>
+    </w:p>
+    <w:p>
+      <w:pPr>
+        <w:ind w:left="0" w:right="0" w:firstLine="0"/>
+        <w:jc w:val="both"/>
+        <w:spacing w:after="0" w:afterAutospacing="0" w:line="360" w:lineRule="auto"/>
+        <w:rPr>
+          <w:rFonts w:ascii="Times New Roman Cyr" w:hAnsi="Times New Roman Cyr" w:cs="Times New Roman Cyr"/>
+          <w:sz w:val="24"/>
+          <w:szCs w:val="24"/>
+          <w:highlight w:val="none"/>
+        </w:rPr>
+        <w:suppressLineNumbers w:val="0"/>
+      </w:pPr>
+      <w:r>
+        <w:rPr>
+          <w:rFonts w:ascii="Times New Roman Cyr" w:hAnsi="Times New Roman Cyr" w:cs="Times New Roman Cyr"/>
+          <w:sz w:val="24"/>
+          <w:szCs w:val="24"/>
+          <w:highlight w:val="none"/>
+        </w:rPr>
+      </w:r>
+      <w:r>
+        <w:rPr>
+          <w:rFonts w:ascii="Times New Roman Cyr" w:hAnsi="Times New Roman Cyr" w:cs="Times New Roman Cyr"/>
+          <w:sz w:val="24"/>
+          <w:szCs w:val="24"/>
+          <w:highlight w:val="none"/>
+        </w:rPr>
+      </w:r>
+    </w:p>
+    <w:p>
+      <w:pPr>
+        <w:ind w:left="0" w:right="0" w:firstLine="0"/>
+        <w:jc w:val="both"/>
+        <w:spacing w:after="0" w:afterAutospacing="0" w:line="360" w:lineRule="auto"/>
+        <w:rPr>
+          <w:rFonts w:ascii="Times New Roman Cyr" w:hAnsi="Times New Roman Cyr" w:cs="Times New Roman Cyr"/>
+          <w:b/>
+          <w:bCs/>
+          <w:sz w:val="24"/>
+          <w:szCs w:val="24"/>
+          <w:highlight w:val="none"/>
+        </w:rPr>
+        <w:suppressLineNumbers w:val="0"/>
+      </w:pPr>
+      <w:r>
+        <w:rPr>
+          <w:rFonts w:ascii="Times New Roman Cyr" w:hAnsi="Times New Roman Cyr" w:cs="Times New Roman Cyr"/>
+          <w:b/>
+          <w:bCs/>
+          <w:sz w:val="24"/>
+          <w:szCs w:val="24"/>
+          <w:highlight w:val="none"/>
+        </w:rPr>
+      </w:r>
+      <w:r>
+        <w:rPr>
+          <w:rFonts w:ascii="Times New Roman Cyr" w:hAnsi="Times New Roman Cyr" w:cs="Times New Roman Cyr"/>
+          <w:b/>
+          <w:bCs/>
+          <w:sz w:val="24"/>
+          <w:szCs w:val="24"/>
+          <w:highlight w:val="none"/>
+        </w:rPr>
+        <w:t xml:space="preserve">Please cite this article in English as:</w:t>
+      </w:r>
+      <w:r>
+        <w:rPr>
+          <w:rFonts w:ascii="Times New Roman Cyr" w:hAnsi="Times New Roman Cyr" w:cs="Times New Roman Cyr"/>
+          <w:b/>
+          <w:bCs/>
+          <w:sz w:val="24"/>
+          <w:szCs w:val="24"/>
+          <w:highlight w:val="none"/>
+        </w:rPr>
+      </w:r>
+      <w:r>
+        <w:rPr>
+          <w:b/>
+          <w:bCs/>
+        </w:rPr>
+      </w:r>
+    </w:p>
+    <w:p>
+      <w:pPr>
+        <w:ind w:left="0" w:right="0" w:firstLine="0"/>
+        <w:jc w:val="both"/>
+        <w:spacing w:after="0" w:afterAutospacing="0" w:line="360" w:lineRule="auto"/>
+        <w:rPr>
+          <w:rFonts w:ascii="Times New Roman Cyr" w:hAnsi="Times New Roman Cyr" w:cs="Times New Roman Cyr"/>
+          <w:highlight w:val="none"/>
+        </w:rPr>
+        <w:suppressLineNumbers w:val="0"/>
+      </w:pPr>
+      <w:r>
+        <w:rPr>
+          <w:rFonts w:ascii="Times New Roman Cyr" w:hAnsi="Times New Roman Cyr" w:cs="Times New Roman Cyr"/>
+          <w:sz w:val="24"/>
+          <w:szCs w:val="24"/>
+          <w:highlight w:val="none"/>
+        </w:rPr>
+      </w:r>
+      <w:r>
+        <w:rPr>
+          <w:rFonts w:ascii="Times New Roman Cyr" w:hAnsi="Times New Roman Cyr" w:cs="Times New Roman Cyr"/>
+          <w:sz w:val="24"/>
+          <w:szCs w:val="24"/>
+          <w:highlight w:val="none"/>
+        </w:rPr>
+        <w:t xml:space="preserve">Astakhov S.V.</w:t>
+      </w:r>
+      <w:r>
+        <w:rPr>
+          <w:rFonts w:ascii="Times New Roman Cyr" w:hAnsi="Times New Roman Cyr" w:cs="Times New Roman Cyr"/>
+          <w:sz w:val="24"/>
+          <w:szCs w:val="24"/>
+          <w:highlight w:val="none"/>
+        </w:rPr>
+        <w:t xml:space="preserve">, </w:t>
+      </w:r>
+      <w:r>
+        <w:rPr>
+          <w:rFonts w:ascii="Times New Roman Cyr" w:hAnsi="Times New Roman Cyr" w:cs="Times New Roman Cyr"/>
+          <w:sz w:val="24"/>
+          <w:szCs w:val="24"/>
+          <w:highlight w:val="none"/>
+        </w:rPr>
+        <w:t xml:space="preserve">Lapshin N.V.</w:t>
+      </w:r>
+      <w:r>
+        <w:rPr>
+          <w:rFonts w:ascii="Times New Roman Cyr" w:hAnsi="Times New Roman Cyr" w:cs="Times New Roman Cyr"/>
+          <w:sz w:val="24"/>
+          <w:szCs w:val="24"/>
+          <w:highlight w:val="none"/>
+        </w:rPr>
+        <w:t xml:space="preserve"> </w:t>
+      </w:r>
+      <w:r>
+        <w:rPr>
+          <w:rFonts w:ascii="Times New Roman Cyr" w:hAnsi="Times New Roman Cyr" w:cs="Times New Roman Cyr"/>
+          <w:sz w:val="24"/>
+          <w:szCs w:val="24"/>
+          <w:highlight w:val="none"/>
+        </w:rPr>
+        <w:t xml:space="preserve">Software subsystem for testing knowledge of hardware description languages</w:t>
+      </w:r>
+      <w:r>
+        <w:rPr>
+          <w:rFonts w:ascii="Times New Roman Cyr" w:hAnsi="Times New Roman Cyr" w:cs="Times New Roman Cyr"/>
+          <w:sz w:val="24"/>
+          <w:szCs w:val="24"/>
+          <w:highlight w:val="none"/>
+        </w:rPr>
+        <w:t xml:space="preserve">. </w:t>
+      </w:r>
+      <w:r>
+        <w:rPr>
+          <w:rFonts w:ascii="Times New Roman Cyr" w:hAnsi="Times New Roman Cyr" w:cs="Times New Roman Cyr"/>
+          <w:i/>
+          <w:iCs/>
+          <w:sz w:val="24"/>
+          <w:szCs w:val="24"/>
+          <w:highlight w:val="none"/>
+        </w:rPr>
+      </w:r>
+      <w:r>
+        <w:rPr>
+          <w:rFonts w:ascii="Times New Roman Cyr" w:hAnsi="Times New Roman Cyr" w:cs="Times New Roman Cyr"/>
+          <w:i/>
+          <w:iCs/>
+          <w:sz w:val="24"/>
+          <w:szCs w:val="24"/>
+          <w:highlight w:val="none"/>
+        </w:rPr>
+        <w:t xml:space="preserve">Politekhnicheskij molodezhnyj zhurnal</w:t>
+      </w:r>
+      <w:r>
+        <w:rPr>
+          <w:rFonts w:ascii="Times New Roman Cyr" w:hAnsi="Times New Roman Cyr" w:cs="Times New Roman Cyr"/>
+          <w:i/>
+          <w:iCs/>
+          <w:sz w:val="24"/>
+          <w:szCs w:val="24"/>
+          <w:highlight w:val="none"/>
+        </w:rPr>
+        <w:t xml:space="preserve"> </w:t>
+      </w:r>
+      <w:r>
+        <w:rPr>
+          <w:rFonts w:ascii="Times New Roman Cyr" w:hAnsi="Times New Roman Cyr" w:cs="Times New Roman Cyr"/>
+          <w:i w:val="0"/>
+          <w:iCs w:val="0"/>
+          <w:sz w:val="24"/>
+          <w:szCs w:val="24"/>
+          <w:highlight w:val="none"/>
+        </w:rPr>
+        <w:t xml:space="preserve">[</w:t>
+      </w:r>
+      <w:r>
+        <w:rPr>
+          <w:rFonts w:ascii="Times New Roman Cyr" w:hAnsi="Times New Roman Cyr" w:cs="Times New Roman Cyr"/>
+          <w:i w:val="0"/>
+          <w:iCs w:val="0"/>
+          <w:sz w:val="24"/>
+          <w:szCs w:val="24"/>
+          <w:highlight w:val="none"/>
+        </w:rPr>
+        <w:t xml:space="preserve">Politechnical student journal</w:t>
+      </w:r>
+      <w:r>
+        <w:rPr>
+          <w:rFonts w:ascii="Times New Roman Cyr" w:hAnsi="Times New Roman Cyr" w:cs="Times New Roman Cyr"/>
+          <w:i w:val="0"/>
+          <w:iCs w:val="0"/>
+          <w:sz w:val="24"/>
+          <w:szCs w:val="24"/>
+          <w:highlight w:val="none"/>
+        </w:rPr>
+        <w:t xml:space="preserve">]</w:t>
+      </w:r>
+      <w:r>
+        <w:rPr>
+          <w:rFonts w:ascii="Times New Roman Cyr" w:hAnsi="Times New Roman Cyr" w:cs="Times New Roman Cyr"/>
+          <w:sz w:val="24"/>
+          <w:szCs w:val="24"/>
+          <w:highlight w:val="none"/>
+        </w:rPr>
+        <w:t xml:space="preserve">, 2023, </w:t>
+      </w:r>
+      <w:r>
+        <w:rPr>
+          <w:rFonts w:ascii="Times New Roman Cyr" w:hAnsi="Times New Roman Cyr" w:cs="Times New Roman Cyr"/>
+          <w:sz w:val="24"/>
+          <w:szCs w:val="24"/>
+          <w:highlight w:val="yellow"/>
+        </w:rPr>
+        <w:t xml:space="preserve">№ 1(75). </w:t>
+      </w:r>
+      <w:r>
+        <w:rPr>
+          <w:rFonts w:ascii="Times New Roman Cyr" w:hAnsi="Times New Roman Cyr" w:cs="Times New Roman Cyr"/>
+          <w:sz w:val="24"/>
+          <w:szCs w:val="24"/>
+          <w:highlight w:val="yellow"/>
+        </w:rPr>
+      </w:r>
+      <w:r>
+        <w:rPr>
+          <w:rFonts w:ascii="Times New Roman Cyr" w:hAnsi="Times New Roman Cyr" w:cs="Times New Roman Cyr"/>
+          <w:sz w:val="24"/>
+          <w:szCs w:val="24"/>
+          <w:highlight w:val="yellow"/>
+        </w:rPr>
+        <w:t xml:space="preserve">http://dx.doi.org/10.18698/2541-8009-2022-10-829</w:t>
+      </w:r>
+      <w:r>
+        <w:rPr>
+          <w:rFonts w:ascii="Times New Roman Cyr" w:hAnsi="Times New Roman Cyr" w:cs="Times New Roman Cyr"/>
+          <w:sz w:val="24"/>
+          <w:szCs w:val="24"/>
+          <w:highlight w:val="none"/>
+        </w:rPr>
+      </w:r>
+      <w:r>
+        <w:rPr>
+          <w:rFonts w:ascii="Times New Roman Cyr" w:hAnsi="Times New Roman Cyr" w:cs="Times New Roman Cyr"/>
+          <w:sz w:val="24"/>
+          <w:szCs w:val="24"/>
+          <w:highlight w:val="none"/>
+        </w:rPr>
+        <w:t xml:space="preserve"> </w:t>
+      </w:r>
+      <w:r>
+        <w:rPr>
+          <w:rFonts w:ascii="Times New Roman Cyr" w:hAnsi="Times New Roman Cyr" w:cs="Times New Roman Cyr"/>
+          <w:sz w:val="24"/>
+          <w:szCs w:val="24"/>
+          <w:highlight w:val="none"/>
+        </w:rPr>
+        <w:t xml:space="preserve">(in Russ.).</w:t>
+      </w:r>
+      <w:r>
+        <w:rPr>
+          <w:rFonts w:ascii="Times New Roman Cyr" w:hAnsi="Times New Roman Cyr" w:cs="Times New Roman Cyr"/>
+          <w:sz w:val="24"/>
+          <w:szCs w:val="24"/>
+          <w:highlight w:val="none"/>
+        </w:rPr>
+      </w:r>
+      <w:r/>
+    </w:p>
+    <w:p>
+      <w:pPr>
+        <w:ind w:left="0" w:right="0" w:firstLine="0"/>
+        <w:jc w:val="both"/>
+        <w:spacing w:after="0" w:afterAutospacing="0" w:line="360" w:lineRule="auto"/>
+        <w:rPr>
+          <w:rFonts w:ascii="Times New Roman Cyr" w:hAnsi="Times New Roman Cyr" w:cs="Times New Roman Cyr"/>
+          <w:b/>
+          <w:bCs/>
+          <w:sz w:val="24"/>
+          <w:szCs w:val="24"/>
+          <w:highlight w:val="yellow"/>
+        </w:rPr>
+        <w:suppressLineNumbers w:val="0"/>
+      </w:pPr>
+      <w:r>
+        <w:rPr>
+          <w:rFonts w:ascii="Times New Roman Cyr" w:hAnsi="Times New Roman Cyr" w:cs="Times New Roman Cyr"/>
+          <w:b/>
+          <w:bCs/>
+          <w:sz w:val="24"/>
+          <w:szCs w:val="24"/>
+          <w:highlight w:val="none"/>
+        </w:rPr>
+      </w:r>
+      <w:r>
+        <w:rPr>
+          <w:rFonts w:ascii="Times New Roman Cyr" w:hAnsi="Times New Roman Cyr" w:cs="Times New Roman Cyr"/>
+          <w:b/>
+          <w:bCs/>
+          <w:sz w:val="24"/>
+          <w:szCs w:val="24"/>
+          <w:highlight w:val="none"/>
+        </w:rPr>
+      </w:r>
+      <w:r/>
     </w:p>
     <w:sectPr>
       <w:footnotePr/>

--- a/article/article.docx
+++ b/article/article.docx
@@ -3156,7 +3156,7 @@
                         <pic:nvPr/>
                       </pic:nvPicPr>
                       <pic:blipFill>
-                        <a:blip r:embed="rId9"/>
+                        <a:blip r:embed="rId10"/>
                         <a:stretch/>
                       </pic:blipFill>
                       <pic:spPr bwMode="auto">
@@ -3194,7 +3194,7 @@
               </v:shapetype>
               <v:shape id="_x0000_i0" o:spid="_x0000_s0" type="#_x0000_t75" style="width:362.7pt;height:290.8pt;mso-wrap-distance-left:0.0pt;mso-wrap-distance-top:0.0pt;mso-wrap-distance-right:0.0pt;mso-wrap-distance-bottom:0.0pt;rotation:89;" stroked="false">
                 <v:path textboxrect="0,0,0,0"/>
-                <v:imagedata r:id="rId9" o:title=""/>
+                <v:imagedata r:id="rId10" o:title=""/>
               </v:shape>
             </w:pict>
           </mc:Fallback>
@@ -3257,42 +3257,6 @@
           <w:sz w:val="24"/>
           <w:szCs w:val="24"/>
           <w:highlight w:val="none"/>
-        </w:rPr>
-      </w:r>
-      <w:r/>
-    </w:p>
-    <w:p>
-      <w:pPr>
-        <w:shd w:val="nil" w:color="auto"/>
-        <w:rPr>
-          <w:rFonts w:ascii="Times New Roman Cyr" w:hAnsi="Times New Roman Cyr" w:cs="Times New Roman Cyr"/>
-          <w:b w:val="0"/>
-          <w:bCs w:val="0"/>
-          <w:i w:val="0"/>
-          <w:sz w:val="24"/>
-          <w:szCs w:val="24"/>
-        </w:rPr>
-        <w:suppressLineNumbers w:val="0"/>
-      </w:pPr>
-      <w:r>
-        <w:rPr>
-          <w:rFonts w:ascii="Times New Roman Cyr" w:hAnsi="Times New Roman Cyr" w:cs="Times New Roman Cyr"/>
-          <w:b w:val="0"/>
-          <w:bCs w:val="0"/>
-          <w:i w:val="0"/>
-          <w:sz w:val="24"/>
-          <w:szCs w:val="24"/>
-        </w:rPr>
-        <w:br w:type="page" w:clear="all"/>
-      </w:r>
-      <w:r>
-        <w:rPr>
-          <w:rFonts w:ascii="Times New Roman Cyr" w:hAnsi="Times New Roman Cyr" w:cs="Times New Roman Cyr"/>
-          <w:b w:val="0"/>
-          <w:bCs w:val="0"/>
-          <w:i w:val="0"/>
-          <w:sz w:val="24"/>
-          <w:szCs w:val="24"/>
         </w:rPr>
       </w:r>
       <w:r/>
@@ -3431,7 +3395,7 @@
                         <pic:nvPr/>
                       </pic:nvPicPr>
                       <pic:blipFill>
-                        <a:blip r:embed="rId10"/>
+                        <a:blip r:embed="rId11"/>
                         <a:stretch/>
                       </pic:blipFill>
                       <pic:spPr bwMode="auto">
@@ -3469,7 +3433,7 @@
               </v:shapetype>
               <v:shape id="_x0000_i1" o:spid="_x0000_s1" type="#_x0000_t75" style="width:334.9pt;height:305.0pt;mso-wrap-distance-left:0.0pt;mso-wrap-distance-top:0.0pt;mso-wrap-distance-right:0.0pt;mso-wrap-distance-bottom:0.0pt;rotation:0;" stroked="false">
                 <v:path textboxrect="0,0,0,0"/>
-                <v:imagedata r:id="rId10" o:title=""/>
+                <v:imagedata r:id="rId11" o:title=""/>
               </v:shape>
             </w:pict>
           </mc:Fallback>
@@ -3993,7 +3957,7 @@
           <mc:Choice Requires="wpg">
             <w:drawing>
               <wp:inline xmlns:wp="http://schemas.openxmlformats.org/drawingml/2006/wordprocessingDrawing" distT="0" distB="0" distL="0" distR="0">
-                <wp:extent cx="4809690" cy="6686198"/>
+                <wp:extent cx="4688731" cy="6518047"/>
                 <wp:effectExtent l="0" t="0" r="0" b="0"/>
                 <wp:docPr id="3" name=""/>
                 <wp:cNvGraphicFramePr>
@@ -4010,13 +3974,13 @@
                         <pic:nvPr/>
                       </pic:nvPicPr>
                       <pic:blipFill>
-                        <a:blip r:embed="rId11"/>
+                        <a:blip r:embed="rId12"/>
                         <a:stretch/>
                       </pic:blipFill>
                       <pic:spPr bwMode="auto">
                         <a:xfrm rot="0" flipH="0" flipV="0">
                           <a:off x="0" y="0"/>
-                          <a:ext cx="4809690" cy="6686197"/>
+                          <a:ext cx="4688731" cy="6518046"/>
                         </a:xfrm>
                         <a:prstGeom prst="rect">
                           <a:avLst/>
@@ -4046,9 +4010,9 @@
                   <v:f eqn="sum @10 21600 0"/>
                 </v:formulas>
               </v:shapetype>
-              <v:shape id="_x0000_i2" o:spid="_x0000_s2" type="#_x0000_t75" style="width:378.7pt;height:526.5pt;mso-wrap-distance-left:0.0pt;mso-wrap-distance-top:0.0pt;mso-wrap-distance-right:0.0pt;mso-wrap-distance-bottom:0.0pt;rotation:0;" stroked="false">
+              <v:shape id="_x0000_i2" o:spid="_x0000_s2" type="#_x0000_t75" style="width:369.2pt;height:513.2pt;mso-wrap-distance-left:0.0pt;mso-wrap-distance-top:0.0pt;mso-wrap-distance-right:0.0pt;mso-wrap-distance-bottom:0.0pt;rotation:0;" stroked="false">
                 <v:path textboxrect="0,0,0,0"/>
-                <v:imagedata r:id="rId11" o:title=""/>
+                <v:imagedata r:id="rId12" o:title=""/>
               </v:shape>
             </w:pict>
           </mc:Fallback>
@@ -4393,7 +4357,7 @@
           <mc:Choice Requires="wpg">
             <w:drawing>
               <wp:inline xmlns:wp="http://schemas.openxmlformats.org/drawingml/2006/wordprocessingDrawing" distT="0" distB="0" distL="0" distR="0">
-                <wp:extent cx="4147152" cy="5577205"/>
+                <wp:extent cx="4040912" cy="5434330"/>
                 <wp:effectExtent l="0" t="0" r="0" b="0"/>
                 <wp:docPr id="4" name=""/>
                 <wp:cNvGraphicFramePr>
@@ -4410,13 +4374,13 @@
                         <pic:nvPr/>
                       </pic:nvPicPr>
                       <pic:blipFill>
-                        <a:blip r:embed="rId12"/>
+                        <a:blip r:embed="rId13"/>
                         <a:stretch/>
                       </pic:blipFill>
                       <pic:spPr bwMode="auto">
                         <a:xfrm rot="0" flipH="0" flipV="0">
                           <a:off x="0" y="0"/>
-                          <a:ext cx="4147152" cy="5577204"/>
+                          <a:ext cx="4040911" cy="5434329"/>
                         </a:xfrm>
                         <a:prstGeom prst="rect">
                           <a:avLst/>
@@ -4446,9 +4410,9 @@
                   <v:f eqn="sum @10 21600 0"/>
                 </v:formulas>
               </v:shapetype>
-              <v:shape id="_x0000_i3" o:spid="_x0000_s3" type="#_x0000_t75" style="width:326.5pt;height:439.1pt;mso-wrap-distance-left:0.0pt;mso-wrap-distance-top:0.0pt;mso-wrap-distance-right:0.0pt;mso-wrap-distance-bottom:0.0pt;rotation:0;" stroked="false">
+              <v:shape id="_x0000_i3" o:spid="_x0000_s3" type="#_x0000_t75" style="width:318.2pt;height:427.9pt;mso-wrap-distance-left:0.0pt;mso-wrap-distance-top:0.0pt;mso-wrap-distance-right:0.0pt;mso-wrap-distance-bottom:0.0pt;rotation:0;" stroked="false">
                 <v:path textboxrect="0,0,0,0"/>
-                <v:imagedata r:id="rId12" o:title=""/>
+                <v:imagedata r:id="rId13" o:title=""/>
               </v:shape>
             </w:pict>
           </mc:Fallback>
@@ -5171,7 +5135,7 @@
           <mc:Choice Requires="wpg">
             <w:drawing>
               <wp:inline xmlns:wp="http://schemas.openxmlformats.org/drawingml/2006/wordprocessingDrawing" distT="0" distB="0" distL="0" distR="0">
-                <wp:extent cx="5054563" cy="2852508"/>
+                <wp:extent cx="4824361" cy="2722595"/>
                 <wp:effectExtent l="0" t="0" r="0" b="0"/>
                 <wp:docPr id="5" name=""/>
                 <wp:cNvGraphicFramePr>
@@ -5188,13 +5152,13 @@
                         <pic:nvPr/>
                       </pic:nvPicPr>
                       <pic:blipFill>
-                        <a:blip r:embed="rId13"/>
+                        <a:blip r:embed="rId14"/>
                         <a:stretch/>
                       </pic:blipFill>
                       <pic:spPr bwMode="auto">
                         <a:xfrm rot="0" flipH="0" flipV="0">
                           <a:off x="0" y="0"/>
-                          <a:ext cx="5054563" cy="2852508"/>
+                          <a:ext cx="4824360" cy="2722594"/>
                         </a:xfrm>
                         <a:prstGeom prst="rect">
                           <a:avLst/>
@@ -5224,9 +5188,9 @@
                   <v:f eqn="sum @10 21600 0"/>
                 </v:formulas>
               </v:shapetype>
-              <v:shape id="_x0000_i4" o:spid="_x0000_s4" type="#_x0000_t75" style="width:398.0pt;height:224.6pt;mso-wrap-distance-left:0.0pt;mso-wrap-distance-top:0.0pt;mso-wrap-distance-right:0.0pt;mso-wrap-distance-bottom:0.0pt;rotation:0;" stroked="false">
+              <v:shape id="_x0000_i4" o:spid="_x0000_s4" type="#_x0000_t75" style="width:379.9pt;height:214.4pt;mso-wrap-distance-left:0.0pt;mso-wrap-distance-top:0.0pt;mso-wrap-distance-right:0.0pt;mso-wrap-distance-bottom:0.0pt;rotation:0;" stroked="false">
                 <v:path textboxrect="0,0,0,0"/>
-                <v:imagedata r:id="rId13" o:title=""/>
+                <v:imagedata r:id="rId14" o:title=""/>
               </v:shape>
             </w:pict>
           </mc:Fallback>
@@ -5604,7 +5568,7 @@
                         <pic:nvPr/>
                       </pic:nvPicPr>
                       <pic:blipFill>
-                        <a:blip r:embed="rId14"/>
+                        <a:blip r:embed="rId15"/>
                         <a:srcRect l="8602" t="7206" r="11331" b="51437"/>
                         <a:stretch/>
                       </pic:blipFill>
@@ -5643,7 +5607,7 @@
               </v:shapetype>
               <v:shape id="_x0000_i5" o:spid="_x0000_s5" type="#_x0000_t75" style="width:401.6pt;height:334.4pt;mso-wrap-distance-left:0.0pt;mso-wrap-distance-top:0.0pt;mso-wrap-distance-right:0.0pt;mso-wrap-distance-bottom:0.0pt;rotation:0;" stroked="false">
                 <v:path textboxrect="0,0,0,0"/>
-                <v:imagedata r:id="rId14" o:title=""/>
+                <v:imagedata r:id="rId15" o:title=""/>
               </v:shape>
             </w:pict>
           </mc:Fallback>
@@ -5896,7 +5860,7 @@
                         <pic:nvPr/>
                       </pic:nvPicPr>
                       <pic:blipFill>
-                        <a:blip r:embed="rId15"/>
+                        <a:blip r:embed="rId16"/>
                         <a:srcRect l="20529" t="76706" r="18376" b="0"/>
                         <a:stretch/>
                       </pic:blipFill>
@@ -5935,7 +5899,7 @@
               </v:shapetype>
               <v:shape id="_x0000_i6" o:spid="_x0000_s6" type="#_x0000_t75" style="width:358.7pt;height:307.9pt;mso-wrap-distance-left:0.0pt;mso-wrap-distance-top:0.0pt;mso-wrap-distance-right:0.0pt;mso-wrap-distance-bottom:0.0pt;rotation:0;" stroked="false">
                 <v:path textboxrect="0,0,0,0"/>
-                <v:imagedata r:id="rId15" o:title=""/>
+                <v:imagedata r:id="rId16" o:title=""/>
               </v:shape>
             </w:pict>
           </mc:Fallback>
@@ -6535,7 +6499,7 @@
                         <pic:nvPr/>
                       </pic:nvPicPr>
                       <pic:blipFill>
-                        <a:blip r:embed="rId16"/>
+                        <a:blip r:embed="rId17"/>
                         <a:stretch/>
                       </pic:blipFill>
                       <pic:spPr bwMode="auto">
@@ -6573,7 +6537,7 @@
               </v:shapetype>
               <v:shape id="_x0000_i7" o:spid="_x0000_s7" type="#_x0000_t75" style="width:467.8pt;height:228.0pt;mso-wrap-distance-left:0.0pt;mso-wrap-distance-top:0.0pt;mso-wrap-distance-right:0.0pt;mso-wrap-distance-bottom:0.0pt;rotation:0;" stroked="false">
                 <v:path textboxrect="0,0,0,0"/>
-                <v:imagedata r:id="rId16" o:title=""/>
+                <v:imagedata r:id="rId17" o:title=""/>
               </v:shape>
             </w:pict>
           </mc:Fallback>
@@ -11476,20 +11440,11 @@
       </w:r>
       <w:r>
         <w:rPr>
-          <w:rFonts w:ascii="Times New Roman Cyr" w:hAnsi="Times New Roman Cyr" w:cs="Times New Roman Cyr"/>
           <w:b/>
           <w:bCs/>
-          <w:sz w:val="24"/>
-          <w:szCs w:val="24"/>
-          <w:highlight w:val="none"/>
-        </w:rPr>
-      </w:r>
-      <w:r>
-        <w:rPr>
-          <w:b/>
-          <w:bCs/>
-        </w:rPr>
-      </w:r>
+        </w:rPr>
+      </w:r>
+      <w:r/>
     </w:p>
     <w:p>
       <w:pPr>
@@ -11516,23 +11471,12 @@
       <w:r>
         <w:rPr>
           <w:rFonts w:ascii="Times New Roman Cyr" w:hAnsi="Times New Roman Cyr" w:cs="Times New Roman Cyr"/>
-          <w:i/>
-          <w:iCs/>
-          <w:sz w:val="24"/>
-          <w:szCs w:val="24"/>
-          <w:highlight w:val="none"/>
-        </w:rPr>
-      </w:r>
-      <w:r>
-        <w:rPr>
-          <w:rFonts w:ascii="Times New Roman Cyr" w:hAnsi="Times New Roman Cyr" w:cs="Times New Roman Cyr"/>
           <w:sz w:val="24"/>
           <w:szCs w:val="24"/>
           <w:highlight w:val="none"/>
         </w:rPr>
         <w:t xml:space="preserve">Программная подсистема тестирования знаний языков описания аппаратуры.</w:t>
       </w:r>
-      <w:r/>
       <w:r>
         <w:rPr>
           <w:rFonts w:ascii="Times New Roman Cyr" w:hAnsi="Times New Roman Cyr" w:cs="Times New Roman Cyr"/>
@@ -12679,15 +12623,6 @@
               </w:rPr>
               <w:t xml:space="preserve"> </w:t>
             </w:r>
-            <w:r/>
-            <w:r>
-              <w:rPr>
-                <w:rFonts w:ascii="Times New Roman Cyr" w:hAnsi="Times New Roman Cyr" w:cs="Times New Roman Cyr"/>
-                <w:sz w:val="24"/>
-                <w:szCs w:val="24"/>
-                <w:highlight w:val="none"/>
-              </w:rPr>
-            </w:r>
             <w:r>
               <w:rPr>
                 <w:rFonts w:ascii="Times New Roman Cyr" w:hAnsi="Times New Roman Cyr" w:cs="Times New Roman Cyr"/>
@@ -12825,15 +12760,6 @@
               </w:rPr>
               <w:t xml:space="preserve"> </w:t>
             </w:r>
-            <w:r/>
-            <w:r>
-              <w:rPr>
-                <w:rFonts w:ascii="Times New Roman Cyr" w:hAnsi="Times New Roman Cyr" w:cs="Times New Roman Cyr"/>
-                <w:sz w:val="24"/>
-                <w:szCs w:val="24"/>
-                <w:highlight w:val="none"/>
-              </w:rPr>
-            </w:r>
             <w:r>
               <w:rPr>
                 <w:rFonts w:ascii="Times New Roman Cyr" w:hAnsi="Times New Roman Cyr" w:cs="Times New Roman Cyr"/>
@@ -12971,6 +12897,14 @@
               </w:rPr>
               <w:t xml:space="preserve"> </w:t>
             </w:r>
+            <w:r>
+              <w:rPr>
+                <w:rFonts w:ascii="Times New Roman Cyr" w:hAnsi="Times New Roman Cyr" w:cs="Times New Roman Cyr"/>
+                <w:sz w:val="24"/>
+                <w:szCs w:val="24"/>
+                <w:highlight w:val="none"/>
+              </w:rPr>
+            </w:r>
             <w:r/>
             <w:r>
               <w:rPr>
@@ -12989,51 +12923,6 @@
               </w:rPr>
             </w:r>
             <w:r/>
-            <w:r>
-              <w:rPr>
-                <w:rFonts w:ascii="Times New Roman Cyr" w:hAnsi="Times New Roman Cyr" w:cs="Times New Roman Cyr"/>
-                <w:sz w:val="24"/>
-                <w:szCs w:val="24"/>
-                <w:highlight w:val="none"/>
-              </w:rPr>
-            </w:r>
-            <w:r>
-              <w:rPr>
-                <w:rFonts w:ascii="Times New Roman Cyr" w:hAnsi="Times New Roman Cyr" w:cs="Times New Roman Cyr"/>
-                <w:sz w:val="24"/>
-                <w:szCs w:val="24"/>
-                <w:highlight w:val="none"/>
-              </w:rPr>
-            </w:r>
-            <w:r>
-              <w:rPr>
-                <w:rFonts w:ascii="Times New Roman Cyr" w:hAnsi="Times New Roman Cyr" w:cs="Times New Roman Cyr"/>
-                <w:sz w:val="24"/>
-                <w:szCs w:val="24"/>
-                <w:highlight w:val="none"/>
-              </w:rPr>
-            </w:r>
-          </w:p>
-          <w:p>
-            <w:pPr>
-              <w:jc w:val="both"/>
-              <w:spacing w:after="0" w:afterAutospacing="0" w:line="360" w:lineRule="auto"/>
-              <w:rPr>
-                <w:rFonts w:ascii="Times New Roman Cyr" w:hAnsi="Times New Roman Cyr" w:cs="Times New Roman Cyr"/>
-                <w:sz w:val="24"/>
-                <w:szCs w:val="24"/>
-                <w:highlight w:val="none"/>
-              </w:rPr>
-              <w:suppressLineNumbers w:val="0"/>
-            </w:pPr>
-            <w:r>
-              <w:rPr>
-                <w:rFonts w:ascii="Times New Roman Cyr" w:hAnsi="Times New Roman Cyr" w:cs="Times New Roman Cyr"/>
-                <w:sz w:val="24"/>
-                <w:szCs w:val="24"/>
-                <w:highlight w:val="none"/>
-              </w:rPr>
-            </w:r>
             <w:r>
               <w:rPr>
                 <w:rFonts w:ascii="Times New Roman Cyr" w:hAnsi="Times New Roman Cyr" w:cs="Times New Roman Cyr"/>
@@ -13128,14 +13017,6 @@
                 <w:szCs w:val="24"/>
                 <w:highlight w:val="none"/>
               </w:rPr>
-            </w:r>
-            <w:r>
-              <w:rPr>
-                <w:rFonts w:ascii="Times New Roman Cyr" w:hAnsi="Times New Roman Cyr" w:cs="Times New Roman Cyr"/>
-                <w:sz w:val="24"/>
-                <w:szCs w:val="24"/>
-                <w:highlight w:val="none"/>
-              </w:rPr>
               <w:t xml:space="preserve">Osnovy pravil proektirovaniya bazy dannyh</w:t>
             </w:r>
             <w:r>
@@ -13248,7 +13129,6 @@
               </w:rPr>
               <w:t xml:space="preserve">accessed</w:t>
             </w:r>
-            <w:r/>
             <w:r>
               <w:rPr>
                 <w:rFonts w:ascii="Times New Roman Cyr" w:hAnsi="Times New Roman Cyr" w:cs="Times New Roman Cyr"/>
@@ -13400,7 +13280,6 @@
               </w:rPr>
               <w:t xml:space="preserve">(in Russ.).</w:t>
             </w:r>
-            <w:r/>
             <w:r>
               <w:rPr>
                 <w:rFonts w:ascii="Times New Roman Cyr" w:hAnsi="Times New Roman Cyr" w:cs="Times New Roman Cyr"/>
@@ -13477,17 +13356,8 @@
                 <w:szCs w:val="24"/>
                 <w:highlight w:val="none"/>
               </w:rPr>
-            </w:r>
-            <w:r>
-              <w:rPr>
-                <w:rFonts w:ascii="Times New Roman Cyr" w:hAnsi="Times New Roman Cyr" w:cs="Times New Roman Cyr"/>
-                <w:sz w:val="24"/>
-                <w:szCs w:val="24"/>
-                <w:highlight w:val="none"/>
-              </w:rPr>
               <w:t xml:space="preserve">accessed</w:t>
             </w:r>
-            <w:r/>
             <w:r>
               <w:rPr>
                 <w:rFonts w:ascii="Times New Roman Cyr" w:hAnsi="Times New Roman Cyr" w:cs="Times New Roman Cyr"/>
@@ -13689,7 +13559,6 @@
               </w:rPr>
               <w:t xml:space="preserve">accessed</w:t>
             </w:r>
-            <w:r/>
             <w:r>
               <w:rPr>
                 <w:rFonts w:ascii="Times New Roman Cyr" w:hAnsi="Times New Roman Cyr" w:cs="Times New Roman Cyr"/>
@@ -13872,7 +13741,6 @@
               </w:rPr>
               <w:t xml:space="preserve">accessed</w:t>
             </w:r>
-            <w:r/>
             <w:r>
               <w:rPr>
                 <w:rFonts w:ascii="Times New Roman Cyr" w:hAnsi="Times New Roman Cyr" w:cs="Times New Roman Cyr"/>
@@ -14029,15 +13897,6 @@
               </w:rPr>
               <w:t xml:space="preserve"> </w:t>
             </w:r>
-            <w:r/>
-            <w:r>
-              <w:rPr>
-                <w:rFonts w:ascii="Times New Roman Cyr" w:hAnsi="Times New Roman Cyr" w:cs="Times New Roman Cyr"/>
-                <w:sz w:val="24"/>
-                <w:szCs w:val="24"/>
-                <w:highlight w:val="none"/>
-              </w:rPr>
-            </w:r>
             <w:r>
               <w:rPr>
                 <w:rFonts w:ascii="Times New Roman Cyr" w:hAnsi="Times New Roman Cyr" w:cs="Times New Roman Cyr"/>
@@ -14133,14 +13992,6 @@
                 <w:szCs w:val="24"/>
                 <w:highlight w:val="none"/>
               </w:rPr>
-            </w:r>
-            <w:r>
-              <w:rPr>
-                <w:rFonts w:ascii="Times New Roman Cyr" w:hAnsi="Times New Roman Cyr" w:cs="Times New Roman Cyr"/>
-                <w:sz w:val="24"/>
-                <w:szCs w:val="24"/>
-                <w:highlight w:val="none"/>
-              </w:rPr>
               <w:t xml:space="preserve">Allure — frejmvork ot YAndeksa dlya sozdaniya otchyotov avtotestov</w:t>
             </w:r>
             <w:r>
@@ -14463,119 +14314,6 @@
           <w:highlight w:val="yellow"/>
         </w:rPr>
       </w:r>
-    </w:p>
-    <w:p>
-      <w:pPr>
-        <w:ind w:left="0" w:right="0" w:firstLine="0"/>
-        <w:jc w:val="both"/>
-        <w:spacing w:after="0" w:afterAutospacing="0" w:line="360" w:lineRule="auto"/>
-        <w:suppressLineNumbers w:val="0"/>
-      </w:pPr>
-      <w:r>
-        <w:rPr>
-          <w:rFonts w:ascii="Times New Roman Cyr" w:hAnsi="Times New Roman Cyr" w:cs="Times New Roman Cyr"/>
-          <w:sz w:val="24"/>
-          <w:szCs w:val="24"/>
-          <w:highlight w:val="none"/>
-        </w:rPr>
-      </w:r>
-      <w:r>
-        <w:rPr>
-          <w:rFonts w:ascii="Times New Roman Cyr" w:hAnsi="Times New Roman Cyr" w:cs="Times New Roman Cyr"/>
-          <w:b/>
-          <w:bCs/>
-          <w:sz w:val="24"/>
-          <w:szCs w:val="24"/>
-          <w:highlight w:val="none"/>
-        </w:rPr>
-        <w:t xml:space="preserve">Astakhov S.V.</w:t>
-      </w:r>
-      <w:r>
-        <w:rPr>
-          <w:rFonts w:ascii="Times New Roman Cyr" w:hAnsi="Times New Roman Cyr" w:cs="Times New Roman Cyr"/>
-          <w:sz w:val="24"/>
-          <w:szCs w:val="24"/>
-          <w:highlight w:val="none"/>
-        </w:rPr>
-        <w:t xml:space="preserve"> — B</w:t>
-      </w:r>
-      <w:r>
-        <w:rPr>
-          <w:rFonts w:ascii="Times New Roman Cyr" w:hAnsi="Times New Roman Cyr" w:cs="Times New Roman Cyr"/>
-          <w:sz w:val="24"/>
-          <w:szCs w:val="24"/>
-          <w:highlight w:val="none"/>
-        </w:rPr>
-        <w:t xml:space="preserve">.Sc. Student, Department of Computer Systems and Networks, </w:t>
-      </w:r>
-      <w:r>
-        <w:rPr>
-          <w:rFonts w:ascii="Times New Roman Cyr" w:hAnsi="Times New Roman Cyr" w:cs="Times New Roman Cyr"/>
-          <w:sz w:val="24"/>
-          <w:szCs w:val="24"/>
-          <w:highlight w:val="none"/>
-        </w:rPr>
-      </w:r>
-      <w:r>
-        <w:rPr>
-          <w:rFonts w:ascii="Times New Roman Cyr" w:hAnsi="Times New Roman Cyr" w:cs="Times New Roman Cyr"/>
-          <w:sz w:val="24"/>
-          <w:szCs w:val="24"/>
-          <w:highlight w:val="none"/>
-        </w:rPr>
-        <w:t xml:space="preserve">Bauman Moscow State Technical University, Moscow, Russian Federation</w:t>
-      </w:r>
-      <w:r>
-        <w:rPr>
-          <w:rFonts w:ascii="Times New Roman Cyr" w:hAnsi="Times New Roman Cyr" w:cs="Times New Roman Cyr"/>
-          <w:sz w:val="24"/>
-          <w:szCs w:val="24"/>
-          <w:highlight w:val="none"/>
-        </w:rPr>
-      </w:r>
-      <w:r>
-        <w:rPr>
-          <w:rFonts w:ascii="Times New Roman Cyr" w:hAnsi="Times New Roman Cyr" w:cs="Times New Roman Cyr"/>
-          <w:sz w:val="24"/>
-          <w:szCs w:val="24"/>
-          <w:highlight w:val="none"/>
-        </w:rPr>
-        <w:t xml:space="preserve">.</w:t>
-      </w:r>
-      <w:r/>
-      <w:r/>
-      <w:r>
-        <w:rPr>
-          <w:rFonts w:ascii="Times New Roman Cyr" w:hAnsi="Times New Roman Cyr" w:cs="Times New Roman Cyr"/>
-          <w:sz w:val="24"/>
-          <w:szCs w:val="24"/>
-          <w:highlight w:val="none"/>
-        </w:rPr>
-      </w:r>
-    </w:p>
-    <w:p>
-      <w:pPr>
-        <w:ind w:left="0" w:right="0" w:firstLine="0"/>
-        <w:jc w:val="both"/>
-        <w:spacing w:after="0" w:afterAutospacing="0" w:line="360" w:lineRule="auto"/>
-        <w:suppressLineNumbers w:val="0"/>
-      </w:pPr>
-      <w:r>
-        <w:rPr>
-          <w:rFonts w:ascii="Times New Roman Cyr" w:hAnsi="Times New Roman Cyr" w:cs="Times New Roman Cyr"/>
-          <w:sz w:val="24"/>
-          <w:szCs w:val="24"/>
-          <w:highlight w:val="none"/>
-        </w:rPr>
-      </w:r>
-      <w:r>
-        <w:rPr>
-          <w:rFonts w:ascii="Times New Roman Cyr" w:hAnsi="Times New Roman Cyr" w:cs="Times New Roman Cyr"/>
-          <w:sz w:val="24"/>
-          <w:szCs w:val="24"/>
-          <w:highlight w:val="none"/>
-        </w:rPr>
-      </w:r>
       <w:r/>
     </w:p>
     <w:p>
@@ -14588,31 +14326,30 @@
       <w:r>
         <w:rPr>
           <w:rFonts w:ascii="Times New Roman Cyr" w:hAnsi="Times New Roman Cyr" w:cs="Times New Roman Cyr"/>
+          <w:sz w:val="24"/>
+          <w:szCs w:val="24"/>
+          <w:highlight w:val="none"/>
+        </w:rPr>
+      </w:r>
+      <w:r>
+        <w:rPr>
+          <w:rFonts w:ascii="Times New Roman Cyr" w:hAnsi="Times New Roman Cyr" w:cs="Times New Roman Cyr"/>
           <w:b/>
           <w:bCs/>
           <w:sz w:val="24"/>
           <w:szCs w:val="24"/>
           <w:highlight w:val="none"/>
         </w:rPr>
-        <w:t xml:space="preserve">Lapshin N.V.</w:t>
-      </w:r>
-      <w:r>
-        <w:rPr>
-          <w:rFonts w:ascii="Times New Roman Cyr" w:hAnsi="Times New Roman Cyr" w:cs="Times New Roman Cyr"/>
-          <w:sz w:val="24"/>
-          <w:szCs w:val="24"/>
-          <w:highlight w:val="none"/>
-        </w:rPr>
-        <w:t xml:space="preserve"> — </w:t>
-      </w:r>
-      <w:r>
-        <w:rPr>
-          <w:rFonts w:ascii="Times New Roman Cyr" w:hAnsi="Times New Roman Cyr" w:cs="Times New Roman Cyr"/>
-          <w:sz w:val="24"/>
-          <w:szCs w:val="24"/>
-          <w:highlight w:val="none"/>
-        </w:rPr>
-        <w:t xml:space="preserve">B</w:t>
+        <w:t xml:space="preserve">Astakhov S.V.</w:t>
+      </w:r>
+      <w:r>
+        <w:rPr>
+          <w:rFonts w:ascii="Times New Roman Cyr" w:hAnsi="Times New Roman Cyr" w:cs="Times New Roman Cyr"/>
+          <w:sz w:val="24"/>
+          <w:szCs w:val="24"/>
+          <w:highlight w:val="none"/>
+        </w:rPr>
+        <w:t xml:space="preserve"> — B</w:t>
       </w:r>
       <w:r>
         <w:rPr>
@@ -14641,7 +14378,6 @@
         </w:rPr>
         <w:t xml:space="preserve">.</w:t>
       </w:r>
-      <w:r/>
       <w:r>
         <w:rPr>
           <w:rFonts w:ascii="Times New Roman Cyr" w:hAnsi="Times New Roman Cyr" w:cs="Times New Roman Cyr"/>
@@ -14693,56 +14429,62 @@
           <w:szCs w:val="24"/>
           <w:highlight w:val="none"/>
         </w:rPr>
-      </w:r>
-      <w:r>
-        <w:rPr>
-          <w:rFonts w:ascii="Times New Roman Cyr" w:hAnsi="Times New Roman Cyr" w:cs="Times New Roman Cyr"/>
-          <w:b/>
-          <w:bCs/>
-          <w:sz w:val="24"/>
-          <w:szCs w:val="24"/>
-          <w:highlight w:val="none"/>
-        </w:rPr>
-        <w:t xml:space="preserve">Scientific advisor</w:t>
-      </w:r>
-      <w:r>
-        <w:rPr>
-          <w:rFonts w:ascii="Times New Roman Cyr" w:hAnsi="Times New Roman Cyr" w:cs="Times New Roman Cyr"/>
-          <w:b/>
-          <w:bCs/>
-          <w:sz w:val="24"/>
-          <w:szCs w:val="24"/>
-          <w:highlight w:val="none"/>
-        </w:rPr>
-        <w:t xml:space="preserve"> </w:t>
-      </w:r>
-      <w:r>
-        <w:rPr>
-          <w:rFonts w:ascii="Times New Roman Cyr" w:hAnsi="Times New Roman Cyr" w:cs="Times New Roman Cyr"/>
-          <w:sz w:val="24"/>
-          <w:szCs w:val="24"/>
-          <w:highlight w:val="none"/>
-        </w:rPr>
-        <w:t xml:space="preserve">— Kim T.A., As</w:t>
+        <w:t xml:space="preserve">Lapshin N.V.</w:t>
+      </w:r>
+      <w:r>
+        <w:rPr>
+          <w:rFonts w:ascii="Times New Roman Cyr" w:hAnsi="Times New Roman Cyr" w:cs="Times New Roman Cyr"/>
+          <w:sz w:val="24"/>
+          <w:szCs w:val="24"/>
+          <w:highlight w:val="none"/>
+        </w:rPr>
+        <w:t xml:space="preserve"> — </w:t>
+      </w:r>
+      <w:r>
+        <w:rPr>
+          <w:rFonts w:ascii="Times New Roman Cyr" w:hAnsi="Times New Roman Cyr" w:cs="Times New Roman Cyr"/>
+          <w:sz w:val="24"/>
+          <w:szCs w:val="24"/>
+          <w:highlight w:val="none"/>
+        </w:rPr>
+        <w:t xml:space="preserve">B</w:t>
+      </w:r>
+      <w:r>
+        <w:rPr>
+          <w:rFonts w:ascii="Times New Roman Cyr" w:hAnsi="Times New Roman Cyr" w:cs="Times New Roman Cyr"/>
+          <w:sz w:val="24"/>
+          <w:szCs w:val="24"/>
+          <w:highlight w:val="none"/>
+        </w:rPr>
+        <w:t xml:space="preserve">.Sc. Student, Department of Computer Systems and Networks, </w:t>
+      </w:r>
+      <w:r>
+        <w:rPr>
+          <w:rFonts w:ascii="Times New Roman Cyr" w:hAnsi="Times New Roman Cyr" w:cs="Times New Roman Cyr"/>
+          <w:sz w:val="24"/>
+          <w:szCs w:val="24"/>
+          <w:highlight w:val="none"/>
+        </w:rPr>
+        <w:t xml:space="preserve">Bauman Moscow State Technical University, Moscow, Russian Federation</w:t>
+      </w:r>
+      <w:r>
+        <w:rPr>
+          <w:rFonts w:ascii="Times New Roman Cyr" w:hAnsi="Times New Roman Cyr" w:cs="Times New Roman Cyr"/>
+          <w:sz w:val="24"/>
+          <w:szCs w:val="24"/>
+          <w:highlight w:val="none"/>
+        </w:rPr>
+        <w:t xml:space="preserve">.</w:t>
+      </w:r>
+      <w:r>
+        <w:rPr>
+          <w:rFonts w:ascii="Times New Roman Cyr" w:hAnsi="Times New Roman Cyr" w:cs="Times New Roman Cyr"/>
+          <w:sz w:val="24"/>
+          <w:szCs w:val="24"/>
+          <w:highlight w:val="none"/>
+        </w:rPr>
       </w:r>
       <w:r/>
-      <w:r>
-        <w:rPr>
-          <w:rFonts w:ascii="Times New Roman Cyr" w:hAnsi="Times New Roman Cyr" w:cs="Times New Roman Cyr"/>
-          <w:sz w:val="24"/>
-          <w:szCs w:val="24"/>
-          <w:highlight w:val="none"/>
-        </w:rPr>
-        <w:t xml:space="preserve">sis. Professor, Department of Computer Systems</w:t>
-      </w:r>
-      <w:r>
-        <w:rPr>
-          <w:rFonts w:ascii="Times New Roman Cyr" w:hAnsi="Times New Roman Cyr" w:cs="Times New Roman Cyr"/>
-          <w:sz w:val="24"/>
-          <w:szCs w:val="24"/>
-          <w:highlight w:val="none"/>
-        </w:rPr>
-      </w:r>
     </w:p>
     <w:p>
       <w:pPr>
@@ -14758,16 +14500,16 @@
           <w:szCs w:val="24"/>
           <w:highlight w:val="none"/>
         </w:rPr>
-        <w:t xml:space="preserve">and Networks, Bauman Moscow State Technical University, Moscow, Russian Fed-</w:t>
-      </w:r>
-      <w:r>
-        <w:rPr>
-          <w:rFonts w:ascii="Times New Roman Cyr" w:hAnsi="Times New Roman Cyr" w:cs="Times New Roman Cyr"/>
-          <w:sz w:val="24"/>
-          <w:szCs w:val="24"/>
-          <w:highlight w:val="none"/>
-        </w:rPr>
-      </w:r>
+      </w:r>
+      <w:r>
+        <w:rPr>
+          <w:rFonts w:ascii="Times New Roman Cyr" w:hAnsi="Times New Roman Cyr" w:cs="Times New Roman Cyr"/>
+          <w:sz w:val="24"/>
+          <w:szCs w:val="24"/>
+          <w:highlight w:val="none"/>
+        </w:rPr>
+      </w:r>
+      <w:r/>
     </w:p>
     <w:p>
       <w:pPr>
@@ -14779,29 +14521,61 @@
       <w:r>
         <w:rPr>
           <w:rFonts w:ascii="Times New Roman Cyr" w:hAnsi="Times New Roman Cyr" w:cs="Times New Roman Cyr"/>
-          <w:sz w:val="24"/>
-          <w:szCs w:val="24"/>
-          <w:highlight w:val="none"/>
-        </w:rPr>
-        <w:t xml:space="preserve">eration.</w:t>
-      </w:r>
-      <w:r>
-        <w:rPr>
-          <w:rFonts w:ascii="Times New Roman Cyr" w:hAnsi="Times New Roman Cyr" w:cs="Times New Roman Cyr"/>
-          <w:sz w:val="24"/>
-          <w:szCs w:val="24"/>
-          <w:highlight w:val="none"/>
-        </w:rPr>
-      </w:r>
-      <w:r>
-        <w:rPr>
-          <w:rFonts w:ascii="Times New Roman Cyr" w:hAnsi="Times New Roman Cyr" w:cs="Times New Roman Cyr"/>
-          <w:sz w:val="24"/>
-          <w:szCs w:val="24"/>
-          <w:highlight w:val="none"/>
-        </w:rPr>
-      </w:r>
-      <w:r/>
+          <w:b/>
+          <w:bCs/>
+          <w:sz w:val="24"/>
+          <w:szCs w:val="24"/>
+          <w:highlight w:val="none"/>
+        </w:rPr>
+      </w:r>
+      <w:r>
+        <w:rPr>
+          <w:rFonts w:ascii="Times New Roman Cyr" w:hAnsi="Times New Roman Cyr" w:cs="Times New Roman Cyr"/>
+          <w:b/>
+          <w:bCs/>
+          <w:sz w:val="24"/>
+          <w:szCs w:val="24"/>
+          <w:highlight w:val="none"/>
+        </w:rPr>
+        <w:t xml:space="preserve">Scientific advisor</w:t>
+      </w:r>
+      <w:r>
+        <w:rPr>
+          <w:rFonts w:ascii="Times New Roman Cyr" w:hAnsi="Times New Roman Cyr" w:cs="Times New Roman Cyr"/>
+          <w:b/>
+          <w:bCs/>
+          <w:sz w:val="24"/>
+          <w:szCs w:val="24"/>
+          <w:highlight w:val="none"/>
+        </w:rPr>
+        <w:t xml:space="preserve"> </w:t>
+      </w:r>
+      <w:r>
+        <w:rPr>
+          <w:rFonts w:ascii="Times New Roman Cyr" w:hAnsi="Times New Roman Cyr" w:cs="Times New Roman Cyr"/>
+          <w:sz w:val="24"/>
+          <w:szCs w:val="24"/>
+          <w:highlight w:val="none"/>
+        </w:rPr>
+        <w:t xml:space="preserve">— Kim T.A., As</w:t>
+      </w:r>
+      <w:r>
+        <w:rPr>
+          <w:rFonts w:ascii="Times New Roman Cyr" w:hAnsi="Times New Roman Cyr" w:cs="Times New Roman Cyr"/>
+          <w:sz w:val="24"/>
+          <w:szCs w:val="24"/>
+          <w:highlight w:val="none"/>
+        </w:rPr>
+        <w:t xml:space="preserve">sis. Professor, Department of Computer Systems</w:t>
+      </w:r>
+      <w:r>
+        <w:rPr>
+          <w:rFonts w:ascii="Times New Roman Cyr" w:hAnsi="Times New Roman Cyr" w:cs="Times New Roman Cyr"/>
+          <w:sz w:val="24"/>
+          <w:szCs w:val="24"/>
+          <w:highlight w:val="none"/>
+        </w:rPr>
+      </w:r>
       <w:r/>
     </w:p>
     <w:p>
@@ -14809,12 +14583,6 @@
         <w:ind w:left="0" w:right="0" w:firstLine="0"/>
         <w:jc w:val="both"/>
         <w:spacing w:after="0" w:afterAutospacing="0" w:line="360" w:lineRule="auto"/>
-        <w:rPr>
-          <w:rFonts w:ascii="Times New Roman Cyr" w:hAnsi="Times New Roman Cyr" w:cs="Times New Roman Cyr"/>
-          <w:sz w:val="24"/>
-          <w:szCs w:val="24"/>
-          <w:highlight w:val="none"/>
-        </w:rPr>
         <w:suppressLineNumbers w:val="0"/>
       </w:pPr>
       <w:r>
@@ -14824,267 +14592,7 @@
           <w:szCs w:val="24"/>
           <w:highlight w:val="none"/>
         </w:rPr>
-      </w:r>
-      <w:r>
-        <w:rPr>
-          <w:rFonts w:ascii="Times New Roman Cyr" w:hAnsi="Times New Roman Cyr" w:cs="Times New Roman Cyr"/>
-          <w:sz w:val="24"/>
-          <w:szCs w:val="24"/>
-          <w:highlight w:val="none"/>
-        </w:rPr>
-      </w:r>
-    </w:p>
-    <w:p>
-      <w:pPr>
-        <w:ind w:left="0" w:right="0" w:firstLine="0"/>
-        <w:jc w:val="both"/>
-        <w:spacing w:after="0" w:afterAutospacing="0" w:line="360" w:lineRule="auto"/>
-        <w:rPr>
-          <w:rFonts w:ascii="Times New Roman Cyr" w:hAnsi="Times New Roman Cyr" w:cs="Times New Roman Cyr"/>
-          <w:b/>
-          <w:bCs/>
-          <w:sz w:val="24"/>
-          <w:szCs w:val="24"/>
-          <w:highlight w:val="none"/>
-        </w:rPr>
-        <w:suppressLineNumbers w:val="0"/>
-      </w:pPr>
-      <w:r>
-        <w:rPr>
-          <w:rFonts w:ascii="Times New Roman Cyr" w:hAnsi="Times New Roman Cyr" w:cs="Times New Roman Cyr"/>
-          <w:b/>
-          <w:bCs/>
-          <w:sz w:val="24"/>
-          <w:szCs w:val="24"/>
-          <w:highlight w:val="none"/>
-        </w:rPr>
-      </w:r>
-      <w:r>
-        <w:rPr>
-          <w:rFonts w:ascii="Times New Roman Cyr" w:hAnsi="Times New Roman Cyr" w:cs="Times New Roman Cyr"/>
-          <w:b/>
-          <w:bCs/>
-          <w:sz w:val="24"/>
-          <w:szCs w:val="24"/>
-          <w:highlight w:val="none"/>
-        </w:rPr>
-        <w:t xml:space="preserve">Please cite this article in English as:</w:t>
-      </w:r>
-      <w:r>
-        <w:rPr>
-          <w:rFonts w:ascii="Times New Roman Cyr" w:hAnsi="Times New Roman Cyr" w:cs="Times New Roman Cyr"/>
-          <w:b/>
-          <w:bCs/>
-          <w:sz w:val="24"/>
-          <w:szCs w:val="24"/>
-          <w:highlight w:val="none"/>
-        </w:rPr>
-      </w:r>
-      <w:r>
-        <w:rPr>
-          <w:b/>
-          <w:bCs/>
-        </w:rPr>
-      </w:r>
-    </w:p>
-    <w:p>
-      <w:pPr>
-        <w:ind w:left="0" w:right="0" w:firstLine="0"/>
-        <w:jc w:val="both"/>
-        <w:spacing w:after="0" w:afterAutospacing="0" w:line="360" w:lineRule="auto"/>
-        <w:rPr>
-          <w:rFonts w:ascii="Times New Roman Cyr" w:hAnsi="Times New Roman Cyr" w:cs="Times New Roman Cyr"/>
-          <w:highlight w:val="none"/>
-        </w:rPr>
-        <w:suppressLineNumbers w:val="0"/>
-      </w:pPr>
-      <w:r>
-        <w:rPr>
-          <w:rFonts w:ascii="Times New Roman Cyr" w:hAnsi="Times New Roman Cyr" w:cs="Times New Roman Cyr"/>
-          <w:sz w:val="24"/>
-          <w:szCs w:val="24"/>
-          <w:highlight w:val="none"/>
-        </w:rPr>
-      </w:r>
-      <w:r>
-        <w:rPr>
-          <w:rFonts w:ascii="Times New Roman Cyr" w:hAnsi="Times New Roman Cyr" w:cs="Times New Roman Cyr"/>
-          <w:sz w:val="24"/>
-          <w:szCs w:val="24"/>
-          <w:highlight w:val="none"/>
-        </w:rPr>
-        <w:t xml:space="preserve">Astakhov S.V.</w:t>
-      </w:r>
-      <w:r>
-        <w:rPr>
-          <w:rFonts w:ascii="Times New Roman Cyr" w:hAnsi="Times New Roman Cyr" w:cs="Times New Roman Cyr"/>
-          <w:sz w:val="24"/>
-          <w:szCs w:val="24"/>
-          <w:highlight w:val="none"/>
-        </w:rPr>
-        <w:t xml:space="preserve">, </w:t>
-      </w:r>
-      <w:r>
-        <w:rPr>
-          <w:rFonts w:ascii="Times New Roman Cyr" w:hAnsi="Times New Roman Cyr" w:cs="Times New Roman Cyr"/>
-          <w:sz w:val="24"/>
-          <w:szCs w:val="24"/>
-          <w:highlight w:val="none"/>
-        </w:rPr>
-        <w:t xml:space="preserve">Lapshin N.V.</w:t>
-      </w:r>
-      <w:r>
-        <w:rPr>
-          <w:rFonts w:ascii="Times New Roman Cyr" w:hAnsi="Times New Roman Cyr" w:cs="Times New Roman Cyr"/>
-          <w:sz w:val="24"/>
-          <w:szCs w:val="24"/>
-          <w:highlight w:val="none"/>
-        </w:rPr>
-        <w:t xml:space="preserve"> </w:t>
-      </w:r>
-      <w:r>
-        <w:rPr>
-          <w:rFonts w:ascii="Times New Roman Cyr" w:hAnsi="Times New Roman Cyr" w:cs="Times New Roman Cyr"/>
-          <w:sz w:val="24"/>
-          <w:szCs w:val="24"/>
-          <w:highlight w:val="none"/>
-        </w:rPr>
-        <w:t xml:space="preserve">Software subsystem for testing knowledge of hardware description languages</w:t>
-      </w:r>
-      <w:r>
-        <w:rPr>
-          <w:rFonts w:ascii="Times New Roman Cyr" w:hAnsi="Times New Roman Cyr" w:cs="Times New Roman Cyr"/>
-          <w:sz w:val="24"/>
-          <w:szCs w:val="24"/>
-          <w:highlight w:val="none"/>
-        </w:rPr>
-        <w:t xml:space="preserve">. </w:t>
-      </w:r>
-      <w:r>
-        <w:rPr>
-          <w:rFonts w:ascii="Times New Roman Cyr" w:hAnsi="Times New Roman Cyr" w:cs="Times New Roman Cyr"/>
-          <w:i/>
-          <w:iCs/>
-          <w:sz w:val="24"/>
-          <w:szCs w:val="24"/>
-          <w:highlight w:val="none"/>
-        </w:rPr>
-      </w:r>
-      <w:r>
-        <w:rPr>
-          <w:rFonts w:ascii="Times New Roman Cyr" w:hAnsi="Times New Roman Cyr" w:cs="Times New Roman Cyr"/>
-          <w:i/>
-          <w:iCs/>
-          <w:sz w:val="24"/>
-          <w:szCs w:val="24"/>
-          <w:highlight w:val="none"/>
-        </w:rPr>
-        <w:t xml:space="preserve">Politekhnicheskij molodezhnyj zhurnal</w:t>
-      </w:r>
-      <w:r>
-        <w:rPr>
-          <w:rFonts w:ascii="Times New Roman Cyr" w:hAnsi="Times New Roman Cyr" w:cs="Times New Roman Cyr"/>
-          <w:i/>
-          <w:iCs/>
-          <w:sz w:val="24"/>
-          <w:szCs w:val="24"/>
-          <w:highlight w:val="none"/>
-        </w:rPr>
-        <w:t xml:space="preserve"> </w:t>
-      </w:r>
-      <w:r>
-        <w:rPr>
-          <w:rFonts w:ascii="Times New Roman Cyr" w:hAnsi="Times New Roman Cyr" w:cs="Times New Roman Cyr"/>
-          <w:i w:val="0"/>
-          <w:iCs w:val="0"/>
-          <w:sz w:val="24"/>
-          <w:szCs w:val="24"/>
-          <w:highlight w:val="none"/>
-        </w:rPr>
-        <w:t xml:space="preserve">[</w:t>
-      </w:r>
-      <w:r>
-        <w:rPr>
-          <w:rFonts w:ascii="Times New Roman Cyr" w:hAnsi="Times New Roman Cyr" w:cs="Times New Roman Cyr"/>
-          <w:i w:val="0"/>
-          <w:iCs w:val="0"/>
-          <w:sz w:val="24"/>
-          <w:szCs w:val="24"/>
-          <w:highlight w:val="none"/>
-        </w:rPr>
-        <w:t xml:space="preserve">Politechnical student journal</w:t>
-      </w:r>
-      <w:r>
-        <w:rPr>
-          <w:rFonts w:ascii="Times New Roman Cyr" w:hAnsi="Times New Roman Cyr" w:cs="Times New Roman Cyr"/>
-          <w:i w:val="0"/>
-          <w:iCs w:val="0"/>
-          <w:sz w:val="24"/>
-          <w:szCs w:val="24"/>
-          <w:highlight w:val="none"/>
-        </w:rPr>
-        <w:t xml:space="preserve">]</w:t>
-      </w:r>
-      <w:r>
-        <w:rPr>
-          <w:rFonts w:ascii="Times New Roman Cyr" w:hAnsi="Times New Roman Cyr" w:cs="Times New Roman Cyr"/>
-          <w:sz w:val="24"/>
-          <w:szCs w:val="24"/>
-          <w:highlight w:val="none"/>
-        </w:rPr>
-        <w:t xml:space="preserve">, 2023, </w:t>
-      </w:r>
-      <w:r>
-        <w:rPr>
-          <w:rFonts w:ascii="Times New Roman Cyr" w:hAnsi="Times New Roman Cyr" w:cs="Times New Roman Cyr"/>
-          <w:sz w:val="24"/>
-          <w:szCs w:val="24"/>
-          <w:highlight w:val="yellow"/>
-        </w:rPr>
-        <w:t xml:space="preserve">№ 1(75). </w:t>
-      </w:r>
-      <w:r>
-        <w:rPr>
-          <w:rFonts w:ascii="Times New Roman Cyr" w:hAnsi="Times New Roman Cyr" w:cs="Times New Roman Cyr"/>
-          <w:sz w:val="24"/>
-          <w:szCs w:val="24"/>
-          <w:highlight w:val="yellow"/>
-        </w:rPr>
-      </w:r>
-      <w:r>
-        <w:rPr>
-          <w:rFonts w:ascii="Times New Roman Cyr" w:hAnsi="Times New Roman Cyr" w:cs="Times New Roman Cyr"/>
-          <w:sz w:val="24"/>
-          <w:szCs w:val="24"/>
-          <w:highlight w:val="yellow"/>
-        </w:rPr>
-        <w:t xml:space="preserve">http://dx.doi.org/10.18698/2541-8009-2022-10-829</w:t>
-      </w:r>
-      <w:r>
-        <w:rPr>
-          <w:rFonts w:ascii="Times New Roman Cyr" w:hAnsi="Times New Roman Cyr" w:cs="Times New Roman Cyr"/>
-          <w:sz w:val="24"/>
-          <w:szCs w:val="24"/>
-          <w:highlight w:val="none"/>
-        </w:rPr>
-      </w:r>
-      <w:r>
-        <w:rPr>
-          <w:rFonts w:ascii="Times New Roman Cyr" w:hAnsi="Times New Roman Cyr" w:cs="Times New Roman Cyr"/>
-          <w:sz w:val="24"/>
-          <w:szCs w:val="24"/>
-          <w:highlight w:val="none"/>
-        </w:rPr>
-        <w:t xml:space="preserve"> </w:t>
-      </w:r>
-      <w:r>
-        <w:rPr>
-          <w:rFonts w:ascii="Times New Roman Cyr" w:hAnsi="Times New Roman Cyr" w:cs="Times New Roman Cyr"/>
-          <w:sz w:val="24"/>
-          <w:szCs w:val="24"/>
-          <w:highlight w:val="none"/>
-        </w:rPr>
-        <w:t xml:space="preserve">(in Russ.).</w:t>
+        <w:t xml:space="preserve">and Networks, Bauman Moscow State Technical University, Moscow, Russian Fed-</w:t>
       </w:r>
       <w:r>
         <w:rPr>
@@ -15101,6 +14609,290 @@
         <w:ind w:left="0" w:right="0" w:firstLine="0"/>
         <w:jc w:val="both"/>
         <w:spacing w:after="0" w:afterAutospacing="0" w:line="360" w:lineRule="auto"/>
+        <w:suppressLineNumbers w:val="0"/>
+      </w:pPr>
+      <w:r>
+        <w:rPr>
+          <w:rFonts w:ascii="Times New Roman Cyr" w:hAnsi="Times New Roman Cyr" w:cs="Times New Roman Cyr"/>
+          <w:sz w:val="24"/>
+          <w:szCs w:val="24"/>
+          <w:highlight w:val="none"/>
+        </w:rPr>
+        <w:t xml:space="preserve">eration.</w:t>
+      </w:r>
+      <w:r>
+        <w:rPr>
+          <w:rFonts w:ascii="Times New Roman Cyr" w:hAnsi="Times New Roman Cyr" w:cs="Times New Roman Cyr"/>
+          <w:sz w:val="24"/>
+          <w:szCs w:val="24"/>
+          <w:highlight w:val="none"/>
+        </w:rPr>
+      </w:r>
+      <w:r/>
+    </w:p>
+    <w:p>
+      <w:pPr>
+        <w:ind w:left="0" w:right="0" w:firstLine="0"/>
+        <w:jc w:val="both"/>
+        <w:spacing w:after="0" w:afterAutospacing="0" w:line="360" w:lineRule="auto"/>
+        <w:rPr>
+          <w:rFonts w:ascii="Times New Roman Cyr" w:hAnsi="Times New Roman Cyr" w:cs="Times New Roman Cyr"/>
+          <w:sz w:val="24"/>
+          <w:szCs w:val="24"/>
+          <w:highlight w:val="none"/>
+        </w:rPr>
+        <w:suppressLineNumbers w:val="0"/>
+      </w:pPr>
+      <w:r>
+        <w:rPr>
+          <w:rFonts w:ascii="Times New Roman Cyr" w:hAnsi="Times New Roman Cyr" w:cs="Times New Roman Cyr"/>
+          <w:sz w:val="24"/>
+          <w:szCs w:val="24"/>
+          <w:highlight w:val="none"/>
+        </w:rPr>
+      </w:r>
+      <w:r>
+        <w:rPr>
+          <w:rFonts w:ascii="Times New Roman Cyr" w:hAnsi="Times New Roman Cyr" w:cs="Times New Roman Cyr"/>
+          <w:sz w:val="24"/>
+          <w:szCs w:val="24"/>
+          <w:highlight w:val="none"/>
+        </w:rPr>
+      </w:r>
+      <w:r/>
+    </w:p>
+    <w:p>
+      <w:pPr>
+        <w:ind w:left="0" w:right="0" w:firstLine="0"/>
+        <w:jc w:val="both"/>
+        <w:spacing w:after="0" w:afterAutospacing="0" w:line="360" w:lineRule="auto"/>
+        <w:rPr>
+          <w:rFonts w:ascii="Times New Roman Cyr" w:hAnsi="Times New Roman Cyr" w:cs="Times New Roman Cyr"/>
+          <w:b/>
+          <w:bCs/>
+          <w:sz w:val="24"/>
+          <w:szCs w:val="24"/>
+          <w:highlight w:val="none"/>
+        </w:rPr>
+        <w:suppressLineNumbers w:val="0"/>
+      </w:pPr>
+      <w:r>
+        <w:rPr>
+          <w:rFonts w:ascii="Times New Roman Cyr" w:hAnsi="Times New Roman Cyr" w:cs="Times New Roman Cyr"/>
+          <w:b/>
+          <w:bCs/>
+          <w:sz w:val="24"/>
+          <w:szCs w:val="24"/>
+          <w:highlight w:val="none"/>
+        </w:rPr>
+      </w:r>
+      <w:r>
+        <w:rPr>
+          <w:rFonts w:ascii="Times New Roman Cyr" w:hAnsi="Times New Roman Cyr" w:cs="Times New Roman Cyr"/>
+          <w:b/>
+          <w:bCs/>
+          <w:sz w:val="24"/>
+          <w:szCs w:val="24"/>
+          <w:highlight w:val="none"/>
+        </w:rPr>
+        <w:t xml:space="preserve">Please cite this article in English as:</w:t>
+      </w:r>
+      <w:r>
+        <w:rPr>
+          <w:b/>
+          <w:bCs/>
+        </w:rPr>
+      </w:r>
+      <w:r/>
+    </w:p>
+    <w:p>
+      <w:pPr>
+        <w:ind w:left="0" w:right="0" w:firstLine="0"/>
+        <w:jc w:val="both"/>
+        <w:spacing w:after="0" w:afterAutospacing="0" w:line="360" w:lineRule="auto"/>
+        <w:rPr>
+          <w:rFonts w:ascii="Times New Roman Cyr" w:hAnsi="Times New Roman Cyr" w:cs="Times New Roman Cyr"/>
+          <w:highlight w:val="none"/>
+        </w:rPr>
+        <w:suppressLineNumbers w:val="0"/>
+      </w:pPr>
+      <w:r>
+        <w:rPr>
+          <w:rFonts w:ascii="Times New Roman Cyr" w:hAnsi="Times New Roman Cyr" w:cs="Times New Roman Cyr"/>
+          <w:sz w:val="24"/>
+          <w:szCs w:val="24"/>
+          <w:highlight w:val="none"/>
+        </w:rPr>
+      </w:r>
+      <w:r>
+        <w:rPr>
+          <w:rFonts w:ascii="Times New Roman Cyr" w:hAnsi="Times New Roman Cyr" w:cs="Times New Roman Cyr"/>
+          <w:sz w:val="24"/>
+          <w:szCs w:val="24"/>
+          <w:highlight w:val="none"/>
+        </w:rPr>
+        <w:t xml:space="preserve">Astakhov S.V.</w:t>
+      </w:r>
+      <w:r>
+        <w:rPr>
+          <w:rFonts w:ascii="Times New Roman Cyr" w:hAnsi="Times New Roman Cyr" w:cs="Times New Roman Cyr"/>
+          <w:sz w:val="24"/>
+          <w:szCs w:val="24"/>
+          <w:highlight w:val="none"/>
+        </w:rPr>
+        <w:t xml:space="preserve">, </w:t>
+      </w:r>
+      <w:r>
+        <w:rPr>
+          <w:rFonts w:ascii="Times New Roman Cyr" w:hAnsi="Times New Roman Cyr" w:cs="Times New Roman Cyr"/>
+          <w:sz w:val="24"/>
+          <w:szCs w:val="24"/>
+          <w:highlight w:val="none"/>
+        </w:rPr>
+        <w:t xml:space="preserve">Lapshin N.V.</w:t>
+      </w:r>
+      <w:r>
+        <w:rPr>
+          <w:rFonts w:ascii="Times New Roman Cyr" w:hAnsi="Times New Roman Cyr" w:cs="Times New Roman Cyr"/>
+          <w:sz w:val="24"/>
+          <w:szCs w:val="24"/>
+          <w:highlight w:val="none"/>
+        </w:rPr>
+        <w:t xml:space="preserve"> </w:t>
+      </w:r>
+      <w:r>
+        <w:rPr>
+          <w:rFonts w:ascii="Times New Roman Cyr" w:hAnsi="Times New Roman Cyr" w:cs="Times New Roman Cyr"/>
+          <w:sz w:val="24"/>
+          <w:szCs w:val="24"/>
+          <w:highlight w:val="none"/>
+        </w:rPr>
+        <w:t xml:space="preserve">Software subsystem for testing knowledge of hardware description languages</w:t>
+      </w:r>
+      <w:r>
+        <w:rPr>
+          <w:rFonts w:ascii="Times New Roman Cyr" w:hAnsi="Times New Roman Cyr" w:cs="Times New Roman Cyr"/>
+          <w:sz w:val="24"/>
+          <w:szCs w:val="24"/>
+          <w:highlight w:val="none"/>
+        </w:rPr>
+        <w:t xml:space="preserve">. </w:t>
+      </w:r>
+      <w:r>
+        <w:rPr>
+          <w:rFonts w:ascii="Times New Roman Cyr" w:hAnsi="Times New Roman Cyr" w:cs="Times New Roman Cyr"/>
+          <w:i/>
+          <w:iCs/>
+          <w:sz w:val="24"/>
+          <w:szCs w:val="24"/>
+          <w:highlight w:val="none"/>
+        </w:rPr>
+        <w:t xml:space="preserve">Politekhnicheskij molodezhnyj zhurnal</w:t>
+      </w:r>
+      <w:r>
+        <w:rPr>
+          <w:rFonts w:ascii="Times New Roman Cyr" w:hAnsi="Times New Roman Cyr" w:cs="Times New Roman Cyr"/>
+          <w:i/>
+          <w:iCs/>
+          <w:sz w:val="24"/>
+          <w:szCs w:val="24"/>
+          <w:highlight w:val="none"/>
+        </w:rPr>
+        <w:t xml:space="preserve"> </w:t>
+      </w:r>
+      <w:r>
+        <w:rPr>
+          <w:rFonts w:ascii="Times New Roman Cyr" w:hAnsi="Times New Roman Cyr" w:cs="Times New Roman Cyr"/>
+          <w:i w:val="0"/>
+          <w:iCs w:val="0"/>
+          <w:sz w:val="24"/>
+          <w:szCs w:val="24"/>
+          <w:highlight w:val="none"/>
+        </w:rPr>
+        <w:t xml:space="preserve">[</w:t>
+      </w:r>
+      <w:r>
+        <w:rPr>
+          <w:rFonts w:ascii="Times New Roman Cyr" w:hAnsi="Times New Roman Cyr" w:cs="Times New Roman Cyr"/>
+          <w:i w:val="0"/>
+          <w:iCs w:val="0"/>
+          <w:sz w:val="24"/>
+          <w:szCs w:val="24"/>
+          <w:highlight w:val="none"/>
+        </w:rPr>
+        <w:t xml:space="preserve">Politechnical student journal</w:t>
+      </w:r>
+      <w:r>
+        <w:rPr>
+          <w:rFonts w:ascii="Times New Roman Cyr" w:hAnsi="Times New Roman Cyr" w:cs="Times New Roman Cyr"/>
+          <w:i w:val="0"/>
+          <w:iCs w:val="0"/>
+          <w:sz w:val="24"/>
+          <w:szCs w:val="24"/>
+          <w:highlight w:val="none"/>
+        </w:rPr>
+        <w:t xml:space="preserve">]</w:t>
+      </w:r>
+      <w:r>
+        <w:rPr>
+          <w:rFonts w:ascii="Times New Roman Cyr" w:hAnsi="Times New Roman Cyr" w:cs="Times New Roman Cyr"/>
+          <w:sz w:val="24"/>
+          <w:szCs w:val="24"/>
+          <w:highlight w:val="none"/>
+        </w:rPr>
+        <w:t xml:space="preserve">, 2023, </w:t>
+      </w:r>
+      <w:r>
+        <w:rPr>
+          <w:rFonts w:ascii="Times New Roman Cyr" w:hAnsi="Times New Roman Cyr" w:cs="Times New Roman Cyr"/>
+          <w:sz w:val="24"/>
+          <w:szCs w:val="24"/>
+          <w:highlight w:val="yellow"/>
+        </w:rPr>
+        <w:t xml:space="preserve">№ 1(75). </w:t>
+      </w:r>
+      <w:r>
+        <w:rPr>
+          <w:rFonts w:ascii="Times New Roman Cyr" w:hAnsi="Times New Roman Cyr" w:cs="Times New Roman Cyr"/>
+          <w:sz w:val="24"/>
+          <w:szCs w:val="24"/>
+          <w:highlight w:val="yellow"/>
+        </w:rPr>
+        <w:t xml:space="preserve">http://dx.doi.org/10.18698/2541-8009-2022-10-829</w:t>
+      </w:r>
+      <w:r>
+        <w:rPr>
+          <w:rFonts w:ascii="Times New Roman Cyr" w:hAnsi="Times New Roman Cyr" w:cs="Times New Roman Cyr"/>
+          <w:sz w:val="24"/>
+          <w:szCs w:val="24"/>
+          <w:highlight w:val="none"/>
+        </w:rPr>
+        <w:t xml:space="preserve"> </w:t>
+      </w:r>
+      <w:r>
+        <w:rPr>
+          <w:rFonts w:ascii="Times New Roman Cyr" w:hAnsi="Times New Roman Cyr" w:cs="Times New Roman Cyr"/>
+          <w:sz w:val="24"/>
+          <w:szCs w:val="24"/>
+          <w:highlight w:val="none"/>
+        </w:rPr>
+        <w:t xml:space="preserve">(in Russ.).</w:t>
+      </w:r>
+      <w:r>
+        <w:rPr>
+          <w:rFonts w:ascii="Times New Roman Cyr" w:hAnsi="Times New Roman Cyr" w:cs="Times New Roman Cyr"/>
+          <w:sz w:val="24"/>
+          <w:szCs w:val="24"/>
+          <w:highlight w:val="none"/>
+        </w:rPr>
+      </w:r>
+      <w:r/>
+    </w:p>
+    <w:p>
+      <w:pPr>
+        <w:ind w:left="0" w:right="0" w:firstLine="0"/>
+        <w:jc w:val="both"/>
+        <w:spacing w:after="0" w:afterAutospacing="0" w:line="360" w:lineRule="auto"/>
         <w:rPr>
           <w:rFonts w:ascii="Times New Roman Cyr" w:hAnsi="Times New Roman Cyr" w:cs="Times New Roman Cyr"/>
           <w:b/>
@@ -15134,6 +14926,7 @@
       <w:r/>
     </w:p>
     <w:sectPr>
+      <w:footerReference w:type="default" r:id="rId9"/>
       <w:footnotePr/>
       <w:endnotePr/>
       <w:type w:val="nextPage"/>
@@ -15171,6 +14964,52 @@
     </w:p>
   </w:endnote>
 </w:endnotes>
+</file>
+
+<file path=word/footer1.xml><?xml version="1.0" encoding="utf-8"?>
+<w:ftr xmlns:wpc="http://schemas.microsoft.com/office/word/2010/wordprocessingCanvas" xmlns:mc="http://schemas.openxmlformats.org/markup-compatibility/2006" xmlns:o="urn:schemas-microsoft-com:office:office" xmlns:r="http://schemas.openxmlformats.org/officeDocument/2006/relationships" xmlns:m="http://schemas.openxmlformats.org/officeDocument/2006/math" xmlns:v="urn:schemas-microsoft-com:vml" xmlns:wp14="http://schemas.microsoft.com/office/word/2010/wordprocessingDrawing" xmlns:wp="http://schemas.openxmlformats.org/drawingml/2006/wordprocessingDrawing" xmlns:w10="urn:schemas-microsoft-com:office:word" xmlns:w="http://schemas.openxmlformats.org/wordprocessingml/2006/main" xmlns:w14="http://schemas.microsoft.com/office/word/2010/wordml" xmlns:w15="http://schemas.microsoft.com/office/word/2012/wordml" xmlns:wpg="http://schemas.microsoft.com/office/word/2010/wordprocessingGroup" xmlns:wpi="http://schemas.microsoft.com/office/word/2010/wordprocessingInk" xmlns:wne="http://schemas.microsoft.com/office/word/2006/wordml" xmlns:a="http://schemas.openxmlformats.org/drawingml/2006/main" xmlns:wps="http://schemas.microsoft.com/office/word/2010/wordprocessingShape" mc:Ignorable="w14 w15 wp14">
+  <w:p>
+    <w:pPr>
+      <w:pStyle w:val="694"/>
+      <w:jc w:val="center"/>
+      <w:rPr>
+        <w:rFonts w:ascii="Times New Roman Cyr" w:hAnsi="Times New Roman Cyr" w:cs="Times New Roman Cyr"/>
+        <w:sz w:val="24"/>
+        <w:szCs w:val="24"/>
+      </w:rPr>
+    </w:pPr>
+    <w:fldSimple w:instr="PAGE \* MERGEFORMAT">
+      <w:r>
+        <w:rPr>
+          <w:rFonts w:ascii="Times New Roman Cyr" w:hAnsi="Times New Roman Cyr" w:cs="Times New Roman Cyr"/>
+          <w:sz w:val="24"/>
+          <w:szCs w:val="24"/>
+        </w:rPr>
+        <w:t xml:space="preserve">1</w:t>
+      </w:r>
+    </w:fldSimple>
+    <w:r>
+      <w:rPr>
+        <w:rFonts w:ascii="Times New Roman Cyr" w:hAnsi="Times New Roman Cyr" w:cs="Times New Roman Cyr"/>
+        <w:sz w:val="24"/>
+        <w:szCs w:val="24"/>
+      </w:rPr>
+    </w:r>
+    <w:r>
+      <w:rPr>
+        <w:rFonts w:ascii="Times New Roman Cyr" w:hAnsi="Times New Roman Cyr" w:cs="Times New Roman Cyr"/>
+        <w:sz w:val="24"/>
+        <w:szCs w:val="24"/>
+      </w:rPr>
+    </w:r>
+  </w:p>
+  <w:p>
+    <w:pPr>
+      <w:pStyle w:val="694"/>
+    </w:pPr>
+    <w:r/>
+  </w:p>
+</w:ftr>
 </file>
 
 <file path=word/footnotes.xml><?xml version="1.0" encoding="utf-8"?>
